--- a/docs/Introduction to Checkers.docx
+++ b/docs/Introduction to Checkers.docx
@@ -4,6 +4,12 @@
   <w:body>
     <w:sdt>
       <w:sdtPr>
+        <w:rPr>
+          <w:rFonts w:asciiTheme="minorHAnsi" w:eastAsiaTheme="minorEastAsia" w:hAnsiTheme="minorHAnsi" w:cstheme="minorBidi"/>
+          <w:color w:val="auto"/>
+          <w:sz w:val="22"/>
+          <w:szCs w:val="22"/>
+        </w:rPr>
         <w:id w:val="-1494876441"/>
         <w:docPartObj>
           <w:docPartGallery w:val="Table of Contents"/>
@@ -12,13 +18,9 @@
       </w:sdtPr>
       <w:sdtEndPr>
         <w:rPr>
-          <w:rFonts w:asciiTheme="minorHAnsi" w:eastAsiaTheme="minorEastAsia" w:hAnsiTheme="minorHAnsi" w:cstheme="minorBidi"/>
           <w:b/>
           <w:bCs/>
           <w:noProof/>
-          <w:color w:val="auto"/>
-          <w:sz w:val="22"/>
-          <w:szCs w:val="22"/>
         </w:rPr>
       </w:sdtEndPr>
       <w:sdtContent>
@@ -42,6 +44,7 @@
           <w:pPr>
             <w:pStyle w:val="TOC1"/>
             <w:tabs>
+              <w:tab w:val="left" w:pos="440"/>
               <w:tab w:val="right" w:leader="dot" w:pos="9350"/>
             </w:tabs>
             <w:rPr>
@@ -69,13 +72,27 @@
             </w:rPr>
             <w:fldChar w:fldCharType="separate"/>
           </w:r>
-          <w:hyperlink w:anchor="_Toc15834214" w:history="1">
+          <w:hyperlink w:anchor="_Toc15912755" w:history="1">
             <w:r>
               <w:rPr>
                 <w:rStyle w:val="Hyperlink"/>
                 <w:rFonts w:eastAsia="Calibri"/>
                 <w:noProof/>
               </w:rPr>
+              <w:t>1.</w:t>
+            </w:r>
+            <w:r>
+              <w:rPr>
+                <w:noProof/>
+              </w:rPr>
+              <w:tab/>
+            </w:r>
+            <w:r>
+              <w:rPr>
+                <w:rStyle w:val="Hyperlink"/>
+                <w:rFonts w:eastAsia="Calibri"/>
+                <w:noProof/>
+              </w:rPr>
               <w:t>Introduction to Checkers</w:t>
             </w:r>
             <w:r>
@@ -97,7 +114,7 @@
                 <w:noProof/>
                 <w:webHidden/>
               </w:rPr>
-              <w:instrText xml:space="preserve"> PAGEREF _Toc15834214 \h </w:instrText>
+              <w:instrText xml:space="preserve"> PAGEREF _Toc15912755 \h </w:instrText>
             </w:r>
             <w:r>
               <w:rPr>
@@ -118,6 +135,760 @@
                 <w:webHidden/>
               </w:rPr>
               <w:t>2</w:t>
+            </w:r>
+            <w:r>
+              <w:rPr>
+                <w:noProof/>
+                <w:webHidden/>
+              </w:rPr>
+              <w:fldChar w:fldCharType="end"/>
+            </w:r>
+          </w:hyperlink>
+        </w:p>
+        <w:p>
+          <w:pPr>
+            <w:pStyle w:val="TOC2"/>
+            <w:tabs>
+              <w:tab w:val="left" w:pos="880"/>
+              <w:tab w:val="right" w:leader="dot" w:pos="9350"/>
+            </w:tabs>
+            <w:rPr>
+              <w:noProof/>
+            </w:rPr>
+          </w:pPr>
+          <w:hyperlink w:anchor="_Toc15912756" w:history="1">
+            <w:r>
+              <w:rPr>
+                <w:rStyle w:val="Hyperlink"/>
+                <w:rFonts w:eastAsia="Calibri"/>
+                <w:noProof/>
+              </w:rPr>
+              <w:t>1.1.</w:t>
+            </w:r>
+            <w:r>
+              <w:rPr>
+                <w:noProof/>
+              </w:rPr>
+              <w:tab/>
+            </w:r>
+            <w:r>
+              <w:rPr>
+                <w:rStyle w:val="Hyperlink"/>
+                <w:rFonts w:eastAsia="Calibri"/>
+                <w:noProof/>
+              </w:rPr>
+              <w:t>Explanation of the board</w:t>
+            </w:r>
+            <w:r>
+              <w:rPr>
+                <w:noProof/>
+                <w:webHidden/>
+              </w:rPr>
+              <w:tab/>
+            </w:r>
+            <w:r>
+              <w:rPr>
+                <w:noProof/>
+                <w:webHidden/>
+              </w:rPr>
+              <w:fldChar w:fldCharType="begin"/>
+            </w:r>
+            <w:r>
+              <w:rPr>
+                <w:noProof/>
+                <w:webHidden/>
+              </w:rPr>
+              <w:instrText xml:space="preserve"> PAGEREF _Toc15912756 \h </w:instrText>
+            </w:r>
+            <w:r>
+              <w:rPr>
+                <w:noProof/>
+                <w:webHidden/>
+              </w:rPr>
+            </w:r>
+            <w:r>
+              <w:rPr>
+                <w:noProof/>
+                <w:webHidden/>
+              </w:rPr>
+              <w:fldChar w:fldCharType="separate"/>
+            </w:r>
+            <w:r>
+              <w:rPr>
+                <w:noProof/>
+                <w:webHidden/>
+              </w:rPr>
+              <w:t>2</w:t>
+            </w:r>
+            <w:r>
+              <w:rPr>
+                <w:noProof/>
+                <w:webHidden/>
+              </w:rPr>
+              <w:fldChar w:fldCharType="end"/>
+            </w:r>
+          </w:hyperlink>
+        </w:p>
+        <w:p>
+          <w:pPr>
+            <w:pStyle w:val="TOC2"/>
+            <w:tabs>
+              <w:tab w:val="left" w:pos="880"/>
+              <w:tab w:val="right" w:leader="dot" w:pos="9350"/>
+            </w:tabs>
+            <w:rPr>
+              <w:noProof/>
+            </w:rPr>
+          </w:pPr>
+          <w:hyperlink w:anchor="_Toc15912757" w:history="1">
+            <w:r>
+              <w:rPr>
+                <w:rStyle w:val="Hyperlink"/>
+                <w:rFonts w:eastAsia="Calibri"/>
+                <w:noProof/>
+              </w:rPr>
+              <w:t>1.2.</w:t>
+            </w:r>
+            <w:r>
+              <w:rPr>
+                <w:noProof/>
+              </w:rPr>
+              <w:tab/>
+            </w:r>
+            <w:r>
+              <w:rPr>
+                <w:rStyle w:val="Hyperlink"/>
+                <w:rFonts w:eastAsia="Calibri"/>
+                <w:noProof/>
+              </w:rPr>
+              <w:t>How to play?</w:t>
+            </w:r>
+            <w:r>
+              <w:rPr>
+                <w:noProof/>
+                <w:webHidden/>
+              </w:rPr>
+              <w:tab/>
+            </w:r>
+            <w:r>
+              <w:rPr>
+                <w:noProof/>
+                <w:webHidden/>
+              </w:rPr>
+              <w:fldChar w:fldCharType="begin"/>
+            </w:r>
+            <w:r>
+              <w:rPr>
+                <w:noProof/>
+                <w:webHidden/>
+              </w:rPr>
+              <w:instrText xml:space="preserve"> PAGEREF _Toc15912757 \h </w:instrText>
+            </w:r>
+            <w:r>
+              <w:rPr>
+                <w:noProof/>
+                <w:webHidden/>
+              </w:rPr>
+            </w:r>
+            <w:r>
+              <w:rPr>
+                <w:noProof/>
+                <w:webHidden/>
+              </w:rPr>
+              <w:fldChar w:fldCharType="separate"/>
+            </w:r>
+            <w:r>
+              <w:rPr>
+                <w:noProof/>
+                <w:webHidden/>
+              </w:rPr>
+              <w:t>2</w:t>
+            </w:r>
+            <w:r>
+              <w:rPr>
+                <w:noProof/>
+                <w:webHidden/>
+              </w:rPr>
+              <w:fldChar w:fldCharType="end"/>
+            </w:r>
+          </w:hyperlink>
+        </w:p>
+        <w:p>
+          <w:pPr>
+            <w:pStyle w:val="TOC2"/>
+            <w:tabs>
+              <w:tab w:val="left" w:pos="880"/>
+              <w:tab w:val="right" w:leader="dot" w:pos="9350"/>
+            </w:tabs>
+            <w:rPr>
+              <w:noProof/>
+            </w:rPr>
+          </w:pPr>
+          <w:hyperlink w:anchor="_Toc15912758" w:history="1">
+            <w:r>
+              <w:rPr>
+                <w:rStyle w:val="Hyperlink"/>
+                <w:rFonts w:eastAsia="Calibri"/>
+                <w:noProof/>
+              </w:rPr>
+              <w:t>1.3.</w:t>
+            </w:r>
+            <w:r>
+              <w:rPr>
+                <w:noProof/>
+              </w:rPr>
+              <w:tab/>
+            </w:r>
+            <w:r>
+              <w:rPr>
+                <w:rStyle w:val="Hyperlink"/>
+                <w:rFonts w:eastAsia="Calibri"/>
+                <w:noProof/>
+              </w:rPr>
+              <w:t>Objective of the game</w:t>
+            </w:r>
+            <w:r>
+              <w:rPr>
+                <w:noProof/>
+                <w:webHidden/>
+              </w:rPr>
+              <w:tab/>
+            </w:r>
+            <w:r>
+              <w:rPr>
+                <w:noProof/>
+                <w:webHidden/>
+              </w:rPr>
+              <w:fldChar w:fldCharType="begin"/>
+            </w:r>
+            <w:r>
+              <w:rPr>
+                <w:noProof/>
+                <w:webHidden/>
+              </w:rPr>
+              <w:instrText xml:space="preserve"> PAGEREF _Toc15912758 \h </w:instrText>
+            </w:r>
+            <w:r>
+              <w:rPr>
+                <w:noProof/>
+                <w:webHidden/>
+              </w:rPr>
+            </w:r>
+            <w:r>
+              <w:rPr>
+                <w:noProof/>
+                <w:webHidden/>
+              </w:rPr>
+              <w:fldChar w:fldCharType="separate"/>
+            </w:r>
+            <w:r>
+              <w:rPr>
+                <w:noProof/>
+                <w:webHidden/>
+              </w:rPr>
+              <w:t>2</w:t>
+            </w:r>
+            <w:r>
+              <w:rPr>
+                <w:noProof/>
+                <w:webHidden/>
+              </w:rPr>
+              <w:fldChar w:fldCharType="end"/>
+            </w:r>
+          </w:hyperlink>
+        </w:p>
+        <w:p>
+          <w:pPr>
+            <w:pStyle w:val="TOC1"/>
+            <w:tabs>
+              <w:tab w:val="left" w:pos="440"/>
+              <w:tab w:val="right" w:leader="dot" w:pos="9350"/>
+            </w:tabs>
+            <w:rPr>
+              <w:noProof/>
+            </w:rPr>
+          </w:pPr>
+          <w:hyperlink w:anchor="_Toc15912759" w:history="1">
+            <w:r>
+              <w:rPr>
+                <w:rStyle w:val="Hyperlink"/>
+                <w:rFonts w:eastAsia="Calibri"/>
+                <w:noProof/>
+              </w:rPr>
+              <w:t>2.</w:t>
+            </w:r>
+            <w:r>
+              <w:rPr>
+                <w:noProof/>
+              </w:rPr>
+              <w:tab/>
+            </w:r>
+            <w:r>
+              <w:rPr>
+                <w:rStyle w:val="Hyperlink"/>
+                <w:rFonts w:eastAsia="Calibri"/>
+                <w:noProof/>
+              </w:rPr>
+              <w:t>Representing checkers in solution</w:t>
+            </w:r>
+            <w:r>
+              <w:rPr>
+                <w:noProof/>
+                <w:webHidden/>
+              </w:rPr>
+              <w:tab/>
+            </w:r>
+            <w:r>
+              <w:rPr>
+                <w:noProof/>
+                <w:webHidden/>
+              </w:rPr>
+              <w:fldChar w:fldCharType="begin"/>
+            </w:r>
+            <w:r>
+              <w:rPr>
+                <w:noProof/>
+                <w:webHidden/>
+              </w:rPr>
+              <w:instrText xml:space="preserve"> PAGEREF _Toc15912759 \h </w:instrText>
+            </w:r>
+            <w:r>
+              <w:rPr>
+                <w:noProof/>
+                <w:webHidden/>
+              </w:rPr>
+            </w:r>
+            <w:r>
+              <w:rPr>
+                <w:noProof/>
+                <w:webHidden/>
+              </w:rPr>
+              <w:fldChar w:fldCharType="separate"/>
+            </w:r>
+            <w:r>
+              <w:rPr>
+                <w:noProof/>
+                <w:webHidden/>
+              </w:rPr>
+              <w:t>3</w:t>
+            </w:r>
+            <w:r>
+              <w:rPr>
+                <w:noProof/>
+                <w:webHidden/>
+              </w:rPr>
+              <w:fldChar w:fldCharType="end"/>
+            </w:r>
+          </w:hyperlink>
+        </w:p>
+        <w:p>
+          <w:pPr>
+            <w:pStyle w:val="TOC2"/>
+            <w:tabs>
+              <w:tab w:val="left" w:pos="880"/>
+              <w:tab w:val="right" w:leader="dot" w:pos="9350"/>
+            </w:tabs>
+            <w:rPr>
+              <w:noProof/>
+            </w:rPr>
+          </w:pPr>
+          <w:hyperlink w:anchor="_Toc15912760" w:history="1">
+            <w:r>
+              <w:rPr>
+                <w:rStyle w:val="Hyperlink"/>
+                <w:noProof/>
+              </w:rPr>
+              <w:t>2.1.</w:t>
+            </w:r>
+            <w:r>
+              <w:rPr>
+                <w:noProof/>
+              </w:rPr>
+              <w:tab/>
+            </w:r>
+            <w:r>
+              <w:rPr>
+                <w:rStyle w:val="Hyperlink"/>
+                <w:noProof/>
+              </w:rPr>
+              <w:t>Initial Draft</w:t>
+            </w:r>
+            <w:r>
+              <w:rPr>
+                <w:noProof/>
+                <w:webHidden/>
+              </w:rPr>
+              <w:tab/>
+            </w:r>
+            <w:r>
+              <w:rPr>
+                <w:noProof/>
+                <w:webHidden/>
+              </w:rPr>
+              <w:fldChar w:fldCharType="begin"/>
+            </w:r>
+            <w:r>
+              <w:rPr>
+                <w:noProof/>
+                <w:webHidden/>
+              </w:rPr>
+              <w:instrText xml:space="preserve"> PAGEREF _Toc15912760 \h </w:instrText>
+            </w:r>
+            <w:r>
+              <w:rPr>
+                <w:noProof/>
+                <w:webHidden/>
+              </w:rPr>
+            </w:r>
+            <w:r>
+              <w:rPr>
+                <w:noProof/>
+                <w:webHidden/>
+              </w:rPr>
+              <w:fldChar w:fldCharType="separate"/>
+            </w:r>
+            <w:r>
+              <w:rPr>
+                <w:noProof/>
+                <w:webHidden/>
+              </w:rPr>
+              <w:t>3</w:t>
+            </w:r>
+            <w:r>
+              <w:rPr>
+                <w:noProof/>
+                <w:webHidden/>
+              </w:rPr>
+              <w:fldChar w:fldCharType="end"/>
+            </w:r>
+          </w:hyperlink>
+        </w:p>
+        <w:p>
+          <w:pPr>
+            <w:pStyle w:val="TOC2"/>
+            <w:tabs>
+              <w:tab w:val="left" w:pos="880"/>
+              <w:tab w:val="right" w:leader="dot" w:pos="9350"/>
+            </w:tabs>
+            <w:rPr>
+              <w:noProof/>
+            </w:rPr>
+          </w:pPr>
+          <w:hyperlink w:anchor="_Toc15912761" w:history="1">
+            <w:r>
+              <w:rPr>
+                <w:rStyle w:val="Hyperlink"/>
+                <w:rFonts w:eastAsia="Calibri"/>
+                <w:noProof/>
+              </w:rPr>
+              <w:t>2.2.</w:t>
+            </w:r>
+            <w:r>
+              <w:rPr>
+                <w:noProof/>
+              </w:rPr>
+              <w:tab/>
+            </w:r>
+            <w:r>
+              <w:rPr>
+                <w:rStyle w:val="Hyperlink"/>
+                <w:rFonts w:eastAsia="Calibri"/>
+                <w:noProof/>
+              </w:rPr>
+              <w:t>Finalize Draft</w:t>
+            </w:r>
+            <w:r>
+              <w:rPr>
+                <w:noProof/>
+                <w:webHidden/>
+              </w:rPr>
+              <w:tab/>
+            </w:r>
+            <w:r>
+              <w:rPr>
+                <w:noProof/>
+                <w:webHidden/>
+              </w:rPr>
+              <w:fldChar w:fldCharType="begin"/>
+            </w:r>
+            <w:r>
+              <w:rPr>
+                <w:noProof/>
+                <w:webHidden/>
+              </w:rPr>
+              <w:instrText xml:space="preserve"> PAGEREF _Toc15912761 \h </w:instrText>
+            </w:r>
+            <w:r>
+              <w:rPr>
+                <w:noProof/>
+                <w:webHidden/>
+              </w:rPr>
+            </w:r>
+            <w:r>
+              <w:rPr>
+                <w:noProof/>
+                <w:webHidden/>
+              </w:rPr>
+              <w:fldChar w:fldCharType="separate"/>
+            </w:r>
+            <w:r>
+              <w:rPr>
+                <w:noProof/>
+                <w:webHidden/>
+              </w:rPr>
+              <w:t>4</w:t>
+            </w:r>
+            <w:r>
+              <w:rPr>
+                <w:noProof/>
+                <w:webHidden/>
+              </w:rPr>
+              <w:fldChar w:fldCharType="end"/>
+            </w:r>
+          </w:hyperlink>
+        </w:p>
+        <w:p>
+          <w:pPr>
+            <w:pStyle w:val="TOC2"/>
+            <w:tabs>
+              <w:tab w:val="left" w:pos="1100"/>
+              <w:tab w:val="right" w:leader="dot" w:pos="9350"/>
+            </w:tabs>
+            <w:rPr>
+              <w:noProof/>
+            </w:rPr>
+          </w:pPr>
+          <w:hyperlink w:anchor="_Toc15912762" w:history="1">
+            <w:r>
+              <w:rPr>
+                <w:rStyle w:val="Hyperlink"/>
+                <w:rFonts w:eastAsia="Calibri"/>
+                <w:noProof/>
+              </w:rPr>
+              <w:t>2.2.1.</w:t>
+            </w:r>
+            <w:r>
+              <w:rPr>
+                <w:noProof/>
+              </w:rPr>
+              <w:tab/>
+            </w:r>
+            <w:r>
+              <w:rPr>
+                <w:rStyle w:val="Hyperlink"/>
+                <w:rFonts w:eastAsia="Calibri"/>
+                <w:noProof/>
+              </w:rPr>
+              <w:t>Representing pieces in terms of bit</w:t>
+            </w:r>
+            <w:r>
+              <w:rPr>
+                <w:noProof/>
+                <w:webHidden/>
+              </w:rPr>
+              <w:tab/>
+            </w:r>
+            <w:r>
+              <w:rPr>
+                <w:noProof/>
+                <w:webHidden/>
+              </w:rPr>
+              <w:fldChar w:fldCharType="begin"/>
+            </w:r>
+            <w:r>
+              <w:rPr>
+                <w:noProof/>
+                <w:webHidden/>
+              </w:rPr>
+              <w:instrText xml:space="preserve"> PAGEREF _Toc15912762 \h </w:instrText>
+            </w:r>
+            <w:r>
+              <w:rPr>
+                <w:noProof/>
+                <w:webHidden/>
+              </w:rPr>
+            </w:r>
+            <w:r>
+              <w:rPr>
+                <w:noProof/>
+                <w:webHidden/>
+              </w:rPr>
+              <w:fldChar w:fldCharType="separate"/>
+            </w:r>
+            <w:r>
+              <w:rPr>
+                <w:noProof/>
+                <w:webHidden/>
+              </w:rPr>
+              <w:t>4</w:t>
+            </w:r>
+            <w:r>
+              <w:rPr>
+                <w:noProof/>
+                <w:webHidden/>
+              </w:rPr>
+              <w:fldChar w:fldCharType="end"/>
+            </w:r>
+          </w:hyperlink>
+        </w:p>
+        <w:p>
+          <w:pPr>
+            <w:pStyle w:val="TOC2"/>
+            <w:tabs>
+              <w:tab w:val="left" w:pos="1100"/>
+              <w:tab w:val="right" w:leader="dot" w:pos="9350"/>
+            </w:tabs>
+            <w:rPr>
+              <w:noProof/>
+            </w:rPr>
+          </w:pPr>
+          <w:hyperlink w:anchor="_Toc15912763" w:history="1">
+            <w:r>
+              <w:rPr>
+                <w:rStyle w:val="Hyperlink"/>
+                <w:rFonts w:eastAsia="Calibri"/>
+                <w:noProof/>
+              </w:rPr>
+              <w:t>2.2.2.</w:t>
+            </w:r>
+            <w:r>
+              <w:rPr>
+                <w:noProof/>
+              </w:rPr>
+              <w:tab/>
+            </w:r>
+            <w:r>
+              <w:rPr>
+                <w:rStyle w:val="Hyperlink"/>
+                <w:rFonts w:eastAsia="Calibri"/>
+                <w:noProof/>
+              </w:rPr>
+              <w:t>Initializing pieces</w:t>
+            </w:r>
+            <w:r>
+              <w:rPr>
+                <w:noProof/>
+                <w:webHidden/>
+              </w:rPr>
+              <w:tab/>
+            </w:r>
+            <w:r>
+              <w:rPr>
+                <w:noProof/>
+                <w:webHidden/>
+              </w:rPr>
+              <w:fldChar w:fldCharType="begin"/>
+            </w:r>
+            <w:r>
+              <w:rPr>
+                <w:noProof/>
+                <w:webHidden/>
+              </w:rPr>
+              <w:instrText xml:space="preserve"> PAGEREF _Toc15912763 \h </w:instrText>
+            </w:r>
+            <w:r>
+              <w:rPr>
+                <w:noProof/>
+                <w:webHidden/>
+              </w:rPr>
+            </w:r>
+            <w:r>
+              <w:rPr>
+                <w:noProof/>
+                <w:webHidden/>
+              </w:rPr>
+              <w:fldChar w:fldCharType="separate"/>
+            </w:r>
+            <w:r>
+              <w:rPr>
+                <w:noProof/>
+                <w:webHidden/>
+              </w:rPr>
+              <w:t>4</w:t>
+            </w:r>
+            <w:r>
+              <w:rPr>
+                <w:noProof/>
+                <w:webHidden/>
+              </w:rPr>
+              <w:fldChar w:fldCharType="end"/>
+            </w:r>
+          </w:hyperlink>
+        </w:p>
+        <w:p>
+          <w:pPr>
+            <w:pStyle w:val="TOC2"/>
+            <w:tabs>
+              <w:tab w:val="left" w:pos="1100"/>
+              <w:tab w:val="right" w:leader="dot" w:pos="9350"/>
+            </w:tabs>
+            <w:rPr>
+              <w:noProof/>
+            </w:rPr>
+          </w:pPr>
+          <w:hyperlink w:anchor="_Toc15912764" w:history="1">
+            <w:r>
+              <w:rPr>
+                <w:rStyle w:val="Hyperlink"/>
+                <w:rFonts w:eastAsia="Calibri"/>
+                <w:noProof/>
+              </w:rPr>
+              <w:t>2.2.3.</w:t>
+            </w:r>
+            <w:r>
+              <w:rPr>
+                <w:noProof/>
+              </w:rPr>
+              <w:tab/>
+            </w:r>
+            <w:r>
+              <w:rPr>
+                <w:rStyle w:val="Hyperlink"/>
+                <w:rFonts w:eastAsia="Calibri"/>
+                <w:noProof/>
+              </w:rPr>
+              <w:t>Final board output</w:t>
+            </w:r>
+            <w:r>
+              <w:rPr>
+                <w:noProof/>
+                <w:webHidden/>
+              </w:rPr>
+              <w:tab/>
+            </w:r>
+            <w:r>
+              <w:rPr>
+                <w:noProof/>
+                <w:webHidden/>
+              </w:rPr>
+              <w:fldChar w:fldCharType="begin"/>
+            </w:r>
+            <w:r>
+              <w:rPr>
+                <w:noProof/>
+                <w:webHidden/>
+              </w:rPr>
+              <w:instrText xml:space="preserve"> PAGEREF _Toc15912764 \h </w:instrText>
+            </w:r>
+            <w:r>
+              <w:rPr>
+                <w:noProof/>
+                <w:webHidden/>
+              </w:rPr>
+            </w:r>
+            <w:r>
+              <w:rPr>
+                <w:noProof/>
+                <w:webHidden/>
+              </w:rPr>
+              <w:fldChar w:fldCharType="separate"/>
+            </w:r>
+            <w:r>
+              <w:rPr>
+                <w:noProof/>
+                <w:webHidden/>
+              </w:rPr>
+              <w:t>5</w:t>
             </w:r>
             <w:r>
               <w:rPr>
@@ -138,14 +909,14 @@
               <w:noProof/>
             </w:rPr>
           </w:pPr>
-          <w:hyperlink w:anchor="_Toc15834215" w:history="1">
+          <w:hyperlink w:anchor="_Toc15912765" w:history="1">
             <w:r>
               <w:rPr>
                 <w:rStyle w:val="Hyperlink"/>
                 <w:rFonts w:eastAsia="Calibri"/>
                 <w:noProof/>
               </w:rPr>
-              <w:t>Explanation of the board</w:t>
+              <w:t>Advantage of using bitboard</w:t>
             </w:r>
             <w:r>
               <w:rPr>
@@ -166,7 +937,7 @@
                 <w:noProof/>
                 <w:webHidden/>
               </w:rPr>
-              <w:instrText xml:space="preserve"> PAGEREF _Toc15834215 \h </w:instrText>
+              <w:instrText xml:space="preserve"> PAGEREF _Toc15912765 \h </w:instrText>
             </w:r>
             <w:r>
               <w:rPr>
@@ -186,7 +957,91 @@
                 <w:noProof/>
                 <w:webHidden/>
               </w:rPr>
-              <w:t>2</w:t>
+              <w:t>5</w:t>
+            </w:r>
+            <w:r>
+              <w:rPr>
+                <w:noProof/>
+                <w:webHidden/>
+              </w:rPr>
+              <w:fldChar w:fldCharType="end"/>
+            </w:r>
+          </w:hyperlink>
+        </w:p>
+        <w:p>
+          <w:pPr>
+            <w:pStyle w:val="TOC1"/>
+            <w:tabs>
+              <w:tab w:val="left" w:pos="440"/>
+              <w:tab w:val="right" w:leader="dot" w:pos="9350"/>
+            </w:tabs>
+            <w:rPr>
+              <w:noProof/>
+            </w:rPr>
+          </w:pPr>
+          <w:hyperlink w:anchor="_Toc15912766" w:history="1">
+            <w:r>
+              <w:rPr>
+                <w:rStyle w:val="Hyperlink"/>
+                <w:rFonts w:eastAsia="Calibri"/>
+                <w:noProof/>
+              </w:rPr>
+              <w:t>3.</w:t>
+            </w:r>
+            <w:r>
+              <w:rPr>
+                <w:noProof/>
+              </w:rPr>
+              <w:tab/>
+            </w:r>
+            <w:r>
+              <w:rPr>
+                <w:rStyle w:val="Hyperlink"/>
+                <w:rFonts w:eastAsia="Calibri"/>
+                <w:noProof/>
+              </w:rPr>
+              <w:t>Movement in checkers:</w:t>
+            </w:r>
+            <w:r>
+              <w:rPr>
+                <w:noProof/>
+                <w:webHidden/>
+              </w:rPr>
+              <w:tab/>
+            </w:r>
+            <w:r>
+              <w:rPr>
+                <w:noProof/>
+                <w:webHidden/>
+              </w:rPr>
+              <w:fldChar w:fldCharType="begin"/>
+            </w:r>
+            <w:r>
+              <w:rPr>
+                <w:noProof/>
+                <w:webHidden/>
+              </w:rPr>
+              <w:instrText xml:space="preserve"> PAGEREF _Toc15912766 \h </w:instrText>
+            </w:r>
+            <w:r>
+              <w:rPr>
+                <w:noProof/>
+                <w:webHidden/>
+              </w:rPr>
+            </w:r>
+            <w:r>
+              <w:rPr>
+                <w:noProof/>
+                <w:webHidden/>
+              </w:rPr>
+              <w:fldChar w:fldCharType="separate"/>
+            </w:r>
+            <w:r>
+              <w:rPr>
+                <w:noProof/>
+                <w:webHidden/>
+              </w:rPr>
+              <w:t>6</w:t>
             </w:r>
             <w:r>
               <w:rPr>
@@ -201,30 +1056,43 @@
           <w:pPr>
             <w:pStyle w:val="TOC2"/>
             <w:tabs>
+              <w:tab w:val="left" w:pos="880"/>
               <w:tab w:val="right" w:leader="dot" w:pos="9350"/>
             </w:tabs>
             <w:rPr>
               <w:noProof/>
             </w:rPr>
           </w:pPr>
-          <w:hyperlink w:anchor="_Toc15834216" w:history="1">
+          <w:hyperlink w:anchor="_Toc15912767" w:history="1">
             <w:r>
               <w:rPr>
                 <w:rStyle w:val="Hyperlink"/>
-                <w:rFonts w:eastAsia="Calibri"/>
-                <w:noProof/>
-              </w:rPr>
-              <w:t>How to play?</w:t>
-            </w:r>
-            <w:r>
-              <w:rPr>
-                <w:noProof/>
-                <w:webHidden/>
+                <w:noProof/>
+              </w:rPr>
+              <w:t>3.1.</w:t>
+            </w:r>
+            <w:r>
+              <w:rPr>
+                <w:noProof/>
               </w:rPr>
               <w:tab/>
             </w:r>
             <w:r>
               <w:rPr>
+                <w:rStyle w:val="Hyperlink"/>
+                <w:noProof/>
+              </w:rPr>
+              <w:t>Using array approach</w:t>
+            </w:r>
+            <w:r>
+              <w:rPr>
+                <w:noProof/>
+                <w:webHidden/>
+              </w:rPr>
+              <w:tab/>
+            </w:r>
+            <w:r>
+              <w:rPr>
                 <w:noProof/>
                 <w:webHidden/>
               </w:rPr>
@@ -235,7 +1103,7 @@
                 <w:noProof/>
                 <w:webHidden/>
               </w:rPr>
-              <w:instrText xml:space="preserve"> PAGEREF _Toc15834216 \h </w:instrText>
+              <w:instrText xml:space="preserve"> PAGEREF _Toc15912767 \h </w:instrText>
             </w:r>
             <w:r>
               <w:rPr>
@@ -255,7 +1123,7 @@
                 <w:noProof/>
                 <w:webHidden/>
               </w:rPr>
-              <w:t>2</w:t>
+              <w:t>6</w:t>
             </w:r>
             <w:r>
               <w:rPr>
@@ -270,30 +1138,45 @@
           <w:pPr>
             <w:pStyle w:val="TOC2"/>
             <w:tabs>
+              <w:tab w:val="left" w:pos="880"/>
               <w:tab w:val="right" w:leader="dot" w:pos="9350"/>
             </w:tabs>
             <w:rPr>
               <w:noProof/>
             </w:rPr>
           </w:pPr>
-          <w:hyperlink w:anchor="_Toc15834217" w:history="1">
+          <w:hyperlink w:anchor="_Toc15912768" w:history="1">
             <w:r>
               <w:rPr>
                 <w:rStyle w:val="Hyperlink"/>
                 <w:rFonts w:eastAsia="Calibri"/>
                 <w:noProof/>
               </w:rPr>
-              <w:t>Objective of the game</w:t>
-            </w:r>
-            <w:r>
-              <w:rPr>
-                <w:noProof/>
-                <w:webHidden/>
+              <w:t>3.2.</w:t>
+            </w:r>
+            <w:r>
+              <w:rPr>
+                <w:noProof/>
               </w:rPr>
               <w:tab/>
             </w:r>
             <w:r>
               <w:rPr>
+                <w:rStyle w:val="Hyperlink"/>
+                <w:rFonts w:eastAsia="Calibri"/>
+                <w:noProof/>
+              </w:rPr>
+              <w:t>Using bitboard approach</w:t>
+            </w:r>
+            <w:r>
+              <w:rPr>
+                <w:noProof/>
+                <w:webHidden/>
+              </w:rPr>
+              <w:tab/>
+            </w:r>
+            <w:r>
+              <w:rPr>
                 <w:noProof/>
                 <w:webHidden/>
               </w:rPr>
@@ -304,7 +1187,7 @@
                 <w:noProof/>
                 <w:webHidden/>
               </w:rPr>
-              <w:instrText xml:space="preserve"> PAGEREF _Toc15834217 \h </w:instrText>
+              <w:instrText xml:space="preserve"> PAGEREF _Toc15912768 \h </w:instrText>
             </w:r>
             <w:r>
               <w:rPr>
@@ -324,7 +1207,343 @@
                 <w:noProof/>
                 <w:webHidden/>
               </w:rPr>
-              <w:t>3</w:t>
+              <w:t>7</w:t>
+            </w:r>
+            <w:r>
+              <w:rPr>
+                <w:noProof/>
+                <w:webHidden/>
+              </w:rPr>
+              <w:fldChar w:fldCharType="end"/>
+            </w:r>
+          </w:hyperlink>
+        </w:p>
+        <w:p>
+          <w:pPr>
+            <w:pStyle w:val="TOC3"/>
+            <w:tabs>
+              <w:tab w:val="left" w:pos="1320"/>
+              <w:tab w:val="right" w:leader="dot" w:pos="9350"/>
+            </w:tabs>
+            <w:rPr>
+              <w:noProof/>
+            </w:rPr>
+          </w:pPr>
+          <w:hyperlink w:anchor="_Toc15912769" w:history="1">
+            <w:r>
+              <w:rPr>
+                <w:rStyle w:val="Hyperlink"/>
+                <w:rFonts w:eastAsia="Calibri"/>
+                <w:noProof/>
+              </w:rPr>
+              <w:t>3.2.1.</w:t>
+            </w:r>
+            <w:r>
+              <w:rPr>
+                <w:noProof/>
+              </w:rPr>
+              <w:tab/>
+            </w:r>
+            <w:r>
+              <w:rPr>
+                <w:rStyle w:val="Hyperlink"/>
+                <w:rFonts w:eastAsia="Calibri"/>
+                <w:noProof/>
+              </w:rPr>
+              <w:t>For basic movement:</w:t>
+            </w:r>
+            <w:r>
+              <w:rPr>
+                <w:noProof/>
+                <w:webHidden/>
+              </w:rPr>
+              <w:tab/>
+            </w:r>
+            <w:r>
+              <w:rPr>
+                <w:noProof/>
+                <w:webHidden/>
+              </w:rPr>
+              <w:fldChar w:fldCharType="begin"/>
+            </w:r>
+            <w:r>
+              <w:rPr>
+                <w:noProof/>
+                <w:webHidden/>
+              </w:rPr>
+              <w:instrText xml:space="preserve"> PAGEREF _Toc15912769 \h </w:instrText>
+            </w:r>
+            <w:r>
+              <w:rPr>
+                <w:noProof/>
+                <w:webHidden/>
+              </w:rPr>
+            </w:r>
+            <w:r>
+              <w:rPr>
+                <w:noProof/>
+                <w:webHidden/>
+              </w:rPr>
+              <w:fldChar w:fldCharType="separate"/>
+            </w:r>
+            <w:r>
+              <w:rPr>
+                <w:noProof/>
+                <w:webHidden/>
+              </w:rPr>
+              <w:t>7</w:t>
+            </w:r>
+            <w:r>
+              <w:rPr>
+                <w:noProof/>
+                <w:webHidden/>
+              </w:rPr>
+              <w:fldChar w:fldCharType="end"/>
+            </w:r>
+          </w:hyperlink>
+        </w:p>
+        <w:p>
+          <w:pPr>
+            <w:pStyle w:val="TOC3"/>
+            <w:tabs>
+              <w:tab w:val="left" w:pos="1540"/>
+              <w:tab w:val="right" w:leader="dot" w:pos="9350"/>
+            </w:tabs>
+            <w:rPr>
+              <w:noProof/>
+            </w:rPr>
+          </w:pPr>
+          <w:hyperlink w:anchor="_Toc15912770" w:history="1">
+            <w:r>
+              <w:rPr>
+                <w:rStyle w:val="Hyperlink"/>
+                <w:rFonts w:eastAsia="Calibri"/>
+                <w:noProof/>
+              </w:rPr>
+              <w:t>3.2.1.1.</w:t>
+            </w:r>
+            <w:r>
+              <w:rPr>
+                <w:noProof/>
+              </w:rPr>
+              <w:tab/>
+            </w:r>
+            <w:r>
+              <w:rPr>
+                <w:rStyle w:val="Hyperlink"/>
+                <w:rFonts w:eastAsia="Calibri"/>
+                <w:noProof/>
+              </w:rPr>
+              <w:t>Table for Basic movement using bit:</w:t>
+            </w:r>
+            <w:r>
+              <w:rPr>
+                <w:noProof/>
+                <w:webHidden/>
+              </w:rPr>
+              <w:tab/>
+            </w:r>
+            <w:r>
+              <w:rPr>
+                <w:noProof/>
+                <w:webHidden/>
+              </w:rPr>
+              <w:fldChar w:fldCharType="begin"/>
+            </w:r>
+            <w:r>
+              <w:rPr>
+                <w:noProof/>
+                <w:webHidden/>
+              </w:rPr>
+              <w:instrText xml:space="preserve"> PAGEREF _Toc15912770 \h </w:instrText>
+            </w:r>
+            <w:r>
+              <w:rPr>
+                <w:noProof/>
+                <w:webHidden/>
+              </w:rPr>
+            </w:r>
+            <w:r>
+              <w:rPr>
+                <w:noProof/>
+                <w:webHidden/>
+              </w:rPr>
+              <w:fldChar w:fldCharType="separate"/>
+            </w:r>
+            <w:r>
+              <w:rPr>
+                <w:noProof/>
+                <w:webHidden/>
+              </w:rPr>
+              <w:t>7</w:t>
+            </w:r>
+            <w:r>
+              <w:rPr>
+                <w:noProof/>
+                <w:webHidden/>
+              </w:rPr>
+              <w:fldChar w:fldCharType="end"/>
+            </w:r>
+          </w:hyperlink>
+        </w:p>
+        <w:p>
+          <w:pPr>
+            <w:pStyle w:val="TOC3"/>
+            <w:tabs>
+              <w:tab w:val="left" w:pos="1320"/>
+              <w:tab w:val="right" w:leader="dot" w:pos="9350"/>
+            </w:tabs>
+            <w:rPr>
+              <w:noProof/>
+            </w:rPr>
+          </w:pPr>
+          <w:hyperlink w:anchor="_Toc15912771" w:history="1">
+            <w:r>
+              <w:rPr>
+                <w:rStyle w:val="Hyperlink"/>
+                <w:rFonts w:eastAsia="Calibri"/>
+                <w:noProof/>
+              </w:rPr>
+              <w:t>3.2.2.</w:t>
+            </w:r>
+            <w:r>
+              <w:rPr>
+                <w:noProof/>
+              </w:rPr>
+              <w:tab/>
+            </w:r>
+            <w:r>
+              <w:rPr>
+                <w:rStyle w:val="Hyperlink"/>
+                <w:rFonts w:eastAsia="Calibri"/>
+                <w:noProof/>
+              </w:rPr>
+              <w:t>For jumping movement:</w:t>
+            </w:r>
+            <w:r>
+              <w:rPr>
+                <w:noProof/>
+                <w:webHidden/>
+              </w:rPr>
+              <w:tab/>
+            </w:r>
+            <w:r>
+              <w:rPr>
+                <w:noProof/>
+                <w:webHidden/>
+              </w:rPr>
+              <w:fldChar w:fldCharType="begin"/>
+            </w:r>
+            <w:r>
+              <w:rPr>
+                <w:noProof/>
+                <w:webHidden/>
+              </w:rPr>
+              <w:instrText xml:space="preserve"> PAGEREF _Toc15912771 \h </w:instrText>
+            </w:r>
+            <w:r>
+              <w:rPr>
+                <w:noProof/>
+                <w:webHidden/>
+              </w:rPr>
+            </w:r>
+            <w:r>
+              <w:rPr>
+                <w:noProof/>
+                <w:webHidden/>
+              </w:rPr>
+              <w:fldChar w:fldCharType="separate"/>
+            </w:r>
+            <w:r>
+              <w:rPr>
+                <w:noProof/>
+                <w:webHidden/>
+              </w:rPr>
+              <w:t>8</w:t>
+            </w:r>
+            <w:r>
+              <w:rPr>
+                <w:noProof/>
+                <w:webHidden/>
+              </w:rPr>
+              <w:fldChar w:fldCharType="end"/>
+            </w:r>
+          </w:hyperlink>
+        </w:p>
+        <w:p>
+          <w:pPr>
+            <w:pStyle w:val="TOC3"/>
+            <w:tabs>
+              <w:tab w:val="left" w:pos="1540"/>
+              <w:tab w:val="right" w:leader="dot" w:pos="9350"/>
+            </w:tabs>
+            <w:rPr>
+              <w:noProof/>
+            </w:rPr>
+          </w:pPr>
+          <w:hyperlink w:anchor="_Toc15912772" w:history="1">
+            <w:r>
+              <w:rPr>
+                <w:rStyle w:val="Hyperlink"/>
+                <w:rFonts w:eastAsia="Calibri"/>
+                <w:noProof/>
+              </w:rPr>
+              <w:t>3.2.2.1.</w:t>
+            </w:r>
+            <w:r>
+              <w:rPr>
+                <w:noProof/>
+              </w:rPr>
+              <w:tab/>
+            </w:r>
+            <w:r>
+              <w:rPr>
+                <w:rStyle w:val="Hyperlink"/>
+                <w:rFonts w:eastAsia="Calibri"/>
+                <w:noProof/>
+              </w:rPr>
+              <w:t>Table for jumping movement using bit:</w:t>
+            </w:r>
+            <w:r>
+              <w:rPr>
+                <w:noProof/>
+                <w:webHidden/>
+              </w:rPr>
+              <w:tab/>
+            </w:r>
+            <w:r>
+              <w:rPr>
+                <w:noProof/>
+                <w:webHidden/>
+              </w:rPr>
+              <w:fldChar w:fldCharType="begin"/>
+            </w:r>
+            <w:r>
+              <w:rPr>
+                <w:noProof/>
+                <w:webHidden/>
+              </w:rPr>
+              <w:instrText xml:space="preserve"> PAGEREF _Toc15912772 \h </w:instrText>
+            </w:r>
+            <w:r>
+              <w:rPr>
+                <w:noProof/>
+                <w:webHidden/>
+              </w:rPr>
+            </w:r>
+            <w:r>
+              <w:rPr>
+                <w:noProof/>
+                <w:webHidden/>
+              </w:rPr>
+              <w:fldChar w:fldCharType="separate"/>
+            </w:r>
+            <w:r>
+              <w:rPr>
+                <w:noProof/>
+                <w:webHidden/>
+              </w:rPr>
+              <w:t>8</w:t>
             </w:r>
             <w:r>
               <w:rPr>
@@ -339,30 +1558,45 @@
           <w:pPr>
             <w:pStyle w:val="TOC1"/>
             <w:tabs>
+              <w:tab w:val="left" w:pos="440"/>
               <w:tab w:val="right" w:leader="dot" w:pos="9350"/>
             </w:tabs>
             <w:rPr>
               <w:noProof/>
             </w:rPr>
           </w:pPr>
-          <w:hyperlink w:anchor="_Toc15834218" w:history="1">
+          <w:hyperlink w:anchor="_Toc15912773" w:history="1">
             <w:r>
               <w:rPr>
                 <w:rStyle w:val="Hyperlink"/>
                 <w:rFonts w:eastAsia="Calibri"/>
                 <w:noProof/>
               </w:rPr>
-              <w:t>Representing checkers in solution</w:t>
-            </w:r>
-            <w:r>
-              <w:rPr>
-                <w:noProof/>
-                <w:webHidden/>
+              <w:t>4.</w:t>
+            </w:r>
+            <w:r>
+              <w:rPr>
+                <w:noProof/>
               </w:rPr>
               <w:tab/>
             </w:r>
             <w:r>
               <w:rPr>
+                <w:rStyle w:val="Hyperlink"/>
+                <w:rFonts w:eastAsia="Calibri"/>
+                <w:noProof/>
+              </w:rPr>
+              <w:t>Generating of possible moves</w:t>
+            </w:r>
+            <w:r>
+              <w:rPr>
+                <w:noProof/>
+                <w:webHidden/>
+              </w:rPr>
+              <w:tab/>
+            </w:r>
+            <w:r>
+              <w:rPr>
                 <w:noProof/>
                 <w:webHidden/>
               </w:rPr>
@@ -373,7 +1607,7 @@
                 <w:noProof/>
                 <w:webHidden/>
               </w:rPr>
-              <w:instrText xml:space="preserve"> PAGEREF _Toc15834218 \h </w:instrText>
+              <w:instrText xml:space="preserve"> PAGEREF _Toc15912773 \h </w:instrText>
             </w:r>
             <w:r>
               <w:rPr>
@@ -393,7 +1627,7 @@
                 <w:noProof/>
                 <w:webHidden/>
               </w:rPr>
-              <w:t>3</w:t>
+              <w:t>9</w:t>
             </w:r>
             <w:r>
               <w:rPr>
@@ -408,29 +1642,43 @@
           <w:pPr>
             <w:pStyle w:val="TOC2"/>
             <w:tabs>
+              <w:tab w:val="left" w:pos="880"/>
               <w:tab w:val="right" w:leader="dot" w:pos="9350"/>
             </w:tabs>
             <w:rPr>
               <w:noProof/>
             </w:rPr>
           </w:pPr>
-          <w:hyperlink w:anchor="_Toc15834219" w:history="1">
+          <w:hyperlink w:anchor="_Toc15912774" w:history="1">
             <w:r>
               <w:rPr>
                 <w:rStyle w:val="Hyperlink"/>
                 <w:noProof/>
               </w:rPr>
-              <w:t>Initial Draft</w:t>
-            </w:r>
-            <w:r>
-              <w:rPr>
-                <w:noProof/>
-                <w:webHidden/>
+              <w:t>4.1.</w:t>
+            </w:r>
+            <w:r>
+              <w:rPr>
+                <w:noProof/>
               </w:rPr>
               <w:tab/>
             </w:r>
             <w:r>
               <w:rPr>
+                <w:rStyle w:val="Hyperlink"/>
+                <w:noProof/>
+              </w:rPr>
+              <w:t>Creating the list of normal moves in CPU</w:t>
+            </w:r>
+            <w:r>
+              <w:rPr>
+                <w:noProof/>
+                <w:webHidden/>
+              </w:rPr>
+              <w:tab/>
+            </w:r>
+            <w:r>
+              <w:rPr>
                 <w:noProof/>
                 <w:webHidden/>
               </w:rPr>
@@ -441,7 +1689,7 @@
                 <w:noProof/>
                 <w:webHidden/>
               </w:rPr>
-              <w:instrText xml:space="preserve"> PAGEREF _Toc15834219 \h </w:instrText>
+              <w:instrText xml:space="preserve"> PAGEREF _Toc15912774 \h </w:instrText>
             </w:r>
             <w:r>
               <w:rPr>
@@ -461,7 +1709,7 @@
                 <w:noProof/>
                 <w:webHidden/>
               </w:rPr>
-              <w:t>3</w:t>
+              <w:t>9</w:t>
             </w:r>
             <w:r>
               <w:rPr>
@@ -476,30 +1724,43 @@
           <w:pPr>
             <w:pStyle w:val="TOC2"/>
             <w:tabs>
+              <w:tab w:val="left" w:pos="880"/>
               <w:tab w:val="right" w:leader="dot" w:pos="9350"/>
             </w:tabs>
             <w:rPr>
               <w:noProof/>
             </w:rPr>
           </w:pPr>
-          <w:hyperlink w:anchor="_Toc15834220" w:history="1">
+          <w:hyperlink w:anchor="_Toc15912775" w:history="1">
             <w:r>
               <w:rPr>
                 <w:rStyle w:val="Hyperlink"/>
-                <w:rFonts w:eastAsia="Calibri"/>
-                <w:noProof/>
-              </w:rPr>
-              <w:t>Finalize Draft</w:t>
-            </w:r>
-            <w:r>
-              <w:rPr>
-                <w:noProof/>
-                <w:webHidden/>
+                <w:noProof/>
+              </w:rPr>
+              <w:t>4.2.</w:t>
+            </w:r>
+            <w:r>
+              <w:rPr>
+                <w:noProof/>
               </w:rPr>
               <w:tab/>
             </w:r>
             <w:r>
               <w:rPr>
+                <w:rStyle w:val="Hyperlink"/>
+                <w:noProof/>
+              </w:rPr>
+              <w:t>Creating the list of jump moves in CPU</w:t>
+            </w:r>
+            <w:r>
+              <w:rPr>
+                <w:noProof/>
+                <w:webHidden/>
+              </w:rPr>
+              <w:tab/>
+            </w:r>
+            <w:r>
+              <w:rPr>
                 <w:noProof/>
                 <w:webHidden/>
               </w:rPr>
@@ -510,7 +1771,7 @@
                 <w:noProof/>
                 <w:webHidden/>
               </w:rPr>
-              <w:instrText xml:space="preserve"> PAGEREF _Toc15834220 \h </w:instrText>
+              <w:instrText xml:space="preserve"> PAGEREF _Toc15912775 \h </w:instrText>
             </w:r>
             <w:r>
               <w:rPr>
@@ -530,7 +1791,7 @@
                 <w:noProof/>
                 <w:webHidden/>
               </w:rPr>
-              <w:t>4</w:t>
+              <w:t>9</w:t>
             </w:r>
             <w:r>
               <w:rPr>
@@ -545,30 +1806,43 @@
           <w:pPr>
             <w:pStyle w:val="TOC2"/>
             <w:tabs>
+              <w:tab w:val="left" w:pos="880"/>
               <w:tab w:val="right" w:leader="dot" w:pos="9350"/>
             </w:tabs>
             <w:rPr>
               <w:noProof/>
             </w:rPr>
           </w:pPr>
-          <w:hyperlink w:anchor="_Toc15834221" w:history="1">
+          <w:hyperlink w:anchor="_Toc15912776" w:history="1">
             <w:r>
               <w:rPr>
                 <w:rStyle w:val="Hyperlink"/>
-                <w:rFonts w:eastAsia="Calibri"/>
-                <w:noProof/>
-              </w:rPr>
-              <w:t>Representing pieces in terms of bit</w:t>
-            </w:r>
-            <w:r>
-              <w:rPr>
-                <w:noProof/>
-                <w:webHidden/>
+                <w:noProof/>
+              </w:rPr>
+              <w:t>4.3.</w:t>
+            </w:r>
+            <w:r>
+              <w:rPr>
+                <w:noProof/>
               </w:rPr>
               <w:tab/>
             </w:r>
             <w:r>
               <w:rPr>
+                <w:rStyle w:val="Hyperlink"/>
+                <w:noProof/>
+              </w:rPr>
+              <w:t>The mask used for verification</w:t>
+            </w:r>
+            <w:r>
+              <w:rPr>
+                <w:noProof/>
+                <w:webHidden/>
+              </w:rPr>
+              <w:tab/>
+            </w:r>
+            <w:r>
+              <w:rPr>
                 <w:noProof/>
                 <w:webHidden/>
               </w:rPr>
@@ -579,7 +1853,7 @@
                 <w:noProof/>
                 <w:webHidden/>
               </w:rPr>
-              <w:instrText xml:space="preserve"> PAGEREF _Toc15834221 \h </w:instrText>
+              <w:instrText xml:space="preserve"> PAGEREF _Toc15912776 \h </w:instrText>
             </w:r>
             <w:r>
               <w:rPr>
@@ -599,7 +1873,7 @@
                 <w:noProof/>
                 <w:webHidden/>
               </w:rPr>
-              <w:t>4</w:t>
+              <w:t>10</w:t>
             </w:r>
             <w:r>
               <w:rPr>
@@ -614,30 +1888,43 @@
           <w:pPr>
             <w:pStyle w:val="TOC2"/>
             <w:tabs>
+              <w:tab w:val="left" w:pos="880"/>
               <w:tab w:val="right" w:leader="dot" w:pos="9350"/>
             </w:tabs>
             <w:rPr>
               <w:noProof/>
             </w:rPr>
           </w:pPr>
-          <w:hyperlink w:anchor="_Toc15834222" w:history="1">
+          <w:hyperlink w:anchor="_Toc15912777" w:history="1">
             <w:r>
               <w:rPr>
                 <w:rStyle w:val="Hyperlink"/>
-                <w:rFonts w:eastAsia="Calibri"/>
-                <w:noProof/>
-              </w:rPr>
-              <w:t>Initializing pieces</w:t>
-            </w:r>
-            <w:r>
-              <w:rPr>
-                <w:noProof/>
-                <w:webHidden/>
+                <w:noProof/>
+              </w:rPr>
+              <w:t>4.4.</w:t>
+            </w:r>
+            <w:r>
+              <w:rPr>
+                <w:noProof/>
               </w:rPr>
               <w:tab/>
             </w:r>
             <w:r>
               <w:rPr>
+                <w:rStyle w:val="Hyperlink"/>
+                <w:noProof/>
+              </w:rPr>
+              <w:t>Creating the list of moves in GPU</w:t>
+            </w:r>
+            <w:r>
+              <w:rPr>
+                <w:noProof/>
+                <w:webHidden/>
+              </w:rPr>
+              <w:tab/>
+            </w:r>
+            <w:r>
+              <w:rPr>
                 <w:noProof/>
                 <w:webHidden/>
               </w:rPr>
@@ -648,7 +1935,7 @@
                 <w:noProof/>
                 <w:webHidden/>
               </w:rPr>
-              <w:instrText xml:space="preserve"> PAGEREF _Toc15834222 \h </w:instrText>
+              <w:instrText xml:space="preserve"> PAGEREF _Toc15912777 \h </w:instrText>
             </w:r>
             <w:r>
               <w:rPr>
@@ -668,7 +1955,89 @@
                 <w:noProof/>
                 <w:webHidden/>
               </w:rPr>
-              <w:t>5</w:t>
+              <w:t>10</w:t>
+            </w:r>
+            <w:r>
+              <w:rPr>
+                <w:noProof/>
+                <w:webHidden/>
+              </w:rPr>
+              <w:fldChar w:fldCharType="end"/>
+            </w:r>
+          </w:hyperlink>
+        </w:p>
+        <w:p>
+          <w:pPr>
+            <w:pStyle w:val="TOC1"/>
+            <w:tabs>
+              <w:tab w:val="left" w:pos="440"/>
+              <w:tab w:val="right" w:leader="dot" w:pos="9350"/>
+            </w:tabs>
+            <w:rPr>
+              <w:noProof/>
+            </w:rPr>
+          </w:pPr>
+          <w:hyperlink w:anchor="_Toc15912778" w:history="1">
+            <w:r>
+              <w:rPr>
+                <w:rStyle w:val="Hyperlink"/>
+                <w:noProof/>
+              </w:rPr>
+              <w:t>5.</w:t>
+            </w:r>
+            <w:r>
+              <w:rPr>
+                <w:noProof/>
+              </w:rPr>
+              <w:tab/>
+            </w:r>
+            <w:r>
+              <w:rPr>
+                <w:rStyle w:val="Hyperlink"/>
+                <w:noProof/>
+              </w:rPr>
+              <w:t>Getting the best move set available</w:t>
+            </w:r>
+            <w:r>
+              <w:rPr>
+                <w:noProof/>
+                <w:webHidden/>
+              </w:rPr>
+              <w:tab/>
+            </w:r>
+            <w:r>
+              <w:rPr>
+                <w:noProof/>
+                <w:webHidden/>
+              </w:rPr>
+              <w:fldChar w:fldCharType="begin"/>
+            </w:r>
+            <w:r>
+              <w:rPr>
+                <w:noProof/>
+                <w:webHidden/>
+              </w:rPr>
+              <w:instrText xml:space="preserve"> PAGEREF _Toc15912778 \h </w:instrText>
+            </w:r>
+            <w:r>
+              <w:rPr>
+                <w:noProof/>
+                <w:webHidden/>
+              </w:rPr>
+            </w:r>
+            <w:r>
+              <w:rPr>
+                <w:noProof/>
+                <w:webHidden/>
+              </w:rPr>
+              <w:fldChar w:fldCharType="separate"/>
+            </w:r>
+            <w:r>
+              <w:rPr>
+                <w:noProof/>
+                <w:webHidden/>
+              </w:rPr>
+              <w:t>10</w:t>
             </w:r>
             <w:r>
               <w:rPr>
@@ -683,30 +2052,43 @@
           <w:pPr>
             <w:pStyle w:val="TOC2"/>
             <w:tabs>
+              <w:tab w:val="left" w:pos="880"/>
               <w:tab w:val="right" w:leader="dot" w:pos="9350"/>
             </w:tabs>
             <w:rPr>
               <w:noProof/>
             </w:rPr>
           </w:pPr>
-          <w:hyperlink w:anchor="_Toc15834223" w:history="1">
+          <w:hyperlink w:anchor="_Toc15912779" w:history="1">
             <w:r>
               <w:rPr>
                 <w:rStyle w:val="Hyperlink"/>
-                <w:rFonts w:eastAsia="Calibri"/>
-                <w:noProof/>
-              </w:rPr>
-              <w:t>Final board output</w:t>
-            </w:r>
-            <w:r>
-              <w:rPr>
-                <w:noProof/>
-                <w:webHidden/>
+                <w:noProof/>
+              </w:rPr>
+              <w:t>5.1.</w:t>
+            </w:r>
+            <w:r>
+              <w:rPr>
+                <w:noProof/>
               </w:rPr>
               <w:tab/>
             </w:r>
             <w:r>
               <w:rPr>
+                <w:rStyle w:val="Hyperlink"/>
+                <w:noProof/>
+              </w:rPr>
+              <w:t>Using CPU minimax</w:t>
+            </w:r>
+            <w:r>
+              <w:rPr>
+                <w:noProof/>
+                <w:webHidden/>
+              </w:rPr>
+              <w:tab/>
+            </w:r>
+            <w:r>
+              <w:rPr>
                 <w:noProof/>
                 <w:webHidden/>
               </w:rPr>
@@ -717,7 +2099,7 @@
                 <w:noProof/>
                 <w:webHidden/>
               </w:rPr>
-              <w:instrText xml:space="preserve"> PAGEREF _Toc15834223 \h </w:instrText>
+              <w:instrText xml:space="preserve"> PAGEREF _Toc15912779 \h </w:instrText>
             </w:r>
             <w:r>
               <w:rPr>
@@ -737,7 +2119,7 @@
                 <w:noProof/>
                 <w:webHidden/>
               </w:rPr>
-              <w:t>5</w:t>
+              <w:t>10</w:t>
             </w:r>
             <w:r>
               <w:rPr>
@@ -752,30 +2134,43 @@
           <w:pPr>
             <w:pStyle w:val="TOC2"/>
             <w:tabs>
+              <w:tab w:val="left" w:pos="880"/>
               <w:tab w:val="right" w:leader="dot" w:pos="9350"/>
             </w:tabs>
             <w:rPr>
               <w:noProof/>
             </w:rPr>
           </w:pPr>
-          <w:hyperlink w:anchor="_Toc15834224" w:history="1">
+          <w:hyperlink w:anchor="_Toc15912780" w:history="1">
             <w:r>
               <w:rPr>
                 <w:rStyle w:val="Hyperlink"/>
-                <w:rFonts w:eastAsia="Calibri"/>
-                <w:noProof/>
-              </w:rPr>
-              <w:t>Advantage of using bitboard</w:t>
-            </w:r>
-            <w:r>
-              <w:rPr>
-                <w:noProof/>
-                <w:webHidden/>
+                <w:noProof/>
+              </w:rPr>
+              <w:t>5.2.</w:t>
+            </w:r>
+            <w:r>
+              <w:rPr>
+                <w:noProof/>
               </w:rPr>
               <w:tab/>
             </w:r>
             <w:r>
               <w:rPr>
+                <w:rStyle w:val="Hyperlink"/>
+                <w:noProof/>
+              </w:rPr>
+              <w:t>Using GPU minimax</w:t>
+            </w:r>
+            <w:r>
+              <w:rPr>
+                <w:noProof/>
+                <w:webHidden/>
+              </w:rPr>
+              <w:tab/>
+            </w:r>
+            <w:r>
+              <w:rPr>
                 <w:noProof/>
                 <w:webHidden/>
               </w:rPr>
@@ -786,7 +2181,7 @@
                 <w:noProof/>
                 <w:webHidden/>
               </w:rPr>
-              <w:instrText xml:space="preserve"> PAGEREF _Toc15834224 \h </w:instrText>
+              <w:instrText xml:space="preserve"> PAGEREF _Toc15912780 \h </w:instrText>
             </w:r>
             <w:r>
               <w:rPr>
@@ -806,762 +2201,7 @@
                 <w:noProof/>
                 <w:webHidden/>
               </w:rPr>
-              <w:t>5</w:t>
-            </w:r>
-            <w:r>
-              <w:rPr>
-                <w:noProof/>
-                <w:webHidden/>
-              </w:rPr>
-              <w:fldChar w:fldCharType="end"/>
-            </w:r>
-          </w:hyperlink>
-        </w:p>
-        <w:p>
-          <w:pPr>
-            <w:pStyle w:val="TOC1"/>
-            <w:tabs>
-              <w:tab w:val="right" w:leader="dot" w:pos="9350"/>
-            </w:tabs>
-            <w:rPr>
-              <w:noProof/>
-            </w:rPr>
-          </w:pPr>
-          <w:hyperlink w:anchor="_Toc15834225" w:history="1">
-            <w:r>
-              <w:rPr>
-                <w:rStyle w:val="Hyperlink"/>
-                <w:rFonts w:eastAsia="Calibri"/>
-                <w:noProof/>
-              </w:rPr>
-              <w:t>Movement in checkers:</w:t>
-            </w:r>
-            <w:r>
-              <w:rPr>
-                <w:noProof/>
-                <w:webHidden/>
-              </w:rPr>
-              <w:tab/>
-            </w:r>
-            <w:r>
-              <w:rPr>
-                <w:noProof/>
-                <w:webHidden/>
-              </w:rPr>
-              <w:fldChar w:fldCharType="begin"/>
-            </w:r>
-            <w:r>
-              <w:rPr>
-                <w:noProof/>
-                <w:webHidden/>
-              </w:rPr>
-              <w:instrText xml:space="preserve"> PAGEREF _Toc15834225 \h </w:instrText>
-            </w:r>
-            <w:r>
-              <w:rPr>
-                <w:noProof/>
-                <w:webHidden/>
-              </w:rPr>
-            </w:r>
-            <w:r>
-              <w:rPr>
-                <w:noProof/>
-                <w:webHidden/>
-              </w:rPr>
-              <w:fldChar w:fldCharType="separate"/>
-            </w:r>
-            <w:r>
-              <w:rPr>
-                <w:noProof/>
-                <w:webHidden/>
-              </w:rPr>
-              <w:t>6</w:t>
-            </w:r>
-            <w:r>
-              <w:rPr>
-                <w:noProof/>
-                <w:webHidden/>
-              </w:rPr>
-              <w:fldChar w:fldCharType="end"/>
-            </w:r>
-          </w:hyperlink>
-        </w:p>
-        <w:p>
-          <w:pPr>
-            <w:pStyle w:val="TOC2"/>
-            <w:tabs>
-              <w:tab w:val="right" w:leader="dot" w:pos="9350"/>
-            </w:tabs>
-            <w:rPr>
-              <w:noProof/>
-            </w:rPr>
-          </w:pPr>
-          <w:hyperlink w:anchor="_Toc15834226" w:history="1">
-            <w:r>
-              <w:rPr>
-                <w:rStyle w:val="Hyperlink"/>
-                <w:noProof/>
-              </w:rPr>
-              <w:t>Using array approach</w:t>
-            </w:r>
-            <w:r>
-              <w:rPr>
-                <w:noProof/>
-                <w:webHidden/>
-              </w:rPr>
-              <w:tab/>
-            </w:r>
-            <w:r>
-              <w:rPr>
-                <w:noProof/>
-                <w:webHidden/>
-              </w:rPr>
-              <w:fldChar w:fldCharType="begin"/>
-            </w:r>
-            <w:r>
-              <w:rPr>
-                <w:noProof/>
-                <w:webHidden/>
-              </w:rPr>
-              <w:instrText xml:space="preserve"> PAGEREF _Toc15834226 \h </w:instrText>
-            </w:r>
-            <w:r>
-              <w:rPr>
-                <w:noProof/>
-                <w:webHidden/>
-              </w:rPr>
-            </w:r>
-            <w:r>
-              <w:rPr>
-                <w:noProof/>
-                <w:webHidden/>
-              </w:rPr>
-              <w:fldChar w:fldCharType="separate"/>
-            </w:r>
-            <w:r>
-              <w:rPr>
-                <w:noProof/>
-                <w:webHidden/>
-              </w:rPr>
-              <w:t>6</w:t>
-            </w:r>
-            <w:r>
-              <w:rPr>
-                <w:noProof/>
-                <w:webHidden/>
-              </w:rPr>
-              <w:fldChar w:fldCharType="end"/>
-            </w:r>
-          </w:hyperlink>
-        </w:p>
-        <w:p>
-          <w:pPr>
-            <w:pStyle w:val="TOC2"/>
-            <w:tabs>
-              <w:tab w:val="right" w:leader="dot" w:pos="9350"/>
-            </w:tabs>
-            <w:rPr>
-              <w:noProof/>
-            </w:rPr>
-          </w:pPr>
-          <w:hyperlink w:anchor="_Toc15834227" w:history="1">
-            <w:r>
-              <w:rPr>
-                <w:rStyle w:val="Hyperlink"/>
-                <w:rFonts w:eastAsia="Calibri"/>
-                <w:noProof/>
-              </w:rPr>
-              <w:t>Using bitboard approach</w:t>
-            </w:r>
-            <w:r>
-              <w:rPr>
-                <w:noProof/>
-                <w:webHidden/>
-              </w:rPr>
-              <w:tab/>
-            </w:r>
-            <w:r>
-              <w:rPr>
-                <w:noProof/>
-                <w:webHidden/>
-              </w:rPr>
-              <w:fldChar w:fldCharType="begin"/>
-            </w:r>
-            <w:r>
-              <w:rPr>
-                <w:noProof/>
-                <w:webHidden/>
-              </w:rPr>
-              <w:instrText xml:space="preserve"> PAGEREF _Toc15834227 \h </w:instrText>
-            </w:r>
-            <w:r>
-              <w:rPr>
-                <w:noProof/>
-                <w:webHidden/>
-              </w:rPr>
-            </w:r>
-            <w:r>
-              <w:rPr>
-                <w:noProof/>
-                <w:webHidden/>
-              </w:rPr>
-              <w:fldChar w:fldCharType="separate"/>
-            </w:r>
-            <w:r>
-              <w:rPr>
-                <w:noProof/>
-                <w:webHidden/>
-              </w:rPr>
-              <w:t>7</w:t>
-            </w:r>
-            <w:r>
-              <w:rPr>
-                <w:noProof/>
-                <w:webHidden/>
-              </w:rPr>
-              <w:fldChar w:fldCharType="end"/>
-            </w:r>
-          </w:hyperlink>
-        </w:p>
-        <w:p>
-          <w:pPr>
-            <w:pStyle w:val="TOC3"/>
-            <w:tabs>
-              <w:tab w:val="right" w:leader="dot" w:pos="9350"/>
-            </w:tabs>
-            <w:rPr>
-              <w:noProof/>
-            </w:rPr>
-          </w:pPr>
-          <w:hyperlink w:anchor="_Toc15834228" w:history="1">
-            <w:r>
-              <w:rPr>
-                <w:rStyle w:val="Hyperlink"/>
-                <w:rFonts w:eastAsia="Calibri"/>
-                <w:noProof/>
-              </w:rPr>
-              <w:t>For basic movement:</w:t>
-            </w:r>
-            <w:r>
-              <w:rPr>
-                <w:noProof/>
-                <w:webHidden/>
-              </w:rPr>
-              <w:tab/>
-            </w:r>
-            <w:r>
-              <w:rPr>
-                <w:noProof/>
-                <w:webHidden/>
-              </w:rPr>
-              <w:fldChar w:fldCharType="begin"/>
-            </w:r>
-            <w:r>
-              <w:rPr>
-                <w:noProof/>
-                <w:webHidden/>
-              </w:rPr>
-              <w:instrText xml:space="preserve"> PAGEREF _Toc15834228 \h </w:instrText>
-            </w:r>
-            <w:r>
-              <w:rPr>
-                <w:noProof/>
-                <w:webHidden/>
-              </w:rPr>
-            </w:r>
-            <w:r>
-              <w:rPr>
-                <w:noProof/>
-                <w:webHidden/>
-              </w:rPr>
-              <w:fldChar w:fldCharType="separate"/>
-            </w:r>
-            <w:r>
-              <w:rPr>
-                <w:noProof/>
-                <w:webHidden/>
-              </w:rPr>
-              <w:t>7</w:t>
-            </w:r>
-            <w:r>
-              <w:rPr>
-                <w:noProof/>
-                <w:webHidden/>
-              </w:rPr>
-              <w:fldChar w:fldCharType="end"/>
-            </w:r>
-          </w:hyperlink>
-        </w:p>
-        <w:p>
-          <w:pPr>
-            <w:pStyle w:val="TOC3"/>
-            <w:tabs>
-              <w:tab w:val="right" w:leader="dot" w:pos="9350"/>
-            </w:tabs>
-            <w:rPr>
-              <w:noProof/>
-            </w:rPr>
-          </w:pPr>
-          <w:hyperlink w:anchor="_Toc15834229" w:history="1">
-            <w:r>
-              <w:rPr>
-                <w:rStyle w:val="Hyperlink"/>
-                <w:rFonts w:eastAsia="Calibri"/>
-                <w:noProof/>
-              </w:rPr>
-              <w:t>Table for Basic movement using bit:</w:t>
-            </w:r>
-            <w:r>
-              <w:rPr>
-                <w:noProof/>
-                <w:webHidden/>
-              </w:rPr>
-              <w:tab/>
-            </w:r>
-            <w:r>
-              <w:rPr>
-                <w:noProof/>
-                <w:webHidden/>
-              </w:rPr>
-              <w:fldChar w:fldCharType="begin"/>
-            </w:r>
-            <w:r>
-              <w:rPr>
-                <w:noProof/>
-                <w:webHidden/>
-              </w:rPr>
-              <w:instrText xml:space="preserve"> PAGEREF _Toc15834229 \h </w:instrText>
-            </w:r>
-            <w:r>
-              <w:rPr>
-                <w:noProof/>
-                <w:webHidden/>
-              </w:rPr>
-            </w:r>
-            <w:r>
-              <w:rPr>
-                <w:noProof/>
-                <w:webHidden/>
-              </w:rPr>
-              <w:fldChar w:fldCharType="separate"/>
-            </w:r>
-            <w:r>
-              <w:rPr>
-                <w:noProof/>
-                <w:webHidden/>
-              </w:rPr>
-              <w:t>7</w:t>
-            </w:r>
-            <w:r>
-              <w:rPr>
-                <w:noProof/>
-                <w:webHidden/>
-              </w:rPr>
-              <w:fldChar w:fldCharType="end"/>
-            </w:r>
-          </w:hyperlink>
-        </w:p>
-        <w:p>
-          <w:pPr>
-            <w:pStyle w:val="TOC3"/>
-            <w:tabs>
-              <w:tab w:val="right" w:leader="dot" w:pos="9350"/>
-            </w:tabs>
-            <w:rPr>
-              <w:noProof/>
-            </w:rPr>
-          </w:pPr>
-          <w:hyperlink w:anchor="_Toc15834230" w:history="1">
-            <w:r>
-              <w:rPr>
-                <w:rStyle w:val="Hyperlink"/>
-                <w:rFonts w:eastAsia="Calibri"/>
-                <w:noProof/>
-              </w:rPr>
-              <w:t>For jumping movement:</w:t>
-            </w:r>
-            <w:r>
-              <w:rPr>
-                <w:noProof/>
-                <w:webHidden/>
-              </w:rPr>
-              <w:tab/>
-            </w:r>
-            <w:r>
-              <w:rPr>
-                <w:noProof/>
-                <w:webHidden/>
-              </w:rPr>
-              <w:fldChar w:fldCharType="begin"/>
-            </w:r>
-            <w:r>
-              <w:rPr>
-                <w:noProof/>
-                <w:webHidden/>
-              </w:rPr>
-              <w:instrText xml:space="preserve"> PAGEREF _Toc15834230 \h </w:instrText>
-            </w:r>
-            <w:r>
-              <w:rPr>
-                <w:noProof/>
-                <w:webHidden/>
-              </w:rPr>
-            </w:r>
-            <w:r>
-              <w:rPr>
-                <w:noProof/>
-                <w:webHidden/>
-              </w:rPr>
-              <w:fldChar w:fldCharType="separate"/>
-            </w:r>
-            <w:r>
-              <w:rPr>
-                <w:noProof/>
-                <w:webHidden/>
-              </w:rPr>
-              <w:t>8</w:t>
-            </w:r>
-            <w:r>
-              <w:rPr>
-                <w:noProof/>
-                <w:webHidden/>
-              </w:rPr>
-              <w:fldChar w:fldCharType="end"/>
-            </w:r>
-          </w:hyperlink>
-        </w:p>
-        <w:p>
-          <w:pPr>
-            <w:pStyle w:val="TOC3"/>
-            <w:tabs>
-              <w:tab w:val="right" w:leader="dot" w:pos="9350"/>
-            </w:tabs>
-            <w:rPr>
-              <w:noProof/>
-            </w:rPr>
-          </w:pPr>
-          <w:hyperlink w:anchor="_Toc15834231" w:history="1">
-            <w:r>
-              <w:rPr>
-                <w:rStyle w:val="Hyperlink"/>
-                <w:rFonts w:eastAsia="Calibri"/>
-                <w:noProof/>
-              </w:rPr>
-              <w:t>Table for jumping movement using bit:</w:t>
-            </w:r>
-            <w:r>
-              <w:rPr>
-                <w:noProof/>
-                <w:webHidden/>
-              </w:rPr>
-              <w:tab/>
-            </w:r>
-            <w:r>
-              <w:rPr>
-                <w:noProof/>
-                <w:webHidden/>
-              </w:rPr>
-              <w:fldChar w:fldCharType="begin"/>
-            </w:r>
-            <w:r>
-              <w:rPr>
-                <w:noProof/>
-                <w:webHidden/>
-              </w:rPr>
-              <w:instrText xml:space="preserve"> PAGEREF _Toc15834231 \h </w:instrText>
-            </w:r>
-            <w:r>
-              <w:rPr>
-                <w:noProof/>
-                <w:webHidden/>
-              </w:rPr>
-            </w:r>
-            <w:r>
-              <w:rPr>
-                <w:noProof/>
-                <w:webHidden/>
-              </w:rPr>
-              <w:fldChar w:fldCharType="separate"/>
-            </w:r>
-            <w:r>
-              <w:rPr>
-                <w:noProof/>
-                <w:webHidden/>
-              </w:rPr>
-              <w:t>8</w:t>
-            </w:r>
-            <w:r>
-              <w:rPr>
-                <w:noProof/>
-                <w:webHidden/>
-              </w:rPr>
-              <w:fldChar w:fldCharType="end"/>
-            </w:r>
-          </w:hyperlink>
-        </w:p>
-        <w:p>
-          <w:pPr>
-            <w:pStyle w:val="TOC1"/>
-            <w:tabs>
-              <w:tab w:val="right" w:leader="dot" w:pos="9350"/>
-            </w:tabs>
-            <w:rPr>
-              <w:noProof/>
-            </w:rPr>
-          </w:pPr>
-          <w:hyperlink w:anchor="_Toc15834232" w:history="1">
-            <w:r>
-              <w:rPr>
-                <w:rStyle w:val="Hyperlink"/>
-                <w:rFonts w:eastAsia="Calibri"/>
-                <w:noProof/>
-              </w:rPr>
-              <w:t>Generating of possible moves</w:t>
-            </w:r>
-            <w:r>
-              <w:rPr>
-                <w:noProof/>
-                <w:webHidden/>
-              </w:rPr>
-              <w:tab/>
-            </w:r>
-            <w:r>
-              <w:rPr>
-                <w:noProof/>
-                <w:webHidden/>
-              </w:rPr>
-              <w:fldChar w:fldCharType="begin"/>
-            </w:r>
-            <w:r>
-              <w:rPr>
-                <w:noProof/>
-                <w:webHidden/>
-              </w:rPr>
-              <w:instrText xml:space="preserve"> PAGEREF _Toc15834232 \h </w:instrText>
-            </w:r>
-            <w:r>
-              <w:rPr>
-                <w:noProof/>
-                <w:webHidden/>
-              </w:rPr>
-            </w:r>
-            <w:r>
-              <w:rPr>
-                <w:noProof/>
-                <w:webHidden/>
-              </w:rPr>
-              <w:fldChar w:fldCharType="separate"/>
-            </w:r>
-            <w:r>
-              <w:rPr>
-                <w:noProof/>
-                <w:webHidden/>
-              </w:rPr>
-              <w:t>9</w:t>
-            </w:r>
-            <w:r>
-              <w:rPr>
-                <w:noProof/>
-                <w:webHidden/>
-              </w:rPr>
-              <w:fldChar w:fldCharType="end"/>
-            </w:r>
-          </w:hyperlink>
-        </w:p>
-        <w:p>
-          <w:pPr>
-            <w:pStyle w:val="TOC1"/>
-            <w:tabs>
-              <w:tab w:val="right" w:leader="dot" w:pos="9350"/>
-            </w:tabs>
-            <w:rPr>
-              <w:noProof/>
-            </w:rPr>
-          </w:pPr>
-          <w:hyperlink w:anchor="_Toc15834233" w:history="1">
-            <w:r>
-              <w:rPr>
-                <w:rStyle w:val="Hyperlink"/>
-                <w:noProof/>
-              </w:rPr>
-              <w:t>Getting the best move set available</w:t>
-            </w:r>
-            <w:r>
-              <w:rPr>
-                <w:noProof/>
-                <w:webHidden/>
-              </w:rPr>
-              <w:tab/>
-            </w:r>
-            <w:r>
-              <w:rPr>
-                <w:noProof/>
-                <w:webHidden/>
-              </w:rPr>
-              <w:fldChar w:fldCharType="begin"/>
-            </w:r>
-            <w:r>
-              <w:rPr>
-                <w:noProof/>
-                <w:webHidden/>
-              </w:rPr>
-              <w:instrText xml:space="preserve"> PAGEREF _Toc15834233 \h </w:instrText>
-            </w:r>
-            <w:r>
-              <w:rPr>
-                <w:noProof/>
-                <w:webHidden/>
-              </w:rPr>
-            </w:r>
-            <w:r>
-              <w:rPr>
-                <w:noProof/>
-                <w:webHidden/>
-              </w:rPr>
-              <w:fldChar w:fldCharType="separate"/>
-            </w:r>
-            <w:r>
-              <w:rPr>
-                <w:noProof/>
-                <w:webHidden/>
-              </w:rPr>
-              <w:t>9</w:t>
-            </w:r>
-            <w:r>
-              <w:rPr>
-                <w:noProof/>
-                <w:webHidden/>
-              </w:rPr>
-              <w:fldChar w:fldCharType="end"/>
-            </w:r>
-          </w:hyperlink>
-        </w:p>
-        <w:p>
-          <w:pPr>
-            <w:pStyle w:val="TOC2"/>
-            <w:tabs>
-              <w:tab w:val="right" w:leader="dot" w:pos="9350"/>
-            </w:tabs>
-            <w:rPr>
-              <w:noProof/>
-            </w:rPr>
-          </w:pPr>
-          <w:hyperlink w:anchor="_Toc15834234" w:history="1">
-            <w:r>
-              <w:rPr>
-                <w:rStyle w:val="Hyperlink"/>
-                <w:noProof/>
-              </w:rPr>
-              <w:t>Using CPU minimax</w:t>
-            </w:r>
-            <w:r>
-              <w:rPr>
-                <w:noProof/>
-                <w:webHidden/>
-              </w:rPr>
-              <w:tab/>
-            </w:r>
-            <w:r>
-              <w:rPr>
-                <w:noProof/>
-                <w:webHidden/>
-              </w:rPr>
-              <w:fldChar w:fldCharType="begin"/>
-            </w:r>
-            <w:r>
-              <w:rPr>
-                <w:noProof/>
-                <w:webHidden/>
-              </w:rPr>
-              <w:instrText xml:space="preserve"> PAGEREF _Toc15834234 \h </w:instrText>
-            </w:r>
-            <w:r>
-              <w:rPr>
-                <w:noProof/>
-                <w:webHidden/>
-              </w:rPr>
-            </w:r>
-            <w:r>
-              <w:rPr>
-                <w:noProof/>
-                <w:webHidden/>
-              </w:rPr>
-              <w:fldChar w:fldCharType="separate"/>
-            </w:r>
-            <w:r>
-              <w:rPr>
-                <w:noProof/>
-                <w:webHidden/>
-              </w:rPr>
-              <w:t>9</w:t>
-            </w:r>
-            <w:r>
-              <w:rPr>
-                <w:noProof/>
-                <w:webHidden/>
-              </w:rPr>
-              <w:fldChar w:fldCharType="end"/>
-            </w:r>
-          </w:hyperlink>
-        </w:p>
-        <w:p>
-          <w:pPr>
-            <w:pStyle w:val="TOC2"/>
-            <w:tabs>
-              <w:tab w:val="right" w:leader="dot" w:pos="9350"/>
-            </w:tabs>
-            <w:rPr>
-              <w:noProof/>
-            </w:rPr>
-          </w:pPr>
-          <w:hyperlink w:anchor="_Toc15834235" w:history="1">
-            <w:r>
-              <w:rPr>
-                <w:rStyle w:val="Hyperlink"/>
-                <w:noProof/>
-              </w:rPr>
-              <w:t>Using GPU minimax</w:t>
-            </w:r>
-            <w:r>
-              <w:rPr>
-                <w:noProof/>
-                <w:webHidden/>
-              </w:rPr>
-              <w:tab/>
-            </w:r>
-            <w:r>
-              <w:rPr>
-                <w:noProof/>
-                <w:webHidden/>
-              </w:rPr>
-              <w:fldChar w:fldCharType="begin"/>
-            </w:r>
-            <w:r>
-              <w:rPr>
-                <w:noProof/>
-                <w:webHidden/>
-              </w:rPr>
-              <w:instrText xml:space="preserve"> PAGEREF _Toc15834235 \h </w:instrText>
-            </w:r>
-            <w:r>
-              <w:rPr>
-                <w:noProof/>
-                <w:webHidden/>
-              </w:rPr>
-            </w:r>
-            <w:r>
-              <w:rPr>
-                <w:noProof/>
-                <w:webHidden/>
-              </w:rPr>
-              <w:fldChar w:fldCharType="separate"/>
-            </w:r>
-            <w:r>
-              <w:rPr>
-                <w:noProof/>
-                <w:webHidden/>
-              </w:rPr>
-              <w:t>9</w:t>
+              <w:t>10</w:t>
             </w:r>
             <w:r>
               <w:rPr>
@@ -1604,48 +2244,6 @@
     <w:p>
       <w:pPr>
         <w:rPr>
-          <w:rFonts w:eastAsia="Calibri"/>
-        </w:rPr>
-      </w:pPr>
-    </w:p>
-    <w:p>
-      <w:pPr>
-        <w:rPr>
-          <w:rFonts w:eastAsia="Calibri"/>
-        </w:rPr>
-      </w:pPr>
-    </w:p>
-    <w:p>
-      <w:pPr>
-        <w:rPr>
-          <w:rFonts w:eastAsia="Calibri"/>
-        </w:rPr>
-      </w:pPr>
-    </w:p>
-    <w:p>
-      <w:pPr>
-        <w:rPr>
-          <w:rFonts w:eastAsia="Calibri"/>
-        </w:rPr>
-      </w:pPr>
-    </w:p>
-    <w:p>
-      <w:pPr>
-        <w:rPr>
-          <w:rFonts w:eastAsia="Calibri"/>
-        </w:rPr>
-      </w:pPr>
-    </w:p>
-    <w:p>
-      <w:pPr>
-        <w:rPr>
-          <w:rFonts w:eastAsia="Calibri"/>
-        </w:rPr>
-      </w:pPr>
-    </w:p>
-    <w:p>
-      <w:pPr>
-        <w:rPr>
           <w:rFonts w:ascii="Calibri" w:eastAsia="Calibri" w:hAnsi="Calibri" w:cs="Calibri"/>
           <w:b/>
           <w:sz w:val="36"/>
@@ -1656,13 +2254,17 @@
     <w:p>
       <w:pPr>
         <w:pStyle w:val="Heading1"/>
+        <w:numPr>
+          <w:ilvl w:val="0"/>
+          <w:numId w:val="1"/>
+        </w:numPr>
         <w:rPr>
           <w:rFonts w:eastAsia="Calibri"/>
           <w:sz w:val="36"/>
           <w:szCs w:val="36"/>
         </w:rPr>
       </w:pPr>
-      <w:bookmarkStart w:id="0" w:name="_Toc15834214"/>
+      <w:bookmarkStart w:id="0" w:name="_Toc15912755"/>
       <w:r>
         <w:rPr>
           <w:rFonts w:eastAsia="Calibri"/>
@@ -1682,10 +2284,10 @@
       </w:pPr>
       <w:r>
         <w:object w:dxaOrig="9049" w:dyaOrig="7042">
-          <v:rect id="rectole0000000000" o:spid="_x0000_i1026" style="width:452.25pt;height:351.75pt" o:ole="" o:preferrelative="t" stroked="f">
-            <v:imagedata r:id="rId5" o:title=""/>
+          <v:rect id="rectole0000000000" o:spid="_x0000_i1025" style="width:452.25pt;height:351.75pt" o:ole="" o:preferrelative="t" stroked="f">
+            <v:imagedata r:id="rId6" o:title=""/>
           </v:rect>
-          <o:OLEObject Type="Embed" ProgID="StaticMetafile" ShapeID="rectole0000000000" DrawAspect="Content" ObjectID="_1626446989" r:id="rId6"/>
+          <o:OLEObject Type="Embed" ProgID="StaticMetafile" ShapeID="rectole0000000000" DrawAspect="Content" ObjectID="_1626528138" r:id="rId7"/>
         </w:object>
       </w:r>
     </w:p>
@@ -1708,13 +2310,17 @@
     <w:p>
       <w:pPr>
         <w:pStyle w:val="Heading2"/>
+        <w:numPr>
+          <w:ilvl w:val="1"/>
+          <w:numId w:val="1"/>
+        </w:numPr>
         <w:rPr>
           <w:rFonts w:eastAsia="Calibri"/>
           <w:sz w:val="28"/>
           <w:szCs w:val="28"/>
         </w:rPr>
       </w:pPr>
-      <w:bookmarkStart w:id="1" w:name="_Toc15834215"/>
+      <w:bookmarkStart w:id="1" w:name="_Toc15912756"/>
       <w:r>
         <w:rPr>
           <w:rFonts w:eastAsia="Calibri"/>
@@ -1751,13 +2357,17 @@
     <w:p>
       <w:pPr>
         <w:pStyle w:val="Heading2"/>
+        <w:numPr>
+          <w:ilvl w:val="1"/>
+          <w:numId w:val="1"/>
+        </w:numPr>
         <w:rPr>
           <w:rFonts w:eastAsia="Calibri"/>
           <w:sz w:val="28"/>
           <w:szCs w:val="28"/>
         </w:rPr>
       </w:pPr>
-      <w:bookmarkStart w:id="2" w:name="_Toc15834216"/>
+      <w:bookmarkStart w:id="2" w:name="_Toc15912757"/>
       <w:r>
         <w:rPr>
           <w:rFonts w:eastAsia="Calibri"/>
@@ -1786,20 +2396,23 @@
     <w:p>
       <w:pPr>
         <w:pStyle w:val="Heading2"/>
+        <w:numPr>
+          <w:ilvl w:val="1"/>
+          <w:numId w:val="1"/>
+        </w:numPr>
         <w:rPr>
           <w:rFonts w:eastAsia="Calibri"/>
           <w:sz w:val="28"/>
           <w:szCs w:val="28"/>
         </w:rPr>
       </w:pPr>
-      <w:bookmarkStart w:id="3" w:name="_Toc15834217"/>
+      <w:bookmarkStart w:id="3" w:name="_Toc15912758"/>
       <w:r>
         <w:rPr>
           <w:rFonts w:eastAsia="Calibri"/>
           <w:sz w:val="28"/>
           <w:szCs w:val="28"/>
         </w:rPr>
-        <w:lastRenderedPageBreak/>
         <w:t>Objective of the game</w:t>
       </w:r>
       <w:bookmarkEnd w:id="3"/>
@@ -1831,6 +2444,7 @@
           <w:rFonts w:ascii="Calibri" w:eastAsia="Calibri" w:hAnsi="Calibri" w:cs="Calibri"/>
           <w:sz w:val="24"/>
         </w:rPr>
+        <w:lastRenderedPageBreak/>
         <w:t>With the explanation of checkers, we will now proceed to represent the game into our project,</w:t>
       </w:r>
       <w:r>
@@ -1860,13 +2474,17 @@
     <w:p>
       <w:pPr>
         <w:pStyle w:val="Heading1"/>
+        <w:numPr>
+          <w:ilvl w:val="0"/>
+          <w:numId w:val="1"/>
+        </w:numPr>
         <w:rPr>
           <w:rFonts w:eastAsia="Calibri"/>
           <w:sz w:val="36"/>
           <w:szCs w:val="36"/>
         </w:rPr>
       </w:pPr>
-      <w:bookmarkStart w:id="4" w:name="_Toc15834218"/>
+      <w:bookmarkStart w:id="4" w:name="_Toc15912759"/>
       <w:r>
         <w:rPr>
           <w:rFonts w:eastAsia="Calibri"/>
@@ -1880,12 +2498,16 @@
     <w:p>
       <w:pPr>
         <w:pStyle w:val="Heading2"/>
+        <w:numPr>
+          <w:ilvl w:val="1"/>
+          <w:numId w:val="1"/>
+        </w:numPr>
         <w:rPr>
           <w:sz w:val="28"/>
           <w:szCs w:val="28"/>
         </w:rPr>
       </w:pPr>
-      <w:bookmarkStart w:id="5" w:name="_Toc15834219"/>
+      <w:bookmarkStart w:id="5" w:name="_Toc15912760"/>
       <w:r>
         <w:rPr>
           <w:sz w:val="28"/>
@@ -1906,28 +2528,22 @@
         <w:tblLook w:val="0000" w:firstRow="0" w:lastRow="0" w:firstColumn="0" w:lastColumn="0" w:noHBand="0" w:noVBand="0"/>
       </w:tblPr>
       <w:tblGrid>
-        <w:gridCol w:w="1151"/>
-        <w:gridCol w:w="1151"/>
-        <w:gridCol w:w="1151"/>
-        <w:gridCol w:w="1151"/>
-        <w:gridCol w:w="1151"/>
-        <w:gridCol w:w="1151"/>
-        <w:gridCol w:w="1151"/>
-        <w:gridCol w:w="1151"/>
+        <w:gridCol w:w="1167"/>
+        <w:gridCol w:w="1167"/>
+        <w:gridCol w:w="1167"/>
+        <w:gridCol w:w="1167"/>
+        <w:gridCol w:w="1167"/>
+        <w:gridCol w:w="1167"/>
+        <w:gridCol w:w="1167"/>
+        <w:gridCol w:w="1167"/>
       </w:tblGrid>
       <w:tr>
-        <w:tblPrEx>
-          <w:tblCellMar>
-            <w:top w:w="0" w:type="dxa"/>
-            <w:bottom w:w="0" w:type="dxa"/>
-          </w:tblCellMar>
-        </w:tblPrEx>
         <w:trPr>
-          <w:trHeight w:val="585"/>
+          <w:trHeight w:val="690"/>
         </w:trPr>
         <w:tc>
           <w:tcPr>
-            <w:tcW w:w="1151" w:type="dxa"/>
+            <w:tcW w:w="1167" w:type="dxa"/>
             <w:tcBorders>
               <w:top w:val="single" w:sz="4" w:space="0" w:color="000000"/>
               <w:left w:val="single" w:sz="4" w:space="0" w:color="000000"/>
@@ -1959,7 +2575,7 @@
         </w:tc>
         <w:tc>
           <w:tcPr>
-            <w:tcW w:w="1151" w:type="dxa"/>
+            <w:tcW w:w="1167" w:type="dxa"/>
             <w:tcBorders>
               <w:top w:val="single" w:sz="4" w:space="0" w:color="000000"/>
               <w:left w:val="single" w:sz="0" w:space="0" w:color="836967"/>
@@ -1991,7 +2607,7 @@
         </w:tc>
         <w:tc>
           <w:tcPr>
-            <w:tcW w:w="1151" w:type="dxa"/>
+            <w:tcW w:w="1167" w:type="dxa"/>
             <w:tcBorders>
               <w:top w:val="single" w:sz="4" w:space="0" w:color="000000"/>
               <w:left w:val="single" w:sz="0" w:space="0" w:color="836967"/>
@@ -2023,7 +2639,7 @@
         </w:tc>
         <w:tc>
           <w:tcPr>
-            <w:tcW w:w="1151" w:type="dxa"/>
+            <w:tcW w:w="1167" w:type="dxa"/>
             <w:tcBorders>
               <w:top w:val="single" w:sz="4" w:space="0" w:color="000000"/>
               <w:left w:val="single" w:sz="0" w:space="0" w:color="836967"/>
@@ -2055,7 +2671,7 @@
         </w:tc>
         <w:tc>
           <w:tcPr>
-            <w:tcW w:w="1151" w:type="dxa"/>
+            <w:tcW w:w="1167" w:type="dxa"/>
             <w:tcBorders>
               <w:top w:val="single" w:sz="4" w:space="0" w:color="000000"/>
               <w:left w:val="single" w:sz="0" w:space="0" w:color="836967"/>
@@ -2087,7 +2703,7 @@
         </w:tc>
         <w:tc>
           <w:tcPr>
-            <w:tcW w:w="1151" w:type="dxa"/>
+            <w:tcW w:w="1167" w:type="dxa"/>
             <w:tcBorders>
               <w:top w:val="single" w:sz="4" w:space="0" w:color="000000"/>
               <w:left w:val="single" w:sz="0" w:space="0" w:color="836967"/>
@@ -2119,7 +2735,7 @@
         </w:tc>
         <w:tc>
           <w:tcPr>
-            <w:tcW w:w="1151" w:type="dxa"/>
+            <w:tcW w:w="1167" w:type="dxa"/>
             <w:tcBorders>
               <w:top w:val="single" w:sz="4" w:space="0" w:color="000000"/>
               <w:left w:val="single" w:sz="0" w:space="0" w:color="836967"/>
@@ -2151,7 +2767,7 @@
         </w:tc>
         <w:tc>
           <w:tcPr>
-            <w:tcW w:w="1151" w:type="dxa"/>
+            <w:tcW w:w="1167" w:type="dxa"/>
             <w:tcBorders>
               <w:top w:val="single" w:sz="4" w:space="0" w:color="000000"/>
               <w:left w:val="single" w:sz="0" w:space="0" w:color="836967"/>
@@ -2183,18 +2799,12 @@
         </w:tc>
       </w:tr>
       <w:tr>
-        <w:tblPrEx>
-          <w:tblCellMar>
-            <w:top w:w="0" w:type="dxa"/>
-            <w:bottom w:w="0" w:type="dxa"/>
-          </w:tblCellMar>
-        </w:tblPrEx>
         <w:trPr>
-          <w:trHeight w:val="625"/>
+          <w:trHeight w:val="690"/>
         </w:trPr>
         <w:tc>
           <w:tcPr>
-            <w:tcW w:w="1151" w:type="dxa"/>
+            <w:tcW w:w="1167" w:type="dxa"/>
             <w:tcBorders>
               <w:top w:val="single" w:sz="0" w:space="0" w:color="836967"/>
               <w:left w:val="single" w:sz="4" w:space="0" w:color="000000"/>
@@ -2226,7 +2836,7 @@
         </w:tc>
         <w:tc>
           <w:tcPr>
-            <w:tcW w:w="1151" w:type="dxa"/>
+            <w:tcW w:w="1167" w:type="dxa"/>
             <w:tcBorders>
               <w:top w:val="single" w:sz="0" w:space="0" w:color="836967"/>
               <w:left w:val="single" w:sz="0" w:space="0" w:color="836967"/>
@@ -2258,7 +2868,7 @@
         </w:tc>
         <w:tc>
           <w:tcPr>
-            <w:tcW w:w="1151" w:type="dxa"/>
+            <w:tcW w:w="1167" w:type="dxa"/>
             <w:tcBorders>
               <w:top w:val="single" w:sz="0" w:space="0" w:color="836967"/>
               <w:left w:val="single" w:sz="0" w:space="0" w:color="836967"/>
@@ -2290,7 +2900,7 @@
         </w:tc>
         <w:tc>
           <w:tcPr>
-            <w:tcW w:w="1151" w:type="dxa"/>
+            <w:tcW w:w="1167" w:type="dxa"/>
             <w:tcBorders>
               <w:top w:val="single" w:sz="0" w:space="0" w:color="836967"/>
               <w:left w:val="single" w:sz="0" w:space="0" w:color="836967"/>
@@ -2322,7 +2932,7 @@
         </w:tc>
         <w:tc>
           <w:tcPr>
-            <w:tcW w:w="1151" w:type="dxa"/>
+            <w:tcW w:w="1167" w:type="dxa"/>
             <w:tcBorders>
               <w:top w:val="single" w:sz="0" w:space="0" w:color="836967"/>
               <w:left w:val="single" w:sz="0" w:space="0" w:color="836967"/>
@@ -2354,7 +2964,7 @@
         </w:tc>
         <w:tc>
           <w:tcPr>
-            <w:tcW w:w="1151" w:type="dxa"/>
+            <w:tcW w:w="1167" w:type="dxa"/>
             <w:tcBorders>
               <w:top w:val="single" w:sz="0" w:space="0" w:color="836967"/>
               <w:left w:val="single" w:sz="0" w:space="0" w:color="836967"/>
@@ -2386,7 +2996,7 @@
         </w:tc>
         <w:tc>
           <w:tcPr>
-            <w:tcW w:w="1151" w:type="dxa"/>
+            <w:tcW w:w="1167" w:type="dxa"/>
             <w:tcBorders>
               <w:top w:val="single" w:sz="0" w:space="0" w:color="836967"/>
               <w:left w:val="single" w:sz="0" w:space="0" w:color="836967"/>
@@ -2418,7 +3028,7 @@
         </w:tc>
         <w:tc>
           <w:tcPr>
-            <w:tcW w:w="1151" w:type="dxa"/>
+            <w:tcW w:w="1167" w:type="dxa"/>
             <w:tcBorders>
               <w:top w:val="single" w:sz="0" w:space="0" w:color="836967"/>
               <w:left w:val="single" w:sz="0" w:space="0" w:color="836967"/>
@@ -2450,18 +3060,12 @@
         </w:tc>
       </w:tr>
       <w:tr>
-        <w:tblPrEx>
-          <w:tblCellMar>
-            <w:top w:w="0" w:type="dxa"/>
-            <w:bottom w:w="0" w:type="dxa"/>
-          </w:tblCellMar>
-        </w:tblPrEx>
         <w:trPr>
-          <w:trHeight w:val="585"/>
+          <w:trHeight w:val="690"/>
         </w:trPr>
         <w:tc>
           <w:tcPr>
-            <w:tcW w:w="1151" w:type="dxa"/>
+            <w:tcW w:w="1167" w:type="dxa"/>
             <w:tcBorders>
               <w:top w:val="single" w:sz="0" w:space="0" w:color="836967"/>
               <w:left w:val="single" w:sz="4" w:space="0" w:color="000000"/>
@@ -2493,7 +3097,7 @@
         </w:tc>
         <w:tc>
           <w:tcPr>
-            <w:tcW w:w="1151" w:type="dxa"/>
+            <w:tcW w:w="1167" w:type="dxa"/>
             <w:tcBorders>
               <w:top w:val="single" w:sz="0" w:space="0" w:color="836967"/>
               <w:left w:val="single" w:sz="0" w:space="0" w:color="836967"/>
@@ -2525,7 +3129,7 @@
         </w:tc>
         <w:tc>
           <w:tcPr>
-            <w:tcW w:w="1151" w:type="dxa"/>
+            <w:tcW w:w="1167" w:type="dxa"/>
             <w:tcBorders>
               <w:top w:val="single" w:sz="0" w:space="0" w:color="836967"/>
               <w:left w:val="single" w:sz="0" w:space="0" w:color="836967"/>
@@ -2557,7 +3161,7 @@
         </w:tc>
         <w:tc>
           <w:tcPr>
-            <w:tcW w:w="1151" w:type="dxa"/>
+            <w:tcW w:w="1167" w:type="dxa"/>
             <w:tcBorders>
               <w:top w:val="single" w:sz="0" w:space="0" w:color="836967"/>
               <w:left w:val="single" w:sz="0" w:space="0" w:color="836967"/>
@@ -2589,7 +3193,7 @@
         </w:tc>
         <w:tc>
           <w:tcPr>
-            <w:tcW w:w="1151" w:type="dxa"/>
+            <w:tcW w:w="1167" w:type="dxa"/>
             <w:tcBorders>
               <w:top w:val="single" w:sz="0" w:space="0" w:color="836967"/>
               <w:left w:val="single" w:sz="0" w:space="0" w:color="836967"/>
@@ -2621,7 +3225,7 @@
         </w:tc>
         <w:tc>
           <w:tcPr>
-            <w:tcW w:w="1151" w:type="dxa"/>
+            <w:tcW w:w="1167" w:type="dxa"/>
             <w:tcBorders>
               <w:top w:val="single" w:sz="0" w:space="0" w:color="836967"/>
               <w:left w:val="single" w:sz="0" w:space="0" w:color="836967"/>
@@ -2653,7 +3257,7 @@
         </w:tc>
         <w:tc>
           <w:tcPr>
-            <w:tcW w:w="1151" w:type="dxa"/>
+            <w:tcW w:w="1167" w:type="dxa"/>
             <w:tcBorders>
               <w:top w:val="single" w:sz="0" w:space="0" w:color="836967"/>
               <w:left w:val="single" w:sz="0" w:space="0" w:color="836967"/>
@@ -2685,7 +3289,7 @@
         </w:tc>
         <w:tc>
           <w:tcPr>
-            <w:tcW w:w="1151" w:type="dxa"/>
+            <w:tcW w:w="1167" w:type="dxa"/>
             <w:tcBorders>
               <w:top w:val="single" w:sz="0" w:space="0" w:color="836967"/>
               <w:left w:val="single" w:sz="0" w:space="0" w:color="836967"/>
@@ -2717,18 +3321,12 @@
         </w:tc>
       </w:tr>
       <w:tr>
-        <w:tblPrEx>
-          <w:tblCellMar>
-            <w:top w:w="0" w:type="dxa"/>
-            <w:bottom w:w="0" w:type="dxa"/>
-          </w:tblCellMar>
-        </w:tblPrEx>
         <w:trPr>
-          <w:trHeight w:val="625"/>
+          <w:trHeight w:val="690"/>
         </w:trPr>
         <w:tc>
           <w:tcPr>
-            <w:tcW w:w="1151" w:type="dxa"/>
+            <w:tcW w:w="1167" w:type="dxa"/>
             <w:tcBorders>
               <w:top w:val="single" w:sz="0" w:space="0" w:color="836967"/>
               <w:left w:val="single" w:sz="4" w:space="0" w:color="000000"/>
@@ -2760,7 +3358,7 @@
         </w:tc>
         <w:tc>
           <w:tcPr>
-            <w:tcW w:w="1151" w:type="dxa"/>
+            <w:tcW w:w="1167" w:type="dxa"/>
             <w:tcBorders>
               <w:top w:val="single" w:sz="0" w:space="0" w:color="836967"/>
               <w:left w:val="single" w:sz="0" w:space="0" w:color="836967"/>
@@ -2792,7 +3390,7 @@
         </w:tc>
         <w:tc>
           <w:tcPr>
-            <w:tcW w:w="1151" w:type="dxa"/>
+            <w:tcW w:w="1167" w:type="dxa"/>
             <w:tcBorders>
               <w:top w:val="single" w:sz="0" w:space="0" w:color="836967"/>
               <w:left w:val="single" w:sz="0" w:space="0" w:color="836967"/>
@@ -2824,7 +3422,7 @@
         </w:tc>
         <w:tc>
           <w:tcPr>
-            <w:tcW w:w="1151" w:type="dxa"/>
+            <w:tcW w:w="1167" w:type="dxa"/>
             <w:tcBorders>
               <w:top w:val="single" w:sz="0" w:space="0" w:color="836967"/>
               <w:left w:val="single" w:sz="0" w:space="0" w:color="836967"/>
@@ -2856,7 +3454,7 @@
         </w:tc>
         <w:tc>
           <w:tcPr>
-            <w:tcW w:w="1151" w:type="dxa"/>
+            <w:tcW w:w="1167" w:type="dxa"/>
             <w:tcBorders>
               <w:top w:val="single" w:sz="0" w:space="0" w:color="836967"/>
               <w:left w:val="single" w:sz="0" w:space="0" w:color="836967"/>
@@ -2888,7 +3486,7 @@
         </w:tc>
         <w:tc>
           <w:tcPr>
-            <w:tcW w:w="1151" w:type="dxa"/>
+            <w:tcW w:w="1167" w:type="dxa"/>
             <w:tcBorders>
               <w:top w:val="single" w:sz="0" w:space="0" w:color="836967"/>
               <w:left w:val="single" w:sz="0" w:space="0" w:color="836967"/>
@@ -2920,7 +3518,7 @@
         </w:tc>
         <w:tc>
           <w:tcPr>
-            <w:tcW w:w="1151" w:type="dxa"/>
+            <w:tcW w:w="1167" w:type="dxa"/>
             <w:tcBorders>
               <w:top w:val="single" w:sz="0" w:space="0" w:color="836967"/>
               <w:left w:val="single" w:sz="0" w:space="0" w:color="836967"/>
@@ -2952,7 +3550,7 @@
         </w:tc>
         <w:tc>
           <w:tcPr>
-            <w:tcW w:w="1151" w:type="dxa"/>
+            <w:tcW w:w="1167" w:type="dxa"/>
             <w:tcBorders>
               <w:top w:val="single" w:sz="0" w:space="0" w:color="836967"/>
               <w:left w:val="single" w:sz="0" w:space="0" w:color="836967"/>
@@ -2984,18 +3582,12 @@
         </w:tc>
       </w:tr>
       <w:tr>
-        <w:tblPrEx>
-          <w:tblCellMar>
-            <w:top w:w="0" w:type="dxa"/>
-            <w:bottom w:w="0" w:type="dxa"/>
-          </w:tblCellMar>
-        </w:tblPrEx>
         <w:trPr>
-          <w:trHeight w:val="625"/>
+          <w:trHeight w:val="690"/>
         </w:trPr>
         <w:tc>
           <w:tcPr>
-            <w:tcW w:w="1151" w:type="dxa"/>
+            <w:tcW w:w="1167" w:type="dxa"/>
             <w:tcBorders>
               <w:top w:val="single" w:sz="0" w:space="0" w:color="836967"/>
               <w:left w:val="single" w:sz="4" w:space="0" w:color="000000"/>
@@ -3027,7 +3619,7 @@
         </w:tc>
         <w:tc>
           <w:tcPr>
-            <w:tcW w:w="1151" w:type="dxa"/>
+            <w:tcW w:w="1167" w:type="dxa"/>
             <w:tcBorders>
               <w:top w:val="single" w:sz="0" w:space="0" w:color="836967"/>
               <w:left w:val="single" w:sz="0" w:space="0" w:color="836967"/>
@@ -3059,7 +3651,7 @@
         </w:tc>
         <w:tc>
           <w:tcPr>
-            <w:tcW w:w="1151" w:type="dxa"/>
+            <w:tcW w:w="1167" w:type="dxa"/>
             <w:tcBorders>
               <w:top w:val="single" w:sz="0" w:space="0" w:color="836967"/>
               <w:left w:val="single" w:sz="0" w:space="0" w:color="836967"/>
@@ -3091,7 +3683,7 @@
         </w:tc>
         <w:tc>
           <w:tcPr>
-            <w:tcW w:w="1151" w:type="dxa"/>
+            <w:tcW w:w="1167" w:type="dxa"/>
             <w:tcBorders>
               <w:top w:val="single" w:sz="0" w:space="0" w:color="836967"/>
               <w:left w:val="single" w:sz="0" w:space="0" w:color="836967"/>
@@ -3123,7 +3715,7 @@
         </w:tc>
         <w:tc>
           <w:tcPr>
-            <w:tcW w:w="1151" w:type="dxa"/>
+            <w:tcW w:w="1167" w:type="dxa"/>
             <w:tcBorders>
               <w:top w:val="single" w:sz="0" w:space="0" w:color="836967"/>
               <w:left w:val="single" w:sz="0" w:space="0" w:color="836967"/>
@@ -3155,7 +3747,7 @@
         </w:tc>
         <w:tc>
           <w:tcPr>
-            <w:tcW w:w="1151" w:type="dxa"/>
+            <w:tcW w:w="1167" w:type="dxa"/>
             <w:tcBorders>
               <w:top w:val="single" w:sz="0" w:space="0" w:color="836967"/>
               <w:left w:val="single" w:sz="0" w:space="0" w:color="836967"/>
@@ -3187,7 +3779,7 @@
         </w:tc>
         <w:tc>
           <w:tcPr>
-            <w:tcW w:w="1151" w:type="dxa"/>
+            <w:tcW w:w="1167" w:type="dxa"/>
             <w:tcBorders>
               <w:top w:val="single" w:sz="0" w:space="0" w:color="836967"/>
               <w:left w:val="single" w:sz="0" w:space="0" w:color="836967"/>
@@ -3219,7 +3811,7 @@
         </w:tc>
         <w:tc>
           <w:tcPr>
-            <w:tcW w:w="1151" w:type="dxa"/>
+            <w:tcW w:w="1167" w:type="dxa"/>
             <w:tcBorders>
               <w:top w:val="single" w:sz="0" w:space="0" w:color="836967"/>
               <w:left w:val="single" w:sz="0" w:space="0" w:color="836967"/>
@@ -3251,18 +3843,12 @@
         </w:tc>
       </w:tr>
       <w:tr>
-        <w:tblPrEx>
-          <w:tblCellMar>
-            <w:top w:w="0" w:type="dxa"/>
-            <w:bottom w:w="0" w:type="dxa"/>
-          </w:tblCellMar>
-        </w:tblPrEx>
         <w:trPr>
-          <w:trHeight w:val="585"/>
+          <w:trHeight w:val="690"/>
         </w:trPr>
         <w:tc>
           <w:tcPr>
-            <w:tcW w:w="1151" w:type="dxa"/>
+            <w:tcW w:w="1167" w:type="dxa"/>
             <w:tcBorders>
               <w:top w:val="single" w:sz="0" w:space="0" w:color="836967"/>
               <w:left w:val="single" w:sz="4" w:space="0" w:color="000000"/>
@@ -3294,7 +3880,7 @@
         </w:tc>
         <w:tc>
           <w:tcPr>
-            <w:tcW w:w="1151" w:type="dxa"/>
+            <w:tcW w:w="1167" w:type="dxa"/>
             <w:tcBorders>
               <w:top w:val="single" w:sz="0" w:space="0" w:color="836967"/>
               <w:left w:val="single" w:sz="0" w:space="0" w:color="836967"/>
@@ -3326,7 +3912,7 @@
         </w:tc>
         <w:tc>
           <w:tcPr>
-            <w:tcW w:w="1151" w:type="dxa"/>
+            <w:tcW w:w="1167" w:type="dxa"/>
             <w:tcBorders>
               <w:top w:val="single" w:sz="0" w:space="0" w:color="836967"/>
               <w:left w:val="single" w:sz="0" w:space="0" w:color="836967"/>
@@ -3358,7 +3944,7 @@
         </w:tc>
         <w:tc>
           <w:tcPr>
-            <w:tcW w:w="1151" w:type="dxa"/>
+            <w:tcW w:w="1167" w:type="dxa"/>
             <w:tcBorders>
               <w:top w:val="single" w:sz="0" w:space="0" w:color="836967"/>
               <w:left w:val="single" w:sz="0" w:space="0" w:color="836967"/>
@@ -3390,7 +3976,7 @@
         </w:tc>
         <w:tc>
           <w:tcPr>
-            <w:tcW w:w="1151" w:type="dxa"/>
+            <w:tcW w:w="1167" w:type="dxa"/>
             <w:tcBorders>
               <w:top w:val="single" w:sz="0" w:space="0" w:color="836967"/>
               <w:left w:val="single" w:sz="0" w:space="0" w:color="836967"/>
@@ -3422,7 +4008,7 @@
         </w:tc>
         <w:tc>
           <w:tcPr>
-            <w:tcW w:w="1151" w:type="dxa"/>
+            <w:tcW w:w="1167" w:type="dxa"/>
             <w:tcBorders>
               <w:top w:val="single" w:sz="0" w:space="0" w:color="836967"/>
               <w:left w:val="single" w:sz="0" w:space="0" w:color="836967"/>
@@ -3454,7 +4040,7 @@
         </w:tc>
         <w:tc>
           <w:tcPr>
-            <w:tcW w:w="1151" w:type="dxa"/>
+            <w:tcW w:w="1167" w:type="dxa"/>
             <w:tcBorders>
               <w:top w:val="single" w:sz="0" w:space="0" w:color="836967"/>
               <w:left w:val="single" w:sz="0" w:space="0" w:color="836967"/>
@@ -3486,7 +4072,7 @@
         </w:tc>
         <w:tc>
           <w:tcPr>
-            <w:tcW w:w="1151" w:type="dxa"/>
+            <w:tcW w:w="1167" w:type="dxa"/>
             <w:tcBorders>
               <w:top w:val="single" w:sz="0" w:space="0" w:color="836967"/>
               <w:left w:val="single" w:sz="0" w:space="0" w:color="836967"/>
@@ -3518,18 +4104,12 @@
         </w:tc>
       </w:tr>
       <w:tr>
-        <w:tblPrEx>
-          <w:tblCellMar>
-            <w:top w:w="0" w:type="dxa"/>
-            <w:bottom w:w="0" w:type="dxa"/>
-          </w:tblCellMar>
-        </w:tblPrEx>
         <w:trPr>
-          <w:trHeight w:val="625"/>
+          <w:trHeight w:val="690"/>
         </w:trPr>
         <w:tc>
           <w:tcPr>
-            <w:tcW w:w="1151" w:type="dxa"/>
+            <w:tcW w:w="1167" w:type="dxa"/>
             <w:tcBorders>
               <w:top w:val="single" w:sz="0" w:space="0" w:color="836967"/>
               <w:left w:val="single" w:sz="4" w:space="0" w:color="000000"/>
@@ -3561,7 +4141,7 @@
         </w:tc>
         <w:tc>
           <w:tcPr>
-            <w:tcW w:w="1151" w:type="dxa"/>
+            <w:tcW w:w="1167" w:type="dxa"/>
             <w:tcBorders>
               <w:top w:val="single" w:sz="0" w:space="0" w:color="836967"/>
               <w:left w:val="single" w:sz="0" w:space="0" w:color="836967"/>
@@ -3593,7 +4173,7 @@
         </w:tc>
         <w:tc>
           <w:tcPr>
-            <w:tcW w:w="1151" w:type="dxa"/>
+            <w:tcW w:w="1167" w:type="dxa"/>
             <w:tcBorders>
               <w:top w:val="single" w:sz="0" w:space="0" w:color="836967"/>
               <w:left w:val="single" w:sz="0" w:space="0" w:color="836967"/>
@@ -3625,7 +4205,7 @@
         </w:tc>
         <w:tc>
           <w:tcPr>
-            <w:tcW w:w="1151" w:type="dxa"/>
+            <w:tcW w:w="1167" w:type="dxa"/>
             <w:tcBorders>
               <w:top w:val="single" w:sz="0" w:space="0" w:color="836967"/>
               <w:left w:val="single" w:sz="0" w:space="0" w:color="836967"/>
@@ -3657,7 +4237,7 @@
         </w:tc>
         <w:tc>
           <w:tcPr>
-            <w:tcW w:w="1151" w:type="dxa"/>
+            <w:tcW w:w="1167" w:type="dxa"/>
             <w:tcBorders>
               <w:top w:val="single" w:sz="0" w:space="0" w:color="836967"/>
               <w:left w:val="single" w:sz="0" w:space="0" w:color="836967"/>
@@ -3689,7 +4269,7 @@
         </w:tc>
         <w:tc>
           <w:tcPr>
-            <w:tcW w:w="1151" w:type="dxa"/>
+            <w:tcW w:w="1167" w:type="dxa"/>
             <w:tcBorders>
               <w:top w:val="single" w:sz="0" w:space="0" w:color="836967"/>
               <w:left w:val="single" w:sz="0" w:space="0" w:color="836967"/>
@@ -3721,7 +4301,7 @@
         </w:tc>
         <w:tc>
           <w:tcPr>
-            <w:tcW w:w="1151" w:type="dxa"/>
+            <w:tcW w:w="1167" w:type="dxa"/>
             <w:tcBorders>
               <w:top w:val="single" w:sz="0" w:space="0" w:color="836967"/>
               <w:left w:val="single" w:sz="0" w:space="0" w:color="836967"/>
@@ -3753,7 +4333,7 @@
         </w:tc>
         <w:tc>
           <w:tcPr>
-            <w:tcW w:w="1151" w:type="dxa"/>
+            <w:tcW w:w="1167" w:type="dxa"/>
             <w:tcBorders>
               <w:top w:val="single" w:sz="0" w:space="0" w:color="836967"/>
               <w:left w:val="single" w:sz="0" w:space="0" w:color="836967"/>
@@ -3785,18 +4365,12 @@
         </w:tc>
       </w:tr>
       <w:tr>
-        <w:tblPrEx>
-          <w:tblCellMar>
-            <w:top w:w="0" w:type="dxa"/>
-            <w:bottom w:w="0" w:type="dxa"/>
-          </w:tblCellMar>
-        </w:tblPrEx>
         <w:trPr>
-          <w:trHeight w:val="625"/>
+          <w:trHeight w:val="690"/>
         </w:trPr>
         <w:tc>
           <w:tcPr>
-            <w:tcW w:w="1151" w:type="dxa"/>
+            <w:tcW w:w="1167" w:type="dxa"/>
             <w:tcBorders>
               <w:top w:val="single" w:sz="0" w:space="0" w:color="836967"/>
               <w:left w:val="single" w:sz="4" w:space="0" w:color="000000"/>
@@ -3828,7 +4402,7 @@
         </w:tc>
         <w:tc>
           <w:tcPr>
-            <w:tcW w:w="1151" w:type="dxa"/>
+            <w:tcW w:w="1167" w:type="dxa"/>
             <w:tcBorders>
               <w:top w:val="single" w:sz="0" w:space="0" w:color="836967"/>
               <w:left w:val="single" w:sz="0" w:space="0" w:color="836967"/>
@@ -3860,7 +4434,7 @@
         </w:tc>
         <w:tc>
           <w:tcPr>
-            <w:tcW w:w="1151" w:type="dxa"/>
+            <w:tcW w:w="1167" w:type="dxa"/>
             <w:tcBorders>
               <w:top w:val="single" w:sz="0" w:space="0" w:color="836967"/>
               <w:left w:val="single" w:sz="0" w:space="0" w:color="836967"/>
@@ -3892,7 +4466,7 @@
         </w:tc>
         <w:tc>
           <w:tcPr>
-            <w:tcW w:w="1151" w:type="dxa"/>
+            <w:tcW w:w="1167" w:type="dxa"/>
             <w:tcBorders>
               <w:top w:val="single" w:sz="0" w:space="0" w:color="836967"/>
               <w:left w:val="single" w:sz="0" w:space="0" w:color="836967"/>
@@ -3924,7 +4498,7 @@
         </w:tc>
         <w:tc>
           <w:tcPr>
-            <w:tcW w:w="1151" w:type="dxa"/>
+            <w:tcW w:w="1167" w:type="dxa"/>
             <w:tcBorders>
               <w:top w:val="single" w:sz="0" w:space="0" w:color="836967"/>
               <w:left w:val="single" w:sz="0" w:space="0" w:color="836967"/>
@@ -3956,7 +4530,7 @@
         </w:tc>
         <w:tc>
           <w:tcPr>
-            <w:tcW w:w="1151" w:type="dxa"/>
+            <w:tcW w:w="1167" w:type="dxa"/>
             <w:tcBorders>
               <w:top w:val="single" w:sz="0" w:space="0" w:color="836967"/>
               <w:left w:val="single" w:sz="0" w:space="0" w:color="836967"/>
@@ -3988,7 +4562,7 @@
         </w:tc>
         <w:tc>
           <w:tcPr>
-            <w:tcW w:w="1151" w:type="dxa"/>
+            <w:tcW w:w="1167" w:type="dxa"/>
             <w:tcBorders>
               <w:top w:val="single" w:sz="0" w:space="0" w:color="836967"/>
               <w:left w:val="single" w:sz="0" w:space="0" w:color="836967"/>
@@ -4020,7 +4594,7 @@
         </w:tc>
         <w:tc>
           <w:tcPr>
-            <w:tcW w:w="1151" w:type="dxa"/>
+            <w:tcW w:w="1167" w:type="dxa"/>
             <w:tcBorders>
               <w:top w:val="single" w:sz="0" w:space="0" w:color="836967"/>
               <w:left w:val="single" w:sz="0" w:space="0" w:color="836967"/>
@@ -4204,32 +4778,21 @@
     </w:p>
     <w:p>
       <w:pPr>
-        <w:rPr>
-          <w:rFonts w:ascii="Calibri" w:eastAsia="Calibri" w:hAnsi="Calibri" w:cs="Calibri"/>
-          <w:sz w:val="24"/>
+        <w:pStyle w:val="Heading2"/>
+        <w:numPr>
+          <w:ilvl w:val="1"/>
+          <w:numId w:val="1"/>
+        </w:numPr>
+        <w:rPr>
+          <w:rFonts w:eastAsia="Calibri"/>
         </w:rPr>
       </w:pPr>
-    </w:p>
-    <w:p>
-      <w:pPr>
-        <w:rPr>
-          <w:rFonts w:ascii="Calibri" w:eastAsia="Calibri" w:hAnsi="Calibri" w:cs="Calibri"/>
-          <w:sz w:val="24"/>
-        </w:rPr>
-      </w:pPr>
-    </w:p>
-    <w:p>
-      <w:pPr>
-        <w:pStyle w:val="Heading2"/>
+      <w:bookmarkStart w:id="6" w:name="_Toc15912761"/>
+      <w:r>
         <w:rPr>
           <w:rFonts w:eastAsia="Calibri"/>
         </w:rPr>
-      </w:pPr>
-      <w:bookmarkStart w:id="6" w:name="_Toc15834220"/>
-      <w:r>
-        <w:rPr>
-          <w:rFonts w:eastAsia="Calibri"/>
-        </w:rPr>
+        <w:lastRenderedPageBreak/>
         <w:t>Finalize Draft</w:t>
       </w:r>
       <w:bookmarkEnd w:id="6"/>
@@ -4255,12 +4818,6 @@
         <w:gridCol w:w="1163"/>
       </w:tblGrid>
       <w:tr>
-        <w:tblPrEx>
-          <w:tblCellMar>
-            <w:top w:w="0" w:type="dxa"/>
-            <w:bottom w:w="0" w:type="dxa"/>
-          </w:tblCellMar>
-        </w:tblPrEx>
         <w:trPr>
           <w:trHeight w:val="672"/>
         </w:trPr>
@@ -4510,12 +5067,6 @@
         </w:tc>
       </w:tr>
       <w:tr>
-        <w:tblPrEx>
-          <w:tblCellMar>
-            <w:top w:w="0" w:type="dxa"/>
-            <w:bottom w:w="0" w:type="dxa"/>
-          </w:tblCellMar>
-        </w:tblPrEx>
         <w:trPr>
           <w:trHeight w:val="672"/>
         </w:trPr>
@@ -4765,12 +5316,6 @@
         </w:tc>
       </w:tr>
       <w:tr>
-        <w:tblPrEx>
-          <w:tblCellMar>
-            <w:top w:w="0" w:type="dxa"/>
-            <w:bottom w:w="0" w:type="dxa"/>
-          </w:tblCellMar>
-        </w:tblPrEx>
         <w:trPr>
           <w:trHeight w:val="630"/>
         </w:trPr>
@@ -5020,12 +5565,6 @@
         </w:tc>
       </w:tr>
       <w:tr>
-        <w:tblPrEx>
-          <w:tblCellMar>
-            <w:top w:w="0" w:type="dxa"/>
-            <w:bottom w:w="0" w:type="dxa"/>
-          </w:tblCellMar>
-        </w:tblPrEx>
         <w:trPr>
           <w:trHeight w:val="672"/>
         </w:trPr>
@@ -5275,12 +5814,6 @@
         </w:tc>
       </w:tr>
       <w:tr>
-        <w:tblPrEx>
-          <w:tblCellMar>
-            <w:top w:w="0" w:type="dxa"/>
-            <w:bottom w:w="0" w:type="dxa"/>
-          </w:tblCellMar>
-        </w:tblPrEx>
         <w:trPr>
           <w:trHeight w:val="672"/>
         </w:trPr>
@@ -5530,12 +6063,6 @@
         </w:tc>
       </w:tr>
       <w:tr>
-        <w:tblPrEx>
-          <w:tblCellMar>
-            <w:top w:w="0" w:type="dxa"/>
-            <w:bottom w:w="0" w:type="dxa"/>
-          </w:tblCellMar>
-        </w:tblPrEx>
         <w:trPr>
           <w:trHeight w:val="630"/>
         </w:trPr>
@@ -5785,12 +6312,6 @@
         </w:tc>
       </w:tr>
       <w:tr>
-        <w:tblPrEx>
-          <w:tblCellMar>
-            <w:top w:w="0" w:type="dxa"/>
-            <w:bottom w:w="0" w:type="dxa"/>
-          </w:tblCellMar>
-        </w:tblPrEx>
         <w:trPr>
           <w:trHeight w:val="672"/>
         </w:trPr>
@@ -6040,12 +6561,6 @@
         </w:tc>
       </w:tr>
       <w:tr>
-        <w:tblPrEx>
-          <w:tblCellMar>
-            <w:top w:w="0" w:type="dxa"/>
-            <w:bottom w:w="0" w:type="dxa"/>
-          </w:tblCellMar>
-        </w:tblPrEx>
         <w:trPr>
           <w:trHeight w:val="672"/>
         </w:trPr>
@@ -6390,11 +6905,15 @@
     <w:p>
       <w:pPr>
         <w:pStyle w:val="Heading2"/>
+        <w:numPr>
+          <w:ilvl w:val="2"/>
+          <w:numId w:val="1"/>
+        </w:numPr>
         <w:rPr>
           <w:rFonts w:eastAsia="Calibri"/>
         </w:rPr>
       </w:pPr>
-      <w:bookmarkStart w:id="7" w:name="_Toc15834221"/>
+      <w:bookmarkStart w:id="7" w:name="_Toc15912762"/>
       <w:r>
         <w:rPr>
           <w:rFonts w:eastAsia="Calibri"/>
@@ -6460,16 +6979,19 @@
     <w:p>
       <w:pPr>
         <w:pStyle w:val="Heading2"/>
+        <w:numPr>
+          <w:ilvl w:val="2"/>
+          <w:numId w:val="1"/>
+        </w:numPr>
         <w:rPr>
           <w:rFonts w:eastAsia="Calibri"/>
         </w:rPr>
       </w:pPr>
-      <w:bookmarkStart w:id="8" w:name="_Toc15834222"/>
+      <w:bookmarkStart w:id="8" w:name="_Toc15912763"/>
       <w:r>
         <w:rPr>
           <w:rFonts w:eastAsia="Calibri"/>
         </w:rPr>
-        <w:lastRenderedPageBreak/>
         <w:t>Initializing</w:t>
       </w:r>
       <w:r>
@@ -6514,7 +7036,7 @@
                     <pic:cNvPicPr/>
                   </pic:nvPicPr>
                   <pic:blipFill rotWithShape="1">
-                    <a:blip r:embed="rId7">
+                    <a:blip r:embed="rId8">
                       <a:extLst>
                         <a:ext uri="{28A0092B-C50C-407E-A947-70E740481C1C}">
                           <a14:useLocalDpi xmlns:a14="http://schemas.microsoft.com/office/drawing/2010/main" val="0"/>
@@ -6576,17 +7098,22 @@
           <w:rFonts w:ascii="Calibri" w:eastAsia="Calibri" w:hAnsi="Calibri" w:cs="Calibri"/>
           <w:sz w:val="24"/>
         </w:rPr>
+        <w:lastRenderedPageBreak/>
         <w:t>In Figure 2c, we create two 32 bit binary to represent both black and white where white begins from the LSB to MSB while black begins from the MSB to LSB.</w:t>
       </w:r>
     </w:p>
     <w:p>
       <w:pPr>
         <w:pStyle w:val="Heading2"/>
+        <w:numPr>
+          <w:ilvl w:val="2"/>
+          <w:numId w:val="1"/>
+        </w:numPr>
         <w:rPr>
           <w:rFonts w:eastAsia="Calibri"/>
         </w:rPr>
       </w:pPr>
-      <w:bookmarkStart w:id="9" w:name="_Toc15834223"/>
+      <w:bookmarkStart w:id="9" w:name="_Toc15912764"/>
       <w:r>
         <w:rPr>
           <w:rFonts w:eastAsia="Calibri"/>
@@ -6603,10 +7130,10 @@
       </w:pPr>
       <w:r>
         <w:object w:dxaOrig="9098" w:dyaOrig="5855">
-          <v:rect id="rectole0000000001" o:spid="_x0000_i1025" style="width:455.25pt;height:292.5pt" o:ole="" o:preferrelative="t" stroked="f">
-            <v:imagedata r:id="rId8" o:title=""/>
+          <v:rect id="rectole0000000001" o:spid="_x0000_i1026" style="width:455.25pt;height:292.5pt" o:ole="" o:preferrelative="t" stroked="f">
+            <v:imagedata r:id="rId9" o:title=""/>
           </v:rect>
-          <o:OLEObject Type="Embed" ProgID="StaticMetafile" ShapeID="rectole0000000001" DrawAspect="Content" ObjectID="_1626446990" r:id="rId9"/>
+          <o:OLEObject Type="Embed" ProgID="StaticMetafile" ShapeID="rectole0000000001" DrawAspect="Content" ObjectID="_1626528139" r:id="rId10"/>
         </w:object>
       </w:r>
     </w:p>
@@ -6669,7 +7196,7 @@
           <w:rFonts w:eastAsia="Calibri"/>
         </w:rPr>
       </w:pPr>
-      <w:bookmarkStart w:id="10" w:name="_Toc15834224"/>
+      <w:bookmarkStart w:id="10" w:name="_Toc15912765"/>
       <w:r>
         <w:rPr>
           <w:rFonts w:eastAsia="Calibri"/>
@@ -6757,19 +7284,24 @@
     <w:p>
       <w:pPr>
         <w:pStyle w:val="Heading1"/>
+        <w:numPr>
+          <w:ilvl w:val="0"/>
+          <w:numId w:val="1"/>
+        </w:numPr>
         <w:rPr>
           <w:rFonts w:eastAsia="Calibri"/>
           <w:sz w:val="36"/>
           <w:szCs w:val="36"/>
         </w:rPr>
       </w:pPr>
-      <w:bookmarkStart w:id="11" w:name="_Toc15834225"/>
+      <w:bookmarkStart w:id="11" w:name="_Toc15912766"/>
       <w:r>
         <w:rPr>
           <w:rFonts w:eastAsia="Calibri"/>
           <w:sz w:val="36"/>
           <w:szCs w:val="36"/>
         </w:rPr>
+        <w:lastRenderedPageBreak/>
         <w:t>Movement in checkers:</w:t>
       </w:r>
       <w:bookmarkEnd w:id="11"/>
@@ -6777,12 +7309,16 @@
     <w:p>
       <w:pPr>
         <w:pStyle w:val="Heading2"/>
+        <w:numPr>
+          <w:ilvl w:val="1"/>
+          <w:numId w:val="1"/>
+        </w:numPr>
         <w:rPr>
           <w:sz w:val="28"/>
           <w:szCs w:val="28"/>
         </w:rPr>
       </w:pPr>
-      <w:bookmarkStart w:id="12" w:name="_Toc15834226"/>
+      <w:bookmarkStart w:id="12" w:name="_Toc15912767"/>
       <w:r>
         <w:rPr>
           <w:sz w:val="28"/>
@@ -6813,12 +7349,6 @@
         <w:gridCol w:w="1161"/>
       </w:tblGrid>
       <w:tr>
-        <w:tblPrEx>
-          <w:tblCellMar>
-            <w:top w:w="0" w:type="dxa"/>
-            <w:bottom w:w="0" w:type="dxa"/>
-          </w:tblCellMar>
-        </w:tblPrEx>
         <w:trPr>
           <w:trHeight w:val="648"/>
         </w:trPr>
@@ -7080,12 +7610,6 @@
         </w:tc>
       </w:tr>
       <w:tr>
-        <w:tblPrEx>
-          <w:tblCellMar>
-            <w:top w:w="0" w:type="dxa"/>
-            <w:bottom w:w="0" w:type="dxa"/>
-          </w:tblCellMar>
-        </w:tblPrEx>
         <w:trPr>
           <w:trHeight w:val="691"/>
         </w:trPr>
@@ -7347,12 +7871,6 @@
         </w:tc>
       </w:tr>
       <w:tr>
-        <w:tblPrEx>
-          <w:tblCellMar>
-            <w:top w:w="0" w:type="dxa"/>
-            <w:bottom w:w="0" w:type="dxa"/>
-          </w:tblCellMar>
-        </w:tblPrEx>
         <w:trPr>
           <w:trHeight w:val="648"/>
         </w:trPr>
@@ -7614,12 +8132,6 @@
         </w:tc>
       </w:tr>
       <w:tr>
-        <w:tblPrEx>
-          <w:tblCellMar>
-            <w:top w:w="0" w:type="dxa"/>
-            <w:bottom w:w="0" w:type="dxa"/>
-          </w:tblCellMar>
-        </w:tblPrEx>
         <w:trPr>
           <w:trHeight w:val="691"/>
         </w:trPr>
@@ -7881,12 +8393,6 @@
         </w:tc>
       </w:tr>
       <w:tr>
-        <w:tblPrEx>
-          <w:tblCellMar>
-            <w:top w:w="0" w:type="dxa"/>
-            <w:bottom w:w="0" w:type="dxa"/>
-          </w:tblCellMar>
-        </w:tblPrEx>
         <w:trPr>
           <w:trHeight w:val="691"/>
         </w:trPr>
@@ -8148,12 +8654,6 @@
         </w:tc>
       </w:tr>
       <w:tr>
-        <w:tblPrEx>
-          <w:tblCellMar>
-            <w:top w:w="0" w:type="dxa"/>
-            <w:bottom w:w="0" w:type="dxa"/>
-          </w:tblCellMar>
-        </w:tblPrEx>
         <w:trPr>
           <w:trHeight w:val="648"/>
         </w:trPr>
@@ -8415,12 +8915,6 @@
         </w:tc>
       </w:tr>
       <w:tr>
-        <w:tblPrEx>
-          <w:tblCellMar>
-            <w:top w:w="0" w:type="dxa"/>
-            <w:bottom w:w="0" w:type="dxa"/>
-          </w:tblCellMar>
-        </w:tblPrEx>
         <w:trPr>
           <w:trHeight w:val="691"/>
         </w:trPr>
@@ -8682,12 +9176,6 @@
         </w:tc>
       </w:tr>
       <w:tr>
-        <w:tblPrEx>
-          <w:tblCellMar>
-            <w:top w:w="0" w:type="dxa"/>
-            <w:bottom w:w="0" w:type="dxa"/>
-          </w:tblCellMar>
-        </w:tblPrEx>
         <w:trPr>
           <w:trHeight w:val="691"/>
         </w:trPr>
@@ -9096,19 +9584,21 @@
           <w:sz w:val="24"/>
         </w:rPr>
       </w:pPr>
-      <w:bookmarkStart w:id="13" w:name="_GoBack"/>
-      <w:bookmarkEnd w:id="13"/>
     </w:p>
     <w:p>
       <w:pPr>
         <w:pStyle w:val="Heading2"/>
+        <w:numPr>
+          <w:ilvl w:val="1"/>
+          <w:numId w:val="1"/>
+        </w:numPr>
         <w:rPr>
           <w:rFonts w:eastAsia="Calibri"/>
           <w:sz w:val="28"/>
           <w:szCs w:val="28"/>
         </w:rPr>
       </w:pPr>
-      <w:bookmarkStart w:id="14" w:name="_Toc15834227"/>
+      <w:bookmarkStart w:id="13" w:name="_Toc15912768"/>
       <w:r>
         <w:rPr>
           <w:rFonts w:eastAsia="Calibri"/>
@@ -9136,7 +9626,7 @@
         </w:rPr>
         <w:t xml:space="preserve"> approach</w:t>
       </w:r>
-      <w:bookmarkEnd w:id="14"/>
+      <w:bookmarkEnd w:id="13"/>
       <w:r>
         <w:rPr>
           <w:rFonts w:eastAsia="Calibri"/>
@@ -9149,34 +9639,24 @@
     <w:p>
       <w:pPr>
         <w:pStyle w:val="Heading3"/>
+        <w:numPr>
+          <w:ilvl w:val="2"/>
+          <w:numId w:val="1"/>
+        </w:numPr>
         <w:rPr>
           <w:rFonts w:eastAsia="Calibri"/>
           <w:sz w:val="28"/>
         </w:rPr>
       </w:pPr>
-      <w:bookmarkStart w:id="15" w:name="_Toc15834228"/>
+      <w:bookmarkStart w:id="14" w:name="_Toc15912769"/>
       <w:r>
         <w:rPr>
           <w:rFonts w:eastAsia="Calibri"/>
           <w:sz w:val="28"/>
         </w:rPr>
-        <w:t xml:space="preserve">For </w:t>
+        <w:t>For basic movement:</w:t>
       </w:r>
-      <w:r>
-        <w:rPr>
-          <w:rFonts w:eastAsia="Calibri"/>
-          <w:sz w:val="28"/>
-        </w:rPr>
-        <w:t>basic</w:t>
-      </w:r>
-      <w:r>
-        <w:rPr>
-          <w:rFonts w:eastAsia="Calibri"/>
-          <w:sz w:val="28"/>
-        </w:rPr>
-        <w:t xml:space="preserve"> movement:</w:t>
-      </w:r>
-      <w:bookmarkEnd w:id="15"/>
+      <w:bookmarkEnd w:id="14"/>
     </w:p>
     <w:tbl>
       <w:tblPr>
@@ -9199,12 +9679,6 @@
         <w:gridCol w:w="1163"/>
       </w:tblGrid>
       <w:tr>
-        <w:tblPrEx>
-          <w:tblCellMar>
-            <w:top w:w="0" w:type="dxa"/>
-            <w:bottom w:w="0" w:type="dxa"/>
-          </w:tblCellMar>
-        </w:tblPrEx>
         <w:trPr>
           <w:trHeight w:val="672"/>
         </w:trPr>
@@ -9454,12 +9928,6 @@
         </w:tc>
       </w:tr>
       <w:tr>
-        <w:tblPrEx>
-          <w:tblCellMar>
-            <w:top w:w="0" w:type="dxa"/>
-            <w:bottom w:w="0" w:type="dxa"/>
-          </w:tblCellMar>
-        </w:tblPrEx>
         <w:trPr>
           <w:trHeight w:val="672"/>
         </w:trPr>
@@ -9709,12 +10177,6 @@
         </w:tc>
       </w:tr>
       <w:tr>
-        <w:tblPrEx>
-          <w:tblCellMar>
-            <w:top w:w="0" w:type="dxa"/>
-            <w:bottom w:w="0" w:type="dxa"/>
-          </w:tblCellMar>
-        </w:tblPrEx>
         <w:trPr>
           <w:trHeight w:val="630"/>
         </w:trPr>
@@ -9964,12 +10426,6 @@
         </w:tc>
       </w:tr>
       <w:tr>
-        <w:tblPrEx>
-          <w:tblCellMar>
-            <w:top w:w="0" w:type="dxa"/>
-            <w:bottom w:w="0" w:type="dxa"/>
-          </w:tblCellMar>
-        </w:tblPrEx>
         <w:trPr>
           <w:trHeight w:val="672"/>
         </w:trPr>
@@ -10219,12 +10675,6 @@
         </w:tc>
       </w:tr>
       <w:tr>
-        <w:tblPrEx>
-          <w:tblCellMar>
-            <w:top w:w="0" w:type="dxa"/>
-            <w:bottom w:w="0" w:type="dxa"/>
-          </w:tblCellMar>
-        </w:tblPrEx>
         <w:trPr>
           <w:trHeight w:val="672"/>
         </w:trPr>
@@ -10474,12 +10924,6 @@
         </w:tc>
       </w:tr>
       <w:tr>
-        <w:tblPrEx>
-          <w:tblCellMar>
-            <w:top w:w="0" w:type="dxa"/>
-            <w:bottom w:w="0" w:type="dxa"/>
-          </w:tblCellMar>
-        </w:tblPrEx>
         <w:trPr>
           <w:trHeight w:val="630"/>
         </w:trPr>
@@ -10729,12 +11173,6 @@
         </w:tc>
       </w:tr>
       <w:tr>
-        <w:tblPrEx>
-          <w:tblCellMar>
-            <w:top w:w="0" w:type="dxa"/>
-            <w:bottom w:w="0" w:type="dxa"/>
-          </w:tblCellMar>
-        </w:tblPrEx>
         <w:trPr>
           <w:trHeight w:val="672"/>
         </w:trPr>
@@ -10984,12 +11422,6 @@
         </w:tc>
       </w:tr>
       <w:tr>
-        <w:tblPrEx>
-          <w:tblCellMar>
-            <w:top w:w="0" w:type="dxa"/>
-            <w:bottom w:w="0" w:type="dxa"/>
-          </w:tblCellMar>
-        </w:tblPrEx>
         <w:trPr>
           <w:trHeight w:val="672"/>
         </w:trPr>
@@ -11309,12 +11741,16 @@
     <w:p>
       <w:pPr>
         <w:pStyle w:val="Heading3"/>
+        <w:numPr>
+          <w:ilvl w:val="3"/>
+          <w:numId w:val="1"/>
+        </w:numPr>
         <w:rPr>
           <w:rFonts w:eastAsia="Calibri"/>
           <w:sz w:val="28"/>
         </w:rPr>
       </w:pPr>
-      <w:bookmarkStart w:id="16" w:name="_Toc15834229"/>
+      <w:bookmarkStart w:id="15" w:name="_Toc15912770"/>
       <w:r>
         <w:rPr>
           <w:rFonts w:eastAsia="Calibri"/>
@@ -11343,7 +11779,7 @@
         </w:rPr>
         <w:t>:</w:t>
       </w:r>
-      <w:bookmarkEnd w:id="16"/>
+      <w:bookmarkEnd w:id="15"/>
     </w:p>
     <w:tbl>
       <w:tblPr>
@@ -11361,12 +11797,6 @@
         <w:gridCol w:w="3186"/>
       </w:tblGrid>
       <w:tr>
-        <w:tblPrEx>
-          <w:tblCellMar>
-            <w:top w:w="0" w:type="dxa"/>
-            <w:bottom w:w="0" w:type="dxa"/>
-          </w:tblCellMar>
-        </w:tblPrEx>
         <w:trPr>
           <w:trHeight w:val="1"/>
         </w:trPr>
@@ -11458,12 +11888,6 @@
         </w:tc>
       </w:tr>
       <w:tr>
-        <w:tblPrEx>
-          <w:tblCellMar>
-            <w:top w:w="0" w:type="dxa"/>
-            <w:bottom w:w="0" w:type="dxa"/>
-          </w:tblCellMar>
-        </w:tblPrEx>
         <w:trPr>
           <w:trHeight w:val="1"/>
         </w:trPr>
@@ -11562,12 +11986,6 @@
         </w:tc>
       </w:tr>
       <w:tr>
-        <w:tblPrEx>
-          <w:tblCellMar>
-            <w:top w:w="0" w:type="dxa"/>
-            <w:bottom w:w="0" w:type="dxa"/>
-          </w:tblCellMar>
-        </w:tblPrEx>
         <w:trPr>
           <w:trHeight w:val="1"/>
         </w:trPr>
@@ -11666,12 +12084,6 @@
         </w:tc>
       </w:tr>
       <w:tr>
-        <w:tblPrEx>
-          <w:tblCellMar>
-            <w:top w:w="0" w:type="dxa"/>
-            <w:bottom w:w="0" w:type="dxa"/>
-          </w:tblCellMar>
-        </w:tblPrEx>
         <w:trPr>
           <w:trHeight w:val="1"/>
         </w:trPr>
@@ -11770,12 +12182,6 @@
         </w:tc>
       </w:tr>
       <w:tr>
-        <w:tblPrEx>
-          <w:tblCellMar>
-            <w:top w:w="0" w:type="dxa"/>
-            <w:bottom w:w="0" w:type="dxa"/>
-          </w:tblCellMar>
-        </w:tblPrEx>
         <w:trPr>
           <w:trHeight w:val="1"/>
         </w:trPr>
@@ -11890,21 +12296,7 @@
           <w:rFonts w:ascii="Calibri" w:eastAsia="Calibri" w:hAnsi="Calibri" w:cs="Calibri"/>
           <w:sz w:val="24"/>
         </w:rPr>
-        <w:t>Table 3a</w:t>
-      </w:r>
-      <w:r>
-        <w:rPr>
-          <w:rFonts w:ascii="Calibri" w:eastAsia="Calibri" w:hAnsi="Calibri" w:cs="Calibri"/>
-          <w:sz w:val="24"/>
-        </w:rPr>
-        <w:t xml:space="preserve">. </w:t>
-      </w:r>
-      <w:r>
-        <w:rPr>
-          <w:rFonts w:ascii="Calibri" w:eastAsia="Calibri" w:hAnsi="Calibri" w:cs="Calibri"/>
-          <w:sz w:val="24"/>
-        </w:rPr>
-        <w:t xml:space="preserve">Possible </w:t>
+        <w:t xml:space="preserve">Table 3a. Possible </w:t>
       </w:r>
       <w:r>
         <w:rPr>
@@ -11918,14 +12310,7 @@
           <w:rFonts w:ascii="Calibri" w:eastAsia="Calibri" w:hAnsi="Calibri" w:cs="Calibri"/>
           <w:sz w:val="24"/>
         </w:rPr>
-        <w:t xml:space="preserve">movement </w:t>
-      </w:r>
-      <w:r>
-        <w:rPr>
-          <w:rFonts w:ascii="Calibri" w:eastAsia="Calibri" w:hAnsi="Calibri" w:cs="Calibri"/>
-          <w:sz w:val="24"/>
-        </w:rPr>
-        <w:t xml:space="preserve"> </w:t>
+        <w:t xml:space="preserve">movement  </w:t>
       </w:r>
     </w:p>
     <w:p>
@@ -11972,12 +12357,16 @@
     <w:p>
       <w:pPr>
         <w:pStyle w:val="Heading3"/>
+        <w:numPr>
+          <w:ilvl w:val="2"/>
+          <w:numId w:val="1"/>
+        </w:numPr>
         <w:rPr>
           <w:rFonts w:eastAsia="Calibri"/>
           <w:sz w:val="28"/>
         </w:rPr>
       </w:pPr>
-      <w:bookmarkStart w:id="17" w:name="_Toc15834230"/>
+      <w:bookmarkStart w:id="16" w:name="_Toc15912771"/>
       <w:r>
         <w:rPr>
           <w:rFonts w:eastAsia="Calibri"/>
@@ -11986,7 +12375,7 @@
         <w:lastRenderedPageBreak/>
         <w:t>For jumping movement:</w:t>
       </w:r>
-      <w:bookmarkEnd w:id="17"/>
+      <w:bookmarkEnd w:id="16"/>
     </w:p>
     <w:tbl>
       <w:tblPr>
@@ -12009,12 +12398,6 @@
         <w:gridCol w:w="1163"/>
       </w:tblGrid>
       <w:tr>
-        <w:tblPrEx>
-          <w:tblCellMar>
-            <w:top w:w="0" w:type="dxa"/>
-            <w:bottom w:w="0" w:type="dxa"/>
-          </w:tblCellMar>
-        </w:tblPrEx>
         <w:trPr>
           <w:trHeight w:val="672"/>
         </w:trPr>
@@ -12236,12 +12619,6 @@
         </w:tc>
       </w:tr>
       <w:tr>
-        <w:tblPrEx>
-          <w:tblCellMar>
-            <w:top w:w="0" w:type="dxa"/>
-            <w:bottom w:w="0" w:type="dxa"/>
-          </w:tblCellMar>
-        </w:tblPrEx>
         <w:trPr>
           <w:trHeight w:val="672"/>
         </w:trPr>
@@ -12470,12 +12847,6 @@
         </w:tc>
       </w:tr>
       <w:tr>
-        <w:tblPrEx>
-          <w:tblCellMar>
-            <w:top w:w="0" w:type="dxa"/>
-            <w:bottom w:w="0" w:type="dxa"/>
-          </w:tblCellMar>
-        </w:tblPrEx>
         <w:trPr>
           <w:trHeight w:val="630"/>
         </w:trPr>
@@ -12704,12 +13075,6 @@
         </w:tc>
       </w:tr>
       <w:tr>
-        <w:tblPrEx>
-          <w:tblCellMar>
-            <w:top w:w="0" w:type="dxa"/>
-            <w:bottom w:w="0" w:type="dxa"/>
-          </w:tblCellMar>
-        </w:tblPrEx>
         <w:trPr>
           <w:trHeight w:val="672"/>
         </w:trPr>
@@ -12938,12 +13303,6 @@
         </w:tc>
       </w:tr>
       <w:tr>
-        <w:tblPrEx>
-          <w:tblCellMar>
-            <w:top w:w="0" w:type="dxa"/>
-            <w:bottom w:w="0" w:type="dxa"/>
-          </w:tblCellMar>
-        </w:tblPrEx>
         <w:trPr>
           <w:trHeight w:val="672"/>
         </w:trPr>
@@ -13179,12 +13538,6 @@
         </w:tc>
       </w:tr>
       <w:tr>
-        <w:tblPrEx>
-          <w:tblCellMar>
-            <w:top w:w="0" w:type="dxa"/>
-            <w:bottom w:w="0" w:type="dxa"/>
-          </w:tblCellMar>
-        </w:tblPrEx>
         <w:trPr>
           <w:trHeight w:val="630"/>
         </w:trPr>
@@ -13413,12 +13766,6 @@
         </w:tc>
       </w:tr>
       <w:tr>
-        <w:tblPrEx>
-          <w:tblCellMar>
-            <w:top w:w="0" w:type="dxa"/>
-            <w:bottom w:w="0" w:type="dxa"/>
-          </w:tblCellMar>
-        </w:tblPrEx>
         <w:trPr>
           <w:trHeight w:val="672"/>
         </w:trPr>
@@ -13640,12 +13987,6 @@
         </w:tc>
       </w:tr>
       <w:tr>
-        <w:tblPrEx>
-          <w:tblCellMar>
-            <w:top w:w="0" w:type="dxa"/>
-            <w:bottom w:w="0" w:type="dxa"/>
-          </w:tblCellMar>
-        </w:tblPrEx>
         <w:trPr>
           <w:trHeight w:val="672"/>
         </w:trPr>
@@ -13916,34 +14257,24 @@
     <w:p>
       <w:pPr>
         <w:pStyle w:val="Heading3"/>
+        <w:numPr>
+          <w:ilvl w:val="3"/>
+          <w:numId w:val="1"/>
+        </w:numPr>
         <w:rPr>
           <w:rFonts w:eastAsia="Calibri"/>
           <w:sz w:val="28"/>
         </w:rPr>
       </w:pPr>
-      <w:bookmarkStart w:id="18" w:name="_Toc15834231"/>
+      <w:bookmarkStart w:id="17" w:name="_Toc15912772"/>
       <w:r>
         <w:rPr>
           <w:rFonts w:eastAsia="Calibri"/>
           <w:sz w:val="28"/>
         </w:rPr>
-        <w:t xml:space="preserve">Table for </w:t>
+        <w:t>Table for jumping movement using bit:</w:t>
       </w:r>
-      <w:r>
-        <w:rPr>
-          <w:rFonts w:eastAsia="Calibri"/>
-          <w:sz w:val="28"/>
-        </w:rPr>
-        <w:t>jumping</w:t>
-      </w:r>
-      <w:r>
-        <w:rPr>
-          <w:rFonts w:eastAsia="Calibri"/>
-          <w:sz w:val="28"/>
-        </w:rPr>
-        <w:t xml:space="preserve"> movement using bit:</w:t>
-      </w:r>
-      <w:bookmarkEnd w:id="18"/>
+      <w:bookmarkEnd w:id="17"/>
     </w:p>
     <w:tbl>
       <w:tblPr>
@@ -13961,12 +14292,6 @@
         <w:gridCol w:w="3186"/>
       </w:tblGrid>
       <w:tr>
-        <w:tblPrEx>
-          <w:tblCellMar>
-            <w:top w:w="0" w:type="dxa"/>
-            <w:bottom w:w="0" w:type="dxa"/>
-          </w:tblCellMar>
-        </w:tblPrEx>
         <w:trPr>
           <w:trHeight w:val="1"/>
         </w:trPr>
@@ -14058,12 +14383,6 @@
         </w:tc>
       </w:tr>
       <w:tr>
-        <w:tblPrEx>
-          <w:tblCellMar>
-            <w:top w:w="0" w:type="dxa"/>
-            <w:bottom w:w="0" w:type="dxa"/>
-          </w:tblCellMar>
-        </w:tblPrEx>
         <w:trPr>
           <w:trHeight w:val="1"/>
         </w:trPr>
@@ -14162,12 +14481,6 @@
         </w:tc>
       </w:tr>
       <w:tr>
-        <w:tblPrEx>
-          <w:tblCellMar>
-            <w:top w:w="0" w:type="dxa"/>
-            <w:bottom w:w="0" w:type="dxa"/>
-          </w:tblCellMar>
-        </w:tblPrEx>
         <w:trPr>
           <w:trHeight w:val="1"/>
         </w:trPr>
@@ -14266,12 +14579,6 @@
         </w:tc>
       </w:tr>
       <w:tr>
-        <w:tblPrEx>
-          <w:tblCellMar>
-            <w:top w:w="0" w:type="dxa"/>
-            <w:bottom w:w="0" w:type="dxa"/>
-          </w:tblCellMar>
-        </w:tblPrEx>
         <w:trPr>
           <w:trHeight w:val="1"/>
         </w:trPr>
@@ -14370,12 +14677,6 @@
         </w:tc>
       </w:tr>
       <w:tr>
-        <w:tblPrEx>
-          <w:tblCellMar>
-            <w:top w:w="0" w:type="dxa"/>
-            <w:bottom w:w="0" w:type="dxa"/>
-          </w:tblCellMar>
-        </w:tblPrEx>
         <w:trPr>
           <w:trHeight w:val="1"/>
         </w:trPr>
@@ -14490,28 +14791,7 @@
           <w:rFonts w:ascii="Calibri" w:eastAsia="Calibri" w:hAnsi="Calibri" w:cs="Calibri"/>
           <w:sz w:val="24"/>
         </w:rPr>
-        <w:t>Table 3b</w:t>
-      </w:r>
-      <w:r>
-        <w:rPr>
-          <w:rFonts w:ascii="Calibri" w:eastAsia="Calibri" w:hAnsi="Calibri" w:cs="Calibri"/>
-          <w:sz w:val="24"/>
-        </w:rPr>
-        <w:t xml:space="preserve">. Possible </w:t>
-      </w:r>
-      <w:r>
-        <w:rPr>
-          <w:rFonts w:ascii="Calibri" w:eastAsia="Calibri" w:hAnsi="Calibri" w:cs="Calibri"/>
-          <w:sz w:val="24"/>
-        </w:rPr>
-        <w:t xml:space="preserve">jump </w:t>
-      </w:r>
-      <w:r>
-        <w:rPr>
-          <w:rFonts w:ascii="Calibri" w:eastAsia="Calibri" w:hAnsi="Calibri" w:cs="Calibri"/>
-          <w:sz w:val="24"/>
-        </w:rPr>
-        <w:t xml:space="preserve">movement  </w:t>
+        <w:t xml:space="preserve">Table 3b. Possible jump movement  </w:t>
       </w:r>
     </w:p>
     <w:p>
@@ -14528,23 +14808,7 @@
           <w:sz w:val="24"/>
           <w:szCs w:val="24"/>
         </w:rPr>
-        <w:t xml:space="preserve">The table above is the concluded possible </w:t>
-      </w:r>
-      <w:r>
-        <w:rPr>
-          <w:rFonts w:ascii="Calibri" w:eastAsia="Calibri" w:hAnsi="Calibri" w:cs="Calibri"/>
-          <w:sz w:val="24"/>
-          <w:szCs w:val="24"/>
-        </w:rPr>
-        <w:t>jump</w:t>
-      </w:r>
-      <w:r>
-        <w:rPr>
-          <w:rFonts w:ascii="Calibri" w:eastAsia="Calibri" w:hAnsi="Calibri" w:cs="Calibri"/>
-          <w:sz w:val="24"/>
-          <w:szCs w:val="24"/>
-        </w:rPr>
-        <w:t xml:space="preserve"> move available.</w:t>
+        <w:t>The table above is the concluded possible jump move available.</w:t>
       </w:r>
     </w:p>
     <w:p>
@@ -14566,13 +14830,17 @@
     <w:p>
       <w:pPr>
         <w:pStyle w:val="Heading1"/>
+        <w:numPr>
+          <w:ilvl w:val="0"/>
+          <w:numId w:val="1"/>
+        </w:numPr>
         <w:rPr>
           <w:rFonts w:eastAsia="Calibri"/>
           <w:sz w:val="36"/>
           <w:szCs w:val="36"/>
         </w:rPr>
       </w:pPr>
-      <w:bookmarkStart w:id="19" w:name="_Toc15834232"/>
+      <w:bookmarkStart w:id="18" w:name="_Toc15912773"/>
       <w:r>
         <w:rPr>
           <w:rFonts w:eastAsia="Calibri"/>
@@ -14581,63 +14849,793 @@
         </w:rPr>
         <w:lastRenderedPageBreak/>
         <w:t>Generating of possible moves</w:t>
+      </w:r>
+      <w:bookmarkEnd w:id="18"/>
+    </w:p>
+    <w:p>
+      <w:pPr>
+        <w:rPr>
+          <w:sz w:val="24"/>
+          <w:szCs w:val="24"/>
+        </w:rPr>
+      </w:pPr>
+      <w:r>
+        <w:rPr>
+          <w:sz w:val="24"/>
+          <w:szCs w:val="24"/>
+        </w:rPr>
+        <w:t>With</w:t>
+      </w:r>
+      <w:r>
+        <w:rPr>
+          <w:sz w:val="24"/>
+          <w:szCs w:val="24"/>
+        </w:rPr>
+        <w:t xml:space="preserve"> the list of possible moves derived in Section </w:t>
+      </w:r>
+      <w:r>
+        <w:rPr>
+          <w:sz w:val="24"/>
+          <w:szCs w:val="24"/>
+        </w:rPr>
+        <w:t xml:space="preserve">3, it is time to start generating list of moves to be considered in Section 5. </w:t>
+      </w:r>
+    </w:p>
+    <w:p>
+      <w:pPr>
+        <w:pStyle w:val="Heading2"/>
+        <w:numPr>
+          <w:ilvl w:val="1"/>
+          <w:numId w:val="1"/>
+        </w:numPr>
+        <w:rPr>
+          <w:sz w:val="24"/>
+          <w:szCs w:val="24"/>
+        </w:rPr>
+      </w:pPr>
+      <w:r>
+        <w:rPr>
+          <w:sz w:val="28"/>
+          <w:szCs w:val="28"/>
+        </w:rPr>
+        <w:t xml:space="preserve"> </w:t>
+      </w:r>
+      <w:bookmarkStart w:id="19" w:name="_Toc15912774"/>
+      <w:r>
+        <w:rPr>
+          <w:sz w:val="28"/>
+          <w:szCs w:val="28"/>
+        </w:rPr>
+        <w:t xml:space="preserve">Creating the list of </w:t>
+      </w:r>
+      <w:r>
+        <w:rPr>
+          <w:sz w:val="28"/>
+          <w:szCs w:val="28"/>
+        </w:rPr>
+        <w:t xml:space="preserve">normal </w:t>
+      </w:r>
+      <w:r>
+        <w:rPr>
+          <w:sz w:val="28"/>
+          <w:szCs w:val="28"/>
+        </w:rPr>
+        <w:t xml:space="preserve">moves </w:t>
+      </w:r>
+      <w:r>
+        <w:rPr>
+          <w:sz w:val="24"/>
+          <w:szCs w:val="24"/>
+        </w:rPr>
+        <w:t>in CPU</w:t>
       </w:r>
       <w:bookmarkEnd w:id="19"/>
     </w:p>
     <w:p>
-      <w:pPr>
-        <w:rPr>
-          <w:sz w:val="36"/>
-          <w:szCs w:val="36"/>
-        </w:rPr>
-      </w:pPr>
+      <w:r>
+        <w:rPr>
+          <w:noProof/>
+        </w:rPr>
+        <w:pict>
+          <v:shapetype id="_x0000_t32" coordsize="21600,21600" o:spt="32" o:oned="t" path="m,l21600,21600e" filled="f">
+            <v:path arrowok="t" fillok="f" o:connecttype="none"/>
+            <o:lock v:ext="edit" shapetype="t"/>
+          </v:shapetype>
+          <v:shape id="_x0000_s1029" type="#_x0000_t32" style="position:absolute;margin-left:15.05pt;margin-top:24.6pt;width:176.65pt;height:141.45pt;flip:y;z-index:251659264" o:connectortype="straight">
+            <v:stroke endarrow="block"/>
+          </v:shape>
+        </w:pict>
+      </w:r>
+      <w:r>
+        <w:rPr>
+          <w:noProof/>
+        </w:rPr>
+        <w:pict>
+          <v:shape id="_x0000_s1028" type="#_x0000_t32" style="position:absolute;margin-left:99.65pt;margin-top:24.6pt;width:119.7pt;height:2in;flip:y;z-index:251658240" o:connectortype="straight">
+            <v:stroke endarrow="block"/>
+          </v:shape>
+        </w:pict>
+      </w:r>
+      <w:r>
+        <w:rPr>
+          <w:noProof/>
+        </w:rPr>
+        <w:drawing>
+          <wp:inline distT="0" distB="0" distL="0" distR="0">
+            <wp:extent cx="5942969" cy="1095153"/>
+            <wp:effectExtent l="0" t="0" r="0" b="0"/>
+            <wp:docPr id="1" name="Picture 1"/>
+            <wp:cNvGraphicFramePr>
+              <a:graphicFrameLocks xmlns:a="http://schemas.openxmlformats.org/drawingml/2006/main" noChangeAspect="1"/>
+            </wp:cNvGraphicFramePr>
+            <a:graphic xmlns:a="http://schemas.openxmlformats.org/drawingml/2006/main">
+              <a:graphicData uri="http://schemas.openxmlformats.org/drawingml/2006/picture">
+                <pic:pic xmlns:pic="http://schemas.openxmlformats.org/drawingml/2006/picture">
+                  <pic:nvPicPr>
+                    <pic:cNvPr id="1" name="92CE972.tmp"/>
+                    <pic:cNvPicPr/>
+                  </pic:nvPicPr>
+                  <pic:blipFill rotWithShape="1">
+                    <a:blip r:embed="rId11">
+                      <a:extLst>
+                        <a:ext uri="{28A0092B-C50C-407E-A947-70E740481C1C}">
+                          <a14:useLocalDpi xmlns:a14="http://schemas.microsoft.com/office/drawing/2010/main" val="0"/>
+                        </a:ext>
+                      </a:extLst>
+                    </a:blip>
+                    <a:srcRect t="18506" b="66244"/>
+                    <a:stretch/>
+                  </pic:blipFill>
+                  <pic:spPr bwMode="auto">
+                    <a:xfrm>
+                      <a:off x="0" y="0"/>
+                      <a:ext cx="5943600" cy="1095269"/>
+                    </a:xfrm>
+                    <a:prstGeom prst="rect">
+                      <a:avLst/>
+                    </a:prstGeom>
+                    <a:ln>
+                      <a:noFill/>
+                    </a:ln>
+                    <a:extLst>
+                      <a:ext uri="{53640926-AAD7-44D8-BBD7-CCE9431645EC}">
+                        <a14:shadowObscured xmlns:a14="http://schemas.microsoft.com/office/drawing/2010/main"/>
+                      </a:ext>
+                    </a:extLst>
+                  </pic:spPr>
+                </pic:pic>
+              </a:graphicData>
+            </a:graphic>
+          </wp:inline>
+        </w:drawing>
+      </w:r>
     </w:p>
     <w:p>
       <w:pPr>
-        <w:pStyle w:val="Heading1"/>
-        <w:rPr>
-          <w:sz w:val="36"/>
-          <w:szCs w:val="36"/>
-        </w:rPr>
+        <w:jc w:val="center"/>
       </w:pPr>
-      <w:bookmarkStart w:id="20" w:name="_Toc15834233"/>
       <w:r>
-        <w:rPr>
-          <w:sz w:val="36"/>
-          <w:szCs w:val="36"/>
-        </w:rPr>
-        <w:t>Getting the best move set available</w:t>
+        <w:t>Figure 4a. An implementation of creating</w:t>
+      </w:r>
+      <w:r>
+        <w:t xml:space="preserve"> normal</w:t>
+      </w:r>
+      <w:r>
+        <w:t xml:space="preserve"> moves</w:t>
+      </w:r>
+    </w:p>
+    <w:p>
+      <w:pPr>
+        <w:rPr>
+          <w:sz w:val="24"/>
+          <w:szCs w:val="24"/>
+        </w:rPr>
+      </w:pPr>
+      <w:r>
+        <w:rPr>
+          <w:sz w:val="24"/>
+          <w:szCs w:val="24"/>
+        </w:rPr>
+        <w:t>As seen in Section 3, there is a possibility of a piece being able to move in 4 directions if there is nothing in the adjacent titles such that there will be lower left, lower right, upper left and upper right</w:t>
+      </w:r>
+      <w:r>
+        <w:rPr>
+          <w:sz w:val="24"/>
+          <w:szCs w:val="24"/>
+        </w:rPr>
+        <w:t xml:space="preserve"> for both even and odd titles</w:t>
+      </w:r>
+      <w:r>
+        <w:rPr>
+          <w:sz w:val="24"/>
+          <w:szCs w:val="24"/>
+        </w:rPr>
+        <w:t>. Since we are going with bit implementation, we are constantly keep track of where the black and the white pieces are, to retrieve the empty cells for the moves considerations. While checking for the possible moves, it is also important to check if the moves are valid via the masks.</w:t>
+      </w:r>
+    </w:p>
+    <w:p>
+      <w:pPr>
+        <w:pStyle w:val="Heading2"/>
+        <w:numPr>
+          <w:ilvl w:val="1"/>
+          <w:numId w:val="1"/>
+        </w:numPr>
+        <w:rPr>
+          <w:sz w:val="24"/>
+          <w:szCs w:val="24"/>
+        </w:rPr>
+      </w:pPr>
+      <w:bookmarkStart w:id="20" w:name="_Toc15912775"/>
+      <w:r>
+        <w:rPr>
+          <w:sz w:val="28"/>
+          <w:szCs w:val="28"/>
+        </w:rPr>
+        <w:t xml:space="preserve">Creating the list of </w:t>
+      </w:r>
+      <w:r>
+        <w:rPr>
+          <w:sz w:val="28"/>
+          <w:szCs w:val="28"/>
+        </w:rPr>
+        <w:t>jump</w:t>
+      </w:r>
+      <w:r>
+        <w:rPr>
+          <w:sz w:val="28"/>
+          <w:szCs w:val="28"/>
+        </w:rPr>
+        <w:t xml:space="preserve"> moves </w:t>
+      </w:r>
+      <w:r>
+        <w:rPr>
+          <w:sz w:val="24"/>
+          <w:szCs w:val="24"/>
+        </w:rPr>
+        <w:t>in CPU</w:t>
       </w:r>
       <w:bookmarkEnd w:id="20"/>
     </w:p>
     <w:p>
       <w:pPr>
+        <w:rPr>
+          <w:sz w:val="24"/>
+          <w:szCs w:val="24"/>
+        </w:rPr>
+      </w:pPr>
+      <w:r>
+        <w:rPr>
+          <w:noProof/>
+          <w:sz w:val="24"/>
+          <w:szCs w:val="24"/>
+        </w:rPr>
+        <w:drawing>
+          <wp:inline distT="0" distB="0" distL="0" distR="0">
+            <wp:extent cx="5963958" cy="2349264"/>
+            <wp:effectExtent l="0" t="0" r="0" b="0"/>
+            <wp:docPr id="4" name="Picture 4"/>
+            <wp:cNvGraphicFramePr>
+              <a:graphicFrameLocks xmlns:a="http://schemas.openxmlformats.org/drawingml/2006/main" noChangeAspect="1"/>
+            </wp:cNvGraphicFramePr>
+            <a:graphic xmlns:a="http://schemas.openxmlformats.org/drawingml/2006/main">
+              <a:graphicData uri="http://schemas.openxmlformats.org/drawingml/2006/picture">
+                <pic:pic xmlns:pic="http://schemas.openxmlformats.org/drawingml/2006/picture">
+                  <pic:nvPicPr>
+                    <pic:cNvPr id="4" name="92C2184.tmp"/>
+                    <pic:cNvPicPr/>
+                  </pic:nvPicPr>
+                  <pic:blipFill rotWithShape="1">
+                    <a:blip r:embed="rId12">
+                      <a:extLst>
+                        <a:ext uri="{28A0092B-C50C-407E-A947-70E740481C1C}">
+                          <a14:useLocalDpi xmlns:a14="http://schemas.microsoft.com/office/drawing/2010/main" val="0"/>
+                        </a:ext>
+                      </a:extLst>
+                    </a:blip>
+                    <a:srcRect l="-1" t="15991" r="-358" b="51292"/>
+                    <a:stretch/>
+                  </pic:blipFill>
+                  <pic:spPr bwMode="auto">
+                    <a:xfrm>
+                      <a:off x="0" y="0"/>
+                      <a:ext cx="5964865" cy="2349621"/>
+                    </a:xfrm>
+                    <a:prstGeom prst="rect">
+                      <a:avLst/>
+                    </a:prstGeom>
+                    <a:ln>
+                      <a:noFill/>
+                    </a:ln>
+                    <a:extLst>
+                      <a:ext uri="{53640926-AAD7-44D8-BBD7-CCE9431645EC}">
+                        <a14:shadowObscured xmlns:a14="http://schemas.microsoft.com/office/drawing/2010/main"/>
+                      </a:ext>
+                    </a:extLst>
+                  </pic:spPr>
+                </pic:pic>
+              </a:graphicData>
+            </a:graphic>
+          </wp:inline>
+        </w:drawing>
+      </w:r>
+    </w:p>
+    <w:p>
+      <w:pPr>
+        <w:jc w:val="center"/>
+      </w:pPr>
+      <w:r>
+        <w:t>Figure 4b</w:t>
+      </w:r>
+      <w:r>
+        <w:t xml:space="preserve">. An implementation of creating </w:t>
+      </w:r>
+      <w:r>
+        <w:t>jump</w:t>
+      </w:r>
+      <w:r>
+        <w:t xml:space="preserve"> moves</w:t>
+      </w:r>
+    </w:p>
+    <w:p>
+      <w:pPr>
+        <w:rPr>
+          <w:sz w:val="24"/>
+          <w:szCs w:val="24"/>
+        </w:rPr>
+      </w:pPr>
+      <w:r>
+        <w:rPr>
+          <w:sz w:val="24"/>
+          <w:szCs w:val="24"/>
+        </w:rPr>
+        <w:t>With some implementation similar to creation of</w:t>
+      </w:r>
+      <w:r>
+        <w:rPr>
+          <w:sz w:val="24"/>
+          <w:szCs w:val="24"/>
+        </w:rPr>
+        <w:t xml:space="preserve"> normal moves in Section 4.1, </w:t>
+      </w:r>
+      <w:r>
+        <w:rPr>
+          <w:sz w:val="24"/>
+          <w:szCs w:val="24"/>
+        </w:rPr>
+        <w:t>this time there is a need to check if the piece that is in the adjacent tiles are the opponent pieces. If the piece that is moving to any adjacent pieces has opponent tiles, the piece is then moved to the next tile after the opponent piece with their shifting based on the piece current position.</w:t>
+      </w:r>
+    </w:p>
+    <w:p>
+      <w:pPr>
         <w:pStyle w:val="Heading2"/>
+        <w:numPr>
+          <w:ilvl w:val="1"/>
+          <w:numId w:val="1"/>
+        </w:numPr>
+        <w:rPr>
+          <w:sz w:val="24"/>
+          <w:szCs w:val="24"/>
+        </w:rPr>
       </w:pPr>
-      <w:bookmarkStart w:id="21" w:name="_Toc15834234"/>
       <w:r>
-        <w:t xml:space="preserve">Using CPU </w:t>
+        <w:rPr>
+          <w:sz w:val="28"/>
+          <w:szCs w:val="28"/>
+        </w:rPr>
+        <w:lastRenderedPageBreak/>
+        <w:t xml:space="preserve"> </w:t>
+      </w:r>
+      <w:bookmarkStart w:id="21" w:name="_Toc15912776"/>
+      <w:r>
+        <w:rPr>
+          <w:sz w:val="28"/>
+          <w:szCs w:val="28"/>
+        </w:rPr>
+        <w:t>The mask used for verification</w:t>
+      </w:r>
+      <w:bookmarkEnd w:id="21"/>
+      <w:r>
+        <w:rPr>
+          <w:sz w:val="24"/>
+          <w:szCs w:val="24"/>
+        </w:rPr>
+        <w:tab/>
+      </w:r>
+    </w:p>
+    <w:p>
+      <w:pPr>
+        <w:rPr>
+          <w:sz w:val="24"/>
+          <w:szCs w:val="24"/>
+        </w:rPr>
+      </w:pPr>
+      <w:r>
+        <w:rPr>
+          <w:noProof/>
+          <w:sz w:val="24"/>
+          <w:szCs w:val="24"/>
+        </w:rPr>
+        <w:drawing>
+          <wp:inline distT="0" distB="0" distL="0" distR="0" wp14:anchorId="27E2E8ED" wp14:editId="470E9D65">
+            <wp:extent cx="5922010" cy="2307094"/>
+            <wp:effectExtent l="0" t="0" r="0" b="0"/>
+            <wp:docPr id="2" name="Picture 2"/>
+            <wp:cNvGraphicFramePr>
+              <a:graphicFrameLocks xmlns:a="http://schemas.openxmlformats.org/drawingml/2006/main" noChangeAspect="1"/>
+            </wp:cNvGraphicFramePr>
+            <a:graphic xmlns:a="http://schemas.openxmlformats.org/drawingml/2006/main">
+              <a:graphicData uri="http://schemas.openxmlformats.org/drawingml/2006/picture">
+                <pic:pic xmlns:pic="http://schemas.openxmlformats.org/drawingml/2006/picture">
+                  <pic:nvPicPr>
+                    <pic:cNvPr id="2" name="92C2A42.tmp"/>
+                    <pic:cNvPicPr/>
+                  </pic:nvPicPr>
+                  <pic:blipFill rotWithShape="1">
+                    <a:blip r:embed="rId13">
+                      <a:extLst>
+                        <a:ext uri="{28A0092B-C50C-407E-A947-70E740481C1C}">
+                          <a14:useLocalDpi xmlns:a14="http://schemas.microsoft.com/office/drawing/2010/main" val="0"/>
+                        </a:ext>
+                      </a:extLst>
+                    </a:blip>
+                    <a:srcRect l="-1" t="11253" r="358" b="56622"/>
+                    <a:stretch/>
+                  </pic:blipFill>
+                  <pic:spPr bwMode="auto">
+                    <a:xfrm>
+                      <a:off x="0" y="0"/>
+                      <a:ext cx="5922335" cy="2307221"/>
+                    </a:xfrm>
+                    <a:prstGeom prst="rect">
+                      <a:avLst/>
+                    </a:prstGeom>
+                    <a:ln>
+                      <a:noFill/>
+                    </a:ln>
+                    <a:extLst>
+                      <a:ext uri="{53640926-AAD7-44D8-BBD7-CCE9431645EC}">
+                        <a14:shadowObscured xmlns:a14="http://schemas.microsoft.com/office/drawing/2010/main"/>
+                      </a:ext>
+                    </a:extLst>
+                  </pic:spPr>
+                </pic:pic>
+              </a:graphicData>
+            </a:graphic>
+          </wp:inline>
+        </w:drawing>
+      </w:r>
+      <w:r>
+        <w:rPr>
+          <w:sz w:val="24"/>
+          <w:szCs w:val="24"/>
+        </w:rPr>
+        <w:t xml:space="preserve"> </w:t>
+      </w:r>
+    </w:p>
+    <w:p>
+      <w:pPr>
+        <w:jc w:val="center"/>
+      </w:pPr>
+      <w:r>
+        <w:t>Figure 4c</w:t>
+      </w:r>
+      <w:r>
+        <w:t xml:space="preserve">. </w:t>
+      </w:r>
+      <w:r>
+        <w:t>The masks for checking valid moves</w:t>
+      </w:r>
+    </w:p>
+    <w:p>
+      <w:pPr>
+        <w:rPr>
+          <w:sz w:val="24"/>
+          <w:szCs w:val="24"/>
+        </w:rPr>
+      </w:pPr>
+      <w:r>
+        <w:rPr>
+          <w:sz w:val="24"/>
+          <w:szCs w:val="24"/>
+        </w:rPr>
+        <w:t>The L3</w:t>
+      </w:r>
+      <w:proofErr w:type="gramStart"/>
+      <w:r>
+        <w:rPr>
+          <w:sz w:val="24"/>
+          <w:szCs w:val="24"/>
+        </w:rPr>
+        <w:t>,L5,R3,R5</w:t>
+      </w:r>
+      <w:proofErr w:type="gramEnd"/>
+      <w:r>
+        <w:rPr>
+          <w:sz w:val="24"/>
+          <w:szCs w:val="24"/>
+        </w:rPr>
+        <w:t xml:space="preserve"> masks are what is used to make a comparison with to see if the pieces can move to the corresponding even or odds tiles</w:t>
+      </w:r>
+      <w:r>
+        <w:rPr>
+          <w:sz w:val="24"/>
+          <w:szCs w:val="24"/>
+        </w:rPr>
+        <w:t>, as the king pieces in this case black could move additionally in the opposite direction thus the check of UL and UR is catered to the king pieces and for white pieces LL and LR. There is no need for if statements if we are using bit wise operations. Finally, after getting the possible moves in the 4 directions, all that is left is to return the bit results.</w:t>
+      </w:r>
+    </w:p>
+    <w:p>
+      <w:pPr>
+        <w:rPr>
+          <w:sz w:val="24"/>
+          <w:szCs w:val="24"/>
+        </w:rPr>
+      </w:pPr>
+    </w:p>
+    <w:p>
+      <w:pPr>
+        <w:pStyle w:val="Heading2"/>
+        <w:numPr>
+          <w:ilvl w:val="1"/>
+          <w:numId w:val="1"/>
+        </w:numPr>
+        <w:rPr>
+          <w:sz w:val="24"/>
+          <w:szCs w:val="24"/>
+        </w:rPr>
+      </w:pPr>
+      <w:r>
+        <w:rPr>
+          <w:sz w:val="28"/>
+          <w:szCs w:val="28"/>
+        </w:rPr>
+        <w:t xml:space="preserve"> </w:t>
+      </w:r>
+      <w:bookmarkStart w:id="22" w:name="_Toc15912777"/>
+      <w:r>
+        <w:rPr>
+          <w:sz w:val="28"/>
+          <w:szCs w:val="28"/>
+        </w:rPr>
+        <w:t>Creating</w:t>
+      </w:r>
+      <w:r>
+        <w:rPr>
+          <w:sz w:val="28"/>
+          <w:szCs w:val="28"/>
+        </w:rPr>
+        <w:t xml:space="preserve"> the </w:t>
+      </w:r>
+      <w:r>
+        <w:rPr>
+          <w:sz w:val="28"/>
+          <w:szCs w:val="28"/>
+        </w:rPr>
+        <w:t xml:space="preserve">list of </w:t>
+      </w:r>
+      <w:r>
+        <w:rPr>
+          <w:sz w:val="28"/>
+          <w:szCs w:val="28"/>
+        </w:rPr>
+        <w:t xml:space="preserve">moves </w:t>
+      </w:r>
+      <w:r>
+        <w:rPr>
+          <w:sz w:val="24"/>
+          <w:szCs w:val="24"/>
+        </w:rPr>
+        <w:t>in G</w:t>
+      </w:r>
+      <w:r>
+        <w:rPr>
+          <w:sz w:val="24"/>
+          <w:szCs w:val="24"/>
+        </w:rPr>
+        <w:t>PU</w:t>
+      </w:r>
+      <w:bookmarkEnd w:id="22"/>
+    </w:p>
+    <w:p/>
+    <w:p/>
+    <w:p/>
+    <w:p/>
+    <w:p/>
+    <w:p/>
+    <w:p/>
+    <w:p/>
+    <w:p/>
+    <w:p/>
+    <w:p/>
+    <w:p>
+      <w:pPr>
+        <w:pStyle w:val="Heading1"/>
+        <w:numPr>
+          <w:ilvl w:val="0"/>
+          <w:numId w:val="1"/>
+        </w:numPr>
+        <w:rPr>
+          <w:sz w:val="36"/>
+          <w:szCs w:val="36"/>
+        </w:rPr>
+      </w:pPr>
+      <w:bookmarkStart w:id="23" w:name="_Toc15912778"/>
+      <w:r>
+        <w:rPr>
+          <w:sz w:val="36"/>
+          <w:szCs w:val="36"/>
+        </w:rPr>
+        <w:lastRenderedPageBreak/>
+        <w:t>Getting the best move set available</w:t>
+      </w:r>
+      <w:bookmarkStart w:id="24" w:name="_GoBack"/>
+      <w:bookmarkEnd w:id="23"/>
+      <w:bookmarkEnd w:id="24"/>
+    </w:p>
+    <w:p/>
+    <w:p>
+      <w:pPr>
+        <w:jc w:val="center"/>
+      </w:pPr>
+      <w:r>
+        <w:rPr>
+          <w:noProof/>
+        </w:rPr>
+        <w:drawing>
+          <wp:inline distT="0" distB="0" distL="0" distR="0">
+            <wp:extent cx="4694042" cy="2137144"/>
+            <wp:effectExtent l="0" t="0" r="0" b="0"/>
+            <wp:docPr id="5" name="Picture 5" descr="Image result for minimax"/>
+            <wp:cNvGraphicFramePr>
+              <a:graphicFrameLocks xmlns:a="http://schemas.openxmlformats.org/drawingml/2006/main" noChangeAspect="1"/>
+            </wp:cNvGraphicFramePr>
+            <a:graphic xmlns:a="http://schemas.openxmlformats.org/drawingml/2006/main">
+              <a:graphicData uri="http://schemas.openxmlformats.org/drawingml/2006/picture">
+                <pic:pic xmlns:pic="http://schemas.openxmlformats.org/drawingml/2006/picture">
+                  <pic:nvPicPr>
+                    <pic:cNvPr id="0" name="Picture 694" descr="Image result for minimax"/>
+                    <pic:cNvPicPr>
+                      <a:picLocks noChangeAspect="1" noChangeArrowheads="1"/>
+                    </pic:cNvPicPr>
+                  </pic:nvPicPr>
+                  <pic:blipFill>
+                    <a:blip r:embed="rId14">
+                      <a:extLst>
+                        <a:ext uri="{28A0092B-C50C-407E-A947-70E740481C1C}">
+                          <a14:useLocalDpi xmlns:a14="http://schemas.microsoft.com/office/drawing/2010/main" val="0"/>
+                        </a:ext>
+                      </a:extLst>
+                    </a:blip>
+                    <a:srcRect/>
+                    <a:stretch>
+                      <a:fillRect/>
+                    </a:stretch>
+                  </pic:blipFill>
+                  <pic:spPr bwMode="auto">
+                    <a:xfrm>
+                      <a:off x="0" y="0"/>
+                      <a:ext cx="4713719" cy="2146103"/>
+                    </a:xfrm>
+                    <a:prstGeom prst="rect">
+                      <a:avLst/>
+                    </a:prstGeom>
+                    <a:noFill/>
+                    <a:ln>
+                      <a:noFill/>
+                    </a:ln>
+                  </pic:spPr>
+                </pic:pic>
+              </a:graphicData>
+            </a:graphic>
+          </wp:inline>
+        </w:drawing>
+      </w:r>
+    </w:p>
+    <w:p>
+      <w:pPr>
+        <w:jc w:val="center"/>
+      </w:pPr>
+      <w:r>
+        <w:t xml:space="preserve">Figure 5. An illustration of </w:t>
       </w:r>
       <w:proofErr w:type="spellStart"/>
       <w:r>
         <w:t>minimax</w:t>
       </w:r>
-      <w:bookmarkEnd w:id="21"/>
+      <w:proofErr w:type="spellEnd"/>
+      <w:r>
+        <w:t xml:space="preserve"> algorithm</w:t>
+      </w:r>
+    </w:p>
+    <w:p>
+      <w:pPr>
+        <w:jc w:val="center"/>
+      </w:pPr>
+    </w:p>
+    <w:p>
+      <w:pPr>
+        <w:pStyle w:val="Heading2"/>
+        <w:numPr>
+          <w:ilvl w:val="1"/>
+          <w:numId w:val="1"/>
+        </w:numPr>
+        <w:rPr>
+          <w:sz w:val="28"/>
+          <w:szCs w:val="28"/>
+        </w:rPr>
+      </w:pPr>
+      <w:bookmarkStart w:id="25" w:name="_Toc15912779"/>
+      <w:r>
+        <w:rPr>
+          <w:sz w:val="28"/>
+          <w:szCs w:val="28"/>
+        </w:rPr>
+        <w:t xml:space="preserve">Using CPU </w:t>
+      </w:r>
+      <w:proofErr w:type="spellStart"/>
+      <w:r>
+        <w:rPr>
+          <w:sz w:val="28"/>
+          <w:szCs w:val="28"/>
+        </w:rPr>
+        <w:t>minimax</w:t>
+      </w:r>
+      <w:bookmarkEnd w:id="25"/>
       <w:proofErr w:type="spellEnd"/>
     </w:p>
     <w:p>
       <w:pPr>
+        <w:rPr>
+          <w:sz w:val="28"/>
+          <w:szCs w:val="28"/>
+        </w:rPr>
+      </w:pPr>
+    </w:p>
+    <w:p>
+      <w:pPr>
+        <w:rPr>
+          <w:sz w:val="28"/>
+          <w:szCs w:val="28"/>
+        </w:rPr>
+      </w:pPr>
+    </w:p>
+    <w:p>
+      <w:pPr>
+        <w:rPr>
+          <w:sz w:val="28"/>
+          <w:szCs w:val="28"/>
+        </w:rPr>
+      </w:pPr>
+    </w:p>
+    <w:p>
+      <w:pPr>
         <w:pStyle w:val="Heading2"/>
+        <w:numPr>
+          <w:ilvl w:val="1"/>
+          <w:numId w:val="1"/>
+        </w:numPr>
+        <w:rPr>
+          <w:sz w:val="28"/>
+          <w:szCs w:val="28"/>
+        </w:rPr>
       </w:pPr>
-      <w:bookmarkStart w:id="22" w:name="_Toc15834235"/>
+      <w:bookmarkStart w:id="26" w:name="_Toc15912780"/>
       <w:r>
+        <w:rPr>
+          <w:sz w:val="28"/>
+          <w:szCs w:val="28"/>
+        </w:rPr>
         <w:t xml:space="preserve">Using GPU </w:t>
       </w:r>
       <w:proofErr w:type="spellStart"/>
       <w:r>
+        <w:rPr>
+          <w:sz w:val="28"/>
+          <w:szCs w:val="28"/>
+        </w:rPr>
         <w:t>minimax</w:t>
       </w:r>
-      <w:bookmarkEnd w:id="22"/>
+      <w:bookmarkEnd w:id="26"/>
       <w:proofErr w:type="spellEnd"/>
     </w:p>
     <w:sectPr>
@@ -14648,6 +15646,630 @@
     </w:sectPr>
   </w:body>
 </w:document>
+</file>
+
+<file path=word/numbering.xml><?xml version="1.0" encoding="utf-8"?>
+<w:numbering xmlns:wpc="http://schemas.microsoft.com/office/word/2010/wordprocessingCanvas" xmlns:mc="http://schemas.openxmlformats.org/markup-compatibility/2006" xmlns:o="urn:schemas-microsoft-com:office:office" xmlns:r="http://schemas.openxmlformats.org/officeDocument/2006/relationships" xmlns:m="http://schemas.openxmlformats.org/officeDocument/2006/math" xmlns:v="urn:schemas-microsoft-com:vml" xmlns:wp14="http://schemas.microsoft.com/office/word/2010/wordprocessingDrawing" xmlns:wp="http://schemas.openxmlformats.org/drawingml/2006/wordprocessingDrawing" xmlns:w10="urn:schemas-microsoft-com:office:word" xmlns:w="http://schemas.openxmlformats.org/wordprocessingml/2006/main" xmlns:w14="http://schemas.microsoft.com/office/word/2010/wordml" xmlns:w15="http://schemas.microsoft.com/office/word/2012/wordml" xmlns:wpg="http://schemas.microsoft.com/office/word/2010/wordprocessingGroup" xmlns:wpi="http://schemas.microsoft.com/office/word/2010/wordprocessingInk" xmlns:wne="http://schemas.microsoft.com/office/word/2006/wordml" xmlns:wps="http://schemas.microsoft.com/office/word/2010/wordprocessingShape" mc:Ignorable="w14 w15 wp14">
+  <w:abstractNum w:abstractNumId="0">
+    <w:nsid w:val="1A735F51"/>
+    <w:multiLevelType w:val="multilevel"/>
+    <w:tmpl w:val="D550E86C"/>
+    <w:lvl w:ilvl="0">
+      <w:start w:val="1"/>
+      <w:numFmt w:val="decimal"/>
+      <w:lvlText w:val="%1."/>
+      <w:lvlJc w:val="left"/>
+      <w:pPr>
+        <w:ind w:left="360" w:hanging="360"/>
+      </w:pPr>
+      <w:rPr>
+        <w:rFonts w:hint="default"/>
+      </w:rPr>
+    </w:lvl>
+    <w:lvl w:ilvl="1">
+      <w:start w:val="1"/>
+      <w:numFmt w:val="decimal"/>
+      <w:lvlText w:val="%1.%2."/>
+      <w:lvlJc w:val="left"/>
+      <w:pPr>
+        <w:ind w:left="792" w:hanging="432"/>
+      </w:pPr>
+      <w:rPr>
+        <w:rFonts w:hint="default"/>
+        <w:sz w:val="28"/>
+        <w:szCs w:val="28"/>
+      </w:rPr>
+    </w:lvl>
+    <w:lvl w:ilvl="2">
+      <w:start w:val="1"/>
+      <w:numFmt w:val="decimal"/>
+      <w:lvlText w:val="%1.%2.%3."/>
+      <w:lvlJc w:val="left"/>
+      <w:pPr>
+        <w:ind w:left="1224" w:hanging="504"/>
+      </w:pPr>
+      <w:rPr>
+        <w:rFonts w:hint="default"/>
+      </w:rPr>
+    </w:lvl>
+    <w:lvl w:ilvl="3">
+      <w:start w:val="1"/>
+      <w:numFmt w:val="decimal"/>
+      <w:lvlText w:val="%1.%2.%3.%4."/>
+      <w:lvlJc w:val="left"/>
+      <w:pPr>
+        <w:ind w:left="1728" w:hanging="648"/>
+      </w:pPr>
+      <w:rPr>
+        <w:rFonts w:hint="default"/>
+      </w:rPr>
+    </w:lvl>
+    <w:lvl w:ilvl="4">
+      <w:start w:val="1"/>
+      <w:numFmt w:val="decimal"/>
+      <w:lvlText w:val="%1.%2.%3.%4.%5."/>
+      <w:lvlJc w:val="left"/>
+      <w:pPr>
+        <w:ind w:left="2232" w:hanging="792"/>
+      </w:pPr>
+      <w:rPr>
+        <w:rFonts w:hint="default"/>
+      </w:rPr>
+    </w:lvl>
+    <w:lvl w:ilvl="5">
+      <w:start w:val="1"/>
+      <w:numFmt w:val="decimal"/>
+      <w:lvlText w:val="%1.%2.%3.%4.%5.%6."/>
+      <w:lvlJc w:val="left"/>
+      <w:pPr>
+        <w:ind w:left="2736" w:hanging="936"/>
+      </w:pPr>
+      <w:rPr>
+        <w:rFonts w:hint="default"/>
+      </w:rPr>
+    </w:lvl>
+    <w:lvl w:ilvl="6">
+      <w:start w:val="1"/>
+      <w:numFmt w:val="decimal"/>
+      <w:lvlText w:val="%1.%2.%3.%4.%5.%6.%7."/>
+      <w:lvlJc w:val="left"/>
+      <w:pPr>
+        <w:ind w:left="3240" w:hanging="1080"/>
+      </w:pPr>
+      <w:rPr>
+        <w:rFonts w:hint="default"/>
+      </w:rPr>
+    </w:lvl>
+    <w:lvl w:ilvl="7">
+      <w:start w:val="1"/>
+      <w:numFmt w:val="decimal"/>
+      <w:lvlText w:val="%1.%2.%3.%4.%5.%6.%7.%8."/>
+      <w:lvlJc w:val="left"/>
+      <w:pPr>
+        <w:ind w:left="3744" w:hanging="1224"/>
+      </w:pPr>
+      <w:rPr>
+        <w:rFonts w:hint="default"/>
+      </w:rPr>
+    </w:lvl>
+    <w:lvl w:ilvl="8">
+      <w:start w:val="1"/>
+      <w:numFmt w:val="decimal"/>
+      <w:lvlText w:val="%1.%2.%3.%4.%5.%6.%7.%8.%9."/>
+      <w:lvlJc w:val="left"/>
+      <w:pPr>
+        <w:ind w:left="4320" w:hanging="1440"/>
+      </w:pPr>
+      <w:rPr>
+        <w:rFonts w:hint="default"/>
+      </w:rPr>
+    </w:lvl>
+  </w:abstractNum>
+  <w:abstractNum w:abstractNumId="1">
+    <w:nsid w:val="1C785BB3"/>
+    <w:multiLevelType w:val="multilevel"/>
+    <w:tmpl w:val="0409001F"/>
+    <w:lvl w:ilvl="0">
+      <w:start w:val="1"/>
+      <w:numFmt w:val="decimal"/>
+      <w:lvlText w:val="%1."/>
+      <w:lvlJc w:val="left"/>
+      <w:pPr>
+        <w:ind w:left="360" w:hanging="360"/>
+      </w:pPr>
+    </w:lvl>
+    <w:lvl w:ilvl="1">
+      <w:start w:val="1"/>
+      <w:numFmt w:val="decimal"/>
+      <w:lvlText w:val="%1.%2."/>
+      <w:lvlJc w:val="left"/>
+      <w:pPr>
+        <w:ind w:left="792" w:hanging="432"/>
+      </w:pPr>
+    </w:lvl>
+    <w:lvl w:ilvl="2">
+      <w:start w:val="1"/>
+      <w:numFmt w:val="decimal"/>
+      <w:lvlText w:val="%1.%2.%3."/>
+      <w:lvlJc w:val="left"/>
+      <w:pPr>
+        <w:ind w:left="1224" w:hanging="504"/>
+      </w:pPr>
+    </w:lvl>
+    <w:lvl w:ilvl="3">
+      <w:start w:val="1"/>
+      <w:numFmt w:val="decimal"/>
+      <w:lvlText w:val="%1.%2.%3.%4."/>
+      <w:lvlJc w:val="left"/>
+      <w:pPr>
+        <w:ind w:left="1728" w:hanging="648"/>
+      </w:pPr>
+    </w:lvl>
+    <w:lvl w:ilvl="4">
+      <w:start w:val="1"/>
+      <w:numFmt w:val="decimal"/>
+      <w:lvlText w:val="%1.%2.%3.%4.%5."/>
+      <w:lvlJc w:val="left"/>
+      <w:pPr>
+        <w:ind w:left="2232" w:hanging="792"/>
+      </w:pPr>
+    </w:lvl>
+    <w:lvl w:ilvl="5">
+      <w:start w:val="1"/>
+      <w:numFmt w:val="decimal"/>
+      <w:lvlText w:val="%1.%2.%3.%4.%5.%6."/>
+      <w:lvlJc w:val="left"/>
+      <w:pPr>
+        <w:ind w:left="2736" w:hanging="936"/>
+      </w:pPr>
+    </w:lvl>
+    <w:lvl w:ilvl="6">
+      <w:start w:val="1"/>
+      <w:numFmt w:val="decimal"/>
+      <w:lvlText w:val="%1.%2.%3.%4.%5.%6.%7."/>
+      <w:lvlJc w:val="left"/>
+      <w:pPr>
+        <w:ind w:left="3240" w:hanging="1080"/>
+      </w:pPr>
+    </w:lvl>
+    <w:lvl w:ilvl="7">
+      <w:start w:val="1"/>
+      <w:numFmt w:val="decimal"/>
+      <w:lvlText w:val="%1.%2.%3.%4.%5.%6.%7.%8."/>
+      <w:lvlJc w:val="left"/>
+      <w:pPr>
+        <w:ind w:left="3744" w:hanging="1224"/>
+      </w:pPr>
+    </w:lvl>
+    <w:lvl w:ilvl="8">
+      <w:start w:val="1"/>
+      <w:numFmt w:val="decimal"/>
+      <w:lvlText w:val="%1.%2.%3.%4.%5.%6.%7.%8.%9."/>
+      <w:lvlJc w:val="left"/>
+      <w:pPr>
+        <w:ind w:left="4320" w:hanging="1440"/>
+      </w:pPr>
+    </w:lvl>
+  </w:abstractNum>
+  <w:abstractNum w:abstractNumId="2">
+    <w:nsid w:val="367F6E3A"/>
+    <w:multiLevelType w:val="multilevel"/>
+    <w:tmpl w:val="0409001F"/>
+    <w:lvl w:ilvl="0">
+      <w:start w:val="1"/>
+      <w:numFmt w:val="decimal"/>
+      <w:lvlText w:val="%1."/>
+      <w:lvlJc w:val="left"/>
+      <w:pPr>
+        <w:ind w:left="360" w:hanging="360"/>
+      </w:pPr>
+    </w:lvl>
+    <w:lvl w:ilvl="1">
+      <w:start w:val="1"/>
+      <w:numFmt w:val="decimal"/>
+      <w:lvlText w:val="%1.%2."/>
+      <w:lvlJc w:val="left"/>
+      <w:pPr>
+        <w:ind w:left="792" w:hanging="432"/>
+      </w:pPr>
+    </w:lvl>
+    <w:lvl w:ilvl="2">
+      <w:start w:val="1"/>
+      <w:numFmt w:val="decimal"/>
+      <w:lvlText w:val="%1.%2.%3."/>
+      <w:lvlJc w:val="left"/>
+      <w:pPr>
+        <w:ind w:left="1224" w:hanging="504"/>
+      </w:pPr>
+    </w:lvl>
+    <w:lvl w:ilvl="3">
+      <w:start w:val="1"/>
+      <w:numFmt w:val="decimal"/>
+      <w:lvlText w:val="%1.%2.%3.%4."/>
+      <w:lvlJc w:val="left"/>
+      <w:pPr>
+        <w:ind w:left="1728" w:hanging="648"/>
+      </w:pPr>
+    </w:lvl>
+    <w:lvl w:ilvl="4">
+      <w:start w:val="1"/>
+      <w:numFmt w:val="decimal"/>
+      <w:lvlText w:val="%1.%2.%3.%4.%5."/>
+      <w:lvlJc w:val="left"/>
+      <w:pPr>
+        <w:ind w:left="2232" w:hanging="792"/>
+      </w:pPr>
+    </w:lvl>
+    <w:lvl w:ilvl="5">
+      <w:start w:val="1"/>
+      <w:numFmt w:val="decimal"/>
+      <w:lvlText w:val="%1.%2.%3.%4.%5.%6."/>
+      <w:lvlJc w:val="left"/>
+      <w:pPr>
+        <w:ind w:left="2736" w:hanging="936"/>
+      </w:pPr>
+    </w:lvl>
+    <w:lvl w:ilvl="6">
+      <w:start w:val="1"/>
+      <w:numFmt w:val="decimal"/>
+      <w:lvlText w:val="%1.%2.%3.%4.%5.%6.%7."/>
+      <w:lvlJc w:val="left"/>
+      <w:pPr>
+        <w:ind w:left="3240" w:hanging="1080"/>
+      </w:pPr>
+    </w:lvl>
+    <w:lvl w:ilvl="7">
+      <w:start w:val="1"/>
+      <w:numFmt w:val="decimal"/>
+      <w:lvlText w:val="%1.%2.%3.%4.%5.%6.%7.%8."/>
+      <w:lvlJc w:val="left"/>
+      <w:pPr>
+        <w:ind w:left="3744" w:hanging="1224"/>
+      </w:pPr>
+    </w:lvl>
+    <w:lvl w:ilvl="8">
+      <w:start w:val="1"/>
+      <w:numFmt w:val="decimal"/>
+      <w:lvlText w:val="%1.%2.%3.%4.%5.%6.%7.%8.%9."/>
+      <w:lvlJc w:val="left"/>
+      <w:pPr>
+        <w:ind w:left="4320" w:hanging="1440"/>
+      </w:pPr>
+    </w:lvl>
+  </w:abstractNum>
+  <w:abstractNum w:abstractNumId="3">
+    <w:nsid w:val="62436140"/>
+    <w:multiLevelType w:val="multilevel"/>
+    <w:tmpl w:val="0409001F"/>
+    <w:lvl w:ilvl="0">
+      <w:start w:val="1"/>
+      <w:numFmt w:val="decimal"/>
+      <w:lvlText w:val="%1."/>
+      <w:lvlJc w:val="left"/>
+      <w:pPr>
+        <w:ind w:left="360" w:hanging="360"/>
+      </w:pPr>
+    </w:lvl>
+    <w:lvl w:ilvl="1">
+      <w:start w:val="1"/>
+      <w:numFmt w:val="decimal"/>
+      <w:lvlText w:val="%1.%2."/>
+      <w:lvlJc w:val="left"/>
+      <w:pPr>
+        <w:ind w:left="792" w:hanging="432"/>
+      </w:pPr>
+    </w:lvl>
+    <w:lvl w:ilvl="2">
+      <w:start w:val="1"/>
+      <w:numFmt w:val="decimal"/>
+      <w:lvlText w:val="%1.%2.%3."/>
+      <w:lvlJc w:val="left"/>
+      <w:pPr>
+        <w:ind w:left="1224" w:hanging="504"/>
+      </w:pPr>
+    </w:lvl>
+    <w:lvl w:ilvl="3">
+      <w:start w:val="1"/>
+      <w:numFmt w:val="decimal"/>
+      <w:lvlText w:val="%1.%2.%3.%4."/>
+      <w:lvlJc w:val="left"/>
+      <w:pPr>
+        <w:ind w:left="1728" w:hanging="648"/>
+      </w:pPr>
+    </w:lvl>
+    <w:lvl w:ilvl="4">
+      <w:start w:val="1"/>
+      <w:numFmt w:val="decimal"/>
+      <w:lvlText w:val="%1.%2.%3.%4.%5."/>
+      <w:lvlJc w:val="left"/>
+      <w:pPr>
+        <w:ind w:left="2232" w:hanging="792"/>
+      </w:pPr>
+    </w:lvl>
+    <w:lvl w:ilvl="5">
+      <w:start w:val="1"/>
+      <w:numFmt w:val="decimal"/>
+      <w:lvlText w:val="%1.%2.%3.%4.%5.%6."/>
+      <w:lvlJc w:val="left"/>
+      <w:pPr>
+        <w:ind w:left="2736" w:hanging="936"/>
+      </w:pPr>
+    </w:lvl>
+    <w:lvl w:ilvl="6">
+      <w:start w:val="1"/>
+      <w:numFmt w:val="decimal"/>
+      <w:lvlText w:val="%1.%2.%3.%4.%5.%6.%7."/>
+      <w:lvlJc w:val="left"/>
+      <w:pPr>
+        <w:ind w:left="3240" w:hanging="1080"/>
+      </w:pPr>
+    </w:lvl>
+    <w:lvl w:ilvl="7">
+      <w:start w:val="1"/>
+      <w:numFmt w:val="decimal"/>
+      <w:lvlText w:val="%1.%2.%3.%4.%5.%6.%7.%8."/>
+      <w:lvlJc w:val="left"/>
+      <w:pPr>
+        <w:ind w:left="3744" w:hanging="1224"/>
+      </w:pPr>
+    </w:lvl>
+    <w:lvl w:ilvl="8">
+      <w:start w:val="1"/>
+      <w:numFmt w:val="decimal"/>
+      <w:lvlText w:val="%1.%2.%3.%4.%5.%6.%7.%8.%9."/>
+      <w:lvlJc w:val="left"/>
+      <w:pPr>
+        <w:ind w:left="4320" w:hanging="1440"/>
+      </w:pPr>
+    </w:lvl>
+  </w:abstractNum>
+  <w:abstractNum w:abstractNumId="4">
+    <w:nsid w:val="67493720"/>
+    <w:multiLevelType w:val="multilevel"/>
+    <w:tmpl w:val="0409001F"/>
+    <w:lvl w:ilvl="0">
+      <w:start w:val="1"/>
+      <w:numFmt w:val="decimal"/>
+      <w:lvlText w:val="%1."/>
+      <w:lvlJc w:val="left"/>
+      <w:pPr>
+        <w:ind w:left="360" w:hanging="360"/>
+      </w:pPr>
+      <w:rPr>
+        <w:rFonts w:hint="default"/>
+      </w:rPr>
+    </w:lvl>
+    <w:lvl w:ilvl="1">
+      <w:start w:val="1"/>
+      <w:numFmt w:val="decimal"/>
+      <w:lvlText w:val="%1.%2."/>
+      <w:lvlJc w:val="left"/>
+      <w:pPr>
+        <w:ind w:left="792" w:hanging="432"/>
+      </w:pPr>
+      <w:rPr>
+        <w:rFonts w:hint="default"/>
+      </w:rPr>
+    </w:lvl>
+    <w:lvl w:ilvl="2">
+      <w:start w:val="1"/>
+      <w:numFmt w:val="decimal"/>
+      <w:lvlText w:val="%1.%2.%3."/>
+      <w:lvlJc w:val="left"/>
+      <w:pPr>
+        <w:ind w:left="1224" w:hanging="504"/>
+      </w:pPr>
+      <w:rPr>
+        <w:rFonts w:hint="default"/>
+      </w:rPr>
+    </w:lvl>
+    <w:lvl w:ilvl="3">
+      <w:start w:val="1"/>
+      <w:numFmt w:val="decimal"/>
+      <w:lvlText w:val="%1.%2.%3.%4."/>
+      <w:lvlJc w:val="left"/>
+      <w:pPr>
+        <w:ind w:left="1728" w:hanging="648"/>
+      </w:pPr>
+      <w:rPr>
+        <w:rFonts w:hint="default"/>
+      </w:rPr>
+    </w:lvl>
+    <w:lvl w:ilvl="4">
+      <w:start w:val="1"/>
+      <w:numFmt w:val="decimal"/>
+      <w:lvlText w:val="%1.%2.%3.%4.%5."/>
+      <w:lvlJc w:val="left"/>
+      <w:pPr>
+        <w:ind w:left="2232" w:hanging="792"/>
+      </w:pPr>
+      <w:rPr>
+        <w:rFonts w:hint="default"/>
+      </w:rPr>
+    </w:lvl>
+    <w:lvl w:ilvl="5">
+      <w:start w:val="1"/>
+      <w:numFmt w:val="decimal"/>
+      <w:lvlText w:val="%1.%2.%3.%4.%5.%6."/>
+      <w:lvlJc w:val="left"/>
+      <w:pPr>
+        <w:ind w:left="2736" w:hanging="936"/>
+      </w:pPr>
+      <w:rPr>
+        <w:rFonts w:hint="default"/>
+      </w:rPr>
+    </w:lvl>
+    <w:lvl w:ilvl="6">
+      <w:start w:val="1"/>
+      <w:numFmt w:val="decimal"/>
+      <w:lvlText w:val="%1.%2.%3.%4.%5.%6.%7."/>
+      <w:lvlJc w:val="left"/>
+      <w:pPr>
+        <w:ind w:left="3240" w:hanging="1080"/>
+      </w:pPr>
+      <w:rPr>
+        <w:rFonts w:hint="default"/>
+      </w:rPr>
+    </w:lvl>
+    <w:lvl w:ilvl="7">
+      <w:start w:val="1"/>
+      <w:numFmt w:val="decimal"/>
+      <w:lvlText w:val="%1.%2.%3.%4.%5.%6.%7.%8."/>
+      <w:lvlJc w:val="left"/>
+      <w:pPr>
+        <w:ind w:left="3744" w:hanging="1224"/>
+      </w:pPr>
+      <w:rPr>
+        <w:rFonts w:hint="default"/>
+      </w:rPr>
+    </w:lvl>
+    <w:lvl w:ilvl="8">
+      <w:start w:val="1"/>
+      <w:numFmt w:val="decimal"/>
+      <w:lvlText w:val="%1.%2.%3.%4.%5.%6.%7.%8.%9."/>
+      <w:lvlJc w:val="left"/>
+      <w:pPr>
+        <w:ind w:left="4320" w:hanging="1440"/>
+      </w:pPr>
+      <w:rPr>
+        <w:rFonts w:hint="default"/>
+      </w:rPr>
+    </w:lvl>
+  </w:abstractNum>
+  <w:abstractNum w:abstractNumId="5">
+    <w:nsid w:val="7C4242C4"/>
+    <w:multiLevelType w:val="multilevel"/>
+    <w:tmpl w:val="D550E86C"/>
+    <w:lvl w:ilvl="0">
+      <w:start w:val="1"/>
+      <w:numFmt w:val="decimal"/>
+      <w:lvlText w:val="%1."/>
+      <w:lvlJc w:val="left"/>
+      <w:pPr>
+        <w:ind w:left="360" w:hanging="360"/>
+      </w:pPr>
+      <w:rPr>
+        <w:rFonts w:hint="default"/>
+      </w:rPr>
+    </w:lvl>
+    <w:lvl w:ilvl="1">
+      <w:start w:val="1"/>
+      <w:numFmt w:val="decimal"/>
+      <w:lvlText w:val="%1.%2."/>
+      <w:lvlJc w:val="left"/>
+      <w:pPr>
+        <w:ind w:left="792" w:hanging="432"/>
+      </w:pPr>
+      <w:rPr>
+        <w:rFonts w:hint="default"/>
+        <w:sz w:val="28"/>
+        <w:szCs w:val="28"/>
+      </w:rPr>
+    </w:lvl>
+    <w:lvl w:ilvl="2">
+      <w:start w:val="1"/>
+      <w:numFmt w:val="decimal"/>
+      <w:lvlText w:val="%1.%2.%3."/>
+      <w:lvlJc w:val="left"/>
+      <w:pPr>
+        <w:ind w:left="1224" w:hanging="504"/>
+      </w:pPr>
+      <w:rPr>
+        <w:rFonts w:hint="default"/>
+      </w:rPr>
+    </w:lvl>
+    <w:lvl w:ilvl="3">
+      <w:start w:val="1"/>
+      <w:numFmt w:val="decimal"/>
+      <w:lvlText w:val="%1.%2.%3.%4."/>
+      <w:lvlJc w:val="left"/>
+      <w:pPr>
+        <w:ind w:left="1728" w:hanging="648"/>
+      </w:pPr>
+      <w:rPr>
+        <w:rFonts w:hint="default"/>
+      </w:rPr>
+    </w:lvl>
+    <w:lvl w:ilvl="4">
+      <w:start w:val="1"/>
+      <w:numFmt w:val="decimal"/>
+      <w:lvlText w:val="%1.%2.%3.%4.%5."/>
+      <w:lvlJc w:val="left"/>
+      <w:pPr>
+        <w:ind w:left="2232" w:hanging="792"/>
+      </w:pPr>
+      <w:rPr>
+        <w:rFonts w:hint="default"/>
+      </w:rPr>
+    </w:lvl>
+    <w:lvl w:ilvl="5">
+      <w:start w:val="1"/>
+      <w:numFmt w:val="decimal"/>
+      <w:lvlText w:val="%1.%2.%3.%4.%5.%6."/>
+      <w:lvlJc w:val="left"/>
+      <w:pPr>
+        <w:ind w:left="2736" w:hanging="936"/>
+      </w:pPr>
+      <w:rPr>
+        <w:rFonts w:hint="default"/>
+      </w:rPr>
+    </w:lvl>
+    <w:lvl w:ilvl="6">
+      <w:start w:val="1"/>
+      <w:numFmt w:val="decimal"/>
+      <w:lvlText w:val="%1.%2.%3.%4.%5.%6.%7."/>
+      <w:lvlJc w:val="left"/>
+      <w:pPr>
+        <w:ind w:left="3240" w:hanging="1080"/>
+      </w:pPr>
+      <w:rPr>
+        <w:rFonts w:hint="default"/>
+      </w:rPr>
+    </w:lvl>
+    <w:lvl w:ilvl="7">
+      <w:start w:val="1"/>
+      <w:numFmt w:val="decimal"/>
+      <w:lvlText w:val="%1.%2.%3.%4.%5.%6.%7.%8."/>
+      <w:lvlJc w:val="left"/>
+      <w:pPr>
+        <w:ind w:left="3744" w:hanging="1224"/>
+      </w:pPr>
+      <w:rPr>
+        <w:rFonts w:hint="default"/>
+      </w:rPr>
+    </w:lvl>
+    <w:lvl w:ilvl="8">
+      <w:start w:val="1"/>
+      <w:numFmt w:val="decimal"/>
+      <w:lvlText w:val="%1.%2.%3.%4.%5.%6.%7.%8.%9."/>
+      <w:lvlJc w:val="left"/>
+      <w:pPr>
+        <w:ind w:left="4320" w:hanging="1440"/>
+      </w:pPr>
+      <w:rPr>
+        <w:rFonts w:hint="default"/>
+      </w:rPr>
+    </w:lvl>
+  </w:abstractNum>
+  <w:num w:numId="1">
+    <w:abstractNumId w:val="0"/>
+  </w:num>
+  <w:num w:numId="2">
+    <w:abstractNumId w:val="2"/>
+  </w:num>
+  <w:num w:numId="3">
+    <w:abstractNumId w:val="3"/>
+  </w:num>
+  <w:num w:numId="4">
+    <w:abstractNumId w:val="1"/>
+  </w:num>
+  <w:num w:numId="5">
+    <w:abstractNumId w:val="4"/>
+  </w:num>
+  <w:num w:numId="6">
+    <w:abstractNumId w:val="5"/>
+  </w:num>
+</w:numbering>
 </file>
 
 <file path=word/styles.xml><?xml version="1.0" encoding="utf-8"?>
@@ -15314,6 +16936,17 @@
       <w:color w:val="2E74B5" w:themeColor="accent1" w:themeShade="BF"/>
     </w:rPr>
   </w:style>
+  <w:style w:type="paragraph" w:styleId="ListParagraph">
+    <w:name w:val="List Paragraph"/>
+    <w:basedOn w:val="Normal"/>
+    <w:uiPriority w:val="34"/>
+    <w:qFormat/>
+    <w:rsid w:val="00C46848"/>
+    <w:pPr>
+      <w:ind w:left="720"/>
+      <w:contextualSpacing/>
+    </w:pPr>
+  </w:style>
 </w:styles>
 </file>
 
@@ -15583,7 +17216,7 @@
 </file>
 
 <file path=customXml/itemProps1.xml><?xml version="1.0" encoding="utf-8"?>
-<ds:datastoreItem xmlns:ds="http://schemas.openxmlformats.org/officeDocument/2006/customXml" ds:itemID="{1127D8A7-1AB7-4E3E-934F-E7A555A939CF}">
+<ds:datastoreItem xmlns:ds="http://schemas.openxmlformats.org/officeDocument/2006/customXml" ds:itemID="{0CDCB6C7-D95B-491A-A252-339C322400CE}">
   <ds:schemaRefs>
     <ds:schemaRef ds:uri="http://schemas.openxmlformats.org/officeDocument/2006/bibliography"/>
   </ds:schemaRefs>

--- a/docs/Introduction to Checkers.docx
+++ b/docs/Introduction to Checkers.docx
@@ -72,7 +72,7 @@
             </w:rPr>
             <w:fldChar w:fldCharType="separate"/>
           </w:r>
-          <w:hyperlink w:anchor="_Toc15912755" w:history="1">
+          <w:hyperlink w:anchor="_Toc16018831" w:history="1">
             <w:r>
               <w:rPr>
                 <w:rStyle w:val="Hyperlink"/>
@@ -114,7 +114,7 @@
                 <w:noProof/>
                 <w:webHidden/>
               </w:rPr>
-              <w:instrText xml:space="preserve"> PAGEREF _Toc15912755 \h </w:instrText>
+              <w:instrText xml:space="preserve"> PAGEREF _Toc16018831 \h </w:instrText>
             </w:r>
             <w:r>
               <w:rPr>
@@ -134,7 +134,7 @@
                 <w:noProof/>
                 <w:webHidden/>
               </w:rPr>
-              <w:t>2</w:t>
+              <w:t>3</w:t>
             </w:r>
             <w:r>
               <w:rPr>
@@ -156,7 +156,7 @@
               <w:noProof/>
             </w:rPr>
           </w:pPr>
-          <w:hyperlink w:anchor="_Toc15912756" w:history="1">
+          <w:hyperlink w:anchor="_Toc16018832" w:history="1">
             <w:r>
               <w:rPr>
                 <w:rStyle w:val="Hyperlink"/>
@@ -198,7 +198,7 @@
                 <w:noProof/>
                 <w:webHidden/>
               </w:rPr>
-              <w:instrText xml:space="preserve"> PAGEREF _Toc15912756 \h </w:instrText>
+              <w:instrText xml:space="preserve"> PAGEREF _Toc16018832 \h </w:instrText>
             </w:r>
             <w:r>
               <w:rPr>
@@ -218,7 +218,7 @@
                 <w:noProof/>
                 <w:webHidden/>
               </w:rPr>
-              <w:t>2</w:t>
+              <w:t>3</w:t>
             </w:r>
             <w:r>
               <w:rPr>
@@ -240,7 +240,7 @@
               <w:noProof/>
             </w:rPr>
           </w:pPr>
-          <w:hyperlink w:anchor="_Toc15912757" w:history="1">
+          <w:hyperlink w:anchor="_Toc16018833" w:history="1">
             <w:r>
               <w:rPr>
                 <w:rStyle w:val="Hyperlink"/>
@@ -282,7 +282,7 @@
                 <w:noProof/>
                 <w:webHidden/>
               </w:rPr>
-              <w:instrText xml:space="preserve"> PAGEREF _Toc15912757 \h </w:instrText>
+              <w:instrText xml:space="preserve"> PAGEREF _Toc16018833 \h </w:instrText>
             </w:r>
             <w:r>
               <w:rPr>
@@ -302,7 +302,7 @@
                 <w:noProof/>
                 <w:webHidden/>
               </w:rPr>
-              <w:t>2</w:t>
+              <w:t>3</w:t>
             </w:r>
             <w:r>
               <w:rPr>
@@ -324,7 +324,7 @@
               <w:noProof/>
             </w:rPr>
           </w:pPr>
-          <w:hyperlink w:anchor="_Toc15912758" w:history="1">
+          <w:hyperlink w:anchor="_Toc16018834" w:history="1">
             <w:r>
               <w:rPr>
                 <w:rStyle w:val="Hyperlink"/>
@@ -366,7 +366,7 @@
                 <w:noProof/>
                 <w:webHidden/>
               </w:rPr>
-              <w:instrText xml:space="preserve"> PAGEREF _Toc15912758 \h </w:instrText>
+              <w:instrText xml:space="preserve"> PAGEREF _Toc16018834 \h </w:instrText>
             </w:r>
             <w:r>
               <w:rPr>
@@ -386,7 +386,7 @@
                 <w:noProof/>
                 <w:webHidden/>
               </w:rPr>
-              <w:t>2</w:t>
+              <w:t>3</w:t>
             </w:r>
             <w:r>
               <w:rPr>
@@ -408,7 +408,7 @@
               <w:noProof/>
             </w:rPr>
           </w:pPr>
-          <w:hyperlink w:anchor="_Toc15912759" w:history="1">
+          <w:hyperlink w:anchor="_Toc16018835" w:history="1">
             <w:r>
               <w:rPr>
                 <w:rStyle w:val="Hyperlink"/>
@@ -450,7 +450,7 @@
                 <w:noProof/>
                 <w:webHidden/>
               </w:rPr>
-              <w:instrText xml:space="preserve"> PAGEREF _Toc15912759 \h </w:instrText>
+              <w:instrText xml:space="preserve"> PAGEREF _Toc16018835 \h </w:instrText>
             </w:r>
             <w:r>
               <w:rPr>
@@ -470,7 +470,7 @@
                 <w:noProof/>
                 <w:webHidden/>
               </w:rPr>
-              <w:t>3</w:t>
+              <w:t>4</w:t>
             </w:r>
             <w:r>
               <w:rPr>
@@ -492,7 +492,7 @@
               <w:noProof/>
             </w:rPr>
           </w:pPr>
-          <w:hyperlink w:anchor="_Toc15912760" w:history="1">
+          <w:hyperlink w:anchor="_Toc16018836" w:history="1">
             <w:r>
               <w:rPr>
                 <w:rStyle w:val="Hyperlink"/>
@@ -532,7 +532,7 @@
                 <w:noProof/>
                 <w:webHidden/>
               </w:rPr>
-              <w:instrText xml:space="preserve"> PAGEREF _Toc15912760 \h </w:instrText>
+              <w:instrText xml:space="preserve"> PAGEREF _Toc16018836 \h </w:instrText>
             </w:r>
             <w:r>
               <w:rPr>
@@ -552,7 +552,7 @@
                 <w:noProof/>
                 <w:webHidden/>
               </w:rPr>
-              <w:t>3</w:t>
+              <w:t>4</w:t>
             </w:r>
             <w:r>
               <w:rPr>
@@ -574,7 +574,7 @@
               <w:noProof/>
             </w:rPr>
           </w:pPr>
-          <w:hyperlink w:anchor="_Toc15912761" w:history="1">
+          <w:hyperlink w:anchor="_Toc16018837" w:history="1">
             <w:r>
               <w:rPr>
                 <w:rStyle w:val="Hyperlink"/>
@@ -616,7 +616,7 @@
                 <w:noProof/>
                 <w:webHidden/>
               </w:rPr>
-              <w:instrText xml:space="preserve"> PAGEREF _Toc15912761 \h </w:instrText>
+              <w:instrText xml:space="preserve"> PAGEREF _Toc16018837 \h </w:instrText>
             </w:r>
             <w:r>
               <w:rPr>
@@ -636,7 +636,7 @@
                 <w:noProof/>
                 <w:webHidden/>
               </w:rPr>
-              <w:t>4</w:t>
+              <w:t>5</w:t>
             </w:r>
             <w:r>
               <w:rPr>
@@ -658,38 +658,38 @@
               <w:noProof/>
             </w:rPr>
           </w:pPr>
-          <w:hyperlink w:anchor="_Toc15912762" w:history="1">
+          <w:hyperlink w:anchor="_Toc16018838" w:history="1">
+            <w:r>
+              <w:rPr>
+                <w:rStyle w:val="Hyperlink"/>
+                <w:rFonts w:eastAsia="Calibri" w:cstheme="majorHAnsi"/>
+                <w:noProof/>
+              </w:rPr>
+              <w:t>2.2.1.</w:t>
+            </w:r>
+            <w:r>
+              <w:rPr>
+                <w:noProof/>
+              </w:rPr>
+              <w:tab/>
+            </w:r>
             <w:r>
               <w:rPr>
                 <w:rStyle w:val="Hyperlink"/>
                 <w:rFonts w:eastAsia="Calibri"/>
                 <w:noProof/>
               </w:rPr>
-              <w:t>2.2.1.</w:t>
-            </w:r>
-            <w:r>
-              <w:rPr>
-                <w:noProof/>
+              <w:t>Representing pieces in terms of bit</w:t>
+            </w:r>
+            <w:r>
+              <w:rPr>
+                <w:noProof/>
+                <w:webHidden/>
               </w:rPr>
               <w:tab/>
             </w:r>
             <w:r>
               <w:rPr>
-                <w:rStyle w:val="Hyperlink"/>
-                <w:rFonts w:eastAsia="Calibri"/>
-                <w:noProof/>
-              </w:rPr>
-              <w:t>Representing pieces in terms of bit</w:t>
-            </w:r>
-            <w:r>
-              <w:rPr>
-                <w:noProof/>
-                <w:webHidden/>
-              </w:rPr>
-              <w:tab/>
-            </w:r>
-            <w:r>
-              <w:rPr>
                 <w:noProof/>
                 <w:webHidden/>
               </w:rPr>
@@ -700,7 +700,7 @@
                 <w:noProof/>
                 <w:webHidden/>
               </w:rPr>
-              <w:instrText xml:space="preserve"> PAGEREF _Toc15912762 \h </w:instrText>
+              <w:instrText xml:space="preserve"> PAGEREF _Toc16018838 \h </w:instrText>
             </w:r>
             <w:r>
               <w:rPr>
@@ -720,7 +720,7 @@
                 <w:noProof/>
                 <w:webHidden/>
               </w:rPr>
-              <w:t>4</w:t>
+              <w:t>5</w:t>
             </w:r>
             <w:r>
               <w:rPr>
@@ -742,38 +742,38 @@
               <w:noProof/>
             </w:rPr>
           </w:pPr>
-          <w:hyperlink w:anchor="_Toc15912763" w:history="1">
+          <w:hyperlink w:anchor="_Toc16018839" w:history="1">
+            <w:r>
+              <w:rPr>
+                <w:rStyle w:val="Hyperlink"/>
+                <w:rFonts w:eastAsia="Calibri" w:cstheme="majorHAnsi"/>
+                <w:noProof/>
+              </w:rPr>
+              <w:t>2.2.2.</w:t>
+            </w:r>
+            <w:r>
+              <w:rPr>
+                <w:noProof/>
+              </w:rPr>
+              <w:tab/>
+            </w:r>
             <w:r>
               <w:rPr>
                 <w:rStyle w:val="Hyperlink"/>
                 <w:rFonts w:eastAsia="Calibri"/>
                 <w:noProof/>
               </w:rPr>
-              <w:t>2.2.2.</w:t>
-            </w:r>
-            <w:r>
-              <w:rPr>
-                <w:noProof/>
+              <w:t>Initializing pieces</w:t>
+            </w:r>
+            <w:r>
+              <w:rPr>
+                <w:noProof/>
+                <w:webHidden/>
               </w:rPr>
               <w:tab/>
             </w:r>
             <w:r>
               <w:rPr>
-                <w:rStyle w:val="Hyperlink"/>
-                <w:rFonts w:eastAsia="Calibri"/>
-                <w:noProof/>
-              </w:rPr>
-              <w:t>Initializing pieces</w:t>
-            </w:r>
-            <w:r>
-              <w:rPr>
-                <w:noProof/>
-                <w:webHidden/>
-              </w:rPr>
-              <w:tab/>
-            </w:r>
-            <w:r>
-              <w:rPr>
                 <w:noProof/>
                 <w:webHidden/>
               </w:rPr>
@@ -784,7 +784,7 @@
                 <w:noProof/>
                 <w:webHidden/>
               </w:rPr>
-              <w:instrText xml:space="preserve"> PAGEREF _Toc15912763 \h </w:instrText>
+              <w:instrText xml:space="preserve"> PAGEREF _Toc16018839 \h </w:instrText>
             </w:r>
             <w:r>
               <w:rPr>
@@ -804,7 +804,7 @@
                 <w:noProof/>
                 <w:webHidden/>
               </w:rPr>
-              <w:t>4</w:t>
+              <w:t>5</w:t>
             </w:r>
             <w:r>
               <w:rPr>
@@ -826,38 +826,38 @@
               <w:noProof/>
             </w:rPr>
           </w:pPr>
-          <w:hyperlink w:anchor="_Toc15912764" w:history="1">
+          <w:hyperlink w:anchor="_Toc16018840" w:history="1">
+            <w:r>
+              <w:rPr>
+                <w:rStyle w:val="Hyperlink"/>
+                <w:rFonts w:eastAsia="Calibri" w:cstheme="majorHAnsi"/>
+                <w:noProof/>
+              </w:rPr>
+              <w:t>2.2.3.</w:t>
+            </w:r>
+            <w:r>
+              <w:rPr>
+                <w:noProof/>
+              </w:rPr>
+              <w:tab/>
+            </w:r>
             <w:r>
               <w:rPr>
                 <w:rStyle w:val="Hyperlink"/>
                 <w:rFonts w:eastAsia="Calibri"/>
                 <w:noProof/>
               </w:rPr>
-              <w:t>2.2.3.</w:t>
-            </w:r>
-            <w:r>
-              <w:rPr>
-                <w:noProof/>
+              <w:t>Final board output</w:t>
+            </w:r>
+            <w:r>
+              <w:rPr>
+                <w:noProof/>
+                <w:webHidden/>
               </w:rPr>
               <w:tab/>
             </w:r>
             <w:r>
               <w:rPr>
-                <w:rStyle w:val="Hyperlink"/>
-                <w:rFonts w:eastAsia="Calibri"/>
-                <w:noProof/>
-              </w:rPr>
-              <w:t>Final board output</w:t>
-            </w:r>
-            <w:r>
-              <w:rPr>
-                <w:noProof/>
-                <w:webHidden/>
-              </w:rPr>
-              <w:tab/>
-            </w:r>
-            <w:r>
-              <w:rPr>
                 <w:noProof/>
                 <w:webHidden/>
               </w:rPr>
@@ -868,7 +868,7 @@
                 <w:noProof/>
                 <w:webHidden/>
               </w:rPr>
-              <w:instrText xml:space="preserve"> PAGEREF _Toc15912764 \h </w:instrText>
+              <w:instrText xml:space="preserve"> PAGEREF _Toc16018840 \h </w:instrText>
             </w:r>
             <w:r>
               <w:rPr>
@@ -888,7 +888,7 @@
                 <w:noProof/>
                 <w:webHidden/>
               </w:rPr>
-              <w:t>5</w:t>
+              <w:t>6</w:t>
             </w:r>
             <w:r>
               <w:rPr>
@@ -909,7 +909,7 @@
               <w:noProof/>
             </w:rPr>
           </w:pPr>
-          <w:hyperlink w:anchor="_Toc15912765" w:history="1">
+          <w:hyperlink w:anchor="_Toc16018841" w:history="1">
             <w:r>
               <w:rPr>
                 <w:rStyle w:val="Hyperlink"/>
@@ -937,7 +937,7 @@
                 <w:noProof/>
                 <w:webHidden/>
               </w:rPr>
-              <w:instrText xml:space="preserve"> PAGEREF _Toc15912765 \h </w:instrText>
+              <w:instrText xml:space="preserve"> PAGEREF _Toc16018841 \h </w:instrText>
             </w:r>
             <w:r>
               <w:rPr>
@@ -957,7 +957,7 @@
                 <w:noProof/>
                 <w:webHidden/>
               </w:rPr>
-              <w:t>5</w:t>
+              <w:t>6</w:t>
             </w:r>
             <w:r>
               <w:rPr>
@@ -979,7 +979,7 @@
               <w:noProof/>
             </w:rPr>
           </w:pPr>
-          <w:hyperlink w:anchor="_Toc15912766" w:history="1">
+          <w:hyperlink w:anchor="_Toc16018842" w:history="1">
             <w:r>
               <w:rPr>
                 <w:rStyle w:val="Hyperlink"/>
@@ -1021,7 +1021,7 @@
                 <w:noProof/>
                 <w:webHidden/>
               </w:rPr>
-              <w:instrText xml:space="preserve"> PAGEREF _Toc15912766 \h </w:instrText>
+              <w:instrText xml:space="preserve"> PAGEREF _Toc16018842 \h </w:instrText>
             </w:r>
             <w:r>
               <w:rPr>
@@ -1041,7 +1041,7 @@
                 <w:noProof/>
                 <w:webHidden/>
               </w:rPr>
-              <w:t>6</w:t>
+              <w:t>7</w:t>
             </w:r>
             <w:r>
               <w:rPr>
@@ -1063,7 +1063,7 @@
               <w:noProof/>
             </w:rPr>
           </w:pPr>
-          <w:hyperlink w:anchor="_Toc15912767" w:history="1">
+          <w:hyperlink w:anchor="_Toc16018843" w:history="1">
             <w:r>
               <w:rPr>
                 <w:rStyle w:val="Hyperlink"/>
@@ -1103,7 +1103,7 @@
                 <w:noProof/>
                 <w:webHidden/>
               </w:rPr>
-              <w:instrText xml:space="preserve"> PAGEREF _Toc15912767 \h </w:instrText>
+              <w:instrText xml:space="preserve"> PAGEREF _Toc16018843 \h </w:instrText>
             </w:r>
             <w:r>
               <w:rPr>
@@ -1123,7 +1123,7 @@
                 <w:noProof/>
                 <w:webHidden/>
               </w:rPr>
-              <w:t>6</w:t>
+              <w:t>7</w:t>
             </w:r>
             <w:r>
               <w:rPr>
@@ -1145,7 +1145,7 @@
               <w:noProof/>
             </w:rPr>
           </w:pPr>
-          <w:hyperlink w:anchor="_Toc15912768" w:history="1">
+          <w:hyperlink w:anchor="_Toc16018844" w:history="1">
             <w:r>
               <w:rPr>
                 <w:rStyle w:val="Hyperlink"/>
@@ -1187,7 +1187,7 @@
                 <w:noProof/>
                 <w:webHidden/>
               </w:rPr>
-              <w:instrText xml:space="preserve"> PAGEREF _Toc15912768 \h </w:instrText>
+              <w:instrText xml:space="preserve"> PAGEREF _Toc16018844 \h </w:instrText>
             </w:r>
             <w:r>
               <w:rPr>
@@ -1207,7 +1207,7 @@
                 <w:noProof/>
                 <w:webHidden/>
               </w:rPr>
-              <w:t>7</w:t>
+              <w:t>8</w:t>
             </w:r>
             <w:r>
               <w:rPr>
@@ -1229,38 +1229,38 @@
               <w:noProof/>
             </w:rPr>
           </w:pPr>
-          <w:hyperlink w:anchor="_Toc15912769" w:history="1">
+          <w:hyperlink w:anchor="_Toc16018845" w:history="1">
+            <w:r>
+              <w:rPr>
+                <w:rStyle w:val="Hyperlink"/>
+                <w:rFonts w:eastAsia="Calibri" w:cstheme="majorHAnsi"/>
+                <w:noProof/>
+              </w:rPr>
+              <w:t>3.2.1.</w:t>
+            </w:r>
+            <w:r>
+              <w:rPr>
+                <w:noProof/>
+              </w:rPr>
+              <w:tab/>
+            </w:r>
             <w:r>
               <w:rPr>
                 <w:rStyle w:val="Hyperlink"/>
                 <w:rFonts w:eastAsia="Calibri"/>
                 <w:noProof/>
               </w:rPr>
-              <w:t>3.2.1.</w:t>
-            </w:r>
-            <w:r>
-              <w:rPr>
-                <w:noProof/>
+              <w:t>For basic movement:</w:t>
+            </w:r>
+            <w:r>
+              <w:rPr>
+                <w:noProof/>
+                <w:webHidden/>
               </w:rPr>
               <w:tab/>
             </w:r>
             <w:r>
               <w:rPr>
-                <w:rStyle w:val="Hyperlink"/>
-                <w:rFonts w:eastAsia="Calibri"/>
-                <w:noProof/>
-              </w:rPr>
-              <w:t>For basic movement:</w:t>
-            </w:r>
-            <w:r>
-              <w:rPr>
-                <w:noProof/>
-                <w:webHidden/>
-              </w:rPr>
-              <w:tab/>
-            </w:r>
-            <w:r>
-              <w:rPr>
                 <w:noProof/>
                 <w:webHidden/>
               </w:rPr>
@@ -1271,7 +1271,7 @@
                 <w:noProof/>
                 <w:webHidden/>
               </w:rPr>
-              <w:instrText xml:space="preserve"> PAGEREF _Toc15912769 \h </w:instrText>
+              <w:instrText xml:space="preserve"> PAGEREF _Toc16018845 \h </w:instrText>
             </w:r>
             <w:r>
               <w:rPr>
@@ -1291,7 +1291,7 @@
                 <w:noProof/>
                 <w:webHidden/>
               </w:rPr>
-              <w:t>7</w:t>
+              <w:t>8</w:t>
             </w:r>
             <w:r>
               <w:rPr>
@@ -1313,7 +1313,7 @@
               <w:noProof/>
             </w:rPr>
           </w:pPr>
-          <w:hyperlink w:anchor="_Toc15912770" w:history="1">
+          <w:hyperlink w:anchor="_Toc16018846" w:history="1">
             <w:r>
               <w:rPr>
                 <w:rStyle w:val="Hyperlink"/>
@@ -1355,7 +1355,7 @@
                 <w:noProof/>
                 <w:webHidden/>
               </w:rPr>
-              <w:instrText xml:space="preserve"> PAGEREF _Toc15912770 \h </w:instrText>
+              <w:instrText xml:space="preserve"> PAGEREF _Toc16018846 \h </w:instrText>
             </w:r>
             <w:r>
               <w:rPr>
@@ -1375,7 +1375,7 @@
                 <w:noProof/>
                 <w:webHidden/>
               </w:rPr>
-              <w:t>7</w:t>
+              <w:t>8</w:t>
             </w:r>
             <w:r>
               <w:rPr>
@@ -1397,38 +1397,38 @@
               <w:noProof/>
             </w:rPr>
           </w:pPr>
-          <w:hyperlink w:anchor="_Toc15912771" w:history="1">
+          <w:hyperlink w:anchor="_Toc16018847" w:history="1">
+            <w:r>
+              <w:rPr>
+                <w:rStyle w:val="Hyperlink"/>
+                <w:rFonts w:eastAsia="Calibri" w:cstheme="majorHAnsi"/>
+                <w:noProof/>
+              </w:rPr>
+              <w:t>3.2.2.</w:t>
+            </w:r>
+            <w:r>
+              <w:rPr>
+                <w:noProof/>
+              </w:rPr>
+              <w:tab/>
+            </w:r>
             <w:r>
               <w:rPr>
                 <w:rStyle w:val="Hyperlink"/>
                 <w:rFonts w:eastAsia="Calibri"/>
                 <w:noProof/>
               </w:rPr>
-              <w:t>3.2.2.</w:t>
-            </w:r>
-            <w:r>
-              <w:rPr>
-                <w:noProof/>
+              <w:t>For jumping movement:</w:t>
+            </w:r>
+            <w:r>
+              <w:rPr>
+                <w:noProof/>
+                <w:webHidden/>
               </w:rPr>
               <w:tab/>
             </w:r>
             <w:r>
               <w:rPr>
-                <w:rStyle w:val="Hyperlink"/>
-                <w:rFonts w:eastAsia="Calibri"/>
-                <w:noProof/>
-              </w:rPr>
-              <w:t>For jumping movement:</w:t>
-            </w:r>
-            <w:r>
-              <w:rPr>
-                <w:noProof/>
-                <w:webHidden/>
-              </w:rPr>
-              <w:tab/>
-            </w:r>
-            <w:r>
-              <w:rPr>
                 <w:noProof/>
                 <w:webHidden/>
               </w:rPr>
@@ -1439,7 +1439,7 @@
                 <w:noProof/>
                 <w:webHidden/>
               </w:rPr>
-              <w:instrText xml:space="preserve"> PAGEREF _Toc15912771 \h </w:instrText>
+              <w:instrText xml:space="preserve"> PAGEREF _Toc16018847 \h </w:instrText>
             </w:r>
             <w:r>
               <w:rPr>
@@ -1459,7 +1459,7 @@
                 <w:noProof/>
                 <w:webHidden/>
               </w:rPr>
-              <w:t>8</w:t>
+              <w:t>9</w:t>
             </w:r>
             <w:r>
               <w:rPr>
@@ -1481,7 +1481,7 @@
               <w:noProof/>
             </w:rPr>
           </w:pPr>
-          <w:hyperlink w:anchor="_Toc15912772" w:history="1">
+          <w:hyperlink w:anchor="_Toc16018848" w:history="1">
             <w:r>
               <w:rPr>
                 <w:rStyle w:val="Hyperlink"/>
@@ -1523,7 +1523,7 @@
                 <w:noProof/>
                 <w:webHidden/>
               </w:rPr>
-              <w:instrText xml:space="preserve"> PAGEREF _Toc15912772 \h </w:instrText>
+              <w:instrText xml:space="preserve"> PAGEREF _Toc16018848 \h </w:instrText>
             </w:r>
             <w:r>
               <w:rPr>
@@ -1543,7 +1543,7 @@
                 <w:noProof/>
                 <w:webHidden/>
               </w:rPr>
-              <w:t>8</w:t>
+              <w:t>9</w:t>
             </w:r>
             <w:r>
               <w:rPr>
@@ -1565,7 +1565,7 @@
               <w:noProof/>
             </w:rPr>
           </w:pPr>
-          <w:hyperlink w:anchor="_Toc15912773" w:history="1">
+          <w:hyperlink w:anchor="_Toc16018849" w:history="1">
             <w:r>
               <w:rPr>
                 <w:rStyle w:val="Hyperlink"/>
@@ -1586,7 +1586,7 @@
                 <w:rFonts w:eastAsia="Calibri"/>
                 <w:noProof/>
               </w:rPr>
-              <w:t>Generating of possible moves</w:t>
+              <w:t>Generating of pieces that can be moved</w:t>
             </w:r>
             <w:r>
               <w:rPr>
@@ -1607,7 +1607,7 @@
                 <w:noProof/>
                 <w:webHidden/>
               </w:rPr>
-              <w:instrText xml:space="preserve"> PAGEREF _Toc15912773 \h </w:instrText>
+              <w:instrText xml:space="preserve"> PAGEREF _Toc16018849 \h </w:instrText>
             </w:r>
             <w:r>
               <w:rPr>
@@ -1627,7 +1627,7 @@
                 <w:noProof/>
                 <w:webHidden/>
               </w:rPr>
-              <w:t>9</w:t>
+              <w:t>10</w:t>
             </w:r>
             <w:r>
               <w:rPr>
@@ -1649,7 +1649,7 @@
               <w:noProof/>
             </w:rPr>
           </w:pPr>
-          <w:hyperlink w:anchor="_Toc15912774" w:history="1">
+          <w:hyperlink w:anchor="_Toc16018850" w:history="1">
             <w:r>
               <w:rPr>
                 <w:rStyle w:val="Hyperlink"/>
@@ -1668,7 +1668,7 @@
                 <w:rStyle w:val="Hyperlink"/>
                 <w:noProof/>
               </w:rPr>
-              <w:t>Creating the list of normal moves in CPU</w:t>
+              <w:t>Creating the pieces that can move in CPU</w:t>
             </w:r>
             <w:r>
               <w:rPr>
@@ -1689,7 +1689,7 @@
                 <w:noProof/>
                 <w:webHidden/>
               </w:rPr>
-              <w:instrText xml:space="preserve"> PAGEREF _Toc15912774 \h </w:instrText>
+              <w:instrText xml:space="preserve"> PAGEREF _Toc16018850 \h </w:instrText>
             </w:r>
             <w:r>
               <w:rPr>
@@ -1709,7 +1709,7 @@
                 <w:noProof/>
                 <w:webHidden/>
               </w:rPr>
-              <w:t>9</w:t>
+              <w:t>10</w:t>
             </w:r>
             <w:r>
               <w:rPr>
@@ -1731,7 +1731,7 @@
               <w:noProof/>
             </w:rPr>
           </w:pPr>
-          <w:hyperlink w:anchor="_Toc15912775" w:history="1">
+          <w:hyperlink w:anchor="_Toc16018851" w:history="1">
             <w:r>
               <w:rPr>
                 <w:rStyle w:val="Hyperlink"/>
@@ -1750,7 +1750,7 @@
                 <w:rStyle w:val="Hyperlink"/>
                 <w:noProof/>
               </w:rPr>
-              <w:t>Creating the list of jump moves in CPU</w:t>
+              <w:t>Creating the pieces that can jump in CPU</w:t>
             </w:r>
             <w:r>
               <w:rPr>
@@ -1771,7 +1771,7 @@
                 <w:noProof/>
                 <w:webHidden/>
               </w:rPr>
-              <w:instrText xml:space="preserve"> PAGEREF _Toc15912775 \h </w:instrText>
+              <w:instrText xml:space="preserve"> PAGEREF _Toc16018851 \h </w:instrText>
             </w:r>
             <w:r>
               <w:rPr>
@@ -1791,7 +1791,7 @@
                 <w:noProof/>
                 <w:webHidden/>
               </w:rPr>
-              <w:t>9</w:t>
+              <w:t>10</w:t>
             </w:r>
             <w:r>
               <w:rPr>
@@ -1813,7 +1813,7 @@
               <w:noProof/>
             </w:rPr>
           </w:pPr>
-          <w:hyperlink w:anchor="_Toc15912776" w:history="1">
+          <w:hyperlink w:anchor="_Toc16018852" w:history="1">
             <w:r>
               <w:rPr>
                 <w:rStyle w:val="Hyperlink"/>
@@ -1832,7 +1832,7 @@
                 <w:rStyle w:val="Hyperlink"/>
                 <w:noProof/>
               </w:rPr>
-              <w:t>The mask used for verification</w:t>
+              <w:t>The mask used for verification in CPU</w:t>
             </w:r>
             <w:r>
               <w:rPr>
@@ -1853,7 +1853,7 @@
                 <w:noProof/>
                 <w:webHidden/>
               </w:rPr>
-              <w:instrText xml:space="preserve"> PAGEREF _Toc15912776 \h </w:instrText>
+              <w:instrText xml:space="preserve"> PAGEREF _Toc16018852 \h </w:instrText>
             </w:r>
             <w:r>
               <w:rPr>
@@ -1873,7 +1873,7 @@
                 <w:noProof/>
                 <w:webHidden/>
               </w:rPr>
-              <w:t>10</w:t>
+              <w:t>11</w:t>
             </w:r>
             <w:r>
               <w:rPr>
@@ -1895,7 +1895,7 @@
               <w:noProof/>
             </w:rPr>
           </w:pPr>
-          <w:hyperlink w:anchor="_Toc15912777" w:history="1">
+          <w:hyperlink w:anchor="_Toc16018853" w:history="1">
             <w:r>
               <w:rPr>
                 <w:rStyle w:val="Hyperlink"/>
@@ -1935,7 +1935,7 @@
                 <w:noProof/>
                 <w:webHidden/>
               </w:rPr>
-              <w:instrText xml:space="preserve"> PAGEREF _Toc15912777 \h </w:instrText>
+              <w:instrText xml:space="preserve"> PAGEREF _Toc16018853 \h </w:instrText>
             </w:r>
             <w:r>
               <w:rPr>
@@ -1955,7 +1955,7 @@
                 <w:noProof/>
                 <w:webHidden/>
               </w:rPr>
-              <w:t>10</w:t>
+              <w:t>11</w:t>
             </w:r>
             <w:r>
               <w:rPr>
@@ -1977,7 +1977,7 @@
               <w:noProof/>
             </w:rPr>
           </w:pPr>
-          <w:hyperlink w:anchor="_Toc15912778" w:history="1">
+          <w:hyperlink w:anchor="_Toc16018854" w:history="1">
             <w:r>
               <w:rPr>
                 <w:rStyle w:val="Hyperlink"/>
@@ -1996,7 +1996,7 @@
                 <w:rStyle w:val="Hyperlink"/>
                 <w:noProof/>
               </w:rPr>
-              <w:t>Getting the best move set available</w:t>
+              <w:t>Extraction of moves</w:t>
             </w:r>
             <w:r>
               <w:rPr>
@@ -2017,7 +2017,7 @@
                 <w:noProof/>
                 <w:webHidden/>
               </w:rPr>
-              <w:instrText xml:space="preserve"> PAGEREF _Toc15912778 \h </w:instrText>
+              <w:instrText xml:space="preserve"> PAGEREF _Toc16018854 \h </w:instrText>
             </w:r>
             <w:r>
               <w:rPr>
@@ -2037,7 +2037,7 @@
                 <w:noProof/>
                 <w:webHidden/>
               </w:rPr>
-              <w:t>10</w:t>
+              <w:t>12</w:t>
             </w:r>
             <w:r>
               <w:rPr>
@@ -2059,7 +2059,7 @@
               <w:noProof/>
             </w:rPr>
           </w:pPr>
-          <w:hyperlink w:anchor="_Toc15912779" w:history="1">
+          <w:hyperlink w:anchor="_Toc16018855" w:history="1">
             <w:r>
               <w:rPr>
                 <w:rStyle w:val="Hyperlink"/>
@@ -2078,7 +2078,7 @@
                 <w:rStyle w:val="Hyperlink"/>
                 <w:noProof/>
               </w:rPr>
-              <w:t>Using CPU minimax</w:t>
+              <w:t>In CPU implementation</w:t>
             </w:r>
             <w:r>
               <w:rPr>
@@ -2099,7 +2099,7 @@
                 <w:noProof/>
                 <w:webHidden/>
               </w:rPr>
-              <w:instrText xml:space="preserve"> PAGEREF _Toc15912779 \h </w:instrText>
+              <w:instrText xml:space="preserve"> PAGEREF _Toc16018855 \h </w:instrText>
             </w:r>
             <w:r>
               <w:rPr>
@@ -2119,7 +2119,501 @@
                 <w:noProof/>
                 <w:webHidden/>
               </w:rPr>
-              <w:t>10</w:t>
+              <w:t>12</w:t>
+            </w:r>
+            <w:r>
+              <w:rPr>
+                <w:noProof/>
+                <w:webHidden/>
+              </w:rPr>
+              <w:fldChar w:fldCharType="end"/>
+            </w:r>
+          </w:hyperlink>
+        </w:p>
+        <w:p>
+          <w:pPr>
+            <w:pStyle w:val="TOC2"/>
+            <w:tabs>
+              <w:tab w:val="left" w:pos="1100"/>
+              <w:tab w:val="right" w:leader="dot" w:pos="9350"/>
+            </w:tabs>
+            <w:rPr>
+              <w:noProof/>
+            </w:rPr>
+          </w:pPr>
+          <w:hyperlink w:anchor="_Toc16018856" w:history="1">
+            <w:r>
+              <w:rPr>
+                <w:rStyle w:val="Hyperlink"/>
+                <w:rFonts w:cstheme="majorHAnsi"/>
+                <w:noProof/>
+              </w:rPr>
+              <w:t>5.1.1.</w:t>
+            </w:r>
+            <w:r>
+              <w:rPr>
+                <w:noProof/>
+              </w:rPr>
+              <w:tab/>
+            </w:r>
+            <w:r>
+              <w:rPr>
+                <w:rStyle w:val="Hyperlink"/>
+                <w:noProof/>
+              </w:rPr>
+              <w:t>Getting the results</w:t>
+            </w:r>
+            <w:r>
+              <w:rPr>
+                <w:noProof/>
+                <w:webHidden/>
+              </w:rPr>
+              <w:tab/>
+            </w:r>
+            <w:r>
+              <w:rPr>
+                <w:noProof/>
+                <w:webHidden/>
+              </w:rPr>
+              <w:fldChar w:fldCharType="begin"/>
+            </w:r>
+            <w:r>
+              <w:rPr>
+                <w:noProof/>
+                <w:webHidden/>
+              </w:rPr>
+              <w:instrText xml:space="preserve"> PAGEREF _Toc16018856 \h </w:instrText>
+            </w:r>
+            <w:r>
+              <w:rPr>
+                <w:noProof/>
+                <w:webHidden/>
+              </w:rPr>
+            </w:r>
+            <w:r>
+              <w:rPr>
+                <w:noProof/>
+                <w:webHidden/>
+              </w:rPr>
+              <w:fldChar w:fldCharType="separate"/>
+            </w:r>
+            <w:r>
+              <w:rPr>
+                <w:noProof/>
+                <w:webHidden/>
+              </w:rPr>
+              <w:t>12</w:t>
+            </w:r>
+            <w:r>
+              <w:rPr>
+                <w:noProof/>
+                <w:webHidden/>
+              </w:rPr>
+              <w:fldChar w:fldCharType="end"/>
+            </w:r>
+          </w:hyperlink>
+        </w:p>
+        <w:p>
+          <w:pPr>
+            <w:pStyle w:val="TOC2"/>
+            <w:tabs>
+              <w:tab w:val="left" w:pos="1320"/>
+              <w:tab w:val="right" w:leader="dot" w:pos="9350"/>
+            </w:tabs>
+            <w:rPr>
+              <w:noProof/>
+            </w:rPr>
+          </w:pPr>
+          <w:hyperlink w:anchor="_Toc16018857" w:history="1">
+            <w:r>
+              <w:rPr>
+                <w:rStyle w:val="Hyperlink"/>
+                <w:noProof/>
+              </w:rPr>
+              <w:t>5.1.1.1.</w:t>
+            </w:r>
+            <w:r>
+              <w:rPr>
+                <w:noProof/>
+              </w:rPr>
+              <w:tab/>
+            </w:r>
+            <w:r>
+              <w:rPr>
+                <w:rStyle w:val="Hyperlink"/>
+                <w:noProof/>
+              </w:rPr>
+              <w:t>Extracting of possible odd normal moves</w:t>
+            </w:r>
+            <w:r>
+              <w:rPr>
+                <w:noProof/>
+                <w:webHidden/>
+              </w:rPr>
+              <w:tab/>
+            </w:r>
+            <w:r>
+              <w:rPr>
+                <w:noProof/>
+                <w:webHidden/>
+              </w:rPr>
+              <w:fldChar w:fldCharType="begin"/>
+            </w:r>
+            <w:r>
+              <w:rPr>
+                <w:noProof/>
+                <w:webHidden/>
+              </w:rPr>
+              <w:instrText xml:space="preserve"> PAGEREF _Toc16018857 \h </w:instrText>
+            </w:r>
+            <w:r>
+              <w:rPr>
+                <w:noProof/>
+                <w:webHidden/>
+              </w:rPr>
+            </w:r>
+            <w:r>
+              <w:rPr>
+                <w:noProof/>
+                <w:webHidden/>
+              </w:rPr>
+              <w:fldChar w:fldCharType="separate"/>
+            </w:r>
+            <w:r>
+              <w:rPr>
+                <w:noProof/>
+                <w:webHidden/>
+              </w:rPr>
+              <w:t>12</w:t>
+            </w:r>
+            <w:r>
+              <w:rPr>
+                <w:noProof/>
+                <w:webHidden/>
+              </w:rPr>
+              <w:fldChar w:fldCharType="end"/>
+            </w:r>
+          </w:hyperlink>
+        </w:p>
+        <w:p>
+          <w:pPr>
+            <w:pStyle w:val="TOC2"/>
+            <w:tabs>
+              <w:tab w:val="left" w:pos="1320"/>
+              <w:tab w:val="right" w:leader="dot" w:pos="9350"/>
+            </w:tabs>
+            <w:rPr>
+              <w:noProof/>
+            </w:rPr>
+          </w:pPr>
+          <w:hyperlink w:anchor="_Toc16018858" w:history="1">
+            <w:r>
+              <w:rPr>
+                <w:rStyle w:val="Hyperlink"/>
+                <w:noProof/>
+              </w:rPr>
+              <w:t>5.1.1.2.</w:t>
+            </w:r>
+            <w:r>
+              <w:rPr>
+                <w:noProof/>
+              </w:rPr>
+              <w:tab/>
+            </w:r>
+            <w:r>
+              <w:rPr>
+                <w:rStyle w:val="Hyperlink"/>
+                <w:noProof/>
+              </w:rPr>
+              <w:t>Extracting of possible even normal moves</w:t>
+            </w:r>
+            <w:r>
+              <w:rPr>
+                <w:noProof/>
+                <w:webHidden/>
+              </w:rPr>
+              <w:tab/>
+            </w:r>
+            <w:r>
+              <w:rPr>
+                <w:noProof/>
+                <w:webHidden/>
+              </w:rPr>
+              <w:fldChar w:fldCharType="begin"/>
+            </w:r>
+            <w:r>
+              <w:rPr>
+                <w:noProof/>
+                <w:webHidden/>
+              </w:rPr>
+              <w:instrText xml:space="preserve"> PAGEREF _Toc16018858 \h </w:instrText>
+            </w:r>
+            <w:r>
+              <w:rPr>
+                <w:noProof/>
+                <w:webHidden/>
+              </w:rPr>
+            </w:r>
+            <w:r>
+              <w:rPr>
+                <w:noProof/>
+                <w:webHidden/>
+              </w:rPr>
+              <w:fldChar w:fldCharType="separate"/>
+            </w:r>
+            <w:r>
+              <w:rPr>
+                <w:noProof/>
+                <w:webHidden/>
+              </w:rPr>
+              <w:t>13</w:t>
+            </w:r>
+            <w:r>
+              <w:rPr>
+                <w:noProof/>
+                <w:webHidden/>
+              </w:rPr>
+              <w:fldChar w:fldCharType="end"/>
+            </w:r>
+          </w:hyperlink>
+        </w:p>
+        <w:p>
+          <w:pPr>
+            <w:pStyle w:val="TOC2"/>
+            <w:tabs>
+              <w:tab w:val="left" w:pos="1100"/>
+              <w:tab w:val="right" w:leader="dot" w:pos="9350"/>
+            </w:tabs>
+            <w:rPr>
+              <w:noProof/>
+            </w:rPr>
+          </w:pPr>
+          <w:hyperlink w:anchor="_Toc16018859" w:history="1">
+            <w:r>
+              <w:rPr>
+                <w:rStyle w:val="Hyperlink"/>
+                <w:rFonts w:cstheme="majorHAnsi"/>
+                <w:noProof/>
+              </w:rPr>
+              <w:t>5.1.2.</w:t>
+            </w:r>
+            <w:r>
+              <w:rPr>
+                <w:noProof/>
+              </w:rPr>
+              <w:tab/>
+            </w:r>
+            <w:r>
+              <w:rPr>
+                <w:rStyle w:val="Hyperlink"/>
+                <w:noProof/>
+              </w:rPr>
+              <w:t>Extracting of jump moves</w:t>
+            </w:r>
+            <w:r>
+              <w:rPr>
+                <w:noProof/>
+                <w:webHidden/>
+              </w:rPr>
+              <w:tab/>
+            </w:r>
+            <w:r>
+              <w:rPr>
+                <w:noProof/>
+                <w:webHidden/>
+              </w:rPr>
+              <w:fldChar w:fldCharType="begin"/>
+            </w:r>
+            <w:r>
+              <w:rPr>
+                <w:noProof/>
+                <w:webHidden/>
+              </w:rPr>
+              <w:instrText xml:space="preserve"> PAGEREF _Toc16018859 \h </w:instrText>
+            </w:r>
+            <w:r>
+              <w:rPr>
+                <w:noProof/>
+                <w:webHidden/>
+              </w:rPr>
+            </w:r>
+            <w:r>
+              <w:rPr>
+                <w:noProof/>
+                <w:webHidden/>
+              </w:rPr>
+              <w:fldChar w:fldCharType="separate"/>
+            </w:r>
+            <w:r>
+              <w:rPr>
+                <w:noProof/>
+                <w:webHidden/>
+              </w:rPr>
+              <w:t>13</w:t>
+            </w:r>
+            <w:r>
+              <w:rPr>
+                <w:noProof/>
+                <w:webHidden/>
+              </w:rPr>
+              <w:fldChar w:fldCharType="end"/>
+            </w:r>
+          </w:hyperlink>
+        </w:p>
+        <w:p>
+          <w:pPr>
+            <w:pStyle w:val="TOC2"/>
+            <w:tabs>
+              <w:tab w:val="left" w:pos="1320"/>
+              <w:tab w:val="right" w:leader="dot" w:pos="9350"/>
+            </w:tabs>
+            <w:rPr>
+              <w:noProof/>
+            </w:rPr>
+          </w:pPr>
+          <w:hyperlink w:anchor="_Toc16018860" w:history="1">
+            <w:r>
+              <w:rPr>
+                <w:rStyle w:val="Hyperlink"/>
+                <w:noProof/>
+              </w:rPr>
+              <w:t>5.1.2.1.</w:t>
+            </w:r>
+            <w:r>
+              <w:rPr>
+                <w:noProof/>
+              </w:rPr>
+              <w:tab/>
+            </w:r>
+            <w:r>
+              <w:rPr>
+                <w:rStyle w:val="Hyperlink"/>
+                <w:noProof/>
+              </w:rPr>
+              <w:t>Extracting of odd jump moves</w:t>
+            </w:r>
+            <w:r>
+              <w:rPr>
+                <w:noProof/>
+                <w:webHidden/>
+              </w:rPr>
+              <w:tab/>
+            </w:r>
+            <w:r>
+              <w:rPr>
+                <w:noProof/>
+                <w:webHidden/>
+              </w:rPr>
+              <w:fldChar w:fldCharType="begin"/>
+            </w:r>
+            <w:r>
+              <w:rPr>
+                <w:noProof/>
+                <w:webHidden/>
+              </w:rPr>
+              <w:instrText xml:space="preserve"> PAGEREF _Toc16018860 \h </w:instrText>
+            </w:r>
+            <w:r>
+              <w:rPr>
+                <w:noProof/>
+                <w:webHidden/>
+              </w:rPr>
+            </w:r>
+            <w:r>
+              <w:rPr>
+                <w:noProof/>
+                <w:webHidden/>
+              </w:rPr>
+              <w:fldChar w:fldCharType="separate"/>
+            </w:r>
+            <w:r>
+              <w:rPr>
+                <w:noProof/>
+                <w:webHidden/>
+              </w:rPr>
+              <w:t>14</w:t>
+            </w:r>
+            <w:r>
+              <w:rPr>
+                <w:noProof/>
+                <w:webHidden/>
+              </w:rPr>
+              <w:fldChar w:fldCharType="end"/>
+            </w:r>
+          </w:hyperlink>
+        </w:p>
+        <w:p>
+          <w:pPr>
+            <w:pStyle w:val="TOC2"/>
+            <w:tabs>
+              <w:tab w:val="left" w:pos="1320"/>
+              <w:tab w:val="right" w:leader="dot" w:pos="9350"/>
+            </w:tabs>
+            <w:rPr>
+              <w:noProof/>
+            </w:rPr>
+          </w:pPr>
+          <w:hyperlink w:anchor="_Toc16018861" w:history="1">
+            <w:r>
+              <w:rPr>
+                <w:rStyle w:val="Hyperlink"/>
+                <w:noProof/>
+              </w:rPr>
+              <w:t>5.1.2.2.</w:t>
+            </w:r>
+            <w:r>
+              <w:rPr>
+                <w:noProof/>
+              </w:rPr>
+              <w:tab/>
+            </w:r>
+            <w:r>
+              <w:rPr>
+                <w:rStyle w:val="Hyperlink"/>
+                <w:noProof/>
+              </w:rPr>
+              <w:t>Extracting of even jump moves</w:t>
+            </w:r>
+            <w:r>
+              <w:rPr>
+                <w:noProof/>
+                <w:webHidden/>
+              </w:rPr>
+              <w:tab/>
+            </w:r>
+            <w:r>
+              <w:rPr>
+                <w:noProof/>
+                <w:webHidden/>
+              </w:rPr>
+              <w:fldChar w:fldCharType="begin"/>
+            </w:r>
+            <w:r>
+              <w:rPr>
+                <w:noProof/>
+                <w:webHidden/>
+              </w:rPr>
+              <w:instrText xml:space="preserve"> PAGEREF _Toc16018861 \h </w:instrText>
+            </w:r>
+            <w:r>
+              <w:rPr>
+                <w:noProof/>
+                <w:webHidden/>
+              </w:rPr>
+            </w:r>
+            <w:r>
+              <w:rPr>
+                <w:noProof/>
+                <w:webHidden/>
+              </w:rPr>
+              <w:fldChar w:fldCharType="separate"/>
+            </w:r>
+            <w:r>
+              <w:rPr>
+                <w:noProof/>
+                <w:webHidden/>
+              </w:rPr>
+              <w:t>15</w:t>
             </w:r>
             <w:r>
               <w:rPr>
@@ -2141,13 +2635,13 @@
               <w:noProof/>
             </w:rPr>
           </w:pPr>
-          <w:hyperlink w:anchor="_Toc15912780" w:history="1">
+          <w:hyperlink w:anchor="_Toc16018862" w:history="1">
             <w:r>
               <w:rPr>
                 <w:rStyle w:val="Hyperlink"/>
                 <w:noProof/>
               </w:rPr>
-              <w:t>5.2.</w:t>
+              <w:t>5.2</w:t>
             </w:r>
             <w:r>
               <w:rPr>
@@ -2160,6 +2654,500 @@
                 <w:rStyle w:val="Hyperlink"/>
                 <w:noProof/>
               </w:rPr>
+              <w:t>In GPU for move</w:t>
+            </w:r>
+            <w:r>
+              <w:rPr>
+                <w:noProof/>
+                <w:webHidden/>
+              </w:rPr>
+              <w:tab/>
+            </w:r>
+            <w:r>
+              <w:rPr>
+                <w:noProof/>
+                <w:webHidden/>
+              </w:rPr>
+              <w:fldChar w:fldCharType="begin"/>
+            </w:r>
+            <w:r>
+              <w:rPr>
+                <w:noProof/>
+                <w:webHidden/>
+              </w:rPr>
+              <w:instrText xml:space="preserve"> PAGEREF _Toc16018862 \h </w:instrText>
+            </w:r>
+            <w:r>
+              <w:rPr>
+                <w:noProof/>
+                <w:webHidden/>
+              </w:rPr>
+            </w:r>
+            <w:r>
+              <w:rPr>
+                <w:noProof/>
+                <w:webHidden/>
+              </w:rPr>
+              <w:fldChar w:fldCharType="separate"/>
+            </w:r>
+            <w:r>
+              <w:rPr>
+                <w:noProof/>
+                <w:webHidden/>
+              </w:rPr>
+              <w:t>15</w:t>
+            </w:r>
+            <w:r>
+              <w:rPr>
+                <w:noProof/>
+                <w:webHidden/>
+              </w:rPr>
+              <w:fldChar w:fldCharType="end"/>
+            </w:r>
+          </w:hyperlink>
+        </w:p>
+        <w:p>
+          <w:pPr>
+            <w:pStyle w:val="TOC1"/>
+            <w:tabs>
+              <w:tab w:val="left" w:pos="440"/>
+              <w:tab w:val="right" w:leader="dot" w:pos="9350"/>
+            </w:tabs>
+            <w:rPr>
+              <w:noProof/>
+            </w:rPr>
+          </w:pPr>
+          <w:hyperlink w:anchor="_Toc16018863" w:history="1">
+            <w:r>
+              <w:rPr>
+                <w:rStyle w:val="Hyperlink"/>
+                <w:noProof/>
+              </w:rPr>
+              <w:t>6.</w:t>
+            </w:r>
+            <w:r>
+              <w:rPr>
+                <w:noProof/>
+              </w:rPr>
+              <w:tab/>
+            </w:r>
+            <w:r>
+              <w:rPr>
+                <w:rStyle w:val="Hyperlink"/>
+                <w:noProof/>
+              </w:rPr>
+              <w:t>Getting the best move set available</w:t>
+            </w:r>
+            <w:r>
+              <w:rPr>
+                <w:noProof/>
+                <w:webHidden/>
+              </w:rPr>
+              <w:tab/>
+            </w:r>
+            <w:r>
+              <w:rPr>
+                <w:noProof/>
+                <w:webHidden/>
+              </w:rPr>
+              <w:fldChar w:fldCharType="begin"/>
+            </w:r>
+            <w:r>
+              <w:rPr>
+                <w:noProof/>
+                <w:webHidden/>
+              </w:rPr>
+              <w:instrText xml:space="preserve"> PAGEREF _Toc16018863 \h </w:instrText>
+            </w:r>
+            <w:r>
+              <w:rPr>
+                <w:noProof/>
+                <w:webHidden/>
+              </w:rPr>
+            </w:r>
+            <w:r>
+              <w:rPr>
+                <w:noProof/>
+                <w:webHidden/>
+              </w:rPr>
+              <w:fldChar w:fldCharType="separate"/>
+            </w:r>
+            <w:r>
+              <w:rPr>
+                <w:noProof/>
+                <w:webHidden/>
+              </w:rPr>
+              <w:t>15</w:t>
+            </w:r>
+            <w:r>
+              <w:rPr>
+                <w:noProof/>
+                <w:webHidden/>
+              </w:rPr>
+              <w:fldChar w:fldCharType="end"/>
+            </w:r>
+          </w:hyperlink>
+        </w:p>
+        <w:p>
+          <w:pPr>
+            <w:pStyle w:val="TOC2"/>
+            <w:tabs>
+              <w:tab w:val="left" w:pos="880"/>
+              <w:tab w:val="right" w:leader="dot" w:pos="9350"/>
+            </w:tabs>
+            <w:rPr>
+              <w:noProof/>
+            </w:rPr>
+          </w:pPr>
+          <w:hyperlink w:anchor="_Toc16018864" w:history="1">
+            <w:r>
+              <w:rPr>
+                <w:rStyle w:val="Hyperlink"/>
+                <w:noProof/>
+              </w:rPr>
+              <w:t>6.1.</w:t>
+            </w:r>
+            <w:r>
+              <w:rPr>
+                <w:noProof/>
+              </w:rPr>
+              <w:tab/>
+            </w:r>
+            <w:r>
+              <w:rPr>
+                <w:rStyle w:val="Hyperlink"/>
+                <w:noProof/>
+              </w:rPr>
+              <w:t>Using minimax algorithm</w:t>
+            </w:r>
+            <w:r>
+              <w:rPr>
+                <w:noProof/>
+                <w:webHidden/>
+              </w:rPr>
+              <w:tab/>
+            </w:r>
+            <w:r>
+              <w:rPr>
+                <w:noProof/>
+                <w:webHidden/>
+              </w:rPr>
+              <w:fldChar w:fldCharType="begin"/>
+            </w:r>
+            <w:r>
+              <w:rPr>
+                <w:noProof/>
+                <w:webHidden/>
+              </w:rPr>
+              <w:instrText xml:space="preserve"> PAGEREF _Toc16018864 \h </w:instrText>
+            </w:r>
+            <w:r>
+              <w:rPr>
+                <w:noProof/>
+                <w:webHidden/>
+              </w:rPr>
+            </w:r>
+            <w:r>
+              <w:rPr>
+                <w:noProof/>
+                <w:webHidden/>
+              </w:rPr>
+              <w:fldChar w:fldCharType="separate"/>
+            </w:r>
+            <w:r>
+              <w:rPr>
+                <w:noProof/>
+                <w:webHidden/>
+              </w:rPr>
+              <w:t>15</w:t>
+            </w:r>
+            <w:r>
+              <w:rPr>
+                <w:noProof/>
+                <w:webHidden/>
+              </w:rPr>
+              <w:fldChar w:fldCharType="end"/>
+            </w:r>
+          </w:hyperlink>
+        </w:p>
+        <w:p>
+          <w:pPr>
+            <w:pStyle w:val="TOC2"/>
+            <w:tabs>
+              <w:tab w:val="left" w:pos="880"/>
+              <w:tab w:val="right" w:leader="dot" w:pos="9350"/>
+            </w:tabs>
+            <w:rPr>
+              <w:noProof/>
+            </w:rPr>
+          </w:pPr>
+          <w:hyperlink w:anchor="_Toc16018865" w:history="1">
+            <w:r>
+              <w:rPr>
+                <w:rStyle w:val="Hyperlink"/>
+                <w:noProof/>
+              </w:rPr>
+              <w:t>6.2.</w:t>
+            </w:r>
+            <w:r>
+              <w:rPr>
+                <w:noProof/>
+              </w:rPr>
+              <w:tab/>
+            </w:r>
+            <w:r>
+              <w:rPr>
+                <w:rStyle w:val="Hyperlink"/>
+                <w:noProof/>
+              </w:rPr>
+              <w:t>Using CPU minimax</w:t>
+            </w:r>
+            <w:r>
+              <w:rPr>
+                <w:noProof/>
+                <w:webHidden/>
+              </w:rPr>
+              <w:tab/>
+            </w:r>
+            <w:r>
+              <w:rPr>
+                <w:noProof/>
+                <w:webHidden/>
+              </w:rPr>
+              <w:fldChar w:fldCharType="begin"/>
+            </w:r>
+            <w:r>
+              <w:rPr>
+                <w:noProof/>
+                <w:webHidden/>
+              </w:rPr>
+              <w:instrText xml:space="preserve"> PAGEREF _Toc16018865 \h </w:instrText>
+            </w:r>
+            <w:r>
+              <w:rPr>
+                <w:noProof/>
+                <w:webHidden/>
+              </w:rPr>
+            </w:r>
+            <w:r>
+              <w:rPr>
+                <w:noProof/>
+                <w:webHidden/>
+              </w:rPr>
+              <w:fldChar w:fldCharType="separate"/>
+            </w:r>
+            <w:r>
+              <w:rPr>
+                <w:noProof/>
+                <w:webHidden/>
+              </w:rPr>
+              <w:t>16</w:t>
+            </w:r>
+            <w:r>
+              <w:rPr>
+                <w:noProof/>
+                <w:webHidden/>
+              </w:rPr>
+              <w:fldChar w:fldCharType="end"/>
+            </w:r>
+          </w:hyperlink>
+        </w:p>
+        <w:p>
+          <w:pPr>
+            <w:pStyle w:val="TOC2"/>
+            <w:tabs>
+              <w:tab w:val="left" w:pos="1100"/>
+              <w:tab w:val="right" w:leader="dot" w:pos="9350"/>
+            </w:tabs>
+            <w:rPr>
+              <w:noProof/>
+            </w:rPr>
+          </w:pPr>
+          <w:hyperlink w:anchor="_Toc16018866" w:history="1">
+            <w:r>
+              <w:rPr>
+                <w:rStyle w:val="Hyperlink"/>
+                <w:rFonts w:cstheme="majorHAnsi"/>
+                <w:noProof/>
+              </w:rPr>
+              <w:t>6.2.1.</w:t>
+            </w:r>
+            <w:r>
+              <w:rPr>
+                <w:noProof/>
+              </w:rPr>
+              <w:tab/>
+            </w:r>
+            <w:r>
+              <w:rPr>
+                <w:rStyle w:val="Hyperlink"/>
+                <w:noProof/>
+              </w:rPr>
+              <w:t>Min function of minimax</w:t>
+            </w:r>
+            <w:r>
+              <w:rPr>
+                <w:noProof/>
+                <w:webHidden/>
+              </w:rPr>
+              <w:tab/>
+            </w:r>
+            <w:r>
+              <w:rPr>
+                <w:noProof/>
+                <w:webHidden/>
+              </w:rPr>
+              <w:fldChar w:fldCharType="begin"/>
+            </w:r>
+            <w:r>
+              <w:rPr>
+                <w:noProof/>
+                <w:webHidden/>
+              </w:rPr>
+              <w:instrText xml:space="preserve"> PAGEREF _Toc16018866 \h </w:instrText>
+            </w:r>
+            <w:r>
+              <w:rPr>
+                <w:noProof/>
+                <w:webHidden/>
+              </w:rPr>
+            </w:r>
+            <w:r>
+              <w:rPr>
+                <w:noProof/>
+                <w:webHidden/>
+              </w:rPr>
+              <w:fldChar w:fldCharType="separate"/>
+            </w:r>
+            <w:r>
+              <w:rPr>
+                <w:noProof/>
+                <w:webHidden/>
+              </w:rPr>
+              <w:t>16</w:t>
+            </w:r>
+            <w:r>
+              <w:rPr>
+                <w:noProof/>
+                <w:webHidden/>
+              </w:rPr>
+              <w:fldChar w:fldCharType="end"/>
+            </w:r>
+          </w:hyperlink>
+        </w:p>
+        <w:p>
+          <w:pPr>
+            <w:pStyle w:val="TOC2"/>
+            <w:tabs>
+              <w:tab w:val="left" w:pos="1100"/>
+              <w:tab w:val="right" w:leader="dot" w:pos="9350"/>
+            </w:tabs>
+            <w:rPr>
+              <w:noProof/>
+            </w:rPr>
+          </w:pPr>
+          <w:hyperlink w:anchor="_Toc16018867" w:history="1">
+            <w:r>
+              <w:rPr>
+                <w:rStyle w:val="Hyperlink"/>
+                <w:rFonts w:cstheme="majorHAnsi"/>
+                <w:noProof/>
+              </w:rPr>
+              <w:t>6.2.2.</w:t>
+            </w:r>
+            <w:r>
+              <w:rPr>
+                <w:noProof/>
+              </w:rPr>
+              <w:tab/>
+            </w:r>
+            <w:r>
+              <w:rPr>
+                <w:rStyle w:val="Hyperlink"/>
+                <w:noProof/>
+              </w:rPr>
+              <w:t>Max function of minimax</w:t>
+            </w:r>
+            <w:r>
+              <w:rPr>
+                <w:noProof/>
+                <w:webHidden/>
+              </w:rPr>
+              <w:tab/>
+            </w:r>
+            <w:r>
+              <w:rPr>
+                <w:noProof/>
+                <w:webHidden/>
+              </w:rPr>
+              <w:fldChar w:fldCharType="begin"/>
+            </w:r>
+            <w:r>
+              <w:rPr>
+                <w:noProof/>
+                <w:webHidden/>
+              </w:rPr>
+              <w:instrText xml:space="preserve"> PAGEREF _Toc16018867 \h </w:instrText>
+            </w:r>
+            <w:r>
+              <w:rPr>
+                <w:noProof/>
+                <w:webHidden/>
+              </w:rPr>
+            </w:r>
+            <w:r>
+              <w:rPr>
+                <w:noProof/>
+                <w:webHidden/>
+              </w:rPr>
+              <w:fldChar w:fldCharType="separate"/>
+            </w:r>
+            <w:r>
+              <w:rPr>
+                <w:noProof/>
+                <w:webHidden/>
+              </w:rPr>
+              <w:t>17</w:t>
+            </w:r>
+            <w:r>
+              <w:rPr>
+                <w:noProof/>
+                <w:webHidden/>
+              </w:rPr>
+              <w:fldChar w:fldCharType="end"/>
+            </w:r>
+          </w:hyperlink>
+        </w:p>
+        <w:p>
+          <w:pPr>
+            <w:pStyle w:val="TOC2"/>
+            <w:tabs>
+              <w:tab w:val="left" w:pos="880"/>
+              <w:tab w:val="right" w:leader="dot" w:pos="9350"/>
+            </w:tabs>
+            <w:rPr>
+              <w:noProof/>
+            </w:rPr>
+          </w:pPr>
+          <w:hyperlink w:anchor="_Toc16018868" w:history="1">
+            <w:r>
+              <w:rPr>
+                <w:rStyle w:val="Hyperlink"/>
+                <w:noProof/>
+              </w:rPr>
+              <w:t>6.3.</w:t>
+            </w:r>
+            <w:r>
+              <w:rPr>
+                <w:noProof/>
+              </w:rPr>
+              <w:tab/>
+            </w:r>
+            <w:r>
+              <w:rPr>
+                <w:rStyle w:val="Hyperlink"/>
+                <w:noProof/>
+              </w:rPr>
               <w:t>Using GPU minimax</w:t>
             </w:r>
             <w:r>
@@ -2181,7 +3169,7 @@
                 <w:noProof/>
                 <w:webHidden/>
               </w:rPr>
-              <w:instrText xml:space="preserve"> PAGEREF _Toc15912780 \h </w:instrText>
+              <w:instrText xml:space="preserve"> PAGEREF _Toc16018868 \h </w:instrText>
             </w:r>
             <w:r>
               <w:rPr>
@@ -2201,7 +3189,7 @@
                 <w:noProof/>
                 <w:webHidden/>
               </w:rPr>
-              <w:t>10</w:t>
+              <w:t>17</w:t>
             </w:r>
             <w:r>
               <w:rPr>
@@ -2253,6 +3241,16 @@
     </w:p>
     <w:p>
       <w:pPr>
+        <w:rPr>
+          <w:rFonts w:ascii="Calibri" w:eastAsia="Calibri" w:hAnsi="Calibri" w:cs="Calibri"/>
+          <w:b/>
+          <w:sz w:val="36"/>
+          <w:u w:val="single"/>
+        </w:rPr>
+      </w:pPr>
+    </w:p>
+    <w:p>
+      <w:pPr>
         <w:pStyle w:val="Heading1"/>
         <w:numPr>
           <w:ilvl w:val="0"/>
@@ -2264,13 +3262,14 @@
           <w:szCs w:val="36"/>
         </w:rPr>
       </w:pPr>
-      <w:bookmarkStart w:id="0" w:name="_Toc15912755"/>
+      <w:bookmarkStart w:id="0" w:name="_Toc16018831"/>
       <w:r>
         <w:rPr>
           <w:rFonts w:eastAsia="Calibri"/>
           <w:sz w:val="36"/>
           <w:szCs w:val="36"/>
         </w:rPr>
+        <w:lastRenderedPageBreak/>
         <w:t>Introduction to Checkers</w:t>
       </w:r>
       <w:bookmarkEnd w:id="0"/>
@@ -2287,7 +3286,7 @@
           <v:rect id="rectole0000000000" o:spid="_x0000_i1025" style="width:452.25pt;height:351.75pt" o:ole="" o:preferrelative="t" stroked="f">
             <v:imagedata r:id="rId6" o:title=""/>
           </v:rect>
-          <o:OLEObject Type="Embed" ProgID="StaticMetafile" ShapeID="rectole0000000000" DrawAspect="Content" ObjectID="_1626528138" r:id="rId7"/>
+          <o:OLEObject Type="Embed" ProgID="StaticMetafile" ShapeID="rectole0000000000" DrawAspect="Content" ObjectID="_1626632461" r:id="rId7"/>
         </w:object>
       </w:r>
     </w:p>
@@ -2320,7 +3319,7 @@
           <w:szCs w:val="28"/>
         </w:rPr>
       </w:pPr>
-      <w:bookmarkStart w:id="1" w:name="_Toc15912756"/>
+      <w:bookmarkStart w:id="1" w:name="_Toc16018832"/>
       <w:r>
         <w:rPr>
           <w:rFonts w:eastAsia="Calibri"/>
@@ -2367,7 +3366,7 @@
           <w:szCs w:val="28"/>
         </w:rPr>
       </w:pPr>
-      <w:bookmarkStart w:id="2" w:name="_Toc15912757"/>
+      <w:bookmarkStart w:id="2" w:name="_Toc16018833"/>
       <w:r>
         <w:rPr>
           <w:rFonts w:eastAsia="Calibri"/>
@@ -2406,7 +3405,7 @@
           <w:szCs w:val="28"/>
         </w:rPr>
       </w:pPr>
-      <w:bookmarkStart w:id="3" w:name="_Toc15912758"/>
+      <w:bookmarkStart w:id="3" w:name="_Toc16018834"/>
       <w:r>
         <w:rPr>
           <w:rFonts w:eastAsia="Calibri"/>
@@ -2444,7 +3443,6 @@
           <w:rFonts w:ascii="Calibri" w:eastAsia="Calibri" w:hAnsi="Calibri" w:cs="Calibri"/>
           <w:sz w:val="24"/>
         </w:rPr>
-        <w:lastRenderedPageBreak/>
         <w:t>With the explanation of checkers, we will now proceed to represent the game into our project,</w:t>
       </w:r>
       <w:r>
@@ -2484,13 +3482,14 @@
           <w:szCs w:val="36"/>
         </w:rPr>
       </w:pPr>
-      <w:bookmarkStart w:id="4" w:name="_Toc15912759"/>
+      <w:bookmarkStart w:id="4" w:name="_Toc16018835"/>
       <w:r>
         <w:rPr>
           <w:rFonts w:eastAsia="Calibri"/>
           <w:sz w:val="36"/>
           <w:szCs w:val="36"/>
         </w:rPr>
+        <w:lastRenderedPageBreak/>
         <w:t>Representing checkers in solution</w:t>
       </w:r>
       <w:bookmarkEnd w:id="4"/>
@@ -2507,7 +3506,7 @@
           <w:szCs w:val="28"/>
         </w:rPr>
       </w:pPr>
-      <w:bookmarkStart w:id="5" w:name="_Toc15912760"/>
+      <w:bookmarkStart w:id="5" w:name="_Toc16018836"/>
       <w:r>
         <w:rPr>
           <w:sz w:val="28"/>
@@ -4787,7 +5786,7 @@
           <w:rFonts w:eastAsia="Calibri"/>
         </w:rPr>
       </w:pPr>
-      <w:bookmarkStart w:id="6" w:name="_Toc15912761"/>
+      <w:bookmarkStart w:id="6" w:name="_Toc16018837"/>
       <w:r>
         <w:rPr>
           <w:rFonts w:eastAsia="Calibri"/>
@@ -6913,7 +7912,7 @@
           <w:rFonts w:eastAsia="Calibri"/>
         </w:rPr>
       </w:pPr>
-      <w:bookmarkStart w:id="7" w:name="_Toc15912762"/>
+      <w:bookmarkStart w:id="7" w:name="_Toc16018838"/>
       <w:r>
         <w:rPr>
           <w:rFonts w:eastAsia="Calibri"/>
@@ -6987,7 +7986,7 @@
           <w:rFonts w:eastAsia="Calibri"/>
         </w:rPr>
       </w:pPr>
-      <w:bookmarkStart w:id="8" w:name="_Toc15912763"/>
+      <w:bookmarkStart w:id="8" w:name="_Toc16018839"/>
       <w:r>
         <w:rPr>
           <w:rFonts w:eastAsia="Calibri"/>
@@ -7113,7 +8112,7 @@
           <w:rFonts w:eastAsia="Calibri"/>
         </w:rPr>
       </w:pPr>
-      <w:bookmarkStart w:id="9" w:name="_Toc15912764"/>
+      <w:bookmarkStart w:id="9" w:name="_Toc16018840"/>
       <w:r>
         <w:rPr>
           <w:rFonts w:eastAsia="Calibri"/>
@@ -7133,7 +8132,7 @@
           <v:rect id="rectole0000000001" o:spid="_x0000_i1026" style="width:455.25pt;height:292.5pt" o:ole="" o:preferrelative="t" stroked="f">
             <v:imagedata r:id="rId9" o:title=""/>
           </v:rect>
-          <o:OLEObject Type="Embed" ProgID="StaticMetafile" ShapeID="rectole0000000001" DrawAspect="Content" ObjectID="_1626528139" r:id="rId10"/>
+          <o:OLEObject Type="Embed" ProgID="StaticMetafile" ShapeID="rectole0000000001" DrawAspect="Content" ObjectID="_1626632462" r:id="rId10"/>
         </w:object>
       </w:r>
     </w:p>
@@ -7196,7 +8195,7 @@
           <w:rFonts w:eastAsia="Calibri"/>
         </w:rPr>
       </w:pPr>
-      <w:bookmarkStart w:id="10" w:name="_Toc15912765"/>
+      <w:bookmarkStart w:id="10" w:name="_Toc16018841"/>
       <w:r>
         <w:rPr>
           <w:rFonts w:eastAsia="Calibri"/>
@@ -7294,7 +8293,7 @@
           <w:szCs w:val="36"/>
         </w:rPr>
       </w:pPr>
-      <w:bookmarkStart w:id="11" w:name="_Toc15912766"/>
+      <w:bookmarkStart w:id="11" w:name="_Toc16018842"/>
       <w:r>
         <w:rPr>
           <w:rFonts w:eastAsia="Calibri"/>
@@ -7318,7 +8317,7 @@
           <w:szCs w:val="28"/>
         </w:rPr>
       </w:pPr>
-      <w:bookmarkStart w:id="12" w:name="_Toc15912767"/>
+      <w:bookmarkStart w:id="12" w:name="_Toc16018843"/>
       <w:r>
         <w:rPr>
           <w:sz w:val="28"/>
@@ -9598,7 +10597,7 @@
           <w:szCs w:val="28"/>
         </w:rPr>
       </w:pPr>
-      <w:bookmarkStart w:id="13" w:name="_Toc15912768"/>
+      <w:bookmarkStart w:id="13" w:name="_Toc16018844"/>
       <w:r>
         <w:rPr>
           <w:rFonts w:eastAsia="Calibri"/>
@@ -9648,7 +10647,7 @@
           <w:sz w:val="28"/>
         </w:rPr>
       </w:pPr>
-      <w:bookmarkStart w:id="14" w:name="_Toc15912769"/>
+      <w:bookmarkStart w:id="14" w:name="_Toc16018845"/>
       <w:r>
         <w:rPr>
           <w:rFonts w:eastAsia="Calibri"/>
@@ -11750,7 +12749,7 @@
           <w:sz w:val="28"/>
         </w:rPr>
       </w:pPr>
-      <w:bookmarkStart w:id="15" w:name="_Toc15912770"/>
+      <w:bookmarkStart w:id="15" w:name="_Toc16018846"/>
       <w:r>
         <w:rPr>
           <w:rFonts w:eastAsia="Calibri"/>
@@ -12366,7 +13365,7 @@
           <w:sz w:val="28"/>
         </w:rPr>
       </w:pPr>
-      <w:bookmarkStart w:id="16" w:name="_Toc15912771"/>
+      <w:bookmarkStart w:id="16" w:name="_Toc16018847"/>
       <w:r>
         <w:rPr>
           <w:rFonts w:eastAsia="Calibri"/>
@@ -14266,7 +15265,7 @@
           <w:sz w:val="28"/>
         </w:rPr>
       </w:pPr>
-      <w:bookmarkStart w:id="17" w:name="_Toc15912772"/>
+      <w:bookmarkStart w:id="17" w:name="_Toc16018848"/>
       <w:r>
         <w:rPr>
           <w:rFonts w:eastAsia="Calibri"/>
@@ -14840,7 +15839,7 @@
           <w:szCs w:val="36"/>
         </w:rPr>
       </w:pPr>
-      <w:bookmarkStart w:id="18" w:name="_Toc15912773"/>
+      <w:bookmarkStart w:id="18" w:name="_Toc16018849"/>
       <w:r>
         <w:rPr>
           <w:rFonts w:eastAsia="Calibri"/>
@@ -14848,7 +15847,15 @@
           <w:szCs w:val="36"/>
         </w:rPr>
         <w:lastRenderedPageBreak/>
-        <w:t>Generating of possible moves</w:t>
+        <w:t xml:space="preserve">Generating of </w:t>
+      </w:r>
+      <w:r>
+        <w:rPr>
+          <w:rFonts w:eastAsia="Calibri"/>
+          <w:sz w:val="36"/>
+          <w:szCs w:val="36"/>
+        </w:rPr>
+        <w:t>pieces that can be moved</w:t>
       </w:r>
       <w:bookmarkEnd w:id="18"/>
     </w:p>
@@ -14900,34 +15907,34 @@
         </w:rPr>
         <w:t xml:space="preserve"> </w:t>
       </w:r>
-      <w:bookmarkStart w:id="19" w:name="_Toc15912774"/>
+      <w:bookmarkStart w:id="19" w:name="_Toc16018850"/>
       <w:r>
         <w:rPr>
           <w:sz w:val="28"/>
           <w:szCs w:val="28"/>
         </w:rPr>
-        <w:t xml:space="preserve">Creating the list of </w:t>
+        <w:t>Creating the pieces that can</w:t>
       </w:r>
       <w:r>
         <w:rPr>
           <w:sz w:val="28"/>
           <w:szCs w:val="28"/>
         </w:rPr>
-        <w:t xml:space="preserve">normal </w:t>
+        <w:t xml:space="preserve"> </w:t>
       </w:r>
       <w:r>
         <w:rPr>
           <w:sz w:val="28"/>
           <w:szCs w:val="28"/>
         </w:rPr>
-        <w:t xml:space="preserve">moves </w:t>
-      </w:r>
-      <w:r>
-        <w:rPr>
-          <w:sz w:val="24"/>
-          <w:szCs w:val="24"/>
-        </w:rPr>
-        <w:t>in CPU</w:t>
+        <w:t>move</w:t>
+      </w:r>
+      <w:r>
+        <w:rPr>
+          <w:sz w:val="28"/>
+          <w:szCs w:val="28"/>
+        </w:rPr>
+        <w:t xml:space="preserve"> in CPU</w:t>
       </w:r>
       <w:bookmarkEnd w:id="19"/>
     </w:p>
@@ -15023,6 +16030,9 @@
       <w:r>
         <w:t xml:space="preserve"> moves</w:t>
       </w:r>
+      <w:r>
+        <w:t xml:space="preserve"> in CPU</w:t>
+      </w:r>
     </w:p>
     <w:p>
       <w:pPr>
@@ -15065,34 +16075,55 @@
           <w:szCs w:val="24"/>
         </w:rPr>
       </w:pPr>
-      <w:bookmarkStart w:id="20" w:name="_Toc15912775"/>
       <w:r>
         <w:rPr>
           <w:sz w:val="28"/>
           <w:szCs w:val="28"/>
         </w:rPr>
-        <w:t xml:space="preserve">Creating the list of </w:t>
-      </w:r>
+        <w:t xml:space="preserve"> </w:t>
+      </w:r>
+      <w:bookmarkStart w:id="20" w:name="_Toc16018851"/>
       <w:r>
         <w:rPr>
           <w:sz w:val="28"/>
           <w:szCs w:val="28"/>
         </w:rPr>
-        <w:t>jump</w:t>
+        <w:t xml:space="preserve">Creating the </w:t>
       </w:r>
       <w:r>
         <w:rPr>
           <w:sz w:val="28"/>
           <w:szCs w:val="28"/>
         </w:rPr>
-        <w:t xml:space="preserve"> moves </w:t>
-      </w:r>
-      <w:r>
-        <w:rPr>
-          <w:sz w:val="24"/>
-          <w:szCs w:val="24"/>
-        </w:rPr>
-        <w:t>in CPU</w:t>
+        <w:t>pieces</w:t>
+      </w:r>
+      <w:r>
+        <w:rPr>
+          <w:sz w:val="28"/>
+          <w:szCs w:val="28"/>
+        </w:rPr>
+        <w:t xml:space="preserve"> </w:t>
+      </w:r>
+      <w:r>
+        <w:rPr>
+          <w:sz w:val="28"/>
+          <w:szCs w:val="28"/>
+        </w:rPr>
+        <w:t xml:space="preserve">that </w:t>
+      </w:r>
+      <w:r>
+        <w:rPr>
+          <w:sz w:val="28"/>
+          <w:szCs w:val="28"/>
+        </w:rPr>
+        <w:t>can</w:t>
+      </w:r>
+      <w:r>
+        <w:rPr>
+          <w:sz w:val="28"/>
+          <w:szCs w:val="28"/>
+        </w:rPr>
+        <w:t xml:space="preserve"> jump in CPU</w:t>
       </w:r>
       <w:bookmarkEnd w:id="20"/>
     </w:p>
@@ -15164,16 +16195,10 @@
         <w:jc w:val="center"/>
       </w:pPr>
       <w:r>
-        <w:t>Figure 4b</w:t>
-      </w:r>
-      <w:r>
-        <w:t xml:space="preserve">. An implementation of creating </w:t>
-      </w:r>
-      <w:r>
-        <w:t>jump</w:t>
-      </w:r>
-      <w:r>
-        <w:t xml:space="preserve"> moves</w:t>
+        <w:t>Figure 4b. An implementation of creating jump moves</w:t>
+      </w:r>
+      <w:r>
+        <w:t xml:space="preserve"> in CPU</w:t>
       </w:r>
     </w:p>
     <w:p>
@@ -15225,22 +16250,36 @@
         <w:lastRenderedPageBreak/>
         <w:t xml:space="preserve"> </w:t>
       </w:r>
-      <w:bookmarkStart w:id="21" w:name="_Toc15912776"/>
+      <w:bookmarkStart w:id="21" w:name="_Toc16018852"/>
       <w:r>
         <w:rPr>
           <w:sz w:val="28"/>
           <w:szCs w:val="28"/>
         </w:rPr>
-        <w:t>The mask used for verification</w:t>
+        <w:t xml:space="preserve">The mask used for </w:t>
+      </w:r>
+      <w:r>
+        <w:rPr>
+          <w:sz w:val="28"/>
+          <w:szCs w:val="28"/>
+        </w:rPr>
+        <w:t>verification</w:t>
+      </w:r>
+      <w:r>
+        <w:rPr>
+          <w:sz w:val="28"/>
+          <w:szCs w:val="28"/>
+        </w:rPr>
+        <w:tab/>
+      </w:r>
+      <w:r>
+        <w:rPr>
+          <w:sz w:val="28"/>
+          <w:szCs w:val="28"/>
+        </w:rPr>
+        <w:t>in CPU</w:t>
       </w:r>
       <w:bookmarkEnd w:id="21"/>
-      <w:r>
-        <w:rPr>
-          <w:sz w:val="24"/>
-          <w:szCs w:val="24"/>
-        </w:rPr>
-        <w:tab/>
-      </w:r>
     </w:p>
     <w:p>
       <w:pPr>
@@ -15320,10 +16359,7 @@
         <w:t>Figure 4c</w:t>
       </w:r>
       <w:r>
-        <w:t xml:space="preserve">. </w:t>
-      </w:r>
-      <w:r>
-        <w:t>The masks for checking valid moves</w:t>
+        <w:t>. The masks for checking valid moves</w:t>
       </w:r>
     </w:p>
     <w:p>
@@ -15361,16 +16397,29 @@
           <w:sz w:val="24"/>
           <w:szCs w:val="24"/>
         </w:rPr>
-        <w:t>, as the king pieces in this case black could move additionally in the opposite direction thus the check of UL and UR is catered to the king pieces and for white pieces LL and LR. There is no need for if statements if we are using bit wise operations. Finally, after getting the possible moves in the 4 directions, all that is left is to return the bit results.</w:t>
-      </w:r>
-    </w:p>
-    <w:p>
-      <w:pPr>
+        <w:t>, as the king pieces in this case black could move additionally in the opposite direction thus the check of UL and UR is catered to the king pieces and for white pieces LL and LR. There is no need for if statements if we are using bit wise operations. Finally, after getting the possible moves in the 4 directions, all that is lef</w:t>
+      </w:r>
+      <w:r>
         <w:rPr>
           <w:sz w:val="24"/>
           <w:szCs w:val="24"/>
         </w:rPr>
-      </w:pPr>
+        <w:t>t is to return the bit results</w:t>
+      </w:r>
+      <w:r>
+        <w:rPr>
+          <w:sz w:val="24"/>
+          <w:szCs w:val="24"/>
+        </w:rPr>
+        <w:t xml:space="preserve"> of those pieces that can be moved</w:t>
+      </w:r>
+      <w:r>
+        <w:rPr>
+          <w:sz w:val="24"/>
+          <w:szCs w:val="24"/>
+        </w:rPr>
+        <w:t>.</w:t>
+      </w:r>
     </w:p>
     <w:p>
       <w:pPr>
@@ -15380,73 +16429,163 @@
           <w:numId w:val="1"/>
         </w:numPr>
         <w:rPr>
-          <w:sz w:val="24"/>
-          <w:szCs w:val="24"/>
-        </w:rPr>
-      </w:pPr>
-      <w:r>
-        <w:rPr>
           <w:sz w:val="28"/>
           <w:szCs w:val="28"/>
         </w:rPr>
-        <w:t xml:space="preserve"> </w:t>
-      </w:r>
-      <w:bookmarkStart w:id="22" w:name="_Toc15912777"/>
+      </w:pPr>
+      <w:bookmarkStart w:id="22" w:name="_Toc16018853"/>
       <w:r>
         <w:rPr>
           <w:sz w:val="28"/>
           <w:szCs w:val="28"/>
         </w:rPr>
-        <w:t>Creating</w:t>
-      </w:r>
-      <w:r>
-        <w:rPr>
+        <w:t>Creating the list of moves in GPU</w:t>
+      </w:r>
+      <w:bookmarkEnd w:id="22"/>
+    </w:p>
+    <w:p>
+      <w:pPr>
+        <w:pStyle w:val="ListParagraph"/>
+        <w:numPr>
+          <w:ilvl w:val="2"/>
+          <w:numId w:val="1"/>
+        </w:numPr>
+        <w:rPr>
+          <w:rFonts w:asciiTheme="majorHAnsi" w:eastAsiaTheme="majorEastAsia" w:hAnsiTheme="majorHAnsi" w:cstheme="majorBidi"/>
+          <w:color w:val="2E74B5" w:themeColor="accent1" w:themeShade="BF"/>
           <w:sz w:val="28"/>
           <w:szCs w:val="28"/>
         </w:rPr>
-        <w:t xml:space="preserve"> the </w:t>
-      </w:r>
-      <w:r>
-        <w:rPr>
+      </w:pPr>
+      <w:r>
+        <w:rPr>
+          <w:rFonts w:asciiTheme="majorHAnsi" w:eastAsiaTheme="majorEastAsia" w:hAnsiTheme="majorHAnsi" w:cstheme="majorBidi"/>
+          <w:color w:val="2E74B5" w:themeColor="accent1" w:themeShade="BF"/>
           <w:sz w:val="28"/>
           <w:szCs w:val="28"/>
         </w:rPr>
-        <w:t xml:space="preserve">list of </w:t>
-      </w:r>
-      <w:r>
-        <w:rPr>
+        <w:t xml:space="preserve">Creating the list of normal moves </w:t>
+      </w:r>
+      <w:r>
+        <w:rPr>
+          <w:rFonts w:asciiTheme="majorHAnsi" w:eastAsiaTheme="majorEastAsia" w:hAnsiTheme="majorHAnsi" w:cstheme="majorBidi"/>
+          <w:color w:val="2E74B5" w:themeColor="accent1" w:themeShade="BF"/>
           <w:sz w:val="28"/>
           <w:szCs w:val="28"/>
         </w:rPr>
-        <w:t xml:space="preserve">moves </w:t>
-      </w:r>
-      <w:r>
-        <w:rPr>
-          <w:sz w:val="24"/>
-          <w:szCs w:val="24"/>
-        </w:rPr>
         <w:t>in G</w:t>
       </w:r>
       <w:r>
         <w:rPr>
-          <w:sz w:val="24"/>
-          <w:szCs w:val="24"/>
+          <w:rFonts w:asciiTheme="majorHAnsi" w:eastAsiaTheme="majorEastAsia" w:hAnsiTheme="majorHAnsi" w:cstheme="majorBidi"/>
+          <w:color w:val="2E74B5" w:themeColor="accent1" w:themeShade="BF"/>
+          <w:sz w:val="28"/>
+          <w:szCs w:val="28"/>
         </w:rPr>
         <w:t>PU</w:t>
       </w:r>
-      <w:bookmarkEnd w:id="22"/>
     </w:p>
     <w:p/>
-    <w:p/>
-    <w:p/>
-    <w:p/>
-    <w:p/>
-    <w:p/>
-    <w:p/>
-    <w:p/>
-    <w:p/>
-    <w:p/>
-    <w:p/>
+    <w:p>
+      <w:pPr>
+        <w:pStyle w:val="ListParagraph"/>
+        <w:numPr>
+          <w:ilvl w:val="2"/>
+          <w:numId w:val="1"/>
+        </w:numPr>
+        <w:rPr>
+          <w:sz w:val="24"/>
+          <w:szCs w:val="24"/>
+        </w:rPr>
+      </w:pPr>
+      <w:r>
+        <w:rPr>
+          <w:rFonts w:asciiTheme="majorHAnsi" w:eastAsiaTheme="majorEastAsia" w:hAnsiTheme="majorHAnsi" w:cstheme="majorBidi"/>
+          <w:color w:val="2E74B5" w:themeColor="accent1" w:themeShade="BF"/>
+          <w:sz w:val="28"/>
+          <w:szCs w:val="28"/>
+        </w:rPr>
+        <w:t>Creating the list of jump moves in GPU</w:t>
+      </w:r>
+    </w:p>
+    <w:p>
+      <w:r>
+        <w:rPr>
+          <w:noProof/>
+        </w:rPr>
+        <w:drawing>
+          <wp:inline distT="0" distB="0" distL="0" distR="0" wp14:anchorId="1A5B02BE" wp14:editId="3084EB86">
+            <wp:extent cx="5943335" cy="1754372"/>
+            <wp:effectExtent l="0" t="0" r="0" b="0"/>
+            <wp:docPr id="10" name="Picture 10"/>
+            <wp:cNvGraphicFramePr>
+              <a:graphicFrameLocks xmlns:a="http://schemas.openxmlformats.org/drawingml/2006/main" noChangeAspect="1"/>
+            </wp:cNvGraphicFramePr>
+            <a:graphic xmlns:a="http://schemas.openxmlformats.org/drawingml/2006/main">
+              <a:graphicData uri="http://schemas.openxmlformats.org/drawingml/2006/picture">
+                <pic:pic xmlns:pic="http://schemas.openxmlformats.org/drawingml/2006/picture">
+                  <pic:nvPicPr>
+                    <pic:cNvPr id="10" name="C44E9E3.tmp"/>
+                    <pic:cNvPicPr/>
+                  </pic:nvPicPr>
+                  <pic:blipFill rotWithShape="1">
+                    <a:blip r:embed="rId14">
+                      <a:extLst>
+                        <a:ext uri="{28A0092B-C50C-407E-A947-70E740481C1C}">
+                          <a14:useLocalDpi xmlns:a14="http://schemas.microsoft.com/office/drawing/2010/main" val="0"/>
+                        </a:ext>
+                      </a:extLst>
+                    </a:blip>
+                    <a:srcRect t="17025" b="58546"/>
+                    <a:stretch/>
+                  </pic:blipFill>
+                  <pic:spPr bwMode="auto">
+                    <a:xfrm>
+                      <a:off x="0" y="0"/>
+                      <a:ext cx="5943600" cy="1754450"/>
+                    </a:xfrm>
+                    <a:prstGeom prst="rect">
+                      <a:avLst/>
+                    </a:prstGeom>
+                    <a:ln>
+                      <a:noFill/>
+                    </a:ln>
+                    <a:extLst>
+                      <a:ext uri="{53640926-AAD7-44D8-BBD7-CCE9431645EC}">
+                        <a14:shadowObscured xmlns:a14="http://schemas.microsoft.com/office/drawing/2010/main"/>
+                      </a:ext>
+                    </a:extLst>
+                  </pic:spPr>
+                </pic:pic>
+              </a:graphicData>
+            </a:graphic>
+          </wp:inline>
+        </w:drawing>
+      </w:r>
+    </w:p>
+    <w:p>
+      <w:pPr>
+        <w:jc w:val="center"/>
+      </w:pPr>
+      <w:r>
+        <w:t>Figure 4d. An implementation of creating normal moves in CPU</w:t>
+      </w:r>
+    </w:p>
+    <w:p>
+      <w:pPr>
+        <w:rPr>
+          <w:sz w:val="24"/>
+          <w:szCs w:val="24"/>
+        </w:rPr>
+      </w:pPr>
+      <w:r>
+        <w:rPr>
+          <w:sz w:val="24"/>
+          <w:szCs w:val="24"/>
+        </w:rPr>
+        <w:t>In the GPU version of generating of moves, the implementation is almost identical to the version in CPU except this time, we need to input a parameter for GPU to be able to calculate.</w:t>
+      </w:r>
+    </w:p>
     <w:p>
       <w:pPr>
         <w:pStyle w:val="Heading1"/>
@@ -15459,30 +16598,1145 @@
           <w:szCs w:val="36"/>
         </w:rPr>
       </w:pPr>
-      <w:bookmarkStart w:id="23" w:name="_Toc15912778"/>
+      <w:bookmarkStart w:id="23" w:name="_Toc16018854"/>
       <w:r>
         <w:rPr>
           <w:sz w:val="36"/>
           <w:szCs w:val="36"/>
         </w:rPr>
         <w:lastRenderedPageBreak/>
-        <w:t>Getting the best move set available</w:t>
-      </w:r>
-      <w:bookmarkStart w:id="24" w:name="_GoBack"/>
+        <w:t>Extraction of moves</w:t>
+      </w:r>
       <w:bookmarkEnd w:id="23"/>
+      <w:r>
+        <w:rPr>
+          <w:sz w:val="36"/>
+          <w:szCs w:val="36"/>
+        </w:rPr>
+        <w:t xml:space="preserve"> </w:t>
+      </w:r>
+    </w:p>
+    <w:p>
+      <w:pPr>
+        <w:pStyle w:val="Heading2"/>
+        <w:numPr>
+          <w:ilvl w:val="1"/>
+          <w:numId w:val="1"/>
+        </w:numPr>
+        <w:rPr>
+          <w:sz w:val="28"/>
+          <w:szCs w:val="28"/>
+        </w:rPr>
+      </w:pPr>
+      <w:r>
+        <w:rPr>
+          <w:sz w:val="28"/>
+          <w:szCs w:val="28"/>
+        </w:rPr>
+        <w:t xml:space="preserve"> </w:t>
+      </w:r>
+      <w:bookmarkStart w:id="24" w:name="_Toc16018855"/>
+      <w:r>
+        <w:rPr>
+          <w:sz w:val="28"/>
+          <w:szCs w:val="28"/>
+        </w:rPr>
+        <w:t>In CPU implementation</w:t>
+      </w:r>
       <w:bookmarkEnd w:id="24"/>
+    </w:p>
+    <w:p>
+      <w:pPr>
+        <w:pStyle w:val="Heading2"/>
+        <w:numPr>
+          <w:ilvl w:val="2"/>
+          <w:numId w:val="1"/>
+        </w:numPr>
+        <w:rPr>
+          <w:noProof/>
+          <w:sz w:val="28"/>
+          <w:szCs w:val="28"/>
+        </w:rPr>
+      </w:pPr>
+      <w:bookmarkStart w:id="25" w:name="_Toc16018856"/>
+      <w:r>
+        <w:rPr>
+          <w:noProof/>
+          <w:sz w:val="28"/>
+          <w:szCs w:val="28"/>
+        </w:rPr>
+        <w:t>Getting the results</w:t>
+      </w:r>
+      <w:bookmarkEnd w:id="25"/>
+    </w:p>
+    <w:p>
+      <w:r>
+        <w:rPr>
+          <w:noProof/>
+        </w:rPr>
+        <w:drawing>
+          <wp:inline distT="0" distB="0" distL="0" distR="0">
+            <wp:extent cx="5943051" cy="903767"/>
+            <wp:effectExtent l="0" t="0" r="0" b="0"/>
+            <wp:docPr id="16" name="Picture 16"/>
+            <wp:cNvGraphicFramePr>
+              <a:graphicFrameLocks xmlns:a="http://schemas.openxmlformats.org/drawingml/2006/main" noChangeAspect="1"/>
+            </wp:cNvGraphicFramePr>
+            <a:graphic xmlns:a="http://schemas.openxmlformats.org/drawingml/2006/main">
+              <a:graphicData uri="http://schemas.openxmlformats.org/drawingml/2006/picture">
+                <pic:pic xmlns:pic="http://schemas.openxmlformats.org/drawingml/2006/picture">
+                  <pic:nvPicPr>
+                    <pic:cNvPr id="16" name="C448FA2.tmp"/>
+                    <pic:cNvPicPr/>
+                  </pic:nvPicPr>
+                  <pic:blipFill rotWithShape="1">
+                    <a:blip r:embed="rId15">
+                      <a:extLst>
+                        <a:ext uri="{28A0092B-C50C-407E-A947-70E740481C1C}">
+                          <a14:useLocalDpi xmlns:a14="http://schemas.microsoft.com/office/drawing/2010/main" val="0"/>
+                        </a:ext>
+                      </a:extLst>
+                    </a:blip>
+                    <a:srcRect t="10956" b="76459"/>
+                    <a:stretch/>
+                  </pic:blipFill>
+                  <pic:spPr bwMode="auto">
+                    <a:xfrm>
+                      <a:off x="0" y="0"/>
+                      <a:ext cx="5943600" cy="903851"/>
+                    </a:xfrm>
+                    <a:prstGeom prst="rect">
+                      <a:avLst/>
+                    </a:prstGeom>
+                    <a:ln>
+                      <a:noFill/>
+                    </a:ln>
+                    <a:extLst>
+                      <a:ext uri="{53640926-AAD7-44D8-BBD7-CCE9431645EC}">
+                        <a14:shadowObscured xmlns:a14="http://schemas.microsoft.com/office/drawing/2010/main"/>
+                      </a:ext>
+                    </a:extLst>
+                  </pic:spPr>
+                </pic:pic>
+              </a:graphicData>
+            </a:graphic>
+          </wp:inline>
+        </w:drawing>
+      </w:r>
+    </w:p>
+    <w:p>
+      <w:pPr>
+        <w:jc w:val="center"/>
+      </w:pPr>
+      <w:r>
+        <w:t>Figure 5a. Extraction of possible moves</w:t>
+      </w:r>
+    </w:p>
+    <w:p>
+      <w:pPr>
+        <w:rPr>
+          <w:sz w:val="24"/>
+          <w:szCs w:val="24"/>
+        </w:rPr>
+      </w:pPr>
+      <w:r>
+        <w:rPr>
+          <w:sz w:val="24"/>
+          <w:szCs w:val="24"/>
+        </w:rPr>
+        <w:t xml:space="preserve">In section 4, after the extraction of all the possible </w:t>
+      </w:r>
+      <w:r>
+        <w:rPr>
+          <w:sz w:val="24"/>
+          <w:szCs w:val="24"/>
+        </w:rPr>
+        <w:t>pieces that can move or jump</w:t>
+      </w:r>
+      <w:r>
+        <w:rPr>
+          <w:sz w:val="24"/>
+          <w:szCs w:val="24"/>
+        </w:rPr>
+        <w:t xml:space="preserve">, we would </w:t>
+      </w:r>
+      <w:r>
+        <w:rPr>
+          <w:sz w:val="24"/>
+          <w:szCs w:val="24"/>
+        </w:rPr>
+        <w:t xml:space="preserve">proceed </w:t>
+      </w:r>
+      <w:r>
+        <w:rPr>
+          <w:sz w:val="24"/>
+          <w:szCs w:val="24"/>
+        </w:rPr>
+        <w:t>to do some bitwise oper</w:t>
+      </w:r>
+      <w:r>
+        <w:rPr>
+          <w:sz w:val="24"/>
+          <w:szCs w:val="24"/>
+        </w:rPr>
+        <w:t>ation to create the list of possible move.</w:t>
+      </w:r>
+      <w:r>
+        <w:rPr>
+          <w:sz w:val="24"/>
+          <w:szCs w:val="24"/>
+        </w:rPr>
+        <w:t xml:space="preserve"> </w:t>
+      </w:r>
+      <w:r>
+        <w:rPr>
+          <w:sz w:val="24"/>
+          <w:szCs w:val="24"/>
+        </w:rPr>
+        <w:t xml:space="preserve">In the game of checkers, the rule is that </w:t>
+      </w:r>
+      <w:r>
+        <w:rPr>
+          <w:sz w:val="24"/>
+          <w:szCs w:val="24"/>
+        </w:rPr>
+        <w:t>jump must be performed if there is two different color at adjacent tiles, such that jump movement would be performed immediately (refer to Section 5.1.2), the loop is done 32 as it is the list of possible cell that could be moved to and from.</w:t>
+      </w:r>
+    </w:p>
+    <w:p>
+      <w:pPr>
+        <w:pStyle w:val="Heading2"/>
+        <w:numPr>
+          <w:ilvl w:val="3"/>
+          <w:numId w:val="1"/>
+        </w:numPr>
+        <w:rPr>
+          <w:noProof/>
+          <w:sz w:val="28"/>
+          <w:szCs w:val="28"/>
+        </w:rPr>
+      </w:pPr>
+      <w:bookmarkStart w:id="26" w:name="_Toc16018857"/>
+      <w:r>
+        <w:rPr>
+          <w:noProof/>
+          <w:sz w:val="28"/>
+          <w:szCs w:val="28"/>
+        </w:rPr>
+        <w:t xml:space="preserve">Extracting of </w:t>
+      </w:r>
+      <w:r>
+        <w:rPr>
+          <w:noProof/>
+          <w:sz w:val="28"/>
+          <w:szCs w:val="28"/>
+        </w:rPr>
+        <w:t xml:space="preserve">possible </w:t>
+      </w:r>
+      <w:r>
+        <w:rPr>
+          <w:noProof/>
+          <w:sz w:val="28"/>
+          <w:szCs w:val="28"/>
+        </w:rPr>
+        <w:t xml:space="preserve">odd </w:t>
+      </w:r>
+      <w:r>
+        <w:rPr>
+          <w:noProof/>
+          <w:sz w:val="28"/>
+          <w:szCs w:val="28"/>
+        </w:rPr>
+        <w:t xml:space="preserve">normal </w:t>
+      </w:r>
+      <w:r>
+        <w:rPr>
+          <w:noProof/>
+          <w:sz w:val="28"/>
+          <w:szCs w:val="28"/>
+        </w:rPr>
+        <w:t>moves</w:t>
+      </w:r>
+      <w:bookmarkEnd w:id="26"/>
+    </w:p>
+    <w:p>
+      <w:r>
+        <w:rPr>
+          <w:noProof/>
+        </w:rPr>
+        <w:drawing>
+          <wp:inline distT="0" distB="0" distL="0" distR="0">
+            <wp:extent cx="5943329" cy="3125751"/>
+            <wp:effectExtent l="0" t="0" r="0" b="0"/>
+            <wp:docPr id="11" name="Picture 11"/>
+            <wp:cNvGraphicFramePr>
+              <a:graphicFrameLocks xmlns:a="http://schemas.openxmlformats.org/drawingml/2006/main" noChangeAspect="1"/>
+            </wp:cNvGraphicFramePr>
+            <a:graphic xmlns:a="http://schemas.openxmlformats.org/drawingml/2006/main">
+              <a:graphicData uri="http://schemas.openxmlformats.org/drawingml/2006/picture">
+                <pic:pic xmlns:pic="http://schemas.openxmlformats.org/drawingml/2006/picture">
+                  <pic:nvPicPr>
+                    <pic:cNvPr id="11" name="C44EAB6.tmp"/>
+                    <pic:cNvPicPr/>
+                  </pic:nvPicPr>
+                  <pic:blipFill rotWithShape="1">
+                    <a:blip r:embed="rId16">
+                      <a:extLst>
+                        <a:ext uri="{28A0092B-C50C-407E-A947-70E740481C1C}">
+                          <a14:useLocalDpi xmlns:a14="http://schemas.microsoft.com/office/drawing/2010/main" val="0"/>
+                        </a:ext>
+                      </a:extLst>
+                    </a:blip>
+                    <a:srcRect t="23985" b="32490"/>
+                    <a:stretch/>
+                  </pic:blipFill>
+                  <pic:spPr bwMode="auto">
+                    <a:xfrm>
+                      <a:off x="0" y="0"/>
+                      <a:ext cx="5943600" cy="3125893"/>
+                    </a:xfrm>
+                    <a:prstGeom prst="rect">
+                      <a:avLst/>
+                    </a:prstGeom>
+                    <a:ln>
+                      <a:noFill/>
+                    </a:ln>
+                    <a:extLst>
+                      <a:ext uri="{53640926-AAD7-44D8-BBD7-CCE9431645EC}">
+                        <a14:shadowObscured xmlns:a14="http://schemas.microsoft.com/office/drawing/2010/main"/>
+                      </a:ext>
+                    </a:extLst>
+                  </pic:spPr>
+                </pic:pic>
+              </a:graphicData>
+            </a:graphic>
+          </wp:inline>
+        </w:drawing>
+      </w:r>
+    </w:p>
+    <w:p>
+      <w:pPr>
+        <w:jc w:val="center"/>
+      </w:pPr>
+      <w:r>
+        <w:t>Figure 5b. An implementation of extracting odd moves</w:t>
+      </w:r>
+    </w:p>
+    <w:p>
+      <w:pPr>
+        <w:rPr>
+          <w:sz w:val="24"/>
+          <w:szCs w:val="24"/>
+        </w:rPr>
+      </w:pPr>
+      <w:r>
+        <w:rPr>
+          <w:sz w:val="24"/>
+          <w:szCs w:val="24"/>
+        </w:rPr>
+        <w:t xml:space="preserve">Since there could be 2 possible direction and 4 for a king, there needs to be a check for each possible direction. For the UL and UR moves, this is only exclusive to the king pieces. In the sample of the UL of king, we check that if the king piece could backtrack or is becoming a king, if it could, we would call for </w:t>
+      </w:r>
+      <w:proofErr w:type="spellStart"/>
+      <w:r>
+        <w:rPr>
+          <w:sz w:val="24"/>
+          <w:szCs w:val="24"/>
+        </w:rPr>
+        <w:t>BitBoard</w:t>
+      </w:r>
+      <w:proofErr w:type="spellEnd"/>
+      <w:r>
+        <w:rPr>
+          <w:sz w:val="24"/>
+          <w:szCs w:val="24"/>
+        </w:rPr>
+        <w:t xml:space="preserve"> constructor to make that piece into a king if it isn’t at the end of the other end. As both normal pieces and king share the LL and LR, moving in those tiles shares the same implementation as UR and UL.  </w:t>
+      </w:r>
     </w:p>
     <w:p/>
     <w:p>
       <w:pPr>
+        <w:pStyle w:val="Heading2"/>
+        <w:numPr>
+          <w:ilvl w:val="3"/>
+          <w:numId w:val="1"/>
+        </w:numPr>
+        <w:rPr>
+          <w:noProof/>
+          <w:sz w:val="28"/>
+          <w:szCs w:val="28"/>
+        </w:rPr>
+      </w:pPr>
+      <w:bookmarkStart w:id="27" w:name="_Toc16018858"/>
+      <w:r>
+        <w:rPr>
+          <w:noProof/>
+          <w:sz w:val="28"/>
+          <w:szCs w:val="28"/>
+        </w:rPr>
+        <w:t xml:space="preserve">Extracting of </w:t>
+      </w:r>
+      <w:r>
+        <w:rPr>
+          <w:noProof/>
+          <w:sz w:val="28"/>
+          <w:szCs w:val="28"/>
+        </w:rPr>
+        <w:t xml:space="preserve">possible </w:t>
+      </w:r>
+      <w:r>
+        <w:rPr>
+          <w:noProof/>
+          <w:sz w:val="28"/>
+          <w:szCs w:val="28"/>
+        </w:rPr>
+        <w:t>even normal</w:t>
+      </w:r>
+      <w:r>
+        <w:rPr>
+          <w:noProof/>
+          <w:sz w:val="28"/>
+          <w:szCs w:val="28"/>
+        </w:rPr>
+        <w:t xml:space="preserve"> moves</w:t>
+      </w:r>
+      <w:bookmarkEnd w:id="27"/>
+    </w:p>
+    <w:p>
+      <w:r>
+        <w:rPr>
+          <w:noProof/>
+        </w:rPr>
+        <w:drawing>
+          <wp:inline distT="0" distB="0" distL="0" distR="0" wp14:anchorId="16867F55" wp14:editId="40CF9634">
+            <wp:extent cx="5943496" cy="2668772"/>
+            <wp:effectExtent l="0" t="0" r="0" b="0"/>
+            <wp:docPr id="12" name="Picture 12"/>
+            <wp:cNvGraphicFramePr>
+              <a:graphicFrameLocks xmlns:a="http://schemas.openxmlformats.org/drawingml/2006/main" noChangeAspect="1"/>
+            </wp:cNvGraphicFramePr>
+            <a:graphic xmlns:a="http://schemas.openxmlformats.org/drawingml/2006/main">
+              <a:graphicData uri="http://schemas.openxmlformats.org/drawingml/2006/picture">
+                <pic:pic xmlns:pic="http://schemas.openxmlformats.org/drawingml/2006/picture">
+                  <pic:nvPicPr>
+                    <pic:cNvPr id="12" name="C44948E.tmp"/>
+                    <pic:cNvPicPr/>
+                  </pic:nvPicPr>
+                  <pic:blipFill rotWithShape="1">
+                    <a:blip r:embed="rId17">
+                      <a:extLst>
+                        <a:ext uri="{28A0092B-C50C-407E-A947-70E740481C1C}">
+                          <a14:useLocalDpi xmlns:a14="http://schemas.microsoft.com/office/drawing/2010/main" val="0"/>
+                        </a:ext>
+                      </a:extLst>
+                    </a:blip>
+                    <a:srcRect t="41157" b="21682"/>
+                    <a:stretch/>
+                  </pic:blipFill>
+                  <pic:spPr bwMode="auto">
+                    <a:xfrm>
+                      <a:off x="0" y="0"/>
+                      <a:ext cx="5943600" cy="2668819"/>
+                    </a:xfrm>
+                    <a:prstGeom prst="rect">
+                      <a:avLst/>
+                    </a:prstGeom>
+                    <a:ln>
+                      <a:noFill/>
+                    </a:ln>
+                    <a:extLst>
+                      <a:ext uri="{53640926-AAD7-44D8-BBD7-CCE9431645EC}">
+                        <a14:shadowObscured xmlns:a14="http://schemas.microsoft.com/office/drawing/2010/main"/>
+                      </a:ext>
+                    </a:extLst>
+                  </pic:spPr>
+                </pic:pic>
+              </a:graphicData>
+            </a:graphic>
+          </wp:inline>
+        </w:drawing>
+      </w:r>
+    </w:p>
+    <w:p>
+      <w:pPr>
         <w:jc w:val="center"/>
       </w:pPr>
       <w:r>
+        <w:tab/>
+        <w:t>Figure 5c</w:t>
+      </w:r>
+      <w:r>
+        <w:t xml:space="preserve">. An implementation of extracting </w:t>
+      </w:r>
+      <w:r>
+        <w:t>even</w:t>
+      </w:r>
+      <w:r>
+        <w:t xml:space="preserve"> moves</w:t>
+      </w:r>
+    </w:p>
+    <w:p>
+      <w:pPr>
+        <w:rPr>
+          <w:sz w:val="24"/>
+          <w:szCs w:val="24"/>
+        </w:rPr>
+      </w:pPr>
+      <w:r>
+        <w:rPr>
+          <w:sz w:val="24"/>
+          <w:szCs w:val="24"/>
+        </w:rPr>
+        <w:t xml:space="preserve">Extraction of possible </w:t>
+      </w:r>
+      <w:r>
+        <w:rPr>
+          <w:sz w:val="24"/>
+          <w:szCs w:val="24"/>
+        </w:rPr>
+        <w:t xml:space="preserve">even normal </w:t>
+      </w:r>
+      <w:r>
+        <w:rPr>
+          <w:sz w:val="24"/>
+          <w:szCs w:val="24"/>
+        </w:rPr>
+        <w:t xml:space="preserve">moves follows the same implementation </w:t>
+      </w:r>
+      <w:r>
+        <w:rPr>
+          <w:sz w:val="24"/>
+          <w:szCs w:val="24"/>
+        </w:rPr>
+        <w:t>as the one in 5.1.1.1 except all the checks are now used with even movements.</w:t>
+      </w:r>
+    </w:p>
+    <w:p>
+      <w:pPr>
+        <w:pStyle w:val="Heading2"/>
+        <w:numPr>
+          <w:ilvl w:val="2"/>
+          <w:numId w:val="1"/>
+        </w:numPr>
         <w:rPr>
           <w:noProof/>
+          <w:sz w:val="28"/>
+          <w:szCs w:val="28"/>
+        </w:rPr>
+      </w:pPr>
+      <w:bookmarkStart w:id="28" w:name="_Toc16018859"/>
+      <w:r>
+        <w:rPr>
+          <w:noProof/>
+          <w:sz w:val="28"/>
+          <w:szCs w:val="28"/>
+        </w:rPr>
+        <w:t xml:space="preserve">Extracting of </w:t>
+      </w:r>
+      <w:r>
+        <w:rPr>
+          <w:noProof/>
+          <w:sz w:val="28"/>
+          <w:szCs w:val="28"/>
+        </w:rPr>
+        <w:t>jump</w:t>
+      </w:r>
+      <w:r>
+        <w:rPr>
+          <w:noProof/>
+          <w:sz w:val="28"/>
+          <w:szCs w:val="28"/>
+        </w:rPr>
+        <w:t xml:space="preserve"> moves</w:t>
+      </w:r>
+      <w:bookmarkEnd w:id="28"/>
+    </w:p>
+    <w:p>
+      <w:pPr>
+        <w:rPr>
+          <w:sz w:val="24"/>
+          <w:szCs w:val="24"/>
+        </w:rPr>
+      </w:pPr>
+      <w:r>
+        <w:rPr>
+          <w:sz w:val="24"/>
+          <w:szCs w:val="24"/>
+        </w:rPr>
+        <w:t>Extraction of jump moves now factors in if the adjacent pieces could be captured and if there is no piece on the next diagonal tile.</w:t>
+      </w:r>
+    </w:p>
+    <w:p>
+      <w:pPr>
+        <w:pStyle w:val="Heading2"/>
+        <w:numPr>
+          <w:ilvl w:val="3"/>
+          <w:numId w:val="1"/>
+        </w:numPr>
+        <w:rPr>
+          <w:noProof/>
+          <w:sz w:val="28"/>
+          <w:szCs w:val="28"/>
+        </w:rPr>
+      </w:pPr>
+      <w:bookmarkStart w:id="29" w:name="_Toc16018860"/>
+      <w:r>
+        <w:rPr>
+          <w:noProof/>
+          <w:sz w:val="28"/>
+          <w:szCs w:val="28"/>
+        </w:rPr>
+        <w:lastRenderedPageBreak/>
+        <w:t xml:space="preserve">Extracting of </w:t>
+      </w:r>
+      <w:r>
+        <w:rPr>
+          <w:noProof/>
+          <w:sz w:val="28"/>
+          <w:szCs w:val="28"/>
+        </w:rPr>
+        <w:t>odd</w:t>
+      </w:r>
+      <w:r>
+        <w:rPr>
+          <w:noProof/>
+          <w:sz w:val="28"/>
+          <w:szCs w:val="28"/>
+        </w:rPr>
+        <w:t xml:space="preserve"> jump</w:t>
+      </w:r>
+      <w:r>
+        <w:rPr>
+          <w:noProof/>
+          <w:sz w:val="28"/>
+          <w:szCs w:val="28"/>
+        </w:rPr>
+        <w:t xml:space="preserve"> moves</w:t>
+      </w:r>
+      <w:bookmarkEnd w:id="29"/>
+    </w:p>
+    <w:p>
+      <w:r>
+        <w:rPr>
+          <w:noProof/>
+        </w:rPr>
+        <w:pict>
+          <v:shape id="_x0000_s1033" type="#_x0000_t32" style="position:absolute;margin-left:109.65pt;margin-top:101.25pt;width:67.85pt;height:289.7pt;flip:y;z-index:251661312" o:connectortype="straight">
+            <v:stroke endarrow="block"/>
+          </v:shape>
+        </w:pict>
+      </w:r>
+      <w:r>
+        <w:rPr>
+          <w:noProof/>
+        </w:rPr>
+        <w:pict>
+          <v:shape id="_x0000_s1032" type="#_x0000_t32" style="position:absolute;margin-left:197.6pt;margin-top:92.9pt;width:46.85pt;height:279.65pt;flip:x y;z-index:251660288" o:connectortype="straight">
+            <v:stroke endarrow="block"/>
+          </v:shape>
+        </w:pict>
+      </w:r>
+      <w:r>
+        <w:rPr>
+          <w:noProof/>
         </w:rPr>
         <w:drawing>
-          <wp:inline distT="0" distB="0" distL="0" distR="0">
+          <wp:inline distT="0" distB="0" distL="0" distR="0" wp14:anchorId="76C216D0" wp14:editId="0EF2262C">
+            <wp:extent cx="5943338" cy="4327451"/>
+            <wp:effectExtent l="0" t="0" r="0" b="0"/>
+            <wp:docPr id="13" name="Picture 13"/>
+            <wp:cNvGraphicFramePr>
+              <a:graphicFrameLocks xmlns:a="http://schemas.openxmlformats.org/drawingml/2006/main" noChangeAspect="1"/>
+            </wp:cNvGraphicFramePr>
+            <a:graphic xmlns:a="http://schemas.openxmlformats.org/drawingml/2006/main">
+              <a:graphicData uri="http://schemas.openxmlformats.org/drawingml/2006/picture">
+                <pic:pic xmlns:pic="http://schemas.openxmlformats.org/drawingml/2006/picture">
+                  <pic:nvPicPr>
+                    <pic:cNvPr id="13" name="C44E47F.tmp"/>
+                    <pic:cNvPicPr/>
+                  </pic:nvPicPr>
+                  <pic:blipFill rotWithShape="1">
+                    <a:blip r:embed="rId18">
+                      <a:extLst>
+                        <a:ext uri="{28A0092B-C50C-407E-A947-70E740481C1C}">
+                          <a14:useLocalDpi xmlns:a14="http://schemas.microsoft.com/office/drawing/2010/main" val="0"/>
+                        </a:ext>
+                      </a:extLst>
+                    </a:blip>
+                    <a:srcRect t="11252" b="28490"/>
+                    <a:stretch/>
+                  </pic:blipFill>
+                  <pic:spPr bwMode="auto">
+                    <a:xfrm>
+                      <a:off x="0" y="0"/>
+                      <a:ext cx="5943600" cy="4327642"/>
+                    </a:xfrm>
+                    <a:prstGeom prst="rect">
+                      <a:avLst/>
+                    </a:prstGeom>
+                    <a:ln>
+                      <a:noFill/>
+                    </a:ln>
+                    <a:extLst>
+                      <a:ext uri="{53640926-AAD7-44D8-BBD7-CCE9431645EC}">
+                        <a14:shadowObscured xmlns:a14="http://schemas.microsoft.com/office/drawing/2010/main"/>
+                      </a:ext>
+                    </a:extLst>
+                  </pic:spPr>
+                </pic:pic>
+              </a:graphicData>
+            </a:graphic>
+          </wp:inline>
+        </w:drawing>
+      </w:r>
+    </w:p>
+    <w:p>
+      <w:pPr>
+        <w:jc w:val="center"/>
+      </w:pPr>
+      <w:r>
+        <w:tab/>
+        <w:t>Figure 5d</w:t>
+      </w:r>
+      <w:r>
+        <w:t xml:space="preserve">. An implementation of extracting </w:t>
+      </w:r>
+      <w:r>
+        <w:t>odd jump</w:t>
+      </w:r>
+      <w:r>
+        <w:t xml:space="preserve"> moves</w:t>
+      </w:r>
+    </w:p>
+    <w:p>
+      <w:pPr>
+        <w:rPr>
+          <w:sz w:val="24"/>
+          <w:szCs w:val="24"/>
+        </w:rPr>
+      </w:pPr>
+      <w:r>
+        <w:rPr>
+          <w:sz w:val="24"/>
+          <w:szCs w:val="24"/>
+        </w:rPr>
+        <w:t xml:space="preserve">Taking an example in UL, the check in the move </w:t>
+      </w:r>
+      <w:proofErr w:type="spellStart"/>
+      <w:r>
+        <w:rPr>
+          <w:sz w:val="24"/>
+          <w:szCs w:val="24"/>
+        </w:rPr>
+        <w:t>i</w:t>
+      </w:r>
+      <w:proofErr w:type="spellEnd"/>
+      <w:r>
+        <w:rPr>
+          <w:sz w:val="24"/>
+          <w:szCs w:val="24"/>
+        </w:rPr>
+        <w:t xml:space="preserve"> &lt;&lt; 4, gets whether is there any opponent piece and the operation (j &amp; L3Mask) &lt;&lt;</w:t>
+      </w:r>
+      <w:proofErr w:type="gramStart"/>
+      <w:r>
+        <w:rPr>
+          <w:sz w:val="24"/>
+          <w:szCs w:val="24"/>
+        </w:rPr>
+        <w:t>3 )&amp;</w:t>
+      </w:r>
+      <w:proofErr w:type="gramEnd"/>
+      <w:r>
+        <w:rPr>
+          <w:sz w:val="24"/>
+          <w:szCs w:val="24"/>
+        </w:rPr>
+        <w:t xml:space="preserve"> empty, checks if the current piece could jump to the next diagonal tile. </w:t>
+      </w:r>
+    </w:p>
+    <w:p>
+      <w:pPr>
+        <w:rPr>
+          <w:sz w:val="24"/>
+          <w:szCs w:val="24"/>
+        </w:rPr>
+      </w:pPr>
+    </w:p>
+    <w:p>
+      <w:pPr>
+        <w:rPr>
+          <w:sz w:val="24"/>
+          <w:szCs w:val="24"/>
+        </w:rPr>
+      </w:pPr>
+    </w:p>
+    <w:p>
+      <w:pPr>
+        <w:rPr>
+          <w:sz w:val="24"/>
+          <w:szCs w:val="24"/>
+        </w:rPr>
+      </w:pPr>
+    </w:p>
+    <w:p>
+      <w:pPr>
+        <w:rPr>
+          <w:sz w:val="24"/>
+          <w:szCs w:val="24"/>
+        </w:rPr>
+      </w:pPr>
+    </w:p>
+    <w:p>
+      <w:pPr>
+        <w:rPr>
+          <w:sz w:val="24"/>
+          <w:szCs w:val="24"/>
+        </w:rPr>
+      </w:pPr>
+    </w:p>
+    <w:p>
+      <w:pPr>
+        <w:rPr>
+          <w:sz w:val="24"/>
+          <w:szCs w:val="24"/>
+        </w:rPr>
+      </w:pPr>
+    </w:p>
+    <w:p>
+      <w:pPr>
+        <w:rPr>
+          <w:sz w:val="24"/>
+          <w:szCs w:val="24"/>
+        </w:rPr>
+      </w:pPr>
+    </w:p>
+    <w:p>
+      <w:pPr>
+        <w:rPr>
+          <w:sz w:val="24"/>
+          <w:szCs w:val="24"/>
+        </w:rPr>
+      </w:pPr>
+    </w:p>
+    <w:p>
+      <w:pPr>
+        <w:pStyle w:val="Heading2"/>
+        <w:numPr>
+          <w:ilvl w:val="3"/>
+          <w:numId w:val="1"/>
+        </w:numPr>
+        <w:rPr>
+          <w:noProof/>
+          <w:sz w:val="28"/>
+          <w:szCs w:val="28"/>
+        </w:rPr>
+      </w:pPr>
+      <w:bookmarkStart w:id="30" w:name="_Toc16018861"/>
+      <w:r>
+        <w:rPr>
+          <w:noProof/>
+          <w:sz w:val="28"/>
+          <w:szCs w:val="28"/>
+        </w:rPr>
+        <w:lastRenderedPageBreak/>
+        <w:t xml:space="preserve">Extracting of </w:t>
+      </w:r>
+      <w:r>
+        <w:rPr>
+          <w:noProof/>
+          <w:sz w:val="28"/>
+          <w:szCs w:val="28"/>
+        </w:rPr>
+        <w:t>even</w:t>
+      </w:r>
+      <w:r>
+        <w:rPr>
+          <w:noProof/>
+          <w:sz w:val="28"/>
+          <w:szCs w:val="28"/>
+        </w:rPr>
+        <w:t xml:space="preserve"> jump</w:t>
+      </w:r>
+      <w:r>
+        <w:rPr>
+          <w:noProof/>
+          <w:sz w:val="28"/>
+          <w:szCs w:val="28"/>
+        </w:rPr>
+        <w:t xml:space="preserve"> moves</w:t>
+      </w:r>
+      <w:bookmarkEnd w:id="30"/>
+    </w:p>
+    <w:p>
+      <w:r>
+        <w:rPr>
+          <w:noProof/>
+        </w:rPr>
+        <w:drawing>
+          <wp:inline distT="0" distB="0" distL="0" distR="0" wp14:anchorId="7AAF1C27" wp14:editId="2AD810E3">
+            <wp:extent cx="5943490" cy="4625163"/>
+            <wp:effectExtent l="0" t="0" r="0" b="0"/>
+            <wp:docPr id="14" name="Picture 14"/>
+            <wp:cNvGraphicFramePr>
+              <a:graphicFrameLocks xmlns:a="http://schemas.openxmlformats.org/drawingml/2006/main" noChangeAspect="1"/>
+            </wp:cNvGraphicFramePr>
+            <a:graphic xmlns:a="http://schemas.openxmlformats.org/drawingml/2006/main">
+              <a:graphicData uri="http://schemas.openxmlformats.org/drawingml/2006/picture">
+                <pic:pic xmlns:pic="http://schemas.openxmlformats.org/drawingml/2006/picture">
+                  <pic:nvPicPr>
+                    <pic:cNvPr id="14" name="C446113.tmp"/>
+                    <pic:cNvPicPr/>
+                  </pic:nvPicPr>
+                  <pic:blipFill rotWithShape="1">
+                    <a:blip r:embed="rId19">
+                      <a:extLst>
+                        <a:ext uri="{28A0092B-C50C-407E-A947-70E740481C1C}">
+                          <a14:useLocalDpi xmlns:a14="http://schemas.microsoft.com/office/drawing/2010/main" val="0"/>
+                        </a:ext>
+                      </a:extLst>
+                    </a:blip>
+                    <a:srcRect t="11103" b="24495"/>
+                    <a:stretch/>
+                  </pic:blipFill>
+                  <pic:spPr bwMode="auto">
+                    <a:xfrm>
+                      <a:off x="0" y="0"/>
+                      <a:ext cx="5943600" cy="4625248"/>
+                    </a:xfrm>
+                    <a:prstGeom prst="rect">
+                      <a:avLst/>
+                    </a:prstGeom>
+                    <a:ln>
+                      <a:noFill/>
+                    </a:ln>
+                    <a:extLst>
+                      <a:ext uri="{53640926-AAD7-44D8-BBD7-CCE9431645EC}">
+                        <a14:shadowObscured xmlns:a14="http://schemas.microsoft.com/office/drawing/2010/main"/>
+                      </a:ext>
+                    </a:extLst>
+                  </pic:spPr>
+                </pic:pic>
+              </a:graphicData>
+            </a:graphic>
+          </wp:inline>
+        </w:drawing>
+      </w:r>
+    </w:p>
+    <w:p/>
+    <w:p>
+      <w:pPr>
+        <w:rPr>
+          <w:sz w:val="24"/>
+          <w:szCs w:val="24"/>
+        </w:rPr>
+      </w:pPr>
+      <w:r>
+        <w:rPr>
+          <w:sz w:val="24"/>
+          <w:szCs w:val="24"/>
+        </w:rPr>
+        <w:t xml:space="preserve">Extraction of possible even </w:t>
+      </w:r>
+      <w:r>
+        <w:rPr>
+          <w:sz w:val="24"/>
+          <w:szCs w:val="24"/>
+        </w:rPr>
+        <w:t>jump</w:t>
+      </w:r>
+      <w:r>
+        <w:rPr>
+          <w:sz w:val="24"/>
+          <w:szCs w:val="24"/>
+        </w:rPr>
+        <w:t xml:space="preserve"> moves follows the same implementation </w:t>
+      </w:r>
+      <w:r>
+        <w:rPr>
+          <w:sz w:val="24"/>
+          <w:szCs w:val="24"/>
+        </w:rPr>
+        <w:t>as the one in 5.1.2</w:t>
+      </w:r>
+      <w:r>
+        <w:rPr>
+          <w:sz w:val="24"/>
+          <w:szCs w:val="24"/>
+        </w:rPr>
+        <w:t>.1 except all the checks are now used with even movements.</w:t>
+      </w:r>
+    </w:p>
+    <w:p>
+      <w:pPr>
+        <w:pStyle w:val="Heading2"/>
+        <w:numPr>
+          <w:ilvl w:val="1"/>
+          <w:numId w:val="15"/>
+        </w:numPr>
+        <w:rPr>
+          <w:sz w:val="28"/>
+          <w:szCs w:val="28"/>
+        </w:rPr>
+      </w:pPr>
+      <w:r>
+        <w:rPr>
+          <w:sz w:val="28"/>
+          <w:szCs w:val="28"/>
+        </w:rPr>
+        <w:t xml:space="preserve"> </w:t>
+      </w:r>
+      <w:bookmarkStart w:id="31" w:name="_Toc16018862"/>
+      <w:r>
+        <w:rPr>
+          <w:sz w:val="28"/>
+          <w:szCs w:val="28"/>
+        </w:rPr>
+        <w:t xml:space="preserve">In GPU </w:t>
+      </w:r>
+      <w:bookmarkEnd w:id="31"/>
+      <w:r>
+        <w:rPr>
+          <w:sz w:val="28"/>
+          <w:szCs w:val="28"/>
+        </w:rPr>
+        <w:t>implementation</w:t>
+      </w:r>
+    </w:p>
+    <w:p>
+      <w:pPr>
+        <w:pStyle w:val="Heading1"/>
+        <w:numPr>
+          <w:ilvl w:val="0"/>
+          <w:numId w:val="1"/>
+        </w:numPr>
+        <w:rPr>
+          <w:sz w:val="36"/>
+          <w:szCs w:val="36"/>
+        </w:rPr>
+      </w:pPr>
+      <w:bookmarkStart w:id="32" w:name="_Toc16018863"/>
+      <w:r>
+        <w:rPr>
+          <w:sz w:val="36"/>
+          <w:szCs w:val="36"/>
+        </w:rPr>
+        <w:t>Getting the best move set available</w:t>
+      </w:r>
+      <w:bookmarkEnd w:id="32"/>
+    </w:p>
+    <w:p>
+      <w:pPr>
+        <w:pStyle w:val="Heading2"/>
+        <w:numPr>
+          <w:ilvl w:val="1"/>
+          <w:numId w:val="1"/>
+        </w:numPr>
+        <w:rPr>
+          <w:sz w:val="28"/>
+          <w:szCs w:val="28"/>
+        </w:rPr>
+      </w:pPr>
+      <w:r>
+        <w:rPr>
+          <w:sz w:val="28"/>
+          <w:szCs w:val="28"/>
+        </w:rPr>
+        <w:t xml:space="preserve"> </w:t>
+      </w:r>
+      <w:bookmarkStart w:id="33" w:name="_Toc16018864"/>
+      <w:r>
+        <w:rPr>
+          <w:sz w:val="28"/>
+          <w:szCs w:val="28"/>
+        </w:rPr>
+        <w:t xml:space="preserve">Using </w:t>
+      </w:r>
+      <w:proofErr w:type="spellStart"/>
+      <w:r>
+        <w:rPr>
+          <w:sz w:val="28"/>
+          <w:szCs w:val="28"/>
+        </w:rPr>
+        <w:t>minimax</w:t>
+      </w:r>
+      <w:proofErr w:type="spellEnd"/>
+      <w:r>
+        <w:rPr>
+          <w:sz w:val="28"/>
+          <w:szCs w:val="28"/>
+        </w:rPr>
+        <w:t xml:space="preserve"> algorithm</w:t>
+      </w:r>
+      <w:bookmarkEnd w:id="33"/>
+      <w:r>
+        <w:rPr>
+          <w:sz w:val="28"/>
+          <w:szCs w:val="28"/>
+        </w:rPr>
+        <w:tab/>
+      </w:r>
+    </w:p>
+    <w:p>
+      <w:pPr>
+        <w:rPr>
+          <w:sz w:val="24"/>
+          <w:szCs w:val="24"/>
+        </w:rPr>
+      </w:pPr>
+      <w:r>
+        <w:rPr>
+          <w:sz w:val="24"/>
+          <w:szCs w:val="24"/>
+        </w:rPr>
+        <w:t xml:space="preserve">We are using </w:t>
+      </w:r>
+      <w:proofErr w:type="spellStart"/>
+      <w:r>
+        <w:rPr>
+          <w:sz w:val="24"/>
+          <w:szCs w:val="24"/>
+        </w:rPr>
+        <w:t>minimax</w:t>
+      </w:r>
+      <w:proofErr w:type="spellEnd"/>
+      <w:r>
+        <w:rPr>
+          <w:sz w:val="24"/>
+          <w:szCs w:val="24"/>
+        </w:rPr>
+        <w:t xml:space="preserve"> algorithm to determine the best moves that is derived from section 4 in both CPU and GPU. What </w:t>
+      </w:r>
+      <w:proofErr w:type="spellStart"/>
+      <w:r>
+        <w:rPr>
+          <w:sz w:val="24"/>
+          <w:szCs w:val="24"/>
+        </w:rPr>
+        <w:t>minimax</w:t>
+      </w:r>
+      <w:proofErr w:type="spellEnd"/>
+      <w:r>
+        <w:rPr>
+          <w:sz w:val="24"/>
+          <w:szCs w:val="24"/>
+        </w:rPr>
+        <w:t xml:space="preserve"> does is to get the best possible moves from a series of nodes that might have been created from each tree.</w:t>
+      </w:r>
+    </w:p>
+    <w:p/>
+    <w:p/>
+    <w:p>
+      <w:pPr>
+        <w:jc w:val="center"/>
+      </w:pPr>
+      <w:r>
+        <w:rPr>
+          <w:noProof/>
+        </w:rPr>
+        <w:lastRenderedPageBreak/>
+        <w:drawing>
+          <wp:inline distT="0" distB="0" distL="0" distR="0" wp14:anchorId="71E2CA24" wp14:editId="2471BDEB">
             <wp:extent cx="4694042" cy="2137144"/>
             <wp:effectExtent l="0" t="0" r="0" b="0"/>
             <wp:docPr id="5" name="Picture 5" descr="Image result for minimax"/>
@@ -15499,7 +17753,7 @@
                     </pic:cNvPicPr>
                   </pic:nvPicPr>
                   <pic:blipFill>
-                    <a:blip r:embed="rId14">
+                    <a:blip r:embed="rId20">
                       <a:extLst>
                         <a:ext uri="{28A0092B-C50C-407E-A947-70E740481C1C}">
                           <a14:useLocalDpi xmlns:a14="http://schemas.microsoft.com/office/drawing/2010/main" val="0"/>
@@ -15536,7 +17790,13 @@
         <w:jc w:val="center"/>
       </w:pPr>
       <w:r>
-        <w:t xml:space="preserve">Figure 5. An illustration of </w:t>
+        <w:t>Figure 5</w:t>
+      </w:r>
+      <w:r>
+        <w:t>a</w:t>
+      </w:r>
+      <w:r>
+        <w:t xml:space="preserve">. An illustration of </w:t>
       </w:r>
       <w:proofErr w:type="spellStart"/>
       <w:r>
@@ -15549,8 +17809,83 @@
     </w:p>
     <w:p>
       <w:pPr>
-        <w:jc w:val="center"/>
-      </w:pPr>
+        <w:rPr>
+          <w:sz w:val="24"/>
+          <w:szCs w:val="24"/>
+        </w:rPr>
+      </w:pPr>
+      <w:r>
+        <w:rPr>
+          <w:sz w:val="24"/>
+          <w:szCs w:val="24"/>
+        </w:rPr>
+        <w:t xml:space="preserve">How </w:t>
+      </w:r>
+      <w:proofErr w:type="spellStart"/>
+      <w:r>
+        <w:rPr>
+          <w:sz w:val="24"/>
+          <w:szCs w:val="24"/>
+        </w:rPr>
+        <w:t>minimax</w:t>
+      </w:r>
+      <w:proofErr w:type="spellEnd"/>
+      <w:r>
+        <w:rPr>
+          <w:sz w:val="24"/>
+          <w:szCs w:val="24"/>
+        </w:rPr>
+        <w:t xml:space="preserve"> works, it perform a </w:t>
+      </w:r>
+      <w:r>
+        <w:rPr>
+          <w:sz w:val="24"/>
+          <w:szCs w:val="24"/>
+        </w:rPr>
+        <w:t xml:space="preserve">recursive </w:t>
+      </w:r>
+      <w:r>
+        <w:rPr>
+          <w:sz w:val="24"/>
+          <w:szCs w:val="24"/>
+        </w:rPr>
+        <w:t xml:space="preserve">iteration </w:t>
+      </w:r>
+      <w:r>
+        <w:rPr>
+          <w:sz w:val="24"/>
+          <w:szCs w:val="24"/>
+        </w:rPr>
+        <w:t xml:space="preserve">down the main node to the terminal node on the left </w:t>
+      </w:r>
+      <w:r>
+        <w:rPr>
+          <w:sz w:val="24"/>
+          <w:szCs w:val="24"/>
+        </w:rPr>
+        <w:t xml:space="preserve">and works </w:t>
+      </w:r>
+      <w:r>
+        <w:rPr>
+          <w:sz w:val="24"/>
+          <w:szCs w:val="24"/>
+        </w:rPr>
+        <w:t>its</w:t>
+      </w:r>
+      <w:r>
+        <w:rPr>
+          <w:sz w:val="24"/>
+          <w:szCs w:val="24"/>
+        </w:rPr>
+        <w:t xml:space="preserve"> way up the node while comparing with its siblings’</w:t>
+      </w:r>
+      <w:r>
+        <w:rPr>
+          <w:sz w:val="24"/>
+          <w:szCs w:val="24"/>
+        </w:rPr>
+        <w:t xml:space="preserve"> nodes applying the condition of who has min or max value on that specific depth and it keeps comparing until it has reached the top node.</w:t>
+      </w:r>
     </w:p>
     <w:p>
       <w:pPr>
@@ -15564,7 +17899,7 @@
           <w:szCs w:val="28"/>
         </w:rPr>
       </w:pPr>
-      <w:bookmarkStart w:id="25" w:name="_Toc15912779"/>
+      <w:bookmarkStart w:id="34" w:name="_Toc16018865"/>
       <w:r>
         <w:rPr>
           <w:sz w:val="28"/>
@@ -15580,24 +17915,377 @@
         </w:rPr>
         <w:t>minimax</w:t>
       </w:r>
-      <w:bookmarkEnd w:id="25"/>
+      <w:bookmarkEnd w:id="34"/>
       <w:proofErr w:type="spellEnd"/>
     </w:p>
     <w:p>
-      <w:pPr>
-        <w:rPr>
+      <w:r>
+        <w:rPr>
+          <w:noProof/>
+        </w:rPr>
+        <w:drawing>
+          <wp:inline distT="0" distB="0" distL="0" distR="0">
+            <wp:extent cx="5943331" cy="4019107"/>
+            <wp:effectExtent l="0" t="0" r="0" b="0"/>
+            <wp:docPr id="17" name="Picture 17"/>
+            <wp:cNvGraphicFramePr>
+              <a:graphicFrameLocks xmlns:a="http://schemas.openxmlformats.org/drawingml/2006/main" noChangeAspect="1"/>
+            </wp:cNvGraphicFramePr>
+            <a:graphic xmlns:a="http://schemas.openxmlformats.org/drawingml/2006/main">
+              <a:graphicData uri="http://schemas.openxmlformats.org/drawingml/2006/picture">
+                <pic:pic xmlns:pic="http://schemas.openxmlformats.org/drawingml/2006/picture">
+                  <pic:nvPicPr>
+                    <pic:cNvPr id="17" name="C4494BA.tmp"/>
+                    <pic:cNvPicPr/>
+                  </pic:nvPicPr>
+                  <pic:blipFill rotWithShape="1">
+                    <a:blip r:embed="rId21">
+                      <a:extLst>
+                        <a:ext uri="{28A0092B-C50C-407E-A947-70E740481C1C}">
+                          <a14:useLocalDpi xmlns:a14="http://schemas.microsoft.com/office/drawing/2010/main" val="0"/>
+                        </a:ext>
+                      </a:extLst>
+                    </a:blip>
+                    <a:srcRect t="22799" b="21236"/>
+                    <a:stretch/>
+                  </pic:blipFill>
+                  <pic:spPr bwMode="auto">
+                    <a:xfrm>
+                      <a:off x="0" y="0"/>
+                      <a:ext cx="5943600" cy="4019289"/>
+                    </a:xfrm>
+                    <a:prstGeom prst="rect">
+                      <a:avLst/>
+                    </a:prstGeom>
+                    <a:ln>
+                      <a:noFill/>
+                    </a:ln>
+                    <a:extLst>
+                      <a:ext uri="{53640926-AAD7-44D8-BBD7-CCE9431645EC}">
+                        <a14:shadowObscured xmlns:a14="http://schemas.microsoft.com/office/drawing/2010/main"/>
+                      </a:ext>
+                    </a:extLst>
+                  </pic:spPr>
+                </pic:pic>
+              </a:graphicData>
+            </a:graphic>
+          </wp:inline>
+        </w:drawing>
+      </w:r>
+    </w:p>
+    <w:p>
+      <w:pPr>
+        <w:jc w:val="center"/>
+      </w:pPr>
+      <w:r>
+        <w:t xml:space="preserve">Figure 5b. Main function of </w:t>
+      </w:r>
+      <w:proofErr w:type="spellStart"/>
+      <w:r>
+        <w:t>minimax</w:t>
+      </w:r>
+      <w:proofErr w:type="spellEnd"/>
+    </w:p>
+    <w:p>
+      <w:pPr>
+        <w:rPr>
+          <w:sz w:val="24"/>
+          <w:szCs w:val="24"/>
+        </w:rPr>
+      </w:pPr>
+      <w:r>
+        <w:rPr>
+          <w:sz w:val="24"/>
+          <w:szCs w:val="24"/>
+        </w:rPr>
+        <w:lastRenderedPageBreak/>
+        <w:t xml:space="preserve">In this main function of </w:t>
+      </w:r>
+      <w:proofErr w:type="spellStart"/>
+      <w:r>
+        <w:rPr>
+          <w:sz w:val="24"/>
+          <w:szCs w:val="24"/>
+        </w:rPr>
+        <w:t>minimax</w:t>
+      </w:r>
+      <w:proofErr w:type="spellEnd"/>
+      <w:r>
+        <w:rPr>
+          <w:sz w:val="24"/>
+          <w:szCs w:val="24"/>
+        </w:rPr>
+        <w:t xml:space="preserve"> is where it calls for the creation of possible moves in Section 5 and evaluates them to see which of the following frontier that was generated, has the best value out of all the frontier available. It commences by calling the </w:t>
+      </w:r>
+      <w:proofErr w:type="spellStart"/>
+      <w:r>
+        <w:rPr>
+          <w:sz w:val="24"/>
+          <w:szCs w:val="24"/>
+        </w:rPr>
+        <w:t>min</w:t>
+      </w:r>
+      <w:proofErr w:type="spellEnd"/>
+      <w:r>
+        <w:rPr>
+          <w:sz w:val="24"/>
+          <w:szCs w:val="24"/>
+        </w:rPr>
+        <w:t xml:space="preserve"> function of each corresponding function of the pieces.</w:t>
+      </w:r>
+    </w:p>
+    <w:p>
+      <w:pPr>
+        <w:pStyle w:val="Heading2"/>
+        <w:numPr>
+          <w:ilvl w:val="2"/>
+          <w:numId w:val="1"/>
+        </w:numPr>
+      </w:pPr>
+      <w:bookmarkStart w:id="35" w:name="_Toc16018866"/>
+      <w:r>
+        <w:t xml:space="preserve">Min function of </w:t>
+      </w:r>
+      <w:proofErr w:type="spellStart"/>
+      <w:r>
+        <w:t>minimax</w:t>
+      </w:r>
+      <w:bookmarkEnd w:id="35"/>
+      <w:proofErr w:type="spellEnd"/>
+    </w:p>
+    <w:p>
+      <w:pPr>
+        <w:jc w:val="center"/>
+      </w:pPr>
+      <w:r>
+        <w:rPr>
+          <w:noProof/>
           <w:sz w:val="28"/>
           <w:szCs w:val="28"/>
         </w:rPr>
-      </w:pPr>
+        <w:drawing>
+          <wp:inline distT="0" distB="0" distL="0" distR="0">
+            <wp:extent cx="5943199" cy="2222205"/>
+            <wp:effectExtent l="0" t="0" r="0" b="0"/>
+            <wp:docPr id="6" name="Picture 6"/>
+            <wp:cNvGraphicFramePr>
+              <a:graphicFrameLocks xmlns:a="http://schemas.openxmlformats.org/drawingml/2006/main" noChangeAspect="1"/>
+            </wp:cNvGraphicFramePr>
+            <a:graphic xmlns:a="http://schemas.openxmlformats.org/drawingml/2006/main">
+              <a:graphicData uri="http://schemas.openxmlformats.org/drawingml/2006/picture">
+                <pic:pic xmlns:pic="http://schemas.openxmlformats.org/drawingml/2006/picture">
+                  <pic:nvPicPr>
+                    <pic:cNvPr id="6" name="92C9F58.tmp"/>
+                    <pic:cNvPicPr/>
+                  </pic:nvPicPr>
+                  <pic:blipFill rotWithShape="1">
+                    <a:blip r:embed="rId22">
+                      <a:extLst>
+                        <a:ext uri="{28A0092B-C50C-407E-A947-70E740481C1C}">
+                          <a14:useLocalDpi xmlns:a14="http://schemas.microsoft.com/office/drawing/2010/main" val="0"/>
+                        </a:ext>
+                      </a:extLst>
+                    </a:blip>
+                    <a:srcRect t="26945" b="42111"/>
+                    <a:stretch/>
+                  </pic:blipFill>
+                  <pic:spPr bwMode="auto">
+                    <a:xfrm>
+                      <a:off x="0" y="0"/>
+                      <a:ext cx="5943600" cy="2222355"/>
+                    </a:xfrm>
+                    <a:prstGeom prst="rect">
+                      <a:avLst/>
+                    </a:prstGeom>
+                    <a:ln>
+                      <a:noFill/>
+                    </a:ln>
+                    <a:extLst>
+                      <a:ext uri="{53640926-AAD7-44D8-BBD7-CCE9431645EC}">
+                        <a14:shadowObscured xmlns:a14="http://schemas.microsoft.com/office/drawing/2010/main"/>
+                      </a:ext>
+                    </a:extLst>
+                  </pic:spPr>
+                </pic:pic>
+              </a:graphicData>
+            </a:graphic>
+          </wp:inline>
+        </w:drawing>
+      </w:r>
+      <w:r>
+        <w:t xml:space="preserve">Figure </w:t>
+      </w:r>
+      <w:r>
+        <w:t>5c</w:t>
+      </w:r>
+      <w:r>
+        <w:t xml:space="preserve">. A min function of </w:t>
+      </w:r>
+      <w:proofErr w:type="spellStart"/>
+      <w:r>
+        <w:t>minimax</w:t>
+      </w:r>
+      <w:proofErr w:type="spellEnd"/>
+      <w:r>
+        <w:t xml:space="preserve"> algorithm</w:t>
+      </w:r>
     </w:p>
     <w:p>
       <w:pPr>
         <w:rPr>
+          <w:sz w:val="24"/>
+          <w:szCs w:val="24"/>
+        </w:rPr>
+      </w:pPr>
+      <w:r>
+        <w:rPr>
+          <w:sz w:val="24"/>
+          <w:szCs w:val="24"/>
+        </w:rPr>
+        <w:t>In this</w:t>
+      </w:r>
+      <w:r>
+        <w:rPr>
+          <w:sz w:val="24"/>
+          <w:szCs w:val="24"/>
+        </w:rPr>
+        <w:t xml:space="preserve"> </w:t>
+      </w:r>
+      <w:proofErr w:type="spellStart"/>
+      <w:r>
+        <w:rPr>
+          <w:sz w:val="24"/>
+          <w:szCs w:val="24"/>
+        </w:rPr>
+        <w:t>min</w:t>
+      </w:r>
+      <w:proofErr w:type="spellEnd"/>
+      <w:r>
+        <w:rPr>
+          <w:sz w:val="24"/>
+          <w:szCs w:val="24"/>
+        </w:rPr>
+        <w:t xml:space="preserve"> function of the </w:t>
+      </w:r>
+      <w:proofErr w:type="spellStart"/>
+      <w:r>
+        <w:rPr>
+          <w:sz w:val="24"/>
+          <w:szCs w:val="24"/>
+        </w:rPr>
+        <w:t>minimax</w:t>
+      </w:r>
+      <w:proofErr w:type="spellEnd"/>
+      <w:r>
+        <w:rPr>
+          <w:sz w:val="24"/>
+          <w:szCs w:val="24"/>
+        </w:rPr>
+        <w:t xml:space="preserve">, we start by initializing the value as infinity and slowly, it will be filled with values as it traverse down.by calling the max function until it has reached the specified depth. The values that is derived from these function is then passed back to the previous function </w:t>
+      </w:r>
+      <w:r>
+        <w:rPr>
+          <w:sz w:val="24"/>
+          <w:szCs w:val="24"/>
+        </w:rPr>
+        <w:t xml:space="preserve">to be compared, if there is a better frontier else there isn’t a need to expanding into the siblings </w:t>
+      </w:r>
+      <w:proofErr w:type="spellStart"/>
+      <w:r>
+        <w:rPr>
+          <w:sz w:val="24"/>
+          <w:szCs w:val="24"/>
+        </w:rPr>
+        <w:t>froniter</w:t>
+      </w:r>
+      <w:bookmarkStart w:id="36" w:name="_GoBack"/>
+      <w:bookmarkEnd w:id="36"/>
+      <w:proofErr w:type="spellEnd"/>
+    </w:p>
+    <w:p>
+      <w:pPr>
+        <w:pStyle w:val="Heading2"/>
+        <w:numPr>
+          <w:ilvl w:val="2"/>
+          <w:numId w:val="1"/>
+        </w:numPr>
+      </w:pPr>
+      <w:bookmarkStart w:id="37" w:name="_Toc16018867"/>
+      <w:r>
+        <w:t>Max</w:t>
+      </w:r>
+      <w:r>
+        <w:t xml:space="preserve"> function of </w:t>
+      </w:r>
+      <w:proofErr w:type="spellStart"/>
+      <w:r>
+        <w:t>minimax</w:t>
+      </w:r>
+      <w:bookmarkEnd w:id="37"/>
+      <w:proofErr w:type="spellEnd"/>
+    </w:p>
+    <w:p>
+      <w:pPr>
+        <w:rPr>
           <w:sz w:val="28"/>
           <w:szCs w:val="28"/>
         </w:rPr>
       </w:pPr>
+      <w:r>
+        <w:rPr>
+          <w:noProof/>
+          <w:sz w:val="28"/>
+          <w:szCs w:val="28"/>
+        </w:rPr>
+        <w:drawing>
+          <wp:inline distT="0" distB="0" distL="0" distR="0" wp14:anchorId="58A7BEB6" wp14:editId="364C3DB6">
+            <wp:extent cx="5942883" cy="2190307"/>
+            <wp:effectExtent l="0" t="0" r="0" b="0"/>
+            <wp:docPr id="7" name="Picture 7"/>
+            <wp:cNvGraphicFramePr>
+              <a:graphicFrameLocks xmlns:a="http://schemas.openxmlformats.org/drawingml/2006/main" noChangeAspect="1"/>
+            </wp:cNvGraphicFramePr>
+            <a:graphic xmlns:a="http://schemas.openxmlformats.org/drawingml/2006/main">
+              <a:graphicData uri="http://schemas.openxmlformats.org/drawingml/2006/picture">
+                <pic:pic xmlns:pic="http://schemas.openxmlformats.org/drawingml/2006/picture">
+                  <pic:nvPicPr>
+                    <pic:cNvPr id="7" name="92C660C.tmp"/>
+                    <pic:cNvPicPr/>
+                  </pic:nvPicPr>
+                  <pic:blipFill rotWithShape="1">
+                    <a:blip r:embed="rId23">
+                      <a:extLst>
+                        <a:ext uri="{28A0092B-C50C-407E-A947-70E740481C1C}">
+                          <a14:useLocalDpi xmlns:a14="http://schemas.microsoft.com/office/drawing/2010/main" val="0"/>
+                        </a:ext>
+                      </a:extLst>
+                    </a:blip>
+                    <a:srcRect t="35236" b="34263"/>
+                    <a:stretch/>
+                  </pic:blipFill>
+                  <pic:spPr bwMode="auto">
+                    <a:xfrm>
+                      <a:off x="0" y="0"/>
+                      <a:ext cx="5943600" cy="2190571"/>
+                    </a:xfrm>
+                    <a:prstGeom prst="rect">
+                      <a:avLst/>
+                    </a:prstGeom>
+                    <a:ln>
+                      <a:noFill/>
+                    </a:ln>
+                    <a:extLst>
+                      <a:ext uri="{53640926-AAD7-44D8-BBD7-CCE9431645EC}">
+                        <a14:shadowObscured xmlns:a14="http://schemas.microsoft.com/office/drawing/2010/main"/>
+                      </a:ext>
+                    </a:extLst>
+                  </pic:spPr>
+                </pic:pic>
+              </a:graphicData>
+            </a:graphic>
+          </wp:inline>
+        </w:drawing>
+      </w:r>
     </w:p>
     <w:p>
       <w:pPr>
@@ -15619,7 +18307,7 @@
           <w:szCs w:val="28"/>
         </w:rPr>
       </w:pPr>
-      <w:bookmarkStart w:id="26" w:name="_Toc15912780"/>
+      <w:bookmarkStart w:id="38" w:name="_Toc16018868"/>
       <w:r>
         <w:rPr>
           <w:sz w:val="28"/>
@@ -15635,8 +18323,17 @@
         </w:rPr>
         <w:t>minimax</w:t>
       </w:r>
-      <w:bookmarkEnd w:id="26"/>
+      <w:bookmarkEnd w:id="38"/>
       <w:proofErr w:type="spellEnd"/>
+    </w:p>
+    <w:p>
+      <w:pPr>
+        <w:pStyle w:val="Heading2"/>
+        <w:rPr>
+          <w:sz w:val="28"/>
+          <w:szCs w:val="28"/>
+        </w:rPr>
+      </w:pPr>
     </w:p>
     <w:sectPr>
       <w:pgSz w:w="12240" w:h="15840"/>
@@ -15651,16 +18348,16 @@
 <file path=word/numbering.xml><?xml version="1.0" encoding="utf-8"?>
 <w:numbering xmlns:wpc="http://schemas.microsoft.com/office/word/2010/wordprocessingCanvas" xmlns:mc="http://schemas.openxmlformats.org/markup-compatibility/2006" xmlns:o="urn:schemas-microsoft-com:office:office" xmlns:r="http://schemas.openxmlformats.org/officeDocument/2006/relationships" xmlns:m="http://schemas.openxmlformats.org/officeDocument/2006/math" xmlns:v="urn:schemas-microsoft-com:vml" xmlns:wp14="http://schemas.microsoft.com/office/word/2010/wordprocessingDrawing" xmlns:wp="http://schemas.openxmlformats.org/drawingml/2006/wordprocessingDrawing" xmlns:w10="urn:schemas-microsoft-com:office:word" xmlns:w="http://schemas.openxmlformats.org/wordprocessingml/2006/main" xmlns:w14="http://schemas.microsoft.com/office/word/2010/wordml" xmlns:w15="http://schemas.microsoft.com/office/word/2012/wordml" xmlns:wpg="http://schemas.microsoft.com/office/word/2010/wordprocessingGroup" xmlns:wpi="http://schemas.microsoft.com/office/word/2010/wordprocessingInk" xmlns:wne="http://schemas.microsoft.com/office/word/2006/wordml" xmlns:wps="http://schemas.microsoft.com/office/word/2010/wordprocessingShape" mc:Ignorable="w14 w15 wp14">
   <w:abstractNum w:abstractNumId="0">
-    <w:nsid w:val="1A735F51"/>
+    <w:nsid w:val="0C6B0B61"/>
     <w:multiLevelType w:val="multilevel"/>
-    <w:tmpl w:val="D550E86C"/>
+    <w:tmpl w:val="FA702C6A"/>
     <w:lvl w:ilvl="0">
       <w:start w:val="1"/>
       <w:numFmt w:val="decimal"/>
       <w:lvlText w:val="%1."/>
       <w:lvlJc w:val="left"/>
       <w:pPr>
-        <w:ind w:left="360" w:hanging="360"/>
+        <w:ind w:left="1080" w:hanging="360"/>
       </w:pPr>
       <w:rPr>
         <w:rFonts w:hint="default"/>
@@ -15672,7 +18369,7 @@
       <w:lvlText w:val="%1.%2."/>
       <w:lvlJc w:val="left"/>
       <w:pPr>
-        <w:ind w:left="792" w:hanging="432"/>
+        <w:ind w:left="1512" w:hanging="432"/>
       </w:pPr>
       <w:rPr>
         <w:rFonts w:hint="default"/>
@@ -15686,10 +18383,12 @@
       <w:lvlText w:val="%1.%2.%3."/>
       <w:lvlJc w:val="left"/>
       <w:pPr>
-        <w:ind w:left="1224" w:hanging="504"/>
+        <w:ind w:left="1944" w:hanging="504"/>
       </w:pPr>
       <w:rPr>
-        <w:rFonts w:hint="default"/>
+        <w:rFonts w:asciiTheme="majorHAnsi" w:hAnsiTheme="majorHAnsi" w:cstheme="majorHAnsi" w:hint="default"/>
+        <w:sz w:val="28"/>
+        <w:szCs w:val="28"/>
       </w:rPr>
     </w:lvl>
     <w:lvl w:ilvl="3">
@@ -15698,7 +18397,7 @@
       <w:lvlText w:val="%1.%2.%3.%4."/>
       <w:lvlJc w:val="left"/>
       <w:pPr>
-        <w:ind w:left="1728" w:hanging="648"/>
+        <w:ind w:left="2448" w:hanging="648"/>
       </w:pPr>
       <w:rPr>
         <w:rFonts w:hint="default"/>
@@ -15710,7 +18409,7 @@
       <w:lvlText w:val="%1.%2.%3.%4.%5."/>
       <w:lvlJc w:val="left"/>
       <w:pPr>
-        <w:ind w:left="2232" w:hanging="792"/>
+        <w:ind w:left="2952" w:hanging="792"/>
       </w:pPr>
       <w:rPr>
         <w:rFonts w:hint="default"/>
@@ -15722,7 +18421,7 @@
       <w:lvlText w:val="%1.%2.%3.%4.%5.%6."/>
       <w:lvlJc w:val="left"/>
       <w:pPr>
-        <w:ind w:left="2736" w:hanging="936"/>
+        <w:ind w:left="3456" w:hanging="936"/>
       </w:pPr>
       <w:rPr>
         <w:rFonts w:hint="default"/>
@@ -15734,7 +18433,7 @@
       <w:lvlText w:val="%1.%2.%3.%4.%5.%6.%7."/>
       <w:lvlJc w:val="left"/>
       <w:pPr>
-        <w:ind w:left="3240" w:hanging="1080"/>
+        <w:ind w:left="3960" w:hanging="1080"/>
       </w:pPr>
       <w:rPr>
         <w:rFonts w:hint="default"/>
@@ -15746,7 +18445,7 @@
       <w:lvlText w:val="%1.%2.%3.%4.%5.%6.%7.%8."/>
       <w:lvlJc w:val="left"/>
       <w:pPr>
-        <w:ind w:left="3744" w:hanging="1224"/>
+        <w:ind w:left="4464" w:hanging="1224"/>
       </w:pPr>
       <w:rPr>
         <w:rFonts w:hint="default"/>
@@ -15758,7 +18457,7 @@
       <w:lvlText w:val="%1.%2.%3.%4.%5.%6.%7.%8.%9."/>
       <w:lvlJc w:val="left"/>
       <w:pPr>
-        <w:ind w:left="4320" w:hanging="1440"/>
+        <w:ind w:left="5040" w:hanging="1440"/>
       </w:pPr>
       <w:rPr>
         <w:rFonts w:hint="default"/>
@@ -15766,271 +18465,13 @@
     </w:lvl>
   </w:abstractNum>
   <w:abstractNum w:abstractNumId="1">
-    <w:nsid w:val="1C785BB3"/>
+    <w:nsid w:val="0CA3700F"/>
     <w:multiLevelType w:val="multilevel"/>
-    <w:tmpl w:val="0409001F"/>
+    <w:tmpl w:val="8B14E846"/>
     <w:lvl w:ilvl="0">
-      <w:start w:val="1"/>
+      <w:start w:val="5"/>
       <w:numFmt w:val="decimal"/>
-      <w:lvlText w:val="%1."/>
-      <w:lvlJc w:val="left"/>
-      <w:pPr>
-        <w:ind w:left="360" w:hanging="360"/>
-      </w:pPr>
-    </w:lvl>
-    <w:lvl w:ilvl="1">
-      <w:start w:val="1"/>
-      <w:numFmt w:val="decimal"/>
-      <w:lvlText w:val="%1.%2."/>
-      <w:lvlJc w:val="left"/>
-      <w:pPr>
-        <w:ind w:left="792" w:hanging="432"/>
-      </w:pPr>
-    </w:lvl>
-    <w:lvl w:ilvl="2">
-      <w:start w:val="1"/>
-      <w:numFmt w:val="decimal"/>
-      <w:lvlText w:val="%1.%2.%3."/>
-      <w:lvlJc w:val="left"/>
-      <w:pPr>
-        <w:ind w:left="1224" w:hanging="504"/>
-      </w:pPr>
-    </w:lvl>
-    <w:lvl w:ilvl="3">
-      <w:start w:val="1"/>
-      <w:numFmt w:val="decimal"/>
-      <w:lvlText w:val="%1.%2.%3.%4."/>
-      <w:lvlJc w:val="left"/>
-      <w:pPr>
-        <w:ind w:left="1728" w:hanging="648"/>
-      </w:pPr>
-    </w:lvl>
-    <w:lvl w:ilvl="4">
-      <w:start w:val="1"/>
-      <w:numFmt w:val="decimal"/>
-      <w:lvlText w:val="%1.%2.%3.%4.%5."/>
-      <w:lvlJc w:val="left"/>
-      <w:pPr>
-        <w:ind w:left="2232" w:hanging="792"/>
-      </w:pPr>
-    </w:lvl>
-    <w:lvl w:ilvl="5">
-      <w:start w:val="1"/>
-      <w:numFmt w:val="decimal"/>
-      <w:lvlText w:val="%1.%2.%3.%4.%5.%6."/>
-      <w:lvlJc w:val="left"/>
-      <w:pPr>
-        <w:ind w:left="2736" w:hanging="936"/>
-      </w:pPr>
-    </w:lvl>
-    <w:lvl w:ilvl="6">
-      <w:start w:val="1"/>
-      <w:numFmt w:val="decimal"/>
-      <w:lvlText w:val="%1.%2.%3.%4.%5.%6.%7."/>
-      <w:lvlJc w:val="left"/>
-      <w:pPr>
-        <w:ind w:left="3240" w:hanging="1080"/>
-      </w:pPr>
-    </w:lvl>
-    <w:lvl w:ilvl="7">
-      <w:start w:val="1"/>
-      <w:numFmt w:val="decimal"/>
-      <w:lvlText w:val="%1.%2.%3.%4.%5.%6.%7.%8."/>
-      <w:lvlJc w:val="left"/>
-      <w:pPr>
-        <w:ind w:left="3744" w:hanging="1224"/>
-      </w:pPr>
-    </w:lvl>
-    <w:lvl w:ilvl="8">
-      <w:start w:val="1"/>
-      <w:numFmt w:val="decimal"/>
-      <w:lvlText w:val="%1.%2.%3.%4.%5.%6.%7.%8.%9."/>
-      <w:lvlJc w:val="left"/>
-      <w:pPr>
-        <w:ind w:left="4320" w:hanging="1440"/>
-      </w:pPr>
-    </w:lvl>
-  </w:abstractNum>
-  <w:abstractNum w:abstractNumId="2">
-    <w:nsid w:val="367F6E3A"/>
-    <w:multiLevelType w:val="multilevel"/>
-    <w:tmpl w:val="0409001F"/>
-    <w:lvl w:ilvl="0">
-      <w:start w:val="1"/>
-      <w:numFmt w:val="decimal"/>
-      <w:lvlText w:val="%1."/>
-      <w:lvlJc w:val="left"/>
-      <w:pPr>
-        <w:ind w:left="360" w:hanging="360"/>
-      </w:pPr>
-    </w:lvl>
-    <w:lvl w:ilvl="1">
-      <w:start w:val="1"/>
-      <w:numFmt w:val="decimal"/>
-      <w:lvlText w:val="%1.%2."/>
-      <w:lvlJc w:val="left"/>
-      <w:pPr>
-        <w:ind w:left="792" w:hanging="432"/>
-      </w:pPr>
-    </w:lvl>
-    <w:lvl w:ilvl="2">
-      <w:start w:val="1"/>
-      <w:numFmt w:val="decimal"/>
-      <w:lvlText w:val="%1.%2.%3."/>
-      <w:lvlJc w:val="left"/>
-      <w:pPr>
-        <w:ind w:left="1224" w:hanging="504"/>
-      </w:pPr>
-    </w:lvl>
-    <w:lvl w:ilvl="3">
-      <w:start w:val="1"/>
-      <w:numFmt w:val="decimal"/>
-      <w:lvlText w:val="%1.%2.%3.%4."/>
-      <w:lvlJc w:val="left"/>
-      <w:pPr>
-        <w:ind w:left="1728" w:hanging="648"/>
-      </w:pPr>
-    </w:lvl>
-    <w:lvl w:ilvl="4">
-      <w:start w:val="1"/>
-      <w:numFmt w:val="decimal"/>
-      <w:lvlText w:val="%1.%2.%3.%4.%5."/>
-      <w:lvlJc w:val="left"/>
-      <w:pPr>
-        <w:ind w:left="2232" w:hanging="792"/>
-      </w:pPr>
-    </w:lvl>
-    <w:lvl w:ilvl="5">
-      <w:start w:val="1"/>
-      <w:numFmt w:val="decimal"/>
-      <w:lvlText w:val="%1.%2.%3.%4.%5.%6."/>
-      <w:lvlJc w:val="left"/>
-      <w:pPr>
-        <w:ind w:left="2736" w:hanging="936"/>
-      </w:pPr>
-    </w:lvl>
-    <w:lvl w:ilvl="6">
-      <w:start w:val="1"/>
-      <w:numFmt w:val="decimal"/>
-      <w:lvlText w:val="%1.%2.%3.%4.%5.%6.%7."/>
-      <w:lvlJc w:val="left"/>
-      <w:pPr>
-        <w:ind w:left="3240" w:hanging="1080"/>
-      </w:pPr>
-    </w:lvl>
-    <w:lvl w:ilvl="7">
-      <w:start w:val="1"/>
-      <w:numFmt w:val="decimal"/>
-      <w:lvlText w:val="%1.%2.%3.%4.%5.%6.%7.%8."/>
-      <w:lvlJc w:val="left"/>
-      <w:pPr>
-        <w:ind w:left="3744" w:hanging="1224"/>
-      </w:pPr>
-    </w:lvl>
-    <w:lvl w:ilvl="8">
-      <w:start w:val="1"/>
-      <w:numFmt w:val="decimal"/>
-      <w:lvlText w:val="%1.%2.%3.%4.%5.%6.%7.%8.%9."/>
-      <w:lvlJc w:val="left"/>
-      <w:pPr>
-        <w:ind w:left="4320" w:hanging="1440"/>
-      </w:pPr>
-    </w:lvl>
-  </w:abstractNum>
-  <w:abstractNum w:abstractNumId="3">
-    <w:nsid w:val="62436140"/>
-    <w:multiLevelType w:val="multilevel"/>
-    <w:tmpl w:val="0409001F"/>
-    <w:lvl w:ilvl="0">
-      <w:start w:val="1"/>
-      <w:numFmt w:val="decimal"/>
-      <w:lvlText w:val="%1."/>
-      <w:lvlJc w:val="left"/>
-      <w:pPr>
-        <w:ind w:left="360" w:hanging="360"/>
-      </w:pPr>
-    </w:lvl>
-    <w:lvl w:ilvl="1">
-      <w:start w:val="1"/>
-      <w:numFmt w:val="decimal"/>
-      <w:lvlText w:val="%1.%2."/>
-      <w:lvlJc w:val="left"/>
-      <w:pPr>
-        <w:ind w:left="792" w:hanging="432"/>
-      </w:pPr>
-    </w:lvl>
-    <w:lvl w:ilvl="2">
-      <w:start w:val="1"/>
-      <w:numFmt w:val="decimal"/>
-      <w:lvlText w:val="%1.%2.%3."/>
-      <w:lvlJc w:val="left"/>
-      <w:pPr>
-        <w:ind w:left="1224" w:hanging="504"/>
-      </w:pPr>
-    </w:lvl>
-    <w:lvl w:ilvl="3">
-      <w:start w:val="1"/>
-      <w:numFmt w:val="decimal"/>
-      <w:lvlText w:val="%1.%2.%3.%4."/>
-      <w:lvlJc w:val="left"/>
-      <w:pPr>
-        <w:ind w:left="1728" w:hanging="648"/>
-      </w:pPr>
-    </w:lvl>
-    <w:lvl w:ilvl="4">
-      <w:start w:val="1"/>
-      <w:numFmt w:val="decimal"/>
-      <w:lvlText w:val="%1.%2.%3.%4.%5."/>
-      <w:lvlJc w:val="left"/>
-      <w:pPr>
-        <w:ind w:left="2232" w:hanging="792"/>
-      </w:pPr>
-    </w:lvl>
-    <w:lvl w:ilvl="5">
-      <w:start w:val="1"/>
-      <w:numFmt w:val="decimal"/>
-      <w:lvlText w:val="%1.%2.%3.%4.%5.%6."/>
-      <w:lvlJc w:val="left"/>
-      <w:pPr>
-        <w:ind w:left="2736" w:hanging="936"/>
-      </w:pPr>
-    </w:lvl>
-    <w:lvl w:ilvl="6">
-      <w:start w:val="1"/>
-      <w:numFmt w:val="decimal"/>
-      <w:lvlText w:val="%1.%2.%3.%4.%5.%6.%7."/>
-      <w:lvlJc w:val="left"/>
-      <w:pPr>
-        <w:ind w:left="3240" w:hanging="1080"/>
-      </w:pPr>
-    </w:lvl>
-    <w:lvl w:ilvl="7">
-      <w:start w:val="1"/>
-      <w:numFmt w:val="decimal"/>
-      <w:lvlText w:val="%1.%2.%3.%4.%5.%6.%7.%8."/>
-      <w:lvlJc w:val="left"/>
-      <w:pPr>
-        <w:ind w:left="3744" w:hanging="1224"/>
-      </w:pPr>
-    </w:lvl>
-    <w:lvl w:ilvl="8">
-      <w:start w:val="1"/>
-      <w:numFmt w:val="decimal"/>
-      <w:lvlText w:val="%1.%2.%3.%4.%5.%6.%7.%8.%9."/>
-      <w:lvlJc w:val="left"/>
-      <w:pPr>
-        <w:ind w:left="4320" w:hanging="1440"/>
-      </w:pPr>
-    </w:lvl>
-  </w:abstractNum>
-  <w:abstractNum w:abstractNumId="4">
-    <w:nsid w:val="67493720"/>
-    <w:multiLevelType w:val="multilevel"/>
-    <w:tmpl w:val="0409001F"/>
-    <w:lvl w:ilvl="0">
-      <w:start w:val="1"/>
-      <w:numFmt w:val="decimal"/>
-      <w:lvlText w:val="%1."/>
+      <w:lvlText w:val="%1"/>
       <w:lvlJc w:val="left"/>
       <w:pPr>
         <w:ind w:left="360" w:hanging="360"/>
@@ -16040,12 +18481,12 @@
       </w:rPr>
     </w:lvl>
     <w:lvl w:ilvl="1">
-      <w:start w:val="1"/>
+      <w:start w:val="2"/>
       <w:numFmt w:val="decimal"/>
-      <w:lvlText w:val="%1.%2."/>
+      <w:lvlText w:val="%1.%2"/>
       <w:lvlJc w:val="left"/>
       <w:pPr>
-        <w:ind w:left="792" w:hanging="432"/>
+        <w:ind w:left="720" w:hanging="360"/>
       </w:pPr>
       <w:rPr>
         <w:rFonts w:hint="default"/>
@@ -16054,10 +18495,10 @@
     <w:lvl w:ilvl="2">
       <w:start w:val="1"/>
       <w:numFmt w:val="decimal"/>
-      <w:lvlText w:val="%1.%2.%3."/>
+      <w:lvlText w:val="%1.%2.%3"/>
       <w:lvlJc w:val="left"/>
       <w:pPr>
-        <w:ind w:left="1224" w:hanging="504"/>
+        <w:ind w:left="1440" w:hanging="720"/>
       </w:pPr>
       <w:rPr>
         <w:rFonts w:hint="default"/>
@@ -16066,10 +18507,10 @@
     <w:lvl w:ilvl="3">
       <w:start w:val="1"/>
       <w:numFmt w:val="decimal"/>
-      <w:lvlText w:val="%1.%2.%3.%4."/>
+      <w:lvlText w:val="%1.%2.%3.%4"/>
       <w:lvlJc w:val="left"/>
       <w:pPr>
-        <w:ind w:left="1728" w:hanging="648"/>
+        <w:ind w:left="2160" w:hanging="1080"/>
       </w:pPr>
       <w:rPr>
         <w:rFonts w:hint="default"/>
@@ -16078,10 +18519,10 @@
     <w:lvl w:ilvl="4">
       <w:start w:val="1"/>
       <w:numFmt w:val="decimal"/>
-      <w:lvlText w:val="%1.%2.%3.%4.%5."/>
+      <w:lvlText w:val="%1.%2.%3.%4.%5"/>
       <w:lvlJc w:val="left"/>
       <w:pPr>
-        <w:ind w:left="2232" w:hanging="792"/>
+        <w:ind w:left="2520" w:hanging="1080"/>
       </w:pPr>
       <w:rPr>
         <w:rFonts w:hint="default"/>
@@ -16090,10 +18531,10 @@
     <w:lvl w:ilvl="5">
       <w:start w:val="1"/>
       <w:numFmt w:val="decimal"/>
-      <w:lvlText w:val="%1.%2.%3.%4.%5.%6."/>
+      <w:lvlText w:val="%1.%2.%3.%4.%5.%6"/>
       <w:lvlJc w:val="left"/>
       <w:pPr>
-        <w:ind w:left="2736" w:hanging="936"/>
+        <w:ind w:left="3240" w:hanging="1440"/>
       </w:pPr>
       <w:rPr>
         <w:rFonts w:hint="default"/>
@@ -16102,10 +18543,10 @@
     <w:lvl w:ilvl="6">
       <w:start w:val="1"/>
       <w:numFmt w:val="decimal"/>
-      <w:lvlText w:val="%1.%2.%3.%4.%5.%6.%7."/>
+      <w:lvlText w:val="%1.%2.%3.%4.%5.%6.%7"/>
       <w:lvlJc w:val="left"/>
       <w:pPr>
-        <w:ind w:left="3240" w:hanging="1080"/>
+        <w:ind w:left="3600" w:hanging="1440"/>
       </w:pPr>
       <w:rPr>
         <w:rFonts w:hint="default"/>
@@ -16114,10 +18555,10 @@
     <w:lvl w:ilvl="7">
       <w:start w:val="1"/>
       <w:numFmt w:val="decimal"/>
-      <w:lvlText w:val="%1.%2.%3.%4.%5.%6.%7.%8."/>
+      <w:lvlText w:val="%1.%2.%3.%4.%5.%6.%7.%8"/>
       <w:lvlJc w:val="left"/>
       <w:pPr>
-        <w:ind w:left="3744" w:hanging="1224"/>
+        <w:ind w:left="4320" w:hanging="1800"/>
       </w:pPr>
       <w:rPr>
         <w:rFonts w:hint="default"/>
@@ -16126,20 +18567,20 @@
     <w:lvl w:ilvl="8">
       <w:start w:val="1"/>
       <w:numFmt w:val="decimal"/>
-      <w:lvlText w:val="%1.%2.%3.%4.%5.%6.%7.%8.%9."/>
+      <w:lvlText w:val="%1.%2.%3.%4.%5.%6.%7.%8.%9"/>
       <w:lvlJc w:val="left"/>
       <w:pPr>
-        <w:ind w:left="4320" w:hanging="1440"/>
+        <w:ind w:left="5040" w:hanging="2160"/>
       </w:pPr>
       <w:rPr>
         <w:rFonts w:hint="default"/>
       </w:rPr>
     </w:lvl>
   </w:abstractNum>
-  <w:abstractNum w:abstractNumId="5">
-    <w:nsid w:val="7C4242C4"/>
+  <w:abstractNum w:abstractNumId="2">
+    <w:nsid w:val="1A735F51"/>
     <w:multiLevelType w:val="multilevel"/>
-    <w:tmpl w:val="D550E86C"/>
+    <w:tmpl w:val="FA702C6A"/>
     <w:lvl w:ilvl="0">
       <w:start w:val="1"/>
       <w:numFmt w:val="decimal"/>
@@ -16175,7 +18616,9 @@
         <w:ind w:left="1224" w:hanging="504"/>
       </w:pPr>
       <w:rPr>
-        <w:rFonts w:hint="default"/>
+        <w:rFonts w:asciiTheme="majorHAnsi" w:hAnsiTheme="majorHAnsi" w:cstheme="majorHAnsi" w:hint="default"/>
+        <w:sz w:val="28"/>
+        <w:szCs w:val="28"/>
       </w:rPr>
     </w:lvl>
     <w:lvl w:ilvl="3">
@@ -16251,23 +18694,1351 @@
       </w:rPr>
     </w:lvl>
   </w:abstractNum>
+  <w:abstractNum w:abstractNumId="3">
+    <w:nsid w:val="1C785BB3"/>
+    <w:multiLevelType w:val="multilevel"/>
+    <w:tmpl w:val="0409001F"/>
+    <w:lvl w:ilvl="0">
+      <w:start w:val="1"/>
+      <w:numFmt w:val="decimal"/>
+      <w:lvlText w:val="%1."/>
+      <w:lvlJc w:val="left"/>
+      <w:pPr>
+        <w:ind w:left="360" w:hanging="360"/>
+      </w:pPr>
+    </w:lvl>
+    <w:lvl w:ilvl="1">
+      <w:start w:val="1"/>
+      <w:numFmt w:val="decimal"/>
+      <w:lvlText w:val="%1.%2."/>
+      <w:lvlJc w:val="left"/>
+      <w:pPr>
+        <w:ind w:left="792" w:hanging="432"/>
+      </w:pPr>
+    </w:lvl>
+    <w:lvl w:ilvl="2">
+      <w:start w:val="1"/>
+      <w:numFmt w:val="decimal"/>
+      <w:lvlText w:val="%1.%2.%3."/>
+      <w:lvlJc w:val="left"/>
+      <w:pPr>
+        <w:ind w:left="1224" w:hanging="504"/>
+      </w:pPr>
+    </w:lvl>
+    <w:lvl w:ilvl="3">
+      <w:start w:val="1"/>
+      <w:numFmt w:val="decimal"/>
+      <w:lvlText w:val="%1.%2.%3.%4."/>
+      <w:lvlJc w:val="left"/>
+      <w:pPr>
+        <w:ind w:left="1728" w:hanging="648"/>
+      </w:pPr>
+    </w:lvl>
+    <w:lvl w:ilvl="4">
+      <w:start w:val="1"/>
+      <w:numFmt w:val="decimal"/>
+      <w:lvlText w:val="%1.%2.%3.%4.%5."/>
+      <w:lvlJc w:val="left"/>
+      <w:pPr>
+        <w:ind w:left="2232" w:hanging="792"/>
+      </w:pPr>
+    </w:lvl>
+    <w:lvl w:ilvl="5">
+      <w:start w:val="1"/>
+      <w:numFmt w:val="decimal"/>
+      <w:lvlText w:val="%1.%2.%3.%4.%5.%6."/>
+      <w:lvlJc w:val="left"/>
+      <w:pPr>
+        <w:ind w:left="2736" w:hanging="936"/>
+      </w:pPr>
+    </w:lvl>
+    <w:lvl w:ilvl="6">
+      <w:start w:val="1"/>
+      <w:numFmt w:val="decimal"/>
+      <w:lvlText w:val="%1.%2.%3.%4.%5.%6.%7."/>
+      <w:lvlJc w:val="left"/>
+      <w:pPr>
+        <w:ind w:left="3240" w:hanging="1080"/>
+      </w:pPr>
+    </w:lvl>
+    <w:lvl w:ilvl="7">
+      <w:start w:val="1"/>
+      <w:numFmt w:val="decimal"/>
+      <w:lvlText w:val="%1.%2.%3.%4.%5.%6.%7.%8."/>
+      <w:lvlJc w:val="left"/>
+      <w:pPr>
+        <w:ind w:left="3744" w:hanging="1224"/>
+      </w:pPr>
+    </w:lvl>
+    <w:lvl w:ilvl="8">
+      <w:start w:val="1"/>
+      <w:numFmt w:val="decimal"/>
+      <w:lvlText w:val="%1.%2.%3.%4.%5.%6.%7.%8.%9."/>
+      <w:lvlJc w:val="left"/>
+      <w:pPr>
+        <w:ind w:left="4320" w:hanging="1440"/>
+      </w:pPr>
+    </w:lvl>
+  </w:abstractNum>
+  <w:abstractNum w:abstractNumId="4">
+    <w:nsid w:val="1F1A4E39"/>
+    <w:multiLevelType w:val="multilevel"/>
+    <w:tmpl w:val="FA702C6A"/>
+    <w:lvl w:ilvl="0">
+      <w:start w:val="1"/>
+      <w:numFmt w:val="decimal"/>
+      <w:lvlText w:val="%1."/>
+      <w:lvlJc w:val="left"/>
+      <w:pPr>
+        <w:ind w:left="360" w:hanging="360"/>
+      </w:pPr>
+      <w:rPr>
+        <w:rFonts w:hint="default"/>
+      </w:rPr>
+    </w:lvl>
+    <w:lvl w:ilvl="1">
+      <w:start w:val="1"/>
+      <w:numFmt w:val="decimal"/>
+      <w:lvlText w:val="%1.%2."/>
+      <w:lvlJc w:val="left"/>
+      <w:pPr>
+        <w:ind w:left="792" w:hanging="432"/>
+      </w:pPr>
+      <w:rPr>
+        <w:rFonts w:hint="default"/>
+        <w:sz w:val="28"/>
+        <w:szCs w:val="28"/>
+      </w:rPr>
+    </w:lvl>
+    <w:lvl w:ilvl="2">
+      <w:start w:val="1"/>
+      <w:numFmt w:val="decimal"/>
+      <w:lvlText w:val="%1.%2.%3."/>
+      <w:lvlJc w:val="left"/>
+      <w:pPr>
+        <w:ind w:left="1224" w:hanging="504"/>
+      </w:pPr>
+      <w:rPr>
+        <w:rFonts w:asciiTheme="majorHAnsi" w:hAnsiTheme="majorHAnsi" w:cstheme="majorHAnsi" w:hint="default"/>
+        <w:sz w:val="28"/>
+        <w:szCs w:val="28"/>
+      </w:rPr>
+    </w:lvl>
+    <w:lvl w:ilvl="3">
+      <w:start w:val="1"/>
+      <w:numFmt w:val="decimal"/>
+      <w:lvlText w:val="%1.%2.%3.%4."/>
+      <w:lvlJc w:val="left"/>
+      <w:pPr>
+        <w:ind w:left="1728" w:hanging="648"/>
+      </w:pPr>
+      <w:rPr>
+        <w:rFonts w:hint="default"/>
+      </w:rPr>
+    </w:lvl>
+    <w:lvl w:ilvl="4">
+      <w:start w:val="1"/>
+      <w:numFmt w:val="decimal"/>
+      <w:lvlText w:val="%1.%2.%3.%4.%5."/>
+      <w:lvlJc w:val="left"/>
+      <w:pPr>
+        <w:ind w:left="2232" w:hanging="792"/>
+      </w:pPr>
+      <w:rPr>
+        <w:rFonts w:hint="default"/>
+      </w:rPr>
+    </w:lvl>
+    <w:lvl w:ilvl="5">
+      <w:start w:val="1"/>
+      <w:numFmt w:val="decimal"/>
+      <w:lvlText w:val="%1.%2.%3.%4.%5.%6."/>
+      <w:lvlJc w:val="left"/>
+      <w:pPr>
+        <w:ind w:left="2736" w:hanging="936"/>
+      </w:pPr>
+      <w:rPr>
+        <w:rFonts w:hint="default"/>
+      </w:rPr>
+    </w:lvl>
+    <w:lvl w:ilvl="6">
+      <w:start w:val="1"/>
+      <w:numFmt w:val="decimal"/>
+      <w:lvlText w:val="%1.%2.%3.%4.%5.%6.%7."/>
+      <w:lvlJc w:val="left"/>
+      <w:pPr>
+        <w:ind w:left="3240" w:hanging="1080"/>
+      </w:pPr>
+      <w:rPr>
+        <w:rFonts w:hint="default"/>
+      </w:rPr>
+    </w:lvl>
+    <w:lvl w:ilvl="7">
+      <w:start w:val="1"/>
+      <w:numFmt w:val="decimal"/>
+      <w:lvlText w:val="%1.%2.%3.%4.%5.%6.%7.%8."/>
+      <w:lvlJc w:val="left"/>
+      <w:pPr>
+        <w:ind w:left="3744" w:hanging="1224"/>
+      </w:pPr>
+      <w:rPr>
+        <w:rFonts w:hint="default"/>
+      </w:rPr>
+    </w:lvl>
+    <w:lvl w:ilvl="8">
+      <w:start w:val="1"/>
+      <w:numFmt w:val="decimal"/>
+      <w:lvlText w:val="%1.%2.%3.%4.%5.%6.%7.%8.%9."/>
+      <w:lvlJc w:val="left"/>
+      <w:pPr>
+        <w:ind w:left="4320" w:hanging="1440"/>
+      </w:pPr>
+      <w:rPr>
+        <w:rFonts w:hint="default"/>
+      </w:rPr>
+    </w:lvl>
+  </w:abstractNum>
+  <w:abstractNum w:abstractNumId="5">
+    <w:nsid w:val="27A77DF7"/>
+    <w:multiLevelType w:val="multilevel"/>
+    <w:tmpl w:val="FA702C6A"/>
+    <w:lvl w:ilvl="0">
+      <w:start w:val="1"/>
+      <w:numFmt w:val="decimal"/>
+      <w:lvlText w:val="%1."/>
+      <w:lvlJc w:val="left"/>
+      <w:pPr>
+        <w:ind w:left="360" w:hanging="360"/>
+      </w:pPr>
+      <w:rPr>
+        <w:rFonts w:hint="default"/>
+      </w:rPr>
+    </w:lvl>
+    <w:lvl w:ilvl="1">
+      <w:start w:val="1"/>
+      <w:numFmt w:val="decimal"/>
+      <w:lvlText w:val="%1.%2."/>
+      <w:lvlJc w:val="left"/>
+      <w:pPr>
+        <w:ind w:left="792" w:hanging="432"/>
+      </w:pPr>
+      <w:rPr>
+        <w:rFonts w:hint="default"/>
+        <w:sz w:val="28"/>
+        <w:szCs w:val="28"/>
+      </w:rPr>
+    </w:lvl>
+    <w:lvl w:ilvl="2">
+      <w:start w:val="1"/>
+      <w:numFmt w:val="decimal"/>
+      <w:lvlText w:val="%1.%2.%3."/>
+      <w:lvlJc w:val="left"/>
+      <w:pPr>
+        <w:ind w:left="1224" w:hanging="504"/>
+      </w:pPr>
+      <w:rPr>
+        <w:rFonts w:asciiTheme="majorHAnsi" w:hAnsiTheme="majorHAnsi" w:cstheme="majorHAnsi" w:hint="default"/>
+        <w:sz w:val="28"/>
+        <w:szCs w:val="28"/>
+      </w:rPr>
+    </w:lvl>
+    <w:lvl w:ilvl="3">
+      <w:start w:val="1"/>
+      <w:numFmt w:val="decimal"/>
+      <w:lvlText w:val="%1.%2.%3.%4."/>
+      <w:lvlJc w:val="left"/>
+      <w:pPr>
+        <w:ind w:left="1728" w:hanging="648"/>
+      </w:pPr>
+      <w:rPr>
+        <w:rFonts w:hint="default"/>
+      </w:rPr>
+    </w:lvl>
+    <w:lvl w:ilvl="4">
+      <w:start w:val="1"/>
+      <w:numFmt w:val="decimal"/>
+      <w:lvlText w:val="%1.%2.%3.%4.%5."/>
+      <w:lvlJc w:val="left"/>
+      <w:pPr>
+        <w:ind w:left="2232" w:hanging="792"/>
+      </w:pPr>
+      <w:rPr>
+        <w:rFonts w:hint="default"/>
+      </w:rPr>
+    </w:lvl>
+    <w:lvl w:ilvl="5">
+      <w:start w:val="1"/>
+      <w:numFmt w:val="decimal"/>
+      <w:lvlText w:val="%1.%2.%3.%4.%5.%6."/>
+      <w:lvlJc w:val="left"/>
+      <w:pPr>
+        <w:ind w:left="2736" w:hanging="936"/>
+      </w:pPr>
+      <w:rPr>
+        <w:rFonts w:hint="default"/>
+      </w:rPr>
+    </w:lvl>
+    <w:lvl w:ilvl="6">
+      <w:start w:val="1"/>
+      <w:numFmt w:val="decimal"/>
+      <w:lvlText w:val="%1.%2.%3.%4.%5.%6.%7."/>
+      <w:lvlJc w:val="left"/>
+      <w:pPr>
+        <w:ind w:left="3240" w:hanging="1080"/>
+      </w:pPr>
+      <w:rPr>
+        <w:rFonts w:hint="default"/>
+      </w:rPr>
+    </w:lvl>
+    <w:lvl w:ilvl="7">
+      <w:start w:val="1"/>
+      <w:numFmt w:val="decimal"/>
+      <w:lvlText w:val="%1.%2.%3.%4.%5.%6.%7.%8."/>
+      <w:lvlJc w:val="left"/>
+      <w:pPr>
+        <w:ind w:left="3744" w:hanging="1224"/>
+      </w:pPr>
+      <w:rPr>
+        <w:rFonts w:hint="default"/>
+      </w:rPr>
+    </w:lvl>
+    <w:lvl w:ilvl="8">
+      <w:start w:val="1"/>
+      <w:numFmt w:val="decimal"/>
+      <w:lvlText w:val="%1.%2.%3.%4.%5.%6.%7.%8.%9."/>
+      <w:lvlJc w:val="left"/>
+      <w:pPr>
+        <w:ind w:left="4320" w:hanging="1440"/>
+      </w:pPr>
+      <w:rPr>
+        <w:rFonts w:hint="default"/>
+      </w:rPr>
+    </w:lvl>
+  </w:abstractNum>
+  <w:abstractNum w:abstractNumId="6">
+    <w:nsid w:val="303F0A8D"/>
+    <w:multiLevelType w:val="multilevel"/>
+    <w:tmpl w:val="FA702C6A"/>
+    <w:lvl w:ilvl="0">
+      <w:start w:val="1"/>
+      <w:numFmt w:val="decimal"/>
+      <w:lvlText w:val="%1."/>
+      <w:lvlJc w:val="left"/>
+      <w:pPr>
+        <w:ind w:left="360" w:hanging="360"/>
+      </w:pPr>
+      <w:rPr>
+        <w:rFonts w:hint="default"/>
+      </w:rPr>
+    </w:lvl>
+    <w:lvl w:ilvl="1">
+      <w:start w:val="1"/>
+      <w:numFmt w:val="decimal"/>
+      <w:lvlText w:val="%1.%2."/>
+      <w:lvlJc w:val="left"/>
+      <w:pPr>
+        <w:ind w:left="792" w:hanging="432"/>
+      </w:pPr>
+      <w:rPr>
+        <w:rFonts w:hint="default"/>
+        <w:sz w:val="28"/>
+        <w:szCs w:val="28"/>
+      </w:rPr>
+    </w:lvl>
+    <w:lvl w:ilvl="2">
+      <w:start w:val="1"/>
+      <w:numFmt w:val="decimal"/>
+      <w:lvlText w:val="%1.%2.%3."/>
+      <w:lvlJc w:val="left"/>
+      <w:pPr>
+        <w:ind w:left="1224" w:hanging="504"/>
+      </w:pPr>
+      <w:rPr>
+        <w:rFonts w:asciiTheme="majorHAnsi" w:hAnsiTheme="majorHAnsi" w:cstheme="majorHAnsi" w:hint="default"/>
+        <w:sz w:val="28"/>
+        <w:szCs w:val="28"/>
+      </w:rPr>
+    </w:lvl>
+    <w:lvl w:ilvl="3">
+      <w:start w:val="1"/>
+      <w:numFmt w:val="decimal"/>
+      <w:lvlText w:val="%1.%2.%3.%4."/>
+      <w:lvlJc w:val="left"/>
+      <w:pPr>
+        <w:ind w:left="1728" w:hanging="648"/>
+      </w:pPr>
+      <w:rPr>
+        <w:rFonts w:hint="default"/>
+      </w:rPr>
+    </w:lvl>
+    <w:lvl w:ilvl="4">
+      <w:start w:val="1"/>
+      <w:numFmt w:val="decimal"/>
+      <w:lvlText w:val="%1.%2.%3.%4.%5."/>
+      <w:lvlJc w:val="left"/>
+      <w:pPr>
+        <w:ind w:left="2232" w:hanging="792"/>
+      </w:pPr>
+      <w:rPr>
+        <w:rFonts w:hint="default"/>
+      </w:rPr>
+    </w:lvl>
+    <w:lvl w:ilvl="5">
+      <w:start w:val="1"/>
+      <w:numFmt w:val="decimal"/>
+      <w:lvlText w:val="%1.%2.%3.%4.%5.%6."/>
+      <w:lvlJc w:val="left"/>
+      <w:pPr>
+        <w:ind w:left="2736" w:hanging="936"/>
+      </w:pPr>
+      <w:rPr>
+        <w:rFonts w:hint="default"/>
+      </w:rPr>
+    </w:lvl>
+    <w:lvl w:ilvl="6">
+      <w:start w:val="1"/>
+      <w:numFmt w:val="decimal"/>
+      <w:lvlText w:val="%1.%2.%3.%4.%5.%6.%7."/>
+      <w:lvlJc w:val="left"/>
+      <w:pPr>
+        <w:ind w:left="3240" w:hanging="1080"/>
+      </w:pPr>
+      <w:rPr>
+        <w:rFonts w:hint="default"/>
+      </w:rPr>
+    </w:lvl>
+    <w:lvl w:ilvl="7">
+      <w:start w:val="1"/>
+      <w:numFmt w:val="decimal"/>
+      <w:lvlText w:val="%1.%2.%3.%4.%5.%6.%7.%8."/>
+      <w:lvlJc w:val="left"/>
+      <w:pPr>
+        <w:ind w:left="3744" w:hanging="1224"/>
+      </w:pPr>
+      <w:rPr>
+        <w:rFonts w:hint="default"/>
+      </w:rPr>
+    </w:lvl>
+    <w:lvl w:ilvl="8">
+      <w:start w:val="1"/>
+      <w:numFmt w:val="decimal"/>
+      <w:lvlText w:val="%1.%2.%3.%4.%5.%6.%7.%8.%9."/>
+      <w:lvlJc w:val="left"/>
+      <w:pPr>
+        <w:ind w:left="4320" w:hanging="1440"/>
+      </w:pPr>
+      <w:rPr>
+        <w:rFonts w:hint="default"/>
+      </w:rPr>
+    </w:lvl>
+  </w:abstractNum>
+  <w:abstractNum w:abstractNumId="7">
+    <w:nsid w:val="367F6E3A"/>
+    <w:multiLevelType w:val="multilevel"/>
+    <w:tmpl w:val="0409001F"/>
+    <w:lvl w:ilvl="0">
+      <w:start w:val="1"/>
+      <w:numFmt w:val="decimal"/>
+      <w:lvlText w:val="%1."/>
+      <w:lvlJc w:val="left"/>
+      <w:pPr>
+        <w:ind w:left="360" w:hanging="360"/>
+      </w:pPr>
+    </w:lvl>
+    <w:lvl w:ilvl="1">
+      <w:start w:val="1"/>
+      <w:numFmt w:val="decimal"/>
+      <w:lvlText w:val="%1.%2."/>
+      <w:lvlJc w:val="left"/>
+      <w:pPr>
+        <w:ind w:left="792" w:hanging="432"/>
+      </w:pPr>
+    </w:lvl>
+    <w:lvl w:ilvl="2">
+      <w:start w:val="1"/>
+      <w:numFmt w:val="decimal"/>
+      <w:lvlText w:val="%1.%2.%3."/>
+      <w:lvlJc w:val="left"/>
+      <w:pPr>
+        <w:ind w:left="1224" w:hanging="504"/>
+      </w:pPr>
+    </w:lvl>
+    <w:lvl w:ilvl="3">
+      <w:start w:val="1"/>
+      <w:numFmt w:val="decimal"/>
+      <w:lvlText w:val="%1.%2.%3.%4."/>
+      <w:lvlJc w:val="left"/>
+      <w:pPr>
+        <w:ind w:left="1728" w:hanging="648"/>
+      </w:pPr>
+    </w:lvl>
+    <w:lvl w:ilvl="4">
+      <w:start w:val="1"/>
+      <w:numFmt w:val="decimal"/>
+      <w:lvlText w:val="%1.%2.%3.%4.%5."/>
+      <w:lvlJc w:val="left"/>
+      <w:pPr>
+        <w:ind w:left="2232" w:hanging="792"/>
+      </w:pPr>
+    </w:lvl>
+    <w:lvl w:ilvl="5">
+      <w:start w:val="1"/>
+      <w:numFmt w:val="decimal"/>
+      <w:lvlText w:val="%1.%2.%3.%4.%5.%6."/>
+      <w:lvlJc w:val="left"/>
+      <w:pPr>
+        <w:ind w:left="2736" w:hanging="936"/>
+      </w:pPr>
+    </w:lvl>
+    <w:lvl w:ilvl="6">
+      <w:start w:val="1"/>
+      <w:numFmt w:val="decimal"/>
+      <w:lvlText w:val="%1.%2.%3.%4.%5.%6.%7."/>
+      <w:lvlJc w:val="left"/>
+      <w:pPr>
+        <w:ind w:left="3240" w:hanging="1080"/>
+      </w:pPr>
+    </w:lvl>
+    <w:lvl w:ilvl="7">
+      <w:start w:val="1"/>
+      <w:numFmt w:val="decimal"/>
+      <w:lvlText w:val="%1.%2.%3.%4.%5.%6.%7.%8."/>
+      <w:lvlJc w:val="left"/>
+      <w:pPr>
+        <w:ind w:left="3744" w:hanging="1224"/>
+      </w:pPr>
+    </w:lvl>
+    <w:lvl w:ilvl="8">
+      <w:start w:val="1"/>
+      <w:numFmt w:val="decimal"/>
+      <w:lvlText w:val="%1.%2.%3.%4.%5.%6.%7.%8.%9."/>
+      <w:lvlJc w:val="left"/>
+      <w:pPr>
+        <w:ind w:left="4320" w:hanging="1440"/>
+      </w:pPr>
+    </w:lvl>
+  </w:abstractNum>
+  <w:abstractNum w:abstractNumId="8">
+    <w:nsid w:val="3E0C027F"/>
+    <w:multiLevelType w:val="multilevel"/>
+    <w:tmpl w:val="02E202AE"/>
+    <w:lvl w:ilvl="0">
+      <w:start w:val="5"/>
+      <w:numFmt w:val="decimal"/>
+      <w:lvlText w:val="%1"/>
+      <w:lvlJc w:val="left"/>
+      <w:pPr>
+        <w:ind w:left="600" w:hanging="600"/>
+      </w:pPr>
+      <w:rPr>
+        <w:rFonts w:hint="default"/>
+      </w:rPr>
+    </w:lvl>
+    <w:lvl w:ilvl="1">
+      <w:start w:val="1"/>
+      <w:numFmt w:val="decimal"/>
+      <w:lvlText w:val="%1.%2"/>
+      <w:lvlJc w:val="left"/>
+      <w:pPr>
+        <w:ind w:left="960" w:hanging="600"/>
+      </w:pPr>
+      <w:rPr>
+        <w:rFonts w:hint="default"/>
+      </w:rPr>
+    </w:lvl>
+    <w:lvl w:ilvl="2">
+      <w:start w:val="3"/>
+      <w:numFmt w:val="decimal"/>
+      <w:lvlText w:val="%1.%2.%3"/>
+      <w:lvlJc w:val="left"/>
+      <w:pPr>
+        <w:ind w:left="1440" w:hanging="720"/>
+      </w:pPr>
+      <w:rPr>
+        <w:rFonts w:hint="default"/>
+      </w:rPr>
+    </w:lvl>
+    <w:lvl w:ilvl="3">
+      <w:start w:val="1"/>
+      <w:numFmt w:val="decimal"/>
+      <w:lvlText w:val="%1.%2.%3.%4"/>
+      <w:lvlJc w:val="left"/>
+      <w:pPr>
+        <w:ind w:left="2160" w:hanging="1080"/>
+      </w:pPr>
+      <w:rPr>
+        <w:rFonts w:hint="default"/>
+      </w:rPr>
+    </w:lvl>
+    <w:lvl w:ilvl="4">
+      <w:start w:val="1"/>
+      <w:numFmt w:val="decimal"/>
+      <w:lvlText w:val="%1.%2.%3.%4.%5"/>
+      <w:lvlJc w:val="left"/>
+      <w:pPr>
+        <w:ind w:left="2520" w:hanging="1080"/>
+      </w:pPr>
+      <w:rPr>
+        <w:rFonts w:hint="default"/>
+      </w:rPr>
+    </w:lvl>
+    <w:lvl w:ilvl="5">
+      <w:start w:val="1"/>
+      <w:numFmt w:val="decimal"/>
+      <w:lvlText w:val="%1.%2.%3.%4.%5.%6"/>
+      <w:lvlJc w:val="left"/>
+      <w:pPr>
+        <w:ind w:left="3240" w:hanging="1440"/>
+      </w:pPr>
+      <w:rPr>
+        <w:rFonts w:hint="default"/>
+      </w:rPr>
+    </w:lvl>
+    <w:lvl w:ilvl="6">
+      <w:start w:val="1"/>
+      <w:numFmt w:val="decimal"/>
+      <w:lvlText w:val="%1.%2.%3.%4.%5.%6.%7"/>
+      <w:lvlJc w:val="left"/>
+      <w:pPr>
+        <w:ind w:left="3600" w:hanging="1440"/>
+      </w:pPr>
+      <w:rPr>
+        <w:rFonts w:hint="default"/>
+      </w:rPr>
+    </w:lvl>
+    <w:lvl w:ilvl="7">
+      <w:start w:val="1"/>
+      <w:numFmt w:val="decimal"/>
+      <w:lvlText w:val="%1.%2.%3.%4.%5.%6.%7.%8"/>
+      <w:lvlJc w:val="left"/>
+      <w:pPr>
+        <w:ind w:left="4320" w:hanging="1800"/>
+      </w:pPr>
+      <w:rPr>
+        <w:rFonts w:hint="default"/>
+      </w:rPr>
+    </w:lvl>
+    <w:lvl w:ilvl="8">
+      <w:start w:val="1"/>
+      <w:numFmt w:val="decimal"/>
+      <w:lvlText w:val="%1.%2.%3.%4.%5.%6.%7.%8.%9"/>
+      <w:lvlJc w:val="left"/>
+      <w:pPr>
+        <w:ind w:left="5040" w:hanging="2160"/>
+      </w:pPr>
+      <w:rPr>
+        <w:rFonts w:hint="default"/>
+      </w:rPr>
+    </w:lvl>
+  </w:abstractNum>
+  <w:abstractNum w:abstractNumId="9">
+    <w:nsid w:val="4962754B"/>
+    <w:multiLevelType w:val="multilevel"/>
+    <w:tmpl w:val="FA702C6A"/>
+    <w:lvl w:ilvl="0">
+      <w:start w:val="1"/>
+      <w:numFmt w:val="decimal"/>
+      <w:lvlText w:val="%1."/>
+      <w:lvlJc w:val="left"/>
+      <w:pPr>
+        <w:ind w:left="360" w:hanging="360"/>
+      </w:pPr>
+      <w:rPr>
+        <w:rFonts w:hint="default"/>
+      </w:rPr>
+    </w:lvl>
+    <w:lvl w:ilvl="1">
+      <w:start w:val="1"/>
+      <w:numFmt w:val="decimal"/>
+      <w:lvlText w:val="%1.%2."/>
+      <w:lvlJc w:val="left"/>
+      <w:pPr>
+        <w:ind w:left="792" w:hanging="432"/>
+      </w:pPr>
+      <w:rPr>
+        <w:rFonts w:hint="default"/>
+        <w:sz w:val="28"/>
+        <w:szCs w:val="28"/>
+      </w:rPr>
+    </w:lvl>
+    <w:lvl w:ilvl="2">
+      <w:start w:val="1"/>
+      <w:numFmt w:val="decimal"/>
+      <w:lvlText w:val="%1.%2.%3."/>
+      <w:lvlJc w:val="left"/>
+      <w:pPr>
+        <w:ind w:left="1224" w:hanging="504"/>
+      </w:pPr>
+      <w:rPr>
+        <w:rFonts w:asciiTheme="majorHAnsi" w:hAnsiTheme="majorHAnsi" w:cstheme="majorHAnsi" w:hint="default"/>
+        <w:sz w:val="28"/>
+        <w:szCs w:val="28"/>
+      </w:rPr>
+    </w:lvl>
+    <w:lvl w:ilvl="3">
+      <w:start w:val="1"/>
+      <w:numFmt w:val="decimal"/>
+      <w:lvlText w:val="%1.%2.%3.%4."/>
+      <w:lvlJc w:val="left"/>
+      <w:pPr>
+        <w:ind w:left="1728" w:hanging="648"/>
+      </w:pPr>
+      <w:rPr>
+        <w:rFonts w:hint="default"/>
+      </w:rPr>
+    </w:lvl>
+    <w:lvl w:ilvl="4">
+      <w:start w:val="1"/>
+      <w:numFmt w:val="decimal"/>
+      <w:lvlText w:val="%1.%2.%3.%4.%5."/>
+      <w:lvlJc w:val="left"/>
+      <w:pPr>
+        <w:ind w:left="2232" w:hanging="792"/>
+      </w:pPr>
+      <w:rPr>
+        <w:rFonts w:hint="default"/>
+      </w:rPr>
+    </w:lvl>
+    <w:lvl w:ilvl="5">
+      <w:start w:val="1"/>
+      <w:numFmt w:val="decimal"/>
+      <w:lvlText w:val="%1.%2.%3.%4.%5.%6."/>
+      <w:lvlJc w:val="left"/>
+      <w:pPr>
+        <w:ind w:left="2736" w:hanging="936"/>
+      </w:pPr>
+      <w:rPr>
+        <w:rFonts w:hint="default"/>
+      </w:rPr>
+    </w:lvl>
+    <w:lvl w:ilvl="6">
+      <w:start w:val="1"/>
+      <w:numFmt w:val="decimal"/>
+      <w:lvlText w:val="%1.%2.%3.%4.%5.%6.%7."/>
+      <w:lvlJc w:val="left"/>
+      <w:pPr>
+        <w:ind w:left="3240" w:hanging="1080"/>
+      </w:pPr>
+      <w:rPr>
+        <w:rFonts w:hint="default"/>
+      </w:rPr>
+    </w:lvl>
+    <w:lvl w:ilvl="7">
+      <w:start w:val="1"/>
+      <w:numFmt w:val="decimal"/>
+      <w:lvlText w:val="%1.%2.%3.%4.%5.%6.%7.%8."/>
+      <w:lvlJc w:val="left"/>
+      <w:pPr>
+        <w:ind w:left="3744" w:hanging="1224"/>
+      </w:pPr>
+      <w:rPr>
+        <w:rFonts w:hint="default"/>
+      </w:rPr>
+    </w:lvl>
+    <w:lvl w:ilvl="8">
+      <w:start w:val="1"/>
+      <w:numFmt w:val="decimal"/>
+      <w:lvlText w:val="%1.%2.%3.%4.%5.%6.%7.%8.%9."/>
+      <w:lvlJc w:val="left"/>
+      <w:pPr>
+        <w:ind w:left="4320" w:hanging="1440"/>
+      </w:pPr>
+      <w:rPr>
+        <w:rFonts w:hint="default"/>
+      </w:rPr>
+    </w:lvl>
+  </w:abstractNum>
+  <w:abstractNum w:abstractNumId="10">
+    <w:nsid w:val="4D8A7BCA"/>
+    <w:multiLevelType w:val="multilevel"/>
+    <w:tmpl w:val="FA702C6A"/>
+    <w:lvl w:ilvl="0">
+      <w:start w:val="1"/>
+      <w:numFmt w:val="decimal"/>
+      <w:lvlText w:val="%1."/>
+      <w:lvlJc w:val="left"/>
+      <w:pPr>
+        <w:ind w:left="1080" w:hanging="360"/>
+      </w:pPr>
+      <w:rPr>
+        <w:rFonts w:hint="default"/>
+      </w:rPr>
+    </w:lvl>
+    <w:lvl w:ilvl="1">
+      <w:start w:val="1"/>
+      <w:numFmt w:val="decimal"/>
+      <w:lvlText w:val="%1.%2."/>
+      <w:lvlJc w:val="left"/>
+      <w:pPr>
+        <w:ind w:left="1512" w:hanging="432"/>
+      </w:pPr>
+      <w:rPr>
+        <w:rFonts w:hint="default"/>
+        <w:sz w:val="28"/>
+        <w:szCs w:val="28"/>
+      </w:rPr>
+    </w:lvl>
+    <w:lvl w:ilvl="2">
+      <w:start w:val="1"/>
+      <w:numFmt w:val="decimal"/>
+      <w:lvlText w:val="%1.%2.%3."/>
+      <w:lvlJc w:val="left"/>
+      <w:pPr>
+        <w:ind w:left="1944" w:hanging="504"/>
+      </w:pPr>
+      <w:rPr>
+        <w:rFonts w:asciiTheme="majorHAnsi" w:hAnsiTheme="majorHAnsi" w:cstheme="majorHAnsi" w:hint="default"/>
+        <w:sz w:val="28"/>
+        <w:szCs w:val="28"/>
+      </w:rPr>
+    </w:lvl>
+    <w:lvl w:ilvl="3">
+      <w:start w:val="1"/>
+      <w:numFmt w:val="decimal"/>
+      <w:lvlText w:val="%1.%2.%3.%4."/>
+      <w:lvlJc w:val="left"/>
+      <w:pPr>
+        <w:ind w:left="2448" w:hanging="648"/>
+      </w:pPr>
+      <w:rPr>
+        <w:rFonts w:hint="default"/>
+      </w:rPr>
+    </w:lvl>
+    <w:lvl w:ilvl="4">
+      <w:start w:val="1"/>
+      <w:numFmt w:val="decimal"/>
+      <w:lvlText w:val="%1.%2.%3.%4.%5."/>
+      <w:lvlJc w:val="left"/>
+      <w:pPr>
+        <w:ind w:left="2952" w:hanging="792"/>
+      </w:pPr>
+      <w:rPr>
+        <w:rFonts w:hint="default"/>
+      </w:rPr>
+    </w:lvl>
+    <w:lvl w:ilvl="5">
+      <w:start w:val="1"/>
+      <w:numFmt w:val="decimal"/>
+      <w:lvlText w:val="%1.%2.%3.%4.%5.%6."/>
+      <w:lvlJc w:val="left"/>
+      <w:pPr>
+        <w:ind w:left="3456" w:hanging="936"/>
+      </w:pPr>
+      <w:rPr>
+        <w:rFonts w:hint="default"/>
+      </w:rPr>
+    </w:lvl>
+    <w:lvl w:ilvl="6">
+      <w:start w:val="1"/>
+      <w:numFmt w:val="decimal"/>
+      <w:lvlText w:val="%1.%2.%3.%4.%5.%6.%7."/>
+      <w:lvlJc w:val="left"/>
+      <w:pPr>
+        <w:ind w:left="3960" w:hanging="1080"/>
+      </w:pPr>
+      <w:rPr>
+        <w:rFonts w:hint="default"/>
+      </w:rPr>
+    </w:lvl>
+    <w:lvl w:ilvl="7">
+      <w:start w:val="1"/>
+      <w:numFmt w:val="decimal"/>
+      <w:lvlText w:val="%1.%2.%3.%4.%5.%6.%7.%8."/>
+      <w:lvlJc w:val="left"/>
+      <w:pPr>
+        <w:ind w:left="4464" w:hanging="1224"/>
+      </w:pPr>
+      <w:rPr>
+        <w:rFonts w:hint="default"/>
+      </w:rPr>
+    </w:lvl>
+    <w:lvl w:ilvl="8">
+      <w:start w:val="1"/>
+      <w:numFmt w:val="decimal"/>
+      <w:lvlText w:val="%1.%2.%3.%4.%5.%6.%7.%8.%9."/>
+      <w:lvlJc w:val="left"/>
+      <w:pPr>
+        <w:ind w:left="5040" w:hanging="1440"/>
+      </w:pPr>
+      <w:rPr>
+        <w:rFonts w:hint="default"/>
+      </w:rPr>
+    </w:lvl>
+  </w:abstractNum>
+  <w:abstractNum w:abstractNumId="11">
+    <w:nsid w:val="56775122"/>
+    <w:multiLevelType w:val="multilevel"/>
+    <w:tmpl w:val="FA702C6A"/>
+    <w:lvl w:ilvl="0">
+      <w:start w:val="1"/>
+      <w:numFmt w:val="decimal"/>
+      <w:lvlText w:val="%1."/>
+      <w:lvlJc w:val="left"/>
+      <w:pPr>
+        <w:ind w:left="360" w:hanging="360"/>
+      </w:pPr>
+      <w:rPr>
+        <w:rFonts w:hint="default"/>
+      </w:rPr>
+    </w:lvl>
+    <w:lvl w:ilvl="1">
+      <w:start w:val="1"/>
+      <w:numFmt w:val="decimal"/>
+      <w:lvlText w:val="%1.%2."/>
+      <w:lvlJc w:val="left"/>
+      <w:pPr>
+        <w:ind w:left="792" w:hanging="432"/>
+      </w:pPr>
+      <w:rPr>
+        <w:rFonts w:hint="default"/>
+        <w:sz w:val="28"/>
+        <w:szCs w:val="28"/>
+      </w:rPr>
+    </w:lvl>
+    <w:lvl w:ilvl="2">
+      <w:start w:val="1"/>
+      <w:numFmt w:val="decimal"/>
+      <w:lvlText w:val="%1.%2.%3."/>
+      <w:lvlJc w:val="left"/>
+      <w:pPr>
+        <w:ind w:left="1224" w:hanging="504"/>
+      </w:pPr>
+      <w:rPr>
+        <w:rFonts w:asciiTheme="majorHAnsi" w:hAnsiTheme="majorHAnsi" w:cstheme="majorHAnsi" w:hint="default"/>
+        <w:sz w:val="28"/>
+        <w:szCs w:val="28"/>
+      </w:rPr>
+    </w:lvl>
+    <w:lvl w:ilvl="3">
+      <w:start w:val="1"/>
+      <w:numFmt w:val="decimal"/>
+      <w:lvlText w:val="%1.%2.%3.%4."/>
+      <w:lvlJc w:val="left"/>
+      <w:pPr>
+        <w:ind w:left="1728" w:hanging="648"/>
+      </w:pPr>
+      <w:rPr>
+        <w:rFonts w:hint="default"/>
+      </w:rPr>
+    </w:lvl>
+    <w:lvl w:ilvl="4">
+      <w:start w:val="1"/>
+      <w:numFmt w:val="decimal"/>
+      <w:lvlText w:val="%1.%2.%3.%4.%5."/>
+      <w:lvlJc w:val="left"/>
+      <w:pPr>
+        <w:ind w:left="2232" w:hanging="792"/>
+      </w:pPr>
+      <w:rPr>
+        <w:rFonts w:hint="default"/>
+      </w:rPr>
+    </w:lvl>
+    <w:lvl w:ilvl="5">
+      <w:start w:val="1"/>
+      <w:numFmt w:val="decimal"/>
+      <w:lvlText w:val="%1.%2.%3.%4.%5.%6."/>
+      <w:lvlJc w:val="left"/>
+      <w:pPr>
+        <w:ind w:left="2736" w:hanging="936"/>
+      </w:pPr>
+      <w:rPr>
+        <w:rFonts w:hint="default"/>
+      </w:rPr>
+    </w:lvl>
+    <w:lvl w:ilvl="6">
+      <w:start w:val="1"/>
+      <w:numFmt w:val="decimal"/>
+      <w:lvlText w:val="%1.%2.%3.%4.%5.%6.%7."/>
+      <w:lvlJc w:val="left"/>
+      <w:pPr>
+        <w:ind w:left="3240" w:hanging="1080"/>
+      </w:pPr>
+      <w:rPr>
+        <w:rFonts w:hint="default"/>
+      </w:rPr>
+    </w:lvl>
+    <w:lvl w:ilvl="7">
+      <w:start w:val="1"/>
+      <w:numFmt w:val="decimal"/>
+      <w:lvlText w:val="%1.%2.%3.%4.%5.%6.%7.%8."/>
+      <w:lvlJc w:val="left"/>
+      <w:pPr>
+        <w:ind w:left="3744" w:hanging="1224"/>
+      </w:pPr>
+      <w:rPr>
+        <w:rFonts w:hint="default"/>
+      </w:rPr>
+    </w:lvl>
+    <w:lvl w:ilvl="8">
+      <w:start w:val="1"/>
+      <w:numFmt w:val="decimal"/>
+      <w:lvlText w:val="%1.%2.%3.%4.%5.%6.%7.%8.%9."/>
+      <w:lvlJc w:val="left"/>
+      <w:pPr>
+        <w:ind w:left="4320" w:hanging="1440"/>
+      </w:pPr>
+      <w:rPr>
+        <w:rFonts w:hint="default"/>
+      </w:rPr>
+    </w:lvl>
+  </w:abstractNum>
+  <w:abstractNum w:abstractNumId="12">
+    <w:nsid w:val="62436140"/>
+    <w:multiLevelType w:val="multilevel"/>
+    <w:tmpl w:val="0409001F"/>
+    <w:lvl w:ilvl="0">
+      <w:start w:val="1"/>
+      <w:numFmt w:val="decimal"/>
+      <w:lvlText w:val="%1."/>
+      <w:lvlJc w:val="left"/>
+      <w:pPr>
+        <w:ind w:left="360" w:hanging="360"/>
+      </w:pPr>
+    </w:lvl>
+    <w:lvl w:ilvl="1">
+      <w:start w:val="1"/>
+      <w:numFmt w:val="decimal"/>
+      <w:lvlText w:val="%1.%2."/>
+      <w:lvlJc w:val="left"/>
+      <w:pPr>
+        <w:ind w:left="792" w:hanging="432"/>
+      </w:pPr>
+    </w:lvl>
+    <w:lvl w:ilvl="2">
+      <w:start w:val="1"/>
+      <w:numFmt w:val="decimal"/>
+      <w:lvlText w:val="%1.%2.%3."/>
+      <w:lvlJc w:val="left"/>
+      <w:pPr>
+        <w:ind w:left="1224" w:hanging="504"/>
+      </w:pPr>
+    </w:lvl>
+    <w:lvl w:ilvl="3">
+      <w:start w:val="1"/>
+      <w:numFmt w:val="decimal"/>
+      <w:lvlText w:val="%1.%2.%3.%4."/>
+      <w:lvlJc w:val="left"/>
+      <w:pPr>
+        <w:ind w:left="1728" w:hanging="648"/>
+      </w:pPr>
+    </w:lvl>
+    <w:lvl w:ilvl="4">
+      <w:start w:val="1"/>
+      <w:numFmt w:val="decimal"/>
+      <w:lvlText w:val="%1.%2.%3.%4.%5."/>
+      <w:lvlJc w:val="left"/>
+      <w:pPr>
+        <w:ind w:left="2232" w:hanging="792"/>
+      </w:pPr>
+    </w:lvl>
+    <w:lvl w:ilvl="5">
+      <w:start w:val="1"/>
+      <w:numFmt w:val="decimal"/>
+      <w:lvlText w:val="%1.%2.%3.%4.%5.%6."/>
+      <w:lvlJc w:val="left"/>
+      <w:pPr>
+        <w:ind w:left="2736" w:hanging="936"/>
+      </w:pPr>
+    </w:lvl>
+    <w:lvl w:ilvl="6">
+      <w:start w:val="1"/>
+      <w:numFmt w:val="decimal"/>
+      <w:lvlText w:val="%1.%2.%3.%4.%5.%6.%7."/>
+      <w:lvlJc w:val="left"/>
+      <w:pPr>
+        <w:ind w:left="3240" w:hanging="1080"/>
+      </w:pPr>
+    </w:lvl>
+    <w:lvl w:ilvl="7">
+      <w:start w:val="1"/>
+      <w:numFmt w:val="decimal"/>
+      <w:lvlText w:val="%1.%2.%3.%4.%5.%6.%7.%8."/>
+      <w:lvlJc w:val="left"/>
+      <w:pPr>
+        <w:ind w:left="3744" w:hanging="1224"/>
+      </w:pPr>
+    </w:lvl>
+    <w:lvl w:ilvl="8">
+      <w:start w:val="1"/>
+      <w:numFmt w:val="decimal"/>
+      <w:lvlText w:val="%1.%2.%3.%4.%5.%6.%7.%8.%9."/>
+      <w:lvlJc w:val="left"/>
+      <w:pPr>
+        <w:ind w:left="4320" w:hanging="1440"/>
+      </w:pPr>
+    </w:lvl>
+  </w:abstractNum>
+  <w:abstractNum w:abstractNumId="13">
+    <w:nsid w:val="67493720"/>
+    <w:multiLevelType w:val="multilevel"/>
+    <w:tmpl w:val="0409001F"/>
+    <w:lvl w:ilvl="0">
+      <w:start w:val="1"/>
+      <w:numFmt w:val="decimal"/>
+      <w:lvlText w:val="%1."/>
+      <w:lvlJc w:val="left"/>
+      <w:pPr>
+        <w:ind w:left="360" w:hanging="360"/>
+      </w:pPr>
+      <w:rPr>
+        <w:rFonts w:hint="default"/>
+      </w:rPr>
+    </w:lvl>
+    <w:lvl w:ilvl="1">
+      <w:start w:val="1"/>
+      <w:numFmt w:val="decimal"/>
+      <w:lvlText w:val="%1.%2."/>
+      <w:lvlJc w:val="left"/>
+      <w:pPr>
+        <w:ind w:left="792" w:hanging="432"/>
+      </w:pPr>
+      <w:rPr>
+        <w:rFonts w:hint="default"/>
+      </w:rPr>
+    </w:lvl>
+    <w:lvl w:ilvl="2">
+      <w:start w:val="1"/>
+      <w:numFmt w:val="decimal"/>
+      <w:lvlText w:val="%1.%2.%3."/>
+      <w:lvlJc w:val="left"/>
+      <w:pPr>
+        <w:ind w:left="1224" w:hanging="504"/>
+      </w:pPr>
+      <w:rPr>
+        <w:rFonts w:hint="default"/>
+      </w:rPr>
+    </w:lvl>
+    <w:lvl w:ilvl="3">
+      <w:start w:val="1"/>
+      <w:numFmt w:val="decimal"/>
+      <w:lvlText w:val="%1.%2.%3.%4."/>
+      <w:lvlJc w:val="left"/>
+      <w:pPr>
+        <w:ind w:left="1728" w:hanging="648"/>
+      </w:pPr>
+      <w:rPr>
+        <w:rFonts w:hint="default"/>
+      </w:rPr>
+    </w:lvl>
+    <w:lvl w:ilvl="4">
+      <w:start w:val="1"/>
+      <w:numFmt w:val="decimal"/>
+      <w:lvlText w:val="%1.%2.%3.%4.%5."/>
+      <w:lvlJc w:val="left"/>
+      <w:pPr>
+        <w:ind w:left="2232" w:hanging="792"/>
+      </w:pPr>
+      <w:rPr>
+        <w:rFonts w:hint="default"/>
+      </w:rPr>
+    </w:lvl>
+    <w:lvl w:ilvl="5">
+      <w:start w:val="1"/>
+      <w:numFmt w:val="decimal"/>
+      <w:lvlText w:val="%1.%2.%3.%4.%5.%6."/>
+      <w:lvlJc w:val="left"/>
+      <w:pPr>
+        <w:ind w:left="2736" w:hanging="936"/>
+      </w:pPr>
+      <w:rPr>
+        <w:rFonts w:hint="default"/>
+      </w:rPr>
+    </w:lvl>
+    <w:lvl w:ilvl="6">
+      <w:start w:val="1"/>
+      <w:numFmt w:val="decimal"/>
+      <w:lvlText w:val="%1.%2.%3.%4.%5.%6.%7."/>
+      <w:lvlJc w:val="left"/>
+      <w:pPr>
+        <w:ind w:left="3240" w:hanging="1080"/>
+      </w:pPr>
+      <w:rPr>
+        <w:rFonts w:hint="default"/>
+      </w:rPr>
+    </w:lvl>
+    <w:lvl w:ilvl="7">
+      <w:start w:val="1"/>
+      <w:numFmt w:val="decimal"/>
+      <w:lvlText w:val="%1.%2.%3.%4.%5.%6.%7.%8."/>
+      <w:lvlJc w:val="left"/>
+      <w:pPr>
+        <w:ind w:left="3744" w:hanging="1224"/>
+      </w:pPr>
+      <w:rPr>
+        <w:rFonts w:hint="default"/>
+      </w:rPr>
+    </w:lvl>
+    <w:lvl w:ilvl="8">
+      <w:start w:val="1"/>
+      <w:numFmt w:val="decimal"/>
+      <w:lvlText w:val="%1.%2.%3.%4.%5.%6.%7.%8.%9."/>
+      <w:lvlJc w:val="left"/>
+      <w:pPr>
+        <w:ind w:left="4320" w:hanging="1440"/>
+      </w:pPr>
+      <w:rPr>
+        <w:rFonts w:hint="default"/>
+      </w:rPr>
+    </w:lvl>
+  </w:abstractNum>
+  <w:abstractNum w:abstractNumId="14">
+    <w:nsid w:val="7C4242C4"/>
+    <w:multiLevelType w:val="multilevel"/>
+    <w:tmpl w:val="D550E86C"/>
+    <w:lvl w:ilvl="0">
+      <w:start w:val="1"/>
+      <w:numFmt w:val="decimal"/>
+      <w:lvlText w:val="%1."/>
+      <w:lvlJc w:val="left"/>
+      <w:pPr>
+        <w:ind w:left="360" w:hanging="360"/>
+      </w:pPr>
+      <w:rPr>
+        <w:rFonts w:hint="default"/>
+      </w:rPr>
+    </w:lvl>
+    <w:lvl w:ilvl="1">
+      <w:start w:val="1"/>
+      <w:numFmt w:val="decimal"/>
+      <w:lvlText w:val="%1.%2."/>
+      <w:lvlJc w:val="left"/>
+      <w:pPr>
+        <w:ind w:left="792" w:hanging="432"/>
+      </w:pPr>
+      <w:rPr>
+        <w:rFonts w:hint="default"/>
+        <w:sz w:val="28"/>
+        <w:szCs w:val="28"/>
+      </w:rPr>
+    </w:lvl>
+    <w:lvl w:ilvl="2">
+      <w:start w:val="1"/>
+      <w:numFmt w:val="decimal"/>
+      <w:lvlText w:val="%1.%2.%3."/>
+      <w:lvlJc w:val="left"/>
+      <w:pPr>
+        <w:ind w:left="1224" w:hanging="504"/>
+      </w:pPr>
+      <w:rPr>
+        <w:rFonts w:hint="default"/>
+      </w:rPr>
+    </w:lvl>
+    <w:lvl w:ilvl="3">
+      <w:start w:val="1"/>
+      <w:numFmt w:val="decimal"/>
+      <w:lvlText w:val="%1.%2.%3.%4."/>
+      <w:lvlJc w:val="left"/>
+      <w:pPr>
+        <w:ind w:left="1728" w:hanging="648"/>
+      </w:pPr>
+      <w:rPr>
+        <w:rFonts w:hint="default"/>
+      </w:rPr>
+    </w:lvl>
+    <w:lvl w:ilvl="4">
+      <w:start w:val="1"/>
+      <w:numFmt w:val="decimal"/>
+      <w:lvlText w:val="%1.%2.%3.%4.%5."/>
+      <w:lvlJc w:val="left"/>
+      <w:pPr>
+        <w:ind w:left="2232" w:hanging="792"/>
+      </w:pPr>
+      <w:rPr>
+        <w:rFonts w:hint="default"/>
+      </w:rPr>
+    </w:lvl>
+    <w:lvl w:ilvl="5">
+      <w:start w:val="1"/>
+      <w:numFmt w:val="decimal"/>
+      <w:lvlText w:val="%1.%2.%3.%4.%5.%6."/>
+      <w:lvlJc w:val="left"/>
+      <w:pPr>
+        <w:ind w:left="2736" w:hanging="936"/>
+      </w:pPr>
+      <w:rPr>
+        <w:rFonts w:hint="default"/>
+      </w:rPr>
+    </w:lvl>
+    <w:lvl w:ilvl="6">
+      <w:start w:val="1"/>
+      <w:numFmt w:val="decimal"/>
+      <w:lvlText w:val="%1.%2.%3.%4.%5.%6.%7."/>
+      <w:lvlJc w:val="left"/>
+      <w:pPr>
+        <w:ind w:left="3240" w:hanging="1080"/>
+      </w:pPr>
+      <w:rPr>
+        <w:rFonts w:hint="default"/>
+      </w:rPr>
+    </w:lvl>
+    <w:lvl w:ilvl="7">
+      <w:start w:val="1"/>
+      <w:numFmt w:val="decimal"/>
+      <w:lvlText w:val="%1.%2.%3.%4.%5.%6.%7.%8."/>
+      <w:lvlJc w:val="left"/>
+      <w:pPr>
+        <w:ind w:left="3744" w:hanging="1224"/>
+      </w:pPr>
+      <w:rPr>
+        <w:rFonts w:hint="default"/>
+      </w:rPr>
+    </w:lvl>
+    <w:lvl w:ilvl="8">
+      <w:start w:val="1"/>
+      <w:numFmt w:val="decimal"/>
+      <w:lvlText w:val="%1.%2.%3.%4.%5.%6.%7.%8.%9."/>
+      <w:lvlJc w:val="left"/>
+      <w:pPr>
+        <w:ind w:left="4320" w:hanging="1440"/>
+      </w:pPr>
+      <w:rPr>
+        <w:rFonts w:hint="default"/>
+      </w:rPr>
+    </w:lvl>
+  </w:abstractNum>
   <w:num w:numId="1">
+    <w:abstractNumId w:val="2"/>
+  </w:num>
+  <w:num w:numId="2">
+    <w:abstractNumId w:val="7"/>
+  </w:num>
+  <w:num w:numId="3">
+    <w:abstractNumId w:val="12"/>
+  </w:num>
+  <w:num w:numId="4">
+    <w:abstractNumId w:val="3"/>
+  </w:num>
+  <w:num w:numId="5">
+    <w:abstractNumId w:val="13"/>
+  </w:num>
+  <w:num w:numId="6">
+    <w:abstractNumId w:val="14"/>
+  </w:num>
+  <w:num w:numId="7">
+    <w:abstractNumId w:val="4"/>
+  </w:num>
+  <w:num w:numId="8">
     <w:abstractNumId w:val="0"/>
   </w:num>
-  <w:num w:numId="2">
-    <w:abstractNumId w:val="2"/>
+  <w:num w:numId="9">
+    <w:abstractNumId w:val="11"/>
   </w:num>
-  <w:num w:numId="3">
-    <w:abstractNumId w:val="3"/>
+  <w:num w:numId="10">
+    <w:abstractNumId w:val="10"/>
   </w:num>
-  <w:num w:numId="4">
+  <w:num w:numId="11">
+    <w:abstractNumId w:val="6"/>
+  </w:num>
+  <w:num w:numId="12">
+    <w:abstractNumId w:val="8"/>
+  </w:num>
+  <w:num w:numId="13">
+    <w:abstractNumId w:val="5"/>
+  </w:num>
+  <w:num w:numId="14">
+    <w:abstractNumId w:val="9"/>
+  </w:num>
+  <w:num w:numId="15">
     <w:abstractNumId w:val="1"/>
-  </w:num>
-  <w:num w:numId="5">
-    <w:abstractNumId w:val="4"/>
-  </w:num>
-  <w:num w:numId="6">
-    <w:abstractNumId w:val="5"/>
   </w:num>
 </w:numbering>
 </file>
@@ -17216,7 +20987,7 @@
 </file>
 
 <file path=customXml/itemProps1.xml><?xml version="1.0" encoding="utf-8"?>
-<ds:datastoreItem xmlns:ds="http://schemas.openxmlformats.org/officeDocument/2006/customXml" ds:itemID="{0CDCB6C7-D95B-491A-A252-339C322400CE}">
+<ds:datastoreItem xmlns:ds="http://schemas.openxmlformats.org/officeDocument/2006/customXml" ds:itemID="{EFB89141-1AA6-43C7-A252-5E38B4A23D24}">
   <ds:schemaRefs>
     <ds:schemaRef ds:uri="http://schemas.openxmlformats.org/officeDocument/2006/bibliography"/>
   </ds:schemaRefs>

--- a/docs/Introduction to Checkers.docx
+++ b/docs/Introduction to Checkers.docx
@@ -72,7 +72,7 @@
             </w:rPr>
             <w:fldChar w:fldCharType="separate"/>
           </w:r>
-          <w:hyperlink w:anchor="_Toc15912755" w:history="1">
+          <w:hyperlink w:anchor="_Toc16525311" w:history="1">
             <w:r>
               <w:rPr>
                 <w:rStyle w:val="Hyperlink"/>
@@ -114,7 +114,7 @@
                 <w:noProof/>
                 <w:webHidden/>
               </w:rPr>
-              <w:instrText xml:space="preserve"> PAGEREF _Toc15912755 \h </w:instrText>
+              <w:instrText xml:space="preserve"> PAGEREF _Toc16525311 \h </w:instrText>
             </w:r>
             <w:r>
               <w:rPr>
@@ -134,7 +134,7 @@
                 <w:noProof/>
                 <w:webHidden/>
               </w:rPr>
-              <w:t>2</w:t>
+              <w:t>3</w:t>
             </w:r>
             <w:r>
               <w:rPr>
@@ -156,7 +156,7 @@
               <w:noProof/>
             </w:rPr>
           </w:pPr>
-          <w:hyperlink w:anchor="_Toc15912756" w:history="1">
+          <w:hyperlink w:anchor="_Toc16525312" w:history="1">
             <w:r>
               <w:rPr>
                 <w:rStyle w:val="Hyperlink"/>
@@ -198,7 +198,7 @@
                 <w:noProof/>
                 <w:webHidden/>
               </w:rPr>
-              <w:instrText xml:space="preserve"> PAGEREF _Toc15912756 \h </w:instrText>
+              <w:instrText xml:space="preserve"> PAGEREF _Toc16525312 \h </w:instrText>
             </w:r>
             <w:r>
               <w:rPr>
@@ -218,7 +218,7 @@
                 <w:noProof/>
                 <w:webHidden/>
               </w:rPr>
-              <w:t>2</w:t>
+              <w:t>3</w:t>
             </w:r>
             <w:r>
               <w:rPr>
@@ -240,7 +240,7 @@
               <w:noProof/>
             </w:rPr>
           </w:pPr>
-          <w:hyperlink w:anchor="_Toc15912757" w:history="1">
+          <w:hyperlink w:anchor="_Toc16525313" w:history="1">
             <w:r>
               <w:rPr>
                 <w:rStyle w:val="Hyperlink"/>
@@ -282,7 +282,7 @@
                 <w:noProof/>
                 <w:webHidden/>
               </w:rPr>
-              <w:instrText xml:space="preserve"> PAGEREF _Toc15912757 \h </w:instrText>
+              <w:instrText xml:space="preserve"> PAGEREF _Toc16525313 \h </w:instrText>
             </w:r>
             <w:r>
               <w:rPr>
@@ -302,7 +302,7 @@
                 <w:noProof/>
                 <w:webHidden/>
               </w:rPr>
-              <w:t>2</w:t>
+              <w:t>3</w:t>
             </w:r>
             <w:r>
               <w:rPr>
@@ -324,7 +324,7 @@
               <w:noProof/>
             </w:rPr>
           </w:pPr>
-          <w:hyperlink w:anchor="_Toc15912758" w:history="1">
+          <w:hyperlink w:anchor="_Toc16525314" w:history="1">
             <w:r>
               <w:rPr>
                 <w:rStyle w:val="Hyperlink"/>
@@ -366,7 +366,7 @@
                 <w:noProof/>
                 <w:webHidden/>
               </w:rPr>
-              <w:instrText xml:space="preserve"> PAGEREF _Toc15912758 \h </w:instrText>
+              <w:instrText xml:space="preserve"> PAGEREF _Toc16525314 \h </w:instrText>
             </w:r>
             <w:r>
               <w:rPr>
@@ -386,7 +386,7 @@
                 <w:noProof/>
                 <w:webHidden/>
               </w:rPr>
-              <w:t>2</w:t>
+              <w:t>3</w:t>
             </w:r>
             <w:r>
               <w:rPr>
@@ -408,7 +408,7 @@
               <w:noProof/>
             </w:rPr>
           </w:pPr>
-          <w:hyperlink w:anchor="_Toc15912759" w:history="1">
+          <w:hyperlink w:anchor="_Toc16525315" w:history="1">
             <w:r>
               <w:rPr>
                 <w:rStyle w:val="Hyperlink"/>
@@ -450,7 +450,7 @@
                 <w:noProof/>
                 <w:webHidden/>
               </w:rPr>
-              <w:instrText xml:space="preserve"> PAGEREF _Toc15912759 \h </w:instrText>
+              <w:instrText xml:space="preserve"> PAGEREF _Toc16525315 \h </w:instrText>
             </w:r>
             <w:r>
               <w:rPr>
@@ -470,7 +470,7 @@
                 <w:noProof/>
                 <w:webHidden/>
               </w:rPr>
-              <w:t>3</w:t>
+              <w:t>4</w:t>
             </w:r>
             <w:r>
               <w:rPr>
@@ -492,7 +492,7 @@
               <w:noProof/>
             </w:rPr>
           </w:pPr>
-          <w:hyperlink w:anchor="_Toc15912760" w:history="1">
+          <w:hyperlink w:anchor="_Toc16525316" w:history="1">
             <w:r>
               <w:rPr>
                 <w:rStyle w:val="Hyperlink"/>
@@ -532,7 +532,7 @@
                 <w:noProof/>
                 <w:webHidden/>
               </w:rPr>
-              <w:instrText xml:space="preserve"> PAGEREF _Toc15912760 \h </w:instrText>
+              <w:instrText xml:space="preserve"> PAGEREF _Toc16525316 \h </w:instrText>
             </w:r>
             <w:r>
               <w:rPr>
@@ -552,7 +552,7 @@
                 <w:noProof/>
                 <w:webHidden/>
               </w:rPr>
-              <w:t>3</w:t>
+              <w:t>4</w:t>
             </w:r>
             <w:r>
               <w:rPr>
@@ -574,7 +574,7 @@
               <w:noProof/>
             </w:rPr>
           </w:pPr>
-          <w:hyperlink w:anchor="_Toc15912761" w:history="1">
+          <w:hyperlink w:anchor="_Toc16525317" w:history="1">
             <w:r>
               <w:rPr>
                 <w:rStyle w:val="Hyperlink"/>
@@ -616,7 +616,7 @@
                 <w:noProof/>
                 <w:webHidden/>
               </w:rPr>
-              <w:instrText xml:space="preserve"> PAGEREF _Toc15912761 \h </w:instrText>
+              <w:instrText xml:space="preserve"> PAGEREF _Toc16525317 \h </w:instrText>
             </w:r>
             <w:r>
               <w:rPr>
@@ -636,7 +636,7 @@
                 <w:noProof/>
                 <w:webHidden/>
               </w:rPr>
-              <w:t>4</w:t>
+              <w:t>5</w:t>
             </w:r>
             <w:r>
               <w:rPr>
@@ -658,38 +658,38 @@
               <w:noProof/>
             </w:rPr>
           </w:pPr>
-          <w:hyperlink w:anchor="_Toc15912762" w:history="1">
+          <w:hyperlink w:anchor="_Toc16525318" w:history="1">
+            <w:r>
+              <w:rPr>
+                <w:rStyle w:val="Hyperlink"/>
+                <w:rFonts w:eastAsia="Calibri" w:cstheme="majorHAnsi"/>
+                <w:noProof/>
+              </w:rPr>
+              <w:t>2.2.1.</w:t>
+            </w:r>
+            <w:r>
+              <w:rPr>
+                <w:noProof/>
+              </w:rPr>
+              <w:tab/>
+            </w:r>
             <w:r>
               <w:rPr>
                 <w:rStyle w:val="Hyperlink"/>
                 <w:rFonts w:eastAsia="Calibri"/>
                 <w:noProof/>
               </w:rPr>
-              <w:t>2.2.1.</w:t>
-            </w:r>
-            <w:r>
-              <w:rPr>
-                <w:noProof/>
+              <w:t>Representing pieces in terms of bit</w:t>
+            </w:r>
+            <w:r>
+              <w:rPr>
+                <w:noProof/>
+                <w:webHidden/>
               </w:rPr>
               <w:tab/>
             </w:r>
             <w:r>
               <w:rPr>
-                <w:rStyle w:val="Hyperlink"/>
-                <w:rFonts w:eastAsia="Calibri"/>
-                <w:noProof/>
-              </w:rPr>
-              <w:t>Representing pieces in terms of bit</w:t>
-            </w:r>
-            <w:r>
-              <w:rPr>
-                <w:noProof/>
-                <w:webHidden/>
-              </w:rPr>
-              <w:tab/>
-            </w:r>
-            <w:r>
-              <w:rPr>
                 <w:noProof/>
                 <w:webHidden/>
               </w:rPr>
@@ -700,7 +700,7 @@
                 <w:noProof/>
                 <w:webHidden/>
               </w:rPr>
-              <w:instrText xml:space="preserve"> PAGEREF _Toc15912762 \h </w:instrText>
+              <w:instrText xml:space="preserve"> PAGEREF _Toc16525318 \h </w:instrText>
             </w:r>
             <w:r>
               <w:rPr>
@@ -720,7 +720,7 @@
                 <w:noProof/>
                 <w:webHidden/>
               </w:rPr>
-              <w:t>4</w:t>
+              <w:t>5</w:t>
             </w:r>
             <w:r>
               <w:rPr>
@@ -742,38 +742,38 @@
               <w:noProof/>
             </w:rPr>
           </w:pPr>
-          <w:hyperlink w:anchor="_Toc15912763" w:history="1">
+          <w:hyperlink w:anchor="_Toc16525319" w:history="1">
+            <w:r>
+              <w:rPr>
+                <w:rStyle w:val="Hyperlink"/>
+                <w:rFonts w:eastAsia="Calibri" w:cstheme="majorHAnsi"/>
+                <w:noProof/>
+              </w:rPr>
+              <w:t>2.2.2.</w:t>
+            </w:r>
+            <w:r>
+              <w:rPr>
+                <w:noProof/>
+              </w:rPr>
+              <w:tab/>
+            </w:r>
             <w:r>
               <w:rPr>
                 <w:rStyle w:val="Hyperlink"/>
                 <w:rFonts w:eastAsia="Calibri"/>
                 <w:noProof/>
               </w:rPr>
-              <w:t>2.2.2.</w:t>
-            </w:r>
-            <w:r>
-              <w:rPr>
-                <w:noProof/>
+              <w:t>Initializing pieces</w:t>
+            </w:r>
+            <w:r>
+              <w:rPr>
+                <w:noProof/>
+                <w:webHidden/>
               </w:rPr>
               <w:tab/>
             </w:r>
             <w:r>
               <w:rPr>
-                <w:rStyle w:val="Hyperlink"/>
-                <w:rFonts w:eastAsia="Calibri"/>
-                <w:noProof/>
-              </w:rPr>
-              <w:t>Initializing pieces</w:t>
-            </w:r>
-            <w:r>
-              <w:rPr>
-                <w:noProof/>
-                <w:webHidden/>
-              </w:rPr>
-              <w:tab/>
-            </w:r>
-            <w:r>
-              <w:rPr>
                 <w:noProof/>
                 <w:webHidden/>
               </w:rPr>
@@ -784,7 +784,7 @@
                 <w:noProof/>
                 <w:webHidden/>
               </w:rPr>
-              <w:instrText xml:space="preserve"> PAGEREF _Toc15912763 \h </w:instrText>
+              <w:instrText xml:space="preserve"> PAGEREF _Toc16525319 \h </w:instrText>
             </w:r>
             <w:r>
               <w:rPr>
@@ -804,7 +804,7 @@
                 <w:noProof/>
                 <w:webHidden/>
               </w:rPr>
-              <w:t>4</w:t>
+              <w:t>5</w:t>
             </w:r>
             <w:r>
               <w:rPr>
@@ -826,38 +826,38 @@
               <w:noProof/>
             </w:rPr>
           </w:pPr>
-          <w:hyperlink w:anchor="_Toc15912764" w:history="1">
+          <w:hyperlink w:anchor="_Toc16525320" w:history="1">
+            <w:r>
+              <w:rPr>
+                <w:rStyle w:val="Hyperlink"/>
+                <w:rFonts w:eastAsia="Calibri" w:cstheme="majorHAnsi"/>
+                <w:noProof/>
+              </w:rPr>
+              <w:t>2.2.3.</w:t>
+            </w:r>
+            <w:r>
+              <w:rPr>
+                <w:noProof/>
+              </w:rPr>
+              <w:tab/>
+            </w:r>
             <w:r>
               <w:rPr>
                 <w:rStyle w:val="Hyperlink"/>
                 <w:rFonts w:eastAsia="Calibri"/>
                 <w:noProof/>
               </w:rPr>
-              <w:t>2.2.3.</w:t>
-            </w:r>
-            <w:r>
-              <w:rPr>
-                <w:noProof/>
+              <w:t>Final board output</w:t>
+            </w:r>
+            <w:r>
+              <w:rPr>
+                <w:noProof/>
+                <w:webHidden/>
               </w:rPr>
               <w:tab/>
             </w:r>
             <w:r>
               <w:rPr>
-                <w:rStyle w:val="Hyperlink"/>
-                <w:rFonts w:eastAsia="Calibri"/>
-                <w:noProof/>
-              </w:rPr>
-              <w:t>Final board output</w:t>
-            </w:r>
-            <w:r>
-              <w:rPr>
-                <w:noProof/>
-                <w:webHidden/>
-              </w:rPr>
-              <w:tab/>
-            </w:r>
-            <w:r>
-              <w:rPr>
                 <w:noProof/>
                 <w:webHidden/>
               </w:rPr>
@@ -868,7 +868,7 @@
                 <w:noProof/>
                 <w:webHidden/>
               </w:rPr>
-              <w:instrText xml:space="preserve"> PAGEREF _Toc15912764 \h </w:instrText>
+              <w:instrText xml:space="preserve"> PAGEREF _Toc16525320 \h </w:instrText>
             </w:r>
             <w:r>
               <w:rPr>
@@ -888,7 +888,7 @@
                 <w:noProof/>
                 <w:webHidden/>
               </w:rPr>
-              <w:t>5</w:t>
+              <w:t>6</w:t>
             </w:r>
             <w:r>
               <w:rPr>
@@ -909,7 +909,7 @@
               <w:noProof/>
             </w:rPr>
           </w:pPr>
-          <w:hyperlink w:anchor="_Toc15912765" w:history="1">
+          <w:hyperlink w:anchor="_Toc16525321" w:history="1">
             <w:r>
               <w:rPr>
                 <w:rStyle w:val="Hyperlink"/>
@@ -937,7 +937,7 @@
                 <w:noProof/>
                 <w:webHidden/>
               </w:rPr>
-              <w:instrText xml:space="preserve"> PAGEREF _Toc15912765 \h </w:instrText>
+              <w:instrText xml:space="preserve"> PAGEREF _Toc16525321 \h </w:instrText>
             </w:r>
             <w:r>
               <w:rPr>
@@ -957,7 +957,7 @@
                 <w:noProof/>
                 <w:webHidden/>
               </w:rPr>
-              <w:t>5</w:t>
+              <w:t>6</w:t>
             </w:r>
             <w:r>
               <w:rPr>
@@ -979,7 +979,7 @@
               <w:noProof/>
             </w:rPr>
           </w:pPr>
-          <w:hyperlink w:anchor="_Toc15912766" w:history="1">
+          <w:hyperlink w:anchor="_Toc16525322" w:history="1">
             <w:r>
               <w:rPr>
                 <w:rStyle w:val="Hyperlink"/>
@@ -1021,7 +1021,7 @@
                 <w:noProof/>
                 <w:webHidden/>
               </w:rPr>
-              <w:instrText xml:space="preserve"> PAGEREF _Toc15912766 \h </w:instrText>
+              <w:instrText xml:space="preserve"> PAGEREF _Toc16525322 \h </w:instrText>
             </w:r>
             <w:r>
               <w:rPr>
@@ -1041,7 +1041,7 @@
                 <w:noProof/>
                 <w:webHidden/>
               </w:rPr>
-              <w:t>6</w:t>
+              <w:t>7</w:t>
             </w:r>
             <w:r>
               <w:rPr>
@@ -1063,7 +1063,7 @@
               <w:noProof/>
             </w:rPr>
           </w:pPr>
-          <w:hyperlink w:anchor="_Toc15912767" w:history="1">
+          <w:hyperlink w:anchor="_Toc16525323" w:history="1">
             <w:r>
               <w:rPr>
                 <w:rStyle w:val="Hyperlink"/>
@@ -1103,7 +1103,7 @@
                 <w:noProof/>
                 <w:webHidden/>
               </w:rPr>
-              <w:instrText xml:space="preserve"> PAGEREF _Toc15912767 \h </w:instrText>
+              <w:instrText xml:space="preserve"> PAGEREF _Toc16525323 \h </w:instrText>
             </w:r>
             <w:r>
               <w:rPr>
@@ -1123,7 +1123,7 @@
                 <w:noProof/>
                 <w:webHidden/>
               </w:rPr>
-              <w:t>6</w:t>
+              <w:t>7</w:t>
             </w:r>
             <w:r>
               <w:rPr>
@@ -1145,7 +1145,7 @@
               <w:noProof/>
             </w:rPr>
           </w:pPr>
-          <w:hyperlink w:anchor="_Toc15912768" w:history="1">
+          <w:hyperlink w:anchor="_Toc16525324" w:history="1">
             <w:r>
               <w:rPr>
                 <w:rStyle w:val="Hyperlink"/>
@@ -1187,7 +1187,7 @@
                 <w:noProof/>
                 <w:webHidden/>
               </w:rPr>
-              <w:instrText xml:space="preserve"> PAGEREF _Toc15912768 \h </w:instrText>
+              <w:instrText xml:space="preserve"> PAGEREF _Toc16525324 \h </w:instrText>
             </w:r>
             <w:r>
               <w:rPr>
@@ -1207,7 +1207,7 @@
                 <w:noProof/>
                 <w:webHidden/>
               </w:rPr>
-              <w:t>7</w:t>
+              <w:t>8</w:t>
             </w:r>
             <w:r>
               <w:rPr>
@@ -1229,38 +1229,38 @@
               <w:noProof/>
             </w:rPr>
           </w:pPr>
-          <w:hyperlink w:anchor="_Toc15912769" w:history="1">
+          <w:hyperlink w:anchor="_Toc16525325" w:history="1">
+            <w:r>
+              <w:rPr>
+                <w:rStyle w:val="Hyperlink"/>
+                <w:rFonts w:eastAsia="Calibri" w:cstheme="majorHAnsi"/>
+                <w:noProof/>
+              </w:rPr>
+              <w:t>3.2.1.</w:t>
+            </w:r>
+            <w:r>
+              <w:rPr>
+                <w:noProof/>
+              </w:rPr>
+              <w:tab/>
+            </w:r>
             <w:r>
               <w:rPr>
                 <w:rStyle w:val="Hyperlink"/>
                 <w:rFonts w:eastAsia="Calibri"/>
                 <w:noProof/>
               </w:rPr>
-              <w:t>3.2.1.</w:t>
-            </w:r>
-            <w:r>
-              <w:rPr>
-                <w:noProof/>
+              <w:t>For basic movement:</w:t>
+            </w:r>
+            <w:r>
+              <w:rPr>
+                <w:noProof/>
+                <w:webHidden/>
               </w:rPr>
               <w:tab/>
             </w:r>
             <w:r>
               <w:rPr>
-                <w:rStyle w:val="Hyperlink"/>
-                <w:rFonts w:eastAsia="Calibri"/>
-                <w:noProof/>
-              </w:rPr>
-              <w:t>For basic movement:</w:t>
-            </w:r>
-            <w:r>
-              <w:rPr>
-                <w:noProof/>
-                <w:webHidden/>
-              </w:rPr>
-              <w:tab/>
-            </w:r>
-            <w:r>
-              <w:rPr>
                 <w:noProof/>
                 <w:webHidden/>
               </w:rPr>
@@ -1271,7 +1271,7 @@
                 <w:noProof/>
                 <w:webHidden/>
               </w:rPr>
-              <w:instrText xml:space="preserve"> PAGEREF _Toc15912769 \h </w:instrText>
+              <w:instrText xml:space="preserve"> PAGEREF _Toc16525325 \h </w:instrText>
             </w:r>
             <w:r>
               <w:rPr>
@@ -1291,7 +1291,7 @@
                 <w:noProof/>
                 <w:webHidden/>
               </w:rPr>
-              <w:t>7</w:t>
+              <w:t>8</w:t>
             </w:r>
             <w:r>
               <w:rPr>
@@ -1313,7 +1313,7 @@
               <w:noProof/>
             </w:rPr>
           </w:pPr>
-          <w:hyperlink w:anchor="_Toc15912770" w:history="1">
+          <w:hyperlink w:anchor="_Toc16525326" w:history="1">
             <w:r>
               <w:rPr>
                 <w:rStyle w:val="Hyperlink"/>
@@ -1355,7 +1355,7 @@
                 <w:noProof/>
                 <w:webHidden/>
               </w:rPr>
-              <w:instrText xml:space="preserve"> PAGEREF _Toc15912770 \h </w:instrText>
+              <w:instrText xml:space="preserve"> PAGEREF _Toc16525326 \h </w:instrText>
             </w:r>
             <w:r>
               <w:rPr>
@@ -1375,7 +1375,7 @@
                 <w:noProof/>
                 <w:webHidden/>
               </w:rPr>
-              <w:t>7</w:t>
+              <w:t>8</w:t>
             </w:r>
             <w:r>
               <w:rPr>
@@ -1397,38 +1397,38 @@
               <w:noProof/>
             </w:rPr>
           </w:pPr>
-          <w:hyperlink w:anchor="_Toc15912771" w:history="1">
+          <w:hyperlink w:anchor="_Toc16525327" w:history="1">
+            <w:r>
+              <w:rPr>
+                <w:rStyle w:val="Hyperlink"/>
+                <w:rFonts w:eastAsia="Calibri" w:cstheme="majorHAnsi"/>
+                <w:noProof/>
+              </w:rPr>
+              <w:t>3.2.2.</w:t>
+            </w:r>
+            <w:r>
+              <w:rPr>
+                <w:noProof/>
+              </w:rPr>
+              <w:tab/>
+            </w:r>
             <w:r>
               <w:rPr>
                 <w:rStyle w:val="Hyperlink"/>
                 <w:rFonts w:eastAsia="Calibri"/>
                 <w:noProof/>
               </w:rPr>
-              <w:t>3.2.2.</w:t>
-            </w:r>
-            <w:r>
-              <w:rPr>
-                <w:noProof/>
+              <w:t>For jumping movement:</w:t>
+            </w:r>
+            <w:r>
+              <w:rPr>
+                <w:noProof/>
+                <w:webHidden/>
               </w:rPr>
               <w:tab/>
             </w:r>
             <w:r>
               <w:rPr>
-                <w:rStyle w:val="Hyperlink"/>
-                <w:rFonts w:eastAsia="Calibri"/>
-                <w:noProof/>
-              </w:rPr>
-              <w:t>For jumping movement:</w:t>
-            </w:r>
-            <w:r>
-              <w:rPr>
-                <w:noProof/>
-                <w:webHidden/>
-              </w:rPr>
-              <w:tab/>
-            </w:r>
-            <w:r>
-              <w:rPr>
                 <w:noProof/>
                 <w:webHidden/>
               </w:rPr>
@@ -1439,7 +1439,7 @@
                 <w:noProof/>
                 <w:webHidden/>
               </w:rPr>
-              <w:instrText xml:space="preserve"> PAGEREF _Toc15912771 \h </w:instrText>
+              <w:instrText xml:space="preserve"> PAGEREF _Toc16525327 \h </w:instrText>
             </w:r>
             <w:r>
               <w:rPr>
@@ -1459,7 +1459,7 @@
                 <w:noProof/>
                 <w:webHidden/>
               </w:rPr>
-              <w:t>8</w:t>
+              <w:t>9</w:t>
             </w:r>
             <w:r>
               <w:rPr>
@@ -1481,7 +1481,7 @@
               <w:noProof/>
             </w:rPr>
           </w:pPr>
-          <w:hyperlink w:anchor="_Toc15912772" w:history="1">
+          <w:hyperlink w:anchor="_Toc16525328" w:history="1">
             <w:r>
               <w:rPr>
                 <w:rStyle w:val="Hyperlink"/>
@@ -1523,7 +1523,7 @@
                 <w:noProof/>
                 <w:webHidden/>
               </w:rPr>
-              <w:instrText xml:space="preserve"> PAGEREF _Toc15912772 \h </w:instrText>
+              <w:instrText xml:space="preserve"> PAGEREF _Toc16525328 \h </w:instrText>
             </w:r>
             <w:r>
               <w:rPr>
@@ -1543,7 +1543,7 @@
                 <w:noProof/>
                 <w:webHidden/>
               </w:rPr>
-              <w:t>8</w:t>
+              <w:t>9</w:t>
             </w:r>
             <w:r>
               <w:rPr>
@@ -1565,7 +1565,7 @@
               <w:noProof/>
             </w:rPr>
           </w:pPr>
-          <w:hyperlink w:anchor="_Toc15912773" w:history="1">
+          <w:hyperlink w:anchor="_Toc16525329" w:history="1">
             <w:r>
               <w:rPr>
                 <w:rStyle w:val="Hyperlink"/>
@@ -1586,7 +1586,7 @@
                 <w:rFonts w:eastAsia="Calibri"/>
                 <w:noProof/>
               </w:rPr>
-              <w:t>Generating of possible moves</w:t>
+              <w:t>Generating of pieces that can be moved</w:t>
             </w:r>
             <w:r>
               <w:rPr>
@@ -1607,7 +1607,7 @@
                 <w:noProof/>
                 <w:webHidden/>
               </w:rPr>
-              <w:instrText xml:space="preserve"> PAGEREF _Toc15912773 \h </w:instrText>
+              <w:instrText xml:space="preserve"> PAGEREF _Toc16525329 \h </w:instrText>
             </w:r>
             <w:r>
               <w:rPr>
@@ -1627,7 +1627,7 @@
                 <w:noProof/>
                 <w:webHidden/>
               </w:rPr>
-              <w:t>9</w:t>
+              <w:t>10</w:t>
             </w:r>
             <w:r>
               <w:rPr>
@@ -1649,7 +1649,7 @@
               <w:noProof/>
             </w:rPr>
           </w:pPr>
-          <w:hyperlink w:anchor="_Toc15912774" w:history="1">
+          <w:hyperlink w:anchor="_Toc16525330" w:history="1">
             <w:r>
               <w:rPr>
                 <w:rStyle w:val="Hyperlink"/>
@@ -1668,7 +1668,7 @@
                 <w:rStyle w:val="Hyperlink"/>
                 <w:noProof/>
               </w:rPr>
-              <w:t>Creating the list of normal moves in CPU</w:t>
+              <w:t>Implementation of the functions in CPU</w:t>
             </w:r>
             <w:r>
               <w:rPr>
@@ -1689,7 +1689,7 @@
                 <w:noProof/>
                 <w:webHidden/>
               </w:rPr>
-              <w:instrText xml:space="preserve"> PAGEREF _Toc15912774 \h </w:instrText>
+              <w:instrText xml:space="preserve"> PAGEREF _Toc16525330 \h </w:instrText>
             </w:r>
             <w:r>
               <w:rPr>
@@ -1709,7 +1709,256 @@
                 <w:noProof/>
                 <w:webHidden/>
               </w:rPr>
-              <w:t>9</w:t>
+              <w:t>10</w:t>
+            </w:r>
+            <w:r>
+              <w:rPr>
+                <w:noProof/>
+                <w:webHidden/>
+              </w:rPr>
+              <w:fldChar w:fldCharType="end"/>
+            </w:r>
+          </w:hyperlink>
+        </w:p>
+        <w:p>
+          <w:pPr>
+            <w:pStyle w:val="TOC2"/>
+            <w:tabs>
+              <w:tab w:val="left" w:pos="1100"/>
+              <w:tab w:val="right" w:leader="dot" w:pos="9350"/>
+            </w:tabs>
+            <w:rPr>
+              <w:noProof/>
+            </w:rPr>
+          </w:pPr>
+          <w:hyperlink w:anchor="_Toc16525331" w:history="1">
+            <w:r>
+              <w:rPr>
+                <w:rStyle w:val="Hyperlink"/>
+                <w:rFonts w:cstheme="majorHAnsi"/>
+                <w:noProof/>
+              </w:rPr>
+              <w:t>4.1.1.</w:t>
+            </w:r>
+            <w:r>
+              <w:rPr>
+                <w:noProof/>
+              </w:rPr>
+              <w:tab/>
+            </w:r>
+            <w:r>
+              <w:rPr>
+                <w:rStyle w:val="Hyperlink"/>
+                <w:noProof/>
+              </w:rPr>
+              <w:t>Getting the pieces that can move in CPU</w:t>
+            </w:r>
+            <w:r>
+              <w:rPr>
+                <w:noProof/>
+                <w:webHidden/>
+              </w:rPr>
+              <w:tab/>
+            </w:r>
+            <w:r>
+              <w:rPr>
+                <w:noProof/>
+                <w:webHidden/>
+              </w:rPr>
+              <w:fldChar w:fldCharType="begin"/>
+            </w:r>
+            <w:r>
+              <w:rPr>
+                <w:noProof/>
+                <w:webHidden/>
+              </w:rPr>
+              <w:instrText xml:space="preserve"> PAGEREF _Toc16525331 \h </w:instrText>
+            </w:r>
+            <w:r>
+              <w:rPr>
+                <w:noProof/>
+                <w:webHidden/>
+              </w:rPr>
+            </w:r>
+            <w:r>
+              <w:rPr>
+                <w:noProof/>
+                <w:webHidden/>
+              </w:rPr>
+              <w:fldChar w:fldCharType="separate"/>
+            </w:r>
+            <w:r>
+              <w:rPr>
+                <w:noProof/>
+                <w:webHidden/>
+              </w:rPr>
+              <w:t>11</w:t>
+            </w:r>
+            <w:r>
+              <w:rPr>
+                <w:noProof/>
+                <w:webHidden/>
+              </w:rPr>
+              <w:fldChar w:fldCharType="end"/>
+            </w:r>
+          </w:hyperlink>
+        </w:p>
+        <w:p>
+          <w:pPr>
+            <w:pStyle w:val="TOC2"/>
+            <w:tabs>
+              <w:tab w:val="left" w:pos="1100"/>
+              <w:tab w:val="right" w:leader="dot" w:pos="9350"/>
+            </w:tabs>
+            <w:rPr>
+              <w:noProof/>
+            </w:rPr>
+          </w:pPr>
+          <w:hyperlink w:anchor="_Toc16525332" w:history="1">
+            <w:r>
+              <w:rPr>
+                <w:rStyle w:val="Hyperlink"/>
+                <w:rFonts w:cstheme="majorHAnsi"/>
+                <w:noProof/>
+              </w:rPr>
+              <w:t>4.1.2.</w:t>
+            </w:r>
+            <w:r>
+              <w:rPr>
+                <w:noProof/>
+              </w:rPr>
+              <w:tab/>
+            </w:r>
+            <w:r>
+              <w:rPr>
+                <w:rStyle w:val="Hyperlink"/>
+                <w:noProof/>
+              </w:rPr>
+              <w:t>Getting the pieces that can jump in CPU</w:t>
+            </w:r>
+            <w:r>
+              <w:rPr>
+                <w:noProof/>
+                <w:webHidden/>
+              </w:rPr>
+              <w:tab/>
+            </w:r>
+            <w:r>
+              <w:rPr>
+                <w:noProof/>
+                <w:webHidden/>
+              </w:rPr>
+              <w:fldChar w:fldCharType="begin"/>
+            </w:r>
+            <w:r>
+              <w:rPr>
+                <w:noProof/>
+                <w:webHidden/>
+              </w:rPr>
+              <w:instrText xml:space="preserve"> PAGEREF _Toc16525332 \h </w:instrText>
+            </w:r>
+            <w:r>
+              <w:rPr>
+                <w:noProof/>
+                <w:webHidden/>
+              </w:rPr>
+            </w:r>
+            <w:r>
+              <w:rPr>
+                <w:noProof/>
+                <w:webHidden/>
+              </w:rPr>
+              <w:fldChar w:fldCharType="separate"/>
+            </w:r>
+            <w:r>
+              <w:rPr>
+                <w:noProof/>
+                <w:webHidden/>
+              </w:rPr>
+              <w:t>11</w:t>
+            </w:r>
+            <w:r>
+              <w:rPr>
+                <w:noProof/>
+                <w:webHidden/>
+              </w:rPr>
+              <w:fldChar w:fldCharType="end"/>
+            </w:r>
+          </w:hyperlink>
+        </w:p>
+        <w:p>
+          <w:pPr>
+            <w:pStyle w:val="TOC2"/>
+            <w:tabs>
+              <w:tab w:val="left" w:pos="1100"/>
+              <w:tab w:val="right" w:leader="dot" w:pos="9350"/>
+            </w:tabs>
+            <w:rPr>
+              <w:noProof/>
+            </w:rPr>
+          </w:pPr>
+          <w:hyperlink w:anchor="_Toc16525333" w:history="1">
+            <w:r>
+              <w:rPr>
+                <w:rStyle w:val="Hyperlink"/>
+                <w:rFonts w:cstheme="majorHAnsi"/>
+                <w:noProof/>
+              </w:rPr>
+              <w:t>4.1.3.</w:t>
+            </w:r>
+            <w:r>
+              <w:rPr>
+                <w:noProof/>
+              </w:rPr>
+              <w:tab/>
+            </w:r>
+            <w:r>
+              <w:rPr>
+                <w:rStyle w:val="Hyperlink"/>
+                <w:noProof/>
+              </w:rPr>
+              <w:t>The mask used for verification in CPU</w:t>
+            </w:r>
+            <w:r>
+              <w:rPr>
+                <w:noProof/>
+                <w:webHidden/>
+              </w:rPr>
+              <w:tab/>
+            </w:r>
+            <w:r>
+              <w:rPr>
+                <w:noProof/>
+                <w:webHidden/>
+              </w:rPr>
+              <w:fldChar w:fldCharType="begin"/>
+            </w:r>
+            <w:r>
+              <w:rPr>
+                <w:noProof/>
+                <w:webHidden/>
+              </w:rPr>
+              <w:instrText xml:space="preserve"> PAGEREF _Toc16525333 \h </w:instrText>
+            </w:r>
+            <w:r>
+              <w:rPr>
+                <w:noProof/>
+                <w:webHidden/>
+              </w:rPr>
+            </w:r>
+            <w:r>
+              <w:rPr>
+                <w:noProof/>
+                <w:webHidden/>
+              </w:rPr>
+              <w:fldChar w:fldCharType="separate"/>
+            </w:r>
+            <w:r>
+              <w:rPr>
+                <w:noProof/>
+                <w:webHidden/>
+              </w:rPr>
+              <w:t>12</w:t>
             </w:r>
             <w:r>
               <w:rPr>
@@ -1731,7 +1980,7 @@
               <w:noProof/>
             </w:rPr>
           </w:pPr>
-          <w:hyperlink w:anchor="_Toc15912775" w:history="1">
+          <w:hyperlink w:anchor="_Toc16525334" w:history="1">
             <w:r>
               <w:rPr>
                 <w:rStyle w:val="Hyperlink"/>
@@ -1750,7 +1999,7 @@
                 <w:rStyle w:val="Hyperlink"/>
                 <w:noProof/>
               </w:rPr>
-              <w:t>Creating the list of jump moves in CPU</w:t>
+              <w:t>Implementation of the function in GPU</w:t>
             </w:r>
             <w:r>
               <w:rPr>
@@ -1771,7 +2020,7 @@
                 <w:noProof/>
                 <w:webHidden/>
               </w:rPr>
-              <w:instrText xml:space="preserve"> PAGEREF _Toc15912775 \h </w:instrText>
+              <w:instrText xml:space="preserve"> PAGEREF _Toc16525334 \h </w:instrText>
             </w:r>
             <w:r>
               <w:rPr>
@@ -1791,7 +2040,89 @@
                 <w:noProof/>
                 <w:webHidden/>
               </w:rPr>
-              <w:t>9</w:t>
+              <w:t>12</w:t>
+            </w:r>
+            <w:r>
+              <w:rPr>
+                <w:noProof/>
+                <w:webHidden/>
+              </w:rPr>
+              <w:fldChar w:fldCharType="end"/>
+            </w:r>
+          </w:hyperlink>
+        </w:p>
+        <w:p>
+          <w:pPr>
+            <w:pStyle w:val="TOC1"/>
+            <w:tabs>
+              <w:tab w:val="left" w:pos="440"/>
+              <w:tab w:val="right" w:leader="dot" w:pos="9350"/>
+            </w:tabs>
+            <w:rPr>
+              <w:noProof/>
+            </w:rPr>
+          </w:pPr>
+          <w:hyperlink w:anchor="_Toc16525335" w:history="1">
+            <w:r>
+              <w:rPr>
+                <w:rStyle w:val="Hyperlink"/>
+                <w:noProof/>
+              </w:rPr>
+              <w:t>5.</w:t>
+            </w:r>
+            <w:r>
+              <w:rPr>
+                <w:noProof/>
+              </w:rPr>
+              <w:tab/>
+            </w:r>
+            <w:r>
+              <w:rPr>
+                <w:rStyle w:val="Hyperlink"/>
+                <w:noProof/>
+              </w:rPr>
+              <w:t>Extraction of moves</w:t>
+            </w:r>
+            <w:r>
+              <w:rPr>
+                <w:noProof/>
+                <w:webHidden/>
+              </w:rPr>
+              <w:tab/>
+            </w:r>
+            <w:r>
+              <w:rPr>
+                <w:noProof/>
+                <w:webHidden/>
+              </w:rPr>
+              <w:fldChar w:fldCharType="begin"/>
+            </w:r>
+            <w:r>
+              <w:rPr>
+                <w:noProof/>
+                <w:webHidden/>
+              </w:rPr>
+              <w:instrText xml:space="preserve"> PAGEREF _Toc16525335 \h </w:instrText>
+            </w:r>
+            <w:r>
+              <w:rPr>
+                <w:noProof/>
+                <w:webHidden/>
+              </w:rPr>
+            </w:r>
+            <w:r>
+              <w:rPr>
+                <w:noProof/>
+                <w:webHidden/>
+              </w:rPr>
+              <w:fldChar w:fldCharType="separate"/>
+            </w:r>
+            <w:r>
+              <w:rPr>
+                <w:noProof/>
+                <w:webHidden/>
+              </w:rPr>
+              <w:t>14</w:t>
             </w:r>
             <w:r>
               <w:rPr>
@@ -1813,13 +2144,13 @@
               <w:noProof/>
             </w:rPr>
           </w:pPr>
-          <w:hyperlink w:anchor="_Toc15912776" w:history="1">
+          <w:hyperlink w:anchor="_Toc16525336" w:history="1">
             <w:r>
               <w:rPr>
                 <w:rStyle w:val="Hyperlink"/>
                 <w:noProof/>
               </w:rPr>
-              <w:t>4.3.</w:t>
+              <w:t>5.1.</w:t>
             </w:r>
             <w:r>
               <w:rPr>
@@ -1832,7 +2163,7 @@
                 <w:rStyle w:val="Hyperlink"/>
                 <w:noProof/>
               </w:rPr>
-              <w:t>The mask used for verification</w:t>
+              <w:t>In CPU implementation</w:t>
             </w:r>
             <w:r>
               <w:rPr>
@@ -1853,7 +2184,7 @@
                 <w:noProof/>
                 <w:webHidden/>
               </w:rPr>
-              <w:instrText xml:space="preserve"> PAGEREF _Toc15912776 \h </w:instrText>
+              <w:instrText xml:space="preserve"> PAGEREF _Toc16525336 \h </w:instrText>
             </w:r>
             <w:r>
               <w:rPr>
@@ -1873,7 +2204,583 @@
                 <w:noProof/>
                 <w:webHidden/>
               </w:rPr>
-              <w:t>10</w:t>
+              <w:t>14</w:t>
+            </w:r>
+            <w:r>
+              <w:rPr>
+                <w:noProof/>
+                <w:webHidden/>
+              </w:rPr>
+              <w:fldChar w:fldCharType="end"/>
+            </w:r>
+          </w:hyperlink>
+        </w:p>
+        <w:p>
+          <w:pPr>
+            <w:pStyle w:val="TOC2"/>
+            <w:tabs>
+              <w:tab w:val="left" w:pos="1100"/>
+              <w:tab w:val="right" w:leader="dot" w:pos="9350"/>
+            </w:tabs>
+            <w:rPr>
+              <w:noProof/>
+            </w:rPr>
+          </w:pPr>
+          <w:hyperlink w:anchor="_Toc16525337" w:history="1">
+            <w:r>
+              <w:rPr>
+                <w:rStyle w:val="Hyperlink"/>
+                <w:rFonts w:cstheme="majorHAnsi"/>
+                <w:noProof/>
+              </w:rPr>
+              <w:t>5.1.1.</w:t>
+            </w:r>
+            <w:r>
+              <w:rPr>
+                <w:noProof/>
+              </w:rPr>
+              <w:tab/>
+            </w:r>
+            <w:r>
+              <w:rPr>
+                <w:rStyle w:val="Hyperlink"/>
+                <w:noProof/>
+              </w:rPr>
+              <w:t>Getting the results</w:t>
+            </w:r>
+            <w:r>
+              <w:rPr>
+                <w:noProof/>
+                <w:webHidden/>
+              </w:rPr>
+              <w:tab/>
+            </w:r>
+            <w:r>
+              <w:rPr>
+                <w:noProof/>
+                <w:webHidden/>
+              </w:rPr>
+              <w:fldChar w:fldCharType="begin"/>
+            </w:r>
+            <w:r>
+              <w:rPr>
+                <w:noProof/>
+                <w:webHidden/>
+              </w:rPr>
+              <w:instrText xml:space="preserve"> PAGEREF _Toc16525337 \h </w:instrText>
+            </w:r>
+            <w:r>
+              <w:rPr>
+                <w:noProof/>
+                <w:webHidden/>
+              </w:rPr>
+            </w:r>
+            <w:r>
+              <w:rPr>
+                <w:noProof/>
+                <w:webHidden/>
+              </w:rPr>
+              <w:fldChar w:fldCharType="separate"/>
+            </w:r>
+            <w:r>
+              <w:rPr>
+                <w:noProof/>
+                <w:webHidden/>
+              </w:rPr>
+              <w:t>14</w:t>
+            </w:r>
+            <w:r>
+              <w:rPr>
+                <w:noProof/>
+                <w:webHidden/>
+              </w:rPr>
+              <w:fldChar w:fldCharType="end"/>
+            </w:r>
+          </w:hyperlink>
+        </w:p>
+        <w:p>
+          <w:pPr>
+            <w:pStyle w:val="TOC2"/>
+            <w:tabs>
+              <w:tab w:val="left" w:pos="1320"/>
+              <w:tab w:val="right" w:leader="dot" w:pos="9350"/>
+            </w:tabs>
+            <w:rPr>
+              <w:noProof/>
+            </w:rPr>
+          </w:pPr>
+          <w:hyperlink w:anchor="_Toc16525338" w:history="1">
+            <w:r>
+              <w:rPr>
+                <w:rStyle w:val="Hyperlink"/>
+                <w:noProof/>
+              </w:rPr>
+              <w:t>5.1.1.1.</w:t>
+            </w:r>
+            <w:r>
+              <w:rPr>
+                <w:noProof/>
+              </w:rPr>
+              <w:tab/>
+            </w:r>
+            <w:r>
+              <w:rPr>
+                <w:rStyle w:val="Hyperlink"/>
+                <w:noProof/>
+              </w:rPr>
+              <w:t>Extracting of possible odd normal moves</w:t>
+            </w:r>
+            <w:r>
+              <w:rPr>
+                <w:noProof/>
+                <w:webHidden/>
+              </w:rPr>
+              <w:tab/>
+            </w:r>
+            <w:r>
+              <w:rPr>
+                <w:noProof/>
+                <w:webHidden/>
+              </w:rPr>
+              <w:fldChar w:fldCharType="begin"/>
+            </w:r>
+            <w:r>
+              <w:rPr>
+                <w:noProof/>
+                <w:webHidden/>
+              </w:rPr>
+              <w:instrText xml:space="preserve"> PAGEREF _Toc16525338 \h </w:instrText>
+            </w:r>
+            <w:r>
+              <w:rPr>
+                <w:noProof/>
+                <w:webHidden/>
+              </w:rPr>
+            </w:r>
+            <w:r>
+              <w:rPr>
+                <w:noProof/>
+                <w:webHidden/>
+              </w:rPr>
+              <w:fldChar w:fldCharType="separate"/>
+            </w:r>
+            <w:r>
+              <w:rPr>
+                <w:noProof/>
+                <w:webHidden/>
+              </w:rPr>
+              <w:t>15</w:t>
+            </w:r>
+            <w:r>
+              <w:rPr>
+                <w:noProof/>
+                <w:webHidden/>
+              </w:rPr>
+              <w:fldChar w:fldCharType="end"/>
+            </w:r>
+          </w:hyperlink>
+        </w:p>
+        <w:p>
+          <w:pPr>
+            <w:pStyle w:val="TOC2"/>
+            <w:tabs>
+              <w:tab w:val="left" w:pos="1320"/>
+              <w:tab w:val="right" w:leader="dot" w:pos="9350"/>
+            </w:tabs>
+            <w:rPr>
+              <w:noProof/>
+            </w:rPr>
+          </w:pPr>
+          <w:hyperlink w:anchor="_Toc16525339" w:history="1">
+            <w:r>
+              <w:rPr>
+                <w:rStyle w:val="Hyperlink"/>
+                <w:noProof/>
+              </w:rPr>
+              <w:t>5.1.1.2.</w:t>
+            </w:r>
+            <w:r>
+              <w:rPr>
+                <w:noProof/>
+              </w:rPr>
+              <w:tab/>
+            </w:r>
+            <w:r>
+              <w:rPr>
+                <w:rStyle w:val="Hyperlink"/>
+                <w:noProof/>
+              </w:rPr>
+              <w:t>Extracting of possible even normal moves</w:t>
+            </w:r>
+            <w:r>
+              <w:rPr>
+                <w:noProof/>
+                <w:webHidden/>
+              </w:rPr>
+              <w:tab/>
+            </w:r>
+            <w:r>
+              <w:rPr>
+                <w:noProof/>
+                <w:webHidden/>
+              </w:rPr>
+              <w:fldChar w:fldCharType="begin"/>
+            </w:r>
+            <w:r>
+              <w:rPr>
+                <w:noProof/>
+                <w:webHidden/>
+              </w:rPr>
+              <w:instrText xml:space="preserve"> PAGEREF _Toc16525339 \h </w:instrText>
+            </w:r>
+            <w:r>
+              <w:rPr>
+                <w:noProof/>
+                <w:webHidden/>
+              </w:rPr>
+            </w:r>
+            <w:r>
+              <w:rPr>
+                <w:noProof/>
+                <w:webHidden/>
+              </w:rPr>
+              <w:fldChar w:fldCharType="separate"/>
+            </w:r>
+            <w:r>
+              <w:rPr>
+                <w:noProof/>
+                <w:webHidden/>
+              </w:rPr>
+              <w:t>16</w:t>
+            </w:r>
+            <w:r>
+              <w:rPr>
+                <w:noProof/>
+                <w:webHidden/>
+              </w:rPr>
+              <w:fldChar w:fldCharType="end"/>
+            </w:r>
+          </w:hyperlink>
+        </w:p>
+        <w:p>
+          <w:pPr>
+            <w:pStyle w:val="TOC2"/>
+            <w:tabs>
+              <w:tab w:val="left" w:pos="1100"/>
+              <w:tab w:val="right" w:leader="dot" w:pos="9350"/>
+            </w:tabs>
+            <w:rPr>
+              <w:noProof/>
+            </w:rPr>
+          </w:pPr>
+          <w:hyperlink w:anchor="_Toc16525340" w:history="1">
+            <w:r>
+              <w:rPr>
+                <w:rStyle w:val="Hyperlink"/>
+                <w:rFonts w:cstheme="majorHAnsi"/>
+                <w:noProof/>
+              </w:rPr>
+              <w:t>5.1.2.</w:t>
+            </w:r>
+            <w:r>
+              <w:rPr>
+                <w:noProof/>
+              </w:rPr>
+              <w:tab/>
+            </w:r>
+            <w:r>
+              <w:rPr>
+                <w:rStyle w:val="Hyperlink"/>
+                <w:noProof/>
+              </w:rPr>
+              <w:t>Extracting of jump moves</w:t>
+            </w:r>
+            <w:r>
+              <w:rPr>
+                <w:noProof/>
+                <w:webHidden/>
+              </w:rPr>
+              <w:tab/>
+            </w:r>
+            <w:r>
+              <w:rPr>
+                <w:noProof/>
+                <w:webHidden/>
+              </w:rPr>
+              <w:fldChar w:fldCharType="begin"/>
+            </w:r>
+            <w:r>
+              <w:rPr>
+                <w:noProof/>
+                <w:webHidden/>
+              </w:rPr>
+              <w:instrText xml:space="preserve"> PAGEREF _Toc16525340 \h </w:instrText>
+            </w:r>
+            <w:r>
+              <w:rPr>
+                <w:noProof/>
+                <w:webHidden/>
+              </w:rPr>
+            </w:r>
+            <w:r>
+              <w:rPr>
+                <w:noProof/>
+                <w:webHidden/>
+              </w:rPr>
+              <w:fldChar w:fldCharType="separate"/>
+            </w:r>
+            <w:r>
+              <w:rPr>
+                <w:noProof/>
+                <w:webHidden/>
+              </w:rPr>
+              <w:t>16</w:t>
+            </w:r>
+            <w:r>
+              <w:rPr>
+                <w:noProof/>
+                <w:webHidden/>
+              </w:rPr>
+              <w:fldChar w:fldCharType="end"/>
+            </w:r>
+          </w:hyperlink>
+        </w:p>
+        <w:p>
+          <w:pPr>
+            <w:pStyle w:val="TOC2"/>
+            <w:tabs>
+              <w:tab w:val="left" w:pos="1320"/>
+              <w:tab w:val="right" w:leader="dot" w:pos="9350"/>
+            </w:tabs>
+            <w:rPr>
+              <w:noProof/>
+            </w:rPr>
+          </w:pPr>
+          <w:hyperlink w:anchor="_Toc16525341" w:history="1">
+            <w:r>
+              <w:rPr>
+                <w:rStyle w:val="Hyperlink"/>
+                <w:noProof/>
+              </w:rPr>
+              <w:t>5.1.2.1.</w:t>
+            </w:r>
+            <w:r>
+              <w:rPr>
+                <w:noProof/>
+              </w:rPr>
+              <w:tab/>
+            </w:r>
+            <w:r>
+              <w:rPr>
+                <w:rStyle w:val="Hyperlink"/>
+                <w:noProof/>
+              </w:rPr>
+              <w:t>Extracting of odd jump moves</w:t>
+            </w:r>
+            <w:r>
+              <w:rPr>
+                <w:noProof/>
+                <w:webHidden/>
+              </w:rPr>
+              <w:tab/>
+            </w:r>
+            <w:r>
+              <w:rPr>
+                <w:noProof/>
+                <w:webHidden/>
+              </w:rPr>
+              <w:fldChar w:fldCharType="begin"/>
+            </w:r>
+            <w:r>
+              <w:rPr>
+                <w:noProof/>
+                <w:webHidden/>
+              </w:rPr>
+              <w:instrText xml:space="preserve"> PAGEREF _Toc16525341 \h </w:instrText>
+            </w:r>
+            <w:r>
+              <w:rPr>
+                <w:noProof/>
+                <w:webHidden/>
+              </w:rPr>
+            </w:r>
+            <w:r>
+              <w:rPr>
+                <w:noProof/>
+                <w:webHidden/>
+              </w:rPr>
+              <w:fldChar w:fldCharType="separate"/>
+            </w:r>
+            <w:r>
+              <w:rPr>
+                <w:noProof/>
+                <w:webHidden/>
+              </w:rPr>
+              <w:t>17</w:t>
+            </w:r>
+            <w:r>
+              <w:rPr>
+                <w:noProof/>
+                <w:webHidden/>
+              </w:rPr>
+              <w:fldChar w:fldCharType="end"/>
+            </w:r>
+          </w:hyperlink>
+        </w:p>
+        <w:p>
+          <w:pPr>
+            <w:pStyle w:val="TOC2"/>
+            <w:tabs>
+              <w:tab w:val="left" w:pos="1320"/>
+              <w:tab w:val="right" w:leader="dot" w:pos="9350"/>
+            </w:tabs>
+            <w:rPr>
+              <w:noProof/>
+            </w:rPr>
+          </w:pPr>
+          <w:hyperlink w:anchor="_Toc16525342" w:history="1">
+            <w:r>
+              <w:rPr>
+                <w:rStyle w:val="Hyperlink"/>
+                <w:noProof/>
+              </w:rPr>
+              <w:t>5.1.2.2.</w:t>
+            </w:r>
+            <w:r>
+              <w:rPr>
+                <w:noProof/>
+              </w:rPr>
+              <w:tab/>
+            </w:r>
+            <w:r>
+              <w:rPr>
+                <w:rStyle w:val="Hyperlink"/>
+                <w:noProof/>
+              </w:rPr>
+              <w:t>Extracting of even jump moves</w:t>
+            </w:r>
+            <w:r>
+              <w:rPr>
+                <w:noProof/>
+                <w:webHidden/>
+              </w:rPr>
+              <w:tab/>
+            </w:r>
+            <w:r>
+              <w:rPr>
+                <w:noProof/>
+                <w:webHidden/>
+              </w:rPr>
+              <w:fldChar w:fldCharType="begin"/>
+            </w:r>
+            <w:r>
+              <w:rPr>
+                <w:noProof/>
+                <w:webHidden/>
+              </w:rPr>
+              <w:instrText xml:space="preserve"> PAGEREF _Toc16525342 \h </w:instrText>
+            </w:r>
+            <w:r>
+              <w:rPr>
+                <w:noProof/>
+                <w:webHidden/>
+              </w:rPr>
+            </w:r>
+            <w:r>
+              <w:rPr>
+                <w:noProof/>
+                <w:webHidden/>
+              </w:rPr>
+              <w:fldChar w:fldCharType="separate"/>
+            </w:r>
+            <w:r>
+              <w:rPr>
+                <w:noProof/>
+                <w:webHidden/>
+              </w:rPr>
+              <w:t>18</w:t>
+            </w:r>
+            <w:r>
+              <w:rPr>
+                <w:noProof/>
+                <w:webHidden/>
+              </w:rPr>
+              <w:fldChar w:fldCharType="end"/>
+            </w:r>
+          </w:hyperlink>
+        </w:p>
+        <w:p>
+          <w:pPr>
+            <w:pStyle w:val="TOC2"/>
+            <w:tabs>
+              <w:tab w:val="left" w:pos="1320"/>
+              <w:tab w:val="right" w:leader="dot" w:pos="9350"/>
+            </w:tabs>
+            <w:rPr>
+              <w:noProof/>
+            </w:rPr>
+          </w:pPr>
+          <w:hyperlink w:anchor="_Toc16525353" w:history="1">
+            <w:r>
+              <w:rPr>
+                <w:rStyle w:val="Hyperlink"/>
+                <w:noProof/>
+              </w:rPr>
+              <w:t>5.1.2.3.</w:t>
+            </w:r>
+            <w:r>
+              <w:rPr>
+                <w:noProof/>
+              </w:rPr>
+              <w:tab/>
+            </w:r>
+            <w:r>
+              <w:rPr>
+                <w:rStyle w:val="Hyperlink"/>
+                <w:noProof/>
+              </w:rPr>
+              <w:t>Extracting of additional jump moves</w:t>
+            </w:r>
+            <w:r>
+              <w:rPr>
+                <w:noProof/>
+                <w:webHidden/>
+              </w:rPr>
+              <w:tab/>
+            </w:r>
+            <w:r>
+              <w:rPr>
+                <w:noProof/>
+                <w:webHidden/>
+              </w:rPr>
+              <w:fldChar w:fldCharType="begin"/>
+            </w:r>
+            <w:r>
+              <w:rPr>
+                <w:noProof/>
+                <w:webHidden/>
+              </w:rPr>
+              <w:instrText xml:space="preserve"> PAGEREF _Toc16525353 \h </w:instrText>
+            </w:r>
+            <w:r>
+              <w:rPr>
+                <w:noProof/>
+                <w:webHidden/>
+              </w:rPr>
+            </w:r>
+            <w:r>
+              <w:rPr>
+                <w:noProof/>
+                <w:webHidden/>
+              </w:rPr>
+              <w:fldChar w:fldCharType="separate"/>
+            </w:r>
+            <w:r>
+              <w:rPr>
+                <w:noProof/>
+                <w:webHidden/>
+              </w:rPr>
+              <w:t>18</w:t>
             </w:r>
             <w:r>
               <w:rPr>
@@ -1895,13 +2802,13 @@
               <w:noProof/>
             </w:rPr>
           </w:pPr>
-          <w:hyperlink w:anchor="_Toc15912777" w:history="1">
+          <w:hyperlink w:anchor="_Toc16525354" w:history="1">
             <w:r>
               <w:rPr>
                 <w:rStyle w:val="Hyperlink"/>
                 <w:noProof/>
               </w:rPr>
-              <w:t>4.4.</w:t>
+              <w:t>5.2</w:t>
             </w:r>
             <w:r>
               <w:rPr>
@@ -1914,7 +2821,7 @@
                 <w:rStyle w:val="Hyperlink"/>
                 <w:noProof/>
               </w:rPr>
-              <w:t>Creating the list of moves in GPU</w:t>
+              <w:t>In GPU implementation</w:t>
             </w:r>
             <w:r>
               <w:rPr>
@@ -1935,7 +2842,7 @@
                 <w:noProof/>
                 <w:webHidden/>
               </w:rPr>
-              <w:instrText xml:space="preserve"> PAGEREF _Toc15912777 \h </w:instrText>
+              <w:instrText xml:space="preserve"> PAGEREF _Toc16525354 \h </w:instrText>
             </w:r>
             <w:r>
               <w:rPr>
@@ -1955,7 +2862,7 @@
                 <w:noProof/>
                 <w:webHidden/>
               </w:rPr>
-              <w:t>10</w:t>
+              <w:t>19</w:t>
             </w:r>
             <w:r>
               <w:rPr>
@@ -1977,13 +2884,13 @@
               <w:noProof/>
             </w:rPr>
           </w:pPr>
-          <w:hyperlink w:anchor="_Toc15912778" w:history="1">
+          <w:hyperlink w:anchor="_Toc16525355" w:history="1">
             <w:r>
               <w:rPr>
                 <w:rStyle w:val="Hyperlink"/>
                 <w:noProof/>
               </w:rPr>
-              <w:t>5.</w:t>
+              <w:t>6.</w:t>
             </w:r>
             <w:r>
               <w:rPr>
@@ -2017,7 +2924,7 @@
                 <w:noProof/>
                 <w:webHidden/>
               </w:rPr>
-              <w:instrText xml:space="preserve"> PAGEREF _Toc15912778 \h </w:instrText>
+              <w:instrText xml:space="preserve"> PAGEREF _Toc16525355 \h </w:instrText>
             </w:r>
             <w:r>
               <w:rPr>
@@ -2037,7 +2944,7 @@
                 <w:noProof/>
                 <w:webHidden/>
               </w:rPr>
-              <w:t>10</w:t>
+              <w:t>19</w:t>
             </w:r>
             <w:r>
               <w:rPr>
@@ -2059,13 +2966,13 @@
               <w:noProof/>
             </w:rPr>
           </w:pPr>
-          <w:hyperlink w:anchor="_Toc15912779" w:history="1">
+          <w:hyperlink w:anchor="_Toc16525356" w:history="1">
             <w:r>
               <w:rPr>
                 <w:rStyle w:val="Hyperlink"/>
                 <w:noProof/>
               </w:rPr>
-              <w:t>5.1.</w:t>
+              <w:t>6.1.</w:t>
             </w:r>
             <w:r>
               <w:rPr>
@@ -2078,7 +2985,7 @@
                 <w:rStyle w:val="Hyperlink"/>
                 <w:noProof/>
               </w:rPr>
-              <w:t>Using CPU minimax</w:t>
+              <w:t>Using minimax algorithm</w:t>
             </w:r>
             <w:r>
               <w:rPr>
@@ -2099,7 +3006,7 @@
                 <w:noProof/>
                 <w:webHidden/>
               </w:rPr>
-              <w:instrText xml:space="preserve"> PAGEREF _Toc15912779 \h </w:instrText>
+              <w:instrText xml:space="preserve"> PAGEREF _Toc16525356 \h </w:instrText>
             </w:r>
             <w:r>
               <w:rPr>
@@ -2119,7 +3026,7 @@
                 <w:noProof/>
                 <w:webHidden/>
               </w:rPr>
-              <w:t>10</w:t>
+              <w:t>19</w:t>
             </w:r>
             <w:r>
               <w:rPr>
@@ -2141,13 +3048,13 @@
               <w:noProof/>
             </w:rPr>
           </w:pPr>
-          <w:hyperlink w:anchor="_Toc15912780" w:history="1">
+          <w:hyperlink w:anchor="_Toc16525357" w:history="1">
             <w:r>
               <w:rPr>
                 <w:rStyle w:val="Hyperlink"/>
                 <w:noProof/>
               </w:rPr>
-              <w:t>5.2.</w:t>
+              <w:t>6.2.</w:t>
             </w:r>
             <w:r>
               <w:rPr>
@@ -2160,6 +3067,254 @@
                 <w:rStyle w:val="Hyperlink"/>
                 <w:noProof/>
               </w:rPr>
+              <w:t>Using CPU minimax</w:t>
+            </w:r>
+            <w:r>
+              <w:rPr>
+                <w:noProof/>
+                <w:webHidden/>
+              </w:rPr>
+              <w:tab/>
+            </w:r>
+            <w:r>
+              <w:rPr>
+                <w:noProof/>
+                <w:webHidden/>
+              </w:rPr>
+              <w:fldChar w:fldCharType="begin"/>
+            </w:r>
+            <w:r>
+              <w:rPr>
+                <w:noProof/>
+                <w:webHidden/>
+              </w:rPr>
+              <w:instrText xml:space="preserve"> PAGEREF _Toc16525357 \h </w:instrText>
+            </w:r>
+            <w:r>
+              <w:rPr>
+                <w:noProof/>
+                <w:webHidden/>
+              </w:rPr>
+            </w:r>
+            <w:r>
+              <w:rPr>
+                <w:noProof/>
+                <w:webHidden/>
+              </w:rPr>
+              <w:fldChar w:fldCharType="separate"/>
+            </w:r>
+            <w:r>
+              <w:rPr>
+                <w:noProof/>
+                <w:webHidden/>
+              </w:rPr>
+              <w:t>20</w:t>
+            </w:r>
+            <w:r>
+              <w:rPr>
+                <w:noProof/>
+                <w:webHidden/>
+              </w:rPr>
+              <w:fldChar w:fldCharType="end"/>
+            </w:r>
+          </w:hyperlink>
+        </w:p>
+        <w:p>
+          <w:pPr>
+            <w:pStyle w:val="TOC2"/>
+            <w:tabs>
+              <w:tab w:val="left" w:pos="1100"/>
+              <w:tab w:val="right" w:leader="dot" w:pos="9350"/>
+            </w:tabs>
+            <w:rPr>
+              <w:noProof/>
+            </w:rPr>
+          </w:pPr>
+          <w:hyperlink w:anchor="_Toc16525358" w:history="1">
+            <w:r>
+              <w:rPr>
+                <w:rStyle w:val="Hyperlink"/>
+                <w:rFonts w:cstheme="majorHAnsi"/>
+                <w:noProof/>
+              </w:rPr>
+              <w:t>6.2.1.</w:t>
+            </w:r>
+            <w:r>
+              <w:rPr>
+                <w:noProof/>
+              </w:rPr>
+              <w:tab/>
+            </w:r>
+            <w:r>
+              <w:rPr>
+                <w:rStyle w:val="Hyperlink"/>
+                <w:noProof/>
+              </w:rPr>
+              <w:t>Min function of minimax</w:t>
+            </w:r>
+            <w:r>
+              <w:rPr>
+                <w:noProof/>
+                <w:webHidden/>
+              </w:rPr>
+              <w:tab/>
+            </w:r>
+            <w:r>
+              <w:rPr>
+                <w:noProof/>
+                <w:webHidden/>
+              </w:rPr>
+              <w:fldChar w:fldCharType="begin"/>
+            </w:r>
+            <w:r>
+              <w:rPr>
+                <w:noProof/>
+                <w:webHidden/>
+              </w:rPr>
+              <w:instrText xml:space="preserve"> PAGEREF _Toc16525358 \h </w:instrText>
+            </w:r>
+            <w:r>
+              <w:rPr>
+                <w:noProof/>
+                <w:webHidden/>
+              </w:rPr>
+            </w:r>
+            <w:r>
+              <w:rPr>
+                <w:noProof/>
+                <w:webHidden/>
+              </w:rPr>
+              <w:fldChar w:fldCharType="separate"/>
+            </w:r>
+            <w:r>
+              <w:rPr>
+                <w:noProof/>
+                <w:webHidden/>
+              </w:rPr>
+              <w:t>20</w:t>
+            </w:r>
+            <w:r>
+              <w:rPr>
+                <w:noProof/>
+                <w:webHidden/>
+              </w:rPr>
+              <w:fldChar w:fldCharType="end"/>
+            </w:r>
+          </w:hyperlink>
+        </w:p>
+        <w:p>
+          <w:pPr>
+            <w:pStyle w:val="TOC2"/>
+            <w:tabs>
+              <w:tab w:val="left" w:pos="1100"/>
+              <w:tab w:val="right" w:leader="dot" w:pos="9350"/>
+            </w:tabs>
+            <w:rPr>
+              <w:noProof/>
+            </w:rPr>
+          </w:pPr>
+          <w:hyperlink w:anchor="_Toc16525359" w:history="1">
+            <w:r>
+              <w:rPr>
+                <w:rStyle w:val="Hyperlink"/>
+                <w:rFonts w:cstheme="majorHAnsi"/>
+                <w:noProof/>
+              </w:rPr>
+              <w:t>6.2.2.</w:t>
+            </w:r>
+            <w:r>
+              <w:rPr>
+                <w:noProof/>
+              </w:rPr>
+              <w:tab/>
+            </w:r>
+            <w:r>
+              <w:rPr>
+                <w:rStyle w:val="Hyperlink"/>
+                <w:noProof/>
+              </w:rPr>
+              <w:t>Max function of minimax</w:t>
+            </w:r>
+            <w:r>
+              <w:rPr>
+                <w:noProof/>
+                <w:webHidden/>
+              </w:rPr>
+              <w:tab/>
+            </w:r>
+            <w:r>
+              <w:rPr>
+                <w:noProof/>
+                <w:webHidden/>
+              </w:rPr>
+              <w:fldChar w:fldCharType="begin"/>
+            </w:r>
+            <w:r>
+              <w:rPr>
+                <w:noProof/>
+                <w:webHidden/>
+              </w:rPr>
+              <w:instrText xml:space="preserve"> PAGEREF _Toc16525359 \h </w:instrText>
+            </w:r>
+            <w:r>
+              <w:rPr>
+                <w:noProof/>
+                <w:webHidden/>
+              </w:rPr>
+            </w:r>
+            <w:r>
+              <w:rPr>
+                <w:noProof/>
+                <w:webHidden/>
+              </w:rPr>
+              <w:fldChar w:fldCharType="separate"/>
+            </w:r>
+            <w:r>
+              <w:rPr>
+                <w:noProof/>
+                <w:webHidden/>
+              </w:rPr>
+              <w:t>21</w:t>
+            </w:r>
+            <w:r>
+              <w:rPr>
+                <w:noProof/>
+                <w:webHidden/>
+              </w:rPr>
+              <w:fldChar w:fldCharType="end"/>
+            </w:r>
+          </w:hyperlink>
+        </w:p>
+        <w:p>
+          <w:pPr>
+            <w:pStyle w:val="TOC2"/>
+            <w:tabs>
+              <w:tab w:val="left" w:pos="880"/>
+              <w:tab w:val="right" w:leader="dot" w:pos="9350"/>
+            </w:tabs>
+            <w:rPr>
+              <w:noProof/>
+            </w:rPr>
+          </w:pPr>
+          <w:hyperlink w:anchor="_Toc16525360" w:history="1">
+            <w:r>
+              <w:rPr>
+                <w:rStyle w:val="Hyperlink"/>
+                <w:noProof/>
+              </w:rPr>
+              <w:t>6.3.</w:t>
+            </w:r>
+            <w:r>
+              <w:rPr>
+                <w:noProof/>
+              </w:rPr>
+              <w:tab/>
+            </w:r>
+            <w:r>
+              <w:rPr>
+                <w:rStyle w:val="Hyperlink"/>
+                <w:noProof/>
+              </w:rPr>
               <w:t>Using GPU minimax</w:t>
             </w:r>
             <w:r>
@@ -2181,7 +3336,7 @@
                 <w:noProof/>
                 <w:webHidden/>
               </w:rPr>
-              <w:instrText xml:space="preserve"> PAGEREF _Toc15912780 \h </w:instrText>
+              <w:instrText xml:space="preserve"> PAGEREF _Toc16525360 \h </w:instrText>
             </w:r>
             <w:r>
               <w:rPr>
@@ -2201,7 +3356,7 @@
                 <w:noProof/>
                 <w:webHidden/>
               </w:rPr>
-              <w:t>10</w:t>
+              <w:t>21</w:t>
             </w:r>
             <w:r>
               <w:rPr>
@@ -2253,6 +3408,16 @@
     </w:p>
     <w:p>
       <w:pPr>
+        <w:rPr>
+          <w:rFonts w:ascii="Calibri" w:eastAsia="Calibri" w:hAnsi="Calibri" w:cs="Calibri"/>
+          <w:b/>
+          <w:sz w:val="36"/>
+          <w:u w:val="single"/>
+        </w:rPr>
+      </w:pPr>
+    </w:p>
+    <w:p>
+      <w:pPr>
         <w:pStyle w:val="Heading1"/>
         <w:numPr>
           <w:ilvl w:val="0"/>
@@ -2264,13 +3429,14 @@
           <w:szCs w:val="36"/>
         </w:rPr>
       </w:pPr>
-      <w:bookmarkStart w:id="0" w:name="_Toc15912755"/>
+      <w:bookmarkStart w:id="0" w:name="_Toc16525311"/>
       <w:r>
         <w:rPr>
           <w:rFonts w:eastAsia="Calibri"/>
           <w:sz w:val="36"/>
           <w:szCs w:val="36"/>
         </w:rPr>
+        <w:lastRenderedPageBreak/>
         <w:t>Introduction to Checkers</w:t>
       </w:r>
       <w:bookmarkEnd w:id="0"/>
@@ -2287,7 +3453,7 @@
           <v:rect id="rectole0000000000" o:spid="_x0000_i1025" style="width:452.25pt;height:351.75pt" o:ole="" o:preferrelative="t" stroked="f">
             <v:imagedata r:id="rId6" o:title=""/>
           </v:rect>
-          <o:OLEObject Type="Embed" ProgID="StaticMetafile" ShapeID="rectole0000000000" DrawAspect="Content" ObjectID="_1626528138" r:id="rId7"/>
+          <o:OLEObject Type="Embed" ProgID="StaticMetafile" ShapeID="rectole0000000000" DrawAspect="Content" ObjectID="_1627155147" r:id="rId7"/>
         </w:object>
       </w:r>
     </w:p>
@@ -2320,7 +3486,7 @@
           <w:szCs w:val="28"/>
         </w:rPr>
       </w:pPr>
-      <w:bookmarkStart w:id="1" w:name="_Toc15912756"/>
+      <w:bookmarkStart w:id="1" w:name="_Toc16525312"/>
       <w:r>
         <w:rPr>
           <w:rFonts w:eastAsia="Calibri"/>
@@ -2367,7 +3533,7 @@
           <w:szCs w:val="28"/>
         </w:rPr>
       </w:pPr>
-      <w:bookmarkStart w:id="2" w:name="_Toc15912757"/>
+      <w:bookmarkStart w:id="2" w:name="_Toc16525313"/>
       <w:r>
         <w:rPr>
           <w:rFonts w:eastAsia="Calibri"/>
@@ -2406,7 +3572,7 @@
           <w:szCs w:val="28"/>
         </w:rPr>
       </w:pPr>
-      <w:bookmarkStart w:id="3" w:name="_Toc15912758"/>
+      <w:bookmarkStart w:id="3" w:name="_Toc16525314"/>
       <w:r>
         <w:rPr>
           <w:rFonts w:eastAsia="Calibri"/>
@@ -2444,7 +3610,6 @@
           <w:rFonts w:ascii="Calibri" w:eastAsia="Calibri" w:hAnsi="Calibri" w:cs="Calibri"/>
           <w:sz w:val="24"/>
         </w:rPr>
-        <w:lastRenderedPageBreak/>
         <w:t>With the explanation of checkers, we will now proceed to represent the game into our project,</w:t>
       </w:r>
       <w:r>
@@ -2484,13 +3649,14 @@
           <w:szCs w:val="36"/>
         </w:rPr>
       </w:pPr>
-      <w:bookmarkStart w:id="4" w:name="_Toc15912759"/>
+      <w:bookmarkStart w:id="4" w:name="_Toc16525315"/>
       <w:r>
         <w:rPr>
           <w:rFonts w:eastAsia="Calibri"/>
           <w:sz w:val="36"/>
           <w:szCs w:val="36"/>
         </w:rPr>
+        <w:lastRenderedPageBreak/>
         <w:t>Representing checkers in solution</w:t>
       </w:r>
       <w:bookmarkEnd w:id="4"/>
@@ -2507,7 +3673,7 @@
           <w:szCs w:val="28"/>
         </w:rPr>
       </w:pPr>
-      <w:bookmarkStart w:id="5" w:name="_Toc15912760"/>
+      <w:bookmarkStart w:id="5" w:name="_Toc16525316"/>
       <w:r>
         <w:rPr>
           <w:sz w:val="28"/>
@@ -4787,7 +5953,7 @@
           <w:rFonts w:eastAsia="Calibri"/>
         </w:rPr>
       </w:pPr>
-      <w:bookmarkStart w:id="6" w:name="_Toc15912761"/>
+      <w:bookmarkStart w:id="6" w:name="_Toc16525317"/>
       <w:r>
         <w:rPr>
           <w:rFonts w:eastAsia="Calibri"/>
@@ -6913,7 +8079,7 @@
           <w:rFonts w:eastAsia="Calibri"/>
         </w:rPr>
       </w:pPr>
-      <w:bookmarkStart w:id="7" w:name="_Toc15912762"/>
+      <w:bookmarkStart w:id="7" w:name="_Toc16525318"/>
       <w:r>
         <w:rPr>
           <w:rFonts w:eastAsia="Calibri"/>
@@ -6987,7 +8153,7 @@
           <w:rFonts w:eastAsia="Calibri"/>
         </w:rPr>
       </w:pPr>
-      <w:bookmarkStart w:id="8" w:name="_Toc15912763"/>
+      <w:bookmarkStart w:id="8" w:name="_Toc16525319"/>
       <w:r>
         <w:rPr>
           <w:rFonts w:eastAsia="Calibri"/>
@@ -7113,7 +8279,7 @@
           <w:rFonts w:eastAsia="Calibri"/>
         </w:rPr>
       </w:pPr>
-      <w:bookmarkStart w:id="9" w:name="_Toc15912764"/>
+      <w:bookmarkStart w:id="9" w:name="_Toc16525320"/>
       <w:r>
         <w:rPr>
           <w:rFonts w:eastAsia="Calibri"/>
@@ -7133,7 +8299,7 @@
           <v:rect id="rectole0000000001" o:spid="_x0000_i1026" style="width:455.25pt;height:292.5pt" o:ole="" o:preferrelative="t" stroked="f">
             <v:imagedata r:id="rId9" o:title=""/>
           </v:rect>
-          <o:OLEObject Type="Embed" ProgID="StaticMetafile" ShapeID="rectole0000000001" DrawAspect="Content" ObjectID="_1626528139" r:id="rId10"/>
+          <o:OLEObject Type="Embed" ProgID="StaticMetafile" ShapeID="rectole0000000001" DrawAspect="Content" ObjectID="_1627155148" r:id="rId10"/>
         </w:object>
       </w:r>
     </w:p>
@@ -7196,7 +8362,7 @@
           <w:rFonts w:eastAsia="Calibri"/>
         </w:rPr>
       </w:pPr>
-      <w:bookmarkStart w:id="10" w:name="_Toc15912765"/>
+      <w:bookmarkStart w:id="10" w:name="_Toc16525321"/>
       <w:r>
         <w:rPr>
           <w:rFonts w:eastAsia="Calibri"/>
@@ -7294,7 +8460,7 @@
           <w:szCs w:val="36"/>
         </w:rPr>
       </w:pPr>
-      <w:bookmarkStart w:id="11" w:name="_Toc15912766"/>
+      <w:bookmarkStart w:id="11" w:name="_Toc16525322"/>
       <w:r>
         <w:rPr>
           <w:rFonts w:eastAsia="Calibri"/>
@@ -7318,7 +8484,7 @@
           <w:szCs w:val="28"/>
         </w:rPr>
       </w:pPr>
-      <w:bookmarkStart w:id="12" w:name="_Toc15912767"/>
+      <w:bookmarkStart w:id="12" w:name="_Toc16525323"/>
       <w:r>
         <w:rPr>
           <w:sz w:val="28"/>
@@ -9598,7 +10764,7 @@
           <w:szCs w:val="28"/>
         </w:rPr>
       </w:pPr>
-      <w:bookmarkStart w:id="13" w:name="_Toc15912768"/>
+      <w:bookmarkStart w:id="13" w:name="_Toc16525324"/>
       <w:r>
         <w:rPr>
           <w:rFonts w:eastAsia="Calibri"/>
@@ -9648,7 +10814,7 @@
           <w:sz w:val="28"/>
         </w:rPr>
       </w:pPr>
-      <w:bookmarkStart w:id="14" w:name="_Toc15912769"/>
+      <w:bookmarkStart w:id="14" w:name="_Toc16525325"/>
       <w:r>
         <w:rPr>
           <w:rFonts w:eastAsia="Calibri"/>
@@ -11750,7 +12916,7 @@
           <w:sz w:val="28"/>
         </w:rPr>
       </w:pPr>
-      <w:bookmarkStart w:id="15" w:name="_Toc15912770"/>
+      <w:bookmarkStart w:id="15" w:name="_Toc16525326"/>
       <w:r>
         <w:rPr>
           <w:rFonts w:eastAsia="Calibri"/>
@@ -12366,7 +13532,7 @@
           <w:sz w:val="28"/>
         </w:rPr>
       </w:pPr>
-      <w:bookmarkStart w:id="16" w:name="_Toc15912771"/>
+      <w:bookmarkStart w:id="16" w:name="_Toc16525327"/>
       <w:r>
         <w:rPr>
           <w:rFonts w:eastAsia="Calibri"/>
@@ -14266,7 +15432,7 @@
           <w:sz w:val="28"/>
         </w:rPr>
       </w:pPr>
-      <w:bookmarkStart w:id="17" w:name="_Toc15912772"/>
+      <w:bookmarkStart w:id="17" w:name="_Toc16525328"/>
       <w:r>
         <w:rPr>
           <w:rFonts w:eastAsia="Calibri"/>
@@ -14840,7 +16006,7 @@
           <w:szCs w:val="36"/>
         </w:rPr>
       </w:pPr>
-      <w:bookmarkStart w:id="18" w:name="_Toc15912773"/>
+      <w:bookmarkStart w:id="18" w:name="_Toc16525329"/>
       <w:r>
         <w:rPr>
           <w:rFonts w:eastAsia="Calibri"/>
@@ -14848,7 +16014,15 @@
           <w:szCs w:val="36"/>
         </w:rPr>
         <w:lastRenderedPageBreak/>
-        <w:t>Generating of possible moves</w:t>
+        <w:t xml:space="preserve">Generating of </w:t>
+      </w:r>
+      <w:r>
+        <w:rPr>
+          <w:rFonts w:eastAsia="Calibri"/>
+          <w:sz w:val="36"/>
+          <w:szCs w:val="36"/>
+        </w:rPr>
+        <w:t>pieces that can be moved</w:t>
       </w:r>
       <w:bookmarkEnd w:id="18"/>
     </w:p>
@@ -14889,47 +16063,163 @@
           <w:numId w:val="1"/>
         </w:numPr>
         <w:rPr>
-          <w:sz w:val="24"/>
-          <w:szCs w:val="24"/>
-        </w:rPr>
-      </w:pPr>
-      <w:r>
-        <w:rPr>
           <w:sz w:val="28"/>
           <w:szCs w:val="28"/>
         </w:rPr>
+      </w:pPr>
+      <w:r>
+        <w:rPr>
+          <w:sz w:val="24"/>
+          <w:szCs w:val="24"/>
+        </w:rPr>
         <w:t xml:space="preserve"> </w:t>
       </w:r>
-      <w:bookmarkStart w:id="19" w:name="_Toc15912774"/>
+      <w:bookmarkStart w:id="19" w:name="_Toc16525330"/>
       <w:r>
         <w:rPr>
           <w:sz w:val="28"/>
           <w:szCs w:val="28"/>
         </w:rPr>
-        <w:t xml:space="preserve">Creating the list of </w:t>
+        <w:t xml:space="preserve">Implementation of </w:t>
       </w:r>
       <w:r>
         <w:rPr>
           <w:sz w:val="28"/>
           <w:szCs w:val="28"/>
         </w:rPr>
-        <w:t xml:space="preserve">normal </w:t>
-      </w:r>
+        <w:t>the functions in CPU</w:t>
+      </w:r>
+      <w:bookmarkEnd w:id="19"/>
+    </w:p>
+    <w:p>
+      <w:pPr>
+        <w:jc w:val="center"/>
+      </w:pPr>
+      <w:r>
+        <w:rPr>
+          <w:noProof/>
+        </w:rPr>
+        <w:drawing>
+          <wp:inline distT="0" distB="0" distL="0" distR="0">
+            <wp:extent cx="5943600" cy="4476750"/>
+            <wp:effectExtent l="0" t="0" r="0" b="0"/>
+            <wp:docPr id="19" name="Picture 19"/>
+            <wp:cNvGraphicFramePr>
+              <a:graphicFrameLocks xmlns:a="http://schemas.openxmlformats.org/drawingml/2006/main" noChangeAspect="1"/>
+            </wp:cNvGraphicFramePr>
+            <a:graphic xmlns:a="http://schemas.openxmlformats.org/drawingml/2006/main">
+              <a:graphicData uri="http://schemas.openxmlformats.org/drawingml/2006/picture">
+                <pic:pic xmlns:pic="http://schemas.openxmlformats.org/drawingml/2006/picture">
+                  <pic:nvPicPr>
+                    <pic:cNvPr id="19" name="99CD4B1.tmp"/>
+                    <pic:cNvPicPr/>
+                  </pic:nvPicPr>
+                  <pic:blipFill rotWithShape="1">
+                    <a:blip r:embed="rId11">
+                      <a:extLst>
+                        <a:ext uri="{28A0092B-C50C-407E-A947-70E740481C1C}">
+                          <a14:useLocalDpi xmlns:a14="http://schemas.microsoft.com/office/drawing/2010/main" val="0"/>
+                        </a:ext>
+                      </a:extLst>
+                    </a:blip>
+                    <a:srcRect t="16446" b="21220"/>
+                    <a:stretch/>
+                  </pic:blipFill>
+                  <pic:spPr bwMode="auto">
+                    <a:xfrm>
+                      <a:off x="0" y="0"/>
+                      <a:ext cx="5943600" cy="4476750"/>
+                    </a:xfrm>
+                    <a:prstGeom prst="rect">
+                      <a:avLst/>
+                    </a:prstGeom>
+                    <a:ln>
+                      <a:noFill/>
+                    </a:ln>
+                    <a:extLst>
+                      <a:ext uri="{53640926-AAD7-44D8-BBD7-CCE9431645EC}">
+                        <a14:shadowObscured xmlns:a14="http://schemas.microsoft.com/office/drawing/2010/main"/>
+                      </a:ext>
+                    </a:extLst>
+                  </pic:spPr>
+                </pic:pic>
+              </a:graphicData>
+            </a:graphic>
+          </wp:inline>
+        </w:drawing>
+      </w:r>
+      <w:r>
+        <w:t>Figure 4a. An implementation of creating moves in CPU</w:t>
+      </w:r>
+    </w:p>
+    <w:p>
+      <w:pPr>
+        <w:rPr>
+          <w:sz w:val="24"/>
+          <w:szCs w:val="24"/>
+        </w:rPr>
+      </w:pPr>
+      <w:r>
+        <w:rPr>
+          <w:sz w:val="24"/>
+          <w:szCs w:val="24"/>
+        </w:rPr>
+        <w:t>Above is the simple implementation of what is expected to be seen when implementing of the moves in CPU</w:t>
+      </w:r>
+    </w:p>
+    <w:p/>
+    <w:p/>
+    <w:p/>
+    <w:p>
+      <w:pPr>
+        <w:pStyle w:val="Heading2"/>
+        <w:numPr>
+          <w:ilvl w:val="2"/>
+          <w:numId w:val="1"/>
+        </w:numPr>
+        <w:rPr>
+          <w:sz w:val="24"/>
+          <w:szCs w:val="24"/>
+        </w:rPr>
+      </w:pPr>
       <w:r>
         <w:rPr>
           <w:sz w:val="28"/>
           <w:szCs w:val="28"/>
         </w:rPr>
-        <w:t xml:space="preserve">moves </w:t>
-      </w:r>
-      <w:r>
-        <w:rPr>
-          <w:sz w:val="24"/>
-          <w:szCs w:val="24"/>
-        </w:rPr>
-        <w:t>in CPU</w:t>
-      </w:r>
-      <w:bookmarkEnd w:id="19"/>
+        <w:lastRenderedPageBreak/>
+        <w:t xml:space="preserve"> </w:t>
+      </w:r>
+      <w:bookmarkStart w:id="20" w:name="_Toc16525331"/>
+      <w:r>
+        <w:rPr>
+          <w:sz w:val="28"/>
+          <w:szCs w:val="28"/>
+        </w:rPr>
+        <w:t>Getting</w:t>
+      </w:r>
+      <w:r>
+        <w:rPr>
+          <w:sz w:val="28"/>
+          <w:szCs w:val="28"/>
+        </w:rPr>
+        <w:t xml:space="preserve"> the pieces that can </w:t>
+      </w:r>
+      <w:r>
+        <w:rPr>
+          <w:sz w:val="28"/>
+          <w:szCs w:val="28"/>
+        </w:rPr>
+        <w:t>move</w:t>
+      </w:r>
+      <w:r>
+        <w:rPr>
+          <w:sz w:val="28"/>
+          <w:szCs w:val="28"/>
+        </w:rPr>
+        <w:t xml:space="preserve"> in CPU</w:t>
+      </w:r>
+      <w:bookmarkEnd w:id="20"/>
     </w:p>
     <w:p>
       <w:r>
@@ -14976,7 +16266,7 @@
                     <pic:cNvPicPr/>
                   </pic:nvPicPr>
                   <pic:blipFill rotWithShape="1">
-                    <a:blip r:embed="rId11">
+                    <a:blip r:embed="rId12">
                       <a:extLst>
                         <a:ext uri="{28A0092B-C50C-407E-A947-70E740481C1C}">
                           <a14:useLocalDpi xmlns:a14="http://schemas.microsoft.com/office/drawing/2010/main" val="0"/>
@@ -15015,13 +16305,22 @@
         <w:jc w:val="center"/>
       </w:pPr>
       <w:r>
-        <w:t>Figure 4a. An implementation of creating</w:t>
+        <w:t>F</w:t>
+      </w:r>
+      <w:r>
+        <w:t>igure 4b</w:t>
+      </w:r>
+      <w:r>
+        <w:t>. An implementation of creating</w:t>
       </w:r>
       <w:r>
         <w:t xml:space="preserve"> normal</w:t>
       </w:r>
       <w:r>
         <w:t xml:space="preserve"> moves</w:t>
+      </w:r>
+      <w:r>
+        <w:t xml:space="preserve"> in CPU</w:t>
       </w:r>
     </w:p>
     <w:p>
@@ -15057,7 +16356,7 @@
       <w:pPr>
         <w:pStyle w:val="Heading2"/>
         <w:numPr>
-          <w:ilvl w:val="1"/>
+          <w:ilvl w:val="2"/>
           <w:numId w:val="1"/>
         </w:numPr>
         <w:rPr>
@@ -15065,36 +16364,64 @@
           <w:szCs w:val="24"/>
         </w:rPr>
       </w:pPr>
-      <w:bookmarkStart w:id="20" w:name="_Toc15912775"/>
       <w:r>
         <w:rPr>
           <w:sz w:val="28"/>
           <w:szCs w:val="28"/>
         </w:rPr>
-        <w:t xml:space="preserve">Creating the list of </w:t>
-      </w:r>
+        <w:t xml:space="preserve"> </w:t>
+      </w:r>
+      <w:bookmarkStart w:id="21" w:name="_Toc16525332"/>
       <w:r>
         <w:rPr>
           <w:sz w:val="28"/>
           <w:szCs w:val="28"/>
         </w:rPr>
-        <w:t>jump</w:t>
+        <w:t>Getting</w:t>
       </w:r>
       <w:r>
         <w:rPr>
           <w:sz w:val="28"/>
           <w:szCs w:val="28"/>
         </w:rPr>
-        <w:t xml:space="preserve"> moves </w:t>
-      </w:r>
-      <w:r>
-        <w:rPr>
-          <w:sz w:val="24"/>
-          <w:szCs w:val="24"/>
-        </w:rPr>
-        <w:t>in CPU</w:t>
-      </w:r>
-      <w:bookmarkEnd w:id="20"/>
+        <w:t xml:space="preserve"> the </w:t>
+      </w:r>
+      <w:r>
+        <w:rPr>
+          <w:sz w:val="28"/>
+          <w:szCs w:val="28"/>
+        </w:rPr>
+        <w:t>pieces</w:t>
+      </w:r>
+      <w:r>
+        <w:rPr>
+          <w:sz w:val="28"/>
+          <w:szCs w:val="28"/>
+        </w:rPr>
+        <w:t xml:space="preserve"> </w:t>
+      </w:r>
+      <w:r>
+        <w:rPr>
+          <w:sz w:val="28"/>
+          <w:szCs w:val="28"/>
+        </w:rPr>
+        <w:t xml:space="preserve">that </w:t>
+      </w:r>
+      <w:r>
+        <w:rPr>
+          <w:sz w:val="28"/>
+          <w:szCs w:val="28"/>
+        </w:rPr>
+        <w:t>can</w:t>
+      </w:r>
+      <w:r>
+        <w:rPr>
+          <w:sz w:val="28"/>
+          <w:szCs w:val="28"/>
+        </w:rPr>
+        <w:t xml:space="preserve"> jump in CPU</w:t>
+      </w:r>
+      <w:bookmarkEnd w:id="21"/>
     </w:p>
     <w:p>
       <w:pPr>
@@ -15125,7 +16452,7 @@
                     <pic:cNvPicPr/>
                   </pic:nvPicPr>
                   <pic:blipFill rotWithShape="1">
-                    <a:blip r:embed="rId12">
+                    <a:blip r:embed="rId13">
                       <a:extLst>
                         <a:ext uri="{28A0092B-C50C-407E-A947-70E740481C1C}">
                           <a14:useLocalDpi xmlns:a14="http://schemas.microsoft.com/office/drawing/2010/main" val="0"/>
@@ -15164,16 +16491,13 @@
         <w:jc w:val="center"/>
       </w:pPr>
       <w:r>
-        <w:t>Figure 4b</w:t>
-      </w:r>
-      <w:r>
-        <w:t xml:space="preserve">. An implementation of creating </w:t>
-      </w:r>
-      <w:r>
-        <w:t>jump</w:t>
-      </w:r>
-      <w:r>
-        <w:t xml:space="preserve"> moves</w:t>
+        <w:t>Figure 4c</w:t>
+      </w:r>
+      <w:r>
+        <w:t>. An implementation of creating jump moves</w:t>
+      </w:r>
+      <w:r>
+        <w:t xml:space="preserve"> in CPU</w:t>
       </w:r>
     </w:p>
     <w:p>
@@ -15209,7 +16533,7 @@
       <w:pPr>
         <w:pStyle w:val="Heading2"/>
         <w:numPr>
-          <w:ilvl w:val="1"/>
+          <w:ilvl w:val="2"/>
           <w:numId w:val="1"/>
         </w:numPr>
         <w:rPr>
@@ -15225,22 +16549,29 @@
         <w:lastRenderedPageBreak/>
         <w:t xml:space="preserve"> </w:t>
       </w:r>
-      <w:bookmarkStart w:id="21" w:name="_Toc15912776"/>
+      <w:bookmarkStart w:id="22" w:name="_Toc16525333"/>
       <w:r>
         <w:rPr>
           <w:sz w:val="28"/>
           <w:szCs w:val="28"/>
         </w:rPr>
-        <w:t>The mask used for verification</w:t>
-      </w:r>
-      <w:bookmarkEnd w:id="21"/>
-      <w:r>
-        <w:rPr>
-          <w:sz w:val="24"/>
-          <w:szCs w:val="24"/>
-        </w:rPr>
-        <w:tab/>
-      </w:r>
+        <w:t xml:space="preserve">The mask used for </w:t>
+      </w:r>
+      <w:r>
+        <w:rPr>
+          <w:sz w:val="28"/>
+          <w:szCs w:val="28"/>
+        </w:rPr>
+        <w:t xml:space="preserve">verification </w:t>
+      </w:r>
+      <w:r>
+        <w:rPr>
+          <w:sz w:val="28"/>
+          <w:szCs w:val="28"/>
+        </w:rPr>
+        <w:t>in CPU</w:t>
+      </w:r>
+      <w:bookmarkEnd w:id="22"/>
     </w:p>
     <w:p>
       <w:pPr>
@@ -15271,7 +16602,7 @@
                     <pic:cNvPicPr/>
                   </pic:nvPicPr>
                   <pic:blipFill rotWithShape="1">
-                    <a:blip r:embed="rId13">
+                    <a:blip r:embed="rId14">
                       <a:extLst>
                         <a:ext uri="{28A0092B-C50C-407E-A947-70E740481C1C}">
                           <a14:useLocalDpi xmlns:a14="http://schemas.microsoft.com/office/drawing/2010/main" val="0"/>
@@ -15317,13 +16648,10 @@
         <w:jc w:val="center"/>
       </w:pPr>
       <w:r>
-        <w:t>Figure 4c</w:t>
-      </w:r>
-      <w:r>
-        <w:t xml:space="preserve">. </w:t>
-      </w:r>
-      <w:r>
-        <w:t>The masks for checking valid moves</w:t>
+        <w:t>Figure 4d</w:t>
+      </w:r>
+      <w:r>
+        <w:t>. The masks for checking valid moves</w:t>
       </w:r>
     </w:p>
     <w:p>
@@ -15361,16 +16689,29 @@
           <w:sz w:val="24"/>
           <w:szCs w:val="24"/>
         </w:rPr>
-        <w:t>, as the king pieces in this case black could move additionally in the opposite direction thus the check of UL and UR is catered to the king pieces and for white pieces LL and LR. There is no need for if statements if we are using bit wise operations. Finally, after getting the possible moves in the 4 directions, all that is left is to return the bit results.</w:t>
-      </w:r>
-    </w:p>
-    <w:p>
-      <w:pPr>
+        <w:t>, as the king pieces in this case black could move additionally in the opposite direction thus the check of UL and UR is catered to the king pieces and for white pieces LL and LR. There is no need for if statements if we are using bit wise operations. Finally, after getting the possible moves in the 4 directions, all that is lef</w:t>
+      </w:r>
+      <w:r>
         <w:rPr>
           <w:sz w:val="24"/>
           <w:szCs w:val="24"/>
         </w:rPr>
-      </w:pPr>
+        <w:t>t is to return the bit results</w:t>
+      </w:r>
+      <w:r>
+        <w:rPr>
+          <w:sz w:val="24"/>
+          <w:szCs w:val="24"/>
+        </w:rPr>
+        <w:t xml:space="preserve"> of those pieces that can be moved</w:t>
+      </w:r>
+      <w:r>
+        <w:rPr>
+          <w:sz w:val="24"/>
+          <w:szCs w:val="24"/>
+        </w:rPr>
+        <w:t>.</w:t>
+      </w:r>
     </w:p>
     <w:p>
       <w:pPr>
@@ -15380,73 +16721,573 @@
           <w:numId w:val="1"/>
         </w:numPr>
         <w:rPr>
-          <w:sz w:val="24"/>
-          <w:szCs w:val="24"/>
-        </w:rPr>
-      </w:pPr>
-      <w:r>
-        <w:rPr>
           <w:sz w:val="28"/>
           <w:szCs w:val="28"/>
         </w:rPr>
-        <w:t xml:space="preserve"> </w:t>
-      </w:r>
-      <w:bookmarkStart w:id="22" w:name="_Toc15912777"/>
+      </w:pPr>
+      <w:bookmarkStart w:id="23" w:name="_Toc16525334"/>
       <w:r>
         <w:rPr>
           <w:sz w:val="28"/>
           <w:szCs w:val="28"/>
         </w:rPr>
-        <w:t>Creating</w:t>
+        <w:t xml:space="preserve">Implementation of </w:t>
       </w:r>
       <w:r>
         <w:rPr>
           <w:sz w:val="28"/>
           <w:szCs w:val="28"/>
         </w:rPr>
-        <w:t xml:space="preserve"> the </w:t>
+        <w:t xml:space="preserve">the </w:t>
       </w:r>
       <w:r>
         <w:rPr>
           <w:sz w:val="28"/>
           <w:szCs w:val="28"/>
         </w:rPr>
-        <w:t xml:space="preserve">list of </w:t>
+        <w:t>function</w:t>
       </w:r>
       <w:r>
         <w:rPr>
           <w:sz w:val="28"/>
           <w:szCs w:val="28"/>
         </w:rPr>
-        <w:t xml:space="preserve">moves </w:t>
-      </w:r>
-      <w:r>
+        <w:t xml:space="preserve"> in GPU</w:t>
+      </w:r>
+      <w:bookmarkEnd w:id="23"/>
+    </w:p>
+    <w:p>
+      <w:r>
+        <w:rPr>
+          <w:noProof/>
+        </w:rPr>
+        <w:drawing>
+          <wp:inline distT="0" distB="0" distL="0" distR="0">
+            <wp:extent cx="5943600" cy="3209925"/>
+            <wp:effectExtent l="0" t="0" r="0" b="0"/>
+            <wp:docPr id="21" name="Picture 21"/>
+            <wp:cNvGraphicFramePr>
+              <a:graphicFrameLocks xmlns:a="http://schemas.openxmlformats.org/drawingml/2006/main" noChangeAspect="1"/>
+            </wp:cNvGraphicFramePr>
+            <a:graphic xmlns:a="http://schemas.openxmlformats.org/drawingml/2006/main">
+              <a:graphicData uri="http://schemas.openxmlformats.org/drawingml/2006/picture">
+                <pic:pic xmlns:pic="http://schemas.openxmlformats.org/drawingml/2006/picture">
+                  <pic:nvPicPr>
+                    <pic:cNvPr id="21" name="99CFC7A.tmp"/>
+                    <pic:cNvPicPr/>
+                  </pic:nvPicPr>
+                  <pic:blipFill rotWithShape="1">
+                    <a:blip r:embed="rId11">
+                      <a:extLst>
+                        <a:ext uri="{28A0092B-C50C-407E-A947-70E740481C1C}">
+                          <a14:useLocalDpi xmlns:a14="http://schemas.microsoft.com/office/drawing/2010/main" val="0"/>
+                        </a:ext>
+                      </a:extLst>
+                    </a:blip>
+                    <a:srcRect t="35809" b="19496"/>
+                    <a:stretch/>
+                  </pic:blipFill>
+                  <pic:spPr bwMode="auto">
+                    <a:xfrm>
+                      <a:off x="0" y="0"/>
+                      <a:ext cx="5943600" cy="3209925"/>
+                    </a:xfrm>
+                    <a:prstGeom prst="rect">
+                      <a:avLst/>
+                    </a:prstGeom>
+                    <a:ln>
+                      <a:noFill/>
+                    </a:ln>
+                    <a:extLst>
+                      <a:ext uri="{53640926-AAD7-44D8-BBD7-CCE9431645EC}">
+                        <a14:shadowObscured xmlns:a14="http://schemas.microsoft.com/office/drawing/2010/main"/>
+                      </a:ext>
+                    </a:extLst>
+                  </pic:spPr>
+                </pic:pic>
+              </a:graphicData>
+            </a:graphic>
+          </wp:inline>
+        </w:drawing>
+      </w:r>
+    </w:p>
+    <w:p>
+      <w:pPr>
+        <w:jc w:val="center"/>
+      </w:pPr>
+      <w:r>
+        <w:t>Figure 4e. An implementation of creating normal moves in GPU</w:t>
+      </w:r>
+    </w:p>
+    <w:p>
+      <w:pPr>
         <w:rPr>
           <w:sz w:val="24"/>
           <w:szCs w:val="24"/>
         </w:rPr>
+      </w:pPr>
+      <w:r>
+        <w:rPr>
+          <w:sz w:val="24"/>
+          <w:szCs w:val="24"/>
+        </w:rPr>
+        <w:lastRenderedPageBreak/>
+        <w:t xml:space="preserve">Creating of moves in GPU is the same procedure in CPU except this time, there needs to be an indication of __host__ and __device__ derivatives such that both CPU and GPU can use it when it comes to the </w:t>
+      </w:r>
+      <w:proofErr w:type="spellStart"/>
+      <w:r>
+        <w:rPr>
+          <w:sz w:val="24"/>
+          <w:szCs w:val="24"/>
+        </w:rPr>
+        <w:t>minimax</w:t>
+      </w:r>
+      <w:proofErr w:type="spellEnd"/>
+      <w:r>
+        <w:rPr>
+          <w:sz w:val="24"/>
+          <w:szCs w:val="24"/>
+        </w:rPr>
+        <w:t xml:space="preserve"> portion of the GPU side.  </w:t>
+      </w:r>
+    </w:p>
+    <w:p>
+      <w:pPr>
+        <w:pStyle w:val="ListParagraph"/>
+        <w:numPr>
+          <w:ilvl w:val="2"/>
+          <w:numId w:val="1"/>
+        </w:numPr>
+        <w:rPr>
+          <w:rFonts w:asciiTheme="majorHAnsi" w:eastAsiaTheme="majorEastAsia" w:hAnsiTheme="majorHAnsi" w:cstheme="majorBidi"/>
+          <w:color w:val="2E74B5" w:themeColor="accent1" w:themeShade="BF"/>
+          <w:sz w:val="28"/>
+          <w:szCs w:val="28"/>
+        </w:rPr>
+      </w:pPr>
+      <w:r>
+        <w:rPr>
+          <w:rFonts w:asciiTheme="majorHAnsi" w:eastAsiaTheme="majorEastAsia" w:hAnsiTheme="majorHAnsi" w:cstheme="majorBidi"/>
+          <w:color w:val="2E74B5" w:themeColor="accent1" w:themeShade="BF"/>
+          <w:sz w:val="28"/>
+          <w:szCs w:val="28"/>
+        </w:rPr>
+        <w:t>Getting the pieces that can move</w:t>
+      </w:r>
+      <w:r>
+        <w:rPr>
+          <w:sz w:val="28"/>
+          <w:szCs w:val="28"/>
+        </w:rPr>
+        <w:t xml:space="preserve"> </w:t>
+      </w:r>
+      <w:r>
+        <w:rPr>
+          <w:rFonts w:asciiTheme="majorHAnsi" w:eastAsiaTheme="majorEastAsia" w:hAnsiTheme="majorHAnsi" w:cstheme="majorBidi"/>
+          <w:color w:val="2E74B5" w:themeColor="accent1" w:themeShade="BF"/>
+          <w:sz w:val="28"/>
+          <w:szCs w:val="28"/>
+        </w:rPr>
         <w:t>in G</w:t>
       </w:r>
       <w:r>
         <w:rPr>
+          <w:rFonts w:asciiTheme="majorHAnsi" w:eastAsiaTheme="majorEastAsia" w:hAnsiTheme="majorHAnsi" w:cstheme="majorBidi"/>
+          <w:color w:val="2E74B5" w:themeColor="accent1" w:themeShade="BF"/>
+          <w:sz w:val="28"/>
+          <w:szCs w:val="28"/>
+        </w:rPr>
+        <w:t>PU</w:t>
+      </w:r>
+    </w:p>
+    <w:p>
+      <w:pPr>
+        <w:rPr>
+          <w:noProof/>
+        </w:rPr>
+      </w:pPr>
+      <w:r>
+        <w:rPr>
+          <w:noProof/>
+        </w:rPr>
+        <w:drawing>
+          <wp:inline distT="0" distB="0" distL="0" distR="0">
+            <wp:extent cx="5943600" cy="1047750"/>
+            <wp:effectExtent l="0" t="0" r="0" b="0"/>
+            <wp:docPr id="18" name="Picture 18"/>
+            <wp:cNvGraphicFramePr>
+              <a:graphicFrameLocks xmlns:a="http://schemas.openxmlformats.org/drawingml/2006/main" noChangeAspect="1"/>
+            </wp:cNvGraphicFramePr>
+            <a:graphic xmlns:a="http://schemas.openxmlformats.org/drawingml/2006/main">
+              <a:graphicData uri="http://schemas.openxmlformats.org/drawingml/2006/picture">
+                <pic:pic xmlns:pic="http://schemas.openxmlformats.org/drawingml/2006/picture">
+                  <pic:nvPicPr>
+                    <pic:cNvPr id="18" name="99CE2B6.tmp"/>
+                    <pic:cNvPicPr/>
+                  </pic:nvPicPr>
+                  <pic:blipFill rotWithShape="1">
+                    <a:blip r:embed="rId15">
+                      <a:extLst>
+                        <a:ext uri="{28A0092B-C50C-407E-A947-70E740481C1C}">
+                          <a14:useLocalDpi xmlns:a14="http://schemas.microsoft.com/office/drawing/2010/main" val="0"/>
+                        </a:ext>
+                      </a:extLst>
+                    </a:blip>
+                    <a:srcRect t="22547" b="62864"/>
+                    <a:stretch/>
+                  </pic:blipFill>
+                  <pic:spPr bwMode="auto">
+                    <a:xfrm>
+                      <a:off x="0" y="0"/>
+                      <a:ext cx="5943600" cy="1047750"/>
+                    </a:xfrm>
+                    <a:prstGeom prst="rect">
+                      <a:avLst/>
+                    </a:prstGeom>
+                    <a:ln>
+                      <a:noFill/>
+                    </a:ln>
+                    <a:extLst>
+                      <a:ext uri="{53640926-AAD7-44D8-BBD7-CCE9431645EC}">
+                        <a14:shadowObscured xmlns:a14="http://schemas.microsoft.com/office/drawing/2010/main"/>
+                      </a:ext>
+                    </a:extLst>
+                  </pic:spPr>
+                </pic:pic>
+              </a:graphicData>
+            </a:graphic>
+          </wp:inline>
+        </w:drawing>
+      </w:r>
+    </w:p>
+    <w:p>
+      <w:pPr>
+        <w:jc w:val="center"/>
+      </w:pPr>
+      <w:r>
+        <w:t>Figure 4f</w:t>
+      </w:r>
+      <w:r>
+        <w:t xml:space="preserve">. </w:t>
+      </w:r>
+      <w:r>
+        <w:t>An implementation of creating normal moves in GPU</w:t>
+      </w:r>
+    </w:p>
+    <w:p>
+      <w:pPr>
+        <w:rPr>
           <w:sz w:val="24"/>
           <w:szCs w:val="24"/>
         </w:rPr>
-        <w:t>PU</w:t>
-      </w:r>
-      <w:bookmarkEnd w:id="22"/>
+      </w:pPr>
+      <w:r>
+        <w:rPr>
+          <w:sz w:val="24"/>
+          <w:szCs w:val="24"/>
+        </w:rPr>
+        <w:t>In the GPU version of generating of moves, the implementation is almost identical to the version in CPU except this time, we need to input a parameter for GPU to be able to calculate.</w:t>
+      </w:r>
     </w:p>
-    <w:p/>
-    <w:p/>
-    <w:p/>
-    <w:p/>
-    <w:p/>
-    <w:p/>
-    <w:p/>
-    <w:p/>
-    <w:p/>
-    <w:p/>
-    <w:p/>
+    <w:p>
+      <w:pPr>
+        <w:rPr>
+          <w:sz w:val="24"/>
+          <w:szCs w:val="24"/>
+        </w:rPr>
+      </w:pPr>
+    </w:p>
+    <w:p>
+      <w:pPr>
+        <w:pStyle w:val="ListParagraph"/>
+        <w:numPr>
+          <w:ilvl w:val="2"/>
+          <w:numId w:val="1"/>
+        </w:numPr>
+        <w:rPr>
+          <w:sz w:val="24"/>
+          <w:szCs w:val="24"/>
+        </w:rPr>
+      </w:pPr>
+      <w:r>
+        <w:rPr>
+          <w:rFonts w:asciiTheme="majorHAnsi" w:eastAsiaTheme="majorEastAsia" w:hAnsiTheme="majorHAnsi" w:cstheme="majorBidi"/>
+          <w:color w:val="2E74B5" w:themeColor="accent1" w:themeShade="BF"/>
+          <w:sz w:val="28"/>
+          <w:szCs w:val="28"/>
+        </w:rPr>
+        <w:t>Getting the pieces that can</w:t>
+      </w:r>
+      <w:r>
+        <w:rPr>
+          <w:rFonts w:asciiTheme="majorHAnsi" w:eastAsiaTheme="majorEastAsia" w:hAnsiTheme="majorHAnsi" w:cstheme="majorBidi"/>
+          <w:color w:val="2E74B5" w:themeColor="accent1" w:themeShade="BF"/>
+          <w:sz w:val="28"/>
+          <w:szCs w:val="28"/>
+        </w:rPr>
+        <w:t xml:space="preserve"> jump in GPU</w:t>
+      </w:r>
+    </w:p>
+    <w:p>
+      <w:r>
+        <w:rPr>
+          <w:noProof/>
+        </w:rPr>
+        <w:drawing>
+          <wp:inline distT="0" distB="0" distL="0" distR="0" wp14:anchorId="1A5B02BE" wp14:editId="3084EB86">
+            <wp:extent cx="5943335" cy="1754372"/>
+            <wp:effectExtent l="0" t="0" r="0" b="0"/>
+            <wp:docPr id="10" name="Picture 10"/>
+            <wp:cNvGraphicFramePr>
+              <a:graphicFrameLocks xmlns:a="http://schemas.openxmlformats.org/drawingml/2006/main" noChangeAspect="1"/>
+            </wp:cNvGraphicFramePr>
+            <a:graphic xmlns:a="http://schemas.openxmlformats.org/drawingml/2006/main">
+              <a:graphicData uri="http://schemas.openxmlformats.org/drawingml/2006/picture">
+                <pic:pic xmlns:pic="http://schemas.openxmlformats.org/drawingml/2006/picture">
+                  <pic:nvPicPr>
+                    <pic:cNvPr id="10" name="C44E9E3.tmp"/>
+                    <pic:cNvPicPr/>
+                  </pic:nvPicPr>
+                  <pic:blipFill rotWithShape="1">
+                    <a:blip r:embed="rId16">
+                      <a:extLst>
+                        <a:ext uri="{28A0092B-C50C-407E-A947-70E740481C1C}">
+                          <a14:useLocalDpi xmlns:a14="http://schemas.microsoft.com/office/drawing/2010/main" val="0"/>
+                        </a:ext>
+                      </a:extLst>
+                    </a:blip>
+                    <a:srcRect t="17025" b="58546"/>
+                    <a:stretch/>
+                  </pic:blipFill>
+                  <pic:spPr bwMode="auto">
+                    <a:xfrm>
+                      <a:off x="0" y="0"/>
+                      <a:ext cx="5943600" cy="1754450"/>
+                    </a:xfrm>
+                    <a:prstGeom prst="rect">
+                      <a:avLst/>
+                    </a:prstGeom>
+                    <a:ln>
+                      <a:noFill/>
+                    </a:ln>
+                    <a:extLst>
+                      <a:ext uri="{53640926-AAD7-44D8-BBD7-CCE9431645EC}">
+                        <a14:shadowObscured xmlns:a14="http://schemas.microsoft.com/office/drawing/2010/main"/>
+                      </a:ext>
+                    </a:extLst>
+                  </pic:spPr>
+                </pic:pic>
+              </a:graphicData>
+            </a:graphic>
+          </wp:inline>
+        </w:drawing>
+      </w:r>
+    </w:p>
+    <w:p>
+      <w:pPr>
+        <w:jc w:val="center"/>
+      </w:pPr>
+      <w:r>
+        <w:t>Figure 4g</w:t>
+      </w:r>
+      <w:r>
+        <w:t>. An imp</w:t>
+      </w:r>
+      <w:r>
+        <w:t>lementation of creating jump</w:t>
+      </w:r>
+      <w:r>
+        <w:t xml:space="preserve"> moves in CPU</w:t>
+      </w:r>
+    </w:p>
+    <w:p>
+      <w:pPr>
+        <w:rPr>
+          <w:sz w:val="24"/>
+          <w:szCs w:val="24"/>
+        </w:rPr>
+      </w:pPr>
+      <w:r>
+        <w:rPr>
+          <w:sz w:val="24"/>
+          <w:szCs w:val="24"/>
+        </w:rPr>
+        <w:t>In the GPU version of generating of moves, the implementation is almost identical to the version in CPU except this time, we need to input a parameter for GPU to be able to calculate.</w:t>
+      </w:r>
+    </w:p>
+    <w:p>
+      <w:pPr>
+        <w:rPr>
+          <w:sz w:val="24"/>
+          <w:szCs w:val="24"/>
+        </w:rPr>
+      </w:pPr>
+    </w:p>
+    <w:p>
+      <w:pPr>
+        <w:rPr>
+          <w:sz w:val="24"/>
+          <w:szCs w:val="24"/>
+        </w:rPr>
+      </w:pPr>
+    </w:p>
+    <w:p>
+      <w:pPr>
+        <w:rPr>
+          <w:sz w:val="24"/>
+          <w:szCs w:val="24"/>
+        </w:rPr>
+      </w:pPr>
+    </w:p>
+    <w:p>
+      <w:pPr>
+        <w:rPr>
+          <w:sz w:val="24"/>
+          <w:szCs w:val="24"/>
+        </w:rPr>
+      </w:pPr>
+    </w:p>
+    <w:p>
+      <w:pPr>
+        <w:rPr>
+          <w:sz w:val="24"/>
+          <w:szCs w:val="24"/>
+        </w:rPr>
+      </w:pPr>
+    </w:p>
+    <w:p>
+      <w:pPr>
+        <w:rPr>
+          <w:sz w:val="24"/>
+          <w:szCs w:val="24"/>
+        </w:rPr>
+      </w:pPr>
+    </w:p>
+    <w:p>
+      <w:pPr>
+        <w:pStyle w:val="ListParagraph"/>
+        <w:numPr>
+          <w:ilvl w:val="2"/>
+          <w:numId w:val="1"/>
+        </w:numPr>
+        <w:rPr>
+          <w:rFonts w:asciiTheme="majorHAnsi" w:hAnsiTheme="majorHAnsi" w:cstheme="majorHAnsi"/>
+          <w:color w:val="2E74B5" w:themeColor="accent1" w:themeShade="BF"/>
+          <w:sz w:val="24"/>
+          <w:szCs w:val="24"/>
+        </w:rPr>
+      </w:pPr>
+      <w:r>
+        <w:rPr>
+          <w:rFonts w:asciiTheme="majorHAnsi" w:hAnsiTheme="majorHAnsi" w:cstheme="majorHAnsi"/>
+          <w:color w:val="2E74B5" w:themeColor="accent1" w:themeShade="BF"/>
+          <w:sz w:val="28"/>
+          <w:szCs w:val="28"/>
+        </w:rPr>
+        <w:lastRenderedPageBreak/>
+        <w:t>The mask used for verification in CPU</w:t>
+      </w:r>
+    </w:p>
+    <w:p>
+      <w:pPr>
+        <w:rPr>
+          <w:sz w:val="24"/>
+          <w:szCs w:val="24"/>
+        </w:rPr>
+      </w:pPr>
+      <w:r>
+        <w:rPr>
+          <w:noProof/>
+          <w:sz w:val="24"/>
+          <w:szCs w:val="24"/>
+        </w:rPr>
+        <w:drawing>
+          <wp:inline distT="0" distB="0" distL="0" distR="0">
+            <wp:extent cx="5943600" cy="1762125"/>
+            <wp:effectExtent l="0" t="0" r="0" b="0"/>
+            <wp:docPr id="23" name="Picture 23"/>
+            <wp:cNvGraphicFramePr>
+              <a:graphicFrameLocks xmlns:a="http://schemas.openxmlformats.org/drawingml/2006/main" noChangeAspect="1"/>
+            </wp:cNvGraphicFramePr>
+            <a:graphic xmlns:a="http://schemas.openxmlformats.org/drawingml/2006/main">
+              <a:graphicData uri="http://schemas.openxmlformats.org/drawingml/2006/picture">
+                <pic:pic xmlns:pic="http://schemas.openxmlformats.org/drawingml/2006/picture">
+                  <pic:nvPicPr>
+                    <pic:cNvPr id="23" name="99CA766.tmp"/>
+                    <pic:cNvPicPr/>
+                  </pic:nvPicPr>
+                  <pic:blipFill rotWithShape="1">
+                    <a:blip r:embed="rId17">
+                      <a:extLst>
+                        <a:ext uri="{28A0092B-C50C-407E-A947-70E740481C1C}">
+                          <a14:useLocalDpi xmlns:a14="http://schemas.microsoft.com/office/drawing/2010/main" val="0"/>
+                        </a:ext>
+                      </a:extLst>
+                    </a:blip>
+                    <a:srcRect t="17640" b="57825"/>
+                    <a:stretch/>
+                  </pic:blipFill>
+                  <pic:spPr bwMode="auto">
+                    <a:xfrm>
+                      <a:off x="0" y="0"/>
+                      <a:ext cx="5943600" cy="1762125"/>
+                    </a:xfrm>
+                    <a:prstGeom prst="rect">
+                      <a:avLst/>
+                    </a:prstGeom>
+                    <a:ln>
+                      <a:noFill/>
+                    </a:ln>
+                    <a:extLst>
+                      <a:ext uri="{53640926-AAD7-44D8-BBD7-CCE9431645EC}">
+                        <a14:shadowObscured xmlns:a14="http://schemas.microsoft.com/office/drawing/2010/main"/>
+                      </a:ext>
+                    </a:extLst>
+                  </pic:spPr>
+                </pic:pic>
+              </a:graphicData>
+            </a:graphic>
+          </wp:inline>
+        </w:drawing>
+      </w:r>
+    </w:p>
+    <w:p>
+      <w:pPr>
+        <w:jc w:val="center"/>
+      </w:pPr>
+      <w:r>
+        <w:t>Figure 4h. The masks for checking valid moves</w:t>
+      </w:r>
+    </w:p>
+    <w:p>
+      <w:pPr>
+        <w:rPr>
+          <w:sz w:val="24"/>
+          <w:szCs w:val="24"/>
+        </w:rPr>
+      </w:pPr>
+      <w:r>
+        <w:rPr>
+          <w:sz w:val="24"/>
+          <w:szCs w:val="24"/>
+        </w:rPr>
+        <w:t xml:space="preserve">In the GPU version of </w:t>
+      </w:r>
+      <w:r>
+        <w:rPr>
+          <w:sz w:val="24"/>
+          <w:szCs w:val="24"/>
+        </w:rPr>
+        <w:t>the mask</w:t>
+      </w:r>
+      <w:r>
+        <w:rPr>
+          <w:sz w:val="24"/>
+          <w:szCs w:val="24"/>
+        </w:rPr>
+        <w:t xml:space="preserve">, the implementation is almost identical to the version in CPU </w:t>
+      </w:r>
+    </w:p>
     <w:p>
       <w:pPr>
         <w:pStyle w:val="Heading1"/>
@@ -15459,30 +17300,1934 @@
           <w:szCs w:val="36"/>
         </w:rPr>
       </w:pPr>
-      <w:bookmarkStart w:id="23" w:name="_Toc15912778"/>
+      <w:bookmarkStart w:id="24" w:name="_Toc16525335"/>
       <w:r>
         <w:rPr>
           <w:sz w:val="36"/>
           <w:szCs w:val="36"/>
         </w:rPr>
+        <w:t>Extraction of moves</w:t>
+      </w:r>
+      <w:bookmarkEnd w:id="24"/>
+      <w:r>
+        <w:rPr>
+          <w:sz w:val="36"/>
+          <w:szCs w:val="36"/>
+        </w:rPr>
+        <w:t xml:space="preserve"> </w:t>
+      </w:r>
+    </w:p>
+    <w:p>
+      <w:pPr>
+        <w:pStyle w:val="Heading2"/>
+        <w:numPr>
+          <w:ilvl w:val="1"/>
+          <w:numId w:val="1"/>
+        </w:numPr>
+        <w:rPr>
+          <w:sz w:val="28"/>
+          <w:szCs w:val="28"/>
+        </w:rPr>
+      </w:pPr>
+      <w:r>
+        <w:rPr>
+          <w:sz w:val="28"/>
+          <w:szCs w:val="28"/>
+        </w:rPr>
+        <w:t xml:space="preserve"> </w:t>
+      </w:r>
+      <w:bookmarkStart w:id="25" w:name="_Toc16525336"/>
+      <w:r>
+        <w:rPr>
+          <w:sz w:val="28"/>
+          <w:szCs w:val="28"/>
+        </w:rPr>
+        <w:t>In CPU implementation</w:t>
+      </w:r>
+      <w:bookmarkEnd w:id="25"/>
+    </w:p>
+    <w:p>
+      <w:pPr>
+        <w:pStyle w:val="Heading2"/>
+        <w:numPr>
+          <w:ilvl w:val="2"/>
+          <w:numId w:val="1"/>
+        </w:numPr>
+        <w:rPr>
+          <w:noProof/>
+          <w:sz w:val="28"/>
+          <w:szCs w:val="28"/>
+        </w:rPr>
+      </w:pPr>
+      <w:bookmarkStart w:id="26" w:name="_Toc16525337"/>
+      <w:r>
+        <w:rPr>
+          <w:noProof/>
+          <w:sz w:val="28"/>
+          <w:szCs w:val="28"/>
+        </w:rPr>
+        <w:t>Getting the results</w:t>
+      </w:r>
+      <w:bookmarkEnd w:id="26"/>
+    </w:p>
+    <w:p>
+      <w:r>
+        <w:rPr>
+          <w:noProof/>
+        </w:rPr>
+        <w:drawing>
+          <wp:inline distT="0" distB="0" distL="0" distR="0">
+            <wp:extent cx="5943051" cy="903767"/>
+            <wp:effectExtent l="0" t="0" r="0" b="0"/>
+            <wp:docPr id="16" name="Picture 16"/>
+            <wp:cNvGraphicFramePr>
+              <a:graphicFrameLocks xmlns:a="http://schemas.openxmlformats.org/drawingml/2006/main" noChangeAspect="1"/>
+            </wp:cNvGraphicFramePr>
+            <a:graphic xmlns:a="http://schemas.openxmlformats.org/drawingml/2006/main">
+              <a:graphicData uri="http://schemas.openxmlformats.org/drawingml/2006/picture">
+                <pic:pic xmlns:pic="http://schemas.openxmlformats.org/drawingml/2006/picture">
+                  <pic:nvPicPr>
+                    <pic:cNvPr id="16" name="C448FA2.tmp"/>
+                    <pic:cNvPicPr/>
+                  </pic:nvPicPr>
+                  <pic:blipFill rotWithShape="1">
+                    <a:blip r:embed="rId18">
+                      <a:extLst>
+                        <a:ext uri="{28A0092B-C50C-407E-A947-70E740481C1C}">
+                          <a14:useLocalDpi xmlns:a14="http://schemas.microsoft.com/office/drawing/2010/main" val="0"/>
+                        </a:ext>
+                      </a:extLst>
+                    </a:blip>
+                    <a:srcRect t="10956" b="76459"/>
+                    <a:stretch/>
+                  </pic:blipFill>
+                  <pic:spPr bwMode="auto">
+                    <a:xfrm>
+                      <a:off x="0" y="0"/>
+                      <a:ext cx="5943600" cy="903851"/>
+                    </a:xfrm>
+                    <a:prstGeom prst="rect">
+                      <a:avLst/>
+                    </a:prstGeom>
+                    <a:ln>
+                      <a:noFill/>
+                    </a:ln>
+                    <a:extLst>
+                      <a:ext uri="{53640926-AAD7-44D8-BBD7-CCE9431645EC}">
+                        <a14:shadowObscured xmlns:a14="http://schemas.microsoft.com/office/drawing/2010/main"/>
+                      </a:ext>
+                    </a:extLst>
+                  </pic:spPr>
+                </pic:pic>
+              </a:graphicData>
+            </a:graphic>
+          </wp:inline>
+        </w:drawing>
+      </w:r>
+    </w:p>
+    <w:p>
+      <w:pPr>
+        <w:jc w:val="center"/>
+      </w:pPr>
+      <w:r>
+        <w:t>Figure 5a</w:t>
+      </w:r>
+      <w:r>
+        <w:t>. Extraction of possible moves</w:t>
+      </w:r>
+    </w:p>
+    <w:p>
+      <w:pPr>
+        <w:rPr>
+          <w:sz w:val="24"/>
+          <w:szCs w:val="24"/>
+        </w:rPr>
+      </w:pPr>
+      <w:r>
+        <w:rPr>
+          <w:sz w:val="24"/>
+          <w:szCs w:val="24"/>
+        </w:rPr>
+        <w:t xml:space="preserve">In section 4, after the extraction of all the possible </w:t>
+      </w:r>
+      <w:r>
+        <w:rPr>
+          <w:sz w:val="24"/>
+          <w:szCs w:val="24"/>
+        </w:rPr>
+        <w:t>pieces that can move or jump</w:t>
+      </w:r>
+      <w:r>
+        <w:rPr>
+          <w:sz w:val="24"/>
+          <w:szCs w:val="24"/>
+        </w:rPr>
+        <w:t xml:space="preserve">, we would </w:t>
+      </w:r>
+      <w:r>
+        <w:rPr>
+          <w:sz w:val="24"/>
+          <w:szCs w:val="24"/>
+        </w:rPr>
+        <w:t xml:space="preserve">proceed </w:t>
+      </w:r>
+      <w:r>
+        <w:rPr>
+          <w:sz w:val="24"/>
+          <w:szCs w:val="24"/>
+        </w:rPr>
+        <w:t>to do some bitwise oper</w:t>
+      </w:r>
+      <w:r>
+        <w:rPr>
+          <w:sz w:val="24"/>
+          <w:szCs w:val="24"/>
+        </w:rPr>
+        <w:t>ation to create the list of possible move.</w:t>
+      </w:r>
+      <w:r>
+        <w:rPr>
+          <w:sz w:val="24"/>
+          <w:szCs w:val="24"/>
+        </w:rPr>
+        <w:t xml:space="preserve"> </w:t>
+      </w:r>
+      <w:r>
+        <w:rPr>
+          <w:sz w:val="24"/>
+          <w:szCs w:val="24"/>
+        </w:rPr>
+        <w:t>In the game of checkers, the rule is that jump must be performed if there is two different color at adjacent tiles, such that jump movement would be performed immediately (refer to Section 5.1.2), the loop is done 32 as it is the list of possible cell that could be moved to and from.</w:t>
+      </w:r>
+    </w:p>
+    <w:p>
+      <w:pPr>
+        <w:pStyle w:val="Heading2"/>
+        <w:numPr>
+          <w:ilvl w:val="3"/>
+          <w:numId w:val="1"/>
+        </w:numPr>
+        <w:rPr>
+          <w:noProof/>
+          <w:sz w:val="28"/>
+          <w:szCs w:val="28"/>
+        </w:rPr>
+      </w:pPr>
+      <w:bookmarkStart w:id="27" w:name="_Toc16525338"/>
+      <w:r>
+        <w:rPr>
+          <w:noProof/>
+          <w:sz w:val="28"/>
+          <w:szCs w:val="28"/>
+        </w:rPr>
         <w:lastRenderedPageBreak/>
-        <w:t>Getting the best move set available</w:t>
-      </w:r>
-      <w:bookmarkStart w:id="24" w:name="_GoBack"/>
-      <w:bookmarkEnd w:id="23"/>
-      <w:bookmarkEnd w:id="24"/>
+        <w:t xml:space="preserve">Extracting of </w:t>
+      </w:r>
+      <w:r>
+        <w:rPr>
+          <w:noProof/>
+          <w:sz w:val="28"/>
+          <w:szCs w:val="28"/>
+        </w:rPr>
+        <w:t xml:space="preserve">possible </w:t>
+      </w:r>
+      <w:r>
+        <w:rPr>
+          <w:noProof/>
+          <w:sz w:val="28"/>
+          <w:szCs w:val="28"/>
+        </w:rPr>
+        <w:t xml:space="preserve">odd </w:t>
+      </w:r>
+      <w:r>
+        <w:rPr>
+          <w:noProof/>
+          <w:sz w:val="28"/>
+          <w:szCs w:val="28"/>
+        </w:rPr>
+        <w:t xml:space="preserve">normal </w:t>
+      </w:r>
+      <w:r>
+        <w:rPr>
+          <w:noProof/>
+          <w:sz w:val="28"/>
+          <w:szCs w:val="28"/>
+        </w:rPr>
+        <w:t>moves</w:t>
+      </w:r>
+      <w:bookmarkEnd w:id="27"/>
+    </w:p>
+    <w:p>
+      <w:r>
+        <w:rPr>
+          <w:noProof/>
+        </w:rPr>
+        <w:drawing>
+          <wp:inline distT="0" distB="0" distL="0" distR="0">
+            <wp:extent cx="5943329" cy="3125751"/>
+            <wp:effectExtent l="0" t="0" r="0" b="0"/>
+            <wp:docPr id="11" name="Picture 11"/>
+            <wp:cNvGraphicFramePr>
+              <a:graphicFrameLocks xmlns:a="http://schemas.openxmlformats.org/drawingml/2006/main" noChangeAspect="1"/>
+            </wp:cNvGraphicFramePr>
+            <a:graphic xmlns:a="http://schemas.openxmlformats.org/drawingml/2006/main">
+              <a:graphicData uri="http://schemas.openxmlformats.org/drawingml/2006/picture">
+                <pic:pic xmlns:pic="http://schemas.openxmlformats.org/drawingml/2006/picture">
+                  <pic:nvPicPr>
+                    <pic:cNvPr id="11" name="C44EAB6.tmp"/>
+                    <pic:cNvPicPr/>
+                  </pic:nvPicPr>
+                  <pic:blipFill rotWithShape="1">
+                    <a:blip r:embed="rId19">
+                      <a:extLst>
+                        <a:ext uri="{28A0092B-C50C-407E-A947-70E740481C1C}">
+                          <a14:useLocalDpi xmlns:a14="http://schemas.microsoft.com/office/drawing/2010/main" val="0"/>
+                        </a:ext>
+                      </a:extLst>
+                    </a:blip>
+                    <a:srcRect t="23985" b="32490"/>
+                    <a:stretch/>
+                  </pic:blipFill>
+                  <pic:spPr bwMode="auto">
+                    <a:xfrm>
+                      <a:off x="0" y="0"/>
+                      <a:ext cx="5943600" cy="3125893"/>
+                    </a:xfrm>
+                    <a:prstGeom prst="rect">
+                      <a:avLst/>
+                    </a:prstGeom>
+                    <a:ln>
+                      <a:noFill/>
+                    </a:ln>
+                    <a:extLst>
+                      <a:ext uri="{53640926-AAD7-44D8-BBD7-CCE9431645EC}">
+                        <a14:shadowObscured xmlns:a14="http://schemas.microsoft.com/office/drawing/2010/main"/>
+                      </a:ext>
+                    </a:extLst>
+                  </pic:spPr>
+                </pic:pic>
+              </a:graphicData>
+            </a:graphic>
+          </wp:inline>
+        </w:drawing>
+      </w:r>
+    </w:p>
+    <w:p>
+      <w:pPr>
+        <w:jc w:val="center"/>
+      </w:pPr>
+      <w:r>
+        <w:t>Figure 5b. An implementation of extracting odd moves</w:t>
+      </w:r>
+    </w:p>
+    <w:p>
+      <w:pPr>
+        <w:rPr>
+          <w:sz w:val="24"/>
+          <w:szCs w:val="24"/>
+        </w:rPr>
+      </w:pPr>
+      <w:r>
+        <w:rPr>
+          <w:sz w:val="24"/>
+          <w:szCs w:val="24"/>
+        </w:rPr>
+        <w:t xml:space="preserve">Since there could be 2 possible direction and 4 for a king, there needs to be a check for each possible direction. For the UL and UR moves, this is only exclusive to the king pieces. In the sample of the UL of king, we check that if the king piece could backtrack or is becoming a king, if it could, we would call for </w:t>
+      </w:r>
+      <w:proofErr w:type="spellStart"/>
+      <w:r>
+        <w:rPr>
+          <w:sz w:val="24"/>
+          <w:szCs w:val="24"/>
+        </w:rPr>
+        <w:t>BitBoard</w:t>
+      </w:r>
+      <w:proofErr w:type="spellEnd"/>
+      <w:r>
+        <w:rPr>
+          <w:sz w:val="24"/>
+          <w:szCs w:val="24"/>
+        </w:rPr>
+        <w:t xml:space="preserve"> constructor to make that piece into a king if it isn’t at the end of the other end. As both normal pieces and king share the LL and LR, moving in those tiles shares the same implementation as UR and UL.  </w:t>
+      </w:r>
     </w:p>
     <w:p/>
     <w:p>
       <w:pPr>
+        <w:pStyle w:val="Heading2"/>
+        <w:numPr>
+          <w:ilvl w:val="3"/>
+          <w:numId w:val="1"/>
+        </w:numPr>
+        <w:rPr>
+          <w:noProof/>
+          <w:sz w:val="28"/>
+          <w:szCs w:val="28"/>
+        </w:rPr>
+      </w:pPr>
+      <w:bookmarkStart w:id="28" w:name="_Toc16525339"/>
+      <w:r>
+        <w:rPr>
+          <w:noProof/>
+          <w:sz w:val="28"/>
+          <w:szCs w:val="28"/>
+        </w:rPr>
+        <w:lastRenderedPageBreak/>
+        <w:t xml:space="preserve">Extracting of </w:t>
+      </w:r>
+      <w:r>
+        <w:rPr>
+          <w:noProof/>
+          <w:sz w:val="28"/>
+          <w:szCs w:val="28"/>
+        </w:rPr>
+        <w:t xml:space="preserve">possible </w:t>
+      </w:r>
+      <w:r>
+        <w:rPr>
+          <w:noProof/>
+          <w:sz w:val="28"/>
+          <w:szCs w:val="28"/>
+        </w:rPr>
+        <w:t>even normal</w:t>
+      </w:r>
+      <w:r>
+        <w:rPr>
+          <w:noProof/>
+          <w:sz w:val="28"/>
+          <w:szCs w:val="28"/>
+        </w:rPr>
+        <w:t xml:space="preserve"> moves</w:t>
+      </w:r>
+      <w:bookmarkEnd w:id="28"/>
+    </w:p>
+    <w:p>
+      <w:r>
+        <w:rPr>
+          <w:noProof/>
+        </w:rPr>
+        <w:drawing>
+          <wp:inline distT="0" distB="0" distL="0" distR="0" wp14:anchorId="16867F55" wp14:editId="40CF9634">
+            <wp:extent cx="5943496" cy="2668772"/>
+            <wp:effectExtent l="0" t="0" r="0" b="0"/>
+            <wp:docPr id="12" name="Picture 12"/>
+            <wp:cNvGraphicFramePr>
+              <a:graphicFrameLocks xmlns:a="http://schemas.openxmlformats.org/drawingml/2006/main" noChangeAspect="1"/>
+            </wp:cNvGraphicFramePr>
+            <a:graphic xmlns:a="http://schemas.openxmlformats.org/drawingml/2006/main">
+              <a:graphicData uri="http://schemas.openxmlformats.org/drawingml/2006/picture">
+                <pic:pic xmlns:pic="http://schemas.openxmlformats.org/drawingml/2006/picture">
+                  <pic:nvPicPr>
+                    <pic:cNvPr id="12" name="C44948E.tmp"/>
+                    <pic:cNvPicPr/>
+                  </pic:nvPicPr>
+                  <pic:blipFill rotWithShape="1">
+                    <a:blip r:embed="rId20">
+                      <a:extLst>
+                        <a:ext uri="{28A0092B-C50C-407E-A947-70E740481C1C}">
+                          <a14:useLocalDpi xmlns:a14="http://schemas.microsoft.com/office/drawing/2010/main" val="0"/>
+                        </a:ext>
+                      </a:extLst>
+                    </a:blip>
+                    <a:srcRect t="41157" b="21682"/>
+                    <a:stretch/>
+                  </pic:blipFill>
+                  <pic:spPr bwMode="auto">
+                    <a:xfrm>
+                      <a:off x="0" y="0"/>
+                      <a:ext cx="5943600" cy="2668819"/>
+                    </a:xfrm>
+                    <a:prstGeom prst="rect">
+                      <a:avLst/>
+                    </a:prstGeom>
+                    <a:ln>
+                      <a:noFill/>
+                    </a:ln>
+                    <a:extLst>
+                      <a:ext uri="{53640926-AAD7-44D8-BBD7-CCE9431645EC}">
+                        <a14:shadowObscured xmlns:a14="http://schemas.microsoft.com/office/drawing/2010/main"/>
+                      </a:ext>
+                    </a:extLst>
+                  </pic:spPr>
+                </pic:pic>
+              </a:graphicData>
+            </a:graphic>
+          </wp:inline>
+        </w:drawing>
+      </w:r>
+    </w:p>
+    <w:p>
+      <w:pPr>
         <w:jc w:val="center"/>
       </w:pPr>
+      <w:r>
+        <w:tab/>
+        <w:t>Figure 5c. An implementation of extracting even moves</w:t>
+      </w:r>
+    </w:p>
+    <w:p>
+      <w:pPr>
+        <w:rPr>
+          <w:sz w:val="24"/>
+          <w:szCs w:val="24"/>
+        </w:rPr>
+      </w:pPr>
+      <w:r>
+        <w:rPr>
+          <w:sz w:val="24"/>
+          <w:szCs w:val="24"/>
+        </w:rPr>
+        <w:t xml:space="preserve">Extraction of possible </w:t>
+      </w:r>
+      <w:r>
+        <w:rPr>
+          <w:sz w:val="24"/>
+          <w:szCs w:val="24"/>
+        </w:rPr>
+        <w:t xml:space="preserve">even normal </w:t>
+      </w:r>
+      <w:r>
+        <w:rPr>
+          <w:sz w:val="24"/>
+          <w:szCs w:val="24"/>
+        </w:rPr>
+        <w:t xml:space="preserve">moves follows the same implementation </w:t>
+      </w:r>
+      <w:r>
+        <w:rPr>
+          <w:sz w:val="24"/>
+          <w:szCs w:val="24"/>
+        </w:rPr>
+        <w:t>as the one in 5.1.1.1 except all the checks are now used with even movements.</w:t>
+      </w:r>
+    </w:p>
+    <w:p>
+      <w:pPr>
+        <w:pStyle w:val="Heading2"/>
+        <w:numPr>
+          <w:ilvl w:val="2"/>
+          <w:numId w:val="1"/>
+        </w:numPr>
+        <w:rPr>
+          <w:noProof/>
+          <w:sz w:val="28"/>
+          <w:szCs w:val="28"/>
+        </w:rPr>
+      </w:pPr>
+      <w:bookmarkStart w:id="29" w:name="_Toc16525340"/>
+      <w:r>
+        <w:rPr>
+          <w:noProof/>
+          <w:sz w:val="28"/>
+          <w:szCs w:val="28"/>
+        </w:rPr>
+        <w:t xml:space="preserve">Extracting of </w:t>
+      </w:r>
+      <w:r>
+        <w:rPr>
+          <w:noProof/>
+          <w:sz w:val="28"/>
+          <w:szCs w:val="28"/>
+        </w:rPr>
+        <w:t>jump</w:t>
+      </w:r>
+      <w:r>
+        <w:rPr>
+          <w:noProof/>
+          <w:sz w:val="28"/>
+          <w:szCs w:val="28"/>
+        </w:rPr>
+        <w:t xml:space="preserve"> moves</w:t>
+      </w:r>
+      <w:bookmarkEnd w:id="29"/>
+    </w:p>
+    <w:p>
+      <w:pPr>
+        <w:rPr>
+          <w:sz w:val="24"/>
+          <w:szCs w:val="24"/>
+        </w:rPr>
+      </w:pPr>
+      <w:r>
+        <w:rPr>
+          <w:sz w:val="24"/>
+          <w:szCs w:val="24"/>
+        </w:rPr>
+        <w:t>Extraction of jump moves now factors in if the adjacent pieces could be captured and if there is no piece on the next diagonal tile.</w:t>
+      </w:r>
+    </w:p>
+    <w:p>
+      <w:pPr>
+        <w:pStyle w:val="Heading2"/>
+        <w:numPr>
+          <w:ilvl w:val="3"/>
+          <w:numId w:val="1"/>
+        </w:numPr>
+        <w:rPr>
+          <w:noProof/>
+          <w:sz w:val="28"/>
+          <w:szCs w:val="28"/>
+        </w:rPr>
+      </w:pPr>
+      <w:bookmarkStart w:id="30" w:name="_Toc16525341"/>
+      <w:r>
+        <w:rPr>
+          <w:noProof/>
+          <w:sz w:val="28"/>
+          <w:szCs w:val="28"/>
+        </w:rPr>
+        <w:lastRenderedPageBreak/>
+        <w:t xml:space="preserve">Extracting of </w:t>
+      </w:r>
+      <w:r>
+        <w:rPr>
+          <w:noProof/>
+          <w:sz w:val="28"/>
+          <w:szCs w:val="28"/>
+        </w:rPr>
+        <w:t>odd jump</w:t>
+      </w:r>
+      <w:r>
+        <w:rPr>
+          <w:noProof/>
+          <w:sz w:val="28"/>
+          <w:szCs w:val="28"/>
+        </w:rPr>
+        <w:t xml:space="preserve"> moves</w:t>
+      </w:r>
+      <w:bookmarkEnd w:id="30"/>
+    </w:p>
+    <w:p>
+      <w:r>
+        <w:rPr>
+          <w:noProof/>
+        </w:rPr>
+        <w:pict>
+          <v:shape id="_x0000_s1033" type="#_x0000_t32" style="position:absolute;margin-left:147.9pt;margin-top:116.55pt;width:38.6pt;height:312.65pt;flip:y;z-index:251661312" o:connectortype="straight">
+            <v:stroke endarrow="block"/>
+          </v:shape>
+        </w:pict>
+      </w:r>
+      <w:r>
+        <w:rPr>
+          <w:noProof/>
+        </w:rPr>
+        <w:pict>
+          <v:shape id="_x0000_s1032" type="#_x0000_t32" style="position:absolute;margin-left:220.1pt;margin-top:106.05pt;width:22.1pt;height:308.5pt;flip:x y;z-index:251660288" o:connectortype="straight">
+            <v:stroke endarrow="block"/>
+          </v:shape>
+        </w:pict>
+      </w:r>
       <w:r>
         <w:rPr>
           <w:noProof/>
         </w:rPr>
         <w:drawing>
           <wp:inline distT="0" distB="0" distL="0" distR="0">
+            <wp:extent cx="5943600" cy="4819650"/>
+            <wp:effectExtent l="0" t="0" r="0" b="0"/>
+            <wp:docPr id="22" name="Picture 22"/>
+            <wp:cNvGraphicFramePr>
+              <a:graphicFrameLocks xmlns:a="http://schemas.openxmlformats.org/drawingml/2006/main" noChangeAspect="1"/>
+            </wp:cNvGraphicFramePr>
+            <a:graphic xmlns:a="http://schemas.openxmlformats.org/drawingml/2006/main">
+              <a:graphicData uri="http://schemas.openxmlformats.org/drawingml/2006/picture">
+                <pic:pic xmlns:pic="http://schemas.openxmlformats.org/drawingml/2006/picture">
+                  <pic:nvPicPr>
+                    <pic:cNvPr id="22" name="99CE651.tmp"/>
+                    <pic:cNvPicPr/>
+                  </pic:nvPicPr>
+                  <pic:blipFill rotWithShape="1">
+                    <a:blip r:embed="rId21">
+                      <a:extLst>
+                        <a:ext uri="{28A0092B-C50C-407E-A947-70E740481C1C}">
+                          <a14:useLocalDpi xmlns:a14="http://schemas.microsoft.com/office/drawing/2010/main" val="0"/>
+                        </a:ext>
+                      </a:extLst>
+                    </a:blip>
+                    <a:srcRect t="10743" b="22148"/>
+                    <a:stretch/>
+                  </pic:blipFill>
+                  <pic:spPr bwMode="auto">
+                    <a:xfrm>
+                      <a:off x="0" y="0"/>
+                      <a:ext cx="5943600" cy="4819650"/>
+                    </a:xfrm>
+                    <a:prstGeom prst="rect">
+                      <a:avLst/>
+                    </a:prstGeom>
+                    <a:ln>
+                      <a:noFill/>
+                    </a:ln>
+                    <a:extLst>
+                      <a:ext uri="{53640926-AAD7-44D8-BBD7-CCE9431645EC}">
+                        <a14:shadowObscured xmlns:a14="http://schemas.microsoft.com/office/drawing/2010/main"/>
+                      </a:ext>
+                    </a:extLst>
+                  </pic:spPr>
+                </pic:pic>
+              </a:graphicData>
+            </a:graphic>
+          </wp:inline>
+        </w:drawing>
+      </w:r>
+    </w:p>
+    <w:p>
+      <w:pPr>
+        <w:jc w:val="center"/>
+      </w:pPr>
+      <w:r>
+        <w:tab/>
+        <w:t>Figure 5d. An implementation of extracting odd jump moves</w:t>
+      </w:r>
+    </w:p>
+    <w:p>
+      <w:pPr>
+        <w:rPr>
+          <w:sz w:val="24"/>
+          <w:szCs w:val="24"/>
+        </w:rPr>
+      </w:pPr>
+      <w:r>
+        <w:rPr>
+          <w:sz w:val="24"/>
+          <w:szCs w:val="24"/>
+        </w:rPr>
+        <w:t xml:space="preserve">Taking an example in UL, the check in the move </w:t>
+      </w:r>
+      <w:proofErr w:type="spellStart"/>
+      <w:r>
+        <w:rPr>
+          <w:sz w:val="24"/>
+          <w:szCs w:val="24"/>
+        </w:rPr>
+        <w:t>i</w:t>
+      </w:r>
+      <w:proofErr w:type="spellEnd"/>
+      <w:r>
+        <w:rPr>
+          <w:sz w:val="24"/>
+          <w:szCs w:val="24"/>
+        </w:rPr>
+        <w:t xml:space="preserve"> &lt;&lt; 4, gets whether is there any opponent piece and the operation (j &amp; L3Mask) &lt;&lt;</w:t>
+      </w:r>
+      <w:proofErr w:type="gramStart"/>
+      <w:r>
+        <w:rPr>
+          <w:sz w:val="24"/>
+          <w:szCs w:val="24"/>
+        </w:rPr>
+        <w:t>3 )&amp;</w:t>
+      </w:r>
+      <w:proofErr w:type="gramEnd"/>
+      <w:r>
+        <w:rPr>
+          <w:sz w:val="24"/>
+          <w:szCs w:val="24"/>
+        </w:rPr>
+        <w:t xml:space="preserve"> empty, checks if the current piece could jump to the next diagonal tile. </w:t>
+      </w:r>
+      <w:r>
+        <w:rPr>
+          <w:sz w:val="24"/>
+          <w:szCs w:val="24"/>
+        </w:rPr>
+        <w:t xml:space="preserve">This function also calls to check for additional jump moves as checkers needs you to perform a jump move until you cannot perform it. </w:t>
+      </w:r>
+    </w:p>
+    <w:p>
+      <w:pPr>
+        <w:rPr>
+          <w:sz w:val="24"/>
+          <w:szCs w:val="24"/>
+        </w:rPr>
+      </w:pPr>
+    </w:p>
+    <w:p>
+      <w:pPr>
+        <w:rPr>
+          <w:sz w:val="24"/>
+          <w:szCs w:val="24"/>
+        </w:rPr>
+      </w:pPr>
+    </w:p>
+    <w:p>
+      <w:pPr>
+        <w:rPr>
+          <w:sz w:val="24"/>
+          <w:szCs w:val="24"/>
+        </w:rPr>
+      </w:pPr>
+    </w:p>
+    <w:p>
+      <w:pPr>
+        <w:rPr>
+          <w:sz w:val="24"/>
+          <w:szCs w:val="24"/>
+        </w:rPr>
+      </w:pPr>
+    </w:p>
+    <w:p>
+      <w:pPr>
+        <w:rPr>
+          <w:sz w:val="24"/>
+          <w:szCs w:val="24"/>
+        </w:rPr>
+      </w:pPr>
+    </w:p>
+    <w:p>
+      <w:pPr>
+        <w:rPr>
+          <w:sz w:val="24"/>
+          <w:szCs w:val="24"/>
+        </w:rPr>
+      </w:pPr>
+    </w:p>
+    <w:p>
+      <w:pPr>
+        <w:rPr>
+          <w:sz w:val="24"/>
+          <w:szCs w:val="24"/>
+        </w:rPr>
+      </w:pPr>
+    </w:p>
+    <w:p>
+      <w:pPr>
+        <w:rPr>
+          <w:sz w:val="24"/>
+          <w:szCs w:val="24"/>
+        </w:rPr>
+      </w:pPr>
+    </w:p>
+    <w:p>
+      <w:pPr>
+        <w:pStyle w:val="Heading2"/>
+        <w:numPr>
+          <w:ilvl w:val="3"/>
+          <w:numId w:val="1"/>
+        </w:numPr>
+        <w:rPr>
+          <w:noProof/>
+          <w:sz w:val="28"/>
+          <w:szCs w:val="28"/>
+        </w:rPr>
+      </w:pPr>
+      <w:bookmarkStart w:id="31" w:name="_Toc16525342"/>
+      <w:r>
+        <w:rPr>
+          <w:noProof/>
+          <w:sz w:val="28"/>
+          <w:szCs w:val="28"/>
+        </w:rPr>
+        <w:t xml:space="preserve">Extracting of </w:t>
+      </w:r>
+      <w:r>
+        <w:rPr>
+          <w:noProof/>
+          <w:sz w:val="28"/>
+          <w:szCs w:val="28"/>
+        </w:rPr>
+        <w:t>even</w:t>
+      </w:r>
+      <w:r>
+        <w:rPr>
+          <w:noProof/>
+          <w:sz w:val="28"/>
+          <w:szCs w:val="28"/>
+        </w:rPr>
+        <w:t xml:space="preserve"> jump</w:t>
+      </w:r>
+      <w:r>
+        <w:rPr>
+          <w:noProof/>
+          <w:sz w:val="28"/>
+          <w:szCs w:val="28"/>
+        </w:rPr>
+        <w:t xml:space="preserve"> moves</w:t>
+      </w:r>
+      <w:bookmarkEnd w:id="31"/>
+    </w:p>
+    <w:p>
+      <w:r>
+        <w:rPr>
+          <w:noProof/>
+        </w:rPr>
+        <w:drawing>
+          <wp:inline distT="0" distB="0" distL="0" distR="0">
+            <wp:extent cx="5943600" cy="4905375"/>
+            <wp:effectExtent l="0" t="0" r="0" b="0"/>
+            <wp:docPr id="24" name="Picture 24"/>
+            <wp:cNvGraphicFramePr>
+              <a:graphicFrameLocks xmlns:a="http://schemas.openxmlformats.org/drawingml/2006/main" noChangeAspect="1"/>
+            </wp:cNvGraphicFramePr>
+            <a:graphic xmlns:a="http://schemas.openxmlformats.org/drawingml/2006/main">
+              <a:graphicData uri="http://schemas.openxmlformats.org/drawingml/2006/picture">
+                <pic:pic xmlns:pic="http://schemas.openxmlformats.org/drawingml/2006/picture">
+                  <pic:nvPicPr>
+                    <pic:cNvPr id="24" name="99CD7B6.tmp"/>
+                    <pic:cNvPicPr/>
+                  </pic:nvPicPr>
+                  <pic:blipFill rotWithShape="1">
+                    <a:blip r:embed="rId22">
+                      <a:extLst>
+                        <a:ext uri="{28A0092B-C50C-407E-A947-70E740481C1C}">
+                          <a14:useLocalDpi xmlns:a14="http://schemas.microsoft.com/office/drawing/2010/main" val="0"/>
+                        </a:ext>
+                      </a:extLst>
+                    </a:blip>
+                    <a:srcRect t="10875" b="20822"/>
+                    <a:stretch/>
+                  </pic:blipFill>
+                  <pic:spPr bwMode="auto">
+                    <a:xfrm>
+                      <a:off x="0" y="0"/>
+                      <a:ext cx="5943600" cy="4905375"/>
+                    </a:xfrm>
+                    <a:prstGeom prst="rect">
+                      <a:avLst/>
+                    </a:prstGeom>
+                    <a:ln>
+                      <a:noFill/>
+                    </a:ln>
+                    <a:extLst>
+                      <a:ext uri="{53640926-AAD7-44D8-BBD7-CCE9431645EC}">
+                        <a14:shadowObscured xmlns:a14="http://schemas.microsoft.com/office/drawing/2010/main"/>
+                      </a:ext>
+                    </a:extLst>
+                  </pic:spPr>
+                </pic:pic>
+              </a:graphicData>
+            </a:graphic>
+          </wp:inline>
+        </w:drawing>
+      </w:r>
+    </w:p>
+    <w:p>
+      <w:pPr>
+        <w:jc w:val="center"/>
+      </w:pPr>
+      <w:r>
+        <w:t>Figure 5e. An implementation of extracting even jump moves</w:t>
+      </w:r>
+    </w:p>
+    <w:p>
+      <w:pPr>
+        <w:rPr>
+          <w:sz w:val="24"/>
+          <w:szCs w:val="24"/>
+        </w:rPr>
+      </w:pPr>
+      <w:r>
+        <w:rPr>
+          <w:sz w:val="24"/>
+          <w:szCs w:val="24"/>
+        </w:rPr>
+        <w:t>Extraction of possible even jump moves follows the same implementation as the one in 5.1.2.1 except all the checks are now used with even movements.</w:t>
+      </w:r>
+    </w:p>
+    <w:p>
+      <w:pPr>
+        <w:pStyle w:val="ListParagraph"/>
+        <w:keepNext/>
+        <w:keepLines/>
+        <w:numPr>
+          <w:ilvl w:val="0"/>
+          <w:numId w:val="18"/>
+        </w:numPr>
+        <w:spacing w:before="40" w:after="0"/>
+        <w:contextualSpacing w:val="0"/>
+        <w:outlineLvl w:val="1"/>
+        <w:rPr>
+          <w:rFonts w:asciiTheme="majorHAnsi" w:eastAsiaTheme="majorEastAsia" w:hAnsiTheme="majorHAnsi" w:cstheme="majorBidi"/>
+          <w:noProof/>
+          <w:vanish/>
+          <w:color w:val="2E74B5" w:themeColor="accent1" w:themeShade="BF"/>
+          <w:sz w:val="28"/>
+          <w:szCs w:val="28"/>
+        </w:rPr>
+      </w:pPr>
+      <w:bookmarkStart w:id="32" w:name="_Toc16525343"/>
+      <w:bookmarkEnd w:id="32"/>
+    </w:p>
+    <w:p>
+      <w:pPr>
+        <w:pStyle w:val="ListParagraph"/>
+        <w:keepNext/>
+        <w:keepLines/>
+        <w:numPr>
+          <w:ilvl w:val="0"/>
+          <w:numId w:val="18"/>
+        </w:numPr>
+        <w:spacing w:before="40" w:after="0"/>
+        <w:contextualSpacing w:val="0"/>
+        <w:outlineLvl w:val="1"/>
+        <w:rPr>
+          <w:rFonts w:asciiTheme="majorHAnsi" w:eastAsiaTheme="majorEastAsia" w:hAnsiTheme="majorHAnsi" w:cstheme="majorBidi"/>
+          <w:noProof/>
+          <w:vanish/>
+          <w:color w:val="2E74B5" w:themeColor="accent1" w:themeShade="BF"/>
+          <w:sz w:val="28"/>
+          <w:szCs w:val="28"/>
+        </w:rPr>
+      </w:pPr>
+      <w:bookmarkStart w:id="33" w:name="_Toc16525344"/>
+      <w:bookmarkEnd w:id="33"/>
+    </w:p>
+    <w:p>
+      <w:pPr>
+        <w:pStyle w:val="ListParagraph"/>
+        <w:keepNext/>
+        <w:keepLines/>
+        <w:numPr>
+          <w:ilvl w:val="0"/>
+          <w:numId w:val="18"/>
+        </w:numPr>
+        <w:spacing w:before="40" w:after="0"/>
+        <w:contextualSpacing w:val="0"/>
+        <w:outlineLvl w:val="1"/>
+        <w:rPr>
+          <w:rFonts w:asciiTheme="majorHAnsi" w:eastAsiaTheme="majorEastAsia" w:hAnsiTheme="majorHAnsi" w:cstheme="majorBidi"/>
+          <w:noProof/>
+          <w:vanish/>
+          <w:color w:val="2E74B5" w:themeColor="accent1" w:themeShade="BF"/>
+          <w:sz w:val="28"/>
+          <w:szCs w:val="28"/>
+        </w:rPr>
+      </w:pPr>
+      <w:bookmarkStart w:id="34" w:name="_Toc16525345"/>
+      <w:bookmarkEnd w:id="34"/>
+    </w:p>
+    <w:p>
+      <w:pPr>
+        <w:pStyle w:val="ListParagraph"/>
+        <w:keepNext/>
+        <w:keepLines/>
+        <w:numPr>
+          <w:ilvl w:val="0"/>
+          <w:numId w:val="18"/>
+        </w:numPr>
+        <w:spacing w:before="40" w:after="0"/>
+        <w:contextualSpacing w:val="0"/>
+        <w:outlineLvl w:val="1"/>
+        <w:rPr>
+          <w:rFonts w:asciiTheme="majorHAnsi" w:eastAsiaTheme="majorEastAsia" w:hAnsiTheme="majorHAnsi" w:cstheme="majorBidi"/>
+          <w:noProof/>
+          <w:vanish/>
+          <w:color w:val="2E74B5" w:themeColor="accent1" w:themeShade="BF"/>
+          <w:sz w:val="28"/>
+          <w:szCs w:val="28"/>
+        </w:rPr>
+      </w:pPr>
+      <w:bookmarkStart w:id="35" w:name="_Toc16525346"/>
+      <w:bookmarkEnd w:id="35"/>
+    </w:p>
+    <w:p>
+      <w:pPr>
+        <w:pStyle w:val="ListParagraph"/>
+        <w:keepNext/>
+        <w:keepLines/>
+        <w:numPr>
+          <w:ilvl w:val="0"/>
+          <w:numId w:val="18"/>
+        </w:numPr>
+        <w:spacing w:before="40" w:after="0"/>
+        <w:contextualSpacing w:val="0"/>
+        <w:outlineLvl w:val="1"/>
+        <w:rPr>
+          <w:rFonts w:asciiTheme="majorHAnsi" w:eastAsiaTheme="majorEastAsia" w:hAnsiTheme="majorHAnsi" w:cstheme="majorBidi"/>
+          <w:noProof/>
+          <w:vanish/>
+          <w:color w:val="2E74B5" w:themeColor="accent1" w:themeShade="BF"/>
+          <w:sz w:val="28"/>
+          <w:szCs w:val="28"/>
+        </w:rPr>
+      </w:pPr>
+      <w:bookmarkStart w:id="36" w:name="_Toc16525347"/>
+      <w:bookmarkEnd w:id="36"/>
+    </w:p>
+    <w:p>
+      <w:pPr>
+        <w:pStyle w:val="ListParagraph"/>
+        <w:keepNext/>
+        <w:keepLines/>
+        <w:numPr>
+          <w:ilvl w:val="1"/>
+          <w:numId w:val="18"/>
+        </w:numPr>
+        <w:spacing w:before="40" w:after="0"/>
+        <w:contextualSpacing w:val="0"/>
+        <w:outlineLvl w:val="1"/>
+        <w:rPr>
+          <w:rFonts w:asciiTheme="majorHAnsi" w:eastAsiaTheme="majorEastAsia" w:hAnsiTheme="majorHAnsi" w:cstheme="majorBidi"/>
+          <w:noProof/>
+          <w:vanish/>
+          <w:color w:val="2E74B5" w:themeColor="accent1" w:themeShade="BF"/>
+          <w:sz w:val="28"/>
+          <w:szCs w:val="28"/>
+        </w:rPr>
+      </w:pPr>
+      <w:bookmarkStart w:id="37" w:name="_Toc16525348"/>
+      <w:bookmarkEnd w:id="37"/>
+    </w:p>
+    <w:p>
+      <w:pPr>
+        <w:pStyle w:val="ListParagraph"/>
+        <w:keepNext/>
+        <w:keepLines/>
+        <w:numPr>
+          <w:ilvl w:val="2"/>
+          <w:numId w:val="18"/>
+        </w:numPr>
+        <w:spacing w:before="40" w:after="0"/>
+        <w:contextualSpacing w:val="0"/>
+        <w:outlineLvl w:val="1"/>
+        <w:rPr>
+          <w:rFonts w:asciiTheme="majorHAnsi" w:eastAsiaTheme="majorEastAsia" w:hAnsiTheme="majorHAnsi" w:cstheme="majorBidi"/>
+          <w:noProof/>
+          <w:vanish/>
+          <w:color w:val="2E74B5" w:themeColor="accent1" w:themeShade="BF"/>
+          <w:sz w:val="28"/>
+          <w:szCs w:val="28"/>
+        </w:rPr>
+      </w:pPr>
+      <w:bookmarkStart w:id="38" w:name="_Toc16525349"/>
+      <w:bookmarkEnd w:id="38"/>
+    </w:p>
+    <w:p>
+      <w:pPr>
+        <w:pStyle w:val="ListParagraph"/>
+        <w:keepNext/>
+        <w:keepLines/>
+        <w:numPr>
+          <w:ilvl w:val="2"/>
+          <w:numId w:val="18"/>
+        </w:numPr>
+        <w:spacing w:before="40" w:after="0"/>
+        <w:contextualSpacing w:val="0"/>
+        <w:outlineLvl w:val="1"/>
+        <w:rPr>
+          <w:rFonts w:asciiTheme="majorHAnsi" w:eastAsiaTheme="majorEastAsia" w:hAnsiTheme="majorHAnsi" w:cstheme="majorBidi"/>
+          <w:noProof/>
+          <w:vanish/>
+          <w:color w:val="2E74B5" w:themeColor="accent1" w:themeShade="BF"/>
+          <w:sz w:val="28"/>
+          <w:szCs w:val="28"/>
+        </w:rPr>
+      </w:pPr>
+      <w:bookmarkStart w:id="39" w:name="_Toc16525350"/>
+      <w:bookmarkEnd w:id="39"/>
+    </w:p>
+    <w:p>
+      <w:pPr>
+        <w:pStyle w:val="ListParagraph"/>
+        <w:keepNext/>
+        <w:keepLines/>
+        <w:numPr>
+          <w:ilvl w:val="3"/>
+          <w:numId w:val="18"/>
+        </w:numPr>
+        <w:spacing w:before="40" w:after="0"/>
+        <w:contextualSpacing w:val="0"/>
+        <w:outlineLvl w:val="1"/>
+        <w:rPr>
+          <w:rFonts w:asciiTheme="majorHAnsi" w:eastAsiaTheme="majorEastAsia" w:hAnsiTheme="majorHAnsi" w:cstheme="majorBidi"/>
+          <w:noProof/>
+          <w:vanish/>
+          <w:color w:val="2E74B5" w:themeColor="accent1" w:themeShade="BF"/>
+          <w:sz w:val="28"/>
+          <w:szCs w:val="28"/>
+        </w:rPr>
+      </w:pPr>
+      <w:bookmarkStart w:id="40" w:name="_Toc16525351"/>
+      <w:bookmarkEnd w:id="40"/>
+    </w:p>
+    <w:p>
+      <w:pPr>
+        <w:pStyle w:val="ListParagraph"/>
+        <w:keepNext/>
+        <w:keepLines/>
+        <w:numPr>
+          <w:ilvl w:val="3"/>
+          <w:numId w:val="18"/>
+        </w:numPr>
+        <w:spacing w:before="40" w:after="0"/>
+        <w:contextualSpacing w:val="0"/>
+        <w:outlineLvl w:val="1"/>
+        <w:rPr>
+          <w:rFonts w:asciiTheme="majorHAnsi" w:eastAsiaTheme="majorEastAsia" w:hAnsiTheme="majorHAnsi" w:cstheme="majorBidi"/>
+          <w:noProof/>
+          <w:vanish/>
+          <w:color w:val="2E74B5" w:themeColor="accent1" w:themeShade="BF"/>
+          <w:sz w:val="28"/>
+          <w:szCs w:val="28"/>
+        </w:rPr>
+      </w:pPr>
+      <w:bookmarkStart w:id="41" w:name="_Toc16525352"/>
+      <w:bookmarkEnd w:id="41"/>
+    </w:p>
+    <w:p>
+      <w:pPr>
+        <w:pStyle w:val="Heading2"/>
+        <w:numPr>
+          <w:ilvl w:val="3"/>
+          <w:numId w:val="18"/>
+        </w:numPr>
+        <w:rPr>
+          <w:noProof/>
+          <w:sz w:val="28"/>
+          <w:szCs w:val="28"/>
+        </w:rPr>
+      </w:pPr>
+      <w:bookmarkStart w:id="42" w:name="_Toc16525353"/>
+      <w:r>
+        <w:rPr>
+          <w:noProof/>
+          <w:sz w:val="28"/>
+          <w:szCs w:val="28"/>
+        </w:rPr>
+        <w:t xml:space="preserve">Extracting of </w:t>
+      </w:r>
+      <w:r>
+        <w:rPr>
+          <w:noProof/>
+          <w:sz w:val="28"/>
+          <w:szCs w:val="28"/>
+        </w:rPr>
+        <w:t>additional</w:t>
+      </w:r>
+      <w:r>
+        <w:rPr>
+          <w:noProof/>
+          <w:sz w:val="28"/>
+          <w:szCs w:val="28"/>
+        </w:rPr>
+        <w:t xml:space="preserve"> jump</w:t>
+      </w:r>
+      <w:r>
+        <w:rPr>
+          <w:noProof/>
+          <w:sz w:val="28"/>
+          <w:szCs w:val="28"/>
+        </w:rPr>
+        <w:t xml:space="preserve"> moves</w:t>
+      </w:r>
+      <w:bookmarkEnd w:id="42"/>
+    </w:p>
+    <w:p>
+      <w:pPr>
+        <w:rPr>
+          <w:noProof/>
+        </w:rPr>
+      </w:pPr>
+    </w:p>
+    <w:p>
+      <w:r>
+        <w:rPr>
+          <w:noProof/>
+        </w:rPr>
+        <w:lastRenderedPageBreak/>
+        <w:drawing>
+          <wp:inline distT="0" distB="0" distL="0" distR="0">
+            <wp:extent cx="5943600" cy="4791075"/>
+            <wp:effectExtent l="0" t="0" r="0" b="0"/>
+            <wp:docPr id="25" name="Picture 25"/>
+            <wp:cNvGraphicFramePr>
+              <a:graphicFrameLocks xmlns:a="http://schemas.openxmlformats.org/drawingml/2006/main" noChangeAspect="1"/>
+            </wp:cNvGraphicFramePr>
+            <a:graphic xmlns:a="http://schemas.openxmlformats.org/drawingml/2006/main">
+              <a:graphicData uri="http://schemas.openxmlformats.org/drawingml/2006/picture">
+                <pic:pic xmlns:pic="http://schemas.openxmlformats.org/drawingml/2006/picture">
+                  <pic:nvPicPr>
+                    <pic:cNvPr id="25" name="99CB613.tmp"/>
+                    <pic:cNvPicPr/>
+                  </pic:nvPicPr>
+                  <pic:blipFill rotWithShape="1">
+                    <a:blip r:embed="rId23">
+                      <a:extLst>
+                        <a:ext uri="{28A0092B-C50C-407E-A947-70E740481C1C}">
+                          <a14:useLocalDpi xmlns:a14="http://schemas.microsoft.com/office/drawing/2010/main" val="0"/>
+                        </a:ext>
+                      </a:extLst>
+                    </a:blip>
+                    <a:srcRect t="12732" b="20557"/>
+                    <a:stretch/>
+                  </pic:blipFill>
+                  <pic:spPr bwMode="auto">
+                    <a:xfrm>
+                      <a:off x="0" y="0"/>
+                      <a:ext cx="5943600" cy="4791075"/>
+                    </a:xfrm>
+                    <a:prstGeom prst="rect">
+                      <a:avLst/>
+                    </a:prstGeom>
+                    <a:ln>
+                      <a:noFill/>
+                    </a:ln>
+                    <a:extLst>
+                      <a:ext uri="{53640926-AAD7-44D8-BBD7-CCE9431645EC}">
+                        <a14:shadowObscured xmlns:a14="http://schemas.microsoft.com/office/drawing/2010/main"/>
+                      </a:ext>
+                    </a:extLst>
+                  </pic:spPr>
+                </pic:pic>
+              </a:graphicData>
+            </a:graphic>
+          </wp:inline>
+        </w:drawing>
+      </w:r>
+    </w:p>
+    <w:p>
+      <w:pPr>
+        <w:jc w:val="center"/>
+      </w:pPr>
+      <w:r>
+        <w:t>Figure 5</w:t>
+      </w:r>
+      <w:r>
+        <w:t>f</w:t>
+      </w:r>
+      <w:r>
+        <w:t>. An implementation of extracting even jump moves</w:t>
+      </w:r>
+    </w:p>
+    <w:p>
+      <w:pPr>
+        <w:rPr>
+          <w:sz w:val="24"/>
+          <w:szCs w:val="24"/>
+        </w:rPr>
+      </w:pPr>
+      <w:r>
+        <w:rPr>
+          <w:sz w:val="24"/>
+          <w:szCs w:val="24"/>
+        </w:rPr>
+        <w:t xml:space="preserve">In this function, </w:t>
+      </w:r>
+      <w:bookmarkStart w:id="43" w:name="_GoBack"/>
+      <w:bookmarkEnd w:id="43"/>
+    </w:p>
+    <w:p>
+      <w:pPr>
+        <w:pStyle w:val="Heading2"/>
+        <w:numPr>
+          <w:ilvl w:val="1"/>
+          <w:numId w:val="15"/>
+        </w:numPr>
+        <w:rPr>
+          <w:sz w:val="28"/>
+          <w:szCs w:val="28"/>
+        </w:rPr>
+      </w:pPr>
+      <w:r>
+        <w:rPr>
+          <w:sz w:val="28"/>
+          <w:szCs w:val="28"/>
+        </w:rPr>
+        <w:t xml:space="preserve"> </w:t>
+      </w:r>
+      <w:bookmarkStart w:id="44" w:name="_Toc16525354"/>
+      <w:r>
+        <w:rPr>
+          <w:sz w:val="28"/>
+          <w:szCs w:val="28"/>
+        </w:rPr>
+        <w:t xml:space="preserve">In GPU </w:t>
+      </w:r>
+      <w:r>
+        <w:rPr>
+          <w:sz w:val="28"/>
+          <w:szCs w:val="28"/>
+        </w:rPr>
+        <w:t>implementation</w:t>
+      </w:r>
+      <w:bookmarkEnd w:id="44"/>
+    </w:p>
+    <w:p>
+      <w:pPr>
+        <w:rPr>
+          <w:noProof/>
+        </w:rPr>
+      </w:pPr>
+    </w:p>
+    <w:p>
+      <w:pPr>
+        <w:rPr>
+          <w:noProof/>
+        </w:rPr>
+      </w:pPr>
+      <w:r>
+        <w:rPr>
+          <w:noProof/>
+        </w:rPr>
+        <w:lastRenderedPageBreak/>
+        <w:drawing>
+          <wp:inline distT="0" distB="0" distL="0" distR="0">
+            <wp:extent cx="5943600" cy="3124200"/>
+            <wp:effectExtent l="0" t="0" r="0" b="0"/>
+            <wp:docPr id="28" name="Picture 28"/>
+            <wp:cNvGraphicFramePr>
+              <a:graphicFrameLocks xmlns:a="http://schemas.openxmlformats.org/drawingml/2006/main" noChangeAspect="1"/>
+            </wp:cNvGraphicFramePr>
+            <a:graphic xmlns:a="http://schemas.openxmlformats.org/drawingml/2006/main">
+              <a:graphicData uri="http://schemas.openxmlformats.org/drawingml/2006/picture">
+                <pic:pic xmlns:pic="http://schemas.openxmlformats.org/drawingml/2006/picture">
+                  <pic:nvPicPr>
+                    <pic:cNvPr id="28" name="99CEC1B.tmp"/>
+                    <pic:cNvPicPr/>
+                  </pic:nvPicPr>
+                  <pic:blipFill rotWithShape="1">
+                    <a:blip r:embed="rId24">
+                      <a:extLst>
+                        <a:ext uri="{28A0092B-C50C-407E-A947-70E740481C1C}">
+                          <a14:useLocalDpi xmlns:a14="http://schemas.microsoft.com/office/drawing/2010/main" val="0"/>
+                        </a:ext>
+                      </a:extLst>
+                    </a:blip>
+                    <a:srcRect t="12467" b="44032"/>
+                    <a:stretch/>
+                  </pic:blipFill>
+                  <pic:spPr bwMode="auto">
+                    <a:xfrm>
+                      <a:off x="0" y="0"/>
+                      <a:ext cx="5943600" cy="3124200"/>
+                    </a:xfrm>
+                    <a:prstGeom prst="rect">
+                      <a:avLst/>
+                    </a:prstGeom>
+                    <a:ln>
+                      <a:noFill/>
+                    </a:ln>
+                    <a:extLst>
+                      <a:ext uri="{53640926-AAD7-44D8-BBD7-CCE9431645EC}">
+                        <a14:shadowObscured xmlns:a14="http://schemas.microsoft.com/office/drawing/2010/main"/>
+                      </a:ext>
+                    </a:extLst>
+                  </pic:spPr>
+                </pic:pic>
+              </a:graphicData>
+            </a:graphic>
+          </wp:inline>
+        </w:drawing>
+      </w:r>
+    </w:p>
+    <w:p>
+      <w:pPr>
+        <w:rPr>
+          <w:noProof/>
+        </w:rPr>
+      </w:pPr>
+    </w:p>
+    <w:p>
+      <w:pPr>
+        <w:rPr>
+          <w:noProof/>
+        </w:rPr>
+      </w:pPr>
+      <w:r>
+        <w:rPr>
+          <w:noProof/>
+        </w:rPr>
+        <w:drawing>
+          <wp:inline distT="0" distB="0" distL="0" distR="0">
+            <wp:extent cx="5943600" cy="2628900"/>
+            <wp:effectExtent l="0" t="0" r="0" b="0"/>
+            <wp:docPr id="29" name="Picture 29"/>
+            <wp:cNvGraphicFramePr>
+              <a:graphicFrameLocks xmlns:a="http://schemas.openxmlformats.org/drawingml/2006/main" noChangeAspect="1"/>
+            </wp:cNvGraphicFramePr>
+            <a:graphic xmlns:a="http://schemas.openxmlformats.org/drawingml/2006/main">
+              <a:graphicData uri="http://schemas.openxmlformats.org/drawingml/2006/picture">
+                <pic:pic xmlns:pic="http://schemas.openxmlformats.org/drawingml/2006/picture">
+                  <pic:nvPicPr>
+                    <pic:cNvPr id="29" name="99C4604.tmp"/>
+                    <pic:cNvPicPr/>
+                  </pic:nvPicPr>
+                  <pic:blipFill rotWithShape="1">
+                    <a:blip r:embed="rId25">
+                      <a:extLst>
+                        <a:ext uri="{28A0092B-C50C-407E-A947-70E740481C1C}">
+                          <a14:useLocalDpi xmlns:a14="http://schemas.microsoft.com/office/drawing/2010/main" val="0"/>
+                        </a:ext>
+                      </a:extLst>
+                    </a:blip>
+                    <a:srcRect t="29841" b="33554"/>
+                    <a:stretch/>
+                  </pic:blipFill>
+                  <pic:spPr bwMode="auto">
+                    <a:xfrm>
+                      <a:off x="0" y="0"/>
+                      <a:ext cx="5943600" cy="2628900"/>
+                    </a:xfrm>
+                    <a:prstGeom prst="rect">
+                      <a:avLst/>
+                    </a:prstGeom>
+                    <a:ln>
+                      <a:noFill/>
+                    </a:ln>
+                    <a:extLst>
+                      <a:ext uri="{53640926-AAD7-44D8-BBD7-CCE9431645EC}">
+                        <a14:shadowObscured xmlns:a14="http://schemas.microsoft.com/office/drawing/2010/main"/>
+                      </a:ext>
+                    </a:extLst>
+                  </pic:spPr>
+                </pic:pic>
+              </a:graphicData>
+            </a:graphic>
+          </wp:inline>
+        </w:drawing>
+      </w:r>
+    </w:p>
+    <w:p>
+      <w:r>
+        <w:rPr>
+          <w:noProof/>
+        </w:rPr>
+        <w:lastRenderedPageBreak/>
+        <w:drawing>
+          <wp:inline distT="0" distB="0" distL="0" distR="0">
+            <wp:extent cx="5943600" cy="4181475"/>
+            <wp:effectExtent l="0" t="0" r="0" b="0"/>
+            <wp:docPr id="26" name="Picture 26"/>
+            <wp:cNvGraphicFramePr>
+              <a:graphicFrameLocks xmlns:a="http://schemas.openxmlformats.org/drawingml/2006/main" noChangeAspect="1"/>
+            </wp:cNvGraphicFramePr>
+            <a:graphic xmlns:a="http://schemas.openxmlformats.org/drawingml/2006/main">
+              <a:graphicData uri="http://schemas.openxmlformats.org/drawingml/2006/picture">
+                <pic:pic xmlns:pic="http://schemas.openxmlformats.org/drawingml/2006/picture">
+                  <pic:nvPicPr>
+                    <pic:cNvPr id="26" name="99C36F.tmp"/>
+                    <pic:cNvPicPr/>
+                  </pic:nvPicPr>
+                  <pic:blipFill rotWithShape="1">
+                    <a:blip r:embed="rId26">
+                      <a:extLst>
+                        <a:ext uri="{28A0092B-C50C-407E-A947-70E740481C1C}">
+                          <a14:useLocalDpi xmlns:a14="http://schemas.microsoft.com/office/drawing/2010/main" val="0"/>
+                        </a:ext>
+                      </a:extLst>
+                    </a:blip>
+                    <a:srcRect t="20822" b="20955"/>
+                    <a:stretch/>
+                  </pic:blipFill>
+                  <pic:spPr bwMode="auto">
+                    <a:xfrm>
+                      <a:off x="0" y="0"/>
+                      <a:ext cx="5943600" cy="4181475"/>
+                    </a:xfrm>
+                    <a:prstGeom prst="rect">
+                      <a:avLst/>
+                    </a:prstGeom>
+                    <a:ln>
+                      <a:noFill/>
+                    </a:ln>
+                    <a:extLst>
+                      <a:ext uri="{53640926-AAD7-44D8-BBD7-CCE9431645EC}">
+                        <a14:shadowObscured xmlns:a14="http://schemas.microsoft.com/office/drawing/2010/main"/>
+                      </a:ext>
+                    </a:extLst>
+                  </pic:spPr>
+                </pic:pic>
+              </a:graphicData>
+            </a:graphic>
+          </wp:inline>
+        </w:drawing>
+      </w:r>
+    </w:p>
+    <w:p>
+      <w:pPr>
+        <w:rPr>
+          <w:noProof/>
+        </w:rPr>
+      </w:pPr>
+    </w:p>
+    <w:p>
+      <w:r>
+        <w:rPr>
+          <w:noProof/>
+        </w:rPr>
+        <w:drawing>
+          <wp:inline distT="0" distB="0" distL="0" distR="0">
+            <wp:extent cx="5943600" cy="3429000"/>
+            <wp:effectExtent l="0" t="0" r="0" b="0"/>
+            <wp:docPr id="27" name="Picture 27"/>
+            <wp:cNvGraphicFramePr>
+              <a:graphicFrameLocks xmlns:a="http://schemas.openxmlformats.org/drawingml/2006/main" noChangeAspect="1"/>
+            </wp:cNvGraphicFramePr>
+            <a:graphic xmlns:a="http://schemas.openxmlformats.org/drawingml/2006/main">
+              <a:graphicData uri="http://schemas.openxmlformats.org/drawingml/2006/picture">
+                <pic:pic xmlns:pic="http://schemas.openxmlformats.org/drawingml/2006/picture">
+                  <pic:nvPicPr>
+                    <pic:cNvPr id="27" name="99C719B.tmp"/>
+                    <pic:cNvPicPr/>
+                  </pic:nvPicPr>
+                  <pic:blipFill rotWithShape="1">
+                    <a:blip r:embed="rId27">
+                      <a:extLst>
+                        <a:ext uri="{28A0092B-C50C-407E-A947-70E740481C1C}">
+                          <a14:useLocalDpi xmlns:a14="http://schemas.microsoft.com/office/drawing/2010/main" val="0"/>
+                        </a:ext>
+                      </a:extLst>
+                    </a:blip>
+                    <a:srcRect t="11008" b="41246"/>
+                    <a:stretch/>
+                  </pic:blipFill>
+                  <pic:spPr bwMode="auto">
+                    <a:xfrm>
+                      <a:off x="0" y="0"/>
+                      <a:ext cx="5943600" cy="3429000"/>
+                    </a:xfrm>
+                    <a:prstGeom prst="rect">
+                      <a:avLst/>
+                    </a:prstGeom>
+                    <a:ln>
+                      <a:noFill/>
+                    </a:ln>
+                    <a:extLst>
+                      <a:ext uri="{53640926-AAD7-44D8-BBD7-CCE9431645EC}">
+                        <a14:shadowObscured xmlns:a14="http://schemas.microsoft.com/office/drawing/2010/main"/>
+                      </a:ext>
+                    </a:extLst>
+                  </pic:spPr>
+                </pic:pic>
+              </a:graphicData>
+            </a:graphic>
+          </wp:inline>
+        </w:drawing>
+      </w:r>
+    </w:p>
+    <w:p>
+      <w:pPr>
+        <w:rPr>
+          <w:noProof/>
+        </w:rPr>
+      </w:pPr>
+    </w:p>
+    <w:p>
+      <w:r>
+        <w:rPr>
+          <w:noProof/>
+        </w:rPr>
+        <w:drawing>
+          <wp:inline distT="0" distB="0" distL="0" distR="0">
+            <wp:extent cx="5943600" cy="4505325"/>
+            <wp:effectExtent l="0" t="0" r="0" b="0"/>
+            <wp:docPr id="30" name="Picture 30"/>
+            <wp:cNvGraphicFramePr>
+              <a:graphicFrameLocks xmlns:a="http://schemas.openxmlformats.org/drawingml/2006/main" noChangeAspect="1"/>
+            </wp:cNvGraphicFramePr>
+            <a:graphic xmlns:a="http://schemas.openxmlformats.org/drawingml/2006/main">
+              <a:graphicData uri="http://schemas.openxmlformats.org/drawingml/2006/picture">
+                <pic:pic xmlns:pic="http://schemas.openxmlformats.org/drawingml/2006/picture">
+                  <pic:nvPicPr>
+                    <pic:cNvPr id="30" name="99C540A.tmp"/>
+                    <pic:cNvPicPr/>
+                  </pic:nvPicPr>
+                  <pic:blipFill rotWithShape="1">
+                    <a:blip r:embed="rId28">
+                      <a:extLst>
+                        <a:ext uri="{28A0092B-C50C-407E-A947-70E740481C1C}">
+                          <a14:useLocalDpi xmlns:a14="http://schemas.microsoft.com/office/drawing/2010/main" val="0"/>
+                        </a:ext>
+                      </a:extLst>
+                    </a:blip>
+                    <a:srcRect t="10875" b="26393"/>
+                    <a:stretch/>
+                  </pic:blipFill>
+                  <pic:spPr bwMode="auto">
+                    <a:xfrm>
+                      <a:off x="0" y="0"/>
+                      <a:ext cx="5943600" cy="4505325"/>
+                    </a:xfrm>
+                    <a:prstGeom prst="rect">
+                      <a:avLst/>
+                    </a:prstGeom>
+                    <a:ln>
+                      <a:noFill/>
+                    </a:ln>
+                    <a:extLst>
+                      <a:ext uri="{53640926-AAD7-44D8-BBD7-CCE9431645EC}">
+                        <a14:shadowObscured xmlns:a14="http://schemas.microsoft.com/office/drawing/2010/main"/>
+                      </a:ext>
+                    </a:extLst>
+                  </pic:spPr>
+                </pic:pic>
+              </a:graphicData>
+            </a:graphic>
+          </wp:inline>
+        </w:drawing>
+      </w:r>
+    </w:p>
+    <w:p>
+      <w:pPr>
+        <w:rPr>
+          <w:noProof/>
+        </w:rPr>
+      </w:pPr>
+    </w:p>
+    <w:p>
+      <w:pPr>
+        <w:rPr>
+          <w:noProof/>
+        </w:rPr>
+      </w:pPr>
+      <w:r>
+        <w:rPr>
+          <w:noProof/>
+        </w:rPr>
+        <w:lastRenderedPageBreak/>
+        <w:t>+</w:t>
+      </w:r>
+      <w:r>
+        <w:rPr>
+          <w:noProof/>
+        </w:rPr>
+        <w:drawing>
+          <wp:inline distT="0" distB="0" distL="0" distR="0">
+            <wp:extent cx="5943600" cy="4905375"/>
+            <wp:effectExtent l="0" t="0" r="0" b="0"/>
+            <wp:docPr id="31" name="Picture 31"/>
+            <wp:cNvGraphicFramePr>
+              <a:graphicFrameLocks xmlns:a="http://schemas.openxmlformats.org/drawingml/2006/main" noChangeAspect="1"/>
+            </wp:cNvGraphicFramePr>
+            <a:graphic xmlns:a="http://schemas.openxmlformats.org/drawingml/2006/main">
+              <a:graphicData uri="http://schemas.openxmlformats.org/drawingml/2006/picture">
+                <pic:pic xmlns:pic="http://schemas.openxmlformats.org/drawingml/2006/picture">
+                  <pic:nvPicPr>
+                    <pic:cNvPr id="31" name="99CE203.tmp"/>
+                    <pic:cNvPicPr/>
+                  </pic:nvPicPr>
+                  <pic:blipFill rotWithShape="1">
+                    <a:blip r:embed="rId29">
+                      <a:extLst>
+                        <a:ext uri="{28A0092B-C50C-407E-A947-70E740481C1C}">
+                          <a14:useLocalDpi xmlns:a14="http://schemas.microsoft.com/office/drawing/2010/main" val="0"/>
+                        </a:ext>
+                      </a:extLst>
+                    </a:blip>
+                    <a:srcRect t="12467" b="19231"/>
+                    <a:stretch/>
+                  </pic:blipFill>
+                  <pic:spPr bwMode="auto">
+                    <a:xfrm>
+                      <a:off x="0" y="0"/>
+                      <a:ext cx="5943600" cy="4905375"/>
+                    </a:xfrm>
+                    <a:prstGeom prst="rect">
+                      <a:avLst/>
+                    </a:prstGeom>
+                    <a:ln>
+                      <a:noFill/>
+                    </a:ln>
+                    <a:extLst>
+                      <a:ext uri="{53640926-AAD7-44D8-BBD7-CCE9431645EC}">
+                        <a14:shadowObscured xmlns:a14="http://schemas.microsoft.com/office/drawing/2010/main"/>
+                      </a:ext>
+                    </a:extLst>
+                  </pic:spPr>
+                </pic:pic>
+              </a:graphicData>
+            </a:graphic>
+          </wp:inline>
+        </w:drawing>
+      </w:r>
+    </w:p>
+    <w:p>
+      <w:pPr>
+        <w:rPr>
+          <w:noProof/>
+        </w:rPr>
+      </w:pPr>
+    </w:p>
+    <w:p>
+      <w:r>
+        <w:rPr>
+          <w:noProof/>
+        </w:rPr>
+        <w:lastRenderedPageBreak/>
+        <w:drawing>
+          <wp:inline distT="0" distB="0" distL="0" distR="0">
+            <wp:extent cx="5943600" cy="3152775"/>
+            <wp:effectExtent l="0" t="0" r="0" b="0"/>
+            <wp:docPr id="32" name="Picture 32"/>
+            <wp:cNvGraphicFramePr>
+              <a:graphicFrameLocks xmlns:a="http://schemas.openxmlformats.org/drawingml/2006/main" noChangeAspect="1"/>
+            </wp:cNvGraphicFramePr>
+            <a:graphic xmlns:a="http://schemas.openxmlformats.org/drawingml/2006/main">
+              <a:graphicData uri="http://schemas.openxmlformats.org/drawingml/2006/picture">
+                <pic:pic xmlns:pic="http://schemas.openxmlformats.org/drawingml/2006/picture">
+                  <pic:nvPicPr>
+                    <pic:cNvPr id="32" name="99C3E8B.tmp"/>
+                    <pic:cNvPicPr/>
+                  </pic:nvPicPr>
+                  <pic:blipFill rotWithShape="1">
+                    <a:blip r:embed="rId30">
+                      <a:extLst>
+                        <a:ext uri="{28A0092B-C50C-407E-A947-70E740481C1C}">
+                          <a14:useLocalDpi xmlns:a14="http://schemas.microsoft.com/office/drawing/2010/main" val="0"/>
+                        </a:ext>
+                      </a:extLst>
+                    </a:blip>
+                    <a:srcRect t="11008" b="45093"/>
+                    <a:stretch/>
+                  </pic:blipFill>
+                  <pic:spPr bwMode="auto">
+                    <a:xfrm>
+                      <a:off x="0" y="0"/>
+                      <a:ext cx="5943600" cy="3152775"/>
+                    </a:xfrm>
+                    <a:prstGeom prst="rect">
+                      <a:avLst/>
+                    </a:prstGeom>
+                    <a:ln>
+                      <a:noFill/>
+                    </a:ln>
+                    <a:extLst>
+                      <a:ext uri="{53640926-AAD7-44D8-BBD7-CCE9431645EC}">
+                        <a14:shadowObscured xmlns:a14="http://schemas.microsoft.com/office/drawing/2010/main"/>
+                      </a:ext>
+                    </a:extLst>
+                  </pic:spPr>
+                </pic:pic>
+              </a:graphicData>
+            </a:graphic>
+          </wp:inline>
+        </w:drawing>
+      </w:r>
+    </w:p>
+    <w:p>
+      <w:pPr>
+        <w:pStyle w:val="Heading1"/>
+        <w:numPr>
+          <w:ilvl w:val="0"/>
+          <w:numId w:val="18"/>
+        </w:numPr>
+        <w:rPr>
+          <w:sz w:val="36"/>
+          <w:szCs w:val="36"/>
+        </w:rPr>
+      </w:pPr>
+      <w:bookmarkStart w:id="45" w:name="_Toc16525355"/>
+      <w:r>
+        <w:rPr>
+          <w:sz w:val="36"/>
+          <w:szCs w:val="36"/>
+        </w:rPr>
+        <w:t>Getting the best move set available</w:t>
+      </w:r>
+      <w:bookmarkEnd w:id="45"/>
+    </w:p>
+    <w:p>
+      <w:pPr>
+        <w:pStyle w:val="Heading2"/>
+        <w:numPr>
+          <w:ilvl w:val="1"/>
+          <w:numId w:val="18"/>
+        </w:numPr>
+        <w:rPr>
+          <w:sz w:val="28"/>
+          <w:szCs w:val="28"/>
+        </w:rPr>
+      </w:pPr>
+      <w:r>
+        <w:rPr>
+          <w:sz w:val="28"/>
+          <w:szCs w:val="28"/>
+        </w:rPr>
+        <w:t xml:space="preserve"> </w:t>
+      </w:r>
+      <w:bookmarkStart w:id="46" w:name="_Toc16525356"/>
+      <w:r>
+        <w:rPr>
+          <w:sz w:val="28"/>
+          <w:szCs w:val="28"/>
+        </w:rPr>
+        <w:t xml:space="preserve">Using </w:t>
+      </w:r>
+      <w:proofErr w:type="spellStart"/>
+      <w:r>
+        <w:rPr>
+          <w:sz w:val="28"/>
+          <w:szCs w:val="28"/>
+        </w:rPr>
+        <w:t>minimax</w:t>
+      </w:r>
+      <w:proofErr w:type="spellEnd"/>
+      <w:r>
+        <w:rPr>
+          <w:sz w:val="28"/>
+          <w:szCs w:val="28"/>
+        </w:rPr>
+        <w:t xml:space="preserve"> algorithm</w:t>
+      </w:r>
+      <w:bookmarkEnd w:id="46"/>
+      <w:r>
+        <w:rPr>
+          <w:sz w:val="28"/>
+          <w:szCs w:val="28"/>
+        </w:rPr>
+        <w:tab/>
+      </w:r>
+    </w:p>
+    <w:p>
+      <w:pPr>
+        <w:rPr>
+          <w:sz w:val="24"/>
+          <w:szCs w:val="24"/>
+        </w:rPr>
+      </w:pPr>
+      <w:r>
+        <w:rPr>
+          <w:sz w:val="24"/>
+          <w:szCs w:val="24"/>
+        </w:rPr>
+        <w:t xml:space="preserve">We are using </w:t>
+      </w:r>
+      <w:proofErr w:type="spellStart"/>
+      <w:r>
+        <w:rPr>
+          <w:sz w:val="24"/>
+          <w:szCs w:val="24"/>
+        </w:rPr>
+        <w:t>minimax</w:t>
+      </w:r>
+      <w:proofErr w:type="spellEnd"/>
+      <w:r>
+        <w:rPr>
+          <w:sz w:val="24"/>
+          <w:szCs w:val="24"/>
+        </w:rPr>
+        <w:t xml:space="preserve"> algorithm to determine the best moves that is derived from section 4 in both CPU and GPU. What </w:t>
+      </w:r>
+      <w:proofErr w:type="spellStart"/>
+      <w:r>
+        <w:rPr>
+          <w:sz w:val="24"/>
+          <w:szCs w:val="24"/>
+        </w:rPr>
+        <w:t>minimax</w:t>
+      </w:r>
+      <w:proofErr w:type="spellEnd"/>
+      <w:r>
+        <w:rPr>
+          <w:sz w:val="24"/>
+          <w:szCs w:val="24"/>
+        </w:rPr>
+        <w:t xml:space="preserve"> does is to get the best possible moves from a series of nodes that might have been created from each tree.</w:t>
+      </w:r>
+    </w:p>
+    <w:p/>
+    <w:p/>
+    <w:p>
+      <w:pPr>
+        <w:jc w:val="center"/>
+      </w:pPr>
+      <w:r>
+        <w:rPr>
+          <w:noProof/>
+        </w:rPr>
+        <w:drawing>
+          <wp:inline distT="0" distB="0" distL="0" distR="0" wp14:anchorId="71E2CA24" wp14:editId="2471BDEB">
             <wp:extent cx="4694042" cy="2137144"/>
             <wp:effectExtent l="0" t="0" r="0" b="0"/>
             <wp:docPr id="5" name="Picture 5" descr="Image result for minimax"/>
@@ -15499,7 +19244,7 @@
                     </pic:cNvPicPr>
                   </pic:nvPicPr>
                   <pic:blipFill>
-                    <a:blip r:embed="rId14">
+                    <a:blip r:embed="rId31">
                       <a:extLst>
                         <a:ext uri="{28A0092B-C50C-407E-A947-70E740481C1C}">
                           <a14:useLocalDpi xmlns:a14="http://schemas.microsoft.com/office/drawing/2010/main" val="0"/>
@@ -15536,7 +19281,13 @@
         <w:jc w:val="center"/>
       </w:pPr>
       <w:r>
-        <w:t xml:space="preserve">Figure 5. An illustration of </w:t>
+        <w:t>Figure 5</w:t>
+      </w:r>
+      <w:r>
+        <w:t>a</w:t>
+      </w:r>
+      <w:r>
+        <w:t xml:space="preserve">. An illustration of </w:t>
       </w:r>
       <w:proofErr w:type="spellStart"/>
       <w:r>
@@ -15549,22 +19300,105 @@
     </w:p>
     <w:p>
       <w:pPr>
-        <w:jc w:val="center"/>
-      </w:pPr>
+        <w:rPr>
+          <w:sz w:val="24"/>
+          <w:szCs w:val="24"/>
+        </w:rPr>
+      </w:pPr>
+      <w:r>
+        <w:rPr>
+          <w:sz w:val="24"/>
+          <w:szCs w:val="24"/>
+        </w:rPr>
+        <w:t xml:space="preserve">How </w:t>
+      </w:r>
+      <w:proofErr w:type="spellStart"/>
+      <w:r>
+        <w:rPr>
+          <w:sz w:val="24"/>
+          <w:szCs w:val="24"/>
+        </w:rPr>
+        <w:t>minimax</w:t>
+      </w:r>
+      <w:proofErr w:type="spellEnd"/>
+      <w:r>
+        <w:rPr>
+          <w:sz w:val="24"/>
+          <w:szCs w:val="24"/>
+        </w:rPr>
+        <w:t xml:space="preserve"> works, it perform a </w:t>
+      </w:r>
+      <w:r>
+        <w:rPr>
+          <w:sz w:val="24"/>
+          <w:szCs w:val="24"/>
+        </w:rPr>
+        <w:t xml:space="preserve">recursive </w:t>
+      </w:r>
+      <w:r>
+        <w:rPr>
+          <w:sz w:val="24"/>
+          <w:szCs w:val="24"/>
+        </w:rPr>
+        <w:t xml:space="preserve">iteration </w:t>
+      </w:r>
+      <w:r>
+        <w:rPr>
+          <w:sz w:val="24"/>
+          <w:szCs w:val="24"/>
+        </w:rPr>
+        <w:t xml:space="preserve">down the main node to the terminal node on the left </w:t>
+      </w:r>
+      <w:r>
+        <w:rPr>
+          <w:sz w:val="24"/>
+          <w:szCs w:val="24"/>
+        </w:rPr>
+        <w:t xml:space="preserve">and works </w:t>
+      </w:r>
+      <w:r>
+        <w:rPr>
+          <w:sz w:val="24"/>
+          <w:szCs w:val="24"/>
+        </w:rPr>
+        <w:t>its</w:t>
+      </w:r>
+      <w:r>
+        <w:rPr>
+          <w:sz w:val="24"/>
+          <w:szCs w:val="24"/>
+        </w:rPr>
+        <w:t xml:space="preserve"> way up the node while comparing with its siblings’</w:t>
+      </w:r>
+      <w:r>
+        <w:rPr>
+          <w:sz w:val="24"/>
+          <w:szCs w:val="24"/>
+        </w:rPr>
+        <w:t xml:space="preserve"> nodes applying the </w:t>
+      </w:r>
+      <w:r>
+        <w:rPr>
+          <w:sz w:val="24"/>
+          <w:szCs w:val="24"/>
+        </w:rPr>
+        <w:lastRenderedPageBreak/>
+        <w:t>condition of who has min or max value on that specific depth and it keeps comparing until it has reached the top node.</w:t>
+      </w:r>
     </w:p>
     <w:p>
       <w:pPr>
         <w:pStyle w:val="Heading2"/>
         <w:numPr>
           <w:ilvl w:val="1"/>
-          <w:numId w:val="1"/>
+          <w:numId w:val="18"/>
         </w:numPr>
         <w:rPr>
           <w:sz w:val="28"/>
           <w:szCs w:val="28"/>
         </w:rPr>
       </w:pPr>
-      <w:bookmarkStart w:id="25" w:name="_Toc15912779"/>
+      <w:bookmarkStart w:id="47" w:name="_Toc16525357"/>
       <w:r>
         <w:rPr>
           <w:sz w:val="28"/>
@@ -15580,24 +19414,359 @@
         </w:rPr>
         <w:t>minimax</w:t>
       </w:r>
-      <w:bookmarkEnd w:id="25"/>
+      <w:bookmarkEnd w:id="47"/>
       <w:proofErr w:type="spellEnd"/>
     </w:p>
     <w:p>
-      <w:pPr>
-        <w:rPr>
+      <w:r>
+        <w:rPr>
+          <w:noProof/>
+        </w:rPr>
+        <w:drawing>
+          <wp:inline distT="0" distB="0" distL="0" distR="0">
+            <wp:extent cx="5943331" cy="4019107"/>
+            <wp:effectExtent l="0" t="0" r="0" b="0"/>
+            <wp:docPr id="17" name="Picture 17"/>
+            <wp:cNvGraphicFramePr>
+              <a:graphicFrameLocks xmlns:a="http://schemas.openxmlformats.org/drawingml/2006/main" noChangeAspect="1"/>
+            </wp:cNvGraphicFramePr>
+            <a:graphic xmlns:a="http://schemas.openxmlformats.org/drawingml/2006/main">
+              <a:graphicData uri="http://schemas.openxmlformats.org/drawingml/2006/picture">
+                <pic:pic xmlns:pic="http://schemas.openxmlformats.org/drawingml/2006/picture">
+                  <pic:nvPicPr>
+                    <pic:cNvPr id="17" name="C4494BA.tmp"/>
+                    <pic:cNvPicPr/>
+                  </pic:nvPicPr>
+                  <pic:blipFill rotWithShape="1">
+                    <a:blip r:embed="rId32">
+                      <a:extLst>
+                        <a:ext uri="{28A0092B-C50C-407E-A947-70E740481C1C}">
+                          <a14:useLocalDpi xmlns:a14="http://schemas.microsoft.com/office/drawing/2010/main" val="0"/>
+                        </a:ext>
+                      </a:extLst>
+                    </a:blip>
+                    <a:srcRect t="22799" b="21236"/>
+                    <a:stretch/>
+                  </pic:blipFill>
+                  <pic:spPr bwMode="auto">
+                    <a:xfrm>
+                      <a:off x="0" y="0"/>
+                      <a:ext cx="5943600" cy="4019289"/>
+                    </a:xfrm>
+                    <a:prstGeom prst="rect">
+                      <a:avLst/>
+                    </a:prstGeom>
+                    <a:ln>
+                      <a:noFill/>
+                    </a:ln>
+                    <a:extLst>
+                      <a:ext uri="{53640926-AAD7-44D8-BBD7-CCE9431645EC}">
+                        <a14:shadowObscured xmlns:a14="http://schemas.microsoft.com/office/drawing/2010/main"/>
+                      </a:ext>
+                    </a:extLst>
+                  </pic:spPr>
+                </pic:pic>
+              </a:graphicData>
+            </a:graphic>
+          </wp:inline>
+        </w:drawing>
+      </w:r>
+    </w:p>
+    <w:p>
+      <w:pPr>
+        <w:jc w:val="center"/>
+      </w:pPr>
+      <w:r>
+        <w:t xml:space="preserve">Figure 5b. Main function of </w:t>
+      </w:r>
+      <w:proofErr w:type="spellStart"/>
+      <w:r>
+        <w:t>minimax</w:t>
+      </w:r>
+      <w:proofErr w:type="spellEnd"/>
+    </w:p>
+    <w:p>
+      <w:pPr>
+        <w:rPr>
+          <w:sz w:val="24"/>
+          <w:szCs w:val="24"/>
+        </w:rPr>
+      </w:pPr>
+      <w:r>
+        <w:rPr>
+          <w:sz w:val="24"/>
+          <w:szCs w:val="24"/>
+        </w:rPr>
+        <w:t xml:space="preserve">In this main function of </w:t>
+      </w:r>
+      <w:proofErr w:type="spellStart"/>
+      <w:r>
+        <w:rPr>
+          <w:sz w:val="24"/>
+          <w:szCs w:val="24"/>
+        </w:rPr>
+        <w:t>minimax</w:t>
+      </w:r>
+      <w:proofErr w:type="spellEnd"/>
+      <w:r>
+        <w:rPr>
+          <w:sz w:val="24"/>
+          <w:szCs w:val="24"/>
+        </w:rPr>
+        <w:t xml:space="preserve"> is where it calls for the creation of possible moves in Section 5 and evaluates them to see which of the following frontier that was generated, has the best value out of all the frontier available. It commences by calling the </w:t>
+      </w:r>
+      <w:proofErr w:type="spellStart"/>
+      <w:r>
+        <w:rPr>
+          <w:sz w:val="24"/>
+          <w:szCs w:val="24"/>
+        </w:rPr>
+        <w:t>min</w:t>
+      </w:r>
+      <w:proofErr w:type="spellEnd"/>
+      <w:r>
+        <w:rPr>
+          <w:sz w:val="24"/>
+          <w:szCs w:val="24"/>
+        </w:rPr>
+        <w:t xml:space="preserve"> function of each corresponding function of the pieces.</w:t>
+      </w:r>
+    </w:p>
+    <w:p>
+      <w:pPr>
+        <w:pStyle w:val="Heading2"/>
+        <w:numPr>
+          <w:ilvl w:val="2"/>
+          <w:numId w:val="18"/>
+        </w:numPr>
+      </w:pPr>
+      <w:bookmarkStart w:id="48" w:name="_Toc16525358"/>
+      <w:r>
+        <w:lastRenderedPageBreak/>
+        <w:t xml:space="preserve">Min function of </w:t>
+      </w:r>
+      <w:proofErr w:type="spellStart"/>
+      <w:r>
+        <w:t>minimax</w:t>
+      </w:r>
+      <w:bookmarkEnd w:id="48"/>
+      <w:proofErr w:type="spellEnd"/>
+    </w:p>
+    <w:p>
+      <w:pPr>
+        <w:jc w:val="center"/>
+      </w:pPr>
+      <w:r>
+        <w:rPr>
+          <w:noProof/>
           <w:sz w:val="28"/>
           <w:szCs w:val="28"/>
         </w:rPr>
-      </w:pPr>
+        <w:drawing>
+          <wp:inline distT="0" distB="0" distL="0" distR="0">
+            <wp:extent cx="5943199" cy="2222205"/>
+            <wp:effectExtent l="0" t="0" r="0" b="0"/>
+            <wp:docPr id="6" name="Picture 6"/>
+            <wp:cNvGraphicFramePr>
+              <a:graphicFrameLocks xmlns:a="http://schemas.openxmlformats.org/drawingml/2006/main" noChangeAspect="1"/>
+            </wp:cNvGraphicFramePr>
+            <a:graphic xmlns:a="http://schemas.openxmlformats.org/drawingml/2006/main">
+              <a:graphicData uri="http://schemas.openxmlformats.org/drawingml/2006/picture">
+                <pic:pic xmlns:pic="http://schemas.openxmlformats.org/drawingml/2006/picture">
+                  <pic:nvPicPr>
+                    <pic:cNvPr id="6" name="92C9F58.tmp"/>
+                    <pic:cNvPicPr/>
+                  </pic:nvPicPr>
+                  <pic:blipFill rotWithShape="1">
+                    <a:blip r:embed="rId33">
+                      <a:extLst>
+                        <a:ext uri="{28A0092B-C50C-407E-A947-70E740481C1C}">
+                          <a14:useLocalDpi xmlns:a14="http://schemas.microsoft.com/office/drawing/2010/main" val="0"/>
+                        </a:ext>
+                      </a:extLst>
+                    </a:blip>
+                    <a:srcRect t="26945" b="42111"/>
+                    <a:stretch/>
+                  </pic:blipFill>
+                  <pic:spPr bwMode="auto">
+                    <a:xfrm>
+                      <a:off x="0" y="0"/>
+                      <a:ext cx="5943600" cy="2222355"/>
+                    </a:xfrm>
+                    <a:prstGeom prst="rect">
+                      <a:avLst/>
+                    </a:prstGeom>
+                    <a:ln>
+                      <a:noFill/>
+                    </a:ln>
+                    <a:extLst>
+                      <a:ext uri="{53640926-AAD7-44D8-BBD7-CCE9431645EC}">
+                        <a14:shadowObscured xmlns:a14="http://schemas.microsoft.com/office/drawing/2010/main"/>
+                      </a:ext>
+                    </a:extLst>
+                  </pic:spPr>
+                </pic:pic>
+              </a:graphicData>
+            </a:graphic>
+          </wp:inline>
+        </w:drawing>
+      </w:r>
+      <w:r>
+        <w:t xml:space="preserve">Figure </w:t>
+      </w:r>
+      <w:r>
+        <w:t>5c</w:t>
+      </w:r>
+      <w:r>
+        <w:t xml:space="preserve">. A min function of </w:t>
+      </w:r>
+      <w:proofErr w:type="spellStart"/>
+      <w:r>
+        <w:t>minimax</w:t>
+      </w:r>
+      <w:proofErr w:type="spellEnd"/>
+      <w:r>
+        <w:t xml:space="preserve"> algorithm</w:t>
+      </w:r>
     </w:p>
     <w:p>
       <w:pPr>
         <w:rPr>
+          <w:sz w:val="24"/>
+          <w:szCs w:val="24"/>
+        </w:rPr>
+      </w:pPr>
+      <w:r>
+        <w:rPr>
+          <w:sz w:val="24"/>
+          <w:szCs w:val="24"/>
+        </w:rPr>
+        <w:t>In this</w:t>
+      </w:r>
+      <w:r>
+        <w:rPr>
+          <w:sz w:val="24"/>
+          <w:szCs w:val="24"/>
+        </w:rPr>
+        <w:t xml:space="preserve"> min function of the </w:t>
+      </w:r>
+      <w:proofErr w:type="spellStart"/>
+      <w:r>
+        <w:rPr>
+          <w:sz w:val="24"/>
+          <w:szCs w:val="24"/>
+        </w:rPr>
+        <w:t>minimax</w:t>
+      </w:r>
+      <w:proofErr w:type="spellEnd"/>
+      <w:r>
+        <w:rPr>
+          <w:sz w:val="24"/>
+          <w:szCs w:val="24"/>
+        </w:rPr>
+        <w:t xml:space="preserve">, we start by initializing the value as infinity and slowly, it will be filled with values as it traverse down.by calling the max function until it has reached the specified depth. The values that is derived from these function is then passed back to the previous function </w:t>
+      </w:r>
+      <w:r>
+        <w:rPr>
+          <w:sz w:val="24"/>
+          <w:szCs w:val="24"/>
+        </w:rPr>
+        <w:t xml:space="preserve">to be compared, if there is a better frontier else there isn’t a need to expanding into the siblings </w:t>
+      </w:r>
+      <w:proofErr w:type="spellStart"/>
+      <w:r>
+        <w:rPr>
+          <w:sz w:val="24"/>
+          <w:szCs w:val="24"/>
+        </w:rPr>
+        <w:t>froniter</w:t>
+      </w:r>
+      <w:proofErr w:type="spellEnd"/>
+    </w:p>
+    <w:p>
+      <w:pPr>
+        <w:pStyle w:val="Heading2"/>
+        <w:numPr>
+          <w:ilvl w:val="2"/>
+          <w:numId w:val="18"/>
+        </w:numPr>
+      </w:pPr>
+      <w:bookmarkStart w:id="49" w:name="_Toc16525359"/>
+      <w:r>
+        <w:t>Max</w:t>
+      </w:r>
+      <w:r>
+        <w:t xml:space="preserve"> function of </w:t>
+      </w:r>
+      <w:proofErr w:type="spellStart"/>
+      <w:r>
+        <w:t>minimax</w:t>
+      </w:r>
+      <w:bookmarkEnd w:id="49"/>
+      <w:proofErr w:type="spellEnd"/>
+    </w:p>
+    <w:p>
+      <w:pPr>
+        <w:rPr>
           <w:sz w:val="28"/>
           <w:szCs w:val="28"/>
         </w:rPr>
       </w:pPr>
+      <w:r>
+        <w:rPr>
+          <w:noProof/>
+          <w:sz w:val="28"/>
+          <w:szCs w:val="28"/>
+        </w:rPr>
+        <w:drawing>
+          <wp:inline distT="0" distB="0" distL="0" distR="0" wp14:anchorId="58A7BEB6" wp14:editId="364C3DB6">
+            <wp:extent cx="5942883" cy="2190307"/>
+            <wp:effectExtent l="0" t="0" r="0" b="0"/>
+            <wp:docPr id="7" name="Picture 7"/>
+            <wp:cNvGraphicFramePr>
+              <a:graphicFrameLocks xmlns:a="http://schemas.openxmlformats.org/drawingml/2006/main" noChangeAspect="1"/>
+            </wp:cNvGraphicFramePr>
+            <a:graphic xmlns:a="http://schemas.openxmlformats.org/drawingml/2006/main">
+              <a:graphicData uri="http://schemas.openxmlformats.org/drawingml/2006/picture">
+                <pic:pic xmlns:pic="http://schemas.openxmlformats.org/drawingml/2006/picture">
+                  <pic:nvPicPr>
+                    <pic:cNvPr id="7" name="92C660C.tmp"/>
+                    <pic:cNvPicPr/>
+                  </pic:nvPicPr>
+                  <pic:blipFill rotWithShape="1">
+                    <a:blip r:embed="rId34">
+                      <a:extLst>
+                        <a:ext uri="{28A0092B-C50C-407E-A947-70E740481C1C}">
+                          <a14:useLocalDpi xmlns:a14="http://schemas.microsoft.com/office/drawing/2010/main" val="0"/>
+                        </a:ext>
+                      </a:extLst>
+                    </a:blip>
+                    <a:srcRect t="35236" b="34263"/>
+                    <a:stretch/>
+                  </pic:blipFill>
+                  <pic:spPr bwMode="auto">
+                    <a:xfrm>
+                      <a:off x="0" y="0"/>
+                      <a:ext cx="5943600" cy="2190571"/>
+                    </a:xfrm>
+                    <a:prstGeom prst="rect">
+                      <a:avLst/>
+                    </a:prstGeom>
+                    <a:ln>
+                      <a:noFill/>
+                    </a:ln>
+                    <a:extLst>
+                      <a:ext uri="{53640926-AAD7-44D8-BBD7-CCE9431645EC}">
+                        <a14:shadowObscured xmlns:a14="http://schemas.microsoft.com/office/drawing/2010/main"/>
+                      </a:ext>
+                    </a:extLst>
+                  </pic:spPr>
+                </pic:pic>
+              </a:graphicData>
+            </a:graphic>
+          </wp:inline>
+        </w:drawing>
+      </w:r>
     </w:p>
     <w:p>
       <w:pPr>
@@ -15612,14 +19781,14 @@
         <w:pStyle w:val="Heading2"/>
         <w:numPr>
           <w:ilvl w:val="1"/>
-          <w:numId w:val="1"/>
+          <w:numId w:val="18"/>
         </w:numPr>
         <w:rPr>
           <w:sz w:val="28"/>
           <w:szCs w:val="28"/>
         </w:rPr>
       </w:pPr>
-      <w:bookmarkStart w:id="26" w:name="_Toc15912780"/>
+      <w:bookmarkStart w:id="50" w:name="_Toc16525360"/>
       <w:r>
         <w:rPr>
           <w:sz w:val="28"/>
@@ -15635,8 +19804,952 @@
         </w:rPr>
         <w:t>minimax</w:t>
       </w:r>
-      <w:bookmarkEnd w:id="26"/>
+      <w:bookmarkEnd w:id="50"/>
       <w:proofErr w:type="spellEnd"/>
+    </w:p>
+    <w:p>
+      <w:pPr>
+        <w:rPr>
+          <w:sz w:val="24"/>
+          <w:szCs w:val="24"/>
+        </w:rPr>
+      </w:pPr>
+      <w:r>
+        <w:rPr>
+          <w:sz w:val="24"/>
+          <w:szCs w:val="24"/>
+        </w:rPr>
+        <w:t xml:space="preserve">To implement a parallelized version of the </w:t>
+      </w:r>
+      <w:proofErr w:type="spellStart"/>
+      <w:r>
+        <w:rPr>
+          <w:sz w:val="24"/>
+          <w:szCs w:val="24"/>
+        </w:rPr>
+        <w:t>minimax</w:t>
+      </w:r>
+      <w:proofErr w:type="spellEnd"/>
+      <w:r>
+        <w:rPr>
+          <w:sz w:val="24"/>
+          <w:szCs w:val="24"/>
+        </w:rPr>
+        <w:t xml:space="preserve"> algorithm, we look towards a particular method called the </w:t>
+      </w:r>
+      <w:r>
+        <w:rPr>
+          <w:sz w:val="24"/>
+          <w:szCs w:val="24"/>
+        </w:rPr>
+        <w:t>Principal</w:t>
+      </w:r>
+      <w:r>
+        <w:rPr>
+          <w:sz w:val="24"/>
+          <w:szCs w:val="24"/>
+        </w:rPr>
+        <w:t>-Variation Splitting (PV-S).</w:t>
+      </w:r>
+    </w:p>
+    <w:p>
+      <w:pPr>
+        <w:jc w:val="center"/>
+      </w:pPr>
+      <w:r>
+        <w:rPr>
+          <w:noProof/>
+        </w:rPr>
+        <w:lastRenderedPageBreak/>
+        <w:drawing>
+          <wp:inline distT="0" distB="0" distL="0" distR="0">
+            <wp:extent cx="2276475" cy="2009775"/>
+            <wp:effectExtent l="0" t="0" r="0" b="0"/>
+            <wp:docPr id="8" name="Picture 8"/>
+            <wp:cNvGraphicFramePr>
+              <a:graphicFrameLocks xmlns:a="http://schemas.openxmlformats.org/drawingml/2006/main" noChangeAspect="1"/>
+            </wp:cNvGraphicFramePr>
+            <a:graphic xmlns:a="http://schemas.openxmlformats.org/drawingml/2006/main">
+              <a:graphicData uri="http://schemas.openxmlformats.org/drawingml/2006/picture">
+                <pic:pic xmlns:pic="http://schemas.openxmlformats.org/drawingml/2006/picture">
+                  <pic:nvPicPr>
+                    <pic:cNvPr id="8" name="download.png"/>
+                    <pic:cNvPicPr/>
+                  </pic:nvPicPr>
+                  <pic:blipFill>
+                    <a:blip r:embed="rId35">
+                      <a:extLst>
+                        <a:ext uri="{28A0092B-C50C-407E-A947-70E740481C1C}">
+                          <a14:useLocalDpi xmlns:a14="http://schemas.microsoft.com/office/drawing/2010/main" val="0"/>
+                        </a:ext>
+                      </a:extLst>
+                    </a:blip>
+                    <a:stretch>
+                      <a:fillRect/>
+                    </a:stretch>
+                  </pic:blipFill>
+                  <pic:spPr>
+                    <a:xfrm>
+                      <a:off x="0" y="0"/>
+                      <a:ext cx="2276475" cy="2009775"/>
+                    </a:xfrm>
+                    <a:prstGeom prst="rect">
+                      <a:avLst/>
+                    </a:prstGeom>
+                  </pic:spPr>
+                </pic:pic>
+              </a:graphicData>
+            </a:graphic>
+          </wp:inline>
+        </w:drawing>
+      </w:r>
+    </w:p>
+    <w:p>
+      <w:pPr>
+        <w:rPr>
+          <w:sz w:val="24"/>
+          <w:szCs w:val="24"/>
+        </w:rPr>
+      </w:pPr>
+      <w:r>
+        <w:rPr>
+          <w:sz w:val="24"/>
+          <w:szCs w:val="24"/>
+        </w:rPr>
+        <w:t>The rationale of the PV-S is that most of the information needed for the pruning of nodes are determined by the depth-first traversal of the left-most game sub-trees i.e. the principle variation. As such, the left most node is computed on the CPU trivially and then have its alpha/beta values passed onto the sibling nodes of the explored child node. These sibling nodes will be sent to the GPU and processed in parallel.</w:t>
+      </w:r>
+    </w:p>
+    <w:p>
+      <w:pPr>
+        <w:rPr>
+          <w:sz w:val="24"/>
+          <w:szCs w:val="24"/>
+        </w:rPr>
+      </w:pPr>
+      <w:r>
+        <w:rPr>
+          <w:sz w:val="24"/>
+          <w:szCs w:val="24"/>
+        </w:rPr>
+        <w:t xml:space="preserve">We try to maximize our utilization of the GPU by sending the sibling nodes (frontier) to the GPU, which runs the corresponding </w:t>
+      </w:r>
+      <w:proofErr w:type="spellStart"/>
+      <w:r>
+        <w:rPr>
+          <w:sz w:val="24"/>
+          <w:szCs w:val="24"/>
+        </w:rPr>
+        <w:t>minimax</w:t>
+      </w:r>
+      <w:proofErr w:type="spellEnd"/>
+      <w:r>
+        <w:rPr>
+          <w:sz w:val="24"/>
+          <w:szCs w:val="24"/>
+        </w:rPr>
+        <w:t xml:space="preserve"> node in the next depth</w:t>
+      </w:r>
+      <w:r>
+        <w:rPr>
+          <w:sz w:val="24"/>
+          <w:szCs w:val="24"/>
+        </w:rPr>
+        <w:t xml:space="preserve">. With the </w:t>
+      </w:r>
+      <w:proofErr w:type="spellStart"/>
+      <w:r>
+        <w:rPr>
+          <w:sz w:val="24"/>
+          <w:szCs w:val="24"/>
+        </w:rPr>
+        <w:t>bitboard</w:t>
+      </w:r>
+      <w:proofErr w:type="spellEnd"/>
+      <w:r>
+        <w:rPr>
+          <w:sz w:val="24"/>
+          <w:szCs w:val="24"/>
+        </w:rPr>
+        <w:t xml:space="preserve"> being 8x8 in dimension, we can utilize the entire block worth of 32 threads to generate each frontier node’s corresponding frontier.</w:t>
+      </w:r>
+    </w:p>
+    <w:p>
+      <w:r>
+        <w:rPr>
+          <w:noProof/>
+        </w:rPr>
+        <w:drawing>
+          <wp:inline distT="0" distB="0" distL="0" distR="0">
+            <wp:extent cx="5943600" cy="3762375"/>
+            <wp:effectExtent l="0" t="0" r="0" b="0"/>
+            <wp:docPr id="9" name="Picture 9"/>
+            <wp:cNvGraphicFramePr>
+              <a:graphicFrameLocks xmlns:a="http://schemas.openxmlformats.org/drawingml/2006/main" noChangeAspect="1"/>
+            </wp:cNvGraphicFramePr>
+            <a:graphic xmlns:a="http://schemas.openxmlformats.org/drawingml/2006/main">
+              <a:graphicData uri="http://schemas.openxmlformats.org/drawingml/2006/picture">
+                <pic:pic xmlns:pic="http://schemas.openxmlformats.org/drawingml/2006/picture">
+                  <pic:nvPicPr>
+                    <pic:cNvPr id="9" name="99C5CF8.tmp"/>
+                    <pic:cNvPicPr/>
+                  </pic:nvPicPr>
+                  <pic:blipFill rotWithShape="1">
+                    <a:blip r:embed="rId36">
+                      <a:extLst>
+                        <a:ext uri="{28A0092B-C50C-407E-A947-70E740481C1C}">
+                          <a14:useLocalDpi xmlns:a14="http://schemas.microsoft.com/office/drawing/2010/main" val="0"/>
+                        </a:ext>
+                      </a:extLst>
+                    </a:blip>
+                    <a:srcRect t="19761" b="27852"/>
+                    <a:stretch/>
+                  </pic:blipFill>
+                  <pic:spPr bwMode="auto">
+                    <a:xfrm>
+                      <a:off x="0" y="0"/>
+                      <a:ext cx="5943600" cy="3762375"/>
+                    </a:xfrm>
+                    <a:prstGeom prst="rect">
+                      <a:avLst/>
+                    </a:prstGeom>
+                    <a:ln>
+                      <a:noFill/>
+                    </a:ln>
+                    <a:extLst>
+                      <a:ext uri="{53640926-AAD7-44D8-BBD7-CCE9431645EC}">
+                        <a14:shadowObscured xmlns:a14="http://schemas.microsoft.com/office/drawing/2010/main"/>
+                      </a:ext>
+                    </a:extLst>
+                  </pic:spPr>
+                </pic:pic>
+              </a:graphicData>
+            </a:graphic>
+          </wp:inline>
+        </w:drawing>
+      </w:r>
+    </w:p>
+    <w:p>
+      <w:r>
+        <w:rPr>
+          <w:noProof/>
+        </w:rPr>
+        <w:lastRenderedPageBreak/>
+        <w:drawing>
+          <wp:inline distT="0" distB="0" distL="0" distR="0">
+            <wp:extent cx="5943600" cy="3638550"/>
+            <wp:effectExtent l="0" t="0" r="0" b="0"/>
+            <wp:docPr id="15" name="Picture 15"/>
+            <wp:cNvGraphicFramePr>
+              <a:graphicFrameLocks xmlns:a="http://schemas.openxmlformats.org/drawingml/2006/main" noChangeAspect="1"/>
+            </wp:cNvGraphicFramePr>
+            <a:graphic xmlns:a="http://schemas.openxmlformats.org/drawingml/2006/main">
+              <a:graphicData uri="http://schemas.openxmlformats.org/drawingml/2006/picture">
+                <pic:pic xmlns:pic="http://schemas.openxmlformats.org/drawingml/2006/picture">
+                  <pic:nvPicPr>
+                    <pic:cNvPr id="15" name="99C2191.tmp"/>
+                    <pic:cNvPicPr/>
+                  </pic:nvPicPr>
+                  <pic:blipFill rotWithShape="1">
+                    <a:blip r:embed="rId37">
+                      <a:extLst>
+                        <a:ext uri="{28A0092B-C50C-407E-A947-70E740481C1C}">
+                          <a14:useLocalDpi xmlns:a14="http://schemas.microsoft.com/office/drawing/2010/main" val="0"/>
+                        </a:ext>
+                      </a:extLst>
+                    </a:blip>
+                    <a:srcRect t="10875" b="38461"/>
+                    <a:stretch/>
+                  </pic:blipFill>
+                  <pic:spPr bwMode="auto">
+                    <a:xfrm>
+                      <a:off x="0" y="0"/>
+                      <a:ext cx="5943600" cy="3638550"/>
+                    </a:xfrm>
+                    <a:prstGeom prst="rect">
+                      <a:avLst/>
+                    </a:prstGeom>
+                    <a:ln>
+                      <a:noFill/>
+                    </a:ln>
+                    <a:extLst>
+                      <a:ext uri="{53640926-AAD7-44D8-BBD7-CCE9431645EC}">
+                        <a14:shadowObscured xmlns:a14="http://schemas.microsoft.com/office/drawing/2010/main"/>
+                      </a:ext>
+                    </a:extLst>
+                  </pic:spPr>
+                </pic:pic>
+              </a:graphicData>
+            </a:graphic>
+          </wp:inline>
+        </w:drawing>
+      </w:r>
+    </w:p>
+    <w:p>
+      <w:pPr>
+        <w:rPr>
+          <w:noProof/>
+        </w:rPr>
+      </w:pPr>
+    </w:p>
+    <w:p>
+      <w:r>
+        <w:rPr>
+          <w:noProof/>
+        </w:rPr>
+        <w:drawing>
+          <wp:inline distT="0" distB="0" distL="0" distR="0">
+            <wp:extent cx="5943600" cy="3971925"/>
+            <wp:effectExtent l="0" t="0" r="0" b="0"/>
+            <wp:docPr id="20" name="Picture 20"/>
+            <wp:cNvGraphicFramePr>
+              <a:graphicFrameLocks xmlns:a="http://schemas.openxmlformats.org/drawingml/2006/main" noChangeAspect="1"/>
+            </wp:cNvGraphicFramePr>
+            <a:graphic xmlns:a="http://schemas.openxmlformats.org/drawingml/2006/main">
+              <a:graphicData uri="http://schemas.openxmlformats.org/drawingml/2006/picture">
+                <pic:pic xmlns:pic="http://schemas.openxmlformats.org/drawingml/2006/picture">
+                  <pic:nvPicPr>
+                    <pic:cNvPr id="20" name="99C6E99.tmp"/>
+                    <pic:cNvPicPr/>
+                  </pic:nvPicPr>
+                  <pic:blipFill rotWithShape="1">
+                    <a:blip r:embed="rId38">
+                      <a:extLst>
+                        <a:ext uri="{28A0092B-C50C-407E-A947-70E740481C1C}">
+                          <a14:useLocalDpi xmlns:a14="http://schemas.microsoft.com/office/drawing/2010/main" val="0"/>
+                        </a:ext>
+                      </a:extLst>
+                    </a:blip>
+                    <a:srcRect t="13925" b="30769"/>
+                    <a:stretch/>
+                  </pic:blipFill>
+                  <pic:spPr bwMode="auto">
+                    <a:xfrm>
+                      <a:off x="0" y="0"/>
+                      <a:ext cx="5943600" cy="3971925"/>
+                    </a:xfrm>
+                    <a:prstGeom prst="rect">
+                      <a:avLst/>
+                    </a:prstGeom>
+                    <a:ln>
+                      <a:noFill/>
+                    </a:ln>
+                    <a:extLst>
+                      <a:ext uri="{53640926-AAD7-44D8-BBD7-CCE9431645EC}">
+                        <a14:shadowObscured xmlns:a14="http://schemas.microsoft.com/office/drawing/2010/main"/>
+                      </a:ext>
+                    </a:extLst>
+                  </pic:spPr>
+                </pic:pic>
+              </a:graphicData>
+            </a:graphic>
+          </wp:inline>
+        </w:drawing>
+      </w:r>
+    </w:p>
+    <w:p/>
+    <w:p>
+      <w:pPr>
+        <w:rPr>
+          <w:sz w:val="24"/>
+          <w:szCs w:val="24"/>
+        </w:rPr>
+      </w:pPr>
+      <w:r>
+        <w:rPr>
+          <w:sz w:val="24"/>
+          <w:szCs w:val="24"/>
+        </w:rPr>
+        <w:t xml:space="preserve">We then make use of the threads in the block to serially explore the new frontier nodes, which will run similarly to the CPU version of the </w:t>
+      </w:r>
+      <w:proofErr w:type="spellStart"/>
+      <w:r>
+        <w:rPr>
+          <w:sz w:val="24"/>
+          <w:szCs w:val="24"/>
+        </w:rPr>
+        <w:t>minimax</w:t>
+      </w:r>
+      <w:proofErr w:type="spellEnd"/>
+      <w:r>
+        <w:rPr>
+          <w:sz w:val="24"/>
+          <w:szCs w:val="24"/>
+        </w:rPr>
+        <w:t>.</w:t>
+      </w:r>
+    </w:p>
+    <w:p>
+      <w:pPr>
+        <w:rPr>
+          <w:sz w:val="24"/>
+          <w:szCs w:val="24"/>
+        </w:rPr>
+      </w:pPr>
+      <w:r>
+        <w:rPr>
+          <w:sz w:val="24"/>
+          <w:szCs w:val="24"/>
+        </w:rPr>
+        <w:t>As such, a typical decision tree execution can look like this:</w:t>
+      </w:r>
+    </w:p>
+    <w:p>
+      <w:pPr>
+        <w:jc w:val="center"/>
+      </w:pPr>
+      <w:r>
+        <w:pict>
+          <v:shapetype id="_x0000_t75" coordsize="21600,21600" o:spt="75" o:preferrelative="t" path="m@4@5l@4@11@9@11@9@5xe" filled="f" stroked="f">
+            <v:stroke joinstyle="miter"/>
+            <v:formulas>
+              <v:f eqn="if lineDrawn pixelLineWidth 0"/>
+              <v:f eqn="sum @0 1 0"/>
+              <v:f eqn="sum 0 0 @1"/>
+              <v:f eqn="prod @2 1 2"/>
+              <v:f eqn="prod @3 21600 pixelWidth"/>
+              <v:f eqn="prod @3 21600 pixelHeight"/>
+              <v:f eqn="sum @0 0 1"/>
+              <v:f eqn="prod @6 1 2"/>
+              <v:f eqn="prod @7 21600 pixelWidth"/>
+              <v:f eqn="sum @8 21600 0"/>
+              <v:f eqn="prod @7 21600 pixelHeight"/>
+              <v:f eqn="sum @10 21600 0"/>
+            </v:formulas>
+            <v:path o:extrusionok="f" gradientshapeok="t" o:connecttype="rect"/>
+            <o:lock v:ext="edit" aspectratio="t"/>
+          </v:shapetype>
+          <v:shape id="_x0000_i1027" type="#_x0000_t75" style="width:350.25pt;height:502.5pt">
+            <v:imagedata r:id="rId39" o:title="PVS minimax game tree"/>
+          </v:shape>
+        </w:pict>
+      </w:r>
+    </w:p>
+    <w:p>
+      <w:pPr>
+        <w:rPr>
+          <w:rFonts w:cstheme="minorHAnsi"/>
+          <w:sz w:val="24"/>
+          <w:szCs w:val="24"/>
+        </w:rPr>
+      </w:pPr>
+      <w:r>
+        <w:rPr>
+          <w:sz w:val="24"/>
+          <w:szCs w:val="24"/>
+        </w:rPr>
+        <w:t xml:space="preserve">The </w:t>
+      </w:r>
+      <w:r>
+        <w:rPr>
+          <w:rFonts w:cstheme="minorHAnsi"/>
+          <w:sz w:val="24"/>
+          <w:szCs w:val="24"/>
+        </w:rPr>
+        <w:t>αβ</w:t>
+      </w:r>
+      <w:r>
+        <w:rPr>
+          <w:sz w:val="24"/>
+          <w:szCs w:val="24"/>
+        </w:rPr>
+        <w:t xml:space="preserve">-pruning process is done once per expanded depth in this case. Therefore, the GPU would </w:t>
+      </w:r>
+      <w:r>
+        <w:rPr>
+          <w:sz w:val="24"/>
+          <w:szCs w:val="24"/>
+        </w:rPr>
+        <w:t>perform</w:t>
+      </w:r>
+      <w:r>
+        <w:rPr>
+          <w:sz w:val="24"/>
+          <w:szCs w:val="24"/>
+        </w:rPr>
+        <w:t xml:space="preserve"> the </w:t>
+      </w:r>
+      <w:r>
+        <w:rPr>
+          <w:rFonts w:cstheme="minorHAnsi"/>
+          <w:sz w:val="24"/>
+          <w:szCs w:val="24"/>
+        </w:rPr>
+        <w:t xml:space="preserve">αβ-pruning of the frontiers of each child node, and then perform the </w:t>
+      </w:r>
+      <w:r>
+        <w:rPr>
+          <w:rFonts w:cstheme="minorHAnsi"/>
+          <w:sz w:val="24"/>
+          <w:szCs w:val="24"/>
+        </w:rPr>
+        <w:lastRenderedPageBreak/>
+        <w:t>remaining αβ-pruning of the child nodes sent from the CPU to the kernel. We will then have just one utility value remaining that the CPU can trivially perform the decision computation.</w:t>
+      </w:r>
+    </w:p>
+    <w:p>
+      <w:pPr>
+        <w:pStyle w:val="Heading2"/>
+        <w:numPr>
+          <w:ilvl w:val="1"/>
+          <w:numId w:val="18"/>
+        </w:numPr>
+        <w:rPr>
+          <w:sz w:val="28"/>
+          <w:szCs w:val="28"/>
+        </w:rPr>
+      </w:pPr>
+      <w:r>
+        <w:t xml:space="preserve"> </w:t>
+      </w:r>
+      <w:r>
+        <w:rPr>
+          <w:sz w:val="28"/>
+          <w:szCs w:val="28"/>
+        </w:rPr>
+        <w:t>Efficiency Concerns</w:t>
+      </w:r>
+    </w:p>
+    <w:p>
+      <w:pPr>
+        <w:rPr>
+          <w:sz w:val="24"/>
+          <w:szCs w:val="24"/>
+        </w:rPr>
+      </w:pPr>
+      <w:r>
+        <w:rPr>
+          <w:sz w:val="24"/>
+          <w:szCs w:val="24"/>
+        </w:rPr>
+        <w:t>As discussed in the previous section, a main concern with efficiency is with the expanding of grand-child nodes on the CPU, which is done serially per thread in the block. Although we have achieved some parallelism on the frontier generation on the child node, we are now trading off parallelism for a simpler implementation.</w:t>
+      </w:r>
+    </w:p>
+    <w:p>
+      <w:pPr>
+        <w:rPr>
+          <w:sz w:val="24"/>
+          <w:szCs w:val="24"/>
+        </w:rPr>
+      </w:pPr>
+      <w:r>
+        <w:rPr>
+          <w:sz w:val="24"/>
+          <w:szCs w:val="24"/>
+        </w:rPr>
+        <w:t xml:space="preserve">Another concern with regards to efficiency is the size of the data the GPU is working with. On average, most nodes will expand into a frontier of around 4 – 12 child nodes, which is a small number. Although we are exploring each child node in parallel, the overhead of moving small amounts of data </w:t>
+      </w:r>
+      <w:r>
+        <w:rPr>
+          <w:sz w:val="24"/>
+          <w:szCs w:val="24"/>
+        </w:rPr>
+        <w:t>to the GPU will most likely not outweigh the parallelism achieved</w:t>
+      </w:r>
+      <w:r>
+        <w:rPr>
+          <w:sz w:val="24"/>
+          <w:szCs w:val="24"/>
+        </w:rPr>
+        <w:t>,</w:t>
+      </w:r>
+      <w:r>
+        <w:rPr>
+          <w:sz w:val="24"/>
+          <w:szCs w:val="24"/>
+        </w:rPr>
+        <w:t xml:space="preserve"> especially </w:t>
+      </w:r>
+      <w:r>
+        <w:rPr>
+          <w:sz w:val="24"/>
+          <w:szCs w:val="24"/>
+        </w:rPr>
+        <w:t>with the serial nature of grand-children node exploration.</w:t>
+      </w:r>
+    </w:p>
+    <w:p>
+      <w:pPr>
+        <w:pStyle w:val="Heading2"/>
+        <w:numPr>
+          <w:ilvl w:val="1"/>
+          <w:numId w:val="18"/>
+        </w:numPr>
+        <w:rPr>
+          <w:sz w:val="28"/>
+          <w:szCs w:val="28"/>
+        </w:rPr>
+      </w:pPr>
+      <w:r>
+        <w:t xml:space="preserve"> </w:t>
+      </w:r>
+      <w:r>
+        <w:rPr>
+          <w:sz w:val="28"/>
+          <w:szCs w:val="28"/>
+        </w:rPr>
+        <w:t>Attempted</w:t>
+      </w:r>
+      <w:r>
+        <w:rPr>
+          <w:sz w:val="28"/>
+          <w:szCs w:val="28"/>
+        </w:rPr>
+        <w:t xml:space="preserve"> and Implemented Improvements</w:t>
+      </w:r>
+    </w:p>
+    <w:p>
+      <w:pPr>
+        <w:rPr>
+          <w:sz w:val="24"/>
+          <w:szCs w:val="24"/>
+        </w:rPr>
+      </w:pPr>
+      <w:r>
+        <w:rPr>
+          <w:sz w:val="24"/>
+          <w:szCs w:val="24"/>
+        </w:rPr>
+        <w:t xml:space="preserve">Dynamic Parallelism was considered to alleviate the serial nature of grand-children node exploration. However, it also comes with its own limitations and overhead. Firstly, dynamic parallelism is limited by the synchronization depth of the GPU, which means that an implementation of </w:t>
+      </w:r>
+      <w:proofErr w:type="spellStart"/>
+      <w:r>
+        <w:rPr>
+          <w:sz w:val="24"/>
+          <w:szCs w:val="24"/>
+        </w:rPr>
+        <w:t>minimax</w:t>
+      </w:r>
+      <w:proofErr w:type="spellEnd"/>
+      <w:r>
+        <w:rPr>
+          <w:sz w:val="24"/>
+          <w:szCs w:val="24"/>
+        </w:rPr>
+        <w:t xml:space="preserve"> will be restricted to a certain depth of searching through the decision tree. Although the synchronization depth can be increased, the overhead cost of the increased depth will also consume more memory and computation resources, which may not offer much of a trade-off, if any at all.</w:t>
+      </w:r>
+    </w:p>
+    <w:p>
+      <w:pPr>
+        <w:rPr>
+          <w:sz w:val="24"/>
+          <w:szCs w:val="24"/>
+        </w:rPr>
+      </w:pPr>
+      <w:r>
+        <w:rPr>
+          <w:sz w:val="24"/>
+          <w:szCs w:val="24"/>
+        </w:rPr>
+        <w:t xml:space="preserve">However, we did implement an increased stack size for the GPU execution. As each expansion of the grand-children nodes require more memory on the stack, we were initially unable to run the </w:t>
+      </w:r>
+      <w:proofErr w:type="spellStart"/>
+      <w:r>
+        <w:rPr>
+          <w:sz w:val="24"/>
+          <w:szCs w:val="24"/>
+        </w:rPr>
+        <w:t>minimax</w:t>
+      </w:r>
+      <w:proofErr w:type="spellEnd"/>
+      <w:r>
+        <w:rPr>
+          <w:sz w:val="24"/>
+          <w:szCs w:val="24"/>
+        </w:rPr>
+        <w:t xml:space="preserve"> on the GPU due to stack overflow. We then attempted to use heap memory through </w:t>
+      </w:r>
+      <w:proofErr w:type="spellStart"/>
+      <w:r>
+        <w:rPr>
+          <w:sz w:val="24"/>
+          <w:szCs w:val="24"/>
+        </w:rPr>
+        <w:t>cudaMalloc</w:t>
+      </w:r>
+      <w:proofErr w:type="spellEnd"/>
+      <w:r>
+        <w:rPr>
+          <w:sz w:val="24"/>
+          <w:szCs w:val="24"/>
+        </w:rPr>
+        <w:t xml:space="preserve">, but this method brings with it latency during global memory access, which is now present every time a frontier node is expanded further. As such, we opted to increase the stack size for device-side execution using </w:t>
+      </w:r>
+      <w:proofErr w:type="spellStart"/>
+      <w:r>
+        <w:rPr>
+          <w:sz w:val="24"/>
+          <w:szCs w:val="24"/>
+        </w:rPr>
+        <w:t>cudaDeviceSetLimit</w:t>
+      </w:r>
+      <w:proofErr w:type="spellEnd"/>
+      <w:r>
+        <w:rPr>
+          <w:sz w:val="24"/>
+          <w:szCs w:val="24"/>
+        </w:rPr>
+        <w:t>.</w:t>
+      </w:r>
+    </w:p>
+    <w:p>
+      <w:pPr>
+        <w:rPr>
+          <w:sz w:val="24"/>
+          <w:szCs w:val="24"/>
+        </w:rPr>
+      </w:pPr>
+      <w:r>
+        <w:rPr>
+          <w:sz w:val="24"/>
+          <w:szCs w:val="24"/>
+        </w:rPr>
+        <w:t>Lastly, the use of the bit-board representation allowed us to not increase the stack limit by too much, although it was still a concern due to the recursive nature of the decision tree searching.</w:t>
+      </w:r>
+    </w:p>
+    <w:p>
+      <w:pPr>
+        <w:pStyle w:val="Heading1"/>
+        <w:numPr>
+          <w:ilvl w:val="0"/>
+          <w:numId w:val="18"/>
+        </w:numPr>
+        <w:rPr>
+          <w:sz w:val="36"/>
+          <w:szCs w:val="36"/>
+        </w:rPr>
+      </w:pPr>
+      <w:r>
+        <w:rPr>
+          <w:sz w:val="36"/>
+          <w:szCs w:val="36"/>
+        </w:rPr>
+        <w:t>Benchmarking CPU vs GPU</w:t>
+      </w:r>
+    </w:p>
+    <w:p>
+      <w:pPr>
+        <w:pStyle w:val="Heading1"/>
+        <w:numPr>
+          <w:ilvl w:val="0"/>
+          <w:numId w:val="18"/>
+        </w:numPr>
+        <w:rPr>
+          <w:sz w:val="36"/>
+          <w:szCs w:val="36"/>
+        </w:rPr>
+      </w:pPr>
+      <w:r>
+        <w:rPr>
+          <w:sz w:val="36"/>
+          <w:szCs w:val="36"/>
+        </w:rPr>
+        <w:t>Findings</w:t>
+      </w:r>
+    </w:p>
+    <w:p>
+      <w:pPr>
+        <w:rPr>
+          <w:sz w:val="24"/>
+          <w:szCs w:val="24"/>
+        </w:rPr>
+      </w:pPr>
+      <w:r>
+        <w:rPr>
+          <w:sz w:val="24"/>
+          <w:szCs w:val="24"/>
+        </w:rPr>
+        <w:t xml:space="preserve">As expected, the running of the </w:t>
+      </w:r>
+      <w:proofErr w:type="spellStart"/>
+      <w:r>
+        <w:rPr>
+          <w:sz w:val="24"/>
+          <w:szCs w:val="24"/>
+        </w:rPr>
+        <w:t>minimax</w:t>
+      </w:r>
+      <w:proofErr w:type="spellEnd"/>
+      <w:r>
+        <w:rPr>
+          <w:sz w:val="24"/>
+          <w:szCs w:val="24"/>
+        </w:rPr>
+        <w:t xml:space="preserve"> algorithm on the GPU produced significantly slower results as compared to the sequential CPU version, which is most likely due to the small data size and serial nature of the exploration of grand-children nodes. The efficiency of the GPU version of the </w:t>
+      </w:r>
+      <w:proofErr w:type="spellStart"/>
+      <w:r>
+        <w:rPr>
+          <w:sz w:val="24"/>
+          <w:szCs w:val="24"/>
+        </w:rPr>
+        <w:t>minimax</w:t>
+      </w:r>
+      <w:proofErr w:type="spellEnd"/>
+      <w:r>
+        <w:rPr>
+          <w:sz w:val="24"/>
+          <w:szCs w:val="24"/>
+        </w:rPr>
+        <w:t xml:space="preserve"> may potentially improve if used on larger data such as bigger boards, but it may incur large amounts of data usage. It will also require a different representation for </w:t>
+      </w:r>
+      <w:r>
+        <w:rPr>
+          <w:sz w:val="24"/>
+          <w:szCs w:val="24"/>
+        </w:rPr>
+        <w:lastRenderedPageBreak/>
+        <w:t>each bigger board size, since the bit board implementation is specifically tailored to the 8x8 checker board.</w:t>
+      </w:r>
+    </w:p>
+    <w:p>
+      <w:pPr>
+        <w:rPr>
+          <w:sz w:val="24"/>
+          <w:szCs w:val="24"/>
+        </w:rPr>
+      </w:pPr>
+      <w:r>
+        <w:rPr>
+          <w:sz w:val="24"/>
+          <w:szCs w:val="24"/>
+        </w:rPr>
+        <w:t xml:space="preserve">As we initially opted for the bit-board representation with memory constraints and the ease of bit-wise arithmetic on the computation in mind, we believe that this particular </w:t>
+      </w:r>
+      <w:r>
+        <w:rPr>
+          <w:sz w:val="24"/>
+          <w:szCs w:val="24"/>
+        </w:rPr>
+        <w:t>optimization increases the timing differences between CPU and GPU, since memory space and access is now a negligible factor to both versions. As such, the CPU now has the advantage of locality, while the GPU is hampered by memory transfer from host to device as well as under-utilization of its parallelism capabilities.</w:t>
+      </w:r>
+    </w:p>
+    <w:p>
+      <w:pPr>
+        <w:rPr>
+          <w:sz w:val="24"/>
+          <w:szCs w:val="24"/>
+        </w:rPr>
+      </w:pPr>
+      <w:r>
+        <w:rPr>
+          <w:sz w:val="24"/>
+          <w:szCs w:val="24"/>
+        </w:rPr>
+        <w:t>We also note that</w:t>
+      </w:r>
+      <w:r>
+        <w:rPr>
+          <w:sz w:val="24"/>
+          <w:szCs w:val="24"/>
+        </w:rPr>
+        <w:t xml:space="preserve"> the GPU </w:t>
+      </w:r>
+      <w:proofErr w:type="spellStart"/>
+      <w:r>
+        <w:rPr>
+          <w:sz w:val="24"/>
+          <w:szCs w:val="24"/>
+        </w:rPr>
+        <w:t>minimax</w:t>
+      </w:r>
+      <w:proofErr w:type="spellEnd"/>
+      <w:r>
+        <w:rPr>
+          <w:sz w:val="24"/>
+          <w:szCs w:val="24"/>
+        </w:rPr>
+        <w:t xml:space="preserve"> seem to be non-deterministic with regards to the move generation as well, which we do not seem to be able to pinpoint the problem.</w:t>
+      </w:r>
+      <w:r>
+        <w:rPr>
+          <w:sz w:val="24"/>
+          <w:szCs w:val="24"/>
+        </w:rPr>
+        <w:t xml:space="preserve"> We suspect that this could be due to the depth-first-search nature of the </w:t>
+      </w:r>
+      <w:proofErr w:type="spellStart"/>
+      <w:r>
+        <w:rPr>
+          <w:sz w:val="24"/>
+          <w:szCs w:val="24"/>
+        </w:rPr>
+        <w:t>minimax</w:t>
+      </w:r>
+      <w:proofErr w:type="spellEnd"/>
+      <w:r>
+        <w:rPr>
+          <w:sz w:val="24"/>
+          <w:szCs w:val="24"/>
+        </w:rPr>
+        <w:t>, which causes a batch-based execution on the GPU to yield non-deterministic results.</w:t>
+      </w:r>
+    </w:p>
+    <w:p>
+      <w:pPr>
+        <w:pStyle w:val="Heading1"/>
+        <w:numPr>
+          <w:ilvl w:val="0"/>
+          <w:numId w:val="18"/>
+        </w:numPr>
+        <w:rPr>
+          <w:sz w:val="36"/>
+          <w:szCs w:val="36"/>
+        </w:rPr>
+      </w:pPr>
+      <w:r>
+        <w:rPr>
+          <w:sz w:val="36"/>
+          <w:szCs w:val="36"/>
+        </w:rPr>
+        <w:t>Conclusion</w:t>
+      </w:r>
+    </w:p>
+    <w:p>
+      <w:pPr>
+        <w:rPr>
+          <w:sz w:val="24"/>
+          <w:szCs w:val="24"/>
+        </w:rPr>
+      </w:pPr>
+      <w:r>
+        <w:rPr>
+          <w:sz w:val="24"/>
+          <w:szCs w:val="24"/>
+        </w:rPr>
+        <w:t xml:space="preserve">Perhaps the use of the </w:t>
+      </w:r>
+      <w:proofErr w:type="spellStart"/>
+      <w:r>
+        <w:rPr>
+          <w:sz w:val="24"/>
+          <w:szCs w:val="24"/>
+        </w:rPr>
+        <w:t>minimax</w:t>
+      </w:r>
+      <w:proofErr w:type="spellEnd"/>
+      <w:r>
+        <w:rPr>
+          <w:sz w:val="24"/>
+          <w:szCs w:val="24"/>
+        </w:rPr>
+        <w:t xml:space="preserve"> on conventional checkers AI will not yield positive responses with regards to efficiency due to the small board size. As we focused mostly on the use of a bit-board representation of the checkers board, there could be potentially unforeseen speed up of the execution of the </w:t>
+      </w:r>
+      <w:proofErr w:type="spellStart"/>
+      <w:r>
+        <w:rPr>
+          <w:sz w:val="24"/>
+          <w:szCs w:val="24"/>
+        </w:rPr>
+        <w:t>minimax</w:t>
+      </w:r>
+      <w:proofErr w:type="spellEnd"/>
+      <w:r>
+        <w:rPr>
+          <w:sz w:val="24"/>
+          <w:szCs w:val="24"/>
+        </w:rPr>
+        <w:t xml:space="preserve"> on larger boards, allowing better trade-off between host-to-device memory transfer and the parallelism of execution on the GPU.</w:t>
+      </w:r>
     </w:p>
     <w:sectPr>
       <w:pgSz w:w="12240" w:h="15840"/>
@@ -15651,16 +20764,16 @@
 <file path=word/numbering.xml><?xml version="1.0" encoding="utf-8"?>
 <w:numbering xmlns:wpc="http://schemas.microsoft.com/office/word/2010/wordprocessingCanvas" xmlns:mc="http://schemas.openxmlformats.org/markup-compatibility/2006" xmlns:o="urn:schemas-microsoft-com:office:office" xmlns:r="http://schemas.openxmlformats.org/officeDocument/2006/relationships" xmlns:m="http://schemas.openxmlformats.org/officeDocument/2006/math" xmlns:v="urn:schemas-microsoft-com:vml" xmlns:wp14="http://schemas.microsoft.com/office/word/2010/wordprocessingDrawing" xmlns:wp="http://schemas.openxmlformats.org/drawingml/2006/wordprocessingDrawing" xmlns:w10="urn:schemas-microsoft-com:office:word" xmlns:w="http://schemas.openxmlformats.org/wordprocessingml/2006/main" xmlns:w14="http://schemas.microsoft.com/office/word/2010/wordml" xmlns:w15="http://schemas.microsoft.com/office/word/2012/wordml" xmlns:wpg="http://schemas.microsoft.com/office/word/2010/wordprocessingGroup" xmlns:wpi="http://schemas.microsoft.com/office/word/2010/wordprocessingInk" xmlns:wne="http://schemas.microsoft.com/office/word/2006/wordml" xmlns:wps="http://schemas.microsoft.com/office/word/2010/wordprocessingShape" mc:Ignorable="w14 w15 wp14">
   <w:abstractNum w:abstractNumId="0">
-    <w:nsid w:val="1A735F51"/>
+    <w:nsid w:val="0C6B0B61"/>
     <w:multiLevelType w:val="multilevel"/>
-    <w:tmpl w:val="D550E86C"/>
+    <w:tmpl w:val="FA702C6A"/>
     <w:lvl w:ilvl="0">
       <w:start w:val="1"/>
       <w:numFmt w:val="decimal"/>
       <w:lvlText w:val="%1."/>
       <w:lvlJc w:val="left"/>
       <w:pPr>
-        <w:ind w:left="360" w:hanging="360"/>
+        <w:ind w:left="1080" w:hanging="360"/>
       </w:pPr>
       <w:rPr>
         <w:rFonts w:hint="default"/>
@@ -15672,7 +20785,7 @@
       <w:lvlText w:val="%1.%2."/>
       <w:lvlJc w:val="left"/>
       <w:pPr>
-        <w:ind w:left="792" w:hanging="432"/>
+        <w:ind w:left="1512" w:hanging="432"/>
       </w:pPr>
       <w:rPr>
         <w:rFonts w:hint="default"/>
@@ -15686,10 +20799,12 @@
       <w:lvlText w:val="%1.%2.%3."/>
       <w:lvlJc w:val="left"/>
       <w:pPr>
-        <w:ind w:left="1224" w:hanging="504"/>
+        <w:ind w:left="1944" w:hanging="504"/>
       </w:pPr>
       <w:rPr>
-        <w:rFonts w:hint="default"/>
+        <w:rFonts w:asciiTheme="majorHAnsi" w:hAnsiTheme="majorHAnsi" w:cstheme="majorHAnsi" w:hint="default"/>
+        <w:sz w:val="28"/>
+        <w:szCs w:val="28"/>
       </w:rPr>
     </w:lvl>
     <w:lvl w:ilvl="3">
@@ -15698,7 +20813,7 @@
       <w:lvlText w:val="%1.%2.%3.%4."/>
       <w:lvlJc w:val="left"/>
       <w:pPr>
-        <w:ind w:left="1728" w:hanging="648"/>
+        <w:ind w:left="2448" w:hanging="648"/>
       </w:pPr>
       <w:rPr>
         <w:rFonts w:hint="default"/>
@@ -15710,7 +20825,7 @@
       <w:lvlText w:val="%1.%2.%3.%4.%5."/>
       <w:lvlJc w:val="left"/>
       <w:pPr>
-        <w:ind w:left="2232" w:hanging="792"/>
+        <w:ind w:left="2952" w:hanging="792"/>
       </w:pPr>
       <w:rPr>
         <w:rFonts w:hint="default"/>
@@ -15722,7 +20837,7 @@
       <w:lvlText w:val="%1.%2.%3.%4.%5.%6."/>
       <w:lvlJc w:val="left"/>
       <w:pPr>
-        <w:ind w:left="2736" w:hanging="936"/>
+        <w:ind w:left="3456" w:hanging="936"/>
       </w:pPr>
       <w:rPr>
         <w:rFonts w:hint="default"/>
@@ -15734,7 +20849,7 @@
       <w:lvlText w:val="%1.%2.%3.%4.%5.%6.%7."/>
       <w:lvlJc w:val="left"/>
       <w:pPr>
-        <w:ind w:left="3240" w:hanging="1080"/>
+        <w:ind w:left="3960" w:hanging="1080"/>
       </w:pPr>
       <w:rPr>
         <w:rFonts w:hint="default"/>
@@ -15746,7 +20861,7 @@
       <w:lvlText w:val="%1.%2.%3.%4.%5.%6.%7.%8."/>
       <w:lvlJc w:val="left"/>
       <w:pPr>
-        <w:ind w:left="3744" w:hanging="1224"/>
+        <w:ind w:left="4464" w:hanging="1224"/>
       </w:pPr>
       <w:rPr>
         <w:rFonts w:hint="default"/>
@@ -15758,7 +20873,7 @@
       <w:lvlText w:val="%1.%2.%3.%4.%5.%6.%7.%8.%9."/>
       <w:lvlJc w:val="left"/>
       <w:pPr>
-        <w:ind w:left="4320" w:hanging="1440"/>
+        <w:ind w:left="5040" w:hanging="1440"/>
       </w:pPr>
       <w:rPr>
         <w:rFonts w:hint="default"/>
@@ -15766,271 +20881,13 @@
     </w:lvl>
   </w:abstractNum>
   <w:abstractNum w:abstractNumId="1">
-    <w:nsid w:val="1C785BB3"/>
+    <w:nsid w:val="0CA3700F"/>
     <w:multiLevelType w:val="multilevel"/>
-    <w:tmpl w:val="0409001F"/>
+    <w:tmpl w:val="8B14E846"/>
     <w:lvl w:ilvl="0">
-      <w:start w:val="1"/>
+      <w:start w:val="5"/>
       <w:numFmt w:val="decimal"/>
-      <w:lvlText w:val="%1."/>
-      <w:lvlJc w:val="left"/>
-      <w:pPr>
-        <w:ind w:left="360" w:hanging="360"/>
-      </w:pPr>
-    </w:lvl>
-    <w:lvl w:ilvl="1">
-      <w:start w:val="1"/>
-      <w:numFmt w:val="decimal"/>
-      <w:lvlText w:val="%1.%2."/>
-      <w:lvlJc w:val="left"/>
-      <w:pPr>
-        <w:ind w:left="792" w:hanging="432"/>
-      </w:pPr>
-    </w:lvl>
-    <w:lvl w:ilvl="2">
-      <w:start w:val="1"/>
-      <w:numFmt w:val="decimal"/>
-      <w:lvlText w:val="%1.%2.%3."/>
-      <w:lvlJc w:val="left"/>
-      <w:pPr>
-        <w:ind w:left="1224" w:hanging="504"/>
-      </w:pPr>
-    </w:lvl>
-    <w:lvl w:ilvl="3">
-      <w:start w:val="1"/>
-      <w:numFmt w:val="decimal"/>
-      <w:lvlText w:val="%1.%2.%3.%4."/>
-      <w:lvlJc w:val="left"/>
-      <w:pPr>
-        <w:ind w:left="1728" w:hanging="648"/>
-      </w:pPr>
-    </w:lvl>
-    <w:lvl w:ilvl="4">
-      <w:start w:val="1"/>
-      <w:numFmt w:val="decimal"/>
-      <w:lvlText w:val="%1.%2.%3.%4.%5."/>
-      <w:lvlJc w:val="left"/>
-      <w:pPr>
-        <w:ind w:left="2232" w:hanging="792"/>
-      </w:pPr>
-    </w:lvl>
-    <w:lvl w:ilvl="5">
-      <w:start w:val="1"/>
-      <w:numFmt w:val="decimal"/>
-      <w:lvlText w:val="%1.%2.%3.%4.%5.%6."/>
-      <w:lvlJc w:val="left"/>
-      <w:pPr>
-        <w:ind w:left="2736" w:hanging="936"/>
-      </w:pPr>
-    </w:lvl>
-    <w:lvl w:ilvl="6">
-      <w:start w:val="1"/>
-      <w:numFmt w:val="decimal"/>
-      <w:lvlText w:val="%1.%2.%3.%4.%5.%6.%7."/>
-      <w:lvlJc w:val="left"/>
-      <w:pPr>
-        <w:ind w:left="3240" w:hanging="1080"/>
-      </w:pPr>
-    </w:lvl>
-    <w:lvl w:ilvl="7">
-      <w:start w:val="1"/>
-      <w:numFmt w:val="decimal"/>
-      <w:lvlText w:val="%1.%2.%3.%4.%5.%6.%7.%8."/>
-      <w:lvlJc w:val="left"/>
-      <w:pPr>
-        <w:ind w:left="3744" w:hanging="1224"/>
-      </w:pPr>
-    </w:lvl>
-    <w:lvl w:ilvl="8">
-      <w:start w:val="1"/>
-      <w:numFmt w:val="decimal"/>
-      <w:lvlText w:val="%1.%2.%3.%4.%5.%6.%7.%8.%9."/>
-      <w:lvlJc w:val="left"/>
-      <w:pPr>
-        <w:ind w:left="4320" w:hanging="1440"/>
-      </w:pPr>
-    </w:lvl>
-  </w:abstractNum>
-  <w:abstractNum w:abstractNumId="2">
-    <w:nsid w:val="367F6E3A"/>
-    <w:multiLevelType w:val="multilevel"/>
-    <w:tmpl w:val="0409001F"/>
-    <w:lvl w:ilvl="0">
-      <w:start w:val="1"/>
-      <w:numFmt w:val="decimal"/>
-      <w:lvlText w:val="%1."/>
-      <w:lvlJc w:val="left"/>
-      <w:pPr>
-        <w:ind w:left="360" w:hanging="360"/>
-      </w:pPr>
-    </w:lvl>
-    <w:lvl w:ilvl="1">
-      <w:start w:val="1"/>
-      <w:numFmt w:val="decimal"/>
-      <w:lvlText w:val="%1.%2."/>
-      <w:lvlJc w:val="left"/>
-      <w:pPr>
-        <w:ind w:left="792" w:hanging="432"/>
-      </w:pPr>
-    </w:lvl>
-    <w:lvl w:ilvl="2">
-      <w:start w:val="1"/>
-      <w:numFmt w:val="decimal"/>
-      <w:lvlText w:val="%1.%2.%3."/>
-      <w:lvlJc w:val="left"/>
-      <w:pPr>
-        <w:ind w:left="1224" w:hanging="504"/>
-      </w:pPr>
-    </w:lvl>
-    <w:lvl w:ilvl="3">
-      <w:start w:val="1"/>
-      <w:numFmt w:val="decimal"/>
-      <w:lvlText w:val="%1.%2.%3.%4."/>
-      <w:lvlJc w:val="left"/>
-      <w:pPr>
-        <w:ind w:left="1728" w:hanging="648"/>
-      </w:pPr>
-    </w:lvl>
-    <w:lvl w:ilvl="4">
-      <w:start w:val="1"/>
-      <w:numFmt w:val="decimal"/>
-      <w:lvlText w:val="%1.%2.%3.%4.%5."/>
-      <w:lvlJc w:val="left"/>
-      <w:pPr>
-        <w:ind w:left="2232" w:hanging="792"/>
-      </w:pPr>
-    </w:lvl>
-    <w:lvl w:ilvl="5">
-      <w:start w:val="1"/>
-      <w:numFmt w:val="decimal"/>
-      <w:lvlText w:val="%1.%2.%3.%4.%5.%6."/>
-      <w:lvlJc w:val="left"/>
-      <w:pPr>
-        <w:ind w:left="2736" w:hanging="936"/>
-      </w:pPr>
-    </w:lvl>
-    <w:lvl w:ilvl="6">
-      <w:start w:val="1"/>
-      <w:numFmt w:val="decimal"/>
-      <w:lvlText w:val="%1.%2.%3.%4.%5.%6.%7."/>
-      <w:lvlJc w:val="left"/>
-      <w:pPr>
-        <w:ind w:left="3240" w:hanging="1080"/>
-      </w:pPr>
-    </w:lvl>
-    <w:lvl w:ilvl="7">
-      <w:start w:val="1"/>
-      <w:numFmt w:val="decimal"/>
-      <w:lvlText w:val="%1.%2.%3.%4.%5.%6.%7.%8."/>
-      <w:lvlJc w:val="left"/>
-      <w:pPr>
-        <w:ind w:left="3744" w:hanging="1224"/>
-      </w:pPr>
-    </w:lvl>
-    <w:lvl w:ilvl="8">
-      <w:start w:val="1"/>
-      <w:numFmt w:val="decimal"/>
-      <w:lvlText w:val="%1.%2.%3.%4.%5.%6.%7.%8.%9."/>
-      <w:lvlJc w:val="left"/>
-      <w:pPr>
-        <w:ind w:left="4320" w:hanging="1440"/>
-      </w:pPr>
-    </w:lvl>
-  </w:abstractNum>
-  <w:abstractNum w:abstractNumId="3">
-    <w:nsid w:val="62436140"/>
-    <w:multiLevelType w:val="multilevel"/>
-    <w:tmpl w:val="0409001F"/>
-    <w:lvl w:ilvl="0">
-      <w:start w:val="1"/>
-      <w:numFmt w:val="decimal"/>
-      <w:lvlText w:val="%1."/>
-      <w:lvlJc w:val="left"/>
-      <w:pPr>
-        <w:ind w:left="360" w:hanging="360"/>
-      </w:pPr>
-    </w:lvl>
-    <w:lvl w:ilvl="1">
-      <w:start w:val="1"/>
-      <w:numFmt w:val="decimal"/>
-      <w:lvlText w:val="%1.%2."/>
-      <w:lvlJc w:val="left"/>
-      <w:pPr>
-        <w:ind w:left="792" w:hanging="432"/>
-      </w:pPr>
-    </w:lvl>
-    <w:lvl w:ilvl="2">
-      <w:start w:val="1"/>
-      <w:numFmt w:val="decimal"/>
-      <w:lvlText w:val="%1.%2.%3."/>
-      <w:lvlJc w:val="left"/>
-      <w:pPr>
-        <w:ind w:left="1224" w:hanging="504"/>
-      </w:pPr>
-    </w:lvl>
-    <w:lvl w:ilvl="3">
-      <w:start w:val="1"/>
-      <w:numFmt w:val="decimal"/>
-      <w:lvlText w:val="%1.%2.%3.%4."/>
-      <w:lvlJc w:val="left"/>
-      <w:pPr>
-        <w:ind w:left="1728" w:hanging="648"/>
-      </w:pPr>
-    </w:lvl>
-    <w:lvl w:ilvl="4">
-      <w:start w:val="1"/>
-      <w:numFmt w:val="decimal"/>
-      <w:lvlText w:val="%1.%2.%3.%4.%5."/>
-      <w:lvlJc w:val="left"/>
-      <w:pPr>
-        <w:ind w:left="2232" w:hanging="792"/>
-      </w:pPr>
-    </w:lvl>
-    <w:lvl w:ilvl="5">
-      <w:start w:val="1"/>
-      <w:numFmt w:val="decimal"/>
-      <w:lvlText w:val="%1.%2.%3.%4.%5.%6."/>
-      <w:lvlJc w:val="left"/>
-      <w:pPr>
-        <w:ind w:left="2736" w:hanging="936"/>
-      </w:pPr>
-    </w:lvl>
-    <w:lvl w:ilvl="6">
-      <w:start w:val="1"/>
-      <w:numFmt w:val="decimal"/>
-      <w:lvlText w:val="%1.%2.%3.%4.%5.%6.%7."/>
-      <w:lvlJc w:val="left"/>
-      <w:pPr>
-        <w:ind w:left="3240" w:hanging="1080"/>
-      </w:pPr>
-    </w:lvl>
-    <w:lvl w:ilvl="7">
-      <w:start w:val="1"/>
-      <w:numFmt w:val="decimal"/>
-      <w:lvlText w:val="%1.%2.%3.%4.%5.%6.%7.%8."/>
-      <w:lvlJc w:val="left"/>
-      <w:pPr>
-        <w:ind w:left="3744" w:hanging="1224"/>
-      </w:pPr>
-    </w:lvl>
-    <w:lvl w:ilvl="8">
-      <w:start w:val="1"/>
-      <w:numFmt w:val="decimal"/>
-      <w:lvlText w:val="%1.%2.%3.%4.%5.%6.%7.%8.%9."/>
-      <w:lvlJc w:val="left"/>
-      <w:pPr>
-        <w:ind w:left="4320" w:hanging="1440"/>
-      </w:pPr>
-    </w:lvl>
-  </w:abstractNum>
-  <w:abstractNum w:abstractNumId="4">
-    <w:nsid w:val="67493720"/>
-    <w:multiLevelType w:val="multilevel"/>
-    <w:tmpl w:val="0409001F"/>
-    <w:lvl w:ilvl="0">
-      <w:start w:val="1"/>
-      <w:numFmt w:val="decimal"/>
-      <w:lvlText w:val="%1."/>
+      <w:lvlText w:val="%1"/>
       <w:lvlJc w:val="left"/>
       <w:pPr>
         <w:ind w:left="360" w:hanging="360"/>
@@ -16040,12 +20897,12 @@
       </w:rPr>
     </w:lvl>
     <w:lvl w:ilvl="1">
-      <w:start w:val="1"/>
+      <w:start w:val="2"/>
       <w:numFmt w:val="decimal"/>
-      <w:lvlText w:val="%1.%2."/>
+      <w:lvlText w:val="%1.%2"/>
       <w:lvlJc w:val="left"/>
       <w:pPr>
-        <w:ind w:left="792" w:hanging="432"/>
+        <w:ind w:left="720" w:hanging="360"/>
       </w:pPr>
       <w:rPr>
         <w:rFonts w:hint="default"/>
@@ -16054,10 +20911,10 @@
     <w:lvl w:ilvl="2">
       <w:start w:val="1"/>
       <w:numFmt w:val="decimal"/>
-      <w:lvlText w:val="%1.%2.%3."/>
+      <w:lvlText w:val="%1.%2.%3"/>
       <w:lvlJc w:val="left"/>
       <w:pPr>
-        <w:ind w:left="1224" w:hanging="504"/>
+        <w:ind w:left="1440" w:hanging="720"/>
       </w:pPr>
       <w:rPr>
         <w:rFonts w:hint="default"/>
@@ -16066,10 +20923,10 @@
     <w:lvl w:ilvl="3">
       <w:start w:val="1"/>
       <w:numFmt w:val="decimal"/>
-      <w:lvlText w:val="%1.%2.%3.%4."/>
+      <w:lvlText w:val="%1.%2.%3.%4"/>
       <w:lvlJc w:val="left"/>
       <w:pPr>
-        <w:ind w:left="1728" w:hanging="648"/>
+        <w:ind w:left="2160" w:hanging="1080"/>
       </w:pPr>
       <w:rPr>
         <w:rFonts w:hint="default"/>
@@ -16078,10 +20935,10 @@
     <w:lvl w:ilvl="4">
       <w:start w:val="1"/>
       <w:numFmt w:val="decimal"/>
-      <w:lvlText w:val="%1.%2.%3.%4.%5."/>
+      <w:lvlText w:val="%1.%2.%3.%4.%5"/>
       <w:lvlJc w:val="left"/>
       <w:pPr>
-        <w:ind w:left="2232" w:hanging="792"/>
+        <w:ind w:left="2520" w:hanging="1080"/>
       </w:pPr>
       <w:rPr>
         <w:rFonts w:hint="default"/>
@@ -16090,10 +20947,10 @@
     <w:lvl w:ilvl="5">
       <w:start w:val="1"/>
       <w:numFmt w:val="decimal"/>
-      <w:lvlText w:val="%1.%2.%3.%4.%5.%6."/>
+      <w:lvlText w:val="%1.%2.%3.%4.%5.%6"/>
       <w:lvlJc w:val="left"/>
       <w:pPr>
-        <w:ind w:left="2736" w:hanging="936"/>
+        <w:ind w:left="3240" w:hanging="1440"/>
       </w:pPr>
       <w:rPr>
         <w:rFonts w:hint="default"/>
@@ -16102,10 +20959,10 @@
     <w:lvl w:ilvl="6">
       <w:start w:val="1"/>
       <w:numFmt w:val="decimal"/>
-      <w:lvlText w:val="%1.%2.%3.%4.%5.%6.%7."/>
+      <w:lvlText w:val="%1.%2.%3.%4.%5.%6.%7"/>
       <w:lvlJc w:val="left"/>
       <w:pPr>
-        <w:ind w:left="3240" w:hanging="1080"/>
+        <w:ind w:left="3600" w:hanging="1440"/>
       </w:pPr>
       <w:rPr>
         <w:rFonts w:hint="default"/>
@@ -16114,10 +20971,10 @@
     <w:lvl w:ilvl="7">
       <w:start w:val="1"/>
       <w:numFmt w:val="decimal"/>
-      <w:lvlText w:val="%1.%2.%3.%4.%5.%6.%7.%8."/>
+      <w:lvlText w:val="%1.%2.%3.%4.%5.%6.%7.%8"/>
       <w:lvlJc w:val="left"/>
       <w:pPr>
-        <w:ind w:left="3744" w:hanging="1224"/>
+        <w:ind w:left="4320" w:hanging="1800"/>
       </w:pPr>
       <w:rPr>
         <w:rFonts w:hint="default"/>
@@ -16126,20 +20983,106 @@
     <w:lvl w:ilvl="8">
       <w:start w:val="1"/>
       <w:numFmt w:val="decimal"/>
-      <w:lvlText w:val="%1.%2.%3.%4.%5.%6.%7.%8.%9."/>
+      <w:lvlText w:val="%1.%2.%3.%4.%5.%6.%7.%8.%9"/>
       <w:lvlJc w:val="left"/>
       <w:pPr>
-        <w:ind w:left="4320" w:hanging="1440"/>
+        <w:ind w:left="5040" w:hanging="2160"/>
       </w:pPr>
       <w:rPr>
         <w:rFonts w:hint="default"/>
       </w:rPr>
     </w:lvl>
   </w:abstractNum>
-  <w:abstractNum w:abstractNumId="5">
-    <w:nsid w:val="7C4242C4"/>
+  <w:abstractNum w:abstractNumId="2">
+    <w:nsid w:val="18DC57C6"/>
+    <w:multiLevelType w:val="hybridMultilevel"/>
+    <w:tmpl w:val="33CC9320"/>
+    <w:lvl w:ilvl="0" w:tplc="0409000F">
+      <w:start w:val="1"/>
+      <w:numFmt w:val="decimal"/>
+      <w:lvlText w:val="%1."/>
+      <w:lvlJc w:val="left"/>
+      <w:pPr>
+        <w:ind w:left="720" w:hanging="360"/>
+      </w:pPr>
+    </w:lvl>
+    <w:lvl w:ilvl="1" w:tplc="04090019" w:tentative="1">
+      <w:start w:val="1"/>
+      <w:numFmt w:val="lowerLetter"/>
+      <w:lvlText w:val="%2."/>
+      <w:lvlJc w:val="left"/>
+      <w:pPr>
+        <w:ind w:left="1440" w:hanging="360"/>
+      </w:pPr>
+    </w:lvl>
+    <w:lvl w:ilvl="2" w:tplc="0409001B" w:tentative="1">
+      <w:start w:val="1"/>
+      <w:numFmt w:val="lowerRoman"/>
+      <w:lvlText w:val="%3."/>
+      <w:lvlJc w:val="right"/>
+      <w:pPr>
+        <w:ind w:left="2160" w:hanging="180"/>
+      </w:pPr>
+    </w:lvl>
+    <w:lvl w:ilvl="3" w:tplc="0409000F" w:tentative="1">
+      <w:start w:val="1"/>
+      <w:numFmt w:val="decimal"/>
+      <w:lvlText w:val="%4."/>
+      <w:lvlJc w:val="left"/>
+      <w:pPr>
+        <w:ind w:left="2880" w:hanging="360"/>
+      </w:pPr>
+    </w:lvl>
+    <w:lvl w:ilvl="4" w:tplc="04090019" w:tentative="1">
+      <w:start w:val="1"/>
+      <w:numFmt w:val="lowerLetter"/>
+      <w:lvlText w:val="%5."/>
+      <w:lvlJc w:val="left"/>
+      <w:pPr>
+        <w:ind w:left="3600" w:hanging="360"/>
+      </w:pPr>
+    </w:lvl>
+    <w:lvl w:ilvl="5" w:tplc="0409001B" w:tentative="1">
+      <w:start w:val="1"/>
+      <w:numFmt w:val="lowerRoman"/>
+      <w:lvlText w:val="%6."/>
+      <w:lvlJc w:val="right"/>
+      <w:pPr>
+        <w:ind w:left="4320" w:hanging="180"/>
+      </w:pPr>
+    </w:lvl>
+    <w:lvl w:ilvl="6" w:tplc="0409000F" w:tentative="1">
+      <w:start w:val="1"/>
+      <w:numFmt w:val="decimal"/>
+      <w:lvlText w:val="%7."/>
+      <w:lvlJc w:val="left"/>
+      <w:pPr>
+        <w:ind w:left="5040" w:hanging="360"/>
+      </w:pPr>
+    </w:lvl>
+    <w:lvl w:ilvl="7" w:tplc="04090019" w:tentative="1">
+      <w:start w:val="1"/>
+      <w:numFmt w:val="lowerLetter"/>
+      <w:lvlText w:val="%8."/>
+      <w:lvlJc w:val="left"/>
+      <w:pPr>
+        <w:ind w:left="5760" w:hanging="360"/>
+      </w:pPr>
+    </w:lvl>
+    <w:lvl w:ilvl="8" w:tplc="0409001B" w:tentative="1">
+      <w:start w:val="1"/>
+      <w:numFmt w:val="lowerRoman"/>
+      <w:lvlText w:val="%9."/>
+      <w:lvlJc w:val="right"/>
+      <w:pPr>
+        <w:ind w:left="6480" w:hanging="180"/>
+      </w:pPr>
+    </w:lvl>
+  </w:abstractNum>
+  <w:abstractNum w:abstractNumId="3">
+    <w:nsid w:val="1A735F51"/>
     <w:multiLevelType w:val="multilevel"/>
-    <w:tmpl w:val="D550E86C"/>
+    <w:tmpl w:val="C4DE10BC"/>
     <w:lvl w:ilvl="0">
       <w:start w:val="1"/>
       <w:numFmt w:val="decimal"/>
@@ -16175,7 +21118,10 @@
         <w:ind w:left="1224" w:hanging="504"/>
       </w:pPr>
       <w:rPr>
-        <w:rFonts w:hint="default"/>
+        <w:rFonts w:asciiTheme="majorHAnsi" w:hAnsiTheme="majorHAnsi" w:cstheme="majorHAnsi" w:hint="default"/>
+        <w:color w:val="2E74B5" w:themeColor="accent1" w:themeShade="BF"/>
+        <w:sz w:val="28"/>
+        <w:szCs w:val="28"/>
       </w:rPr>
     </w:lvl>
     <w:lvl w:ilvl="3">
@@ -16251,23 +21197,1717 @@
       </w:rPr>
     </w:lvl>
   </w:abstractNum>
+  <w:abstractNum w:abstractNumId="4">
+    <w:nsid w:val="1C785BB3"/>
+    <w:multiLevelType w:val="multilevel"/>
+    <w:tmpl w:val="0409001F"/>
+    <w:lvl w:ilvl="0">
+      <w:start w:val="1"/>
+      <w:numFmt w:val="decimal"/>
+      <w:lvlText w:val="%1."/>
+      <w:lvlJc w:val="left"/>
+      <w:pPr>
+        <w:ind w:left="360" w:hanging="360"/>
+      </w:pPr>
+    </w:lvl>
+    <w:lvl w:ilvl="1">
+      <w:start w:val="1"/>
+      <w:numFmt w:val="decimal"/>
+      <w:lvlText w:val="%1.%2."/>
+      <w:lvlJc w:val="left"/>
+      <w:pPr>
+        <w:ind w:left="792" w:hanging="432"/>
+      </w:pPr>
+    </w:lvl>
+    <w:lvl w:ilvl="2">
+      <w:start w:val="1"/>
+      <w:numFmt w:val="decimal"/>
+      <w:lvlText w:val="%1.%2.%3."/>
+      <w:lvlJc w:val="left"/>
+      <w:pPr>
+        <w:ind w:left="1224" w:hanging="504"/>
+      </w:pPr>
+    </w:lvl>
+    <w:lvl w:ilvl="3">
+      <w:start w:val="1"/>
+      <w:numFmt w:val="decimal"/>
+      <w:lvlText w:val="%1.%2.%3.%4."/>
+      <w:lvlJc w:val="left"/>
+      <w:pPr>
+        <w:ind w:left="1728" w:hanging="648"/>
+      </w:pPr>
+    </w:lvl>
+    <w:lvl w:ilvl="4">
+      <w:start w:val="1"/>
+      <w:numFmt w:val="decimal"/>
+      <w:lvlText w:val="%1.%2.%3.%4.%5."/>
+      <w:lvlJc w:val="left"/>
+      <w:pPr>
+        <w:ind w:left="2232" w:hanging="792"/>
+      </w:pPr>
+    </w:lvl>
+    <w:lvl w:ilvl="5">
+      <w:start w:val="1"/>
+      <w:numFmt w:val="decimal"/>
+      <w:lvlText w:val="%1.%2.%3.%4.%5.%6."/>
+      <w:lvlJc w:val="left"/>
+      <w:pPr>
+        <w:ind w:left="2736" w:hanging="936"/>
+      </w:pPr>
+    </w:lvl>
+    <w:lvl w:ilvl="6">
+      <w:start w:val="1"/>
+      <w:numFmt w:val="decimal"/>
+      <w:lvlText w:val="%1.%2.%3.%4.%5.%6.%7."/>
+      <w:lvlJc w:val="left"/>
+      <w:pPr>
+        <w:ind w:left="3240" w:hanging="1080"/>
+      </w:pPr>
+    </w:lvl>
+    <w:lvl w:ilvl="7">
+      <w:start w:val="1"/>
+      <w:numFmt w:val="decimal"/>
+      <w:lvlText w:val="%1.%2.%3.%4.%5.%6.%7.%8."/>
+      <w:lvlJc w:val="left"/>
+      <w:pPr>
+        <w:ind w:left="3744" w:hanging="1224"/>
+      </w:pPr>
+    </w:lvl>
+    <w:lvl w:ilvl="8">
+      <w:start w:val="1"/>
+      <w:numFmt w:val="decimal"/>
+      <w:lvlText w:val="%1.%2.%3.%4.%5.%6.%7.%8.%9."/>
+      <w:lvlJc w:val="left"/>
+      <w:pPr>
+        <w:ind w:left="4320" w:hanging="1440"/>
+      </w:pPr>
+    </w:lvl>
+  </w:abstractNum>
+  <w:abstractNum w:abstractNumId="5">
+    <w:nsid w:val="1DD477E1"/>
+    <w:multiLevelType w:val="multilevel"/>
+    <w:tmpl w:val="C4DE10BC"/>
+    <w:lvl w:ilvl="0">
+      <w:start w:val="1"/>
+      <w:numFmt w:val="decimal"/>
+      <w:lvlText w:val="%1."/>
+      <w:lvlJc w:val="left"/>
+      <w:pPr>
+        <w:ind w:left="360" w:hanging="360"/>
+      </w:pPr>
+      <w:rPr>
+        <w:rFonts w:hint="default"/>
+      </w:rPr>
+    </w:lvl>
+    <w:lvl w:ilvl="1">
+      <w:start w:val="1"/>
+      <w:numFmt w:val="decimal"/>
+      <w:lvlText w:val="%1.%2."/>
+      <w:lvlJc w:val="left"/>
+      <w:pPr>
+        <w:ind w:left="792" w:hanging="432"/>
+      </w:pPr>
+      <w:rPr>
+        <w:rFonts w:hint="default"/>
+        <w:sz w:val="28"/>
+        <w:szCs w:val="28"/>
+      </w:rPr>
+    </w:lvl>
+    <w:lvl w:ilvl="2">
+      <w:start w:val="1"/>
+      <w:numFmt w:val="decimal"/>
+      <w:lvlText w:val="%1.%2.%3."/>
+      <w:lvlJc w:val="left"/>
+      <w:pPr>
+        <w:ind w:left="1224" w:hanging="504"/>
+      </w:pPr>
+      <w:rPr>
+        <w:rFonts w:asciiTheme="majorHAnsi" w:hAnsiTheme="majorHAnsi" w:cstheme="majorHAnsi" w:hint="default"/>
+        <w:color w:val="2E74B5" w:themeColor="accent1" w:themeShade="BF"/>
+        <w:sz w:val="28"/>
+        <w:szCs w:val="28"/>
+      </w:rPr>
+    </w:lvl>
+    <w:lvl w:ilvl="3">
+      <w:start w:val="1"/>
+      <w:numFmt w:val="decimal"/>
+      <w:lvlText w:val="%1.%2.%3.%4."/>
+      <w:lvlJc w:val="left"/>
+      <w:pPr>
+        <w:ind w:left="1728" w:hanging="648"/>
+      </w:pPr>
+      <w:rPr>
+        <w:rFonts w:hint="default"/>
+      </w:rPr>
+    </w:lvl>
+    <w:lvl w:ilvl="4">
+      <w:start w:val="1"/>
+      <w:numFmt w:val="decimal"/>
+      <w:lvlText w:val="%1.%2.%3.%4.%5."/>
+      <w:lvlJc w:val="left"/>
+      <w:pPr>
+        <w:ind w:left="2232" w:hanging="792"/>
+      </w:pPr>
+      <w:rPr>
+        <w:rFonts w:hint="default"/>
+      </w:rPr>
+    </w:lvl>
+    <w:lvl w:ilvl="5">
+      <w:start w:val="1"/>
+      <w:numFmt w:val="decimal"/>
+      <w:lvlText w:val="%1.%2.%3.%4.%5.%6."/>
+      <w:lvlJc w:val="left"/>
+      <w:pPr>
+        <w:ind w:left="2736" w:hanging="936"/>
+      </w:pPr>
+      <w:rPr>
+        <w:rFonts w:hint="default"/>
+      </w:rPr>
+    </w:lvl>
+    <w:lvl w:ilvl="6">
+      <w:start w:val="1"/>
+      <w:numFmt w:val="decimal"/>
+      <w:lvlText w:val="%1.%2.%3.%4.%5.%6.%7."/>
+      <w:lvlJc w:val="left"/>
+      <w:pPr>
+        <w:ind w:left="3240" w:hanging="1080"/>
+      </w:pPr>
+      <w:rPr>
+        <w:rFonts w:hint="default"/>
+      </w:rPr>
+    </w:lvl>
+    <w:lvl w:ilvl="7">
+      <w:start w:val="1"/>
+      <w:numFmt w:val="decimal"/>
+      <w:lvlText w:val="%1.%2.%3.%4.%5.%6.%7.%8."/>
+      <w:lvlJc w:val="left"/>
+      <w:pPr>
+        <w:ind w:left="3744" w:hanging="1224"/>
+      </w:pPr>
+      <w:rPr>
+        <w:rFonts w:hint="default"/>
+      </w:rPr>
+    </w:lvl>
+    <w:lvl w:ilvl="8">
+      <w:start w:val="1"/>
+      <w:numFmt w:val="decimal"/>
+      <w:lvlText w:val="%1.%2.%3.%4.%5.%6.%7.%8.%9."/>
+      <w:lvlJc w:val="left"/>
+      <w:pPr>
+        <w:ind w:left="4320" w:hanging="1440"/>
+      </w:pPr>
+      <w:rPr>
+        <w:rFonts w:hint="default"/>
+      </w:rPr>
+    </w:lvl>
+  </w:abstractNum>
+  <w:abstractNum w:abstractNumId="6">
+    <w:nsid w:val="1F1A4E39"/>
+    <w:multiLevelType w:val="multilevel"/>
+    <w:tmpl w:val="FA702C6A"/>
+    <w:lvl w:ilvl="0">
+      <w:start w:val="1"/>
+      <w:numFmt w:val="decimal"/>
+      <w:lvlText w:val="%1."/>
+      <w:lvlJc w:val="left"/>
+      <w:pPr>
+        <w:ind w:left="360" w:hanging="360"/>
+      </w:pPr>
+      <w:rPr>
+        <w:rFonts w:hint="default"/>
+      </w:rPr>
+    </w:lvl>
+    <w:lvl w:ilvl="1">
+      <w:start w:val="1"/>
+      <w:numFmt w:val="decimal"/>
+      <w:lvlText w:val="%1.%2."/>
+      <w:lvlJc w:val="left"/>
+      <w:pPr>
+        <w:ind w:left="792" w:hanging="432"/>
+      </w:pPr>
+      <w:rPr>
+        <w:rFonts w:hint="default"/>
+        <w:sz w:val="28"/>
+        <w:szCs w:val="28"/>
+      </w:rPr>
+    </w:lvl>
+    <w:lvl w:ilvl="2">
+      <w:start w:val="1"/>
+      <w:numFmt w:val="decimal"/>
+      <w:lvlText w:val="%1.%2.%3."/>
+      <w:lvlJc w:val="left"/>
+      <w:pPr>
+        <w:ind w:left="1224" w:hanging="504"/>
+      </w:pPr>
+      <w:rPr>
+        <w:rFonts w:asciiTheme="majorHAnsi" w:hAnsiTheme="majorHAnsi" w:cstheme="majorHAnsi" w:hint="default"/>
+        <w:sz w:val="28"/>
+        <w:szCs w:val="28"/>
+      </w:rPr>
+    </w:lvl>
+    <w:lvl w:ilvl="3">
+      <w:start w:val="1"/>
+      <w:numFmt w:val="decimal"/>
+      <w:lvlText w:val="%1.%2.%3.%4."/>
+      <w:lvlJc w:val="left"/>
+      <w:pPr>
+        <w:ind w:left="1728" w:hanging="648"/>
+      </w:pPr>
+      <w:rPr>
+        <w:rFonts w:hint="default"/>
+      </w:rPr>
+    </w:lvl>
+    <w:lvl w:ilvl="4">
+      <w:start w:val="1"/>
+      <w:numFmt w:val="decimal"/>
+      <w:lvlText w:val="%1.%2.%3.%4.%5."/>
+      <w:lvlJc w:val="left"/>
+      <w:pPr>
+        <w:ind w:left="2232" w:hanging="792"/>
+      </w:pPr>
+      <w:rPr>
+        <w:rFonts w:hint="default"/>
+      </w:rPr>
+    </w:lvl>
+    <w:lvl w:ilvl="5">
+      <w:start w:val="1"/>
+      <w:numFmt w:val="decimal"/>
+      <w:lvlText w:val="%1.%2.%3.%4.%5.%6."/>
+      <w:lvlJc w:val="left"/>
+      <w:pPr>
+        <w:ind w:left="2736" w:hanging="936"/>
+      </w:pPr>
+      <w:rPr>
+        <w:rFonts w:hint="default"/>
+      </w:rPr>
+    </w:lvl>
+    <w:lvl w:ilvl="6">
+      <w:start w:val="1"/>
+      <w:numFmt w:val="decimal"/>
+      <w:lvlText w:val="%1.%2.%3.%4.%5.%6.%7."/>
+      <w:lvlJc w:val="left"/>
+      <w:pPr>
+        <w:ind w:left="3240" w:hanging="1080"/>
+      </w:pPr>
+      <w:rPr>
+        <w:rFonts w:hint="default"/>
+      </w:rPr>
+    </w:lvl>
+    <w:lvl w:ilvl="7">
+      <w:start w:val="1"/>
+      <w:numFmt w:val="decimal"/>
+      <w:lvlText w:val="%1.%2.%3.%4.%5.%6.%7.%8."/>
+      <w:lvlJc w:val="left"/>
+      <w:pPr>
+        <w:ind w:left="3744" w:hanging="1224"/>
+      </w:pPr>
+      <w:rPr>
+        <w:rFonts w:hint="default"/>
+      </w:rPr>
+    </w:lvl>
+    <w:lvl w:ilvl="8">
+      <w:start w:val="1"/>
+      <w:numFmt w:val="decimal"/>
+      <w:lvlText w:val="%1.%2.%3.%4.%5.%6.%7.%8.%9."/>
+      <w:lvlJc w:val="left"/>
+      <w:pPr>
+        <w:ind w:left="4320" w:hanging="1440"/>
+      </w:pPr>
+      <w:rPr>
+        <w:rFonts w:hint="default"/>
+      </w:rPr>
+    </w:lvl>
+  </w:abstractNum>
+  <w:abstractNum w:abstractNumId="7">
+    <w:nsid w:val="27A77DF7"/>
+    <w:multiLevelType w:val="multilevel"/>
+    <w:tmpl w:val="FA702C6A"/>
+    <w:lvl w:ilvl="0">
+      <w:start w:val="1"/>
+      <w:numFmt w:val="decimal"/>
+      <w:lvlText w:val="%1."/>
+      <w:lvlJc w:val="left"/>
+      <w:pPr>
+        <w:ind w:left="360" w:hanging="360"/>
+      </w:pPr>
+      <w:rPr>
+        <w:rFonts w:hint="default"/>
+      </w:rPr>
+    </w:lvl>
+    <w:lvl w:ilvl="1">
+      <w:start w:val="1"/>
+      <w:numFmt w:val="decimal"/>
+      <w:lvlText w:val="%1.%2."/>
+      <w:lvlJc w:val="left"/>
+      <w:pPr>
+        <w:ind w:left="792" w:hanging="432"/>
+      </w:pPr>
+      <w:rPr>
+        <w:rFonts w:hint="default"/>
+        <w:sz w:val="28"/>
+        <w:szCs w:val="28"/>
+      </w:rPr>
+    </w:lvl>
+    <w:lvl w:ilvl="2">
+      <w:start w:val="1"/>
+      <w:numFmt w:val="decimal"/>
+      <w:lvlText w:val="%1.%2.%3."/>
+      <w:lvlJc w:val="left"/>
+      <w:pPr>
+        <w:ind w:left="1224" w:hanging="504"/>
+      </w:pPr>
+      <w:rPr>
+        <w:rFonts w:asciiTheme="majorHAnsi" w:hAnsiTheme="majorHAnsi" w:cstheme="majorHAnsi" w:hint="default"/>
+        <w:sz w:val="28"/>
+        <w:szCs w:val="28"/>
+      </w:rPr>
+    </w:lvl>
+    <w:lvl w:ilvl="3">
+      <w:start w:val="1"/>
+      <w:numFmt w:val="decimal"/>
+      <w:lvlText w:val="%1.%2.%3.%4."/>
+      <w:lvlJc w:val="left"/>
+      <w:pPr>
+        <w:ind w:left="1728" w:hanging="648"/>
+      </w:pPr>
+      <w:rPr>
+        <w:rFonts w:hint="default"/>
+      </w:rPr>
+    </w:lvl>
+    <w:lvl w:ilvl="4">
+      <w:start w:val="1"/>
+      <w:numFmt w:val="decimal"/>
+      <w:lvlText w:val="%1.%2.%3.%4.%5."/>
+      <w:lvlJc w:val="left"/>
+      <w:pPr>
+        <w:ind w:left="2232" w:hanging="792"/>
+      </w:pPr>
+      <w:rPr>
+        <w:rFonts w:hint="default"/>
+      </w:rPr>
+    </w:lvl>
+    <w:lvl w:ilvl="5">
+      <w:start w:val="1"/>
+      <w:numFmt w:val="decimal"/>
+      <w:lvlText w:val="%1.%2.%3.%4.%5.%6."/>
+      <w:lvlJc w:val="left"/>
+      <w:pPr>
+        <w:ind w:left="2736" w:hanging="936"/>
+      </w:pPr>
+      <w:rPr>
+        <w:rFonts w:hint="default"/>
+      </w:rPr>
+    </w:lvl>
+    <w:lvl w:ilvl="6">
+      <w:start w:val="1"/>
+      <w:numFmt w:val="decimal"/>
+      <w:lvlText w:val="%1.%2.%3.%4.%5.%6.%7."/>
+      <w:lvlJc w:val="left"/>
+      <w:pPr>
+        <w:ind w:left="3240" w:hanging="1080"/>
+      </w:pPr>
+      <w:rPr>
+        <w:rFonts w:hint="default"/>
+      </w:rPr>
+    </w:lvl>
+    <w:lvl w:ilvl="7">
+      <w:start w:val="1"/>
+      <w:numFmt w:val="decimal"/>
+      <w:lvlText w:val="%1.%2.%3.%4.%5.%6.%7.%8."/>
+      <w:lvlJc w:val="left"/>
+      <w:pPr>
+        <w:ind w:left="3744" w:hanging="1224"/>
+      </w:pPr>
+      <w:rPr>
+        <w:rFonts w:hint="default"/>
+      </w:rPr>
+    </w:lvl>
+    <w:lvl w:ilvl="8">
+      <w:start w:val="1"/>
+      <w:numFmt w:val="decimal"/>
+      <w:lvlText w:val="%1.%2.%3.%4.%5.%6.%7.%8.%9."/>
+      <w:lvlJc w:val="left"/>
+      <w:pPr>
+        <w:ind w:left="4320" w:hanging="1440"/>
+      </w:pPr>
+      <w:rPr>
+        <w:rFonts w:hint="default"/>
+      </w:rPr>
+    </w:lvl>
+  </w:abstractNum>
+  <w:abstractNum w:abstractNumId="8">
+    <w:nsid w:val="2E495EC7"/>
+    <w:multiLevelType w:val="multilevel"/>
+    <w:tmpl w:val="C4DE10BC"/>
+    <w:lvl w:ilvl="0">
+      <w:start w:val="1"/>
+      <w:numFmt w:val="decimal"/>
+      <w:lvlText w:val="%1."/>
+      <w:lvlJc w:val="left"/>
+      <w:pPr>
+        <w:ind w:left="360" w:hanging="360"/>
+      </w:pPr>
+      <w:rPr>
+        <w:rFonts w:hint="default"/>
+      </w:rPr>
+    </w:lvl>
+    <w:lvl w:ilvl="1">
+      <w:start w:val="1"/>
+      <w:numFmt w:val="decimal"/>
+      <w:lvlText w:val="%1.%2."/>
+      <w:lvlJc w:val="left"/>
+      <w:pPr>
+        <w:ind w:left="792" w:hanging="432"/>
+      </w:pPr>
+      <w:rPr>
+        <w:rFonts w:hint="default"/>
+        <w:sz w:val="28"/>
+        <w:szCs w:val="28"/>
+      </w:rPr>
+    </w:lvl>
+    <w:lvl w:ilvl="2">
+      <w:start w:val="1"/>
+      <w:numFmt w:val="decimal"/>
+      <w:lvlText w:val="%1.%2.%3."/>
+      <w:lvlJc w:val="left"/>
+      <w:pPr>
+        <w:ind w:left="1224" w:hanging="504"/>
+      </w:pPr>
+      <w:rPr>
+        <w:rFonts w:asciiTheme="majorHAnsi" w:hAnsiTheme="majorHAnsi" w:cstheme="majorHAnsi" w:hint="default"/>
+        <w:color w:val="2E74B5" w:themeColor="accent1" w:themeShade="BF"/>
+        <w:sz w:val="28"/>
+        <w:szCs w:val="28"/>
+      </w:rPr>
+    </w:lvl>
+    <w:lvl w:ilvl="3">
+      <w:start w:val="1"/>
+      <w:numFmt w:val="decimal"/>
+      <w:lvlText w:val="%1.%2.%3.%4."/>
+      <w:lvlJc w:val="left"/>
+      <w:pPr>
+        <w:ind w:left="1728" w:hanging="648"/>
+      </w:pPr>
+      <w:rPr>
+        <w:rFonts w:hint="default"/>
+      </w:rPr>
+    </w:lvl>
+    <w:lvl w:ilvl="4">
+      <w:start w:val="1"/>
+      <w:numFmt w:val="decimal"/>
+      <w:lvlText w:val="%1.%2.%3.%4.%5."/>
+      <w:lvlJc w:val="left"/>
+      <w:pPr>
+        <w:ind w:left="2232" w:hanging="792"/>
+      </w:pPr>
+      <w:rPr>
+        <w:rFonts w:hint="default"/>
+      </w:rPr>
+    </w:lvl>
+    <w:lvl w:ilvl="5">
+      <w:start w:val="1"/>
+      <w:numFmt w:val="decimal"/>
+      <w:lvlText w:val="%1.%2.%3.%4.%5.%6."/>
+      <w:lvlJc w:val="left"/>
+      <w:pPr>
+        <w:ind w:left="2736" w:hanging="936"/>
+      </w:pPr>
+      <w:rPr>
+        <w:rFonts w:hint="default"/>
+      </w:rPr>
+    </w:lvl>
+    <w:lvl w:ilvl="6">
+      <w:start w:val="1"/>
+      <w:numFmt w:val="decimal"/>
+      <w:lvlText w:val="%1.%2.%3.%4.%5.%6.%7."/>
+      <w:lvlJc w:val="left"/>
+      <w:pPr>
+        <w:ind w:left="3240" w:hanging="1080"/>
+      </w:pPr>
+      <w:rPr>
+        <w:rFonts w:hint="default"/>
+      </w:rPr>
+    </w:lvl>
+    <w:lvl w:ilvl="7">
+      <w:start w:val="1"/>
+      <w:numFmt w:val="decimal"/>
+      <w:lvlText w:val="%1.%2.%3.%4.%5.%6.%7.%8."/>
+      <w:lvlJc w:val="left"/>
+      <w:pPr>
+        <w:ind w:left="3744" w:hanging="1224"/>
+      </w:pPr>
+      <w:rPr>
+        <w:rFonts w:hint="default"/>
+      </w:rPr>
+    </w:lvl>
+    <w:lvl w:ilvl="8">
+      <w:start w:val="1"/>
+      <w:numFmt w:val="decimal"/>
+      <w:lvlText w:val="%1.%2.%3.%4.%5.%6.%7.%8.%9."/>
+      <w:lvlJc w:val="left"/>
+      <w:pPr>
+        <w:ind w:left="4320" w:hanging="1440"/>
+      </w:pPr>
+      <w:rPr>
+        <w:rFonts w:hint="default"/>
+      </w:rPr>
+    </w:lvl>
+  </w:abstractNum>
+  <w:abstractNum w:abstractNumId="9">
+    <w:nsid w:val="303F0A8D"/>
+    <w:multiLevelType w:val="multilevel"/>
+    <w:tmpl w:val="FA702C6A"/>
+    <w:lvl w:ilvl="0">
+      <w:start w:val="1"/>
+      <w:numFmt w:val="decimal"/>
+      <w:lvlText w:val="%1."/>
+      <w:lvlJc w:val="left"/>
+      <w:pPr>
+        <w:ind w:left="360" w:hanging="360"/>
+      </w:pPr>
+      <w:rPr>
+        <w:rFonts w:hint="default"/>
+      </w:rPr>
+    </w:lvl>
+    <w:lvl w:ilvl="1">
+      <w:start w:val="1"/>
+      <w:numFmt w:val="decimal"/>
+      <w:lvlText w:val="%1.%2."/>
+      <w:lvlJc w:val="left"/>
+      <w:pPr>
+        <w:ind w:left="792" w:hanging="432"/>
+      </w:pPr>
+      <w:rPr>
+        <w:rFonts w:hint="default"/>
+        <w:sz w:val="28"/>
+        <w:szCs w:val="28"/>
+      </w:rPr>
+    </w:lvl>
+    <w:lvl w:ilvl="2">
+      <w:start w:val="1"/>
+      <w:numFmt w:val="decimal"/>
+      <w:lvlText w:val="%1.%2.%3."/>
+      <w:lvlJc w:val="left"/>
+      <w:pPr>
+        <w:ind w:left="1224" w:hanging="504"/>
+      </w:pPr>
+      <w:rPr>
+        <w:rFonts w:asciiTheme="majorHAnsi" w:hAnsiTheme="majorHAnsi" w:cstheme="majorHAnsi" w:hint="default"/>
+        <w:sz w:val="28"/>
+        <w:szCs w:val="28"/>
+      </w:rPr>
+    </w:lvl>
+    <w:lvl w:ilvl="3">
+      <w:start w:val="1"/>
+      <w:numFmt w:val="decimal"/>
+      <w:lvlText w:val="%1.%2.%3.%4."/>
+      <w:lvlJc w:val="left"/>
+      <w:pPr>
+        <w:ind w:left="1728" w:hanging="648"/>
+      </w:pPr>
+      <w:rPr>
+        <w:rFonts w:hint="default"/>
+      </w:rPr>
+    </w:lvl>
+    <w:lvl w:ilvl="4">
+      <w:start w:val="1"/>
+      <w:numFmt w:val="decimal"/>
+      <w:lvlText w:val="%1.%2.%3.%4.%5."/>
+      <w:lvlJc w:val="left"/>
+      <w:pPr>
+        <w:ind w:left="2232" w:hanging="792"/>
+      </w:pPr>
+      <w:rPr>
+        <w:rFonts w:hint="default"/>
+      </w:rPr>
+    </w:lvl>
+    <w:lvl w:ilvl="5">
+      <w:start w:val="1"/>
+      <w:numFmt w:val="decimal"/>
+      <w:lvlText w:val="%1.%2.%3.%4.%5.%6."/>
+      <w:lvlJc w:val="left"/>
+      <w:pPr>
+        <w:ind w:left="2736" w:hanging="936"/>
+      </w:pPr>
+      <w:rPr>
+        <w:rFonts w:hint="default"/>
+      </w:rPr>
+    </w:lvl>
+    <w:lvl w:ilvl="6">
+      <w:start w:val="1"/>
+      <w:numFmt w:val="decimal"/>
+      <w:lvlText w:val="%1.%2.%3.%4.%5.%6.%7."/>
+      <w:lvlJc w:val="left"/>
+      <w:pPr>
+        <w:ind w:left="3240" w:hanging="1080"/>
+      </w:pPr>
+      <w:rPr>
+        <w:rFonts w:hint="default"/>
+      </w:rPr>
+    </w:lvl>
+    <w:lvl w:ilvl="7">
+      <w:start w:val="1"/>
+      <w:numFmt w:val="decimal"/>
+      <w:lvlText w:val="%1.%2.%3.%4.%5.%6.%7.%8."/>
+      <w:lvlJc w:val="left"/>
+      <w:pPr>
+        <w:ind w:left="3744" w:hanging="1224"/>
+      </w:pPr>
+      <w:rPr>
+        <w:rFonts w:hint="default"/>
+      </w:rPr>
+    </w:lvl>
+    <w:lvl w:ilvl="8">
+      <w:start w:val="1"/>
+      <w:numFmt w:val="decimal"/>
+      <w:lvlText w:val="%1.%2.%3.%4.%5.%6.%7.%8.%9."/>
+      <w:lvlJc w:val="left"/>
+      <w:pPr>
+        <w:ind w:left="4320" w:hanging="1440"/>
+      </w:pPr>
+      <w:rPr>
+        <w:rFonts w:hint="default"/>
+      </w:rPr>
+    </w:lvl>
+  </w:abstractNum>
+  <w:abstractNum w:abstractNumId="10">
+    <w:nsid w:val="367F6E3A"/>
+    <w:multiLevelType w:val="multilevel"/>
+    <w:tmpl w:val="0409001F"/>
+    <w:lvl w:ilvl="0">
+      <w:start w:val="1"/>
+      <w:numFmt w:val="decimal"/>
+      <w:lvlText w:val="%1."/>
+      <w:lvlJc w:val="left"/>
+      <w:pPr>
+        <w:ind w:left="360" w:hanging="360"/>
+      </w:pPr>
+    </w:lvl>
+    <w:lvl w:ilvl="1">
+      <w:start w:val="1"/>
+      <w:numFmt w:val="decimal"/>
+      <w:lvlText w:val="%1.%2."/>
+      <w:lvlJc w:val="left"/>
+      <w:pPr>
+        <w:ind w:left="792" w:hanging="432"/>
+      </w:pPr>
+    </w:lvl>
+    <w:lvl w:ilvl="2">
+      <w:start w:val="1"/>
+      <w:numFmt w:val="decimal"/>
+      <w:lvlText w:val="%1.%2.%3."/>
+      <w:lvlJc w:val="left"/>
+      <w:pPr>
+        <w:ind w:left="1224" w:hanging="504"/>
+      </w:pPr>
+    </w:lvl>
+    <w:lvl w:ilvl="3">
+      <w:start w:val="1"/>
+      <w:numFmt w:val="decimal"/>
+      <w:lvlText w:val="%1.%2.%3.%4."/>
+      <w:lvlJc w:val="left"/>
+      <w:pPr>
+        <w:ind w:left="1728" w:hanging="648"/>
+      </w:pPr>
+    </w:lvl>
+    <w:lvl w:ilvl="4">
+      <w:start w:val="1"/>
+      <w:numFmt w:val="decimal"/>
+      <w:lvlText w:val="%1.%2.%3.%4.%5."/>
+      <w:lvlJc w:val="left"/>
+      <w:pPr>
+        <w:ind w:left="2232" w:hanging="792"/>
+      </w:pPr>
+    </w:lvl>
+    <w:lvl w:ilvl="5">
+      <w:start w:val="1"/>
+      <w:numFmt w:val="decimal"/>
+      <w:lvlText w:val="%1.%2.%3.%4.%5.%6."/>
+      <w:lvlJc w:val="left"/>
+      <w:pPr>
+        <w:ind w:left="2736" w:hanging="936"/>
+      </w:pPr>
+    </w:lvl>
+    <w:lvl w:ilvl="6">
+      <w:start w:val="1"/>
+      <w:numFmt w:val="decimal"/>
+      <w:lvlText w:val="%1.%2.%3.%4.%5.%6.%7."/>
+      <w:lvlJc w:val="left"/>
+      <w:pPr>
+        <w:ind w:left="3240" w:hanging="1080"/>
+      </w:pPr>
+    </w:lvl>
+    <w:lvl w:ilvl="7">
+      <w:start w:val="1"/>
+      <w:numFmt w:val="decimal"/>
+      <w:lvlText w:val="%1.%2.%3.%4.%5.%6.%7.%8."/>
+      <w:lvlJc w:val="left"/>
+      <w:pPr>
+        <w:ind w:left="3744" w:hanging="1224"/>
+      </w:pPr>
+    </w:lvl>
+    <w:lvl w:ilvl="8">
+      <w:start w:val="1"/>
+      <w:numFmt w:val="decimal"/>
+      <w:lvlText w:val="%1.%2.%3.%4.%5.%6.%7.%8.%9."/>
+      <w:lvlJc w:val="left"/>
+      <w:pPr>
+        <w:ind w:left="4320" w:hanging="1440"/>
+      </w:pPr>
+    </w:lvl>
+  </w:abstractNum>
+  <w:abstractNum w:abstractNumId="11">
+    <w:nsid w:val="3A285BA2"/>
+    <w:multiLevelType w:val="multilevel"/>
+    <w:tmpl w:val="C4DE10BC"/>
+    <w:lvl w:ilvl="0">
+      <w:start w:val="1"/>
+      <w:numFmt w:val="decimal"/>
+      <w:lvlText w:val="%1."/>
+      <w:lvlJc w:val="left"/>
+      <w:pPr>
+        <w:ind w:left="360" w:hanging="360"/>
+      </w:pPr>
+      <w:rPr>
+        <w:rFonts w:hint="default"/>
+      </w:rPr>
+    </w:lvl>
+    <w:lvl w:ilvl="1">
+      <w:start w:val="1"/>
+      <w:numFmt w:val="decimal"/>
+      <w:lvlText w:val="%1.%2."/>
+      <w:lvlJc w:val="left"/>
+      <w:pPr>
+        <w:ind w:left="792" w:hanging="432"/>
+      </w:pPr>
+      <w:rPr>
+        <w:rFonts w:hint="default"/>
+        <w:sz w:val="28"/>
+        <w:szCs w:val="28"/>
+      </w:rPr>
+    </w:lvl>
+    <w:lvl w:ilvl="2">
+      <w:start w:val="1"/>
+      <w:numFmt w:val="decimal"/>
+      <w:lvlText w:val="%1.%2.%3."/>
+      <w:lvlJc w:val="left"/>
+      <w:pPr>
+        <w:ind w:left="1224" w:hanging="504"/>
+      </w:pPr>
+      <w:rPr>
+        <w:rFonts w:asciiTheme="majorHAnsi" w:hAnsiTheme="majorHAnsi" w:cstheme="majorHAnsi" w:hint="default"/>
+        <w:color w:val="2E74B5" w:themeColor="accent1" w:themeShade="BF"/>
+        <w:sz w:val="28"/>
+        <w:szCs w:val="28"/>
+      </w:rPr>
+    </w:lvl>
+    <w:lvl w:ilvl="3">
+      <w:start w:val="1"/>
+      <w:numFmt w:val="decimal"/>
+      <w:lvlText w:val="%1.%2.%3.%4."/>
+      <w:lvlJc w:val="left"/>
+      <w:pPr>
+        <w:ind w:left="1728" w:hanging="648"/>
+      </w:pPr>
+      <w:rPr>
+        <w:rFonts w:hint="default"/>
+      </w:rPr>
+    </w:lvl>
+    <w:lvl w:ilvl="4">
+      <w:start w:val="1"/>
+      <w:numFmt w:val="decimal"/>
+      <w:lvlText w:val="%1.%2.%3.%4.%5."/>
+      <w:lvlJc w:val="left"/>
+      <w:pPr>
+        <w:ind w:left="2232" w:hanging="792"/>
+      </w:pPr>
+      <w:rPr>
+        <w:rFonts w:hint="default"/>
+      </w:rPr>
+    </w:lvl>
+    <w:lvl w:ilvl="5">
+      <w:start w:val="1"/>
+      <w:numFmt w:val="decimal"/>
+      <w:lvlText w:val="%1.%2.%3.%4.%5.%6."/>
+      <w:lvlJc w:val="left"/>
+      <w:pPr>
+        <w:ind w:left="2736" w:hanging="936"/>
+      </w:pPr>
+      <w:rPr>
+        <w:rFonts w:hint="default"/>
+      </w:rPr>
+    </w:lvl>
+    <w:lvl w:ilvl="6">
+      <w:start w:val="1"/>
+      <w:numFmt w:val="decimal"/>
+      <w:lvlText w:val="%1.%2.%3.%4.%5.%6.%7."/>
+      <w:lvlJc w:val="left"/>
+      <w:pPr>
+        <w:ind w:left="3240" w:hanging="1080"/>
+      </w:pPr>
+      <w:rPr>
+        <w:rFonts w:hint="default"/>
+      </w:rPr>
+    </w:lvl>
+    <w:lvl w:ilvl="7">
+      <w:start w:val="1"/>
+      <w:numFmt w:val="decimal"/>
+      <w:lvlText w:val="%1.%2.%3.%4.%5.%6.%7.%8."/>
+      <w:lvlJc w:val="left"/>
+      <w:pPr>
+        <w:ind w:left="3744" w:hanging="1224"/>
+      </w:pPr>
+      <w:rPr>
+        <w:rFonts w:hint="default"/>
+      </w:rPr>
+    </w:lvl>
+    <w:lvl w:ilvl="8">
+      <w:start w:val="1"/>
+      <w:numFmt w:val="decimal"/>
+      <w:lvlText w:val="%1.%2.%3.%4.%5.%6.%7.%8.%9."/>
+      <w:lvlJc w:val="left"/>
+      <w:pPr>
+        <w:ind w:left="4320" w:hanging="1440"/>
+      </w:pPr>
+      <w:rPr>
+        <w:rFonts w:hint="default"/>
+      </w:rPr>
+    </w:lvl>
+  </w:abstractNum>
+  <w:abstractNum w:abstractNumId="12">
+    <w:nsid w:val="3E0C027F"/>
+    <w:multiLevelType w:val="multilevel"/>
+    <w:tmpl w:val="02E202AE"/>
+    <w:lvl w:ilvl="0">
+      <w:start w:val="5"/>
+      <w:numFmt w:val="decimal"/>
+      <w:lvlText w:val="%1"/>
+      <w:lvlJc w:val="left"/>
+      <w:pPr>
+        <w:ind w:left="600" w:hanging="600"/>
+      </w:pPr>
+      <w:rPr>
+        <w:rFonts w:hint="default"/>
+      </w:rPr>
+    </w:lvl>
+    <w:lvl w:ilvl="1">
+      <w:start w:val="1"/>
+      <w:numFmt w:val="decimal"/>
+      <w:lvlText w:val="%1.%2"/>
+      <w:lvlJc w:val="left"/>
+      <w:pPr>
+        <w:ind w:left="960" w:hanging="600"/>
+      </w:pPr>
+      <w:rPr>
+        <w:rFonts w:hint="default"/>
+      </w:rPr>
+    </w:lvl>
+    <w:lvl w:ilvl="2">
+      <w:start w:val="3"/>
+      <w:numFmt w:val="decimal"/>
+      <w:lvlText w:val="%1.%2.%3"/>
+      <w:lvlJc w:val="left"/>
+      <w:pPr>
+        <w:ind w:left="1440" w:hanging="720"/>
+      </w:pPr>
+      <w:rPr>
+        <w:rFonts w:hint="default"/>
+      </w:rPr>
+    </w:lvl>
+    <w:lvl w:ilvl="3">
+      <w:start w:val="1"/>
+      <w:numFmt w:val="decimal"/>
+      <w:lvlText w:val="%1.%2.%3.%4"/>
+      <w:lvlJc w:val="left"/>
+      <w:pPr>
+        <w:ind w:left="2160" w:hanging="1080"/>
+      </w:pPr>
+      <w:rPr>
+        <w:rFonts w:hint="default"/>
+      </w:rPr>
+    </w:lvl>
+    <w:lvl w:ilvl="4">
+      <w:start w:val="1"/>
+      <w:numFmt w:val="decimal"/>
+      <w:lvlText w:val="%1.%2.%3.%4.%5"/>
+      <w:lvlJc w:val="left"/>
+      <w:pPr>
+        <w:ind w:left="2520" w:hanging="1080"/>
+      </w:pPr>
+      <w:rPr>
+        <w:rFonts w:hint="default"/>
+      </w:rPr>
+    </w:lvl>
+    <w:lvl w:ilvl="5">
+      <w:start w:val="1"/>
+      <w:numFmt w:val="decimal"/>
+      <w:lvlText w:val="%1.%2.%3.%4.%5.%6"/>
+      <w:lvlJc w:val="left"/>
+      <w:pPr>
+        <w:ind w:left="3240" w:hanging="1440"/>
+      </w:pPr>
+      <w:rPr>
+        <w:rFonts w:hint="default"/>
+      </w:rPr>
+    </w:lvl>
+    <w:lvl w:ilvl="6">
+      <w:start w:val="1"/>
+      <w:numFmt w:val="decimal"/>
+      <w:lvlText w:val="%1.%2.%3.%4.%5.%6.%7"/>
+      <w:lvlJc w:val="left"/>
+      <w:pPr>
+        <w:ind w:left="3600" w:hanging="1440"/>
+      </w:pPr>
+      <w:rPr>
+        <w:rFonts w:hint="default"/>
+      </w:rPr>
+    </w:lvl>
+    <w:lvl w:ilvl="7">
+      <w:start w:val="1"/>
+      <w:numFmt w:val="decimal"/>
+      <w:lvlText w:val="%1.%2.%3.%4.%5.%6.%7.%8"/>
+      <w:lvlJc w:val="left"/>
+      <w:pPr>
+        <w:ind w:left="4320" w:hanging="1800"/>
+      </w:pPr>
+      <w:rPr>
+        <w:rFonts w:hint="default"/>
+      </w:rPr>
+    </w:lvl>
+    <w:lvl w:ilvl="8">
+      <w:start w:val="1"/>
+      <w:numFmt w:val="decimal"/>
+      <w:lvlText w:val="%1.%2.%3.%4.%5.%6.%7.%8.%9"/>
+      <w:lvlJc w:val="left"/>
+      <w:pPr>
+        <w:ind w:left="5040" w:hanging="2160"/>
+      </w:pPr>
+      <w:rPr>
+        <w:rFonts w:hint="default"/>
+      </w:rPr>
+    </w:lvl>
+  </w:abstractNum>
+  <w:abstractNum w:abstractNumId="13">
+    <w:nsid w:val="4962754B"/>
+    <w:multiLevelType w:val="multilevel"/>
+    <w:tmpl w:val="FA702C6A"/>
+    <w:lvl w:ilvl="0">
+      <w:start w:val="1"/>
+      <w:numFmt w:val="decimal"/>
+      <w:lvlText w:val="%1."/>
+      <w:lvlJc w:val="left"/>
+      <w:pPr>
+        <w:ind w:left="360" w:hanging="360"/>
+      </w:pPr>
+      <w:rPr>
+        <w:rFonts w:hint="default"/>
+      </w:rPr>
+    </w:lvl>
+    <w:lvl w:ilvl="1">
+      <w:start w:val="1"/>
+      <w:numFmt w:val="decimal"/>
+      <w:lvlText w:val="%1.%2."/>
+      <w:lvlJc w:val="left"/>
+      <w:pPr>
+        <w:ind w:left="792" w:hanging="432"/>
+      </w:pPr>
+      <w:rPr>
+        <w:rFonts w:hint="default"/>
+        <w:sz w:val="28"/>
+        <w:szCs w:val="28"/>
+      </w:rPr>
+    </w:lvl>
+    <w:lvl w:ilvl="2">
+      <w:start w:val="1"/>
+      <w:numFmt w:val="decimal"/>
+      <w:lvlText w:val="%1.%2.%3."/>
+      <w:lvlJc w:val="left"/>
+      <w:pPr>
+        <w:ind w:left="1224" w:hanging="504"/>
+      </w:pPr>
+      <w:rPr>
+        <w:rFonts w:asciiTheme="majorHAnsi" w:hAnsiTheme="majorHAnsi" w:cstheme="majorHAnsi" w:hint="default"/>
+        <w:sz w:val="28"/>
+        <w:szCs w:val="28"/>
+      </w:rPr>
+    </w:lvl>
+    <w:lvl w:ilvl="3">
+      <w:start w:val="1"/>
+      <w:numFmt w:val="decimal"/>
+      <w:lvlText w:val="%1.%2.%3.%4."/>
+      <w:lvlJc w:val="left"/>
+      <w:pPr>
+        <w:ind w:left="1728" w:hanging="648"/>
+      </w:pPr>
+      <w:rPr>
+        <w:rFonts w:hint="default"/>
+      </w:rPr>
+    </w:lvl>
+    <w:lvl w:ilvl="4">
+      <w:start w:val="1"/>
+      <w:numFmt w:val="decimal"/>
+      <w:lvlText w:val="%1.%2.%3.%4.%5."/>
+      <w:lvlJc w:val="left"/>
+      <w:pPr>
+        <w:ind w:left="2232" w:hanging="792"/>
+      </w:pPr>
+      <w:rPr>
+        <w:rFonts w:hint="default"/>
+      </w:rPr>
+    </w:lvl>
+    <w:lvl w:ilvl="5">
+      <w:start w:val="1"/>
+      <w:numFmt w:val="decimal"/>
+      <w:lvlText w:val="%1.%2.%3.%4.%5.%6."/>
+      <w:lvlJc w:val="left"/>
+      <w:pPr>
+        <w:ind w:left="2736" w:hanging="936"/>
+      </w:pPr>
+      <w:rPr>
+        <w:rFonts w:hint="default"/>
+      </w:rPr>
+    </w:lvl>
+    <w:lvl w:ilvl="6">
+      <w:start w:val="1"/>
+      <w:numFmt w:val="decimal"/>
+      <w:lvlText w:val="%1.%2.%3.%4.%5.%6.%7."/>
+      <w:lvlJc w:val="left"/>
+      <w:pPr>
+        <w:ind w:left="3240" w:hanging="1080"/>
+      </w:pPr>
+      <w:rPr>
+        <w:rFonts w:hint="default"/>
+      </w:rPr>
+    </w:lvl>
+    <w:lvl w:ilvl="7">
+      <w:start w:val="1"/>
+      <w:numFmt w:val="decimal"/>
+      <w:lvlText w:val="%1.%2.%3.%4.%5.%6.%7.%8."/>
+      <w:lvlJc w:val="left"/>
+      <w:pPr>
+        <w:ind w:left="3744" w:hanging="1224"/>
+      </w:pPr>
+      <w:rPr>
+        <w:rFonts w:hint="default"/>
+      </w:rPr>
+    </w:lvl>
+    <w:lvl w:ilvl="8">
+      <w:start w:val="1"/>
+      <w:numFmt w:val="decimal"/>
+      <w:lvlText w:val="%1.%2.%3.%4.%5.%6.%7.%8.%9."/>
+      <w:lvlJc w:val="left"/>
+      <w:pPr>
+        <w:ind w:left="4320" w:hanging="1440"/>
+      </w:pPr>
+      <w:rPr>
+        <w:rFonts w:hint="default"/>
+      </w:rPr>
+    </w:lvl>
+  </w:abstractNum>
+  <w:abstractNum w:abstractNumId="14">
+    <w:nsid w:val="4D8A7BCA"/>
+    <w:multiLevelType w:val="multilevel"/>
+    <w:tmpl w:val="FA702C6A"/>
+    <w:lvl w:ilvl="0">
+      <w:start w:val="1"/>
+      <w:numFmt w:val="decimal"/>
+      <w:lvlText w:val="%1."/>
+      <w:lvlJc w:val="left"/>
+      <w:pPr>
+        <w:ind w:left="1080" w:hanging="360"/>
+      </w:pPr>
+      <w:rPr>
+        <w:rFonts w:hint="default"/>
+      </w:rPr>
+    </w:lvl>
+    <w:lvl w:ilvl="1">
+      <w:start w:val="1"/>
+      <w:numFmt w:val="decimal"/>
+      <w:lvlText w:val="%1.%2."/>
+      <w:lvlJc w:val="left"/>
+      <w:pPr>
+        <w:ind w:left="1512" w:hanging="432"/>
+      </w:pPr>
+      <w:rPr>
+        <w:rFonts w:hint="default"/>
+        <w:sz w:val="28"/>
+        <w:szCs w:val="28"/>
+      </w:rPr>
+    </w:lvl>
+    <w:lvl w:ilvl="2">
+      <w:start w:val="1"/>
+      <w:numFmt w:val="decimal"/>
+      <w:lvlText w:val="%1.%2.%3."/>
+      <w:lvlJc w:val="left"/>
+      <w:pPr>
+        <w:ind w:left="1944" w:hanging="504"/>
+      </w:pPr>
+      <w:rPr>
+        <w:rFonts w:asciiTheme="majorHAnsi" w:hAnsiTheme="majorHAnsi" w:cstheme="majorHAnsi" w:hint="default"/>
+        <w:sz w:val="28"/>
+        <w:szCs w:val="28"/>
+      </w:rPr>
+    </w:lvl>
+    <w:lvl w:ilvl="3">
+      <w:start w:val="1"/>
+      <w:numFmt w:val="decimal"/>
+      <w:lvlText w:val="%1.%2.%3.%4."/>
+      <w:lvlJc w:val="left"/>
+      <w:pPr>
+        <w:ind w:left="2448" w:hanging="648"/>
+      </w:pPr>
+      <w:rPr>
+        <w:rFonts w:hint="default"/>
+      </w:rPr>
+    </w:lvl>
+    <w:lvl w:ilvl="4">
+      <w:start w:val="1"/>
+      <w:numFmt w:val="decimal"/>
+      <w:lvlText w:val="%1.%2.%3.%4.%5."/>
+      <w:lvlJc w:val="left"/>
+      <w:pPr>
+        <w:ind w:left="2952" w:hanging="792"/>
+      </w:pPr>
+      <w:rPr>
+        <w:rFonts w:hint="default"/>
+      </w:rPr>
+    </w:lvl>
+    <w:lvl w:ilvl="5">
+      <w:start w:val="1"/>
+      <w:numFmt w:val="decimal"/>
+      <w:lvlText w:val="%1.%2.%3.%4.%5.%6."/>
+      <w:lvlJc w:val="left"/>
+      <w:pPr>
+        <w:ind w:left="3456" w:hanging="936"/>
+      </w:pPr>
+      <w:rPr>
+        <w:rFonts w:hint="default"/>
+      </w:rPr>
+    </w:lvl>
+    <w:lvl w:ilvl="6">
+      <w:start w:val="1"/>
+      <w:numFmt w:val="decimal"/>
+      <w:lvlText w:val="%1.%2.%3.%4.%5.%6.%7."/>
+      <w:lvlJc w:val="left"/>
+      <w:pPr>
+        <w:ind w:left="3960" w:hanging="1080"/>
+      </w:pPr>
+      <w:rPr>
+        <w:rFonts w:hint="default"/>
+      </w:rPr>
+    </w:lvl>
+    <w:lvl w:ilvl="7">
+      <w:start w:val="1"/>
+      <w:numFmt w:val="decimal"/>
+      <w:lvlText w:val="%1.%2.%3.%4.%5.%6.%7.%8."/>
+      <w:lvlJc w:val="left"/>
+      <w:pPr>
+        <w:ind w:left="4464" w:hanging="1224"/>
+      </w:pPr>
+      <w:rPr>
+        <w:rFonts w:hint="default"/>
+      </w:rPr>
+    </w:lvl>
+    <w:lvl w:ilvl="8">
+      <w:start w:val="1"/>
+      <w:numFmt w:val="decimal"/>
+      <w:lvlText w:val="%1.%2.%3.%4.%5.%6.%7.%8.%9."/>
+      <w:lvlJc w:val="left"/>
+      <w:pPr>
+        <w:ind w:left="5040" w:hanging="1440"/>
+      </w:pPr>
+      <w:rPr>
+        <w:rFonts w:hint="default"/>
+      </w:rPr>
+    </w:lvl>
+  </w:abstractNum>
+  <w:abstractNum w:abstractNumId="15">
+    <w:nsid w:val="56775122"/>
+    <w:multiLevelType w:val="multilevel"/>
+    <w:tmpl w:val="FA702C6A"/>
+    <w:lvl w:ilvl="0">
+      <w:start w:val="1"/>
+      <w:numFmt w:val="decimal"/>
+      <w:lvlText w:val="%1."/>
+      <w:lvlJc w:val="left"/>
+      <w:pPr>
+        <w:ind w:left="360" w:hanging="360"/>
+      </w:pPr>
+      <w:rPr>
+        <w:rFonts w:hint="default"/>
+      </w:rPr>
+    </w:lvl>
+    <w:lvl w:ilvl="1">
+      <w:start w:val="1"/>
+      <w:numFmt w:val="decimal"/>
+      <w:lvlText w:val="%1.%2."/>
+      <w:lvlJc w:val="left"/>
+      <w:pPr>
+        <w:ind w:left="792" w:hanging="432"/>
+      </w:pPr>
+      <w:rPr>
+        <w:rFonts w:hint="default"/>
+        <w:sz w:val="28"/>
+        <w:szCs w:val="28"/>
+      </w:rPr>
+    </w:lvl>
+    <w:lvl w:ilvl="2">
+      <w:start w:val="1"/>
+      <w:numFmt w:val="decimal"/>
+      <w:lvlText w:val="%1.%2.%3."/>
+      <w:lvlJc w:val="left"/>
+      <w:pPr>
+        <w:ind w:left="1224" w:hanging="504"/>
+      </w:pPr>
+      <w:rPr>
+        <w:rFonts w:asciiTheme="majorHAnsi" w:hAnsiTheme="majorHAnsi" w:cstheme="majorHAnsi" w:hint="default"/>
+        <w:sz w:val="28"/>
+        <w:szCs w:val="28"/>
+      </w:rPr>
+    </w:lvl>
+    <w:lvl w:ilvl="3">
+      <w:start w:val="1"/>
+      <w:numFmt w:val="decimal"/>
+      <w:lvlText w:val="%1.%2.%3.%4."/>
+      <w:lvlJc w:val="left"/>
+      <w:pPr>
+        <w:ind w:left="1728" w:hanging="648"/>
+      </w:pPr>
+      <w:rPr>
+        <w:rFonts w:hint="default"/>
+      </w:rPr>
+    </w:lvl>
+    <w:lvl w:ilvl="4">
+      <w:start w:val="1"/>
+      <w:numFmt w:val="decimal"/>
+      <w:lvlText w:val="%1.%2.%3.%4.%5."/>
+      <w:lvlJc w:val="left"/>
+      <w:pPr>
+        <w:ind w:left="2232" w:hanging="792"/>
+      </w:pPr>
+      <w:rPr>
+        <w:rFonts w:hint="default"/>
+      </w:rPr>
+    </w:lvl>
+    <w:lvl w:ilvl="5">
+      <w:start w:val="1"/>
+      <w:numFmt w:val="decimal"/>
+      <w:lvlText w:val="%1.%2.%3.%4.%5.%6."/>
+      <w:lvlJc w:val="left"/>
+      <w:pPr>
+        <w:ind w:left="2736" w:hanging="936"/>
+      </w:pPr>
+      <w:rPr>
+        <w:rFonts w:hint="default"/>
+      </w:rPr>
+    </w:lvl>
+    <w:lvl w:ilvl="6">
+      <w:start w:val="1"/>
+      <w:numFmt w:val="decimal"/>
+      <w:lvlText w:val="%1.%2.%3.%4.%5.%6.%7."/>
+      <w:lvlJc w:val="left"/>
+      <w:pPr>
+        <w:ind w:left="3240" w:hanging="1080"/>
+      </w:pPr>
+      <w:rPr>
+        <w:rFonts w:hint="default"/>
+      </w:rPr>
+    </w:lvl>
+    <w:lvl w:ilvl="7">
+      <w:start w:val="1"/>
+      <w:numFmt w:val="decimal"/>
+      <w:lvlText w:val="%1.%2.%3.%4.%5.%6.%7.%8."/>
+      <w:lvlJc w:val="left"/>
+      <w:pPr>
+        <w:ind w:left="3744" w:hanging="1224"/>
+      </w:pPr>
+      <w:rPr>
+        <w:rFonts w:hint="default"/>
+      </w:rPr>
+    </w:lvl>
+    <w:lvl w:ilvl="8">
+      <w:start w:val="1"/>
+      <w:numFmt w:val="decimal"/>
+      <w:lvlText w:val="%1.%2.%3.%4.%5.%6.%7.%8.%9."/>
+      <w:lvlJc w:val="left"/>
+      <w:pPr>
+        <w:ind w:left="4320" w:hanging="1440"/>
+      </w:pPr>
+      <w:rPr>
+        <w:rFonts w:hint="default"/>
+      </w:rPr>
+    </w:lvl>
+  </w:abstractNum>
+  <w:abstractNum w:abstractNumId="16">
+    <w:nsid w:val="62436140"/>
+    <w:multiLevelType w:val="multilevel"/>
+    <w:tmpl w:val="0409001F"/>
+    <w:lvl w:ilvl="0">
+      <w:start w:val="1"/>
+      <w:numFmt w:val="decimal"/>
+      <w:lvlText w:val="%1."/>
+      <w:lvlJc w:val="left"/>
+      <w:pPr>
+        <w:ind w:left="360" w:hanging="360"/>
+      </w:pPr>
+    </w:lvl>
+    <w:lvl w:ilvl="1">
+      <w:start w:val="1"/>
+      <w:numFmt w:val="decimal"/>
+      <w:lvlText w:val="%1.%2."/>
+      <w:lvlJc w:val="left"/>
+      <w:pPr>
+        <w:ind w:left="792" w:hanging="432"/>
+      </w:pPr>
+    </w:lvl>
+    <w:lvl w:ilvl="2">
+      <w:start w:val="1"/>
+      <w:numFmt w:val="decimal"/>
+      <w:lvlText w:val="%1.%2.%3."/>
+      <w:lvlJc w:val="left"/>
+      <w:pPr>
+        <w:ind w:left="1224" w:hanging="504"/>
+      </w:pPr>
+    </w:lvl>
+    <w:lvl w:ilvl="3">
+      <w:start w:val="1"/>
+      <w:numFmt w:val="decimal"/>
+      <w:lvlText w:val="%1.%2.%3.%4."/>
+      <w:lvlJc w:val="left"/>
+      <w:pPr>
+        <w:ind w:left="1728" w:hanging="648"/>
+      </w:pPr>
+    </w:lvl>
+    <w:lvl w:ilvl="4">
+      <w:start w:val="1"/>
+      <w:numFmt w:val="decimal"/>
+      <w:lvlText w:val="%1.%2.%3.%4.%5."/>
+      <w:lvlJc w:val="left"/>
+      <w:pPr>
+        <w:ind w:left="2232" w:hanging="792"/>
+      </w:pPr>
+    </w:lvl>
+    <w:lvl w:ilvl="5">
+      <w:start w:val="1"/>
+      <w:numFmt w:val="decimal"/>
+      <w:lvlText w:val="%1.%2.%3.%4.%5.%6."/>
+      <w:lvlJc w:val="left"/>
+      <w:pPr>
+        <w:ind w:left="2736" w:hanging="936"/>
+      </w:pPr>
+    </w:lvl>
+    <w:lvl w:ilvl="6">
+      <w:start w:val="1"/>
+      <w:numFmt w:val="decimal"/>
+      <w:lvlText w:val="%1.%2.%3.%4.%5.%6.%7."/>
+      <w:lvlJc w:val="left"/>
+      <w:pPr>
+        <w:ind w:left="3240" w:hanging="1080"/>
+      </w:pPr>
+    </w:lvl>
+    <w:lvl w:ilvl="7">
+      <w:start w:val="1"/>
+      <w:numFmt w:val="decimal"/>
+      <w:lvlText w:val="%1.%2.%3.%4.%5.%6.%7.%8."/>
+      <w:lvlJc w:val="left"/>
+      <w:pPr>
+        <w:ind w:left="3744" w:hanging="1224"/>
+      </w:pPr>
+    </w:lvl>
+    <w:lvl w:ilvl="8">
+      <w:start w:val="1"/>
+      <w:numFmt w:val="decimal"/>
+      <w:lvlText w:val="%1.%2.%3.%4.%5.%6.%7.%8.%9."/>
+      <w:lvlJc w:val="left"/>
+      <w:pPr>
+        <w:ind w:left="4320" w:hanging="1440"/>
+      </w:pPr>
+    </w:lvl>
+  </w:abstractNum>
+  <w:abstractNum w:abstractNumId="17">
+    <w:nsid w:val="67493720"/>
+    <w:multiLevelType w:val="multilevel"/>
+    <w:tmpl w:val="0409001F"/>
+    <w:lvl w:ilvl="0">
+      <w:start w:val="1"/>
+      <w:numFmt w:val="decimal"/>
+      <w:lvlText w:val="%1."/>
+      <w:lvlJc w:val="left"/>
+      <w:pPr>
+        <w:ind w:left="360" w:hanging="360"/>
+      </w:pPr>
+      <w:rPr>
+        <w:rFonts w:hint="default"/>
+      </w:rPr>
+    </w:lvl>
+    <w:lvl w:ilvl="1">
+      <w:start w:val="1"/>
+      <w:numFmt w:val="decimal"/>
+      <w:lvlText w:val="%1.%2."/>
+      <w:lvlJc w:val="left"/>
+      <w:pPr>
+        <w:ind w:left="792" w:hanging="432"/>
+      </w:pPr>
+      <w:rPr>
+        <w:rFonts w:hint="default"/>
+      </w:rPr>
+    </w:lvl>
+    <w:lvl w:ilvl="2">
+      <w:start w:val="1"/>
+      <w:numFmt w:val="decimal"/>
+      <w:lvlText w:val="%1.%2.%3."/>
+      <w:lvlJc w:val="left"/>
+      <w:pPr>
+        <w:ind w:left="1224" w:hanging="504"/>
+      </w:pPr>
+      <w:rPr>
+        <w:rFonts w:hint="default"/>
+      </w:rPr>
+    </w:lvl>
+    <w:lvl w:ilvl="3">
+      <w:start w:val="1"/>
+      <w:numFmt w:val="decimal"/>
+      <w:lvlText w:val="%1.%2.%3.%4."/>
+      <w:lvlJc w:val="left"/>
+      <w:pPr>
+        <w:ind w:left="1728" w:hanging="648"/>
+      </w:pPr>
+      <w:rPr>
+        <w:rFonts w:hint="default"/>
+      </w:rPr>
+    </w:lvl>
+    <w:lvl w:ilvl="4">
+      <w:start w:val="1"/>
+      <w:numFmt w:val="decimal"/>
+      <w:lvlText w:val="%1.%2.%3.%4.%5."/>
+      <w:lvlJc w:val="left"/>
+      <w:pPr>
+        <w:ind w:left="2232" w:hanging="792"/>
+      </w:pPr>
+      <w:rPr>
+        <w:rFonts w:hint="default"/>
+      </w:rPr>
+    </w:lvl>
+    <w:lvl w:ilvl="5">
+      <w:start w:val="1"/>
+      <w:numFmt w:val="decimal"/>
+      <w:lvlText w:val="%1.%2.%3.%4.%5.%6."/>
+      <w:lvlJc w:val="left"/>
+      <w:pPr>
+        <w:ind w:left="2736" w:hanging="936"/>
+      </w:pPr>
+      <w:rPr>
+        <w:rFonts w:hint="default"/>
+      </w:rPr>
+    </w:lvl>
+    <w:lvl w:ilvl="6">
+      <w:start w:val="1"/>
+      <w:numFmt w:val="decimal"/>
+      <w:lvlText w:val="%1.%2.%3.%4.%5.%6.%7."/>
+      <w:lvlJc w:val="left"/>
+      <w:pPr>
+        <w:ind w:left="3240" w:hanging="1080"/>
+      </w:pPr>
+      <w:rPr>
+        <w:rFonts w:hint="default"/>
+      </w:rPr>
+    </w:lvl>
+    <w:lvl w:ilvl="7">
+      <w:start w:val="1"/>
+      <w:numFmt w:val="decimal"/>
+      <w:lvlText w:val="%1.%2.%3.%4.%5.%6.%7.%8."/>
+      <w:lvlJc w:val="left"/>
+      <w:pPr>
+        <w:ind w:left="3744" w:hanging="1224"/>
+      </w:pPr>
+      <w:rPr>
+        <w:rFonts w:hint="default"/>
+      </w:rPr>
+    </w:lvl>
+    <w:lvl w:ilvl="8">
+      <w:start w:val="1"/>
+      <w:numFmt w:val="decimal"/>
+      <w:lvlText w:val="%1.%2.%3.%4.%5.%6.%7.%8.%9."/>
+      <w:lvlJc w:val="left"/>
+      <w:pPr>
+        <w:ind w:left="4320" w:hanging="1440"/>
+      </w:pPr>
+      <w:rPr>
+        <w:rFonts w:hint="default"/>
+      </w:rPr>
+    </w:lvl>
+  </w:abstractNum>
+  <w:abstractNum w:abstractNumId="18">
+    <w:nsid w:val="7C4242C4"/>
+    <w:multiLevelType w:val="multilevel"/>
+    <w:tmpl w:val="D550E86C"/>
+    <w:lvl w:ilvl="0">
+      <w:start w:val="1"/>
+      <w:numFmt w:val="decimal"/>
+      <w:lvlText w:val="%1."/>
+      <w:lvlJc w:val="left"/>
+      <w:pPr>
+        <w:ind w:left="360" w:hanging="360"/>
+      </w:pPr>
+      <w:rPr>
+        <w:rFonts w:hint="default"/>
+      </w:rPr>
+    </w:lvl>
+    <w:lvl w:ilvl="1">
+      <w:start w:val="1"/>
+      <w:numFmt w:val="decimal"/>
+      <w:lvlText w:val="%1.%2."/>
+      <w:lvlJc w:val="left"/>
+      <w:pPr>
+        <w:ind w:left="792" w:hanging="432"/>
+      </w:pPr>
+      <w:rPr>
+        <w:rFonts w:hint="default"/>
+        <w:sz w:val="28"/>
+        <w:szCs w:val="28"/>
+      </w:rPr>
+    </w:lvl>
+    <w:lvl w:ilvl="2">
+      <w:start w:val="1"/>
+      <w:numFmt w:val="decimal"/>
+      <w:lvlText w:val="%1.%2.%3."/>
+      <w:lvlJc w:val="left"/>
+      <w:pPr>
+        <w:ind w:left="1224" w:hanging="504"/>
+      </w:pPr>
+      <w:rPr>
+        <w:rFonts w:hint="default"/>
+      </w:rPr>
+    </w:lvl>
+    <w:lvl w:ilvl="3">
+      <w:start w:val="1"/>
+      <w:numFmt w:val="decimal"/>
+      <w:lvlText w:val="%1.%2.%3.%4."/>
+      <w:lvlJc w:val="left"/>
+      <w:pPr>
+        <w:ind w:left="1728" w:hanging="648"/>
+      </w:pPr>
+      <w:rPr>
+        <w:rFonts w:hint="default"/>
+      </w:rPr>
+    </w:lvl>
+    <w:lvl w:ilvl="4">
+      <w:start w:val="1"/>
+      <w:numFmt w:val="decimal"/>
+      <w:lvlText w:val="%1.%2.%3.%4.%5."/>
+      <w:lvlJc w:val="left"/>
+      <w:pPr>
+        <w:ind w:left="2232" w:hanging="792"/>
+      </w:pPr>
+      <w:rPr>
+        <w:rFonts w:hint="default"/>
+      </w:rPr>
+    </w:lvl>
+    <w:lvl w:ilvl="5">
+      <w:start w:val="1"/>
+      <w:numFmt w:val="decimal"/>
+      <w:lvlText w:val="%1.%2.%3.%4.%5.%6."/>
+      <w:lvlJc w:val="left"/>
+      <w:pPr>
+        <w:ind w:left="2736" w:hanging="936"/>
+      </w:pPr>
+      <w:rPr>
+        <w:rFonts w:hint="default"/>
+      </w:rPr>
+    </w:lvl>
+    <w:lvl w:ilvl="6">
+      <w:start w:val="1"/>
+      <w:numFmt w:val="decimal"/>
+      <w:lvlText w:val="%1.%2.%3.%4.%5.%6.%7."/>
+      <w:lvlJc w:val="left"/>
+      <w:pPr>
+        <w:ind w:left="3240" w:hanging="1080"/>
+      </w:pPr>
+      <w:rPr>
+        <w:rFonts w:hint="default"/>
+      </w:rPr>
+    </w:lvl>
+    <w:lvl w:ilvl="7">
+      <w:start w:val="1"/>
+      <w:numFmt w:val="decimal"/>
+      <w:lvlText w:val="%1.%2.%3.%4.%5.%6.%7.%8."/>
+      <w:lvlJc w:val="left"/>
+      <w:pPr>
+        <w:ind w:left="3744" w:hanging="1224"/>
+      </w:pPr>
+      <w:rPr>
+        <w:rFonts w:hint="default"/>
+      </w:rPr>
+    </w:lvl>
+    <w:lvl w:ilvl="8">
+      <w:start w:val="1"/>
+      <w:numFmt w:val="decimal"/>
+      <w:lvlText w:val="%1.%2.%3.%4.%5.%6.%7.%8.%9."/>
+      <w:lvlJc w:val="left"/>
+      <w:pPr>
+        <w:ind w:left="4320" w:hanging="1440"/>
+      </w:pPr>
+      <w:rPr>
+        <w:rFonts w:hint="default"/>
+      </w:rPr>
+    </w:lvl>
+  </w:abstractNum>
   <w:num w:numId="1">
+    <w:abstractNumId w:val="3"/>
+  </w:num>
+  <w:num w:numId="2">
+    <w:abstractNumId w:val="10"/>
+  </w:num>
+  <w:num w:numId="3">
+    <w:abstractNumId w:val="16"/>
+  </w:num>
+  <w:num w:numId="4">
+    <w:abstractNumId w:val="4"/>
+  </w:num>
+  <w:num w:numId="5">
+    <w:abstractNumId w:val="17"/>
+  </w:num>
+  <w:num w:numId="6">
+    <w:abstractNumId w:val="18"/>
+  </w:num>
+  <w:num w:numId="7">
+    <w:abstractNumId w:val="6"/>
+  </w:num>
+  <w:num w:numId="8">
     <w:abstractNumId w:val="0"/>
   </w:num>
-  <w:num w:numId="2">
-    <w:abstractNumId w:val="2"/>
+  <w:num w:numId="9">
+    <w:abstractNumId w:val="15"/>
   </w:num>
-  <w:num w:numId="3">
-    <w:abstractNumId w:val="3"/>
+  <w:num w:numId="10">
+    <w:abstractNumId w:val="14"/>
   </w:num>
-  <w:num w:numId="4">
+  <w:num w:numId="11">
+    <w:abstractNumId w:val="9"/>
+  </w:num>
+  <w:num w:numId="12">
+    <w:abstractNumId w:val="12"/>
+  </w:num>
+  <w:num w:numId="13">
+    <w:abstractNumId w:val="7"/>
+  </w:num>
+  <w:num w:numId="14">
+    <w:abstractNumId w:val="13"/>
+  </w:num>
+  <w:num w:numId="15">
     <w:abstractNumId w:val="1"/>
   </w:num>
-  <w:num w:numId="5">
-    <w:abstractNumId w:val="4"/>
+  <w:num w:numId="16">
+    <w:abstractNumId w:val="5"/>
   </w:num>
-  <w:num w:numId="6">
-    <w:abstractNumId w:val="5"/>
+  <w:num w:numId="17">
+    <w:abstractNumId w:val="11"/>
+  </w:num>
+  <w:num w:numId="18">
+    <w:abstractNumId w:val="8"/>
+  </w:num>
+  <w:num w:numId="19">
+    <w:abstractNumId w:val="2"/>
   </w:num>
 </w:numbering>
 </file>
@@ -17216,7 +23856,7 @@
 </file>
 
 <file path=customXml/itemProps1.xml><?xml version="1.0" encoding="utf-8"?>
-<ds:datastoreItem xmlns:ds="http://schemas.openxmlformats.org/officeDocument/2006/customXml" ds:itemID="{0CDCB6C7-D95B-491A-A252-339C322400CE}">
+<ds:datastoreItem xmlns:ds="http://schemas.openxmlformats.org/officeDocument/2006/customXml" ds:itemID="{18D6F89F-317C-4EDB-92C1-88E891868542}">
   <ds:schemaRefs>
     <ds:schemaRef ds:uri="http://schemas.openxmlformats.org/officeDocument/2006/bibliography"/>
   </ds:schemaRefs>

--- a/docs/Introduction to Checkers.docx
+++ b/docs/Introduction to Checkers.docx
@@ -1,6 +1,6 @@
 
 <file path=word/document.xml><?xml version="1.0" encoding="utf-8"?>
-<w:document xmlns:wpc="http://schemas.microsoft.com/office/word/2010/wordprocessingCanvas" xmlns:mc="http://schemas.openxmlformats.org/markup-compatibility/2006" xmlns:o="urn:schemas-microsoft-com:office:office" xmlns:r="http://schemas.openxmlformats.org/officeDocument/2006/relationships" xmlns:m="http://schemas.openxmlformats.org/officeDocument/2006/math" xmlns:v="urn:schemas-microsoft-com:vml" xmlns:wp14="http://schemas.microsoft.com/office/word/2010/wordprocessingDrawing" xmlns:wp="http://schemas.openxmlformats.org/drawingml/2006/wordprocessingDrawing" xmlns:w10="urn:schemas-microsoft-com:office:word" xmlns:w="http://schemas.openxmlformats.org/wordprocessingml/2006/main" xmlns:w14="http://schemas.microsoft.com/office/word/2010/wordml" xmlns:w15="http://schemas.microsoft.com/office/word/2012/wordml" xmlns:wpg="http://schemas.microsoft.com/office/word/2010/wordprocessingGroup" xmlns:wpi="http://schemas.microsoft.com/office/word/2010/wordprocessingInk" xmlns:wne="http://schemas.microsoft.com/office/word/2006/wordml" xmlns:wps="http://schemas.microsoft.com/office/word/2010/wordprocessingShape" mc:Ignorable="w14 w15 wp14">
+<w:document xmlns:wpc="http://schemas.microsoft.com/office/word/2010/wordprocessingCanvas" xmlns:cx="http://schemas.microsoft.com/office/drawing/2014/chartex" xmlns:cx1="http://schemas.microsoft.com/office/drawing/2015/9/8/chartex" xmlns:cx2="http://schemas.microsoft.com/office/drawing/2015/10/21/chartex" xmlns:cx3="http://schemas.microsoft.com/office/drawing/2016/5/9/chartex" xmlns:cx4="http://schemas.microsoft.com/office/drawing/2016/5/10/chartex" xmlns:cx5="http://schemas.microsoft.com/office/drawing/2016/5/11/chartex" xmlns:cx6="http://schemas.microsoft.com/office/drawing/2016/5/12/chartex" xmlns:cx7="http://schemas.microsoft.com/office/drawing/2016/5/13/chartex" xmlns:cx8="http://schemas.microsoft.com/office/drawing/2016/5/14/chartex" xmlns:mc="http://schemas.openxmlformats.org/markup-compatibility/2006" xmlns:aink="http://schemas.microsoft.com/office/drawing/2016/ink" xmlns:am3d="http://schemas.microsoft.com/office/drawing/2017/model3d" xmlns:o="urn:schemas-microsoft-com:office:office" xmlns:r="http://schemas.openxmlformats.org/officeDocument/2006/relationships" xmlns:m="http://schemas.openxmlformats.org/officeDocument/2006/math" xmlns:v="urn:schemas-microsoft-com:vml" xmlns:wp14="http://schemas.microsoft.com/office/word/2010/wordprocessingDrawing" xmlns:wp="http://schemas.openxmlformats.org/drawingml/2006/wordprocessingDrawing" xmlns:w10="urn:schemas-microsoft-com:office:word" xmlns:w="http://schemas.openxmlformats.org/wordprocessingml/2006/main" xmlns:w14="http://schemas.microsoft.com/office/word/2010/wordml" xmlns:w15="http://schemas.microsoft.com/office/word/2012/wordml" xmlns:w16cid="http://schemas.microsoft.com/office/word/2016/wordml/cid" xmlns:w16se="http://schemas.microsoft.com/office/word/2015/wordml/symex" xmlns:wpg="http://schemas.microsoft.com/office/word/2010/wordprocessingGroup" xmlns:wpi="http://schemas.microsoft.com/office/word/2010/wordprocessingInk" xmlns:wne="http://schemas.microsoft.com/office/word/2006/wordml" xmlns:wps="http://schemas.microsoft.com/office/word/2010/wordprocessingShape" mc:Ignorable="w14 w15 w16se w16cid wp14">
   <w:body>
     <w:sdt>
       <w:sdtPr>
@@ -49,6 +49,7 @@
             </w:tabs>
             <w:rPr>
               <w:noProof/>
+              <w:lang w:val="en-SG" w:eastAsia="zh-CN"/>
             </w:rPr>
           </w:pPr>
           <w:r>
@@ -72,7 +73,7 @@
             </w:rPr>
             <w:fldChar w:fldCharType="separate"/>
           </w:r>
-          <w:hyperlink w:anchor="_Toc16525311" w:history="1">
+          <w:hyperlink w:anchor="_Toc16546566" w:history="1">
             <w:r>
               <w:rPr>
                 <w:rStyle w:val="Hyperlink"/>
@@ -84,6 +85,7 @@
             <w:r>
               <w:rPr>
                 <w:noProof/>
+                <w:lang w:val="en-SG" w:eastAsia="zh-CN"/>
               </w:rPr>
               <w:tab/>
             </w:r>
@@ -114,7 +116,7 @@
                 <w:noProof/>
                 <w:webHidden/>
               </w:rPr>
-              <w:instrText xml:space="preserve"> PAGEREF _Toc16525311 \h </w:instrText>
+              <w:instrText xml:space="preserve"> PAGEREF _Toc16546566 \h </w:instrText>
             </w:r>
             <w:r>
               <w:rPr>
@@ -154,9 +156,10 @@
             </w:tabs>
             <w:rPr>
               <w:noProof/>
+              <w:lang w:val="en-SG" w:eastAsia="zh-CN"/>
             </w:rPr>
           </w:pPr>
-          <w:hyperlink w:anchor="_Toc16525312" w:history="1">
+          <w:hyperlink w:anchor="_Toc16546567" w:history="1">
             <w:r>
               <w:rPr>
                 <w:rStyle w:val="Hyperlink"/>
@@ -168,6 +171,7 @@
             <w:r>
               <w:rPr>
                 <w:noProof/>
+                <w:lang w:val="en-SG" w:eastAsia="zh-CN"/>
               </w:rPr>
               <w:tab/>
             </w:r>
@@ -198,7 +202,7 @@
                 <w:noProof/>
                 <w:webHidden/>
               </w:rPr>
-              <w:instrText xml:space="preserve"> PAGEREF _Toc16525312 \h </w:instrText>
+              <w:instrText xml:space="preserve"> PAGEREF _Toc16546567 \h </w:instrText>
             </w:r>
             <w:r>
               <w:rPr>
@@ -238,9 +242,10 @@
             </w:tabs>
             <w:rPr>
               <w:noProof/>
+              <w:lang w:val="en-SG" w:eastAsia="zh-CN"/>
             </w:rPr>
           </w:pPr>
-          <w:hyperlink w:anchor="_Toc16525313" w:history="1">
+          <w:hyperlink w:anchor="_Toc16546568" w:history="1">
             <w:r>
               <w:rPr>
                 <w:rStyle w:val="Hyperlink"/>
@@ -252,6 +257,7 @@
             <w:r>
               <w:rPr>
                 <w:noProof/>
+                <w:lang w:val="en-SG" w:eastAsia="zh-CN"/>
               </w:rPr>
               <w:tab/>
             </w:r>
@@ -282,7 +288,7 @@
                 <w:noProof/>
                 <w:webHidden/>
               </w:rPr>
-              <w:instrText xml:space="preserve"> PAGEREF _Toc16525313 \h </w:instrText>
+              <w:instrText xml:space="preserve"> PAGEREF _Toc16546568 \h </w:instrText>
             </w:r>
             <w:r>
               <w:rPr>
@@ -322,9 +328,10 @@
             </w:tabs>
             <w:rPr>
               <w:noProof/>
+              <w:lang w:val="en-SG" w:eastAsia="zh-CN"/>
             </w:rPr>
           </w:pPr>
-          <w:hyperlink w:anchor="_Toc16525314" w:history="1">
+          <w:hyperlink w:anchor="_Toc16546569" w:history="1">
             <w:r>
               <w:rPr>
                 <w:rStyle w:val="Hyperlink"/>
@@ -336,6 +343,7 @@
             <w:r>
               <w:rPr>
                 <w:noProof/>
+                <w:lang w:val="en-SG" w:eastAsia="zh-CN"/>
               </w:rPr>
               <w:tab/>
             </w:r>
@@ -366,7 +374,7 @@
                 <w:noProof/>
                 <w:webHidden/>
               </w:rPr>
-              <w:instrText xml:space="preserve"> PAGEREF _Toc16525314 \h </w:instrText>
+              <w:instrText xml:space="preserve"> PAGEREF _Toc16546569 \h </w:instrText>
             </w:r>
             <w:r>
               <w:rPr>
@@ -406,9 +414,10 @@
             </w:tabs>
             <w:rPr>
               <w:noProof/>
+              <w:lang w:val="en-SG" w:eastAsia="zh-CN"/>
             </w:rPr>
           </w:pPr>
-          <w:hyperlink w:anchor="_Toc16525315" w:history="1">
+          <w:hyperlink w:anchor="_Toc16546570" w:history="1">
             <w:r>
               <w:rPr>
                 <w:rStyle w:val="Hyperlink"/>
@@ -420,6 +429,7 @@
             <w:r>
               <w:rPr>
                 <w:noProof/>
+                <w:lang w:val="en-SG" w:eastAsia="zh-CN"/>
               </w:rPr>
               <w:tab/>
             </w:r>
@@ -450,7 +460,7 @@
                 <w:noProof/>
                 <w:webHidden/>
               </w:rPr>
-              <w:instrText xml:space="preserve"> PAGEREF _Toc16525315 \h </w:instrText>
+              <w:instrText xml:space="preserve"> PAGEREF _Toc16546570 \h </w:instrText>
             </w:r>
             <w:r>
               <w:rPr>
@@ -490,9 +500,10 @@
             </w:tabs>
             <w:rPr>
               <w:noProof/>
+              <w:lang w:val="en-SG" w:eastAsia="zh-CN"/>
             </w:rPr>
           </w:pPr>
-          <w:hyperlink w:anchor="_Toc16525316" w:history="1">
+          <w:hyperlink w:anchor="_Toc16546571" w:history="1">
             <w:r>
               <w:rPr>
                 <w:rStyle w:val="Hyperlink"/>
@@ -503,6 +514,7 @@
             <w:r>
               <w:rPr>
                 <w:noProof/>
+                <w:lang w:val="en-SG" w:eastAsia="zh-CN"/>
               </w:rPr>
               <w:tab/>
             </w:r>
@@ -532,7 +544,7 @@
                 <w:noProof/>
                 <w:webHidden/>
               </w:rPr>
-              <w:instrText xml:space="preserve"> PAGEREF _Toc16525316 \h </w:instrText>
+              <w:instrText xml:space="preserve"> PAGEREF _Toc16546571 \h </w:instrText>
             </w:r>
             <w:r>
               <w:rPr>
@@ -572,9 +584,10 @@
             </w:tabs>
             <w:rPr>
               <w:noProof/>
+              <w:lang w:val="en-SG" w:eastAsia="zh-CN"/>
             </w:rPr>
           </w:pPr>
-          <w:hyperlink w:anchor="_Toc16525317" w:history="1">
+          <w:hyperlink w:anchor="_Toc16546572" w:history="1">
             <w:r>
               <w:rPr>
                 <w:rStyle w:val="Hyperlink"/>
@@ -586,6 +599,7 @@
             <w:r>
               <w:rPr>
                 <w:noProof/>
+                <w:lang w:val="en-SG" w:eastAsia="zh-CN"/>
               </w:rPr>
               <w:tab/>
             </w:r>
@@ -616,7 +630,7 @@
                 <w:noProof/>
                 <w:webHidden/>
               </w:rPr>
-              <w:instrText xml:space="preserve"> PAGEREF _Toc16525317 \h </w:instrText>
+              <w:instrText xml:space="preserve"> PAGEREF _Toc16546572 \h </w:instrText>
             </w:r>
             <w:r>
               <w:rPr>
@@ -656,9 +670,10 @@
             </w:tabs>
             <w:rPr>
               <w:noProof/>
+              <w:lang w:val="en-SG" w:eastAsia="zh-CN"/>
             </w:rPr>
           </w:pPr>
-          <w:hyperlink w:anchor="_Toc16525318" w:history="1">
+          <w:hyperlink w:anchor="_Toc16546573" w:history="1">
             <w:r>
               <w:rPr>
                 <w:rStyle w:val="Hyperlink"/>
@@ -670,6 +685,7 @@
             <w:r>
               <w:rPr>
                 <w:noProof/>
+                <w:lang w:val="en-SG" w:eastAsia="zh-CN"/>
               </w:rPr>
               <w:tab/>
             </w:r>
@@ -700,7 +716,7 @@
                 <w:noProof/>
                 <w:webHidden/>
               </w:rPr>
-              <w:instrText xml:space="preserve"> PAGEREF _Toc16525318 \h </w:instrText>
+              <w:instrText xml:space="preserve"> PAGEREF _Toc16546573 \h </w:instrText>
             </w:r>
             <w:r>
               <w:rPr>
@@ -740,9 +756,10 @@
             </w:tabs>
             <w:rPr>
               <w:noProof/>
+              <w:lang w:val="en-SG" w:eastAsia="zh-CN"/>
             </w:rPr>
           </w:pPr>
-          <w:hyperlink w:anchor="_Toc16525319" w:history="1">
+          <w:hyperlink w:anchor="_Toc16546574" w:history="1">
             <w:r>
               <w:rPr>
                 <w:rStyle w:val="Hyperlink"/>
@@ -754,6 +771,7 @@
             <w:r>
               <w:rPr>
                 <w:noProof/>
+                <w:lang w:val="en-SG" w:eastAsia="zh-CN"/>
               </w:rPr>
               <w:tab/>
             </w:r>
@@ -784,7 +802,7 @@
                 <w:noProof/>
                 <w:webHidden/>
               </w:rPr>
-              <w:instrText xml:space="preserve"> PAGEREF _Toc16525319 \h </w:instrText>
+              <w:instrText xml:space="preserve"> PAGEREF _Toc16546574 \h </w:instrText>
             </w:r>
             <w:r>
               <w:rPr>
@@ -824,9 +842,10 @@
             </w:tabs>
             <w:rPr>
               <w:noProof/>
+              <w:lang w:val="en-SG" w:eastAsia="zh-CN"/>
             </w:rPr>
           </w:pPr>
-          <w:hyperlink w:anchor="_Toc16525320" w:history="1">
+          <w:hyperlink w:anchor="_Toc16546575" w:history="1">
             <w:r>
               <w:rPr>
                 <w:rStyle w:val="Hyperlink"/>
@@ -838,6 +857,7 @@
             <w:r>
               <w:rPr>
                 <w:noProof/>
+                <w:lang w:val="en-SG" w:eastAsia="zh-CN"/>
               </w:rPr>
               <w:tab/>
             </w:r>
@@ -868,7 +888,7 @@
                 <w:noProof/>
                 <w:webHidden/>
               </w:rPr>
-              <w:instrText xml:space="preserve"> PAGEREF _Toc16525320 \h </w:instrText>
+              <w:instrText xml:space="preserve"> PAGEREF _Toc16546575 \h </w:instrText>
             </w:r>
             <w:r>
               <w:rPr>
@@ -907,9 +927,10 @@
             </w:tabs>
             <w:rPr>
               <w:noProof/>
+              <w:lang w:val="en-SG" w:eastAsia="zh-CN"/>
             </w:rPr>
           </w:pPr>
-          <w:hyperlink w:anchor="_Toc16525321" w:history="1">
+          <w:hyperlink w:anchor="_Toc16546576" w:history="1">
             <w:r>
               <w:rPr>
                 <w:rStyle w:val="Hyperlink"/>
@@ -937,7 +958,7 @@
                 <w:noProof/>
                 <w:webHidden/>
               </w:rPr>
-              <w:instrText xml:space="preserve"> PAGEREF _Toc16525321 \h </w:instrText>
+              <w:instrText xml:space="preserve"> PAGEREF _Toc16546576 \h </w:instrText>
             </w:r>
             <w:r>
               <w:rPr>
@@ -977,9 +998,10 @@
             </w:tabs>
             <w:rPr>
               <w:noProof/>
+              <w:lang w:val="en-SG" w:eastAsia="zh-CN"/>
             </w:rPr>
           </w:pPr>
-          <w:hyperlink w:anchor="_Toc16525322" w:history="1">
+          <w:hyperlink w:anchor="_Toc16546577" w:history="1">
             <w:r>
               <w:rPr>
                 <w:rStyle w:val="Hyperlink"/>
@@ -991,6 +1013,7 @@
             <w:r>
               <w:rPr>
                 <w:noProof/>
+                <w:lang w:val="en-SG" w:eastAsia="zh-CN"/>
               </w:rPr>
               <w:tab/>
             </w:r>
@@ -1021,7 +1044,7 @@
                 <w:noProof/>
                 <w:webHidden/>
               </w:rPr>
-              <w:instrText xml:space="preserve"> PAGEREF _Toc16525322 \h </w:instrText>
+              <w:instrText xml:space="preserve"> PAGEREF _Toc16546577 \h </w:instrText>
             </w:r>
             <w:r>
               <w:rPr>
@@ -1061,9 +1084,10 @@
             </w:tabs>
             <w:rPr>
               <w:noProof/>
+              <w:lang w:val="en-SG" w:eastAsia="zh-CN"/>
             </w:rPr>
           </w:pPr>
-          <w:hyperlink w:anchor="_Toc16525323" w:history="1">
+          <w:hyperlink w:anchor="_Toc16546578" w:history="1">
             <w:r>
               <w:rPr>
                 <w:rStyle w:val="Hyperlink"/>
@@ -1074,6 +1098,7 @@
             <w:r>
               <w:rPr>
                 <w:noProof/>
+                <w:lang w:val="en-SG" w:eastAsia="zh-CN"/>
               </w:rPr>
               <w:tab/>
             </w:r>
@@ -1103,7 +1128,7 @@
                 <w:noProof/>
                 <w:webHidden/>
               </w:rPr>
-              <w:instrText xml:space="preserve"> PAGEREF _Toc16525323 \h </w:instrText>
+              <w:instrText xml:space="preserve"> PAGEREF _Toc16546578 \h </w:instrText>
             </w:r>
             <w:r>
               <w:rPr>
@@ -1143,9 +1168,10 @@
             </w:tabs>
             <w:rPr>
               <w:noProof/>
+              <w:lang w:val="en-SG" w:eastAsia="zh-CN"/>
             </w:rPr>
           </w:pPr>
-          <w:hyperlink w:anchor="_Toc16525324" w:history="1">
+          <w:hyperlink w:anchor="_Toc16546579" w:history="1">
             <w:r>
               <w:rPr>
                 <w:rStyle w:val="Hyperlink"/>
@@ -1157,6 +1183,7 @@
             <w:r>
               <w:rPr>
                 <w:noProof/>
+                <w:lang w:val="en-SG" w:eastAsia="zh-CN"/>
               </w:rPr>
               <w:tab/>
             </w:r>
@@ -1187,7 +1214,7 @@
                 <w:noProof/>
                 <w:webHidden/>
               </w:rPr>
-              <w:instrText xml:space="preserve"> PAGEREF _Toc16525324 \h </w:instrText>
+              <w:instrText xml:space="preserve"> PAGEREF _Toc16546579 \h </w:instrText>
             </w:r>
             <w:r>
               <w:rPr>
@@ -1227,9 +1254,10 @@
             </w:tabs>
             <w:rPr>
               <w:noProof/>
+              <w:lang w:val="en-SG" w:eastAsia="zh-CN"/>
             </w:rPr>
           </w:pPr>
-          <w:hyperlink w:anchor="_Toc16525325" w:history="1">
+          <w:hyperlink w:anchor="_Toc16546580" w:history="1">
             <w:r>
               <w:rPr>
                 <w:rStyle w:val="Hyperlink"/>
@@ -1241,6 +1269,7 @@
             <w:r>
               <w:rPr>
                 <w:noProof/>
+                <w:lang w:val="en-SG" w:eastAsia="zh-CN"/>
               </w:rPr>
               <w:tab/>
             </w:r>
@@ -1271,7 +1300,7 @@
                 <w:noProof/>
                 <w:webHidden/>
               </w:rPr>
-              <w:instrText xml:space="preserve"> PAGEREF _Toc16525325 \h </w:instrText>
+              <w:instrText xml:space="preserve"> PAGEREF _Toc16546580 \h </w:instrText>
             </w:r>
             <w:r>
               <w:rPr>
@@ -1311,9 +1340,10 @@
             </w:tabs>
             <w:rPr>
               <w:noProof/>
+              <w:lang w:val="en-SG" w:eastAsia="zh-CN"/>
             </w:rPr>
           </w:pPr>
-          <w:hyperlink w:anchor="_Toc16525326" w:history="1">
+          <w:hyperlink w:anchor="_Toc16546581" w:history="1">
             <w:r>
               <w:rPr>
                 <w:rStyle w:val="Hyperlink"/>
@@ -1325,6 +1355,7 @@
             <w:r>
               <w:rPr>
                 <w:noProof/>
+                <w:lang w:val="en-SG" w:eastAsia="zh-CN"/>
               </w:rPr>
               <w:tab/>
             </w:r>
@@ -1355,7 +1386,7 @@
                 <w:noProof/>
                 <w:webHidden/>
               </w:rPr>
-              <w:instrText xml:space="preserve"> PAGEREF _Toc16525326 \h </w:instrText>
+              <w:instrText xml:space="preserve"> PAGEREF _Toc16546581 \h </w:instrText>
             </w:r>
             <w:r>
               <w:rPr>
@@ -1395,9 +1426,10 @@
             </w:tabs>
             <w:rPr>
               <w:noProof/>
+              <w:lang w:val="en-SG" w:eastAsia="zh-CN"/>
             </w:rPr>
           </w:pPr>
-          <w:hyperlink w:anchor="_Toc16525327" w:history="1">
+          <w:hyperlink w:anchor="_Toc16546582" w:history="1">
             <w:r>
               <w:rPr>
                 <w:rStyle w:val="Hyperlink"/>
@@ -1409,6 +1441,7 @@
             <w:r>
               <w:rPr>
                 <w:noProof/>
+                <w:lang w:val="en-SG" w:eastAsia="zh-CN"/>
               </w:rPr>
               <w:tab/>
             </w:r>
@@ -1439,7 +1472,7 @@
                 <w:noProof/>
                 <w:webHidden/>
               </w:rPr>
-              <w:instrText xml:space="preserve"> PAGEREF _Toc16525327 \h </w:instrText>
+              <w:instrText xml:space="preserve"> PAGEREF _Toc16546582 \h </w:instrText>
             </w:r>
             <w:r>
               <w:rPr>
@@ -1479,9 +1512,10 @@
             </w:tabs>
             <w:rPr>
               <w:noProof/>
+              <w:lang w:val="en-SG" w:eastAsia="zh-CN"/>
             </w:rPr>
           </w:pPr>
-          <w:hyperlink w:anchor="_Toc16525328" w:history="1">
+          <w:hyperlink w:anchor="_Toc16546583" w:history="1">
             <w:r>
               <w:rPr>
                 <w:rStyle w:val="Hyperlink"/>
@@ -1493,6 +1527,7 @@
             <w:r>
               <w:rPr>
                 <w:noProof/>
+                <w:lang w:val="en-SG" w:eastAsia="zh-CN"/>
               </w:rPr>
               <w:tab/>
             </w:r>
@@ -1523,7 +1558,7 @@
                 <w:noProof/>
                 <w:webHidden/>
               </w:rPr>
-              <w:instrText xml:space="preserve"> PAGEREF _Toc16525328 \h </w:instrText>
+              <w:instrText xml:space="preserve"> PAGEREF _Toc16546583 \h </w:instrText>
             </w:r>
             <w:r>
               <w:rPr>
@@ -1563,9 +1598,10 @@
             </w:tabs>
             <w:rPr>
               <w:noProof/>
+              <w:lang w:val="en-SG" w:eastAsia="zh-CN"/>
             </w:rPr>
           </w:pPr>
-          <w:hyperlink w:anchor="_Toc16525329" w:history="1">
+          <w:hyperlink w:anchor="_Toc16546584" w:history="1">
             <w:r>
               <w:rPr>
                 <w:rStyle w:val="Hyperlink"/>
@@ -1577,6 +1613,7 @@
             <w:r>
               <w:rPr>
                 <w:noProof/>
+                <w:lang w:val="en-SG" w:eastAsia="zh-CN"/>
               </w:rPr>
               <w:tab/>
             </w:r>
@@ -1607,7 +1644,7 @@
                 <w:noProof/>
                 <w:webHidden/>
               </w:rPr>
-              <w:instrText xml:space="preserve"> PAGEREF _Toc16525329 \h </w:instrText>
+              <w:instrText xml:space="preserve"> PAGEREF _Toc16546584 \h </w:instrText>
             </w:r>
             <w:r>
               <w:rPr>
@@ -1647,9 +1684,10 @@
             </w:tabs>
             <w:rPr>
               <w:noProof/>
+              <w:lang w:val="en-SG" w:eastAsia="zh-CN"/>
             </w:rPr>
           </w:pPr>
-          <w:hyperlink w:anchor="_Toc16525330" w:history="1">
+          <w:hyperlink w:anchor="_Toc16546585" w:history="1">
             <w:r>
               <w:rPr>
                 <w:rStyle w:val="Hyperlink"/>
@@ -1660,6 +1698,7 @@
             <w:r>
               <w:rPr>
                 <w:noProof/>
+                <w:lang w:val="en-SG" w:eastAsia="zh-CN"/>
               </w:rPr>
               <w:tab/>
             </w:r>
@@ -1689,7 +1728,7 @@
                 <w:noProof/>
                 <w:webHidden/>
               </w:rPr>
-              <w:instrText xml:space="preserve"> PAGEREF _Toc16525330 \h </w:instrText>
+              <w:instrText xml:space="preserve"> PAGEREF _Toc16546585 \h </w:instrText>
             </w:r>
             <w:r>
               <w:rPr>
@@ -1729,9 +1768,10 @@
             </w:tabs>
             <w:rPr>
               <w:noProof/>
+              <w:lang w:val="en-SG" w:eastAsia="zh-CN"/>
             </w:rPr>
           </w:pPr>
-          <w:hyperlink w:anchor="_Toc16525331" w:history="1">
+          <w:hyperlink w:anchor="_Toc16546586" w:history="1">
             <w:r>
               <w:rPr>
                 <w:rStyle w:val="Hyperlink"/>
@@ -1743,6 +1783,7 @@
             <w:r>
               <w:rPr>
                 <w:noProof/>
+                <w:lang w:val="en-SG" w:eastAsia="zh-CN"/>
               </w:rPr>
               <w:tab/>
             </w:r>
@@ -1772,7 +1813,7 @@
                 <w:noProof/>
                 <w:webHidden/>
               </w:rPr>
-              <w:instrText xml:space="preserve"> PAGEREF _Toc16525331 \h </w:instrText>
+              <w:instrText xml:space="preserve"> PAGEREF _Toc16546586 \h </w:instrText>
             </w:r>
             <w:r>
               <w:rPr>
@@ -1812,9 +1853,10 @@
             </w:tabs>
             <w:rPr>
               <w:noProof/>
+              <w:lang w:val="en-SG" w:eastAsia="zh-CN"/>
             </w:rPr>
           </w:pPr>
-          <w:hyperlink w:anchor="_Toc16525332" w:history="1">
+          <w:hyperlink w:anchor="_Toc16546587" w:history="1">
             <w:r>
               <w:rPr>
                 <w:rStyle w:val="Hyperlink"/>
@@ -1826,6 +1868,7 @@
             <w:r>
               <w:rPr>
                 <w:noProof/>
+                <w:lang w:val="en-SG" w:eastAsia="zh-CN"/>
               </w:rPr>
               <w:tab/>
             </w:r>
@@ -1855,7 +1898,7 @@
                 <w:noProof/>
                 <w:webHidden/>
               </w:rPr>
-              <w:instrText xml:space="preserve"> PAGEREF _Toc16525332 \h </w:instrText>
+              <w:instrText xml:space="preserve"> PAGEREF _Toc16546587 \h </w:instrText>
             </w:r>
             <w:r>
               <w:rPr>
@@ -1895,9 +1938,10 @@
             </w:tabs>
             <w:rPr>
               <w:noProof/>
+              <w:lang w:val="en-SG" w:eastAsia="zh-CN"/>
             </w:rPr>
           </w:pPr>
-          <w:hyperlink w:anchor="_Toc16525333" w:history="1">
+          <w:hyperlink w:anchor="_Toc16546588" w:history="1">
             <w:r>
               <w:rPr>
                 <w:rStyle w:val="Hyperlink"/>
@@ -1909,6 +1953,7 @@
             <w:r>
               <w:rPr>
                 <w:noProof/>
+                <w:lang w:val="en-SG" w:eastAsia="zh-CN"/>
               </w:rPr>
               <w:tab/>
             </w:r>
@@ -1938,7 +1983,7 @@
                 <w:noProof/>
                 <w:webHidden/>
               </w:rPr>
-              <w:instrText xml:space="preserve"> PAGEREF _Toc16525333 \h </w:instrText>
+              <w:instrText xml:space="preserve"> PAGEREF _Toc16546588 \h </w:instrText>
             </w:r>
             <w:r>
               <w:rPr>
@@ -1978,9 +2023,10 @@
             </w:tabs>
             <w:rPr>
               <w:noProof/>
+              <w:lang w:val="en-SG" w:eastAsia="zh-CN"/>
             </w:rPr>
           </w:pPr>
-          <w:hyperlink w:anchor="_Toc16525334" w:history="1">
+          <w:hyperlink w:anchor="_Toc16546589" w:history="1">
             <w:r>
               <w:rPr>
                 <w:rStyle w:val="Hyperlink"/>
@@ -1991,6 +2037,7 @@
             <w:r>
               <w:rPr>
                 <w:noProof/>
+                <w:lang w:val="en-SG" w:eastAsia="zh-CN"/>
               </w:rPr>
               <w:tab/>
             </w:r>
@@ -2020,7 +2067,7 @@
                 <w:noProof/>
                 <w:webHidden/>
               </w:rPr>
-              <w:instrText xml:space="preserve"> PAGEREF _Toc16525334 \h </w:instrText>
+              <w:instrText xml:space="preserve"> PAGEREF _Toc16546589 \h </w:instrText>
             </w:r>
             <w:r>
               <w:rPr>
@@ -2060,9 +2107,10 @@
             </w:tabs>
             <w:rPr>
               <w:noProof/>
+              <w:lang w:val="en-SG" w:eastAsia="zh-CN"/>
             </w:rPr>
           </w:pPr>
-          <w:hyperlink w:anchor="_Toc16525335" w:history="1">
+          <w:hyperlink w:anchor="_Toc16546590" w:history="1">
             <w:r>
               <w:rPr>
                 <w:rStyle w:val="Hyperlink"/>
@@ -2073,6 +2121,7 @@
             <w:r>
               <w:rPr>
                 <w:noProof/>
+                <w:lang w:val="en-SG" w:eastAsia="zh-CN"/>
               </w:rPr>
               <w:tab/>
             </w:r>
@@ -2102,7 +2151,7 @@
                 <w:noProof/>
                 <w:webHidden/>
               </w:rPr>
-              <w:instrText xml:space="preserve"> PAGEREF _Toc16525335 \h </w:instrText>
+              <w:instrText xml:space="preserve"> PAGEREF _Toc16546590 \h </w:instrText>
             </w:r>
             <w:r>
               <w:rPr>
@@ -2142,9 +2191,10 @@
             </w:tabs>
             <w:rPr>
               <w:noProof/>
+              <w:lang w:val="en-SG" w:eastAsia="zh-CN"/>
             </w:rPr>
           </w:pPr>
-          <w:hyperlink w:anchor="_Toc16525336" w:history="1">
+          <w:hyperlink w:anchor="_Toc16546591" w:history="1">
             <w:r>
               <w:rPr>
                 <w:rStyle w:val="Hyperlink"/>
@@ -2155,6 +2205,7 @@
             <w:r>
               <w:rPr>
                 <w:noProof/>
+                <w:lang w:val="en-SG" w:eastAsia="zh-CN"/>
               </w:rPr>
               <w:tab/>
             </w:r>
@@ -2184,7 +2235,7 @@
                 <w:noProof/>
                 <w:webHidden/>
               </w:rPr>
-              <w:instrText xml:space="preserve"> PAGEREF _Toc16525336 \h </w:instrText>
+              <w:instrText xml:space="preserve"> PAGEREF _Toc16546591 \h </w:instrText>
             </w:r>
             <w:r>
               <w:rPr>
@@ -2224,9 +2275,10 @@
             </w:tabs>
             <w:rPr>
               <w:noProof/>
+              <w:lang w:val="en-SG" w:eastAsia="zh-CN"/>
             </w:rPr>
           </w:pPr>
-          <w:hyperlink w:anchor="_Toc16525337" w:history="1">
+          <w:hyperlink w:anchor="_Toc16546592" w:history="1">
             <w:r>
               <w:rPr>
                 <w:rStyle w:val="Hyperlink"/>
@@ -2238,6 +2290,7 @@
             <w:r>
               <w:rPr>
                 <w:noProof/>
+                <w:lang w:val="en-SG" w:eastAsia="zh-CN"/>
               </w:rPr>
               <w:tab/>
             </w:r>
@@ -2267,7 +2320,7 @@
                 <w:noProof/>
                 <w:webHidden/>
               </w:rPr>
-              <w:instrText xml:space="preserve"> PAGEREF _Toc16525337 \h </w:instrText>
+              <w:instrText xml:space="preserve"> PAGEREF _Toc16546592 \h </w:instrText>
             </w:r>
             <w:r>
               <w:rPr>
@@ -2307,9 +2360,10 @@
             </w:tabs>
             <w:rPr>
               <w:noProof/>
+              <w:lang w:val="en-SG" w:eastAsia="zh-CN"/>
             </w:rPr>
           </w:pPr>
-          <w:hyperlink w:anchor="_Toc16525338" w:history="1">
+          <w:hyperlink w:anchor="_Toc16546593" w:history="1">
             <w:r>
               <w:rPr>
                 <w:rStyle w:val="Hyperlink"/>
@@ -2320,6 +2374,7 @@
             <w:r>
               <w:rPr>
                 <w:noProof/>
+                <w:lang w:val="en-SG" w:eastAsia="zh-CN"/>
               </w:rPr>
               <w:tab/>
             </w:r>
@@ -2349,7 +2404,7 @@
                 <w:noProof/>
                 <w:webHidden/>
               </w:rPr>
-              <w:instrText xml:space="preserve"> PAGEREF _Toc16525338 \h </w:instrText>
+              <w:instrText xml:space="preserve"> PAGEREF _Toc16546593 \h </w:instrText>
             </w:r>
             <w:r>
               <w:rPr>
@@ -2389,9 +2444,10 @@
             </w:tabs>
             <w:rPr>
               <w:noProof/>
+              <w:lang w:val="en-SG" w:eastAsia="zh-CN"/>
             </w:rPr>
           </w:pPr>
-          <w:hyperlink w:anchor="_Toc16525339" w:history="1">
+          <w:hyperlink w:anchor="_Toc16546594" w:history="1">
             <w:r>
               <w:rPr>
                 <w:rStyle w:val="Hyperlink"/>
@@ -2402,6 +2458,7 @@
             <w:r>
               <w:rPr>
                 <w:noProof/>
+                <w:lang w:val="en-SG" w:eastAsia="zh-CN"/>
               </w:rPr>
               <w:tab/>
             </w:r>
@@ -2431,7 +2488,7 @@
                 <w:noProof/>
                 <w:webHidden/>
               </w:rPr>
-              <w:instrText xml:space="preserve"> PAGEREF _Toc16525339 \h </w:instrText>
+              <w:instrText xml:space="preserve"> PAGEREF _Toc16546594 \h </w:instrText>
             </w:r>
             <w:r>
               <w:rPr>
@@ -2471,9 +2528,10 @@
             </w:tabs>
             <w:rPr>
               <w:noProof/>
+              <w:lang w:val="en-SG" w:eastAsia="zh-CN"/>
             </w:rPr>
           </w:pPr>
-          <w:hyperlink w:anchor="_Toc16525340" w:history="1">
+          <w:hyperlink w:anchor="_Toc16546595" w:history="1">
             <w:r>
               <w:rPr>
                 <w:rStyle w:val="Hyperlink"/>
@@ -2485,6 +2543,7 @@
             <w:r>
               <w:rPr>
                 <w:noProof/>
+                <w:lang w:val="en-SG" w:eastAsia="zh-CN"/>
               </w:rPr>
               <w:tab/>
             </w:r>
@@ -2514,7 +2573,7 @@
                 <w:noProof/>
                 <w:webHidden/>
               </w:rPr>
-              <w:instrText xml:space="preserve"> PAGEREF _Toc16525340 \h </w:instrText>
+              <w:instrText xml:space="preserve"> PAGEREF _Toc16546595 \h </w:instrText>
             </w:r>
             <w:r>
               <w:rPr>
@@ -2554,9 +2613,10 @@
             </w:tabs>
             <w:rPr>
               <w:noProof/>
+              <w:lang w:val="en-SG" w:eastAsia="zh-CN"/>
             </w:rPr>
           </w:pPr>
-          <w:hyperlink w:anchor="_Toc16525341" w:history="1">
+          <w:hyperlink w:anchor="_Toc16546596" w:history="1">
             <w:r>
               <w:rPr>
                 <w:rStyle w:val="Hyperlink"/>
@@ -2567,6 +2627,7 @@
             <w:r>
               <w:rPr>
                 <w:noProof/>
+                <w:lang w:val="en-SG" w:eastAsia="zh-CN"/>
               </w:rPr>
               <w:tab/>
             </w:r>
@@ -2596,7 +2657,7 @@
                 <w:noProof/>
                 <w:webHidden/>
               </w:rPr>
-              <w:instrText xml:space="preserve"> PAGEREF _Toc16525341 \h </w:instrText>
+              <w:instrText xml:space="preserve"> PAGEREF _Toc16546596 \h </w:instrText>
             </w:r>
             <w:r>
               <w:rPr>
@@ -2636,9 +2697,10 @@
             </w:tabs>
             <w:rPr>
               <w:noProof/>
+              <w:lang w:val="en-SG" w:eastAsia="zh-CN"/>
             </w:rPr>
           </w:pPr>
-          <w:hyperlink w:anchor="_Toc16525342" w:history="1">
+          <w:hyperlink w:anchor="_Toc16546597" w:history="1">
             <w:r>
               <w:rPr>
                 <w:rStyle w:val="Hyperlink"/>
@@ -2649,6 +2711,7 @@
             <w:r>
               <w:rPr>
                 <w:noProof/>
+                <w:lang w:val="en-SG" w:eastAsia="zh-CN"/>
               </w:rPr>
               <w:tab/>
             </w:r>
@@ -2678,7 +2741,7 @@
                 <w:noProof/>
                 <w:webHidden/>
               </w:rPr>
-              <w:instrText xml:space="preserve"> PAGEREF _Toc16525342 \h </w:instrText>
+              <w:instrText xml:space="preserve"> PAGEREF _Toc16546597 \h </w:instrText>
             </w:r>
             <w:r>
               <w:rPr>
@@ -2718,19 +2781,35 @@
             </w:tabs>
             <w:rPr>
               <w:noProof/>
+              <w:lang w:val="en-SG" w:eastAsia="zh-CN"/>
             </w:rPr>
           </w:pPr>
-          <w:hyperlink w:anchor="_Toc16525353" w:history="1">
+          <w:hyperlink w:anchor="_Toc16546608" w:history="1">
             <w:r>
               <w:rPr>
                 <w:rStyle w:val="Hyperlink"/>
                 <w:noProof/>
               </w:rPr>
-              <w:t>5.1.2.3.</w:t>
-            </w:r>
-            <w:r>
-              <w:rPr>
-                <w:noProof/>
+              <w:t>5.</w:t>
+            </w:r>
+            <w:r>
+              <w:rPr>
+                <w:rStyle w:val="Hyperlink"/>
+                <w:noProof/>
+              </w:rPr>
+              <w:t>1</w:t>
+            </w:r>
+            <w:r>
+              <w:rPr>
+                <w:rStyle w:val="Hyperlink"/>
+                <w:noProof/>
+              </w:rPr>
+              <w:t>.2.3.</w:t>
+            </w:r>
+            <w:r>
+              <w:rPr>
+                <w:noProof/>
+                <w:lang w:val="en-SG" w:eastAsia="zh-CN"/>
               </w:rPr>
               <w:tab/>
             </w:r>
@@ -2760,7 +2839,7 @@
                 <w:noProof/>
                 <w:webHidden/>
               </w:rPr>
-              <w:instrText xml:space="preserve"> PAGEREF _Toc16525353 \h </w:instrText>
+              <w:instrText xml:space="preserve"> PAGEREF _Toc16546608 \h </w:instrText>
             </w:r>
             <w:r>
               <w:rPr>
@@ -2800,9 +2879,10 @@
             </w:tabs>
             <w:rPr>
               <w:noProof/>
+              <w:lang w:val="en-SG" w:eastAsia="zh-CN"/>
             </w:rPr>
           </w:pPr>
-          <w:hyperlink w:anchor="_Toc16525354" w:history="1">
+          <w:hyperlink w:anchor="_Toc16546609" w:history="1">
             <w:r>
               <w:rPr>
                 <w:rStyle w:val="Hyperlink"/>
@@ -2813,6 +2893,7 @@
             <w:r>
               <w:rPr>
                 <w:noProof/>
+                <w:lang w:val="en-SG" w:eastAsia="zh-CN"/>
               </w:rPr>
               <w:tab/>
             </w:r>
@@ -2842,7 +2923,7 @@
                 <w:noProof/>
                 <w:webHidden/>
               </w:rPr>
-              <w:instrText xml:space="preserve"> PAGEREF _Toc16525354 \h </w:instrText>
+              <w:instrText xml:space="preserve"> PAGEREF _Toc16546609 \h </w:instrText>
             </w:r>
             <w:r>
               <w:rPr>
@@ -2882,9 +2963,10 @@
             </w:tabs>
             <w:rPr>
               <w:noProof/>
+              <w:lang w:val="en-SG" w:eastAsia="zh-CN"/>
             </w:rPr>
           </w:pPr>
-          <w:hyperlink w:anchor="_Toc16525355" w:history="1">
+          <w:hyperlink w:anchor="_Toc16546610" w:history="1">
             <w:r>
               <w:rPr>
                 <w:rStyle w:val="Hyperlink"/>
@@ -2895,6 +2977,7 @@
             <w:r>
               <w:rPr>
                 <w:noProof/>
+                <w:lang w:val="en-SG" w:eastAsia="zh-CN"/>
               </w:rPr>
               <w:tab/>
             </w:r>
@@ -2924,7 +3007,7 @@
                 <w:noProof/>
                 <w:webHidden/>
               </w:rPr>
-              <w:instrText xml:space="preserve"> PAGEREF _Toc16525355 \h </w:instrText>
+              <w:instrText xml:space="preserve"> PAGEREF _Toc16546610 \h </w:instrText>
             </w:r>
             <w:r>
               <w:rPr>
@@ -2944,7 +3027,7 @@
                 <w:noProof/>
                 <w:webHidden/>
               </w:rPr>
-              <w:t>19</w:t>
+              <w:t>24</w:t>
             </w:r>
             <w:r>
               <w:rPr>
@@ -2964,9 +3047,10 @@
             </w:tabs>
             <w:rPr>
               <w:noProof/>
+              <w:lang w:val="en-SG" w:eastAsia="zh-CN"/>
             </w:rPr>
           </w:pPr>
-          <w:hyperlink w:anchor="_Toc16525356" w:history="1">
+          <w:hyperlink w:anchor="_Toc16546611" w:history="1">
             <w:r>
               <w:rPr>
                 <w:rStyle w:val="Hyperlink"/>
@@ -2977,6 +3061,7 @@
             <w:r>
               <w:rPr>
                 <w:noProof/>
+                <w:lang w:val="en-SG" w:eastAsia="zh-CN"/>
               </w:rPr>
               <w:tab/>
             </w:r>
@@ -3006,7 +3091,7 @@
                 <w:noProof/>
                 <w:webHidden/>
               </w:rPr>
-              <w:instrText xml:space="preserve"> PAGEREF _Toc16525356 \h </w:instrText>
+              <w:instrText xml:space="preserve"> PAGEREF _Toc16546611 \h </w:instrText>
             </w:r>
             <w:r>
               <w:rPr>
@@ -3026,7 +3111,7 @@
                 <w:noProof/>
                 <w:webHidden/>
               </w:rPr>
-              <w:t>19</w:t>
+              <w:t>24</w:t>
             </w:r>
             <w:r>
               <w:rPr>
@@ -3046,9 +3131,10 @@
             </w:tabs>
             <w:rPr>
               <w:noProof/>
+              <w:lang w:val="en-SG" w:eastAsia="zh-CN"/>
             </w:rPr>
           </w:pPr>
-          <w:hyperlink w:anchor="_Toc16525357" w:history="1">
+          <w:hyperlink w:anchor="_Toc16546612" w:history="1">
             <w:r>
               <w:rPr>
                 <w:rStyle w:val="Hyperlink"/>
@@ -3059,6 +3145,7 @@
             <w:r>
               <w:rPr>
                 <w:noProof/>
+                <w:lang w:val="en-SG" w:eastAsia="zh-CN"/>
               </w:rPr>
               <w:tab/>
             </w:r>
@@ -3088,7 +3175,7 @@
                 <w:noProof/>
                 <w:webHidden/>
               </w:rPr>
-              <w:instrText xml:space="preserve"> PAGEREF _Toc16525357 \h </w:instrText>
+              <w:instrText xml:space="preserve"> PAGEREF _Toc16546612 \h </w:instrText>
             </w:r>
             <w:r>
               <w:rPr>
@@ -3108,7 +3195,7 @@
                 <w:noProof/>
                 <w:webHidden/>
               </w:rPr>
-              <w:t>20</w:t>
+              <w:t>25</w:t>
             </w:r>
             <w:r>
               <w:rPr>
@@ -3128,9 +3215,10 @@
             </w:tabs>
             <w:rPr>
               <w:noProof/>
+              <w:lang w:val="en-SG" w:eastAsia="zh-CN"/>
             </w:rPr>
           </w:pPr>
-          <w:hyperlink w:anchor="_Toc16525358" w:history="1">
+          <w:hyperlink w:anchor="_Toc16546613" w:history="1">
             <w:r>
               <w:rPr>
                 <w:rStyle w:val="Hyperlink"/>
@@ -3142,6 +3230,7 @@
             <w:r>
               <w:rPr>
                 <w:noProof/>
+                <w:lang w:val="en-SG" w:eastAsia="zh-CN"/>
               </w:rPr>
               <w:tab/>
             </w:r>
@@ -3171,7 +3260,7 @@
                 <w:noProof/>
                 <w:webHidden/>
               </w:rPr>
-              <w:instrText xml:space="preserve"> PAGEREF _Toc16525358 \h </w:instrText>
+              <w:instrText xml:space="preserve"> PAGEREF _Toc16546613 \h </w:instrText>
             </w:r>
             <w:r>
               <w:rPr>
@@ -3191,7 +3280,7 @@
                 <w:noProof/>
                 <w:webHidden/>
               </w:rPr>
-              <w:t>20</w:t>
+              <w:t>26</w:t>
             </w:r>
             <w:r>
               <w:rPr>
@@ -3211,9 +3300,10 @@
             </w:tabs>
             <w:rPr>
               <w:noProof/>
+              <w:lang w:val="en-SG" w:eastAsia="zh-CN"/>
             </w:rPr>
           </w:pPr>
-          <w:hyperlink w:anchor="_Toc16525359" w:history="1">
+          <w:hyperlink w:anchor="_Toc16546614" w:history="1">
             <w:r>
               <w:rPr>
                 <w:rStyle w:val="Hyperlink"/>
@@ -3225,6 +3315,7 @@
             <w:r>
               <w:rPr>
                 <w:noProof/>
+                <w:lang w:val="en-SG" w:eastAsia="zh-CN"/>
               </w:rPr>
               <w:tab/>
             </w:r>
@@ -3254,7 +3345,7 @@
                 <w:noProof/>
                 <w:webHidden/>
               </w:rPr>
-              <w:instrText xml:space="preserve"> PAGEREF _Toc16525359 \h </w:instrText>
+              <w:instrText xml:space="preserve"> PAGEREF _Toc16546614 \h </w:instrText>
             </w:r>
             <w:r>
               <w:rPr>
@@ -3274,7 +3365,7 @@
                 <w:noProof/>
                 <w:webHidden/>
               </w:rPr>
-              <w:t>21</w:t>
+              <w:t>26</w:t>
             </w:r>
             <w:r>
               <w:rPr>
@@ -3294,9 +3385,10 @@
             </w:tabs>
             <w:rPr>
               <w:noProof/>
+              <w:lang w:val="en-SG" w:eastAsia="zh-CN"/>
             </w:rPr>
           </w:pPr>
-          <w:hyperlink w:anchor="_Toc16525360" w:history="1">
+          <w:hyperlink w:anchor="_Toc16546615" w:history="1">
             <w:r>
               <w:rPr>
                 <w:rStyle w:val="Hyperlink"/>
@@ -3307,6 +3399,7 @@
             <w:r>
               <w:rPr>
                 <w:noProof/>
+                <w:lang w:val="en-SG" w:eastAsia="zh-CN"/>
               </w:rPr>
               <w:tab/>
             </w:r>
@@ -3336,7 +3429,7 @@
                 <w:noProof/>
                 <w:webHidden/>
               </w:rPr>
-              <w:instrText xml:space="preserve"> PAGEREF _Toc16525360 \h </w:instrText>
+              <w:instrText xml:space="preserve"> PAGEREF _Toc16546615 \h </w:instrText>
             </w:r>
             <w:r>
               <w:rPr>
@@ -3356,7 +3449,427 @@
                 <w:noProof/>
                 <w:webHidden/>
               </w:rPr>
-              <w:t>21</w:t>
+              <w:t>26</w:t>
+            </w:r>
+            <w:r>
+              <w:rPr>
+                <w:noProof/>
+                <w:webHidden/>
+              </w:rPr>
+              <w:fldChar w:fldCharType="end"/>
+            </w:r>
+          </w:hyperlink>
+        </w:p>
+        <w:p>
+          <w:pPr>
+            <w:pStyle w:val="TOC2"/>
+            <w:tabs>
+              <w:tab w:val="left" w:pos="880"/>
+              <w:tab w:val="right" w:leader="dot" w:pos="9350"/>
+            </w:tabs>
+            <w:rPr>
+              <w:noProof/>
+              <w:lang w:val="en-SG" w:eastAsia="zh-CN"/>
+            </w:rPr>
+          </w:pPr>
+          <w:hyperlink w:anchor="_Toc16546616" w:history="1">
+            <w:r>
+              <w:rPr>
+                <w:rStyle w:val="Hyperlink"/>
+                <w:noProof/>
+              </w:rPr>
+              <w:t>6.4.</w:t>
+            </w:r>
+            <w:r>
+              <w:rPr>
+                <w:noProof/>
+                <w:lang w:val="en-SG" w:eastAsia="zh-CN"/>
+              </w:rPr>
+              <w:tab/>
+            </w:r>
+            <w:r>
+              <w:rPr>
+                <w:rStyle w:val="Hyperlink"/>
+                <w:noProof/>
+              </w:rPr>
+              <w:t>Efficiency Concerns</w:t>
+            </w:r>
+            <w:r>
+              <w:rPr>
+                <w:noProof/>
+                <w:webHidden/>
+              </w:rPr>
+              <w:tab/>
+            </w:r>
+            <w:r>
+              <w:rPr>
+                <w:noProof/>
+                <w:webHidden/>
+              </w:rPr>
+              <w:fldChar w:fldCharType="begin"/>
+            </w:r>
+            <w:r>
+              <w:rPr>
+                <w:noProof/>
+                <w:webHidden/>
+              </w:rPr>
+              <w:instrText xml:space="preserve"> PAGEREF _Toc16546616 \h </w:instrText>
+            </w:r>
+            <w:r>
+              <w:rPr>
+                <w:noProof/>
+                <w:webHidden/>
+              </w:rPr>
+            </w:r>
+            <w:r>
+              <w:rPr>
+                <w:noProof/>
+                <w:webHidden/>
+              </w:rPr>
+              <w:fldChar w:fldCharType="separate"/>
+            </w:r>
+            <w:r>
+              <w:rPr>
+                <w:noProof/>
+                <w:webHidden/>
+              </w:rPr>
+              <w:t>30</w:t>
+            </w:r>
+            <w:r>
+              <w:rPr>
+                <w:noProof/>
+                <w:webHidden/>
+              </w:rPr>
+              <w:fldChar w:fldCharType="end"/>
+            </w:r>
+          </w:hyperlink>
+        </w:p>
+        <w:p>
+          <w:pPr>
+            <w:pStyle w:val="TOC2"/>
+            <w:tabs>
+              <w:tab w:val="left" w:pos="880"/>
+              <w:tab w:val="right" w:leader="dot" w:pos="9350"/>
+            </w:tabs>
+            <w:rPr>
+              <w:noProof/>
+              <w:lang w:val="en-SG" w:eastAsia="zh-CN"/>
+            </w:rPr>
+          </w:pPr>
+          <w:hyperlink w:anchor="_Toc16546617" w:history="1">
+            <w:r>
+              <w:rPr>
+                <w:rStyle w:val="Hyperlink"/>
+                <w:noProof/>
+              </w:rPr>
+              <w:t>6.5.</w:t>
+            </w:r>
+            <w:r>
+              <w:rPr>
+                <w:noProof/>
+                <w:lang w:val="en-SG" w:eastAsia="zh-CN"/>
+              </w:rPr>
+              <w:tab/>
+            </w:r>
+            <w:r>
+              <w:rPr>
+                <w:rStyle w:val="Hyperlink"/>
+                <w:noProof/>
+              </w:rPr>
+              <w:t>Attempted and Implemented Improvements</w:t>
+            </w:r>
+            <w:r>
+              <w:rPr>
+                <w:noProof/>
+                <w:webHidden/>
+              </w:rPr>
+              <w:tab/>
+            </w:r>
+            <w:r>
+              <w:rPr>
+                <w:noProof/>
+                <w:webHidden/>
+              </w:rPr>
+              <w:fldChar w:fldCharType="begin"/>
+            </w:r>
+            <w:r>
+              <w:rPr>
+                <w:noProof/>
+                <w:webHidden/>
+              </w:rPr>
+              <w:instrText xml:space="preserve"> PAGEREF _Toc16546617 \h </w:instrText>
+            </w:r>
+            <w:r>
+              <w:rPr>
+                <w:noProof/>
+                <w:webHidden/>
+              </w:rPr>
+            </w:r>
+            <w:r>
+              <w:rPr>
+                <w:noProof/>
+                <w:webHidden/>
+              </w:rPr>
+              <w:fldChar w:fldCharType="separate"/>
+            </w:r>
+            <w:r>
+              <w:rPr>
+                <w:noProof/>
+                <w:webHidden/>
+              </w:rPr>
+              <w:t>30</w:t>
+            </w:r>
+            <w:r>
+              <w:rPr>
+                <w:noProof/>
+                <w:webHidden/>
+              </w:rPr>
+              <w:fldChar w:fldCharType="end"/>
+            </w:r>
+          </w:hyperlink>
+        </w:p>
+        <w:p>
+          <w:pPr>
+            <w:pStyle w:val="TOC1"/>
+            <w:tabs>
+              <w:tab w:val="left" w:pos="440"/>
+              <w:tab w:val="right" w:leader="dot" w:pos="9350"/>
+            </w:tabs>
+            <w:rPr>
+              <w:noProof/>
+              <w:lang w:val="en-SG" w:eastAsia="zh-CN"/>
+            </w:rPr>
+          </w:pPr>
+          <w:hyperlink w:anchor="_Toc16546618" w:history="1">
+            <w:r>
+              <w:rPr>
+                <w:rStyle w:val="Hyperlink"/>
+                <w:noProof/>
+              </w:rPr>
+              <w:t>7.</w:t>
+            </w:r>
+            <w:r>
+              <w:rPr>
+                <w:noProof/>
+                <w:lang w:val="en-SG" w:eastAsia="zh-CN"/>
+              </w:rPr>
+              <w:tab/>
+            </w:r>
+            <w:r>
+              <w:rPr>
+                <w:rStyle w:val="Hyperlink"/>
+                <w:noProof/>
+              </w:rPr>
+              <w:t>Benchmarking CPU vs GPU</w:t>
+            </w:r>
+            <w:r>
+              <w:rPr>
+                <w:noProof/>
+                <w:webHidden/>
+              </w:rPr>
+              <w:tab/>
+            </w:r>
+            <w:r>
+              <w:rPr>
+                <w:noProof/>
+                <w:webHidden/>
+              </w:rPr>
+              <w:fldChar w:fldCharType="begin"/>
+            </w:r>
+            <w:r>
+              <w:rPr>
+                <w:noProof/>
+                <w:webHidden/>
+              </w:rPr>
+              <w:instrText xml:space="preserve"> PAGEREF _Toc16546618 \h </w:instrText>
+            </w:r>
+            <w:r>
+              <w:rPr>
+                <w:noProof/>
+                <w:webHidden/>
+              </w:rPr>
+            </w:r>
+            <w:r>
+              <w:rPr>
+                <w:noProof/>
+                <w:webHidden/>
+              </w:rPr>
+              <w:fldChar w:fldCharType="separate"/>
+            </w:r>
+            <w:r>
+              <w:rPr>
+                <w:noProof/>
+                <w:webHidden/>
+              </w:rPr>
+              <w:t>30</w:t>
+            </w:r>
+            <w:r>
+              <w:rPr>
+                <w:noProof/>
+                <w:webHidden/>
+              </w:rPr>
+              <w:fldChar w:fldCharType="end"/>
+            </w:r>
+          </w:hyperlink>
+        </w:p>
+        <w:p>
+          <w:pPr>
+            <w:pStyle w:val="TOC1"/>
+            <w:tabs>
+              <w:tab w:val="left" w:pos="440"/>
+              <w:tab w:val="right" w:leader="dot" w:pos="9350"/>
+            </w:tabs>
+            <w:rPr>
+              <w:noProof/>
+              <w:lang w:val="en-SG" w:eastAsia="zh-CN"/>
+            </w:rPr>
+          </w:pPr>
+          <w:hyperlink w:anchor="_Toc16546619" w:history="1">
+            <w:r>
+              <w:rPr>
+                <w:rStyle w:val="Hyperlink"/>
+                <w:noProof/>
+              </w:rPr>
+              <w:t>8.</w:t>
+            </w:r>
+            <w:r>
+              <w:rPr>
+                <w:noProof/>
+                <w:lang w:val="en-SG" w:eastAsia="zh-CN"/>
+              </w:rPr>
+              <w:tab/>
+            </w:r>
+            <w:r>
+              <w:rPr>
+                <w:rStyle w:val="Hyperlink"/>
+                <w:noProof/>
+              </w:rPr>
+              <w:t>Findings</w:t>
+            </w:r>
+            <w:r>
+              <w:rPr>
+                <w:noProof/>
+                <w:webHidden/>
+              </w:rPr>
+              <w:tab/>
+            </w:r>
+            <w:r>
+              <w:rPr>
+                <w:noProof/>
+                <w:webHidden/>
+              </w:rPr>
+              <w:fldChar w:fldCharType="begin"/>
+            </w:r>
+            <w:r>
+              <w:rPr>
+                <w:noProof/>
+                <w:webHidden/>
+              </w:rPr>
+              <w:instrText xml:space="preserve"> PAGEREF _Toc16546619 \h </w:instrText>
+            </w:r>
+            <w:r>
+              <w:rPr>
+                <w:noProof/>
+                <w:webHidden/>
+              </w:rPr>
+            </w:r>
+            <w:r>
+              <w:rPr>
+                <w:noProof/>
+                <w:webHidden/>
+              </w:rPr>
+              <w:fldChar w:fldCharType="separate"/>
+            </w:r>
+            <w:r>
+              <w:rPr>
+                <w:noProof/>
+                <w:webHidden/>
+              </w:rPr>
+              <w:t>30</w:t>
+            </w:r>
+            <w:r>
+              <w:rPr>
+                <w:noProof/>
+                <w:webHidden/>
+              </w:rPr>
+              <w:fldChar w:fldCharType="end"/>
+            </w:r>
+          </w:hyperlink>
+        </w:p>
+        <w:p>
+          <w:pPr>
+            <w:pStyle w:val="TOC1"/>
+            <w:tabs>
+              <w:tab w:val="left" w:pos="440"/>
+              <w:tab w:val="right" w:leader="dot" w:pos="9350"/>
+            </w:tabs>
+            <w:rPr>
+              <w:noProof/>
+              <w:lang w:val="en-SG" w:eastAsia="zh-CN"/>
+            </w:rPr>
+          </w:pPr>
+          <w:hyperlink w:anchor="_Toc16546620" w:history="1">
+            <w:r>
+              <w:rPr>
+                <w:rStyle w:val="Hyperlink"/>
+                <w:noProof/>
+              </w:rPr>
+              <w:t>9.</w:t>
+            </w:r>
+            <w:r>
+              <w:rPr>
+                <w:noProof/>
+                <w:lang w:val="en-SG" w:eastAsia="zh-CN"/>
+              </w:rPr>
+              <w:tab/>
+            </w:r>
+            <w:r>
+              <w:rPr>
+                <w:rStyle w:val="Hyperlink"/>
+                <w:noProof/>
+              </w:rPr>
+              <w:t>Conclusion</w:t>
+            </w:r>
+            <w:r>
+              <w:rPr>
+                <w:noProof/>
+                <w:webHidden/>
+              </w:rPr>
+              <w:tab/>
+            </w:r>
+            <w:r>
+              <w:rPr>
+                <w:noProof/>
+                <w:webHidden/>
+              </w:rPr>
+              <w:fldChar w:fldCharType="begin"/>
+            </w:r>
+            <w:r>
+              <w:rPr>
+                <w:noProof/>
+                <w:webHidden/>
+              </w:rPr>
+              <w:instrText xml:space="preserve"> PAGEREF _Toc16546620 \h </w:instrText>
+            </w:r>
+            <w:r>
+              <w:rPr>
+                <w:noProof/>
+                <w:webHidden/>
+              </w:rPr>
+            </w:r>
+            <w:r>
+              <w:rPr>
+                <w:noProof/>
+                <w:webHidden/>
+              </w:rPr>
+              <w:fldChar w:fldCharType="separate"/>
+            </w:r>
+            <w:r>
+              <w:rPr>
+                <w:noProof/>
+                <w:webHidden/>
+              </w:rPr>
+              <w:t>31</w:t>
             </w:r>
             <w:r>
               <w:rPr>
@@ -3429,7 +3942,7 @@
           <w:szCs w:val="36"/>
         </w:rPr>
       </w:pPr>
-      <w:bookmarkStart w:id="0" w:name="_Toc16525311"/>
+      <w:bookmarkStart w:id="0" w:name="_Toc16546566"/>
       <w:r>
         <w:rPr>
           <w:rFonts w:eastAsia="Calibri"/>
@@ -3449,11 +3962,11 @@
         </w:rPr>
       </w:pPr>
       <w:r>
-        <w:object w:dxaOrig="9049" w:dyaOrig="7042">
+        <w:object w:dxaOrig="9049" w:dyaOrig="7042" w14:anchorId="18C59AB7">
           <v:rect id="rectole0000000000" o:spid="_x0000_i1025" style="width:452.25pt;height:351.75pt" o:ole="" o:preferrelative="t" stroked="f">
             <v:imagedata r:id="rId6" o:title=""/>
           </v:rect>
-          <o:OLEObject Type="Embed" ProgID="StaticMetafile" ShapeID="rectole0000000000" DrawAspect="Content" ObjectID="_1627155147" r:id="rId7"/>
+          <o:OLEObject Type="Embed" ProgID="StaticMetafile" ShapeID="rectole0000000000" DrawAspect="Content" ObjectID="_1627160315" r:id="rId7"/>
         </w:object>
       </w:r>
     </w:p>
@@ -3486,7 +3999,7 @@
           <w:szCs w:val="28"/>
         </w:rPr>
       </w:pPr>
-      <w:bookmarkStart w:id="1" w:name="_Toc16525312"/>
+      <w:bookmarkStart w:id="1" w:name="_Toc16546567"/>
       <w:r>
         <w:rPr>
           <w:rFonts w:eastAsia="Calibri"/>
@@ -3533,7 +4046,7 @@
           <w:szCs w:val="28"/>
         </w:rPr>
       </w:pPr>
-      <w:bookmarkStart w:id="2" w:name="_Toc16525313"/>
+      <w:bookmarkStart w:id="2" w:name="_Toc16546568"/>
       <w:r>
         <w:rPr>
           <w:rFonts w:eastAsia="Calibri"/>
@@ -3572,7 +4085,7 @@
           <w:szCs w:val="28"/>
         </w:rPr>
       </w:pPr>
-      <w:bookmarkStart w:id="3" w:name="_Toc16525314"/>
+      <w:bookmarkStart w:id="3" w:name="_Toc16546569"/>
       <w:r>
         <w:rPr>
           <w:rFonts w:eastAsia="Calibri"/>
@@ -3649,7 +4162,7 @@
           <w:szCs w:val="36"/>
         </w:rPr>
       </w:pPr>
-      <w:bookmarkStart w:id="4" w:name="_Toc16525315"/>
+      <w:bookmarkStart w:id="4" w:name="_Toc16546570"/>
       <w:r>
         <w:rPr>
           <w:rFonts w:eastAsia="Calibri"/>
@@ -3673,7 +4186,7 @@
           <w:szCs w:val="28"/>
         </w:rPr>
       </w:pPr>
-      <w:bookmarkStart w:id="5" w:name="_Toc16525316"/>
+      <w:bookmarkStart w:id="5" w:name="_Toc16546571"/>
       <w:r>
         <w:rPr>
           <w:sz w:val="28"/>
@@ -5953,7 +6466,7 @@
           <w:rFonts w:eastAsia="Calibri"/>
         </w:rPr>
       </w:pPr>
-      <w:bookmarkStart w:id="6" w:name="_Toc16525317"/>
+      <w:bookmarkStart w:id="6" w:name="_Toc16546572"/>
       <w:r>
         <w:rPr>
           <w:rFonts w:eastAsia="Calibri"/>
@@ -8079,7 +8592,7 @@
           <w:rFonts w:eastAsia="Calibri"/>
         </w:rPr>
       </w:pPr>
-      <w:bookmarkStart w:id="7" w:name="_Toc16525318"/>
+      <w:bookmarkStart w:id="7" w:name="_Toc16546573"/>
       <w:r>
         <w:rPr>
           <w:rFonts w:eastAsia="Calibri"/>
@@ -8153,7 +8666,7 @@
           <w:rFonts w:eastAsia="Calibri"/>
         </w:rPr>
       </w:pPr>
-      <w:bookmarkStart w:id="8" w:name="_Toc16525319"/>
+      <w:bookmarkStart w:id="8" w:name="_Toc16546574"/>
       <w:r>
         <w:rPr>
           <w:rFonts w:eastAsia="Calibri"/>
@@ -8187,7 +8700,7 @@
           <w:noProof/>
         </w:rPr>
         <w:drawing>
-          <wp:inline distT="0" distB="0" distL="0" distR="0" wp14:anchorId="10140C7C" wp14:editId="6C2FA558">
+          <wp:inline distT="0" distB="0" distL="0" distR="0" wp14:anchorId="6FCD1ACC" wp14:editId="2A89E66B">
             <wp:extent cx="5837274" cy="902970"/>
             <wp:effectExtent l="0" t="0" r="0" b="0"/>
             <wp:docPr id="3" name="Picture 3"/>
@@ -8279,7 +8792,7 @@
           <w:rFonts w:eastAsia="Calibri"/>
         </w:rPr>
       </w:pPr>
-      <w:bookmarkStart w:id="9" w:name="_Toc16525320"/>
+      <w:bookmarkStart w:id="9" w:name="_Toc16546575"/>
       <w:r>
         <w:rPr>
           <w:rFonts w:eastAsia="Calibri"/>
@@ -8295,11 +8808,11 @@
         </w:rPr>
       </w:pPr>
       <w:r>
-        <w:object w:dxaOrig="9098" w:dyaOrig="5855">
+        <w:object w:dxaOrig="9098" w:dyaOrig="5855" w14:anchorId="07595657">
           <v:rect id="rectole0000000001" o:spid="_x0000_i1026" style="width:455.25pt;height:292.5pt" o:ole="" o:preferrelative="t" stroked="f">
             <v:imagedata r:id="rId9" o:title=""/>
           </v:rect>
-          <o:OLEObject Type="Embed" ProgID="StaticMetafile" ShapeID="rectole0000000001" DrawAspect="Content" ObjectID="_1627155148" r:id="rId10"/>
+          <o:OLEObject Type="Embed" ProgID="StaticMetafile" ShapeID="rectole0000000001" DrawAspect="Content" ObjectID="_1627160316" r:id="rId10"/>
         </w:object>
       </w:r>
     </w:p>
@@ -8362,22 +8875,14 @@
           <w:rFonts w:eastAsia="Calibri"/>
         </w:rPr>
       </w:pPr>
-      <w:bookmarkStart w:id="10" w:name="_Toc16525321"/>
+      <w:bookmarkStart w:id="10" w:name="_Toc16546576"/>
       <w:r>
         <w:rPr>
           <w:rFonts w:eastAsia="Calibri"/>
         </w:rPr>
-        <w:t xml:space="preserve">Advantage of using </w:t>
-      </w:r>
-      <w:proofErr w:type="spellStart"/>
-      <w:r>
-        <w:rPr>
-          <w:rFonts w:eastAsia="Calibri"/>
-        </w:rPr>
-        <w:t>bitboard</w:t>
+        <w:t>Advantage of using bitboard</w:t>
       </w:r>
       <w:bookmarkEnd w:id="10"/>
-      <w:proofErr w:type="spellEnd"/>
     </w:p>
     <w:p>
       <w:pPr>
@@ -8460,7 +8965,7 @@
           <w:szCs w:val="36"/>
         </w:rPr>
       </w:pPr>
-      <w:bookmarkStart w:id="11" w:name="_Toc16525322"/>
+      <w:bookmarkStart w:id="11" w:name="_Toc16546577"/>
       <w:r>
         <w:rPr>
           <w:rFonts w:eastAsia="Calibri"/>
@@ -8484,7 +8989,7 @@
           <w:szCs w:val="28"/>
         </w:rPr>
       </w:pPr>
-      <w:bookmarkStart w:id="12" w:name="_Toc16525323"/>
+      <w:bookmarkStart w:id="12" w:name="_Toc16546578"/>
       <w:r>
         <w:rPr>
           <w:sz w:val="28"/>
@@ -10764,7 +11269,7 @@
           <w:szCs w:val="28"/>
         </w:rPr>
       </w:pPr>
-      <w:bookmarkStart w:id="13" w:name="_Toc16525324"/>
+      <w:bookmarkStart w:id="13" w:name="_Toc16546579"/>
       <w:r>
         <w:rPr>
           <w:rFonts w:eastAsia="Calibri"/>
@@ -10772,25 +11277,7 @@
           <w:szCs w:val="28"/>
         </w:rPr>
         <w:lastRenderedPageBreak/>
-        <w:t xml:space="preserve">Using </w:t>
-      </w:r>
-      <w:proofErr w:type="spellStart"/>
-      <w:r>
-        <w:rPr>
-          <w:rFonts w:eastAsia="Calibri"/>
-          <w:sz w:val="28"/>
-          <w:szCs w:val="28"/>
-        </w:rPr>
-        <w:t>bitboard</w:t>
-      </w:r>
-      <w:proofErr w:type="spellEnd"/>
-      <w:r>
-        <w:rPr>
-          <w:rFonts w:eastAsia="Calibri"/>
-          <w:sz w:val="28"/>
-          <w:szCs w:val="28"/>
-        </w:rPr>
-        <w:t xml:space="preserve"> approach</w:t>
+        <w:t>Using bitboard approach</w:t>
       </w:r>
       <w:bookmarkEnd w:id="13"/>
       <w:r>
@@ -10814,7 +11301,7 @@
           <w:sz w:val="28"/>
         </w:rPr>
       </w:pPr>
-      <w:bookmarkStart w:id="14" w:name="_Toc16525325"/>
+      <w:bookmarkStart w:id="14" w:name="_Toc16546580"/>
       <w:r>
         <w:rPr>
           <w:rFonts w:eastAsia="Calibri"/>
@@ -12916,7 +13403,7 @@
           <w:sz w:val="28"/>
         </w:rPr>
       </w:pPr>
-      <w:bookmarkStart w:id="15" w:name="_Toc16525326"/>
+      <w:bookmarkStart w:id="15" w:name="_Toc16546581"/>
       <w:r>
         <w:rPr>
           <w:rFonts w:eastAsia="Calibri"/>
@@ -13532,7 +14019,7 @@
           <w:sz w:val="28"/>
         </w:rPr>
       </w:pPr>
-      <w:bookmarkStart w:id="16" w:name="_Toc16525327"/>
+      <w:bookmarkStart w:id="16" w:name="_Toc16546582"/>
       <w:r>
         <w:rPr>
           <w:rFonts w:eastAsia="Calibri"/>
@@ -15432,7 +15919,7 @@
           <w:sz w:val="28"/>
         </w:rPr>
       </w:pPr>
-      <w:bookmarkStart w:id="17" w:name="_Toc16525328"/>
+      <w:bookmarkStart w:id="17" w:name="_Toc16546583"/>
       <w:r>
         <w:rPr>
           <w:rFonts w:eastAsia="Calibri"/>
@@ -16006,7 +16493,7 @@
           <w:szCs w:val="36"/>
         </w:rPr>
       </w:pPr>
-      <w:bookmarkStart w:id="18" w:name="_Toc16525329"/>
+      <w:bookmarkStart w:id="18" w:name="_Toc16546584"/>
       <w:r>
         <w:rPr>
           <w:rFonts w:eastAsia="Calibri"/>
@@ -16074,7 +16561,7 @@
         </w:rPr>
         <w:t xml:space="preserve"> </w:t>
       </w:r>
-      <w:bookmarkStart w:id="19" w:name="_Toc16525330"/>
+      <w:bookmarkStart w:id="19" w:name="_Toc16546585"/>
       <w:r>
         <w:rPr>
           <w:sz w:val="28"/>
@@ -16100,7 +16587,7 @@
           <w:noProof/>
         </w:rPr>
         <w:drawing>
-          <wp:inline distT="0" distB="0" distL="0" distR="0">
+          <wp:inline distT="0" distB="0" distL="0" distR="0" wp14:anchorId="0951F551" wp14:editId="283CD043">
             <wp:extent cx="5943600" cy="4476750"/>
             <wp:effectExtent l="0" t="0" r="0" b="0"/>
             <wp:docPr id="19" name="Picture 19"/>
@@ -16190,7 +16677,7 @@
         <w:lastRenderedPageBreak/>
         <w:t xml:space="preserve"> </w:t>
       </w:r>
-      <w:bookmarkStart w:id="20" w:name="_Toc16525331"/>
+      <w:bookmarkStart w:id="20" w:name="_Toc16546586"/>
       <w:r>
         <w:rPr>
           <w:sz w:val="28"/>
@@ -16226,7 +16713,7 @@
         <w:rPr>
           <w:noProof/>
         </w:rPr>
-        <w:pict>
+        <w:pict w14:anchorId="400E57C8">
           <v:shapetype id="_x0000_t32" coordsize="21600,21600" o:spt="32" o:oned="t" path="m,l21600,21600e" filled="f">
             <v:path arrowok="t" fillok="f" o:connecttype="none"/>
             <o:lock v:ext="edit" shapetype="t"/>
@@ -16240,7 +16727,7 @@
         <w:rPr>
           <w:noProof/>
         </w:rPr>
-        <w:pict>
+        <w:pict w14:anchorId="014A6B67">
           <v:shape id="_x0000_s1028" type="#_x0000_t32" style="position:absolute;margin-left:99.65pt;margin-top:24.6pt;width:119.7pt;height:2in;flip:y;z-index:251658240" o:connectortype="straight">
             <v:stroke endarrow="block"/>
           </v:shape>
@@ -16251,7 +16738,7 @@
           <w:noProof/>
         </w:rPr>
         <w:drawing>
-          <wp:inline distT="0" distB="0" distL="0" distR="0">
+          <wp:inline distT="0" distB="0" distL="0" distR="0" wp14:anchorId="1F06F66F" wp14:editId="6928B3A6">
             <wp:extent cx="5942969" cy="1095153"/>
             <wp:effectExtent l="0" t="0" r="0" b="0"/>
             <wp:docPr id="1" name="Picture 1"/>
@@ -16371,7 +16858,7 @@
         </w:rPr>
         <w:t xml:space="preserve"> </w:t>
       </w:r>
-      <w:bookmarkStart w:id="21" w:name="_Toc16525332"/>
+      <w:bookmarkStart w:id="21" w:name="_Toc16546587"/>
       <w:r>
         <w:rPr>
           <w:sz w:val="28"/>
@@ -16437,7 +16924,7 @@
           <w:szCs w:val="24"/>
         </w:rPr>
         <w:drawing>
-          <wp:inline distT="0" distB="0" distL="0" distR="0">
+          <wp:inline distT="0" distB="0" distL="0" distR="0" wp14:anchorId="5980DCE7" wp14:editId="3FA77A29">
             <wp:extent cx="5963958" cy="2349264"/>
             <wp:effectExtent l="0" t="0" r="0" b="0"/>
             <wp:docPr id="4" name="Picture 4"/>
@@ -16549,7 +17036,7 @@
         <w:lastRenderedPageBreak/>
         <w:t xml:space="preserve"> </w:t>
       </w:r>
-      <w:bookmarkStart w:id="22" w:name="_Toc16525333"/>
+      <w:bookmarkStart w:id="22" w:name="_Toc16546588"/>
       <w:r>
         <w:rPr>
           <w:sz w:val="28"/>
@@ -16587,7 +17074,7 @@
           <w:szCs w:val="24"/>
         </w:rPr>
         <w:drawing>
-          <wp:inline distT="0" distB="0" distL="0" distR="0" wp14:anchorId="27E2E8ED" wp14:editId="470E9D65">
+          <wp:inline distT="0" distB="0" distL="0" distR="0" wp14:anchorId="1706547C" wp14:editId="68E3C780">
             <wp:extent cx="5922010" cy="2307094"/>
             <wp:effectExtent l="0" t="0" r="0" b="0"/>
             <wp:docPr id="2" name="Picture 2"/>
@@ -16666,23 +17153,7 @@
           <w:sz w:val="24"/>
           <w:szCs w:val="24"/>
         </w:rPr>
-        <w:t>The L3</w:t>
-      </w:r>
-      <w:proofErr w:type="gramStart"/>
-      <w:r>
-        <w:rPr>
-          <w:sz w:val="24"/>
-          <w:szCs w:val="24"/>
-        </w:rPr>
-        <w:t>,L5,R3,R5</w:t>
-      </w:r>
-      <w:proofErr w:type="gramEnd"/>
-      <w:r>
-        <w:rPr>
-          <w:sz w:val="24"/>
-          <w:szCs w:val="24"/>
-        </w:rPr>
-        <w:t xml:space="preserve"> masks are what is used to make a comparison with to see if the pieces can move to the corresponding even or odds tiles</w:t>
+        <w:t>The L3,L5,R3,R5 masks are what is used to make a comparison with to see if the pieces can move to the corresponding even or odds tiles</w:t>
       </w:r>
       <w:r>
         <w:rPr>
@@ -16725,7 +17196,7 @@
           <w:szCs w:val="28"/>
         </w:rPr>
       </w:pPr>
-      <w:bookmarkStart w:id="23" w:name="_Toc16525334"/>
+      <w:bookmarkStart w:id="23" w:name="_Toc16546589"/>
       <w:r>
         <w:rPr>
           <w:sz w:val="28"/>
@@ -16762,7 +17233,7 @@
           <w:noProof/>
         </w:rPr>
         <w:drawing>
-          <wp:inline distT="0" distB="0" distL="0" distR="0">
+          <wp:inline distT="0" distB="0" distL="0" distR="0" wp14:anchorId="05696B05" wp14:editId="383B5969">
             <wp:extent cx="5943600" cy="3209925"/>
             <wp:effectExtent l="0" t="0" r="0" b="0"/>
             <wp:docPr id="21" name="Picture 21"/>
@@ -16832,23 +17303,7 @@
           <w:szCs w:val="24"/>
         </w:rPr>
         <w:lastRenderedPageBreak/>
-        <w:t xml:space="preserve">Creating of moves in GPU is the same procedure in CPU except this time, there needs to be an indication of __host__ and __device__ derivatives such that both CPU and GPU can use it when it comes to the </w:t>
-      </w:r>
-      <w:proofErr w:type="spellStart"/>
-      <w:r>
-        <w:rPr>
-          <w:sz w:val="24"/>
-          <w:szCs w:val="24"/>
-        </w:rPr>
-        <w:t>minimax</w:t>
-      </w:r>
-      <w:proofErr w:type="spellEnd"/>
-      <w:r>
-        <w:rPr>
-          <w:sz w:val="24"/>
-          <w:szCs w:val="24"/>
-        </w:rPr>
-        <w:t xml:space="preserve"> portion of the GPU side.  </w:t>
+        <w:t xml:space="preserve">Creating of moves in GPU is the same procedure in CPU except this time, there needs to be an indication of __host__ and __device__ derivatives such that both CPU and GPU can use it when it comes to the minimax portion of the GPU side.  </w:t>
       </w:r>
     </w:p>
     <w:p>
@@ -16911,7 +17366,7 @@
           <w:noProof/>
         </w:rPr>
         <w:drawing>
-          <wp:inline distT="0" distB="0" distL="0" distR="0">
+          <wp:inline distT="0" distB="0" distL="0" distR="0" wp14:anchorId="57E1ECA1" wp14:editId="113FD460">
             <wp:extent cx="5943600" cy="1047750"/>
             <wp:effectExtent l="0" t="0" r="0" b="0"/>
             <wp:docPr id="18" name="Picture 18"/>
@@ -17034,7 +17489,7 @@
           <w:noProof/>
         </w:rPr>
         <w:drawing>
-          <wp:inline distT="0" distB="0" distL="0" distR="0" wp14:anchorId="1A5B02BE" wp14:editId="3084EB86">
+          <wp:inline distT="0" distB="0" distL="0" distR="0" wp14:anchorId="58C33254" wp14:editId="536E96FB">
             <wp:extent cx="5943335" cy="1754372"/>
             <wp:effectExtent l="0" t="0" r="0" b="0"/>
             <wp:docPr id="10" name="Picture 10"/>
@@ -17202,7 +17657,7 @@
           <w:szCs w:val="24"/>
         </w:rPr>
         <w:drawing>
-          <wp:inline distT="0" distB="0" distL="0" distR="0">
+          <wp:inline distT="0" distB="0" distL="0" distR="0" wp14:anchorId="54A30C8D" wp14:editId="0E25503F">
             <wp:extent cx="5943600" cy="1762125"/>
             <wp:effectExtent l="0" t="0" r="0" b="0"/>
             <wp:docPr id="23" name="Picture 23"/>
@@ -17300,7 +17755,7 @@
           <w:szCs w:val="36"/>
         </w:rPr>
       </w:pPr>
-      <w:bookmarkStart w:id="24" w:name="_Toc16525335"/>
+      <w:bookmarkStart w:id="24" w:name="_Toc16546590"/>
       <w:r>
         <w:rPr>
           <w:sz w:val="36"/>
@@ -17336,7 +17791,7 @@
         </w:rPr>
         <w:t xml:space="preserve"> </w:t>
       </w:r>
-      <w:bookmarkStart w:id="25" w:name="_Toc16525336"/>
+      <w:bookmarkStart w:id="25" w:name="_Toc16546591"/>
       <w:r>
         <w:rPr>
           <w:sz w:val="28"/>
@@ -17359,7 +17814,7 @@
           <w:szCs w:val="28"/>
         </w:rPr>
       </w:pPr>
-      <w:bookmarkStart w:id="26" w:name="_Toc16525337"/>
+      <w:bookmarkStart w:id="26" w:name="_Toc16546592"/>
       <w:r>
         <w:rPr>
           <w:noProof/>
@@ -17376,7 +17831,7 @@
           <w:noProof/>
         </w:rPr>
         <w:drawing>
-          <wp:inline distT="0" distB="0" distL="0" distR="0">
+          <wp:inline distT="0" distB="0" distL="0" distR="0" wp14:anchorId="48843E41" wp14:editId="14551464">
             <wp:extent cx="5943051" cy="903767"/>
             <wp:effectExtent l="0" t="0" r="0" b="0"/>
             <wp:docPr id="16" name="Picture 16"/>
@@ -17513,7 +17968,7 @@
           <w:szCs w:val="28"/>
         </w:rPr>
       </w:pPr>
-      <w:bookmarkStart w:id="27" w:name="_Toc16525338"/>
+      <w:bookmarkStart w:id="27" w:name="_Toc16546593"/>
       <w:r>
         <w:rPr>
           <w:noProof/>
@@ -17563,7 +18018,7 @@
           <w:noProof/>
         </w:rPr>
         <w:drawing>
-          <wp:inline distT="0" distB="0" distL="0" distR="0">
+          <wp:inline distT="0" distB="0" distL="0" distR="0" wp14:anchorId="1EFBEC77" wp14:editId="41AB442F">
             <wp:extent cx="5943329" cy="3125751"/>
             <wp:effectExtent l="0" t="0" r="0" b="0"/>
             <wp:docPr id="11" name="Picture 11"/>
@@ -17619,6 +18074,9 @@
       <w:r>
         <w:t>Figure 5b. An implementation of extracting odd moves</w:t>
       </w:r>
+      <w:r>
+        <w:t xml:space="preserve"> in CPU</w:t>
+      </w:r>
     </w:p>
     <w:p>
       <w:pPr>
@@ -17651,7 +18109,6 @@
         <w:t xml:space="preserve"> constructor to make that piece into a king if it isn’t at the end of the other end. As both normal pieces and king share the LL and LR, moving in those tiles shares the same implementation as UR and UL.  </w:t>
       </w:r>
     </w:p>
-    <w:p/>
     <w:p>
       <w:pPr>
         <w:pStyle w:val="Heading2"/>
@@ -17665,14 +18122,13 @@
           <w:szCs w:val="28"/>
         </w:rPr>
       </w:pPr>
-      <w:bookmarkStart w:id="28" w:name="_Toc16525339"/>
+      <w:bookmarkStart w:id="28" w:name="_Toc16546594"/>
       <w:r>
         <w:rPr>
           <w:noProof/>
           <w:sz w:val="28"/>
           <w:szCs w:val="28"/>
         </w:rPr>
-        <w:lastRenderedPageBreak/>
         <w:t xml:space="preserve">Extracting of </w:t>
       </w:r>
       <w:r>
@@ -17707,7 +18163,7 @@
           <w:noProof/>
         </w:rPr>
         <w:drawing>
-          <wp:inline distT="0" distB="0" distL="0" distR="0" wp14:anchorId="16867F55" wp14:editId="40CF9634">
+          <wp:inline distT="0" distB="0" distL="0" distR="0" wp14:anchorId="62638654" wp14:editId="1F253AC1">
             <wp:extent cx="5943496" cy="2668772"/>
             <wp:effectExtent l="0" t="0" r="0" b="0"/>
             <wp:docPr id="12" name="Picture 12"/>
@@ -17761,8 +18217,12 @@
         <w:jc w:val="center"/>
       </w:pPr>
       <w:r>
+        <w:lastRenderedPageBreak/>
         <w:tab/>
         <w:t>Figure 5c. An implementation of extracting even moves</w:t>
+      </w:r>
+      <w:r>
+        <w:t xml:space="preserve"> in CPU</w:t>
       </w:r>
     </w:p>
     <w:p>
@@ -17814,7 +18274,7 @@
           <w:szCs w:val="28"/>
         </w:rPr>
       </w:pPr>
-      <w:bookmarkStart w:id="29" w:name="_Toc16525340"/>
+      <w:bookmarkStart w:id="29" w:name="_Toc16546595"/>
       <w:r>
         <w:rPr>
           <w:noProof/>
@@ -17869,14 +18329,13 @@
           <w:szCs w:val="28"/>
         </w:rPr>
       </w:pPr>
-      <w:bookmarkStart w:id="30" w:name="_Toc16525341"/>
+      <w:bookmarkStart w:id="30" w:name="_Toc16546596"/>
       <w:r>
         <w:rPr>
           <w:noProof/>
           <w:sz w:val="28"/>
           <w:szCs w:val="28"/>
         </w:rPr>
-        <w:lastRenderedPageBreak/>
         <w:t xml:space="preserve">Extracting of </w:t>
       </w:r>
       <w:r>
@@ -17902,7 +18361,7 @@
         <w:rPr>
           <w:noProof/>
         </w:rPr>
-        <w:pict>
+        <w:pict w14:anchorId="724BC9B7">
           <v:shape id="_x0000_s1033" type="#_x0000_t32" style="position:absolute;margin-left:147.9pt;margin-top:116.55pt;width:38.6pt;height:312.65pt;flip:y;z-index:251661312" o:connectortype="straight">
             <v:stroke endarrow="block"/>
           </v:shape>
@@ -17912,7 +18371,7 @@
         <w:rPr>
           <w:noProof/>
         </w:rPr>
-        <w:pict>
+        <w:pict w14:anchorId="608655E2">
           <v:shape id="_x0000_s1032" type="#_x0000_t32" style="position:absolute;margin-left:220.1pt;margin-top:106.05pt;width:22.1pt;height:308.5pt;flip:x y;z-index:251660288" o:connectortype="straight">
             <v:stroke endarrow="block"/>
           </v:shape>
@@ -17923,7 +18382,7 @@
           <w:noProof/>
         </w:rPr>
         <w:drawing>
-          <wp:inline distT="0" distB="0" distL="0" distR="0">
+          <wp:inline distT="0" distB="0" distL="0" distR="0" wp14:anchorId="1C99A83A" wp14:editId="4DD78CD7">
             <wp:extent cx="5943600" cy="4819650"/>
             <wp:effectExtent l="0" t="0" r="0" b="0"/>
             <wp:docPr id="22" name="Picture 22"/>
@@ -18017,7 +18476,7 @@
           <w:sz w:val="24"/>
           <w:szCs w:val="24"/>
         </w:rPr>
-        <w:t>3 )&amp;</w:t>
+        <w:t>3 )</w:t>
       </w:r>
       <w:proofErr w:type="gramEnd"/>
       <w:r>
@@ -18025,7 +18484,7 @@
           <w:sz w:val="24"/>
           <w:szCs w:val="24"/>
         </w:rPr>
-        <w:t xml:space="preserve"> empty, checks if the current piece could jump to the next diagonal tile. </w:t>
+        <w:t xml:space="preserve">&amp; empty, checks if the current piece could jump to the next diagonal tile. </w:t>
       </w:r>
       <w:r>
         <w:rPr>
@@ -18034,62 +18493,6 @@
         </w:rPr>
         <w:t xml:space="preserve">This function also calls to check for additional jump moves as checkers needs you to perform a jump move until you cannot perform it. </w:t>
       </w:r>
-    </w:p>
-    <w:p>
-      <w:pPr>
-        <w:rPr>
-          <w:sz w:val="24"/>
-          <w:szCs w:val="24"/>
-        </w:rPr>
-      </w:pPr>
-    </w:p>
-    <w:p>
-      <w:pPr>
-        <w:rPr>
-          <w:sz w:val="24"/>
-          <w:szCs w:val="24"/>
-        </w:rPr>
-      </w:pPr>
-    </w:p>
-    <w:p>
-      <w:pPr>
-        <w:rPr>
-          <w:sz w:val="24"/>
-          <w:szCs w:val="24"/>
-        </w:rPr>
-      </w:pPr>
-    </w:p>
-    <w:p>
-      <w:pPr>
-        <w:rPr>
-          <w:sz w:val="24"/>
-          <w:szCs w:val="24"/>
-        </w:rPr>
-      </w:pPr>
-    </w:p>
-    <w:p>
-      <w:pPr>
-        <w:rPr>
-          <w:sz w:val="24"/>
-          <w:szCs w:val="24"/>
-        </w:rPr>
-      </w:pPr>
-    </w:p>
-    <w:p>
-      <w:pPr>
-        <w:rPr>
-          <w:sz w:val="24"/>
-          <w:szCs w:val="24"/>
-        </w:rPr>
-      </w:pPr>
-    </w:p>
-    <w:p>
-      <w:pPr>
-        <w:rPr>
-          <w:sz w:val="24"/>
-          <w:szCs w:val="24"/>
-        </w:rPr>
-      </w:pPr>
     </w:p>
     <w:p>
       <w:pPr>
@@ -18112,13 +18515,14 @@
           <w:szCs w:val="28"/>
         </w:rPr>
       </w:pPr>
-      <w:bookmarkStart w:id="31" w:name="_Toc16525342"/>
+      <w:bookmarkStart w:id="31" w:name="_Toc16546597"/>
       <w:r>
         <w:rPr>
           <w:noProof/>
           <w:sz w:val="28"/>
           <w:szCs w:val="28"/>
         </w:rPr>
+        <w:lastRenderedPageBreak/>
         <w:t xml:space="preserve">Extracting of </w:t>
       </w:r>
       <w:r>
@@ -18153,7 +18557,7 @@
           <w:noProof/>
         </w:rPr>
         <w:drawing>
-          <wp:inline distT="0" distB="0" distL="0" distR="0">
+          <wp:inline distT="0" distB="0" distL="0" distR="0" wp14:anchorId="6142F0CA" wp14:editId="601C69AB">
             <wp:extent cx="5943600" cy="4905375"/>
             <wp:effectExtent l="0" t="0" r="0" b="0"/>
             <wp:docPr id="24" name="Picture 24"/>
@@ -18247,7 +18651,9 @@
         </w:rPr>
       </w:pPr>
       <w:bookmarkStart w:id="32" w:name="_Toc16525343"/>
+      <w:bookmarkStart w:id="33" w:name="_Toc16546598"/>
       <w:bookmarkEnd w:id="32"/>
+      <w:bookmarkEnd w:id="33"/>
     </w:p>
     <w:p>
       <w:pPr>
@@ -18270,8 +18676,10 @@
           <w:szCs w:val="28"/>
         </w:rPr>
       </w:pPr>
-      <w:bookmarkStart w:id="33" w:name="_Toc16525344"/>
-      <w:bookmarkEnd w:id="33"/>
+      <w:bookmarkStart w:id="34" w:name="_Toc16525344"/>
+      <w:bookmarkStart w:id="35" w:name="_Toc16546599"/>
+      <w:bookmarkEnd w:id="34"/>
+      <w:bookmarkEnd w:id="35"/>
     </w:p>
     <w:p>
       <w:pPr>
@@ -18294,8 +18702,10 @@
           <w:szCs w:val="28"/>
         </w:rPr>
       </w:pPr>
-      <w:bookmarkStart w:id="34" w:name="_Toc16525345"/>
-      <w:bookmarkEnd w:id="34"/>
+      <w:bookmarkStart w:id="36" w:name="_Toc16525345"/>
+      <w:bookmarkStart w:id="37" w:name="_Toc16546600"/>
+      <w:bookmarkEnd w:id="36"/>
+      <w:bookmarkEnd w:id="37"/>
     </w:p>
     <w:p>
       <w:pPr>
@@ -18318,8 +18728,10 @@
           <w:szCs w:val="28"/>
         </w:rPr>
       </w:pPr>
-      <w:bookmarkStart w:id="35" w:name="_Toc16525346"/>
-      <w:bookmarkEnd w:id="35"/>
+      <w:bookmarkStart w:id="38" w:name="_Toc16525346"/>
+      <w:bookmarkStart w:id="39" w:name="_Toc16546601"/>
+      <w:bookmarkEnd w:id="38"/>
+      <w:bookmarkEnd w:id="39"/>
     </w:p>
     <w:p>
       <w:pPr>
@@ -18342,8 +18754,10 @@
           <w:szCs w:val="28"/>
         </w:rPr>
       </w:pPr>
-      <w:bookmarkStart w:id="36" w:name="_Toc16525347"/>
-      <w:bookmarkEnd w:id="36"/>
+      <w:bookmarkStart w:id="40" w:name="_Toc16525347"/>
+      <w:bookmarkStart w:id="41" w:name="_Toc16546602"/>
+      <w:bookmarkEnd w:id="40"/>
+      <w:bookmarkEnd w:id="41"/>
     </w:p>
     <w:p>
       <w:pPr>
@@ -18366,8 +18780,10 @@
           <w:szCs w:val="28"/>
         </w:rPr>
       </w:pPr>
-      <w:bookmarkStart w:id="37" w:name="_Toc16525348"/>
-      <w:bookmarkEnd w:id="37"/>
+      <w:bookmarkStart w:id="42" w:name="_Toc16525348"/>
+      <w:bookmarkStart w:id="43" w:name="_Toc16546603"/>
+      <w:bookmarkEnd w:id="42"/>
+      <w:bookmarkEnd w:id="43"/>
     </w:p>
     <w:p>
       <w:pPr>
@@ -18390,8 +18806,10 @@
           <w:szCs w:val="28"/>
         </w:rPr>
       </w:pPr>
-      <w:bookmarkStart w:id="38" w:name="_Toc16525349"/>
-      <w:bookmarkEnd w:id="38"/>
+      <w:bookmarkStart w:id="44" w:name="_Toc16525349"/>
+      <w:bookmarkStart w:id="45" w:name="_Toc16546604"/>
+      <w:bookmarkEnd w:id="44"/>
+      <w:bookmarkEnd w:id="45"/>
     </w:p>
     <w:p>
       <w:pPr>
@@ -18414,8 +18832,10 @@
           <w:szCs w:val="28"/>
         </w:rPr>
       </w:pPr>
-      <w:bookmarkStart w:id="39" w:name="_Toc16525350"/>
-      <w:bookmarkEnd w:id="39"/>
+      <w:bookmarkStart w:id="46" w:name="_Toc16525350"/>
+      <w:bookmarkStart w:id="47" w:name="_Toc16546605"/>
+      <w:bookmarkEnd w:id="46"/>
+      <w:bookmarkEnd w:id="47"/>
     </w:p>
     <w:p>
       <w:pPr>
@@ -18438,8 +18858,10 @@
           <w:szCs w:val="28"/>
         </w:rPr>
       </w:pPr>
-      <w:bookmarkStart w:id="40" w:name="_Toc16525351"/>
-      <w:bookmarkEnd w:id="40"/>
+      <w:bookmarkStart w:id="48" w:name="_Toc16525351"/>
+      <w:bookmarkStart w:id="49" w:name="_Toc16546606"/>
+      <w:bookmarkEnd w:id="48"/>
+      <w:bookmarkEnd w:id="49"/>
     </w:p>
     <w:p>
       <w:pPr>
@@ -18462,8 +18884,10 @@
           <w:szCs w:val="28"/>
         </w:rPr>
       </w:pPr>
-      <w:bookmarkStart w:id="41" w:name="_Toc16525352"/>
-      <w:bookmarkEnd w:id="41"/>
+      <w:bookmarkStart w:id="50" w:name="_Toc16525352"/>
+      <w:bookmarkStart w:id="51" w:name="_Toc16546607"/>
+      <w:bookmarkEnd w:id="50"/>
+      <w:bookmarkEnd w:id="51"/>
     </w:p>
     <w:p>
       <w:pPr>
@@ -18478,7 +18902,7 @@
           <w:szCs w:val="28"/>
         </w:rPr>
       </w:pPr>
-      <w:bookmarkStart w:id="42" w:name="_Toc16525353"/>
+      <w:bookmarkStart w:id="52" w:name="_Toc16546608"/>
       <w:r>
         <w:rPr>
           <w:noProof/>
@@ -18511,7 +18935,7 @@
         </w:rPr>
         <w:t xml:space="preserve"> moves</w:t>
       </w:r>
-      <w:bookmarkEnd w:id="42"/>
+      <w:bookmarkEnd w:id="52"/>
     </w:p>
     <w:p>
       <w:pPr>
@@ -18527,7 +18951,7 @@
         </w:rPr>
         <w:lastRenderedPageBreak/>
         <w:drawing>
-          <wp:inline distT="0" distB="0" distL="0" distR="0">
+          <wp:inline distT="0" distB="0" distL="0" distR="0" wp14:anchorId="3D0EC1BA" wp14:editId="7A2AD907">
             <wp:extent cx="5943600" cy="4791075"/>
             <wp:effectExtent l="0" t="0" r="0" b="0"/>
             <wp:docPr id="25" name="Picture 25"/>
@@ -18581,13 +19005,7 @@
         <w:jc w:val="center"/>
       </w:pPr>
       <w:r>
-        <w:t>Figure 5</w:t>
-      </w:r>
-      <w:r>
-        <w:t>f</w:t>
-      </w:r>
-      <w:r>
-        <w:t>. An implementation of extracting even jump moves</w:t>
+        <w:t>Figure 5f. An implementation of extracting even jump moves</w:t>
       </w:r>
     </w:p>
     <w:p>
@@ -18602,10 +19020,36 @@
           <w:sz w:val="24"/>
           <w:szCs w:val="24"/>
         </w:rPr>
-        <w:t xml:space="preserve">In this function, </w:t>
-      </w:r>
-      <w:bookmarkStart w:id="43" w:name="_GoBack"/>
-      <w:bookmarkEnd w:id="43"/>
+        <w:t>In this function</w:t>
+      </w:r>
+      <w:r>
+        <w:rPr>
+          <w:sz w:val="24"/>
+          <w:szCs w:val="24"/>
+        </w:rPr>
+        <w:t xml:space="preserve"> of extracting more jump</w:t>
+      </w:r>
+      <w:r>
+        <w:rPr>
+          <w:sz w:val="24"/>
+          <w:szCs w:val="24"/>
+        </w:rPr>
+        <w:t>,</w:t>
+      </w:r>
+      <w:r>
+        <w:rPr>
+          <w:sz w:val="24"/>
+          <w:szCs w:val="24"/>
+        </w:rPr>
+        <w:t xml:space="preserve"> a recursive call is made such that it will keep getting possible list of moves until there isn’t a possible jump available.</w:t>
+      </w:r>
+      <w:r>
+        <w:rPr>
+          <w:sz w:val="24"/>
+          <w:szCs w:val="24"/>
+        </w:rPr>
+        <w:t xml:space="preserve"> </w:t>
+      </w:r>
     </w:p>
     <w:p>
       <w:pPr>
@@ -18626,7 +19070,7 @@
         </w:rPr>
         <w:t xml:space="preserve"> </w:t>
       </w:r>
-      <w:bookmarkStart w:id="44" w:name="_Toc16525354"/>
+      <w:bookmarkStart w:id="53" w:name="_Toc16546609"/>
       <w:r>
         <w:rPr>
           <w:sz w:val="28"/>
@@ -18641,7 +19085,7 @@
         </w:rPr>
         <w:t>implementation</w:t>
       </w:r>
-      <w:bookmarkEnd w:id="44"/>
+      <w:bookmarkEnd w:id="53"/>
     </w:p>
     <w:p>
       <w:pPr>
@@ -18649,20 +19093,80 @@
           <w:noProof/>
         </w:rPr>
       </w:pPr>
+      <w:r>
+        <w:rPr>
+          <w:noProof/>
+        </w:rPr>
+        <w:t>In the GPU implementation, most of the codes that were in CPU could be reused into GPU with a slight change.</w:t>
+      </w:r>
     </w:p>
     <w:p>
       <w:pPr>
+        <w:pStyle w:val="Heading2"/>
+        <w:numPr>
+          <w:ilvl w:val="2"/>
+          <w:numId w:val="21"/>
+        </w:numPr>
         <w:rPr>
           <w:noProof/>
+          <w:sz w:val="28"/>
+          <w:szCs w:val="28"/>
         </w:rPr>
       </w:pPr>
       <w:r>
         <w:rPr>
           <w:noProof/>
+          <w:sz w:val="28"/>
+          <w:szCs w:val="28"/>
         </w:rPr>
         <w:lastRenderedPageBreak/>
+        <w:t xml:space="preserve">Extracting of </w:t>
+      </w:r>
+      <w:r>
+        <w:rPr>
+          <w:noProof/>
+          <w:sz w:val="28"/>
+          <w:szCs w:val="28"/>
+        </w:rPr>
+        <w:t xml:space="preserve">possible </w:t>
+      </w:r>
+      <w:r>
+        <w:rPr>
+          <w:noProof/>
+          <w:sz w:val="28"/>
+          <w:szCs w:val="28"/>
+        </w:rPr>
+        <w:t xml:space="preserve">odd </w:t>
+      </w:r>
+      <w:r>
+        <w:rPr>
+          <w:noProof/>
+          <w:sz w:val="28"/>
+          <w:szCs w:val="28"/>
+        </w:rPr>
+        <w:t xml:space="preserve">normal </w:t>
+      </w:r>
+      <w:r>
+        <w:rPr>
+          <w:noProof/>
+          <w:sz w:val="28"/>
+          <w:szCs w:val="28"/>
+        </w:rPr>
+        <w:t>moves</w:t>
+      </w:r>
+    </w:p>
+    <w:p>
+      <w:pPr>
+        <w:rPr>
+          <w:noProof/>
+        </w:rPr>
+      </w:pPr>
+      <w:r>
+        <w:rPr>
+          <w:noProof/>
+        </w:rPr>
         <w:drawing>
-          <wp:inline distT="0" distB="0" distL="0" distR="0">
+          <wp:inline distT="0" distB="0" distL="0" distR="0" wp14:anchorId="58D4E74A" wp14:editId="7AB9E48F">
             <wp:extent cx="5943600" cy="3124200"/>
             <wp:effectExtent l="0" t="0" r="0" b="0"/>
             <wp:docPr id="28" name="Picture 28"/>
@@ -18713,23 +19217,95 @@
     </w:p>
     <w:p>
       <w:pPr>
-        <w:rPr>
-          <w:noProof/>
-        </w:rPr>
-      </w:pPr>
+        <w:jc w:val="center"/>
+      </w:pPr>
+      <w:r>
+        <w:t>Figure 5g. An implementation of extracting odd moves in GPU</w:t>
+      </w:r>
     </w:p>
     <w:p>
       <w:pPr>
         <w:rPr>
           <w:noProof/>
+          <w:sz w:val="24"/>
+          <w:szCs w:val="24"/>
         </w:rPr>
       </w:pPr>
       <w:r>
         <w:rPr>
           <w:noProof/>
+          <w:sz w:val="24"/>
+          <w:szCs w:val="24"/>
+        </w:rPr>
+        <w:t>Implementation is the same as CPU in Figure  5b except now it outputs a list of possible moves into a frontier param</w:t>
+      </w:r>
+    </w:p>
+    <w:p>
+      <w:pPr>
+        <w:pStyle w:val="Heading2"/>
+        <w:numPr>
+          <w:ilvl w:val="2"/>
+          <w:numId w:val="21"/>
+        </w:numPr>
+        <w:rPr>
+          <w:noProof/>
+          <w:sz w:val="28"/>
+          <w:szCs w:val="28"/>
+        </w:rPr>
+      </w:pPr>
+      <w:r>
+        <w:rPr>
+          <w:noProof/>
+          <w:sz w:val="28"/>
+          <w:szCs w:val="28"/>
+        </w:rPr>
+        <w:t xml:space="preserve">Extracting of </w:t>
+      </w:r>
+      <w:r>
+        <w:rPr>
+          <w:noProof/>
+          <w:sz w:val="28"/>
+          <w:szCs w:val="28"/>
+        </w:rPr>
+        <w:t xml:space="preserve">possible </w:t>
+      </w:r>
+      <w:r>
+        <w:rPr>
+          <w:noProof/>
+          <w:sz w:val="28"/>
+          <w:szCs w:val="28"/>
+        </w:rPr>
+        <w:t xml:space="preserve">odd </w:t>
+      </w:r>
+      <w:r>
+        <w:rPr>
+          <w:noProof/>
+          <w:sz w:val="28"/>
+          <w:szCs w:val="28"/>
+        </w:rPr>
+        <w:t xml:space="preserve">normal </w:t>
+      </w:r>
+      <w:r>
+        <w:rPr>
+          <w:noProof/>
+          <w:sz w:val="28"/>
+          <w:szCs w:val="28"/>
+        </w:rPr>
+        <w:t>moves</w:t>
+      </w:r>
+    </w:p>
+    <w:p>
+      <w:pPr>
+        <w:rPr>
+          <w:noProof/>
+        </w:rPr>
+      </w:pPr>
+      <w:r>
+        <w:rPr>
+          <w:noProof/>
         </w:rPr>
         <w:drawing>
-          <wp:inline distT="0" distB="0" distL="0" distR="0">
+          <wp:inline distT="0" distB="0" distL="0" distR="0" wp14:anchorId="48824A9E" wp14:editId="4975753A">
             <wp:extent cx="5943600" cy="2628900"/>
             <wp:effectExtent l="0" t="0" r="0" b="0"/>
             <wp:docPr id="29" name="Picture 29"/>
@@ -18779,13 +19355,88 @@
       </w:r>
     </w:p>
     <w:p>
-      <w:r>
+      <w:pPr>
+        <w:jc w:val="center"/>
+      </w:pPr>
+      <w:r>
+        <w:t>Figure 5h. An implementation of extracting odd moves in GPU</w:t>
+      </w:r>
+    </w:p>
+    <w:p>
+      <w:pPr>
         <w:rPr>
           <w:noProof/>
         </w:rPr>
+      </w:pPr>
+      <w:r>
+        <w:rPr>
+          <w:noProof/>
+        </w:rPr>
+        <w:t>Implementation is the same as CPU in Figure  5c except now it outputs a list of possible moves into a frontier param</w:t>
+      </w:r>
+    </w:p>
+    <w:p>
+      <w:pPr>
+        <w:pStyle w:val="Heading2"/>
+        <w:numPr>
+          <w:ilvl w:val="2"/>
+          <w:numId w:val="21"/>
+        </w:numPr>
+        <w:rPr>
+          <w:noProof/>
+          <w:sz w:val="28"/>
+          <w:szCs w:val="28"/>
+        </w:rPr>
+      </w:pPr>
+      <w:r>
+        <w:rPr>
+          <w:noProof/>
+          <w:sz w:val="28"/>
+          <w:szCs w:val="28"/>
+        </w:rPr>
         <w:lastRenderedPageBreak/>
+        <w:t xml:space="preserve">Extracting of </w:t>
+      </w:r>
+      <w:r>
+        <w:rPr>
+          <w:noProof/>
+          <w:sz w:val="28"/>
+          <w:szCs w:val="28"/>
+        </w:rPr>
+        <w:t xml:space="preserve">possible </w:t>
+      </w:r>
+      <w:r>
+        <w:rPr>
+          <w:noProof/>
+          <w:sz w:val="28"/>
+          <w:szCs w:val="28"/>
+        </w:rPr>
+        <w:t xml:space="preserve">odd </w:t>
+      </w:r>
+      <w:r>
+        <w:rPr>
+          <w:noProof/>
+          <w:sz w:val="28"/>
+          <w:szCs w:val="28"/>
+        </w:rPr>
+        <w:t xml:space="preserve">jumps </w:t>
+      </w:r>
+      <w:r>
+        <w:rPr>
+          <w:noProof/>
+          <w:sz w:val="28"/>
+          <w:szCs w:val="28"/>
+        </w:rPr>
+        <w:t>moves</w:t>
+      </w:r>
+    </w:p>
+    <w:p>
+      <w:r>
+        <w:rPr>
+          <w:noProof/>
+        </w:rPr>
         <w:drawing>
-          <wp:inline distT="0" distB="0" distL="0" distR="0">
+          <wp:inline distT="0" distB="0" distL="0" distR="0" wp14:anchorId="3A1F0624" wp14:editId="533B6546">
             <wp:extent cx="5943600" cy="4181475"/>
             <wp:effectExtent l="0" t="0" r="0" b="0"/>
             <wp:docPr id="26" name="Picture 26"/>
@@ -18836,18 +19487,94 @@
     </w:p>
     <w:p>
       <w:pPr>
-        <w:rPr>
-          <w:noProof/>
-        </w:rPr>
-      </w:pPr>
+        <w:jc w:val="center"/>
+      </w:pPr>
+      <w:r>
+        <w:t>Figure 5i. An implementation of extracting odd jumps in GPU</w:t>
+      </w:r>
     </w:p>
     <w:p>
-      <w:r>
+      <w:pPr>
         <w:rPr>
           <w:noProof/>
         </w:rPr>
+      </w:pPr>
+      <w:r>
+        <w:rPr>
+          <w:noProof/>
+        </w:rPr>
+        <w:t>Implementation is the same as CPU in Figure  5d except now it outputs a list of possible moves into a frontier param</w:t>
+      </w:r>
+    </w:p>
+    <w:p>
+      <w:pPr>
+        <w:pStyle w:val="Heading2"/>
+        <w:numPr>
+          <w:ilvl w:val="2"/>
+          <w:numId w:val="21"/>
+        </w:numPr>
+        <w:rPr>
+          <w:noProof/>
+          <w:sz w:val="28"/>
+          <w:szCs w:val="28"/>
+        </w:rPr>
+      </w:pPr>
+      <w:r>
+        <w:rPr>
+          <w:noProof/>
+          <w:sz w:val="28"/>
+          <w:szCs w:val="28"/>
+        </w:rPr>
+        <w:t xml:space="preserve">Extracting of </w:t>
+      </w:r>
+      <w:r>
+        <w:rPr>
+          <w:noProof/>
+          <w:sz w:val="28"/>
+          <w:szCs w:val="28"/>
+        </w:rPr>
+        <w:t>possible even</w:t>
+      </w:r>
+      <w:r>
+        <w:rPr>
+          <w:noProof/>
+          <w:sz w:val="28"/>
+          <w:szCs w:val="28"/>
+        </w:rPr>
+        <w:t xml:space="preserve"> </w:t>
+      </w:r>
+      <w:r>
+        <w:rPr>
+          <w:noProof/>
+          <w:sz w:val="28"/>
+          <w:szCs w:val="28"/>
+        </w:rPr>
+        <w:t xml:space="preserve">jumps </w:t>
+      </w:r>
+      <w:r>
+        <w:rPr>
+          <w:noProof/>
+          <w:sz w:val="28"/>
+          <w:szCs w:val="28"/>
+        </w:rPr>
+        <w:t>moves</w:t>
+      </w:r>
+    </w:p>
+    <w:p>
+      <w:pPr>
+        <w:rPr>
+          <w:noProof/>
+        </w:rPr>
+      </w:pPr>
+    </w:p>
+    <w:p>
+      <w:r>
+        <w:rPr>
+          <w:noProof/>
+        </w:rPr>
+        <w:lastRenderedPageBreak/>
         <w:drawing>
-          <wp:inline distT="0" distB="0" distL="0" distR="0">
+          <wp:inline distT="0" distB="0" distL="0" distR="0" wp14:anchorId="28A9123C" wp14:editId="792D5F89">
             <wp:extent cx="5943600" cy="3429000"/>
             <wp:effectExtent l="0" t="0" r="0" b="0"/>
             <wp:docPr id="27" name="Picture 27"/>
@@ -18898,18 +19625,98 @@
     </w:p>
     <w:p>
       <w:pPr>
-        <w:rPr>
-          <w:noProof/>
-        </w:rPr>
-      </w:pPr>
+        <w:jc w:val="center"/>
+      </w:pPr>
+      <w:r>
+        <w:t>Figure 5j. An implementation of extracting even jumps in GPU</w:t>
+      </w:r>
     </w:p>
     <w:p>
-      <w:r>
+      <w:pPr>
         <w:rPr>
           <w:noProof/>
         </w:rPr>
+      </w:pPr>
+      <w:r>
+        <w:rPr>
+          <w:noProof/>
+        </w:rPr>
+        <w:t>Implementation is the same as CPU in Figure  5e except now it outputs a list of possible moves into a frontier param</w:t>
+      </w:r>
+    </w:p>
+    <w:p>
+      <w:pPr>
+        <w:pStyle w:val="Heading2"/>
+        <w:ind w:firstLine="720"/>
+        <w:rPr>
+          <w:noProof/>
+        </w:rPr>
+      </w:pPr>
+      <w:r>
+        <w:rPr>
+          <w:noProof/>
+          <w:sz w:val="28"/>
+          <w:szCs w:val="28"/>
+        </w:rPr>
+        <w:lastRenderedPageBreak/>
+        <w:t>5.2.5</w:t>
+      </w:r>
+      <w:r>
+        <w:rPr>
+          <w:noProof/>
+          <w:sz w:val="28"/>
+          <w:szCs w:val="28"/>
+        </w:rPr>
+        <w:tab/>
+      </w:r>
+      <w:r>
+        <w:rPr>
+          <w:noProof/>
+          <w:sz w:val="28"/>
+          <w:szCs w:val="28"/>
+        </w:rPr>
+        <w:t xml:space="preserve">Extracting of </w:t>
+      </w:r>
+      <w:r>
+        <w:rPr>
+          <w:noProof/>
+          <w:sz w:val="28"/>
+          <w:szCs w:val="28"/>
+        </w:rPr>
+        <w:t>possible even</w:t>
+      </w:r>
+      <w:r>
+        <w:rPr>
+          <w:noProof/>
+          <w:sz w:val="28"/>
+          <w:szCs w:val="28"/>
+        </w:rPr>
+        <w:t xml:space="preserve"> </w:t>
+      </w:r>
+      <w:r>
+        <w:rPr>
+          <w:noProof/>
+          <w:sz w:val="28"/>
+          <w:szCs w:val="28"/>
+        </w:rPr>
+        <w:t xml:space="preserve">jumps </w:t>
+      </w:r>
+      <w:r>
+        <w:rPr>
+          <w:noProof/>
+          <w:sz w:val="28"/>
+          <w:szCs w:val="28"/>
+        </w:rPr>
+        <w:t>moves</w:t>
+      </w:r>
+    </w:p>
+    <w:p>
+      <w:r>
+        <w:rPr>
+          <w:noProof/>
+        </w:rPr>
         <w:drawing>
-          <wp:inline distT="0" distB="0" distL="0" distR="0">
+          <wp:inline distT="0" distB="0" distL="0" distR="0" wp14:anchorId="5CB6FF82" wp14:editId="7374F810">
             <wp:extent cx="5943600" cy="4505325"/>
             <wp:effectExtent l="0" t="0" r="0" b="0"/>
             <wp:docPr id="30" name="Picture 30"/>
@@ -18960,12 +19767,61 @@
     </w:p>
     <w:p>
       <w:pPr>
-        <w:rPr>
-          <w:noProof/>
-        </w:rPr>
-      </w:pPr>
+        <w:jc w:val="center"/>
+      </w:pPr>
+      <w:r>
+        <w:t>Figure 5</w:t>
+      </w:r>
+      <w:r>
+        <w:t>k</w:t>
+      </w:r>
+      <w:r>
+        <w:t xml:space="preserve">. An implementation of extracting </w:t>
+      </w:r>
+      <w:r>
+        <w:t>additional</w:t>
+      </w:r>
+      <w:r>
+        <w:t xml:space="preserve"> jumps in GPU</w:t>
+      </w:r>
     </w:p>
     <w:p>
+      <w:r>
+        <w:t xml:space="preserve">In the jump implementation of GPU, it is slightly different as there is a consideration to the stack size that </w:t>
+      </w:r>
+      <w:proofErr w:type="spellStart"/>
+      <w:r>
+        <w:t>Cuda</w:t>
+      </w:r>
+      <w:proofErr w:type="spellEnd"/>
+      <w:r>
+        <w:t xml:space="preserve"> has by default, thus there is a need to declare a standard array size and then storing the list of possible jump moves into </w:t>
+      </w:r>
+      <w:proofErr w:type="spellStart"/>
+      <w:r>
+        <w:t>j_f</w:t>
+      </w:r>
+      <w:proofErr w:type="spellEnd"/>
+      <w:r>
+        <w:t xml:space="preserve"> </w:t>
+      </w:r>
+      <w:proofErr w:type="spellStart"/>
+      <w:r>
+        <w:t>afterwhich</w:t>
+      </w:r>
+      <w:proofErr w:type="spellEnd"/>
+      <w:r>
+        <w:t xml:space="preserve"> it will then be transferred over to the frontier at the end.</w:t>
+      </w:r>
+    </w:p>
+    <w:p>
+      <w:pPr>
+        <w:rPr>
+          <w:noProof/>
+        </w:rPr>
+      </w:pPr>
+    </w:p>
+    <w:p>
       <w:pPr>
         <w:rPr>
           <w:noProof/>
@@ -18983,7 +19839,7 @@
           <w:noProof/>
         </w:rPr>
         <w:drawing>
-          <wp:inline distT="0" distB="0" distL="0" distR="0">
+          <wp:inline distT="0" distB="0" distL="0" distR="0" wp14:anchorId="695D75D8" wp14:editId="417EDF5F">
             <wp:extent cx="5943600" cy="4905375"/>
             <wp:effectExtent l="0" t="0" r="0" b="0"/>
             <wp:docPr id="31" name="Picture 31"/>
@@ -19034,10 +19890,20 @@
     </w:p>
     <w:p>
       <w:pPr>
-        <w:rPr>
-          <w:noProof/>
-        </w:rPr>
-      </w:pPr>
+        <w:jc w:val="center"/>
+      </w:pPr>
+      <w:r>
+        <w:t>Figure 5</w:t>
+      </w:r>
+      <w:r>
+        <w:t>l</w:t>
+      </w:r>
+      <w:r>
+        <w:t xml:space="preserve">. </w:t>
+      </w:r>
+      <w:r>
+        <w:t>Continual of 5k.</w:t>
+      </w:r>
     </w:p>
     <w:p>
       <w:r>
@@ -19046,7 +19912,7 @@
         </w:rPr>
         <w:lastRenderedPageBreak/>
         <w:drawing>
-          <wp:inline distT="0" distB="0" distL="0" distR="0">
+          <wp:inline distT="0" distB="0" distL="0" distR="0" wp14:anchorId="3B4C1BAD" wp14:editId="71CE7F5B">
             <wp:extent cx="5943600" cy="3152775"/>
             <wp:effectExtent l="0" t="0" r="0" b="0"/>
             <wp:docPr id="32" name="Picture 32"/>
@@ -19097,17 +19963,42 @@
     </w:p>
     <w:p>
       <w:pPr>
+        <w:jc w:val="center"/>
+      </w:pPr>
+      <w:r>
+        <w:t>Figure 5</w:t>
+      </w:r>
+      <w:r>
+        <w:t>m</w:t>
+      </w:r>
+      <w:r>
+        <w:t xml:space="preserve">. </w:t>
+      </w:r>
+      <w:r>
+        <w:t xml:space="preserve">Last of the </w:t>
+      </w:r>
+      <w:proofErr w:type="gramStart"/>
+      <w:r>
+        <w:t xml:space="preserve">implementation </w:t>
+      </w:r>
+      <w:r>
+        <w:t>.</w:t>
+      </w:r>
+      <w:proofErr w:type="gramEnd"/>
+    </w:p>
+    <w:p/>
+    <w:p>
+      <w:pPr>
         <w:pStyle w:val="Heading1"/>
         <w:numPr>
           <w:ilvl w:val="0"/>
-          <w:numId w:val="18"/>
+          <w:numId w:val="21"/>
         </w:numPr>
         <w:rPr>
           <w:sz w:val="36"/>
           <w:szCs w:val="36"/>
         </w:rPr>
       </w:pPr>
-      <w:bookmarkStart w:id="45" w:name="_Toc16525355"/>
       <w:r>
         <w:rPr>
           <w:sz w:val="36"/>
@@ -19115,15 +20006,11 @@
         </w:rPr>
         <w:t>Getting the best move set available</w:t>
       </w:r>
-      <w:bookmarkEnd w:id="45"/>
     </w:p>
     <w:p>
       <w:pPr>
         <w:pStyle w:val="Heading2"/>
-        <w:numPr>
-          <w:ilvl w:val="1"/>
-          <w:numId w:val="18"/>
-        </w:numPr>
+        <w:ind w:left="360"/>
         <w:rPr>
           <w:sz w:val="28"/>
           <w:szCs w:val="28"/>
@@ -19134,33 +20021,31 @@
           <w:sz w:val="28"/>
           <w:szCs w:val="28"/>
         </w:rPr>
-        <w:t xml:space="preserve"> </w:t>
-      </w:r>
-      <w:bookmarkStart w:id="46" w:name="_Toc16525356"/>
+        <w:t>6.1.</w:t>
+      </w:r>
       <w:r>
         <w:rPr>
           <w:sz w:val="28"/>
           <w:szCs w:val="28"/>
         </w:rPr>
-        <w:t xml:space="preserve">Using </w:t>
-      </w:r>
-      <w:proofErr w:type="spellStart"/>
+        <w:tab/>
+      </w:r>
       <w:r>
         <w:rPr>
           <w:sz w:val="28"/>
           <w:szCs w:val="28"/>
         </w:rPr>
-        <w:t>minimax</w:t>
-      </w:r>
-      <w:proofErr w:type="spellEnd"/>
+        <w:t xml:space="preserve"> </w:t>
+      </w:r>
+      <w:bookmarkStart w:id="54" w:name="_Toc16546611"/>
       <w:r>
         <w:rPr>
           <w:sz w:val="28"/>
           <w:szCs w:val="28"/>
         </w:rPr>
-        <w:t xml:space="preserve"> algorithm</w:t>
-      </w:r>
-      <w:bookmarkEnd w:id="46"/>
+        <w:t>Using minimax algorithm</w:t>
+      </w:r>
+      <w:bookmarkEnd w:id="54"/>
       <w:r>
         <w:rPr>
           <w:sz w:val="28"/>
@@ -19181,39 +20066,7 @@
           <w:sz w:val="24"/>
           <w:szCs w:val="24"/>
         </w:rPr>
-        <w:t xml:space="preserve">We are using </w:t>
-      </w:r>
-      <w:proofErr w:type="spellStart"/>
-      <w:r>
-        <w:rPr>
-          <w:sz w:val="24"/>
-          <w:szCs w:val="24"/>
-        </w:rPr>
-        <w:t>minimax</w:t>
-      </w:r>
-      <w:proofErr w:type="spellEnd"/>
-      <w:r>
-        <w:rPr>
-          <w:sz w:val="24"/>
-          <w:szCs w:val="24"/>
-        </w:rPr>
-        <w:t xml:space="preserve"> algorithm to determine the best moves that is derived from section 4 in both CPU and GPU. What </w:t>
-      </w:r>
-      <w:proofErr w:type="spellStart"/>
-      <w:r>
-        <w:rPr>
-          <w:sz w:val="24"/>
-          <w:szCs w:val="24"/>
-        </w:rPr>
-        <w:t>minimax</w:t>
-      </w:r>
-      <w:proofErr w:type="spellEnd"/>
-      <w:r>
-        <w:rPr>
-          <w:sz w:val="24"/>
-          <w:szCs w:val="24"/>
-        </w:rPr>
-        <w:t xml:space="preserve"> does is to get the best possible moves from a series of nodes that might have been created from each tree.</w:t>
+        <w:t>We are using minimax algorithm to determine the best moves that is derived from section 4 in both CPU and GPU. What minimax does is to get the best possible moves from a series of nodes that might have been created from each tree.</w:t>
       </w:r>
     </w:p>
     <w:p/>
@@ -19227,7 +20080,7 @@
           <w:noProof/>
         </w:rPr>
         <w:drawing>
-          <wp:inline distT="0" distB="0" distL="0" distR="0" wp14:anchorId="71E2CA24" wp14:editId="2471BDEB">
+          <wp:inline distT="0" distB="0" distL="0" distR="0" wp14:anchorId="19F8B927" wp14:editId="75E3C0A4">
             <wp:extent cx="4694042" cy="2137144"/>
             <wp:effectExtent l="0" t="0" r="0" b="0"/>
             <wp:docPr id="5" name="Picture 5" descr="Image result for minimax"/>
@@ -19287,15 +20140,7 @@
         <w:t>a</w:t>
       </w:r>
       <w:r>
-        <w:t xml:space="preserve">. An illustration of </w:t>
-      </w:r>
-      <w:proofErr w:type="spellStart"/>
-      <w:r>
-        <w:t>minimax</w:t>
-      </w:r>
-      <w:proofErr w:type="spellEnd"/>
-      <w:r>
-        <w:t xml:space="preserve"> algorithm</w:t>
+        <w:t>. An illustration of minimax algorithm</w:t>
       </w:r>
     </w:p>
     <w:p>
@@ -19310,80 +20155,57 @@
           <w:sz w:val="24"/>
           <w:szCs w:val="24"/>
         </w:rPr>
-        <w:t xml:space="preserve">How </w:t>
-      </w:r>
-      <w:proofErr w:type="spellStart"/>
+        <w:lastRenderedPageBreak/>
+        <w:t xml:space="preserve">How minimax works, it perform a </w:t>
+      </w:r>
       <w:r>
         <w:rPr>
           <w:sz w:val="24"/>
           <w:szCs w:val="24"/>
         </w:rPr>
-        <w:t>minimax</w:t>
-      </w:r>
-      <w:proofErr w:type="spellEnd"/>
+        <w:t xml:space="preserve">recursive </w:t>
+      </w:r>
       <w:r>
         <w:rPr>
           <w:sz w:val="24"/>
           <w:szCs w:val="24"/>
         </w:rPr>
-        <w:t xml:space="preserve"> works, it perform a </w:t>
+        <w:t xml:space="preserve">iteration </w:t>
       </w:r>
       <w:r>
         <w:rPr>
           <w:sz w:val="24"/>
           <w:szCs w:val="24"/>
         </w:rPr>
-        <w:t xml:space="preserve">recursive </w:t>
+        <w:t xml:space="preserve">down the main node to the terminal node on the left </w:t>
       </w:r>
       <w:r>
         <w:rPr>
           <w:sz w:val="24"/>
           <w:szCs w:val="24"/>
         </w:rPr>
-        <w:t xml:space="preserve">iteration </w:t>
+        <w:t xml:space="preserve">and works </w:t>
       </w:r>
       <w:r>
         <w:rPr>
           <w:sz w:val="24"/>
           <w:szCs w:val="24"/>
         </w:rPr>
-        <w:t xml:space="preserve">down the main node to the terminal node on the left </w:t>
+        <w:t>its</w:t>
       </w:r>
       <w:r>
         <w:rPr>
           <w:sz w:val="24"/>
           <w:szCs w:val="24"/>
         </w:rPr>
-        <w:t xml:space="preserve">and works </w:t>
+        <w:t xml:space="preserve"> way up the node while comparing with its siblings’</w:t>
       </w:r>
       <w:r>
         <w:rPr>
           <w:sz w:val="24"/>
           <w:szCs w:val="24"/>
         </w:rPr>
-        <w:t>its</w:t>
-      </w:r>
-      <w:r>
-        <w:rPr>
-          <w:sz w:val="24"/>
-          <w:szCs w:val="24"/>
-        </w:rPr>
-        <w:t xml:space="preserve"> way up the node while comparing with its siblings’</w:t>
-      </w:r>
-      <w:r>
-        <w:rPr>
-          <w:sz w:val="24"/>
-          <w:szCs w:val="24"/>
-        </w:rPr>
-        <w:t xml:space="preserve"> nodes applying the </w:t>
-      </w:r>
-      <w:r>
-        <w:rPr>
-          <w:sz w:val="24"/>
-          <w:szCs w:val="24"/>
-        </w:rPr>
-        <w:lastRenderedPageBreak/>
-        <w:t>condition of who has min or max value on that specific depth and it keeps comparing until it has reached the top node.</w:t>
+        <w:t xml:space="preserve"> nodes applying the condition of who has min or max value on that specific depth and it keeps comparing until it has reached the top node.</w:t>
       </w:r>
     </w:p>
     <w:p>
@@ -19391,31 +20213,22 @@
         <w:pStyle w:val="Heading2"/>
         <w:numPr>
           <w:ilvl w:val="1"/>
-          <w:numId w:val="18"/>
+          <w:numId w:val="21"/>
         </w:numPr>
         <w:rPr>
           <w:sz w:val="28"/>
           <w:szCs w:val="28"/>
         </w:rPr>
       </w:pPr>
-      <w:bookmarkStart w:id="47" w:name="_Toc16525357"/>
+      <w:bookmarkStart w:id="55" w:name="_Toc16546612"/>
       <w:r>
         <w:rPr>
           <w:sz w:val="28"/>
           <w:szCs w:val="28"/>
         </w:rPr>
-        <w:t xml:space="preserve">Using CPU </w:t>
-      </w:r>
-      <w:proofErr w:type="spellStart"/>
-      <w:r>
-        <w:rPr>
-          <w:sz w:val="28"/>
-          <w:szCs w:val="28"/>
-        </w:rPr>
-        <w:t>minimax</w:t>
-      </w:r>
-      <w:bookmarkEnd w:id="47"/>
-      <w:proofErr w:type="spellEnd"/>
+        <w:t>Using CPU minimax</w:t>
+      </w:r>
+      <w:bookmarkEnd w:id="55"/>
     </w:p>
     <w:p>
       <w:r>
@@ -19423,7 +20236,7 @@
           <w:noProof/>
         </w:rPr>
         <w:drawing>
-          <wp:inline distT="0" distB="0" distL="0" distR="0">
+          <wp:inline distT="0" distB="0" distL="0" distR="0" wp14:anchorId="3D624B9D" wp14:editId="7EFB9F92">
             <wp:extent cx="5943331" cy="4019107"/>
             <wp:effectExtent l="0" t="0" r="0" b="0"/>
             <wp:docPr id="17" name="Picture 17"/>
@@ -19477,13 +20290,8 @@
         <w:jc w:val="center"/>
       </w:pPr>
       <w:r>
-        <w:t xml:space="preserve">Figure 5b. Main function of </w:t>
-      </w:r>
-      <w:proofErr w:type="spellStart"/>
-      <w:r>
-        <w:t>minimax</w:t>
-      </w:r>
-      <w:proofErr w:type="spellEnd"/>
+        <w:t>Figure 5b. Main function of minimax</w:t>
+      </w:r>
     </w:p>
     <w:p>
       <w:pPr>
@@ -19497,23 +20305,7 @@
           <w:sz w:val="24"/>
           <w:szCs w:val="24"/>
         </w:rPr>
-        <w:t xml:space="preserve">In this main function of </w:t>
-      </w:r>
-      <w:proofErr w:type="spellStart"/>
-      <w:r>
-        <w:rPr>
-          <w:sz w:val="24"/>
-          <w:szCs w:val="24"/>
-        </w:rPr>
-        <w:t>minimax</w:t>
-      </w:r>
-      <w:proofErr w:type="spellEnd"/>
-      <w:r>
-        <w:rPr>
-          <w:sz w:val="24"/>
-          <w:szCs w:val="24"/>
-        </w:rPr>
-        <w:t xml:space="preserve"> is where it calls for the creation of possible moves in Section 5 and evaluates them to see which of the following frontier that was generated, has the best value out of all the frontier available. It commences by calling the </w:t>
+        <w:t xml:space="preserve">In this main function of minimax is where it calls for the creation of possible moves in Section 5 and evaluates them to see which of the following frontier that was generated, has the best value out of all the frontier available. It commences by calling the </w:t>
       </w:r>
       <w:proofErr w:type="spellStart"/>
       <w:r>
@@ -19537,20 +20329,15 @@
         <w:pStyle w:val="Heading2"/>
         <w:numPr>
           <w:ilvl w:val="2"/>
-          <w:numId w:val="18"/>
+          <w:numId w:val="21"/>
         </w:numPr>
       </w:pPr>
-      <w:bookmarkStart w:id="48" w:name="_Toc16525358"/>
+      <w:bookmarkStart w:id="56" w:name="_Toc16546613"/>
       <w:r>
         <w:lastRenderedPageBreak/>
-        <w:t xml:space="preserve">Min function of </w:t>
-      </w:r>
-      <w:proofErr w:type="spellStart"/>
-      <w:r>
-        <w:t>minimax</w:t>
-      </w:r>
-      <w:bookmarkEnd w:id="48"/>
-      <w:proofErr w:type="spellEnd"/>
+        <w:t>Min function of minimax</w:t>
+      </w:r>
+      <w:bookmarkEnd w:id="56"/>
     </w:p>
     <w:p>
       <w:pPr>
@@ -19563,7 +20350,7 @@
           <w:szCs w:val="28"/>
         </w:rPr>
         <w:drawing>
-          <wp:inline distT="0" distB="0" distL="0" distR="0">
+          <wp:inline distT="0" distB="0" distL="0" distR="0" wp14:anchorId="1625A691" wp14:editId="3D73CC56">
             <wp:extent cx="5943199" cy="2222205"/>
             <wp:effectExtent l="0" t="0" r="0" b="0"/>
             <wp:docPr id="6" name="Picture 6"/>
@@ -19618,15 +20405,7 @@
         <w:t>5c</w:t>
       </w:r>
       <w:r>
-        <w:t xml:space="preserve">. A min function of </w:t>
-      </w:r>
-      <w:proofErr w:type="spellStart"/>
-      <w:r>
-        <w:t>minimax</w:t>
-      </w:r>
-      <w:proofErr w:type="spellEnd"/>
-      <w:r>
-        <w:t xml:space="preserve"> algorithm</w:t>
+        <w:t>. A min function of minimax algorithm</w:t>
       </w:r>
     </w:p>
     <w:p>
@@ -19650,21 +20429,12 @@
         </w:rPr>
         <w:t xml:space="preserve"> min function of the </w:t>
       </w:r>
-      <w:proofErr w:type="spellStart"/>
       <w:r>
         <w:rPr>
           <w:sz w:val="24"/>
           <w:szCs w:val="24"/>
         </w:rPr>
-        <w:t>minimax</w:t>
-      </w:r>
-      <w:proofErr w:type="spellEnd"/>
-      <w:r>
-        <w:rPr>
-          <w:sz w:val="24"/>
-          <w:szCs w:val="24"/>
-        </w:rPr>
-        <w:t xml:space="preserve">, we start by initializing the value as infinity and slowly, it will be filled with values as it traverse down.by calling the max function until it has reached the specified depth. The values that is derived from these function is then passed back to the previous function </w:t>
+        <w:t xml:space="preserve">minimax, we start by initializing the value as infinity and slowly, it will be filled with values as it traverse down.by calling the max function until it has reached the specified depth. The values that is derived from these function is then passed back to the previous function </w:t>
       </w:r>
       <w:r>
         <w:rPr>
@@ -19688,22 +20458,17 @@
         <w:pStyle w:val="Heading2"/>
         <w:numPr>
           <w:ilvl w:val="2"/>
-          <w:numId w:val="18"/>
+          <w:numId w:val="21"/>
         </w:numPr>
       </w:pPr>
-      <w:bookmarkStart w:id="49" w:name="_Toc16525359"/>
+      <w:bookmarkStart w:id="57" w:name="_Toc16546614"/>
       <w:r>
         <w:t>Max</w:t>
       </w:r>
       <w:r>
-        <w:t xml:space="preserve"> function of </w:t>
-      </w:r>
-      <w:proofErr w:type="spellStart"/>
-      <w:r>
-        <w:t>minimax</w:t>
-      </w:r>
-      <w:bookmarkEnd w:id="49"/>
-      <w:proofErr w:type="spellEnd"/>
+        <w:t xml:space="preserve"> function of minimax</w:t>
+      </w:r>
+      <w:bookmarkEnd w:id="57"/>
     </w:p>
     <w:p>
       <w:pPr>
@@ -19719,7 +20484,7 @@
           <w:szCs w:val="28"/>
         </w:rPr>
         <w:drawing>
-          <wp:inline distT="0" distB="0" distL="0" distR="0" wp14:anchorId="58A7BEB6" wp14:editId="364C3DB6">
+          <wp:inline distT="0" distB="0" distL="0" distR="0" wp14:anchorId="1E72D9E8" wp14:editId="371E6AE1">
             <wp:extent cx="5942883" cy="2190307"/>
             <wp:effectExtent l="0" t="0" r="0" b="0"/>
             <wp:docPr id="7" name="Picture 7"/>
@@ -19770,42 +20535,37 @@
     </w:p>
     <w:p>
       <w:pPr>
+        <w:jc w:val="center"/>
         <w:rPr>
           <w:sz w:val="28"/>
           <w:szCs w:val="28"/>
         </w:rPr>
       </w:pPr>
+      <w:r>
+        <w:t>Figure 5d. A min function of minimax algorithm</w:t>
+      </w:r>
     </w:p>
     <w:p>
       <w:pPr>
         <w:pStyle w:val="Heading2"/>
         <w:numPr>
           <w:ilvl w:val="1"/>
-          <w:numId w:val="18"/>
+          <w:numId w:val="21"/>
         </w:numPr>
         <w:rPr>
           <w:sz w:val="28"/>
           <w:szCs w:val="28"/>
         </w:rPr>
       </w:pPr>
-      <w:bookmarkStart w:id="50" w:name="_Toc16525360"/>
+      <w:bookmarkStart w:id="58" w:name="_Toc16546615"/>
       <w:r>
         <w:rPr>
           <w:sz w:val="28"/>
           <w:szCs w:val="28"/>
         </w:rPr>
-        <w:t xml:space="preserve">Using GPU </w:t>
-      </w:r>
-      <w:proofErr w:type="spellStart"/>
-      <w:r>
-        <w:rPr>
-          <w:sz w:val="28"/>
-          <w:szCs w:val="28"/>
-        </w:rPr>
-        <w:t>minimax</w:t>
-      </w:r>
-      <w:bookmarkEnd w:id="50"/>
-      <w:proofErr w:type="spellEnd"/>
+        <w:t>Using GPU minimax</w:t>
+      </w:r>
+      <w:bookmarkEnd w:id="58"/>
     </w:p>
     <w:p>
       <w:pPr>
@@ -19819,23 +20579,7 @@
           <w:sz w:val="24"/>
           <w:szCs w:val="24"/>
         </w:rPr>
-        <w:t xml:space="preserve">To implement a parallelized version of the </w:t>
-      </w:r>
-      <w:proofErr w:type="spellStart"/>
-      <w:r>
-        <w:rPr>
-          <w:sz w:val="24"/>
-          <w:szCs w:val="24"/>
-        </w:rPr>
-        <w:t>minimax</w:t>
-      </w:r>
-      <w:proofErr w:type="spellEnd"/>
-      <w:r>
-        <w:rPr>
-          <w:sz w:val="24"/>
-          <w:szCs w:val="24"/>
-        </w:rPr>
-        <w:t xml:space="preserve"> algorithm, we look towards a particular method called the </w:t>
+        <w:t xml:space="preserve">To implement a parallelized version of the minimax algorithm, we look towards a particular method called the </w:t>
       </w:r>
       <w:r>
         <w:rPr>
@@ -19862,7 +20606,7 @@
         </w:rPr>
         <w:lastRenderedPageBreak/>
         <w:drawing>
-          <wp:inline distT="0" distB="0" distL="0" distR="0">
+          <wp:inline distT="0" distB="0" distL="0" distR="0" wp14:anchorId="24F70C29" wp14:editId="349A533E">
             <wp:extent cx="2276475" cy="2009775"/>
             <wp:effectExtent l="0" t="0" r="0" b="0"/>
             <wp:docPr id="8" name="Picture 8"/>
@@ -19906,17 +20650,14 @@
     </w:p>
     <w:p>
       <w:pPr>
-        <w:rPr>
-          <w:sz w:val="24"/>
-          <w:szCs w:val="24"/>
-        </w:rPr>
-      </w:pPr>
-      <w:r>
-        <w:rPr>
-          <w:sz w:val="24"/>
-          <w:szCs w:val="24"/>
-        </w:rPr>
-        <w:t>The rationale of the PV-S is that most of the information needed for the pruning of nodes are determined by the depth-first traversal of the left-most game sub-trees i.e. the principle variation. As such, the left most node is computed on the CPU trivially and then have its alpha/beta values passed onto the sibling nodes of the explored child node. These sibling nodes will be sent to the GPU and processed in parallel.</w:t>
+        <w:jc w:val="center"/>
+        <w:rPr>
+          <w:sz w:val="28"/>
+          <w:szCs w:val="28"/>
+        </w:rPr>
+      </w:pPr>
+      <w:r>
+        <w:t>Figure 5e. An illustration of PV-split</w:t>
       </w:r>
     </w:p>
     <w:p>
@@ -19931,55 +20672,38 @@
           <w:sz w:val="24"/>
           <w:szCs w:val="24"/>
         </w:rPr>
-        <w:t xml:space="preserve">We try to maximize our utilization of the GPU by sending the sibling nodes (frontier) to the GPU, which runs the corresponding </w:t>
-      </w:r>
-      <w:proofErr w:type="spellStart"/>
-      <w:r>
-        <w:rPr>
-          <w:sz w:val="24"/>
-          <w:szCs w:val="24"/>
-        </w:rPr>
-        <w:t>minimax</w:t>
-      </w:r>
-      <w:proofErr w:type="spellEnd"/>
-      <w:r>
-        <w:rPr>
-          <w:sz w:val="24"/>
-          <w:szCs w:val="24"/>
-        </w:rPr>
-        <w:t xml:space="preserve"> node in the next depth</w:t>
-      </w:r>
-      <w:r>
-        <w:rPr>
-          <w:sz w:val="24"/>
-          <w:szCs w:val="24"/>
-        </w:rPr>
-        <w:t xml:space="preserve">. With the </w:t>
-      </w:r>
-      <w:proofErr w:type="spellStart"/>
-      <w:r>
-        <w:rPr>
-          <w:sz w:val="24"/>
-          <w:szCs w:val="24"/>
-        </w:rPr>
-        <w:t>bitboard</w:t>
-      </w:r>
-      <w:proofErr w:type="spellEnd"/>
-      <w:r>
-        <w:rPr>
-          <w:sz w:val="24"/>
-          <w:szCs w:val="24"/>
-        </w:rPr>
-        <w:t xml:space="preserve"> being 8x8 in dimension, we can utilize the entire block worth of 32 threads to generate each frontier node’s corresponding frontier.</w:t>
+        <w:t>The rationale of the PV-S is that most of the information needed for the pruning of nodes are determined by the depth-first traversal of the left-most game sub-trees i.e. the principle variation. As such, the left most node is computed on the CPU trivially and then have its alpha/beta values passed onto the sibling nodes of the explored child node. These sibling nodes will be sent to the GPU and processed in parallel.</w:t>
       </w:r>
     </w:p>
     <w:p>
+      <w:pPr>
+        <w:rPr>
+          <w:sz w:val="24"/>
+          <w:szCs w:val="24"/>
+        </w:rPr>
+      </w:pPr>
+      <w:r>
+        <w:rPr>
+          <w:sz w:val="24"/>
+          <w:szCs w:val="24"/>
+        </w:rPr>
+        <w:t>We try to maximize our utilization of the GPU by sending the sibling nodes (frontier) to the GPU, which runs the corresponding minimax node in the next depth</w:t>
+      </w:r>
+      <w:r>
+        <w:rPr>
+          <w:sz w:val="24"/>
+          <w:szCs w:val="24"/>
+        </w:rPr>
+        <w:t>. With the bitboard being 8x8 in dimension, we can utilize the entire block worth of 32 threads to generate each frontier node’s corresponding frontier.</w:t>
+      </w:r>
+    </w:p>
+    <w:p>
       <w:r>
         <w:rPr>
           <w:noProof/>
         </w:rPr>
         <w:drawing>
-          <wp:inline distT="0" distB="0" distL="0" distR="0">
+          <wp:inline distT="0" distB="0" distL="0" distR="0" wp14:anchorId="1F783CE7" wp14:editId="62C5396A">
             <wp:extent cx="5943600" cy="3762375"/>
             <wp:effectExtent l="0" t="0" r="0" b="0"/>
             <wp:docPr id="9" name="Picture 9"/>
@@ -20029,13 +20753,36 @@
       </w:r>
     </w:p>
     <w:p>
+      <w:pPr>
+        <w:jc w:val="center"/>
+        <w:rPr>
+          <w:sz w:val="28"/>
+          <w:szCs w:val="28"/>
+        </w:rPr>
+      </w:pPr>
+      <w:r>
+        <w:lastRenderedPageBreak/>
+        <w:t xml:space="preserve">Figure 5f. An </w:t>
+      </w:r>
+      <w:proofErr w:type="spellStart"/>
+      <w:r>
+        <w:t>implementaion</w:t>
+      </w:r>
+      <w:proofErr w:type="spellEnd"/>
+      <w:r>
+        <w:t xml:space="preserve"> of </w:t>
+      </w:r>
+      <w:r>
+        <w:t>getting the best moves in GPU</w:t>
+      </w:r>
+    </w:p>
+    <w:p>
       <w:r>
         <w:rPr>
           <w:noProof/>
         </w:rPr>
-        <w:lastRenderedPageBreak/>
         <w:drawing>
-          <wp:inline distT="0" distB="0" distL="0" distR="0">
+          <wp:inline distT="0" distB="0" distL="0" distR="0" wp14:anchorId="43388CFF" wp14:editId="6B85E548">
             <wp:extent cx="5943600" cy="3638550"/>
             <wp:effectExtent l="0" t="0" r="0" b="0"/>
             <wp:docPr id="15" name="Picture 15"/>
@@ -20086,18 +20833,42 @@
     </w:p>
     <w:p>
       <w:pPr>
-        <w:rPr>
-          <w:noProof/>
-        </w:rPr>
-      </w:pPr>
+        <w:jc w:val="center"/>
+        <w:rPr>
+          <w:sz w:val="28"/>
+          <w:szCs w:val="28"/>
+        </w:rPr>
+      </w:pPr>
+      <w:r>
+        <w:t xml:space="preserve">Figure 5f. A </w:t>
+      </w:r>
+      <w:r>
+        <w:t xml:space="preserve">continual </w:t>
+      </w:r>
+      <w:proofErr w:type="spellStart"/>
+      <w:r>
+        <w:t>implementaion</w:t>
+      </w:r>
+      <w:proofErr w:type="spellEnd"/>
+      <w:r>
+        <w:t xml:space="preserve"> of getting the best moves in GPU</w:t>
+      </w:r>
     </w:p>
     <w:p>
-      <w:r>
+      <w:pPr>
         <w:rPr>
           <w:noProof/>
         </w:rPr>
+      </w:pPr>
+    </w:p>
+    <w:p>
+      <w:r>
+        <w:rPr>
+          <w:noProof/>
+        </w:rPr>
+        <w:lastRenderedPageBreak/>
         <w:drawing>
-          <wp:inline distT="0" distB="0" distL="0" distR="0">
+          <wp:inline distT="0" distB="0" distL="0" distR="0" wp14:anchorId="0AB9E269" wp14:editId="182F9550">
             <wp:extent cx="5943600" cy="3971925"/>
             <wp:effectExtent l="0" t="0" r="0" b="0"/>
             <wp:docPr id="20" name="Picture 20"/>
@@ -20146,36 +20917,28 @@
         </w:drawing>
       </w:r>
     </w:p>
-    <w:p/>
     <w:p>
       <w:pPr>
-        <w:rPr>
-          <w:sz w:val="24"/>
-          <w:szCs w:val="24"/>
-        </w:rPr>
-      </w:pPr>
-      <w:r>
-        <w:rPr>
-          <w:sz w:val="24"/>
-          <w:szCs w:val="24"/>
-        </w:rPr>
-        <w:t xml:space="preserve">We then make use of the threads in the block to serially explore the new frontier nodes, which will run similarly to the CPU version of the </w:t>
-      </w:r>
-      <w:proofErr w:type="spellStart"/>
-      <w:r>
-        <w:rPr>
-          <w:sz w:val="24"/>
-          <w:szCs w:val="24"/>
-        </w:rPr>
-        <w:t>minimax</w:t>
-      </w:r>
-      <w:proofErr w:type="spellEnd"/>
-      <w:r>
-        <w:rPr>
-          <w:sz w:val="24"/>
-          <w:szCs w:val="24"/>
-        </w:rPr>
-        <w:t>.</w:t>
+        <w:jc w:val="center"/>
+        <w:rPr>
+          <w:sz w:val="28"/>
+          <w:szCs w:val="28"/>
+        </w:rPr>
+      </w:pPr>
+      <w:r>
+        <w:t>Figure 5</w:t>
+      </w:r>
+      <w:r>
+        <w:t>g</w:t>
+      </w:r>
+      <w:r>
+        <w:t xml:space="preserve">. A continual </w:t>
+      </w:r>
+      <w:r>
+        <w:t>implementation</w:t>
+      </w:r>
+      <w:r>
+        <w:t xml:space="preserve"> of getting the best moves in GPU</w:t>
       </w:r>
     </w:p>
     <w:p>
@@ -20190,6 +20953,30 @@
           <w:sz w:val="24"/>
           <w:szCs w:val="24"/>
         </w:rPr>
+        <w:t xml:space="preserve">We then make use of the threads in the block to serially explore the new frontier nodes, which </w:t>
+      </w:r>
+      <w:bookmarkStart w:id="59" w:name="_GoBack"/>
+      <w:r>
+        <w:rPr>
+          <w:sz w:val="24"/>
+          <w:szCs w:val="24"/>
+        </w:rPr>
+        <w:t>will run similarly to the CPU version of the minimax.</w:t>
+      </w:r>
+    </w:p>
+    <w:bookmarkEnd w:id="59"/>
+    <w:p>
+      <w:pPr>
+        <w:rPr>
+          <w:sz w:val="24"/>
+          <w:szCs w:val="24"/>
+        </w:rPr>
+      </w:pPr>
+      <w:r>
+        <w:rPr>
+          <w:sz w:val="24"/>
+          <w:szCs w:val="24"/>
+        </w:rPr>
         <w:t>As such, a typical decision tree execution can look like this:</w:t>
       </w:r>
     </w:p>
@@ -20198,7 +20985,8 @@
         <w:jc w:val="center"/>
       </w:pPr>
       <w:r>
-        <w:pict>
+        <w:lastRenderedPageBreak/>
+        <w:pict w14:anchorId="747FD641">
           <v:shapetype id="_x0000_t75" coordsize="21600,21600" o:spt="75" o:preferrelative="t" path="m@4@5l@4@11@9@11@9@5xe" filled="f" stroked="f">
             <v:stroke joinstyle="miter"/>
             <v:formulas>
@@ -20218,7 +21006,7 @@
             <v:path o:extrusionok="f" gradientshapeok="t" o:connecttype="rect"/>
             <o:lock v:ext="edit" aspectratio="t"/>
           </v:shapetype>
-          <v:shape id="_x0000_i1027" type="#_x0000_t75" style="width:350.25pt;height:502.5pt">
+          <v:shape id="_x0000_i1064" type="#_x0000_t75" style="width:350.25pt;height:502.5pt">
             <v:imagedata r:id="rId39" o:title="PVS minimax game tree"/>
           </v:shape>
         </w:pict>
@@ -20226,6 +21014,33 @@
     </w:p>
     <w:p>
       <w:pPr>
+        <w:jc w:val="center"/>
+        <w:rPr>
+          <w:sz w:val="28"/>
+          <w:szCs w:val="28"/>
+        </w:rPr>
+      </w:pPr>
+      <w:r>
+        <w:t>Figure 5</w:t>
+      </w:r>
+      <w:r>
+        <w:t>h</w:t>
+      </w:r>
+      <w:r>
+        <w:t>. A</w:t>
+      </w:r>
+      <w:r>
+        <w:t>n</w:t>
+      </w:r>
+      <w:r>
+        <w:t xml:space="preserve"> </w:t>
+      </w:r>
+      <w:r>
+        <w:t>illustration of how it works</w:t>
+      </w:r>
+    </w:p>
+    <w:p>
+      <w:pPr>
         <w:rPr>
           <w:rFonts w:cstheme="minorHAnsi"/>
           <w:sz w:val="24"/>
@@ -20274,16 +21089,7 @@
           <w:sz w:val="24"/>
           <w:szCs w:val="24"/>
         </w:rPr>
-        <w:t xml:space="preserve">αβ-pruning of the frontiers of each child node, and then perform the </w:t>
-      </w:r>
-      <w:r>
-        <w:rPr>
-          <w:rFonts w:cstheme="minorHAnsi"/>
-          <w:sz w:val="24"/>
-          <w:szCs w:val="24"/>
-        </w:rPr>
-        <w:lastRenderedPageBreak/>
-        <w:t>remaining αβ-pruning of the child nodes sent from the CPU to the kernel. We will then have just one utility value remaining that the CPU can trivially perform the decision computation.</w:t>
+        <w:t>αβ-pruning of the frontiers of each child node, and then perform the remaining αβ-pruning of the child nodes sent from the CPU to the kernel. We will then have just one utility value remaining that the CPU can trivially perform the decision computation.</w:t>
       </w:r>
     </w:p>
     <w:p>
@@ -20291,7 +21097,7 @@
         <w:pStyle w:val="Heading2"/>
         <w:numPr>
           <w:ilvl w:val="1"/>
-          <w:numId w:val="18"/>
+          <w:numId w:val="21"/>
         </w:numPr>
         <w:rPr>
           <w:sz w:val="28"/>
@@ -20299,8 +21105,10 @@
         </w:rPr>
       </w:pPr>
       <w:r>
+        <w:lastRenderedPageBreak/>
         <w:t xml:space="preserve"> </w:t>
       </w:r>
+      <w:bookmarkStart w:id="60" w:name="_Toc16546616"/>
       <w:r>
         <w:rPr>
           <w:sz w:val="28"/>
@@ -20308,6 +21116,7 @@
         </w:rPr>
         <w:t>Efficiency Concerns</w:t>
       </w:r>
+      <w:bookmarkEnd w:id="60"/>
     </w:p>
     <w:p>
       <w:pPr>
@@ -20372,7 +21181,7 @@
         <w:pStyle w:val="Heading2"/>
         <w:numPr>
           <w:ilvl w:val="1"/>
-          <w:numId w:val="18"/>
+          <w:numId w:val="21"/>
         </w:numPr>
         <w:rPr>
           <w:sz w:val="28"/>
@@ -20382,6 +21191,7 @@
       <w:r>
         <w:t xml:space="preserve"> </w:t>
       </w:r>
+      <w:bookmarkStart w:id="61" w:name="_Toc16546617"/>
       <w:r>
         <w:rPr>
           <w:sz w:val="28"/>
@@ -20396,6 +21206,7 @@
         </w:rPr>
         <w:t xml:space="preserve"> and Implemented Improvements</w:t>
       </w:r>
+      <w:bookmarkEnd w:id="61"/>
     </w:p>
     <w:p>
       <w:pPr>
@@ -20409,23 +21220,7 @@
           <w:sz w:val="24"/>
           <w:szCs w:val="24"/>
         </w:rPr>
-        <w:t xml:space="preserve">Dynamic Parallelism was considered to alleviate the serial nature of grand-children node exploration. However, it also comes with its own limitations and overhead. Firstly, dynamic parallelism is limited by the synchronization depth of the GPU, which means that an implementation of </w:t>
-      </w:r>
-      <w:proofErr w:type="spellStart"/>
-      <w:r>
-        <w:rPr>
-          <w:sz w:val="24"/>
-          <w:szCs w:val="24"/>
-        </w:rPr>
-        <w:t>minimax</w:t>
-      </w:r>
-      <w:proofErr w:type="spellEnd"/>
-      <w:r>
-        <w:rPr>
-          <w:sz w:val="24"/>
-          <w:szCs w:val="24"/>
-        </w:rPr>
-        <w:t xml:space="preserve"> will be restricted to a certain depth of searching through the decision tree. Although the synchronization depth can be increased, the overhead cost of the increased depth will also consume more memory and computation resources, which may not offer much of a trade-off, if any at all.</w:t>
+        <w:t>Dynamic Parallelism was considered to alleviate the serial nature of grand-children node exploration. However, it also comes with its own limitations and overhead. Firstly, dynamic parallelism is limited by the synchronization depth of the GPU, which means that an implementation of minimax will be restricted to a certain depth of searching through the decision tree. Although the synchronization depth can be increased, the overhead cost of the increased depth will also consume more memory and computation resources, which may not offer much of a trade-off, if any at all.</w:t>
       </w:r>
     </w:p>
     <w:p>
@@ -20440,23 +21235,7 @@
           <w:sz w:val="24"/>
           <w:szCs w:val="24"/>
         </w:rPr>
-        <w:t xml:space="preserve">However, we did implement an increased stack size for the GPU execution. As each expansion of the grand-children nodes require more memory on the stack, we were initially unable to run the </w:t>
-      </w:r>
-      <w:proofErr w:type="spellStart"/>
-      <w:r>
-        <w:rPr>
-          <w:sz w:val="24"/>
-          <w:szCs w:val="24"/>
-        </w:rPr>
-        <w:t>minimax</w:t>
-      </w:r>
-      <w:proofErr w:type="spellEnd"/>
-      <w:r>
-        <w:rPr>
-          <w:sz w:val="24"/>
-          <w:szCs w:val="24"/>
-        </w:rPr>
-        <w:t xml:space="preserve"> on the GPU due to stack overflow. We then attempted to use heap memory through </w:t>
+        <w:t xml:space="preserve">However, we did implement an increased stack size for the GPU execution. As each expansion of the grand-children nodes require more memory on the stack, we were initially unable to run the minimax on the GPU due to stack overflow. We then attempted to use heap memory through </w:t>
       </w:r>
       <w:proofErr w:type="spellStart"/>
       <w:r>
@@ -20511,13 +21290,14 @@
         <w:pStyle w:val="Heading1"/>
         <w:numPr>
           <w:ilvl w:val="0"/>
-          <w:numId w:val="18"/>
+          <w:numId w:val="21"/>
         </w:numPr>
         <w:rPr>
           <w:sz w:val="36"/>
           <w:szCs w:val="36"/>
         </w:rPr>
       </w:pPr>
+      <w:bookmarkStart w:id="62" w:name="_Toc16546618"/>
       <w:r>
         <w:rPr>
           <w:sz w:val="36"/>
@@ -20525,19 +21305,21 @@
         </w:rPr>
         <w:t>Benchmarking CPU vs GPU</w:t>
       </w:r>
+      <w:bookmarkEnd w:id="62"/>
     </w:p>
     <w:p>
       <w:pPr>
         <w:pStyle w:val="Heading1"/>
         <w:numPr>
           <w:ilvl w:val="0"/>
-          <w:numId w:val="18"/>
+          <w:numId w:val="21"/>
         </w:numPr>
         <w:rPr>
           <w:sz w:val="36"/>
           <w:szCs w:val="36"/>
         </w:rPr>
       </w:pPr>
+      <w:bookmarkStart w:id="63" w:name="_Toc16546619"/>
       <w:r>
         <w:rPr>
           <w:sz w:val="36"/>
@@ -20545,6 +21327,7 @@
         </w:rPr>
         <w:t>Findings</w:t>
       </w:r>
+      <w:bookmarkEnd w:id="63"/>
     </w:p>
     <w:p>
       <w:pPr>
@@ -20558,47 +21341,7 @@
           <w:sz w:val="24"/>
           <w:szCs w:val="24"/>
         </w:rPr>
-        <w:t xml:space="preserve">As expected, the running of the </w:t>
-      </w:r>
-      <w:proofErr w:type="spellStart"/>
-      <w:r>
-        <w:rPr>
-          <w:sz w:val="24"/>
-          <w:szCs w:val="24"/>
-        </w:rPr>
-        <w:t>minimax</w:t>
-      </w:r>
-      <w:proofErr w:type="spellEnd"/>
-      <w:r>
-        <w:rPr>
-          <w:sz w:val="24"/>
-          <w:szCs w:val="24"/>
-        </w:rPr>
-        <w:t xml:space="preserve"> algorithm on the GPU produced significantly slower results as compared to the sequential CPU version, which is most likely due to the small data size and serial nature of the exploration of grand-children nodes. The efficiency of the GPU version of the </w:t>
-      </w:r>
-      <w:proofErr w:type="spellStart"/>
-      <w:r>
-        <w:rPr>
-          <w:sz w:val="24"/>
-          <w:szCs w:val="24"/>
-        </w:rPr>
-        <w:t>minimax</w:t>
-      </w:r>
-      <w:proofErr w:type="spellEnd"/>
-      <w:r>
-        <w:rPr>
-          <w:sz w:val="24"/>
-          <w:szCs w:val="24"/>
-        </w:rPr>
-        <w:t xml:space="preserve"> may potentially improve if used on larger data such as bigger boards, but it may incur large amounts of data usage. It will also require a different representation for </w:t>
-      </w:r>
-      <w:r>
-        <w:rPr>
-          <w:sz w:val="24"/>
-          <w:szCs w:val="24"/>
-        </w:rPr>
-        <w:lastRenderedPageBreak/>
-        <w:t>each bigger board size, since the bit board implementation is specifically tailored to the 8x8 checker board.</w:t>
+        <w:t>As expected, the running of the minimax algorithm on the GPU produced significantly slower results as compared to the sequential CPU version, which is most likely due to the small data size and serial nature of the exploration of grand-children nodes. The efficiency of the GPU version of the minimax may potentially improve if used on larger data such as bigger boards, but it may incur large amounts of data usage. It will also require a different representation for each bigger board size, since the bit board implementation is specifically tailored to the 8x8 checker board.</w:t>
       </w:r>
     </w:p>
     <w:p>
@@ -20613,6 +21356,7 @@
           <w:sz w:val="24"/>
           <w:szCs w:val="24"/>
         </w:rPr>
+        <w:lastRenderedPageBreak/>
         <w:t xml:space="preserve">As we initially opted for the bit-board representation with memory constraints and the ease of bit-wise arithmetic on the computation in mind, we believe that this particular </w:t>
       </w:r>
       <w:r>
@@ -20642,46 +21386,14 @@
           <w:sz w:val="24"/>
           <w:szCs w:val="24"/>
         </w:rPr>
-        <w:t xml:space="preserve"> the GPU </w:t>
-      </w:r>
-      <w:proofErr w:type="spellStart"/>
+        <w:t xml:space="preserve"> the GPU minimax seem to be non-deterministic with regards to the move generation as well, which we do not seem to be able to pinpoint the problem.</w:t>
+      </w:r>
       <w:r>
         <w:rPr>
           <w:sz w:val="24"/>
           <w:szCs w:val="24"/>
         </w:rPr>
-        <w:t>minimax</w:t>
-      </w:r>
-      <w:proofErr w:type="spellEnd"/>
-      <w:r>
-        <w:rPr>
-          <w:sz w:val="24"/>
-          <w:szCs w:val="24"/>
-        </w:rPr>
-        <w:t xml:space="preserve"> seem to be non-deterministic with regards to the move generation as well, which we do not seem to be able to pinpoint the problem.</w:t>
-      </w:r>
-      <w:r>
-        <w:rPr>
-          <w:sz w:val="24"/>
-          <w:szCs w:val="24"/>
-        </w:rPr>
-        <w:t xml:space="preserve"> We suspect that this could be due to the depth-first-search nature of the </w:t>
-      </w:r>
-      <w:proofErr w:type="spellStart"/>
-      <w:r>
-        <w:rPr>
-          <w:sz w:val="24"/>
-          <w:szCs w:val="24"/>
-        </w:rPr>
-        <w:t>minimax</w:t>
-      </w:r>
-      <w:proofErr w:type="spellEnd"/>
-      <w:r>
-        <w:rPr>
-          <w:sz w:val="24"/>
-          <w:szCs w:val="24"/>
-        </w:rPr>
-        <w:t>, which causes a batch-based execution on the GPU to yield non-deterministic results.</w:t>
+        <w:t xml:space="preserve"> We suspect that this could be due to the depth-first-search nature of the minimax, which causes a batch-based execution on the GPU to yield non-deterministic results.</w:t>
       </w:r>
     </w:p>
     <w:p>
@@ -20689,13 +21401,14 @@
         <w:pStyle w:val="Heading1"/>
         <w:numPr>
           <w:ilvl w:val="0"/>
-          <w:numId w:val="18"/>
+          <w:numId w:val="21"/>
         </w:numPr>
         <w:rPr>
           <w:sz w:val="36"/>
           <w:szCs w:val="36"/>
         </w:rPr>
       </w:pPr>
+      <w:bookmarkStart w:id="64" w:name="_Toc16546620"/>
       <w:r>
         <w:rPr>
           <w:sz w:val="36"/>
@@ -20703,6 +21416,7 @@
         </w:rPr>
         <w:t>Conclusion</w:t>
       </w:r>
+      <w:bookmarkEnd w:id="64"/>
     </w:p>
     <w:p>
       <w:pPr>
@@ -20716,39 +21430,7 @@
           <w:sz w:val="24"/>
           <w:szCs w:val="24"/>
         </w:rPr>
-        <w:t xml:space="preserve">Perhaps the use of the </w:t>
-      </w:r>
-      <w:proofErr w:type="spellStart"/>
-      <w:r>
-        <w:rPr>
-          <w:sz w:val="24"/>
-          <w:szCs w:val="24"/>
-        </w:rPr>
-        <w:t>minimax</w:t>
-      </w:r>
-      <w:proofErr w:type="spellEnd"/>
-      <w:r>
-        <w:rPr>
-          <w:sz w:val="24"/>
-          <w:szCs w:val="24"/>
-        </w:rPr>
-        <w:t xml:space="preserve"> on conventional checkers AI will not yield positive responses with regards to efficiency due to the small board size. As we focused mostly on the use of a bit-board representation of the checkers board, there could be potentially unforeseen speed up of the execution of the </w:t>
-      </w:r>
-      <w:proofErr w:type="spellStart"/>
-      <w:r>
-        <w:rPr>
-          <w:sz w:val="24"/>
-          <w:szCs w:val="24"/>
-        </w:rPr>
-        <w:t>minimax</w:t>
-      </w:r>
-      <w:proofErr w:type="spellEnd"/>
-      <w:r>
-        <w:rPr>
-          <w:sz w:val="24"/>
-          <w:szCs w:val="24"/>
-        </w:rPr>
-        <w:t xml:space="preserve"> on larger boards, allowing better trade-off between host-to-device memory transfer and the parallelism of execution on the GPU.</w:t>
+        <w:t>Perhaps the use of the minimax on conventional checkers AI will not yield positive responses with regards to efficiency due to the small board size. As we focused mostly on the use of a bit-board representation of the checkers board, there could be potentially unforeseen speed up of the execution of the minimax on larger boards, allowing better trade-off between host-to-device memory transfer and the parallelism of execution on the GPU.</w:t>
       </w:r>
     </w:p>
     <w:sectPr>
@@ -20762,8 +21444,8 @@
 </file>
 
 <file path=word/numbering.xml><?xml version="1.0" encoding="utf-8"?>
-<w:numbering xmlns:wpc="http://schemas.microsoft.com/office/word/2010/wordprocessingCanvas" xmlns:mc="http://schemas.openxmlformats.org/markup-compatibility/2006" xmlns:o="urn:schemas-microsoft-com:office:office" xmlns:r="http://schemas.openxmlformats.org/officeDocument/2006/relationships" xmlns:m="http://schemas.openxmlformats.org/officeDocument/2006/math" xmlns:v="urn:schemas-microsoft-com:vml" xmlns:wp14="http://schemas.microsoft.com/office/word/2010/wordprocessingDrawing" xmlns:wp="http://schemas.openxmlformats.org/drawingml/2006/wordprocessingDrawing" xmlns:w10="urn:schemas-microsoft-com:office:word" xmlns:w="http://schemas.openxmlformats.org/wordprocessingml/2006/main" xmlns:w14="http://schemas.microsoft.com/office/word/2010/wordml" xmlns:w15="http://schemas.microsoft.com/office/word/2012/wordml" xmlns:wpg="http://schemas.microsoft.com/office/word/2010/wordprocessingGroup" xmlns:wpi="http://schemas.microsoft.com/office/word/2010/wordprocessingInk" xmlns:wne="http://schemas.microsoft.com/office/word/2006/wordml" xmlns:wps="http://schemas.microsoft.com/office/word/2010/wordprocessingShape" mc:Ignorable="w14 w15 wp14">
-  <w:abstractNum w:abstractNumId="0">
+<w:numbering xmlns:wpc="http://schemas.microsoft.com/office/word/2010/wordprocessingCanvas" xmlns:cx="http://schemas.microsoft.com/office/drawing/2014/chartex" xmlns:cx1="http://schemas.microsoft.com/office/drawing/2015/9/8/chartex" xmlns:cx2="http://schemas.microsoft.com/office/drawing/2015/10/21/chartex" xmlns:cx3="http://schemas.microsoft.com/office/drawing/2016/5/9/chartex" xmlns:cx4="http://schemas.microsoft.com/office/drawing/2016/5/10/chartex" xmlns:cx5="http://schemas.microsoft.com/office/drawing/2016/5/11/chartex" xmlns:cx6="http://schemas.microsoft.com/office/drawing/2016/5/12/chartex" xmlns:cx7="http://schemas.microsoft.com/office/drawing/2016/5/13/chartex" xmlns:cx8="http://schemas.microsoft.com/office/drawing/2016/5/14/chartex" xmlns:mc="http://schemas.openxmlformats.org/markup-compatibility/2006" xmlns:aink="http://schemas.microsoft.com/office/drawing/2016/ink" xmlns:am3d="http://schemas.microsoft.com/office/drawing/2017/model3d" xmlns:o="urn:schemas-microsoft-com:office:office" xmlns:r="http://schemas.openxmlformats.org/officeDocument/2006/relationships" xmlns:m="http://schemas.openxmlformats.org/officeDocument/2006/math" xmlns:v="urn:schemas-microsoft-com:vml" xmlns:wp14="http://schemas.microsoft.com/office/word/2010/wordprocessingDrawing" xmlns:wp="http://schemas.openxmlformats.org/drawingml/2006/wordprocessingDrawing" xmlns:w10="urn:schemas-microsoft-com:office:word" xmlns:w="http://schemas.openxmlformats.org/wordprocessingml/2006/main" xmlns:w14="http://schemas.microsoft.com/office/word/2010/wordml" xmlns:w15="http://schemas.microsoft.com/office/word/2012/wordml" xmlns:w16cid="http://schemas.microsoft.com/office/word/2016/wordml/cid" xmlns:w16se="http://schemas.microsoft.com/office/word/2015/wordml/symex" xmlns:wpg="http://schemas.microsoft.com/office/word/2010/wordprocessingGroup" xmlns:wpi="http://schemas.microsoft.com/office/word/2010/wordprocessingInk" xmlns:wne="http://schemas.microsoft.com/office/word/2006/wordml" xmlns:wps="http://schemas.microsoft.com/office/word/2010/wordprocessingShape" mc:Ignorable="w14 w15 w16se w16cid wp14">
+  <w:abstractNum w:abstractNumId="0" w15:restartNumberingAfterBreak="0">
     <w:nsid w:val="0C6B0B61"/>
     <w:multiLevelType w:val="multilevel"/>
     <w:tmpl w:val="FA702C6A"/>
@@ -20880,7 +21562,7 @@
       </w:rPr>
     </w:lvl>
   </w:abstractNum>
-  <w:abstractNum w:abstractNumId="1">
+  <w:abstractNum w:abstractNumId="1" w15:restartNumberingAfterBreak="0">
     <w:nsid w:val="0CA3700F"/>
     <w:multiLevelType w:val="multilevel"/>
     <w:tmpl w:val="8B14E846"/>
@@ -20993,7 +21675,319 @@
       </w:rPr>
     </w:lvl>
   </w:abstractNum>
-  <w:abstractNum w:abstractNumId="2">
+  <w:abstractNum w:abstractNumId="2" w15:restartNumberingAfterBreak="0">
+    <w:nsid w:val="0D012140"/>
+    <w:multiLevelType w:val="multilevel"/>
+    <w:tmpl w:val="9C2004AC"/>
+    <w:lvl w:ilvl="0">
+      <w:start w:val="5"/>
+      <w:numFmt w:val="decimal"/>
+      <w:lvlText w:val="%1"/>
+      <w:lvlJc w:val="left"/>
+      <w:pPr>
+        <w:ind w:left="600" w:hanging="600"/>
+      </w:pPr>
+      <w:rPr>
+        <w:rFonts w:hint="default"/>
+      </w:rPr>
+    </w:lvl>
+    <w:lvl w:ilvl="1">
+      <w:start w:val="2"/>
+      <w:numFmt w:val="decimal"/>
+      <w:lvlText w:val="%1.%2"/>
+      <w:lvlJc w:val="left"/>
+      <w:pPr>
+        <w:ind w:left="960" w:hanging="600"/>
+      </w:pPr>
+      <w:rPr>
+        <w:rFonts w:hint="default"/>
+      </w:rPr>
+    </w:lvl>
+    <w:lvl w:ilvl="2">
+      <w:start w:val="2"/>
+      <w:numFmt w:val="decimal"/>
+      <w:lvlText w:val="%1.%2.%3"/>
+      <w:lvlJc w:val="left"/>
+      <w:pPr>
+        <w:ind w:left="1440" w:hanging="720"/>
+      </w:pPr>
+      <w:rPr>
+        <w:rFonts w:hint="default"/>
+      </w:rPr>
+    </w:lvl>
+    <w:lvl w:ilvl="3">
+      <w:start w:val="1"/>
+      <w:numFmt w:val="decimal"/>
+      <w:lvlText w:val="%1.%2.%3.%4"/>
+      <w:lvlJc w:val="left"/>
+      <w:pPr>
+        <w:ind w:left="2160" w:hanging="1080"/>
+      </w:pPr>
+      <w:rPr>
+        <w:rFonts w:hint="default"/>
+      </w:rPr>
+    </w:lvl>
+    <w:lvl w:ilvl="4">
+      <w:start w:val="1"/>
+      <w:numFmt w:val="decimal"/>
+      <w:lvlText w:val="%1.%2.%3.%4.%5"/>
+      <w:lvlJc w:val="left"/>
+      <w:pPr>
+        <w:ind w:left="2520" w:hanging="1080"/>
+      </w:pPr>
+      <w:rPr>
+        <w:rFonts w:hint="default"/>
+      </w:rPr>
+    </w:lvl>
+    <w:lvl w:ilvl="5">
+      <w:start w:val="1"/>
+      <w:numFmt w:val="decimal"/>
+      <w:lvlText w:val="%1.%2.%3.%4.%5.%6"/>
+      <w:lvlJc w:val="left"/>
+      <w:pPr>
+        <w:ind w:left="3240" w:hanging="1440"/>
+      </w:pPr>
+      <w:rPr>
+        <w:rFonts w:hint="default"/>
+      </w:rPr>
+    </w:lvl>
+    <w:lvl w:ilvl="6">
+      <w:start w:val="1"/>
+      <w:numFmt w:val="decimal"/>
+      <w:lvlText w:val="%1.%2.%3.%4.%5.%6.%7"/>
+      <w:lvlJc w:val="left"/>
+      <w:pPr>
+        <w:ind w:left="3600" w:hanging="1440"/>
+      </w:pPr>
+      <w:rPr>
+        <w:rFonts w:hint="default"/>
+      </w:rPr>
+    </w:lvl>
+    <w:lvl w:ilvl="7">
+      <w:start w:val="1"/>
+      <w:numFmt w:val="decimal"/>
+      <w:lvlText w:val="%1.%2.%3.%4.%5.%6.%7.%8"/>
+      <w:lvlJc w:val="left"/>
+      <w:pPr>
+        <w:ind w:left="4320" w:hanging="1800"/>
+      </w:pPr>
+      <w:rPr>
+        <w:rFonts w:hint="default"/>
+      </w:rPr>
+    </w:lvl>
+    <w:lvl w:ilvl="8">
+      <w:start w:val="1"/>
+      <w:numFmt w:val="decimal"/>
+      <w:lvlText w:val="%1.%2.%3.%4.%5.%6.%7.%8.%9"/>
+      <w:lvlJc w:val="left"/>
+      <w:pPr>
+        <w:ind w:left="5040" w:hanging="2160"/>
+      </w:pPr>
+      <w:rPr>
+        <w:rFonts w:hint="default"/>
+      </w:rPr>
+    </w:lvl>
+  </w:abstractNum>
+  <w:abstractNum w:abstractNumId="3" w15:restartNumberingAfterBreak="0">
+    <w:nsid w:val="0D2D18A1"/>
+    <w:multiLevelType w:val="multilevel"/>
+    <w:tmpl w:val="31BEC696"/>
+    <w:lvl w:ilvl="0">
+      <w:start w:val="5"/>
+      <w:numFmt w:val="decimal"/>
+      <w:lvlText w:val="%1."/>
+      <w:lvlJc w:val="left"/>
+      <w:pPr>
+        <w:ind w:left="675" w:hanging="675"/>
+      </w:pPr>
+      <w:rPr>
+        <w:rFonts w:hint="default"/>
+      </w:rPr>
+    </w:lvl>
+    <w:lvl w:ilvl="1">
+      <w:start w:val="2"/>
+      <w:numFmt w:val="decimal"/>
+      <w:lvlText w:val="%1.%2."/>
+      <w:lvlJc w:val="left"/>
+      <w:pPr>
+        <w:ind w:left="1080" w:hanging="720"/>
+      </w:pPr>
+      <w:rPr>
+        <w:rFonts w:hint="default"/>
+      </w:rPr>
+    </w:lvl>
+    <w:lvl w:ilvl="2">
+      <w:start w:val="1"/>
+      <w:numFmt w:val="decimal"/>
+      <w:lvlText w:val="%1.%2.%3."/>
+      <w:lvlJc w:val="left"/>
+      <w:pPr>
+        <w:ind w:left="1440" w:hanging="720"/>
+      </w:pPr>
+      <w:rPr>
+        <w:rFonts w:hint="default"/>
+      </w:rPr>
+    </w:lvl>
+    <w:lvl w:ilvl="3">
+      <w:start w:val="1"/>
+      <w:numFmt w:val="decimal"/>
+      <w:lvlText w:val="%1.%2.%3.%4."/>
+      <w:lvlJc w:val="left"/>
+      <w:pPr>
+        <w:ind w:left="2160" w:hanging="1080"/>
+      </w:pPr>
+      <w:rPr>
+        <w:rFonts w:hint="default"/>
+      </w:rPr>
+    </w:lvl>
+    <w:lvl w:ilvl="4">
+      <w:start w:val="1"/>
+      <w:numFmt w:val="decimal"/>
+      <w:lvlText w:val="%1.%2.%3.%4.%5."/>
+      <w:lvlJc w:val="left"/>
+      <w:pPr>
+        <w:ind w:left="2520" w:hanging="1080"/>
+      </w:pPr>
+      <w:rPr>
+        <w:rFonts w:hint="default"/>
+      </w:rPr>
+    </w:lvl>
+    <w:lvl w:ilvl="5">
+      <w:start w:val="1"/>
+      <w:numFmt w:val="decimal"/>
+      <w:lvlText w:val="%1.%2.%3.%4.%5.%6."/>
+      <w:lvlJc w:val="left"/>
+      <w:pPr>
+        <w:ind w:left="3240" w:hanging="1440"/>
+      </w:pPr>
+      <w:rPr>
+        <w:rFonts w:hint="default"/>
+      </w:rPr>
+    </w:lvl>
+    <w:lvl w:ilvl="6">
+      <w:start w:val="1"/>
+      <w:numFmt w:val="decimal"/>
+      <w:lvlText w:val="%1.%2.%3.%4.%5.%6.%7."/>
+      <w:lvlJc w:val="left"/>
+      <w:pPr>
+        <w:ind w:left="3960" w:hanging="1800"/>
+      </w:pPr>
+      <w:rPr>
+        <w:rFonts w:hint="default"/>
+      </w:rPr>
+    </w:lvl>
+    <w:lvl w:ilvl="7">
+      <w:start w:val="1"/>
+      <w:numFmt w:val="decimal"/>
+      <w:lvlText w:val="%1.%2.%3.%4.%5.%6.%7.%8."/>
+      <w:lvlJc w:val="left"/>
+      <w:pPr>
+        <w:ind w:left="4320" w:hanging="1800"/>
+      </w:pPr>
+      <w:rPr>
+        <w:rFonts w:hint="default"/>
+      </w:rPr>
+    </w:lvl>
+    <w:lvl w:ilvl="8">
+      <w:start w:val="1"/>
+      <w:numFmt w:val="decimal"/>
+      <w:lvlText w:val="%1.%2.%3.%4.%5.%6.%7.%8.%9."/>
+      <w:lvlJc w:val="left"/>
+      <w:pPr>
+        <w:ind w:left="5040" w:hanging="2160"/>
+      </w:pPr>
+      <w:rPr>
+        <w:rFonts w:hint="default"/>
+      </w:rPr>
+    </w:lvl>
+  </w:abstractNum>
+  <w:abstractNum w:abstractNumId="4" w15:restartNumberingAfterBreak="0">
+    <w:nsid w:val="11E95760"/>
+    <w:multiLevelType w:val="hybridMultilevel"/>
+    <w:tmpl w:val="70480F30"/>
+    <w:lvl w:ilvl="0" w:tplc="4809000F">
+      <w:start w:val="1"/>
+      <w:numFmt w:val="decimal"/>
+      <w:lvlText w:val="%1."/>
+      <w:lvlJc w:val="left"/>
+      <w:pPr>
+        <w:ind w:left="1080" w:hanging="360"/>
+      </w:pPr>
+    </w:lvl>
+    <w:lvl w:ilvl="1" w:tplc="48090019" w:tentative="1">
+      <w:start w:val="1"/>
+      <w:numFmt w:val="lowerLetter"/>
+      <w:lvlText w:val="%2."/>
+      <w:lvlJc w:val="left"/>
+      <w:pPr>
+        <w:ind w:left="1800" w:hanging="360"/>
+      </w:pPr>
+    </w:lvl>
+    <w:lvl w:ilvl="2" w:tplc="4809001B" w:tentative="1">
+      <w:start w:val="1"/>
+      <w:numFmt w:val="lowerRoman"/>
+      <w:lvlText w:val="%3."/>
+      <w:lvlJc w:val="right"/>
+      <w:pPr>
+        <w:ind w:left="2520" w:hanging="180"/>
+      </w:pPr>
+    </w:lvl>
+    <w:lvl w:ilvl="3" w:tplc="4809000F" w:tentative="1">
+      <w:start w:val="1"/>
+      <w:numFmt w:val="decimal"/>
+      <w:lvlText w:val="%4."/>
+      <w:lvlJc w:val="left"/>
+      <w:pPr>
+        <w:ind w:left="3240" w:hanging="360"/>
+      </w:pPr>
+    </w:lvl>
+    <w:lvl w:ilvl="4" w:tplc="48090019" w:tentative="1">
+      <w:start w:val="1"/>
+      <w:numFmt w:val="lowerLetter"/>
+      <w:lvlText w:val="%5."/>
+      <w:lvlJc w:val="left"/>
+      <w:pPr>
+        <w:ind w:left="3960" w:hanging="360"/>
+      </w:pPr>
+    </w:lvl>
+    <w:lvl w:ilvl="5" w:tplc="4809001B" w:tentative="1">
+      <w:start w:val="1"/>
+      <w:numFmt w:val="lowerRoman"/>
+      <w:lvlText w:val="%6."/>
+      <w:lvlJc w:val="right"/>
+      <w:pPr>
+        <w:ind w:left="4680" w:hanging="180"/>
+      </w:pPr>
+    </w:lvl>
+    <w:lvl w:ilvl="6" w:tplc="4809000F" w:tentative="1">
+      <w:start w:val="1"/>
+      <w:numFmt w:val="decimal"/>
+      <w:lvlText w:val="%7."/>
+      <w:lvlJc w:val="left"/>
+      <w:pPr>
+        <w:ind w:left="5400" w:hanging="360"/>
+      </w:pPr>
+    </w:lvl>
+    <w:lvl w:ilvl="7" w:tplc="48090019" w:tentative="1">
+      <w:start w:val="1"/>
+      <w:numFmt w:val="lowerLetter"/>
+      <w:lvlText w:val="%8."/>
+      <w:lvlJc w:val="left"/>
+      <w:pPr>
+        <w:ind w:left="6120" w:hanging="360"/>
+      </w:pPr>
+    </w:lvl>
+    <w:lvl w:ilvl="8" w:tplc="4809001B" w:tentative="1">
+      <w:start w:val="1"/>
+      <w:numFmt w:val="lowerRoman"/>
+      <w:lvlText w:val="%9."/>
+      <w:lvlJc w:val="right"/>
+      <w:pPr>
+        <w:ind w:left="6840" w:hanging="180"/>
+      </w:pPr>
+    </w:lvl>
+  </w:abstractNum>
+  <w:abstractNum w:abstractNumId="5" w15:restartNumberingAfterBreak="0">
     <w:nsid w:val="18DC57C6"/>
     <w:multiLevelType w:val="hybridMultilevel"/>
     <w:tmpl w:val="33CC9320"/>
@@ -21079,7 +22073,7 @@
       </w:pPr>
     </w:lvl>
   </w:abstractNum>
-  <w:abstractNum w:abstractNumId="3">
+  <w:abstractNum w:abstractNumId="6" w15:restartNumberingAfterBreak="0">
     <w:nsid w:val="1A735F51"/>
     <w:multiLevelType w:val="multilevel"/>
     <w:tmpl w:val="C4DE10BC"/>
@@ -21197,7 +22191,7 @@
       </w:rPr>
     </w:lvl>
   </w:abstractNum>
-  <w:abstractNum w:abstractNumId="4">
+  <w:abstractNum w:abstractNumId="7" w15:restartNumberingAfterBreak="0">
     <w:nsid w:val="1C785BB3"/>
     <w:multiLevelType w:val="multilevel"/>
     <w:tmpl w:val="0409001F"/>
@@ -21283,7 +22277,7 @@
       </w:pPr>
     </w:lvl>
   </w:abstractNum>
-  <w:abstractNum w:abstractNumId="5">
+  <w:abstractNum w:abstractNumId="8" w15:restartNumberingAfterBreak="0">
     <w:nsid w:val="1DD477E1"/>
     <w:multiLevelType w:val="multilevel"/>
     <w:tmpl w:val="C4DE10BC"/>
@@ -21401,7 +22395,7 @@
       </w:rPr>
     </w:lvl>
   </w:abstractNum>
-  <w:abstractNum w:abstractNumId="6">
+  <w:abstractNum w:abstractNumId="9" w15:restartNumberingAfterBreak="0">
     <w:nsid w:val="1F1A4E39"/>
     <w:multiLevelType w:val="multilevel"/>
     <w:tmpl w:val="FA702C6A"/>
@@ -21518,7 +22512,7 @@
       </w:rPr>
     </w:lvl>
   </w:abstractNum>
-  <w:abstractNum w:abstractNumId="7">
+  <w:abstractNum w:abstractNumId="10" w15:restartNumberingAfterBreak="0">
     <w:nsid w:val="27A77DF7"/>
     <w:multiLevelType w:val="multilevel"/>
     <w:tmpl w:val="FA702C6A"/>
@@ -21635,7 +22629,7 @@
       </w:rPr>
     </w:lvl>
   </w:abstractNum>
-  <w:abstractNum w:abstractNumId="8">
+  <w:abstractNum w:abstractNumId="11" w15:restartNumberingAfterBreak="0">
     <w:nsid w:val="2E495EC7"/>
     <w:multiLevelType w:val="multilevel"/>
     <w:tmpl w:val="C4DE10BC"/>
@@ -21753,7 +22747,7 @@
       </w:rPr>
     </w:lvl>
   </w:abstractNum>
-  <w:abstractNum w:abstractNumId="9">
+  <w:abstractNum w:abstractNumId="12" w15:restartNumberingAfterBreak="0">
     <w:nsid w:val="303F0A8D"/>
     <w:multiLevelType w:val="multilevel"/>
     <w:tmpl w:val="FA702C6A"/>
@@ -21870,7 +22864,7 @@
       </w:rPr>
     </w:lvl>
   </w:abstractNum>
-  <w:abstractNum w:abstractNumId="10">
+  <w:abstractNum w:abstractNumId="13" w15:restartNumberingAfterBreak="0">
     <w:nsid w:val="367F6E3A"/>
     <w:multiLevelType w:val="multilevel"/>
     <w:tmpl w:val="0409001F"/>
@@ -21956,7 +22950,7 @@
       </w:pPr>
     </w:lvl>
   </w:abstractNum>
-  <w:abstractNum w:abstractNumId="11">
+  <w:abstractNum w:abstractNumId="14" w15:restartNumberingAfterBreak="0">
     <w:nsid w:val="3A285BA2"/>
     <w:multiLevelType w:val="multilevel"/>
     <w:tmpl w:val="C4DE10BC"/>
@@ -22074,7 +23068,7 @@
       </w:rPr>
     </w:lvl>
   </w:abstractNum>
-  <w:abstractNum w:abstractNumId="12">
+  <w:abstractNum w:abstractNumId="15" w15:restartNumberingAfterBreak="0">
     <w:nsid w:val="3E0C027F"/>
     <w:multiLevelType w:val="multilevel"/>
     <w:tmpl w:val="02E202AE"/>
@@ -22187,7 +23181,120 @@
       </w:rPr>
     </w:lvl>
   </w:abstractNum>
-  <w:abstractNum w:abstractNumId="13">
+  <w:abstractNum w:abstractNumId="16" w15:restartNumberingAfterBreak="0">
+    <w:nsid w:val="45021E5C"/>
+    <w:multiLevelType w:val="multilevel"/>
+    <w:tmpl w:val="31BEC696"/>
+    <w:lvl w:ilvl="0">
+      <w:start w:val="5"/>
+      <w:numFmt w:val="decimal"/>
+      <w:lvlText w:val="%1."/>
+      <w:lvlJc w:val="left"/>
+      <w:pPr>
+        <w:ind w:left="675" w:hanging="675"/>
+      </w:pPr>
+      <w:rPr>
+        <w:rFonts w:hint="default"/>
+      </w:rPr>
+    </w:lvl>
+    <w:lvl w:ilvl="1">
+      <w:start w:val="2"/>
+      <w:numFmt w:val="decimal"/>
+      <w:lvlText w:val="%1.%2."/>
+      <w:lvlJc w:val="left"/>
+      <w:pPr>
+        <w:ind w:left="1080" w:hanging="720"/>
+      </w:pPr>
+      <w:rPr>
+        <w:rFonts w:hint="default"/>
+      </w:rPr>
+    </w:lvl>
+    <w:lvl w:ilvl="2">
+      <w:start w:val="1"/>
+      <w:numFmt w:val="decimal"/>
+      <w:lvlText w:val="%1.%2.%3."/>
+      <w:lvlJc w:val="left"/>
+      <w:pPr>
+        <w:ind w:left="1440" w:hanging="720"/>
+      </w:pPr>
+      <w:rPr>
+        <w:rFonts w:hint="default"/>
+      </w:rPr>
+    </w:lvl>
+    <w:lvl w:ilvl="3">
+      <w:start w:val="1"/>
+      <w:numFmt w:val="decimal"/>
+      <w:lvlText w:val="%1.%2.%3.%4."/>
+      <w:lvlJc w:val="left"/>
+      <w:pPr>
+        <w:ind w:left="2160" w:hanging="1080"/>
+      </w:pPr>
+      <w:rPr>
+        <w:rFonts w:hint="default"/>
+      </w:rPr>
+    </w:lvl>
+    <w:lvl w:ilvl="4">
+      <w:start w:val="1"/>
+      <w:numFmt w:val="decimal"/>
+      <w:lvlText w:val="%1.%2.%3.%4.%5."/>
+      <w:lvlJc w:val="left"/>
+      <w:pPr>
+        <w:ind w:left="2520" w:hanging="1080"/>
+      </w:pPr>
+      <w:rPr>
+        <w:rFonts w:hint="default"/>
+      </w:rPr>
+    </w:lvl>
+    <w:lvl w:ilvl="5">
+      <w:start w:val="1"/>
+      <w:numFmt w:val="decimal"/>
+      <w:lvlText w:val="%1.%2.%3.%4.%5.%6."/>
+      <w:lvlJc w:val="left"/>
+      <w:pPr>
+        <w:ind w:left="3240" w:hanging="1440"/>
+      </w:pPr>
+      <w:rPr>
+        <w:rFonts w:hint="default"/>
+      </w:rPr>
+    </w:lvl>
+    <w:lvl w:ilvl="6">
+      <w:start w:val="1"/>
+      <w:numFmt w:val="decimal"/>
+      <w:lvlText w:val="%1.%2.%3.%4.%5.%6.%7."/>
+      <w:lvlJc w:val="left"/>
+      <w:pPr>
+        <w:ind w:left="3960" w:hanging="1800"/>
+      </w:pPr>
+      <w:rPr>
+        <w:rFonts w:hint="default"/>
+      </w:rPr>
+    </w:lvl>
+    <w:lvl w:ilvl="7">
+      <w:start w:val="1"/>
+      <w:numFmt w:val="decimal"/>
+      <w:lvlText w:val="%1.%2.%3.%4.%5.%6.%7.%8."/>
+      <w:lvlJc w:val="left"/>
+      <w:pPr>
+        <w:ind w:left="4320" w:hanging="1800"/>
+      </w:pPr>
+      <w:rPr>
+        <w:rFonts w:hint="default"/>
+      </w:rPr>
+    </w:lvl>
+    <w:lvl w:ilvl="8">
+      <w:start w:val="1"/>
+      <w:numFmt w:val="decimal"/>
+      <w:lvlText w:val="%1.%2.%3.%4.%5.%6.%7.%8.%9."/>
+      <w:lvlJc w:val="left"/>
+      <w:pPr>
+        <w:ind w:left="5040" w:hanging="2160"/>
+      </w:pPr>
+      <w:rPr>
+        <w:rFonts w:hint="default"/>
+      </w:rPr>
+    </w:lvl>
+  </w:abstractNum>
+  <w:abstractNum w:abstractNumId="17" w15:restartNumberingAfterBreak="0">
     <w:nsid w:val="4962754B"/>
     <w:multiLevelType w:val="multilevel"/>
     <w:tmpl w:val="FA702C6A"/>
@@ -22304,7 +23411,7 @@
       </w:rPr>
     </w:lvl>
   </w:abstractNum>
-  <w:abstractNum w:abstractNumId="14">
+  <w:abstractNum w:abstractNumId="18" w15:restartNumberingAfterBreak="0">
     <w:nsid w:val="4D8A7BCA"/>
     <w:multiLevelType w:val="multilevel"/>
     <w:tmpl w:val="FA702C6A"/>
@@ -22421,7 +23528,7 @@
       </w:rPr>
     </w:lvl>
   </w:abstractNum>
-  <w:abstractNum w:abstractNumId="15">
+  <w:abstractNum w:abstractNumId="19" w15:restartNumberingAfterBreak="0">
     <w:nsid w:val="56775122"/>
     <w:multiLevelType w:val="multilevel"/>
     <w:tmpl w:val="FA702C6A"/>
@@ -22538,7 +23645,7 @@
       </w:rPr>
     </w:lvl>
   </w:abstractNum>
-  <w:abstractNum w:abstractNumId="16">
+  <w:abstractNum w:abstractNumId="20" w15:restartNumberingAfterBreak="0">
     <w:nsid w:val="62436140"/>
     <w:multiLevelType w:val="multilevel"/>
     <w:tmpl w:val="0409001F"/>
@@ -22624,7 +23731,120 @@
       </w:pPr>
     </w:lvl>
   </w:abstractNum>
-  <w:abstractNum w:abstractNumId="17">
+  <w:abstractNum w:abstractNumId="21" w15:restartNumberingAfterBreak="0">
+    <w:nsid w:val="6470702B"/>
+    <w:multiLevelType w:val="multilevel"/>
+    <w:tmpl w:val="31BEC696"/>
+    <w:lvl w:ilvl="0">
+      <w:start w:val="5"/>
+      <w:numFmt w:val="decimal"/>
+      <w:lvlText w:val="%1."/>
+      <w:lvlJc w:val="left"/>
+      <w:pPr>
+        <w:ind w:left="675" w:hanging="675"/>
+      </w:pPr>
+      <w:rPr>
+        <w:rFonts w:hint="default"/>
+      </w:rPr>
+    </w:lvl>
+    <w:lvl w:ilvl="1">
+      <w:start w:val="2"/>
+      <w:numFmt w:val="decimal"/>
+      <w:lvlText w:val="%1.%2."/>
+      <w:lvlJc w:val="left"/>
+      <w:pPr>
+        <w:ind w:left="1080" w:hanging="720"/>
+      </w:pPr>
+      <w:rPr>
+        <w:rFonts w:hint="default"/>
+      </w:rPr>
+    </w:lvl>
+    <w:lvl w:ilvl="2">
+      <w:start w:val="1"/>
+      <w:numFmt w:val="decimal"/>
+      <w:lvlText w:val="%1.%2.%3."/>
+      <w:lvlJc w:val="left"/>
+      <w:pPr>
+        <w:ind w:left="1440" w:hanging="720"/>
+      </w:pPr>
+      <w:rPr>
+        <w:rFonts w:hint="default"/>
+      </w:rPr>
+    </w:lvl>
+    <w:lvl w:ilvl="3">
+      <w:start w:val="1"/>
+      <w:numFmt w:val="decimal"/>
+      <w:lvlText w:val="%1.%2.%3.%4."/>
+      <w:lvlJc w:val="left"/>
+      <w:pPr>
+        <w:ind w:left="2160" w:hanging="1080"/>
+      </w:pPr>
+      <w:rPr>
+        <w:rFonts w:hint="default"/>
+      </w:rPr>
+    </w:lvl>
+    <w:lvl w:ilvl="4">
+      <w:start w:val="1"/>
+      <w:numFmt w:val="decimal"/>
+      <w:lvlText w:val="%1.%2.%3.%4.%5."/>
+      <w:lvlJc w:val="left"/>
+      <w:pPr>
+        <w:ind w:left="2520" w:hanging="1080"/>
+      </w:pPr>
+      <w:rPr>
+        <w:rFonts w:hint="default"/>
+      </w:rPr>
+    </w:lvl>
+    <w:lvl w:ilvl="5">
+      <w:start w:val="1"/>
+      <w:numFmt w:val="decimal"/>
+      <w:lvlText w:val="%1.%2.%3.%4.%5.%6."/>
+      <w:lvlJc w:val="left"/>
+      <w:pPr>
+        <w:ind w:left="3240" w:hanging="1440"/>
+      </w:pPr>
+      <w:rPr>
+        <w:rFonts w:hint="default"/>
+      </w:rPr>
+    </w:lvl>
+    <w:lvl w:ilvl="6">
+      <w:start w:val="1"/>
+      <w:numFmt w:val="decimal"/>
+      <w:lvlText w:val="%1.%2.%3.%4.%5.%6.%7."/>
+      <w:lvlJc w:val="left"/>
+      <w:pPr>
+        <w:ind w:left="3960" w:hanging="1800"/>
+      </w:pPr>
+      <w:rPr>
+        <w:rFonts w:hint="default"/>
+      </w:rPr>
+    </w:lvl>
+    <w:lvl w:ilvl="7">
+      <w:start w:val="1"/>
+      <w:numFmt w:val="decimal"/>
+      <w:lvlText w:val="%1.%2.%3.%4.%5.%6.%7.%8."/>
+      <w:lvlJc w:val="left"/>
+      <w:pPr>
+        <w:ind w:left="4320" w:hanging="1800"/>
+      </w:pPr>
+      <w:rPr>
+        <w:rFonts w:hint="default"/>
+      </w:rPr>
+    </w:lvl>
+    <w:lvl w:ilvl="8">
+      <w:start w:val="1"/>
+      <w:numFmt w:val="decimal"/>
+      <w:lvlText w:val="%1.%2.%3.%4.%5.%6.%7.%8.%9."/>
+      <w:lvlJc w:val="left"/>
+      <w:pPr>
+        <w:ind w:left="5040" w:hanging="2160"/>
+      </w:pPr>
+      <w:rPr>
+        <w:rFonts w:hint="default"/>
+      </w:rPr>
+    </w:lvl>
+  </w:abstractNum>
+  <w:abstractNum w:abstractNumId="22" w15:restartNumberingAfterBreak="0">
     <w:nsid w:val="67493720"/>
     <w:multiLevelType w:val="multilevel"/>
     <w:tmpl w:val="0409001F"/>
@@ -22737,7 +23957,120 @@
       </w:rPr>
     </w:lvl>
   </w:abstractNum>
-  <w:abstractNum w:abstractNumId="18">
+  <w:abstractNum w:abstractNumId="23" w15:restartNumberingAfterBreak="0">
+    <w:nsid w:val="6D117382"/>
+    <w:multiLevelType w:val="multilevel"/>
+    <w:tmpl w:val="9C2004AC"/>
+    <w:lvl w:ilvl="0">
+      <w:start w:val="5"/>
+      <w:numFmt w:val="decimal"/>
+      <w:lvlText w:val="%1"/>
+      <w:lvlJc w:val="left"/>
+      <w:pPr>
+        <w:ind w:left="600" w:hanging="600"/>
+      </w:pPr>
+      <w:rPr>
+        <w:rFonts w:hint="default"/>
+      </w:rPr>
+    </w:lvl>
+    <w:lvl w:ilvl="1">
+      <w:start w:val="2"/>
+      <w:numFmt w:val="decimal"/>
+      <w:lvlText w:val="%1.%2"/>
+      <w:lvlJc w:val="left"/>
+      <w:pPr>
+        <w:ind w:left="960" w:hanging="600"/>
+      </w:pPr>
+      <w:rPr>
+        <w:rFonts w:hint="default"/>
+      </w:rPr>
+    </w:lvl>
+    <w:lvl w:ilvl="2">
+      <w:start w:val="2"/>
+      <w:numFmt w:val="decimal"/>
+      <w:lvlText w:val="%1.%2.%3"/>
+      <w:lvlJc w:val="left"/>
+      <w:pPr>
+        <w:ind w:left="1440" w:hanging="720"/>
+      </w:pPr>
+      <w:rPr>
+        <w:rFonts w:hint="default"/>
+      </w:rPr>
+    </w:lvl>
+    <w:lvl w:ilvl="3">
+      <w:start w:val="1"/>
+      <w:numFmt w:val="decimal"/>
+      <w:lvlText w:val="%1.%2.%3.%4"/>
+      <w:lvlJc w:val="left"/>
+      <w:pPr>
+        <w:ind w:left="2160" w:hanging="1080"/>
+      </w:pPr>
+      <w:rPr>
+        <w:rFonts w:hint="default"/>
+      </w:rPr>
+    </w:lvl>
+    <w:lvl w:ilvl="4">
+      <w:start w:val="1"/>
+      <w:numFmt w:val="decimal"/>
+      <w:lvlText w:val="%1.%2.%3.%4.%5"/>
+      <w:lvlJc w:val="left"/>
+      <w:pPr>
+        <w:ind w:left="2520" w:hanging="1080"/>
+      </w:pPr>
+      <w:rPr>
+        <w:rFonts w:hint="default"/>
+      </w:rPr>
+    </w:lvl>
+    <w:lvl w:ilvl="5">
+      <w:start w:val="1"/>
+      <w:numFmt w:val="decimal"/>
+      <w:lvlText w:val="%1.%2.%3.%4.%5.%6"/>
+      <w:lvlJc w:val="left"/>
+      <w:pPr>
+        <w:ind w:left="3240" w:hanging="1440"/>
+      </w:pPr>
+      <w:rPr>
+        <w:rFonts w:hint="default"/>
+      </w:rPr>
+    </w:lvl>
+    <w:lvl w:ilvl="6">
+      <w:start w:val="1"/>
+      <w:numFmt w:val="decimal"/>
+      <w:lvlText w:val="%1.%2.%3.%4.%5.%6.%7"/>
+      <w:lvlJc w:val="left"/>
+      <w:pPr>
+        <w:ind w:left="3600" w:hanging="1440"/>
+      </w:pPr>
+      <w:rPr>
+        <w:rFonts w:hint="default"/>
+      </w:rPr>
+    </w:lvl>
+    <w:lvl w:ilvl="7">
+      <w:start w:val="1"/>
+      <w:numFmt w:val="decimal"/>
+      <w:lvlText w:val="%1.%2.%3.%4.%5.%6.%7.%8"/>
+      <w:lvlJc w:val="left"/>
+      <w:pPr>
+        <w:ind w:left="4320" w:hanging="1800"/>
+      </w:pPr>
+      <w:rPr>
+        <w:rFonts w:hint="default"/>
+      </w:rPr>
+    </w:lvl>
+    <w:lvl w:ilvl="8">
+      <w:start w:val="1"/>
+      <w:numFmt w:val="decimal"/>
+      <w:lvlText w:val="%1.%2.%3.%4.%5.%6.%7.%8.%9"/>
+      <w:lvlJc w:val="left"/>
+      <w:pPr>
+        <w:ind w:left="5040" w:hanging="2160"/>
+      </w:pPr>
+      <w:rPr>
+        <w:rFonts w:hint="default"/>
+      </w:rPr>
+    </w:lvl>
+  </w:abstractNum>
+  <w:abstractNum w:abstractNumId="24" w15:restartNumberingAfterBreak="0">
     <w:nsid w:val="7C4242C4"/>
     <w:multiLevelType w:val="multilevel"/>
     <w:tmpl w:val="D550E86C"/>
@@ -22853,67 +24186,85 @@
     </w:lvl>
   </w:abstractNum>
   <w:num w:numId="1">
-    <w:abstractNumId w:val="3"/>
+    <w:abstractNumId w:val="6"/>
   </w:num>
   <w:num w:numId="2">
-    <w:abstractNumId w:val="10"/>
+    <w:abstractNumId w:val="13"/>
   </w:num>
   <w:num w:numId="3">
-    <w:abstractNumId w:val="16"/>
+    <w:abstractNumId w:val="20"/>
   </w:num>
   <w:num w:numId="4">
-    <w:abstractNumId w:val="4"/>
+    <w:abstractNumId w:val="7"/>
   </w:num>
   <w:num w:numId="5">
-    <w:abstractNumId w:val="17"/>
+    <w:abstractNumId w:val="22"/>
   </w:num>
   <w:num w:numId="6">
-    <w:abstractNumId w:val="18"/>
+    <w:abstractNumId w:val="24"/>
   </w:num>
   <w:num w:numId="7">
-    <w:abstractNumId w:val="6"/>
+    <w:abstractNumId w:val="9"/>
   </w:num>
   <w:num w:numId="8">
     <w:abstractNumId w:val="0"/>
   </w:num>
   <w:num w:numId="9">
+    <w:abstractNumId w:val="19"/>
+  </w:num>
+  <w:num w:numId="10">
+    <w:abstractNumId w:val="18"/>
+  </w:num>
+  <w:num w:numId="11">
+    <w:abstractNumId w:val="12"/>
+  </w:num>
+  <w:num w:numId="12">
     <w:abstractNumId w:val="15"/>
   </w:num>
-  <w:num w:numId="10">
-    <w:abstractNumId w:val="14"/>
-  </w:num>
-  <w:num w:numId="11">
-    <w:abstractNumId w:val="9"/>
-  </w:num>
-  <w:num w:numId="12">
-    <w:abstractNumId w:val="12"/>
-  </w:num>
   <w:num w:numId="13">
-    <w:abstractNumId w:val="7"/>
+    <w:abstractNumId w:val="10"/>
   </w:num>
   <w:num w:numId="14">
-    <w:abstractNumId w:val="13"/>
+    <w:abstractNumId w:val="17"/>
   </w:num>
   <w:num w:numId="15">
     <w:abstractNumId w:val="1"/>
   </w:num>
   <w:num w:numId="16">
+    <w:abstractNumId w:val="8"/>
+  </w:num>
+  <w:num w:numId="17">
+    <w:abstractNumId w:val="14"/>
+  </w:num>
+  <w:num w:numId="18">
+    <w:abstractNumId w:val="11"/>
+  </w:num>
+  <w:num w:numId="19">
     <w:abstractNumId w:val="5"/>
   </w:num>
-  <w:num w:numId="17">
-    <w:abstractNumId w:val="11"/>
+  <w:num w:numId="20">
+    <w:abstractNumId w:val="4"/>
   </w:num>
-  <w:num w:numId="18">
-    <w:abstractNumId w:val="8"/>
+  <w:num w:numId="21">
+    <w:abstractNumId w:val="3"/>
   </w:num>
-  <w:num w:numId="19">
+  <w:num w:numId="22">
+    <w:abstractNumId w:val="21"/>
+  </w:num>
+  <w:num w:numId="23">
     <w:abstractNumId w:val="2"/>
+  </w:num>
+  <w:num w:numId="24">
+    <w:abstractNumId w:val="23"/>
+  </w:num>
+  <w:num w:numId="25">
+    <w:abstractNumId w:val="16"/>
   </w:num>
 </w:numbering>
 </file>
 
 <file path=word/styles.xml><?xml version="1.0" encoding="utf-8"?>
-<w:styles xmlns:mc="http://schemas.openxmlformats.org/markup-compatibility/2006" xmlns:r="http://schemas.openxmlformats.org/officeDocument/2006/relationships" xmlns:w="http://schemas.openxmlformats.org/wordprocessingml/2006/main" xmlns:w14="http://schemas.microsoft.com/office/word/2010/wordml" xmlns:w15="http://schemas.microsoft.com/office/word/2012/wordml" mc:Ignorable="w14 w15">
+<w:styles xmlns:mc="http://schemas.openxmlformats.org/markup-compatibility/2006" xmlns:r="http://schemas.openxmlformats.org/officeDocument/2006/relationships" xmlns:w="http://schemas.openxmlformats.org/wordprocessingml/2006/main" xmlns:w14="http://schemas.microsoft.com/office/word/2010/wordml" xmlns:w15="http://schemas.microsoft.com/office/word/2012/wordml" xmlns:w16cid="http://schemas.microsoft.com/office/word/2016/wordml/cid" xmlns:w16se="http://schemas.microsoft.com/office/word/2015/wordml/symex" mc:Ignorable="w14 w15 w16se w16cid">
   <w:docDefaults>
     <w:rPrDefault>
       <w:rPr>
@@ -22929,7 +24280,7 @@
       </w:pPr>
     </w:pPrDefault>
   </w:docDefaults>
-  <w:latentStyles w:defLockedState="0" w:defUIPriority="99" w:defSemiHidden="0" w:defUnhideWhenUsed="0" w:defQFormat="0" w:count="371">
+  <w:latentStyles w:defLockedState="0" w:defUIPriority="99" w:defSemiHidden="0" w:defUnhideWhenUsed="0" w:defQFormat="0" w:count="376">
     <w:lsdException w:name="Normal" w:uiPriority="0" w:qFormat="1"/>
     <w:lsdException w:name="heading 1" w:uiPriority="9" w:qFormat="1"/>
     <w:lsdException w:name="heading 2" w:semiHidden="1" w:uiPriority="9" w:unhideWhenUsed="1" w:qFormat="1"/>
@@ -23035,7 +24386,6 @@
     <w:lsdException w:name="HTML Sample" w:semiHidden="1" w:unhideWhenUsed="1"/>
     <w:lsdException w:name="HTML Typewriter" w:semiHidden="1" w:unhideWhenUsed="1"/>
     <w:lsdException w:name="HTML Variable" w:semiHidden="1" w:unhideWhenUsed="1"/>
-    <w:lsdException w:name="Normal Table" w:semiHidden="1" w:unhideWhenUsed="1"/>
     <w:lsdException w:name="annotation subject" w:semiHidden="1" w:unhideWhenUsed="1"/>
     <w:lsdException w:name="No List" w:semiHidden="1" w:unhideWhenUsed="1"/>
     <w:lsdException w:name="Outline List 1" w:semiHidden="1" w:unhideWhenUsed="1"/>
@@ -23078,11 +24428,8 @@
     <w:lsdException w:name="Table Contemporary" w:semiHidden="1" w:unhideWhenUsed="1"/>
     <w:lsdException w:name="Table Elegant" w:semiHidden="1" w:unhideWhenUsed="1"/>
     <w:lsdException w:name="Table Professional" w:semiHidden="1" w:unhideWhenUsed="1"/>
-    <w:lsdException w:name="Table Subtle 1" w:semiHidden="1" w:unhideWhenUsed="1"/>
     <w:lsdException w:name="Table Subtle 2" w:semiHidden="1" w:unhideWhenUsed="1"/>
     <w:lsdException w:name="Table Web 1" w:semiHidden="1" w:unhideWhenUsed="1"/>
-    <w:lsdException w:name="Table Web 2" w:semiHidden="1" w:unhideWhenUsed="1"/>
-    <w:lsdException w:name="Table Web 3" w:semiHidden="1" w:unhideWhenUsed="1"/>
     <w:lsdException w:name="Balloon Text" w:semiHidden="1" w:unhideWhenUsed="1"/>
     <w:lsdException w:name="Table Grid" w:uiPriority="39"/>
     <w:lsdException w:name="Table Theme" w:semiHidden="1" w:unhideWhenUsed="1"/>
@@ -23301,6 +24648,11 @@
     <w:lsdException w:name="List Table 5 Dark Accent 6" w:uiPriority="50"/>
     <w:lsdException w:name="List Table 6 Colorful Accent 6" w:uiPriority="51"/>
     <w:lsdException w:name="List Table 7 Colorful Accent 6" w:uiPriority="52"/>
+    <w:lsdException w:name="Mention" w:semiHidden="1" w:unhideWhenUsed="1"/>
+    <w:lsdException w:name="Smart Hyperlink" w:semiHidden="1" w:unhideWhenUsed="1"/>
+    <w:lsdException w:name="Hashtag" w:semiHidden="1" w:unhideWhenUsed="1"/>
+    <w:lsdException w:name="Unresolved Mention" w:semiHidden="1" w:unhideWhenUsed="1"/>
+    <w:lsdException w:name="Smart Link" w:semiHidden="1" w:unhideWhenUsed="1"/>
   </w:latentStyles>
   <w:style w:type="paragraph" w:default="1" w:styleId="Normal">
     <w:name w:val="Normal"/>
@@ -23856,7 +25208,7 @@
 </file>
 
 <file path=customXml/itemProps1.xml><?xml version="1.0" encoding="utf-8"?>
-<ds:datastoreItem xmlns:ds="http://schemas.openxmlformats.org/officeDocument/2006/customXml" ds:itemID="{18D6F89F-317C-4EDB-92C1-88E891868542}">
+<ds:datastoreItem xmlns:ds="http://schemas.openxmlformats.org/officeDocument/2006/customXml" ds:itemID="{1C323FC4-8894-4C0B-919F-8F1C885765F8}">
   <ds:schemaRefs>
     <ds:schemaRef ds:uri="http://schemas.openxmlformats.org/officeDocument/2006/bibliography"/>
   </ds:schemaRefs>

--- a/docs/Introduction to Checkers.docx
+++ b/docs/Introduction to Checkers.docx
@@ -1,6 +1,6 @@
 
 <file path=word/document.xml><?xml version="1.0" encoding="utf-8"?>
-<w:document xmlns:wpc="http://schemas.microsoft.com/office/word/2010/wordprocessingCanvas" xmlns:cx="http://schemas.microsoft.com/office/drawing/2014/chartex" xmlns:cx1="http://schemas.microsoft.com/office/drawing/2015/9/8/chartex" xmlns:cx2="http://schemas.microsoft.com/office/drawing/2015/10/21/chartex" xmlns:cx3="http://schemas.microsoft.com/office/drawing/2016/5/9/chartex" xmlns:cx4="http://schemas.microsoft.com/office/drawing/2016/5/10/chartex" xmlns:cx5="http://schemas.microsoft.com/office/drawing/2016/5/11/chartex" xmlns:cx6="http://schemas.microsoft.com/office/drawing/2016/5/12/chartex" xmlns:cx7="http://schemas.microsoft.com/office/drawing/2016/5/13/chartex" xmlns:cx8="http://schemas.microsoft.com/office/drawing/2016/5/14/chartex" xmlns:mc="http://schemas.openxmlformats.org/markup-compatibility/2006" xmlns:aink="http://schemas.microsoft.com/office/drawing/2016/ink" xmlns:am3d="http://schemas.microsoft.com/office/drawing/2017/model3d" xmlns:o="urn:schemas-microsoft-com:office:office" xmlns:r="http://schemas.openxmlformats.org/officeDocument/2006/relationships" xmlns:m="http://schemas.openxmlformats.org/officeDocument/2006/math" xmlns:v="urn:schemas-microsoft-com:vml" xmlns:wp14="http://schemas.microsoft.com/office/word/2010/wordprocessingDrawing" xmlns:wp="http://schemas.openxmlformats.org/drawingml/2006/wordprocessingDrawing" xmlns:w10="urn:schemas-microsoft-com:office:word" xmlns:w="http://schemas.openxmlformats.org/wordprocessingml/2006/main" xmlns:w14="http://schemas.microsoft.com/office/word/2010/wordml" xmlns:w15="http://schemas.microsoft.com/office/word/2012/wordml" xmlns:w16cid="http://schemas.microsoft.com/office/word/2016/wordml/cid" xmlns:w16se="http://schemas.microsoft.com/office/word/2015/wordml/symex" xmlns:wpg="http://schemas.microsoft.com/office/word/2010/wordprocessingGroup" xmlns:wpi="http://schemas.microsoft.com/office/word/2010/wordprocessingInk" xmlns:wne="http://schemas.microsoft.com/office/word/2006/wordml" xmlns:wps="http://schemas.microsoft.com/office/word/2010/wordprocessingShape" mc:Ignorable="w14 w15 w16se w16cid wp14">
+<w:document xmlns:wpc="http://schemas.microsoft.com/office/word/2010/wordprocessingCanvas" xmlns:mc="http://schemas.openxmlformats.org/markup-compatibility/2006" xmlns:o="urn:schemas-microsoft-com:office:office" xmlns:r="http://schemas.openxmlformats.org/officeDocument/2006/relationships" xmlns:m="http://schemas.openxmlformats.org/officeDocument/2006/math" xmlns:v="urn:schemas-microsoft-com:vml" xmlns:wp14="http://schemas.microsoft.com/office/word/2010/wordprocessingDrawing" xmlns:wp="http://schemas.openxmlformats.org/drawingml/2006/wordprocessingDrawing" xmlns:w10="urn:schemas-microsoft-com:office:word" xmlns:w="http://schemas.openxmlformats.org/wordprocessingml/2006/main" xmlns:w14="http://schemas.microsoft.com/office/word/2010/wordml" xmlns:w15="http://schemas.microsoft.com/office/word/2012/wordml" xmlns:wpg="http://schemas.microsoft.com/office/word/2010/wordprocessingGroup" xmlns:wpi="http://schemas.microsoft.com/office/word/2010/wordprocessingInk" xmlns:wne="http://schemas.microsoft.com/office/word/2006/wordml" xmlns:wps="http://schemas.microsoft.com/office/word/2010/wordprocessingShape" mc:Ignorable="w14 w15 wp14">
   <w:body>
     <w:sdt>
       <w:sdtPr>
@@ -2790,21 +2790,7 @@
                 <w:rStyle w:val="Hyperlink"/>
                 <w:noProof/>
               </w:rPr>
-              <w:t>5.</w:t>
-            </w:r>
-            <w:r>
-              <w:rPr>
-                <w:rStyle w:val="Hyperlink"/>
-                <w:noProof/>
-              </w:rPr>
-              <w:t>1</w:t>
-            </w:r>
-            <w:r>
-              <w:rPr>
-                <w:rStyle w:val="Hyperlink"/>
-                <w:noProof/>
-              </w:rPr>
-              <w:t>.2.3.</w:t>
+              <w:t>5.1.2.3.</w:t>
             </w:r>
             <w:r>
               <w:rPr>
@@ -3966,7 +3952,7 @@
           <v:rect id="rectole0000000000" o:spid="_x0000_i1025" style="width:452.25pt;height:351.75pt" o:ole="" o:preferrelative="t" stroked="f">
             <v:imagedata r:id="rId6" o:title=""/>
           </v:rect>
-          <o:OLEObject Type="Embed" ProgID="StaticMetafile" ShapeID="rectole0000000000" DrawAspect="Content" ObjectID="_1627160315" r:id="rId7"/>
+          <o:OLEObject Type="Embed" ProgID="StaticMetafile" ShapeID="rectole0000000000" DrawAspect="Content" ObjectID="_1627196930" r:id="rId7"/>
         </w:object>
       </w:r>
     </w:p>
@@ -6352,15 +6338,13 @@
         </w:rPr>
         <w:t xml:space="preserve">In this initial draft of the data structure, we planned to go with an array of 64 chars for both </w:t>
       </w:r>
-      <w:proofErr w:type="spellStart"/>
       <w:r>
         <w:rPr>
           <w:rFonts w:ascii="Calibri" w:eastAsia="Calibri" w:hAnsi="Calibri" w:cs="Calibri"/>
           <w:sz w:val="24"/>
         </w:rPr>
-        <w:t>cuda</w:t>
-      </w:r>
-      <w:proofErr w:type="spellEnd"/>
+        <w:t>Cuda</w:t>
+      </w:r>
       <w:r>
         <w:rPr>
           <w:rFonts w:ascii="Calibri" w:eastAsia="Calibri" w:hAnsi="Calibri" w:cs="Calibri"/>
@@ -6382,15 +6366,13 @@
         </w:rPr>
         <w:t xml:space="preserve"> that this might cause a lot of unnecessary memory allocation on the </w:t>
       </w:r>
-      <w:proofErr w:type="spellStart"/>
       <w:r>
         <w:rPr>
           <w:rFonts w:ascii="Calibri" w:eastAsia="Calibri" w:hAnsi="Calibri" w:cs="Calibri"/>
           <w:sz w:val="24"/>
         </w:rPr>
-        <w:t>cuda</w:t>
-      </w:r>
-      <w:proofErr w:type="spellEnd"/>
+        <w:t>Cuda</w:t>
+      </w:r>
       <w:r>
         <w:rPr>
           <w:rFonts w:ascii="Calibri" w:eastAsia="Calibri" w:hAnsi="Calibri" w:cs="Calibri"/>
@@ -8564,15 +8546,13 @@
         </w:rPr>
         <w:t xml:space="preserve">Lastly as x64 and </w:t>
       </w:r>
-      <w:proofErr w:type="spellStart"/>
       <w:r>
         <w:rPr>
           <w:rFonts w:ascii="Calibri" w:eastAsia="Calibri" w:hAnsi="Calibri" w:cs="Calibri"/>
           <w:sz w:val="24"/>
         </w:rPr>
-        <w:t>cuda</w:t>
-      </w:r>
-      <w:proofErr w:type="spellEnd"/>
+        <w:t>Cuda</w:t>
+      </w:r>
       <w:r>
         <w:rPr>
           <w:rFonts w:ascii="Calibri" w:eastAsia="Calibri" w:hAnsi="Calibri" w:cs="Calibri"/>
@@ -8620,33 +8600,15 @@
           <w:rFonts w:ascii="Calibri" w:eastAsia="Calibri" w:hAnsi="Calibri" w:cs="Calibri"/>
           <w:sz w:val="24"/>
         </w:rPr>
-        <w:t xml:space="preserve">32 bit representation is slightly different as compared to array representation, rather than starting from 0 to 63 in a standard array, in the </w:t>
-      </w:r>
-      <w:proofErr w:type="spellStart"/>
+        <w:t xml:space="preserve">32 bit representation is slightly different as compared to array representation, rather than starting from 0 to 63 in a standard array, in the bit board version, it begins from the MSB to the LSB of each rows </w:t>
+      </w:r>
       <w:r>
         <w:rPr>
           <w:rFonts w:ascii="Calibri" w:eastAsia="Calibri" w:hAnsi="Calibri" w:cs="Calibri"/>
           <w:sz w:val="24"/>
         </w:rPr>
-        <w:t>bit</w:t>
-      </w:r>
-      <w:proofErr w:type="spellEnd"/>
-      <w:r>
-        <w:rPr>
-          <w:rFonts w:ascii="Calibri" w:eastAsia="Calibri" w:hAnsi="Calibri" w:cs="Calibri"/>
-          <w:sz w:val="24"/>
-        </w:rPr>
-        <w:t xml:space="preserve"> board version, it begins from the MSB to the LSB of each rows </w:t>
-      </w:r>
-      <w:proofErr w:type="spellStart"/>
-      <w:r>
-        <w:rPr>
-          <w:rFonts w:ascii="Calibri" w:eastAsia="Calibri" w:hAnsi="Calibri" w:cs="Calibri"/>
-          <w:sz w:val="24"/>
-        </w:rPr>
-        <w:t>eg</w:t>
-      </w:r>
-      <w:proofErr w:type="spellEnd"/>
+        <w:t>e.g.</w:t>
+      </w:r>
       <w:r>
         <w:rPr>
           <w:rFonts w:ascii="Calibri" w:eastAsia="Calibri" w:hAnsi="Calibri" w:cs="Calibri"/>
@@ -8812,7 +8774,7 @@
           <v:rect id="rectole0000000001" o:spid="_x0000_i1026" style="width:455.25pt;height:292.5pt" o:ole="" o:preferrelative="t" stroked="f">
             <v:imagedata r:id="rId9" o:title=""/>
           </v:rect>
-          <o:OLEObject Type="Embed" ProgID="StaticMetafile" ShapeID="rectole0000000001" DrawAspect="Content" ObjectID="_1627160316" r:id="rId10"/>
+          <o:OLEObject Type="Embed" ProgID="StaticMetafile" ShapeID="rectole0000000001" DrawAspect="Content" ObjectID="_1627196931" r:id="rId10"/>
         </w:object>
       </w:r>
     </w:p>
@@ -11162,15 +11124,13 @@
         </w:rPr>
         <w:t xml:space="preserve">such as here for </w:t>
       </w:r>
-      <w:proofErr w:type="spellStart"/>
       <w:r>
         <w:rPr>
           <w:rFonts w:ascii="Calibri" w:eastAsia="Calibri" w:hAnsi="Calibri" w:cs="Calibri"/>
           <w:sz w:val="24"/>
         </w:rPr>
-        <w:t>eg</w:t>
-      </w:r>
-      <w:proofErr w:type="spellEnd"/>
+        <w:t>e.g.</w:t>
+      </w:r>
       <w:r>
         <w:rPr>
           <w:rFonts w:ascii="Calibri" w:eastAsia="Calibri" w:hAnsi="Calibri" w:cs="Calibri"/>
@@ -18092,15 +18052,13 @@
         </w:rPr>
         <w:t xml:space="preserve">Since there could be 2 possible direction and 4 for a king, there needs to be a check for each possible direction. For the UL and UR moves, this is only exclusive to the king pieces. In the sample of the UL of king, we check that if the king piece could backtrack or is becoming a king, if it could, we would call for </w:t>
       </w:r>
-      <w:proofErr w:type="spellStart"/>
       <w:r>
         <w:rPr>
           <w:sz w:val="24"/>
           <w:szCs w:val="24"/>
         </w:rPr>
-        <w:t>BitBoard</w:t>
-      </w:r>
-      <w:proofErr w:type="spellEnd"/>
+        <w:t>Bit Board</w:t>
+      </w:r>
       <w:r>
         <w:rPr>
           <w:sz w:val="24"/>
@@ -18454,15 +18412,13 @@
         </w:rPr>
         <w:t xml:space="preserve">Taking an example in UL, the check in the move </w:t>
       </w:r>
-      <w:proofErr w:type="spellStart"/>
       <w:r>
         <w:rPr>
           <w:sz w:val="24"/>
           <w:szCs w:val="24"/>
         </w:rPr>
-        <w:t>i</w:t>
-      </w:r>
-      <w:proofErr w:type="spellEnd"/>
+        <w:t>in</w:t>
+      </w:r>
       <w:r>
         <w:rPr>
           <w:sz w:val="24"/>
@@ -18470,21 +18426,19 @@
         </w:rPr>
         <w:t xml:space="preserve"> &lt;&lt; 4, gets whether is there any opponent piece and the operation (j &amp; L3Mask) &lt;&lt;</w:t>
       </w:r>
-      <w:proofErr w:type="gramStart"/>
       <w:r>
         <w:rPr>
           <w:sz w:val="24"/>
           <w:szCs w:val="24"/>
         </w:rPr>
-        <w:t>3 )</w:t>
-      </w:r>
-      <w:proofErr w:type="gramEnd"/>
+        <w:t>3) &amp;</w:t>
+      </w:r>
       <w:r>
         <w:rPr>
           <w:sz w:val="24"/>
           <w:szCs w:val="24"/>
         </w:rPr>
-        <w:t xml:space="preserve">&amp; empty, checks if the current piece could jump to the next diagonal tile. </w:t>
+        <w:t xml:space="preserve"> empty, checks if the current piece could jump to the next diagonal tile. </w:t>
       </w:r>
       <w:r>
         <w:rPr>
@@ -19508,6 +19462,69 @@
     </w:p>
     <w:p>
       <w:pPr>
+        <w:rPr>
+          <w:noProof/>
+        </w:rPr>
+      </w:pPr>
+    </w:p>
+    <w:p>
+      <w:pPr>
+        <w:rPr>
+          <w:noProof/>
+        </w:rPr>
+      </w:pPr>
+    </w:p>
+    <w:p>
+      <w:pPr>
+        <w:rPr>
+          <w:noProof/>
+        </w:rPr>
+      </w:pPr>
+    </w:p>
+    <w:p>
+      <w:pPr>
+        <w:rPr>
+          <w:noProof/>
+        </w:rPr>
+      </w:pPr>
+    </w:p>
+    <w:p>
+      <w:pPr>
+        <w:rPr>
+          <w:noProof/>
+        </w:rPr>
+      </w:pPr>
+    </w:p>
+    <w:p>
+      <w:pPr>
+        <w:rPr>
+          <w:noProof/>
+        </w:rPr>
+      </w:pPr>
+    </w:p>
+    <w:p>
+      <w:pPr>
+        <w:rPr>
+          <w:noProof/>
+        </w:rPr>
+      </w:pPr>
+    </w:p>
+    <w:p>
+      <w:pPr>
+        <w:rPr>
+          <w:noProof/>
+        </w:rPr>
+      </w:pPr>
+    </w:p>
+    <w:p>
+      <w:pPr>
+        <w:rPr>
+          <w:noProof/>
+        </w:rPr>
+      </w:pPr>
+    </w:p>
+    <w:p>
+      <w:pPr>
         <w:pStyle w:val="Heading2"/>
         <w:numPr>
           <w:ilvl w:val="2"/>
@@ -19525,6 +19542,7 @@
           <w:sz w:val="28"/>
           <w:szCs w:val="28"/>
         </w:rPr>
+        <w:lastRenderedPageBreak/>
         <w:t xml:space="preserve">Extracting of </w:t>
       </w:r>
       <w:r>
@@ -19561,18 +19579,10 @@
       </w:r>
     </w:p>
     <w:p>
-      <w:pPr>
+      <w:r>
         <w:rPr>
           <w:noProof/>
         </w:rPr>
-      </w:pPr>
-    </w:p>
-    <w:p>
-      <w:r>
-        <w:rPr>
-          <w:noProof/>
-        </w:rPr>
-        <w:lastRenderedPageBreak/>
         <w:drawing>
           <wp:inline distT="0" distB="0" distL="0" distR="0" wp14:anchorId="28A9123C" wp14:editId="792D5F89">
             <wp:extent cx="5943600" cy="3429000"/>
@@ -19770,46 +19780,24 @@
         <w:jc w:val="center"/>
       </w:pPr>
       <w:r>
-        <w:t>Figure 5</w:t>
-      </w:r>
-      <w:r>
-        <w:t>k</w:t>
-      </w:r>
-      <w:r>
-        <w:t xml:space="preserve">. An implementation of extracting </w:t>
-      </w:r>
-      <w:r>
-        <w:t>additional</w:t>
-      </w:r>
-      <w:r>
-        <w:t xml:space="preserve"> jumps in GPU</w:t>
+        <w:t>Figure 5k. An implementation of extracting additional jumps in GPU</w:t>
       </w:r>
     </w:p>
     <w:p>
       <w:r>
-        <w:t xml:space="preserve">In the jump implementation of GPU, it is slightly different as there is a consideration to the stack size that </w:t>
+        <w:t xml:space="preserve">In the jump implementation of GPU, it is slightly different as there is a consideration to the stack size that Cuda has by default, thus there is a need to declare a standard array size and then storing the list of possible jump moves into </w:t>
       </w:r>
       <w:proofErr w:type="spellStart"/>
       <w:r>
-        <w:t>Cuda</w:t>
+        <w:t>j_f</w:t>
       </w:r>
       <w:proofErr w:type="spellEnd"/>
       <w:r>
-        <w:t xml:space="preserve"> has by default, thus there is a need to declare a standard array size and then storing the list of possible jump moves into </w:t>
-      </w:r>
-      <w:proofErr w:type="spellStart"/>
-      <w:r>
-        <w:t>j_f</w:t>
-      </w:r>
-      <w:proofErr w:type="spellEnd"/>
-      <w:r>
         <w:t xml:space="preserve"> </w:t>
       </w:r>
-      <w:proofErr w:type="spellStart"/>
-      <w:r>
-        <w:t>afterwhich</w:t>
-      </w:r>
-      <w:proofErr w:type="spellEnd"/>
+      <w:r>
+        <w:t>after which</w:t>
+      </w:r>
       <w:r>
         <w:t xml:space="preserve"> it will then be transferred over to the frontier at the end.</w:t>
       </w:r>
@@ -19893,16 +19881,7 @@
         <w:jc w:val="center"/>
       </w:pPr>
       <w:r>
-        <w:t>Figure 5</w:t>
-      </w:r>
-      <w:r>
-        <w:t>l</w:t>
-      </w:r>
-      <w:r>
-        <w:t xml:space="preserve">. </w:t>
-      </w:r>
-      <w:r>
-        <w:t>Continual of 5k.</w:t>
+        <w:t>Figure 5l. Continual of 5k.</w:t>
       </w:r>
     </w:p>
     <w:p>
@@ -19966,25 +19945,11 @@
         <w:jc w:val="center"/>
       </w:pPr>
       <w:r>
-        <w:t>Figure 5</w:t>
-      </w:r>
-      <w:r>
-        <w:t>m</w:t>
-      </w:r>
-      <w:r>
-        <w:t xml:space="preserve">. </w:t>
-      </w:r>
-      <w:r>
-        <w:t xml:space="preserve">Last of the </w:t>
-      </w:r>
-      <w:proofErr w:type="gramStart"/>
-      <w:r>
-        <w:t xml:space="preserve">implementation </w:t>
-      </w:r>
-      <w:r>
-        <w:t>.</w:t>
-      </w:r>
-      <w:proofErr w:type="gramEnd"/>
+        <w:t xml:space="preserve">Figure 5m. Last of the </w:t>
+      </w:r>
+      <w:r>
+        <w:t>implementation.</w:t>
+      </w:r>
     </w:p>
     <w:p/>
     <w:p>
@@ -20305,23 +20270,7 @@
           <w:sz w:val="24"/>
           <w:szCs w:val="24"/>
         </w:rPr>
-        <w:t xml:space="preserve">In this main function of minimax is where it calls for the creation of possible moves in Section 5 and evaluates them to see which of the following frontier that was generated, has the best value out of all the frontier available. It commences by calling the </w:t>
-      </w:r>
-      <w:proofErr w:type="spellStart"/>
-      <w:r>
-        <w:rPr>
-          <w:sz w:val="24"/>
-          <w:szCs w:val="24"/>
-        </w:rPr>
-        <w:t>min</w:t>
-      </w:r>
-      <w:proofErr w:type="spellEnd"/>
-      <w:r>
-        <w:rPr>
-          <w:sz w:val="24"/>
-          <w:szCs w:val="24"/>
-        </w:rPr>
-        <w:t xml:space="preserve"> function of each corresponding function of the pieces.</w:t>
+        <w:t>In this main function of minimax is where it calls for the creation of possible moves in Section 5 and evaluates them to see which of the following frontier that was generated, has the best value out of all the frontier available. It commences by calling the min function of each corresponding function of the pieces.</w:t>
       </w:r>
     </w:p>
     <w:p>
@@ -20443,15 +20392,13 @@
         </w:rPr>
         <w:t xml:space="preserve">to be compared, if there is a better frontier else there isn’t a need to expanding into the siblings </w:t>
       </w:r>
-      <w:proofErr w:type="spellStart"/>
       <w:r>
         <w:rPr>
           <w:sz w:val="24"/>
           <w:szCs w:val="24"/>
         </w:rPr>
-        <w:t>froniter</w:t>
-      </w:r>
-      <w:proofErr w:type="spellEnd"/>
+        <w:t>frontier</w:t>
+      </w:r>
     </w:p>
     <w:p>
       <w:pPr>
@@ -20764,11 +20711,9 @@
         <w:lastRenderedPageBreak/>
         <w:t xml:space="preserve">Figure 5f. An </w:t>
       </w:r>
-      <w:proofErr w:type="spellStart"/>
-      <w:r>
-        <w:t>implementaion</w:t>
-      </w:r>
-      <w:proofErr w:type="spellEnd"/>
+      <w:r>
+        <w:t>implementation</w:t>
+      </w:r>
       <w:r>
         <w:t xml:space="preserve"> of </w:t>
       </w:r>
@@ -20840,16 +20785,11 @@
         </w:rPr>
       </w:pPr>
       <w:r>
-        <w:t xml:space="preserve">Figure 5f. A </w:t>
-      </w:r>
-      <w:r>
-        <w:t xml:space="preserve">continual </w:t>
-      </w:r>
-      <w:proofErr w:type="spellStart"/>
-      <w:r>
-        <w:t>implementaion</w:t>
-      </w:r>
-      <w:proofErr w:type="spellEnd"/>
+        <w:t xml:space="preserve">Figure 5f. A continual </w:t>
+      </w:r>
+      <w:r>
+        <w:t>implementation</w:t>
+      </w:r>
       <w:r>
         <w:t xml:space="preserve"> of getting the best moves in GPU</w:t>
       </w:r>
@@ -20926,19 +20866,7 @@
         </w:rPr>
       </w:pPr>
       <w:r>
-        <w:t>Figure 5</w:t>
-      </w:r>
-      <w:r>
-        <w:t>g</w:t>
-      </w:r>
-      <w:r>
-        <w:t xml:space="preserve">. A continual </w:t>
-      </w:r>
-      <w:r>
-        <w:t>implementation</w:t>
-      </w:r>
-      <w:r>
-        <w:t xml:space="preserve"> of getting the best moves in GPU</w:t>
+        <w:t>Figure 5g. A continual implementation of getting the best moves in GPU</w:t>
       </w:r>
     </w:p>
     <w:p>
@@ -20953,18 +20881,9 @@
           <w:sz w:val="24"/>
           <w:szCs w:val="24"/>
         </w:rPr>
-        <w:t xml:space="preserve">We then make use of the threads in the block to serially explore the new frontier nodes, which </w:t>
-      </w:r>
-      <w:bookmarkStart w:id="59" w:name="_GoBack"/>
-      <w:r>
-        <w:rPr>
-          <w:sz w:val="24"/>
-          <w:szCs w:val="24"/>
-        </w:rPr>
-        <w:t>will run similarly to the CPU version of the minimax.</w:t>
+        <w:t>We then make use of the threads in the block to serially explore the new frontier nodes, which will run similarly to the CPU version of the minimax.</w:t>
       </w:r>
     </w:p>
-    <w:bookmarkEnd w:id="59"/>
     <w:p>
       <w:pPr>
         <w:rPr>
@@ -21006,7 +20925,7 @@
             <v:path o:extrusionok="f" gradientshapeok="t" o:connecttype="rect"/>
             <o:lock v:ext="edit" aspectratio="t"/>
           </v:shapetype>
-          <v:shape id="_x0000_i1064" type="#_x0000_t75" style="width:350.25pt;height:502.5pt">
+          <v:shape id="_x0000_i1027" type="#_x0000_t75" style="width:350.25pt;height:502.5pt">
             <v:imagedata r:id="rId39" o:title="PVS minimax game tree"/>
           </v:shape>
         </w:pict>
@@ -21021,22 +20940,7 @@
         </w:rPr>
       </w:pPr>
       <w:r>
-        <w:t>Figure 5</w:t>
-      </w:r>
-      <w:r>
-        <w:t>h</w:t>
-      </w:r>
-      <w:r>
-        <w:t>. A</w:t>
-      </w:r>
-      <w:r>
-        <w:t>n</w:t>
-      </w:r>
-      <w:r>
-        <w:t xml:space="preserve"> </w:t>
-      </w:r>
-      <w:r>
-        <w:t>illustration of how it works</w:t>
+        <w:t>Figure 5h. An illustration of how it works</w:t>
       </w:r>
     </w:p>
     <w:p>
@@ -21108,7 +21012,7 @@
         <w:lastRenderedPageBreak/>
         <w:t xml:space="preserve"> </w:t>
       </w:r>
-      <w:bookmarkStart w:id="60" w:name="_Toc16546616"/>
+      <w:bookmarkStart w:id="59" w:name="_Toc16546616"/>
       <w:r>
         <w:rPr>
           <w:sz w:val="28"/>
@@ -21116,7 +21020,7 @@
         </w:rPr>
         <w:t>Efficiency Concerns</w:t>
       </w:r>
-      <w:bookmarkEnd w:id="60"/>
+      <w:bookmarkEnd w:id="59"/>
     </w:p>
     <w:p>
       <w:pPr>
@@ -21191,7 +21095,7 @@
       <w:r>
         <w:t xml:space="preserve"> </w:t>
       </w:r>
-      <w:bookmarkStart w:id="61" w:name="_Toc16546617"/>
+      <w:bookmarkStart w:id="60" w:name="_Toc16546617"/>
       <w:r>
         <w:rPr>
           <w:sz w:val="28"/>
@@ -21206,7 +21110,7 @@
         </w:rPr>
         <w:t xml:space="preserve"> and Implemented Improvements</w:t>
       </w:r>
-      <w:bookmarkEnd w:id="61"/>
+      <w:bookmarkEnd w:id="60"/>
     </w:p>
     <w:p>
       <w:pPr>
@@ -21235,39 +21139,7 @@
           <w:sz w:val="24"/>
           <w:szCs w:val="24"/>
         </w:rPr>
-        <w:t xml:space="preserve">However, we did implement an increased stack size for the GPU execution. As each expansion of the grand-children nodes require more memory on the stack, we were initially unable to run the minimax on the GPU due to stack overflow. We then attempted to use heap memory through </w:t>
-      </w:r>
-      <w:proofErr w:type="spellStart"/>
-      <w:r>
-        <w:rPr>
-          <w:sz w:val="24"/>
-          <w:szCs w:val="24"/>
-        </w:rPr>
-        <w:t>cudaMalloc</w:t>
-      </w:r>
-      <w:proofErr w:type="spellEnd"/>
-      <w:r>
-        <w:rPr>
-          <w:sz w:val="24"/>
-          <w:szCs w:val="24"/>
-        </w:rPr>
-        <w:t xml:space="preserve">, but this method brings with it latency during global memory access, which is now present every time a frontier node is expanded further. As such, we opted to increase the stack size for device-side execution using </w:t>
-      </w:r>
-      <w:proofErr w:type="spellStart"/>
-      <w:r>
-        <w:rPr>
-          <w:sz w:val="24"/>
-          <w:szCs w:val="24"/>
-        </w:rPr>
-        <w:t>cudaDeviceSetLimit</w:t>
-      </w:r>
-      <w:proofErr w:type="spellEnd"/>
-      <w:r>
-        <w:rPr>
-          <w:sz w:val="24"/>
-          <w:szCs w:val="24"/>
-        </w:rPr>
-        <w:t>.</w:t>
+        <w:t>However, we did implement an increased stack size for the GPU execution. As each expansion of the grand-children nodes require more memory on the stack, we were initially unable to run the minimax on the GPU due to stack overflow. We then attempted to use heap memory through cudaMalloc, but this method brings with it latency during global memory access, which is now present every time a frontier node is expanded further. As such, we opted to increase the stack size for device-side execution using cudaDeviceSetLimit.</w:t>
       </w:r>
     </w:p>
     <w:p>
@@ -21297,7 +21169,7 @@
           <w:szCs w:val="36"/>
         </w:rPr>
       </w:pPr>
-      <w:bookmarkStart w:id="62" w:name="_Toc16546618"/>
+      <w:bookmarkStart w:id="61" w:name="_Toc16546618"/>
       <w:r>
         <w:rPr>
           <w:sz w:val="36"/>
@@ -21305,7 +21177,510 @@
         </w:rPr>
         <w:t>Benchmarking CPU vs GPU</w:t>
       </w:r>
-      <w:bookmarkEnd w:id="62"/>
+      <w:bookmarkEnd w:id="61"/>
+    </w:p>
+    <w:p>
+      <w:pPr>
+        <w:rPr>
+          <w:sz w:val="24"/>
+          <w:szCs w:val="24"/>
+        </w:rPr>
+      </w:pPr>
+      <w:r>
+        <w:rPr>
+          <w:sz w:val="24"/>
+          <w:szCs w:val="24"/>
+        </w:rPr>
+        <w:t>Below are the comparison between CPU and GPU</w:t>
+      </w:r>
+    </w:p>
+    <w:tbl>
+      <w:tblPr>
+        <w:tblStyle w:val="TableGrid"/>
+        <w:tblW w:w="0" w:type="auto"/>
+        <w:tblLook w:val="04A0" w:firstRow="1" w:lastRow="0" w:firstColumn="1" w:lastColumn="0" w:noHBand="0" w:noVBand="1"/>
+      </w:tblPr>
+      <w:tblGrid>
+        <w:gridCol w:w="1916"/>
+        <w:gridCol w:w="1915"/>
+        <w:gridCol w:w="1915"/>
+        <w:gridCol w:w="1915"/>
+        <w:gridCol w:w="1915"/>
+      </w:tblGrid>
+      <w:tr>
+        <w:tc>
+          <w:tcPr>
+            <w:tcW w:w="1916" w:type="dxa"/>
+            <w:vMerge w:val="restart"/>
+          </w:tcPr>
+          <w:p>
+            <w:pPr>
+              <w:jc w:val="center"/>
+              <w:rPr>
+                <w:sz w:val="24"/>
+                <w:szCs w:val="24"/>
+              </w:rPr>
+            </w:pPr>
+            <w:r>
+              <w:rPr>
+                <w:sz w:val="24"/>
+                <w:szCs w:val="24"/>
+              </w:rPr>
+              <w:t>Depth</w:t>
+            </w:r>
+          </w:p>
+        </w:tc>
+        <w:tc>
+          <w:tcPr>
+            <w:tcW w:w="3830" w:type="dxa"/>
+            <w:gridSpan w:val="2"/>
+          </w:tcPr>
+          <w:p>
+            <w:pPr>
+              <w:jc w:val="center"/>
+              <w:rPr>
+                <w:sz w:val="24"/>
+                <w:szCs w:val="24"/>
+              </w:rPr>
+            </w:pPr>
+            <w:r>
+              <w:rPr>
+                <w:sz w:val="24"/>
+                <w:szCs w:val="24"/>
+              </w:rPr>
+              <w:t>CPU</w:t>
+            </w:r>
+          </w:p>
+        </w:tc>
+        <w:tc>
+          <w:tcPr>
+            <w:tcW w:w="3830" w:type="dxa"/>
+            <w:gridSpan w:val="2"/>
+          </w:tcPr>
+          <w:p>
+            <w:pPr>
+              <w:jc w:val="center"/>
+              <w:rPr>
+                <w:sz w:val="24"/>
+                <w:szCs w:val="24"/>
+              </w:rPr>
+            </w:pPr>
+            <w:r>
+              <w:rPr>
+                <w:sz w:val="24"/>
+                <w:szCs w:val="24"/>
+              </w:rPr>
+              <w:t>GPU</w:t>
+            </w:r>
+          </w:p>
+        </w:tc>
+      </w:tr>
+      <w:tr>
+        <w:tc>
+          <w:tcPr>
+            <w:tcW w:w="1916" w:type="dxa"/>
+            <w:vMerge/>
+          </w:tcPr>
+          <w:p>
+            <w:pPr>
+              <w:rPr>
+                <w:sz w:val="24"/>
+                <w:szCs w:val="24"/>
+              </w:rPr>
+            </w:pPr>
+          </w:p>
+        </w:tc>
+        <w:tc>
+          <w:tcPr>
+            <w:tcW w:w="1915" w:type="dxa"/>
+          </w:tcPr>
+          <w:p>
+            <w:pPr>
+              <w:jc w:val="center"/>
+              <w:rPr>
+                <w:sz w:val="24"/>
+                <w:szCs w:val="24"/>
+              </w:rPr>
+            </w:pPr>
+            <w:r>
+              <w:rPr>
+                <w:sz w:val="24"/>
+                <w:szCs w:val="24"/>
+              </w:rPr>
+              <w:t>Turns = 10</w:t>
+            </w:r>
+          </w:p>
+        </w:tc>
+        <w:tc>
+          <w:tcPr>
+            <w:tcW w:w="1915" w:type="dxa"/>
+          </w:tcPr>
+          <w:p>
+            <w:pPr>
+              <w:jc w:val="center"/>
+              <w:rPr>
+                <w:sz w:val="24"/>
+                <w:szCs w:val="24"/>
+              </w:rPr>
+            </w:pPr>
+            <w:r>
+              <w:rPr>
+                <w:sz w:val="24"/>
+                <w:szCs w:val="24"/>
+              </w:rPr>
+              <w:t>Turns = 100</w:t>
+            </w:r>
+          </w:p>
+        </w:tc>
+        <w:tc>
+          <w:tcPr>
+            <w:tcW w:w="1915" w:type="dxa"/>
+          </w:tcPr>
+          <w:p>
+            <w:pPr>
+              <w:jc w:val="center"/>
+              <w:rPr>
+                <w:sz w:val="24"/>
+                <w:szCs w:val="24"/>
+              </w:rPr>
+            </w:pPr>
+            <w:r>
+              <w:rPr>
+                <w:sz w:val="24"/>
+                <w:szCs w:val="24"/>
+              </w:rPr>
+              <w:t>Turns = 10</w:t>
+            </w:r>
+          </w:p>
+        </w:tc>
+        <w:tc>
+          <w:tcPr>
+            <w:tcW w:w="1915" w:type="dxa"/>
+          </w:tcPr>
+          <w:p>
+            <w:pPr>
+              <w:jc w:val="center"/>
+              <w:rPr>
+                <w:sz w:val="24"/>
+                <w:szCs w:val="24"/>
+              </w:rPr>
+            </w:pPr>
+            <w:r>
+              <w:rPr>
+                <w:sz w:val="24"/>
+                <w:szCs w:val="24"/>
+              </w:rPr>
+              <w:t>Turns = 100</w:t>
+            </w:r>
+          </w:p>
+        </w:tc>
+      </w:tr>
+      <w:tr>
+        <w:tc>
+          <w:tcPr>
+            <w:tcW w:w="1916" w:type="dxa"/>
+          </w:tcPr>
+          <w:p>
+            <w:pPr>
+              <w:rPr>
+                <w:sz w:val="24"/>
+                <w:szCs w:val="24"/>
+              </w:rPr>
+            </w:pPr>
+            <w:r>
+              <w:rPr>
+                <w:sz w:val="24"/>
+                <w:szCs w:val="24"/>
+              </w:rPr>
+              <w:t>1</w:t>
+            </w:r>
+          </w:p>
+        </w:tc>
+        <w:tc>
+          <w:tcPr>
+            <w:tcW w:w="1915" w:type="dxa"/>
+          </w:tcPr>
+          <w:p>
+            <w:pPr>
+              <w:rPr>
+                <w:sz w:val="24"/>
+                <w:szCs w:val="24"/>
+              </w:rPr>
+            </w:pPr>
+          </w:p>
+        </w:tc>
+        <w:tc>
+          <w:tcPr>
+            <w:tcW w:w="1915" w:type="dxa"/>
+          </w:tcPr>
+          <w:p>
+            <w:pPr>
+              <w:rPr>
+                <w:sz w:val="24"/>
+                <w:szCs w:val="24"/>
+              </w:rPr>
+            </w:pPr>
+          </w:p>
+        </w:tc>
+        <w:tc>
+          <w:tcPr>
+            <w:tcW w:w="1915" w:type="dxa"/>
+          </w:tcPr>
+          <w:p>
+            <w:pPr>
+              <w:rPr>
+                <w:sz w:val="24"/>
+                <w:szCs w:val="24"/>
+              </w:rPr>
+            </w:pPr>
+          </w:p>
+        </w:tc>
+        <w:tc>
+          <w:tcPr>
+            <w:tcW w:w="1915" w:type="dxa"/>
+          </w:tcPr>
+          <w:p>
+            <w:pPr>
+              <w:rPr>
+                <w:sz w:val="24"/>
+                <w:szCs w:val="24"/>
+              </w:rPr>
+            </w:pPr>
+          </w:p>
+        </w:tc>
+        <w:bookmarkStart w:id="62" w:name="_GoBack"/>
+        <w:bookmarkEnd w:id="62"/>
+      </w:tr>
+      <w:tr>
+        <w:tc>
+          <w:tcPr>
+            <w:tcW w:w="1916" w:type="dxa"/>
+          </w:tcPr>
+          <w:p>
+            <w:pPr>
+              <w:rPr>
+                <w:sz w:val="24"/>
+                <w:szCs w:val="24"/>
+              </w:rPr>
+            </w:pPr>
+            <w:r>
+              <w:rPr>
+                <w:sz w:val="24"/>
+                <w:szCs w:val="24"/>
+              </w:rPr>
+              <w:t>5</w:t>
+            </w:r>
+          </w:p>
+        </w:tc>
+        <w:tc>
+          <w:tcPr>
+            <w:tcW w:w="1915" w:type="dxa"/>
+          </w:tcPr>
+          <w:p>
+            <w:pPr>
+              <w:rPr>
+                <w:sz w:val="24"/>
+                <w:szCs w:val="24"/>
+              </w:rPr>
+            </w:pPr>
+          </w:p>
+        </w:tc>
+        <w:tc>
+          <w:tcPr>
+            <w:tcW w:w="1915" w:type="dxa"/>
+          </w:tcPr>
+          <w:p>
+            <w:pPr>
+              <w:rPr>
+                <w:sz w:val="24"/>
+                <w:szCs w:val="24"/>
+              </w:rPr>
+            </w:pPr>
+          </w:p>
+        </w:tc>
+        <w:tc>
+          <w:tcPr>
+            <w:tcW w:w="1915" w:type="dxa"/>
+          </w:tcPr>
+          <w:p>
+            <w:pPr>
+              <w:rPr>
+                <w:sz w:val="24"/>
+                <w:szCs w:val="24"/>
+              </w:rPr>
+            </w:pPr>
+          </w:p>
+        </w:tc>
+        <w:tc>
+          <w:tcPr>
+            <w:tcW w:w="1915" w:type="dxa"/>
+          </w:tcPr>
+          <w:p>
+            <w:pPr>
+              <w:rPr>
+                <w:sz w:val="24"/>
+                <w:szCs w:val="24"/>
+              </w:rPr>
+            </w:pPr>
+          </w:p>
+        </w:tc>
+      </w:tr>
+      <w:tr>
+        <w:tc>
+          <w:tcPr>
+            <w:tcW w:w="1916" w:type="dxa"/>
+          </w:tcPr>
+          <w:p>
+            <w:pPr>
+              <w:rPr>
+                <w:sz w:val="24"/>
+                <w:szCs w:val="24"/>
+              </w:rPr>
+            </w:pPr>
+            <w:r>
+              <w:rPr>
+                <w:sz w:val="24"/>
+                <w:szCs w:val="24"/>
+              </w:rPr>
+              <w:t>10</w:t>
+            </w:r>
+          </w:p>
+        </w:tc>
+        <w:tc>
+          <w:tcPr>
+            <w:tcW w:w="1915" w:type="dxa"/>
+          </w:tcPr>
+          <w:p>
+            <w:pPr>
+              <w:rPr>
+                <w:sz w:val="24"/>
+                <w:szCs w:val="24"/>
+              </w:rPr>
+            </w:pPr>
+          </w:p>
+        </w:tc>
+        <w:tc>
+          <w:tcPr>
+            <w:tcW w:w="1915" w:type="dxa"/>
+          </w:tcPr>
+          <w:p>
+            <w:pPr>
+              <w:rPr>
+                <w:sz w:val="24"/>
+                <w:szCs w:val="24"/>
+              </w:rPr>
+            </w:pPr>
+          </w:p>
+        </w:tc>
+        <w:tc>
+          <w:tcPr>
+            <w:tcW w:w="1915" w:type="dxa"/>
+          </w:tcPr>
+          <w:p>
+            <w:pPr>
+              <w:rPr>
+                <w:sz w:val="24"/>
+                <w:szCs w:val="24"/>
+              </w:rPr>
+            </w:pPr>
+          </w:p>
+        </w:tc>
+        <w:tc>
+          <w:tcPr>
+            <w:tcW w:w="1915" w:type="dxa"/>
+          </w:tcPr>
+          <w:p>
+            <w:pPr>
+              <w:rPr>
+                <w:sz w:val="24"/>
+                <w:szCs w:val="24"/>
+              </w:rPr>
+            </w:pPr>
+          </w:p>
+        </w:tc>
+      </w:tr>
+      <w:tr>
+        <w:tc>
+          <w:tcPr>
+            <w:tcW w:w="1916" w:type="dxa"/>
+          </w:tcPr>
+          <w:p>
+            <w:pPr>
+              <w:rPr>
+                <w:sz w:val="24"/>
+                <w:szCs w:val="24"/>
+              </w:rPr>
+            </w:pPr>
+            <w:r>
+              <w:rPr>
+                <w:sz w:val="24"/>
+                <w:szCs w:val="24"/>
+              </w:rPr>
+              <w:t>100</w:t>
+            </w:r>
+          </w:p>
+        </w:tc>
+        <w:tc>
+          <w:tcPr>
+            <w:tcW w:w="1915" w:type="dxa"/>
+          </w:tcPr>
+          <w:p>
+            <w:pPr>
+              <w:rPr>
+                <w:sz w:val="24"/>
+                <w:szCs w:val="24"/>
+              </w:rPr>
+            </w:pPr>
+          </w:p>
+        </w:tc>
+        <w:tc>
+          <w:tcPr>
+            <w:tcW w:w="1915" w:type="dxa"/>
+          </w:tcPr>
+          <w:p>
+            <w:pPr>
+              <w:rPr>
+                <w:sz w:val="24"/>
+                <w:szCs w:val="24"/>
+              </w:rPr>
+            </w:pPr>
+          </w:p>
+        </w:tc>
+        <w:tc>
+          <w:tcPr>
+            <w:tcW w:w="1915" w:type="dxa"/>
+          </w:tcPr>
+          <w:p>
+            <w:pPr>
+              <w:rPr>
+                <w:sz w:val="24"/>
+                <w:szCs w:val="24"/>
+              </w:rPr>
+            </w:pPr>
+          </w:p>
+        </w:tc>
+        <w:tc>
+          <w:tcPr>
+            <w:tcW w:w="1915" w:type="dxa"/>
+          </w:tcPr>
+          <w:p>
+            <w:pPr>
+              <w:rPr>
+                <w:sz w:val="24"/>
+                <w:szCs w:val="24"/>
+              </w:rPr>
+            </w:pPr>
+          </w:p>
+        </w:tc>
+      </w:tr>
+    </w:tbl>
+    <w:p>
+      <w:pPr>
+        <w:rPr>
+          <w:sz w:val="24"/>
+          <w:szCs w:val="24"/>
+        </w:rPr>
+      </w:pPr>
     </w:p>
     <w:p>
       <w:pPr>
@@ -21325,6 +21700,7 @@
           <w:sz w:val="36"/>
           <w:szCs w:val="36"/>
         </w:rPr>
+        <w:lastRenderedPageBreak/>
         <w:t>Findings</w:t>
       </w:r>
       <w:bookmarkEnd w:id="63"/>
@@ -21356,7 +21732,6 @@
           <w:sz w:val="24"/>
           <w:szCs w:val="24"/>
         </w:rPr>
-        <w:lastRenderedPageBreak/>
         <w:t xml:space="preserve">As we initially opted for the bit-board representation with memory constraints and the ease of bit-wise arithmetic on the computation in mind, we believe that this particular </w:t>
       </w:r>
       <w:r>
@@ -21444,8 +21819,8 @@
 </file>
 
 <file path=word/numbering.xml><?xml version="1.0" encoding="utf-8"?>
-<w:numbering xmlns:wpc="http://schemas.microsoft.com/office/word/2010/wordprocessingCanvas" xmlns:cx="http://schemas.microsoft.com/office/drawing/2014/chartex" xmlns:cx1="http://schemas.microsoft.com/office/drawing/2015/9/8/chartex" xmlns:cx2="http://schemas.microsoft.com/office/drawing/2015/10/21/chartex" xmlns:cx3="http://schemas.microsoft.com/office/drawing/2016/5/9/chartex" xmlns:cx4="http://schemas.microsoft.com/office/drawing/2016/5/10/chartex" xmlns:cx5="http://schemas.microsoft.com/office/drawing/2016/5/11/chartex" xmlns:cx6="http://schemas.microsoft.com/office/drawing/2016/5/12/chartex" xmlns:cx7="http://schemas.microsoft.com/office/drawing/2016/5/13/chartex" xmlns:cx8="http://schemas.microsoft.com/office/drawing/2016/5/14/chartex" xmlns:mc="http://schemas.openxmlformats.org/markup-compatibility/2006" xmlns:aink="http://schemas.microsoft.com/office/drawing/2016/ink" xmlns:am3d="http://schemas.microsoft.com/office/drawing/2017/model3d" xmlns:o="urn:schemas-microsoft-com:office:office" xmlns:r="http://schemas.openxmlformats.org/officeDocument/2006/relationships" xmlns:m="http://schemas.openxmlformats.org/officeDocument/2006/math" xmlns:v="urn:schemas-microsoft-com:vml" xmlns:wp14="http://schemas.microsoft.com/office/word/2010/wordprocessingDrawing" xmlns:wp="http://schemas.openxmlformats.org/drawingml/2006/wordprocessingDrawing" xmlns:w10="urn:schemas-microsoft-com:office:word" xmlns:w="http://schemas.openxmlformats.org/wordprocessingml/2006/main" xmlns:w14="http://schemas.microsoft.com/office/word/2010/wordml" xmlns:w15="http://schemas.microsoft.com/office/word/2012/wordml" xmlns:w16cid="http://schemas.microsoft.com/office/word/2016/wordml/cid" xmlns:w16se="http://schemas.microsoft.com/office/word/2015/wordml/symex" xmlns:wpg="http://schemas.microsoft.com/office/word/2010/wordprocessingGroup" xmlns:wpi="http://schemas.microsoft.com/office/word/2010/wordprocessingInk" xmlns:wne="http://schemas.microsoft.com/office/word/2006/wordml" xmlns:wps="http://schemas.microsoft.com/office/word/2010/wordprocessingShape" mc:Ignorable="w14 w15 w16se w16cid wp14">
-  <w:abstractNum w:abstractNumId="0" w15:restartNumberingAfterBreak="0">
+<w:numbering xmlns:wpc="http://schemas.microsoft.com/office/word/2010/wordprocessingCanvas" xmlns:mc="http://schemas.openxmlformats.org/markup-compatibility/2006" xmlns:o="urn:schemas-microsoft-com:office:office" xmlns:r="http://schemas.openxmlformats.org/officeDocument/2006/relationships" xmlns:m="http://schemas.openxmlformats.org/officeDocument/2006/math" xmlns:v="urn:schemas-microsoft-com:vml" xmlns:wp14="http://schemas.microsoft.com/office/word/2010/wordprocessingDrawing" xmlns:wp="http://schemas.openxmlformats.org/drawingml/2006/wordprocessingDrawing" xmlns:w10="urn:schemas-microsoft-com:office:word" xmlns:w="http://schemas.openxmlformats.org/wordprocessingml/2006/main" xmlns:w14="http://schemas.microsoft.com/office/word/2010/wordml" xmlns:w15="http://schemas.microsoft.com/office/word/2012/wordml" xmlns:wpg="http://schemas.microsoft.com/office/word/2010/wordprocessingGroup" xmlns:wpi="http://schemas.microsoft.com/office/word/2010/wordprocessingInk" xmlns:wne="http://schemas.microsoft.com/office/word/2006/wordml" xmlns:wps="http://schemas.microsoft.com/office/word/2010/wordprocessingShape" mc:Ignorable="w14 w15 wp14">
+  <w:abstractNum w:abstractNumId="0">
     <w:nsid w:val="0C6B0B61"/>
     <w:multiLevelType w:val="multilevel"/>
     <w:tmpl w:val="FA702C6A"/>
@@ -21562,7 +21937,7 @@
       </w:rPr>
     </w:lvl>
   </w:abstractNum>
-  <w:abstractNum w:abstractNumId="1" w15:restartNumberingAfterBreak="0">
+  <w:abstractNum w:abstractNumId="1">
     <w:nsid w:val="0CA3700F"/>
     <w:multiLevelType w:val="multilevel"/>
     <w:tmpl w:val="8B14E846"/>
@@ -21675,7 +22050,7 @@
       </w:rPr>
     </w:lvl>
   </w:abstractNum>
-  <w:abstractNum w:abstractNumId="2" w15:restartNumberingAfterBreak="0">
+  <w:abstractNum w:abstractNumId="2">
     <w:nsid w:val="0D012140"/>
     <w:multiLevelType w:val="multilevel"/>
     <w:tmpl w:val="9C2004AC"/>
@@ -21788,7 +22163,7 @@
       </w:rPr>
     </w:lvl>
   </w:abstractNum>
-  <w:abstractNum w:abstractNumId="3" w15:restartNumberingAfterBreak="0">
+  <w:abstractNum w:abstractNumId="3">
     <w:nsid w:val="0D2D18A1"/>
     <w:multiLevelType w:val="multilevel"/>
     <w:tmpl w:val="31BEC696"/>
@@ -21901,7 +22276,7 @@
       </w:rPr>
     </w:lvl>
   </w:abstractNum>
-  <w:abstractNum w:abstractNumId="4" w15:restartNumberingAfterBreak="0">
+  <w:abstractNum w:abstractNumId="4">
     <w:nsid w:val="11E95760"/>
     <w:multiLevelType w:val="hybridMultilevel"/>
     <w:tmpl w:val="70480F30"/>
@@ -21987,7 +22362,7 @@
       </w:pPr>
     </w:lvl>
   </w:abstractNum>
-  <w:abstractNum w:abstractNumId="5" w15:restartNumberingAfterBreak="0">
+  <w:abstractNum w:abstractNumId="5">
     <w:nsid w:val="18DC57C6"/>
     <w:multiLevelType w:val="hybridMultilevel"/>
     <w:tmpl w:val="33CC9320"/>
@@ -22073,7 +22448,7 @@
       </w:pPr>
     </w:lvl>
   </w:abstractNum>
-  <w:abstractNum w:abstractNumId="6" w15:restartNumberingAfterBreak="0">
+  <w:abstractNum w:abstractNumId="6">
     <w:nsid w:val="1A735F51"/>
     <w:multiLevelType w:val="multilevel"/>
     <w:tmpl w:val="C4DE10BC"/>
@@ -22191,7 +22566,7 @@
       </w:rPr>
     </w:lvl>
   </w:abstractNum>
-  <w:abstractNum w:abstractNumId="7" w15:restartNumberingAfterBreak="0">
+  <w:abstractNum w:abstractNumId="7">
     <w:nsid w:val="1C785BB3"/>
     <w:multiLevelType w:val="multilevel"/>
     <w:tmpl w:val="0409001F"/>
@@ -22277,7 +22652,7 @@
       </w:pPr>
     </w:lvl>
   </w:abstractNum>
-  <w:abstractNum w:abstractNumId="8" w15:restartNumberingAfterBreak="0">
+  <w:abstractNum w:abstractNumId="8">
     <w:nsid w:val="1DD477E1"/>
     <w:multiLevelType w:val="multilevel"/>
     <w:tmpl w:val="C4DE10BC"/>
@@ -22395,7 +22770,7 @@
       </w:rPr>
     </w:lvl>
   </w:abstractNum>
-  <w:abstractNum w:abstractNumId="9" w15:restartNumberingAfterBreak="0">
+  <w:abstractNum w:abstractNumId="9">
     <w:nsid w:val="1F1A4E39"/>
     <w:multiLevelType w:val="multilevel"/>
     <w:tmpl w:val="FA702C6A"/>
@@ -22512,7 +22887,7 @@
       </w:rPr>
     </w:lvl>
   </w:abstractNum>
-  <w:abstractNum w:abstractNumId="10" w15:restartNumberingAfterBreak="0">
+  <w:abstractNum w:abstractNumId="10">
     <w:nsid w:val="27A77DF7"/>
     <w:multiLevelType w:val="multilevel"/>
     <w:tmpl w:val="FA702C6A"/>
@@ -22629,7 +23004,7 @@
       </w:rPr>
     </w:lvl>
   </w:abstractNum>
-  <w:abstractNum w:abstractNumId="11" w15:restartNumberingAfterBreak="0">
+  <w:abstractNum w:abstractNumId="11">
     <w:nsid w:val="2E495EC7"/>
     <w:multiLevelType w:val="multilevel"/>
     <w:tmpl w:val="C4DE10BC"/>
@@ -22747,7 +23122,7 @@
       </w:rPr>
     </w:lvl>
   </w:abstractNum>
-  <w:abstractNum w:abstractNumId="12" w15:restartNumberingAfterBreak="0">
+  <w:abstractNum w:abstractNumId="12">
     <w:nsid w:val="303F0A8D"/>
     <w:multiLevelType w:val="multilevel"/>
     <w:tmpl w:val="FA702C6A"/>
@@ -22864,7 +23239,7 @@
       </w:rPr>
     </w:lvl>
   </w:abstractNum>
-  <w:abstractNum w:abstractNumId="13" w15:restartNumberingAfterBreak="0">
+  <w:abstractNum w:abstractNumId="13">
     <w:nsid w:val="367F6E3A"/>
     <w:multiLevelType w:val="multilevel"/>
     <w:tmpl w:val="0409001F"/>
@@ -22950,7 +23325,7 @@
       </w:pPr>
     </w:lvl>
   </w:abstractNum>
-  <w:abstractNum w:abstractNumId="14" w15:restartNumberingAfterBreak="0">
+  <w:abstractNum w:abstractNumId="14">
     <w:nsid w:val="3A285BA2"/>
     <w:multiLevelType w:val="multilevel"/>
     <w:tmpl w:val="C4DE10BC"/>
@@ -23068,7 +23443,7 @@
       </w:rPr>
     </w:lvl>
   </w:abstractNum>
-  <w:abstractNum w:abstractNumId="15" w15:restartNumberingAfterBreak="0">
+  <w:abstractNum w:abstractNumId="15">
     <w:nsid w:val="3E0C027F"/>
     <w:multiLevelType w:val="multilevel"/>
     <w:tmpl w:val="02E202AE"/>
@@ -23181,7 +23556,7 @@
       </w:rPr>
     </w:lvl>
   </w:abstractNum>
-  <w:abstractNum w:abstractNumId="16" w15:restartNumberingAfterBreak="0">
+  <w:abstractNum w:abstractNumId="16">
     <w:nsid w:val="45021E5C"/>
     <w:multiLevelType w:val="multilevel"/>
     <w:tmpl w:val="31BEC696"/>
@@ -23294,7 +23669,7 @@
       </w:rPr>
     </w:lvl>
   </w:abstractNum>
-  <w:abstractNum w:abstractNumId="17" w15:restartNumberingAfterBreak="0">
+  <w:abstractNum w:abstractNumId="17">
     <w:nsid w:val="4962754B"/>
     <w:multiLevelType w:val="multilevel"/>
     <w:tmpl w:val="FA702C6A"/>
@@ -23411,7 +23786,7 @@
       </w:rPr>
     </w:lvl>
   </w:abstractNum>
-  <w:abstractNum w:abstractNumId="18" w15:restartNumberingAfterBreak="0">
+  <w:abstractNum w:abstractNumId="18">
     <w:nsid w:val="4D8A7BCA"/>
     <w:multiLevelType w:val="multilevel"/>
     <w:tmpl w:val="FA702C6A"/>
@@ -23528,7 +23903,7 @@
       </w:rPr>
     </w:lvl>
   </w:abstractNum>
-  <w:abstractNum w:abstractNumId="19" w15:restartNumberingAfterBreak="0">
+  <w:abstractNum w:abstractNumId="19">
     <w:nsid w:val="56775122"/>
     <w:multiLevelType w:val="multilevel"/>
     <w:tmpl w:val="FA702C6A"/>
@@ -23645,7 +24020,7 @@
       </w:rPr>
     </w:lvl>
   </w:abstractNum>
-  <w:abstractNum w:abstractNumId="20" w15:restartNumberingAfterBreak="0">
+  <w:abstractNum w:abstractNumId="20">
     <w:nsid w:val="62436140"/>
     <w:multiLevelType w:val="multilevel"/>
     <w:tmpl w:val="0409001F"/>
@@ -23731,7 +24106,7 @@
       </w:pPr>
     </w:lvl>
   </w:abstractNum>
-  <w:abstractNum w:abstractNumId="21" w15:restartNumberingAfterBreak="0">
+  <w:abstractNum w:abstractNumId="21">
     <w:nsid w:val="6470702B"/>
     <w:multiLevelType w:val="multilevel"/>
     <w:tmpl w:val="31BEC696"/>
@@ -23844,7 +24219,7 @@
       </w:rPr>
     </w:lvl>
   </w:abstractNum>
-  <w:abstractNum w:abstractNumId="22" w15:restartNumberingAfterBreak="0">
+  <w:abstractNum w:abstractNumId="22">
     <w:nsid w:val="67493720"/>
     <w:multiLevelType w:val="multilevel"/>
     <w:tmpl w:val="0409001F"/>
@@ -23957,7 +24332,7 @@
       </w:rPr>
     </w:lvl>
   </w:abstractNum>
-  <w:abstractNum w:abstractNumId="23" w15:restartNumberingAfterBreak="0">
+  <w:abstractNum w:abstractNumId="23">
     <w:nsid w:val="6D117382"/>
     <w:multiLevelType w:val="multilevel"/>
     <w:tmpl w:val="9C2004AC"/>
@@ -24070,7 +24445,7 @@
       </w:rPr>
     </w:lvl>
   </w:abstractNum>
-  <w:abstractNum w:abstractNumId="24" w15:restartNumberingAfterBreak="0">
+  <w:abstractNum w:abstractNumId="24">
     <w:nsid w:val="7C4242C4"/>
     <w:multiLevelType w:val="multilevel"/>
     <w:tmpl w:val="D550E86C"/>
@@ -24264,7 +24639,7 @@
 </file>
 
 <file path=word/styles.xml><?xml version="1.0" encoding="utf-8"?>
-<w:styles xmlns:mc="http://schemas.openxmlformats.org/markup-compatibility/2006" xmlns:r="http://schemas.openxmlformats.org/officeDocument/2006/relationships" xmlns:w="http://schemas.openxmlformats.org/wordprocessingml/2006/main" xmlns:w14="http://schemas.microsoft.com/office/word/2010/wordml" xmlns:w15="http://schemas.microsoft.com/office/word/2012/wordml" xmlns:w16cid="http://schemas.microsoft.com/office/word/2016/wordml/cid" xmlns:w16se="http://schemas.microsoft.com/office/word/2015/wordml/symex" mc:Ignorable="w14 w15 w16se w16cid">
+<w:styles xmlns:mc="http://schemas.openxmlformats.org/markup-compatibility/2006" xmlns:r="http://schemas.openxmlformats.org/officeDocument/2006/relationships" xmlns:w="http://schemas.openxmlformats.org/wordprocessingml/2006/main" xmlns:w14="http://schemas.microsoft.com/office/word/2010/wordml" xmlns:w15="http://schemas.microsoft.com/office/word/2012/wordml" mc:Ignorable="w14 w15">
   <w:docDefaults>
     <w:rPrDefault>
       <w:rPr>
@@ -24280,7 +24655,7 @@
       </w:pPr>
     </w:pPrDefault>
   </w:docDefaults>
-  <w:latentStyles w:defLockedState="0" w:defUIPriority="99" w:defSemiHidden="0" w:defUnhideWhenUsed="0" w:defQFormat="0" w:count="376">
+  <w:latentStyles w:defLockedState="0" w:defUIPriority="99" w:defSemiHidden="0" w:defUnhideWhenUsed="0" w:defQFormat="0" w:count="371">
     <w:lsdException w:name="Normal" w:uiPriority="0" w:qFormat="1"/>
     <w:lsdException w:name="heading 1" w:uiPriority="9" w:qFormat="1"/>
     <w:lsdException w:name="heading 2" w:semiHidden="1" w:uiPriority="9" w:unhideWhenUsed="1" w:qFormat="1"/>
@@ -24386,6 +24761,7 @@
     <w:lsdException w:name="HTML Sample" w:semiHidden="1" w:unhideWhenUsed="1"/>
     <w:lsdException w:name="HTML Typewriter" w:semiHidden="1" w:unhideWhenUsed="1"/>
     <w:lsdException w:name="HTML Variable" w:semiHidden="1" w:unhideWhenUsed="1"/>
+    <w:lsdException w:name="Normal Table" w:semiHidden="1" w:unhideWhenUsed="1"/>
     <w:lsdException w:name="annotation subject" w:semiHidden="1" w:unhideWhenUsed="1"/>
     <w:lsdException w:name="No List" w:semiHidden="1" w:unhideWhenUsed="1"/>
     <w:lsdException w:name="Outline List 1" w:semiHidden="1" w:unhideWhenUsed="1"/>
@@ -24428,8 +24804,11 @@
     <w:lsdException w:name="Table Contemporary" w:semiHidden="1" w:unhideWhenUsed="1"/>
     <w:lsdException w:name="Table Elegant" w:semiHidden="1" w:unhideWhenUsed="1"/>
     <w:lsdException w:name="Table Professional" w:semiHidden="1" w:unhideWhenUsed="1"/>
+    <w:lsdException w:name="Table Subtle 1" w:semiHidden="1" w:unhideWhenUsed="1"/>
     <w:lsdException w:name="Table Subtle 2" w:semiHidden="1" w:unhideWhenUsed="1"/>
     <w:lsdException w:name="Table Web 1" w:semiHidden="1" w:unhideWhenUsed="1"/>
+    <w:lsdException w:name="Table Web 2" w:semiHidden="1" w:unhideWhenUsed="1"/>
+    <w:lsdException w:name="Table Web 3" w:semiHidden="1" w:unhideWhenUsed="1"/>
     <w:lsdException w:name="Balloon Text" w:semiHidden="1" w:unhideWhenUsed="1"/>
     <w:lsdException w:name="Table Grid" w:uiPriority="39"/>
     <w:lsdException w:name="Table Theme" w:semiHidden="1" w:unhideWhenUsed="1"/>
@@ -24648,11 +25027,6 @@
     <w:lsdException w:name="List Table 5 Dark Accent 6" w:uiPriority="50"/>
     <w:lsdException w:name="List Table 6 Colorful Accent 6" w:uiPriority="51"/>
     <w:lsdException w:name="List Table 7 Colorful Accent 6" w:uiPriority="52"/>
-    <w:lsdException w:name="Mention" w:semiHidden="1" w:unhideWhenUsed="1"/>
-    <w:lsdException w:name="Smart Hyperlink" w:semiHidden="1" w:unhideWhenUsed="1"/>
-    <w:lsdException w:name="Hashtag" w:semiHidden="1" w:unhideWhenUsed="1"/>
-    <w:lsdException w:name="Unresolved Mention" w:semiHidden="1" w:unhideWhenUsed="1"/>
-    <w:lsdException w:name="Smart Link" w:semiHidden="1" w:unhideWhenUsed="1"/>
   </w:latentStyles>
   <w:style w:type="paragraph" w:default="1" w:styleId="Normal">
     <w:name w:val="Normal"/>
@@ -24939,6 +25313,32 @@
       <w:contextualSpacing/>
     </w:pPr>
   </w:style>
+  <w:style w:type="table" w:styleId="TableGrid">
+    <w:name w:val="Table Grid"/>
+    <w:basedOn w:val="TableNormal"/>
+    <w:uiPriority w:val="39"/>
+    <w:rsid w:val="0066255D"/>
+    <w:pPr>
+      <w:spacing w:after="0" w:line="240" w:lineRule="auto"/>
+    </w:pPr>
+    <w:tblPr>
+      <w:tblInd w:w="0" w:type="dxa"/>
+      <w:tblBorders>
+        <w:top w:val="single" w:sz="4" w:space="0" w:color="auto"/>
+        <w:left w:val="single" w:sz="4" w:space="0" w:color="auto"/>
+        <w:bottom w:val="single" w:sz="4" w:space="0" w:color="auto"/>
+        <w:right w:val="single" w:sz="4" w:space="0" w:color="auto"/>
+        <w:insideH w:val="single" w:sz="4" w:space="0" w:color="auto"/>
+        <w:insideV w:val="single" w:sz="4" w:space="0" w:color="auto"/>
+      </w:tblBorders>
+      <w:tblCellMar>
+        <w:top w:w="0" w:type="dxa"/>
+        <w:left w:w="108" w:type="dxa"/>
+        <w:bottom w:w="0" w:type="dxa"/>
+        <w:right w:w="108" w:type="dxa"/>
+      </w:tblCellMar>
+    </w:tblPr>
+  </w:style>
 </w:styles>
 </file>
 
@@ -25208,7 +25608,7 @@
 </file>
 
 <file path=customXml/itemProps1.xml><?xml version="1.0" encoding="utf-8"?>
-<ds:datastoreItem xmlns:ds="http://schemas.openxmlformats.org/officeDocument/2006/customXml" ds:itemID="{1C323FC4-8894-4C0B-919F-8F1C885765F8}">
+<ds:datastoreItem xmlns:ds="http://schemas.openxmlformats.org/officeDocument/2006/customXml" ds:itemID="{6707103A-A05E-4096-8A64-60255C2B9E7E}">
   <ds:schemaRefs>
     <ds:schemaRef ds:uri="http://schemas.openxmlformats.org/officeDocument/2006/bibliography"/>
   </ds:schemaRefs>
